--- a/Kubernetes/Learn Kubernetes TV Script.docx
+++ b/Kubernetes/Learn Kubernetes TV Script.docx
@@ -63,7 +63,7 @@
           <w:r>
             <w:fldChar w:fldCharType="separate"/>
           </w:r>
-          <w:hyperlink w:anchor="_Toc178112331" w:history="1">
+          <w:hyperlink w:anchor="_Toc178448055" w:history="1">
             <w:r>
               <w:rPr>
                 <w:rStyle w:val="Hyperlink"/>
@@ -90,7 +90,7 @@
                 <w:noProof/>
                 <w:webHidden/>
               </w:rPr>
-              <w:instrText xml:space="preserve"> PAGEREF _Toc178112331 \h </w:instrText>
+              <w:instrText xml:space="preserve"> PAGEREF _Toc178448055 \h </w:instrText>
             </w:r>
             <w:r>
               <w:rPr>
@@ -123,21 +123,25 @@
         </w:p>
         <w:p>
           <w:pPr>
-            <w:pStyle w:val="TOC2"/>
+            <w:pStyle w:val="TOC1"/>
             <w:tabs>
               <w:tab w:val="right" w:leader="dot" w:pos="9016"/>
             </w:tabs>
             <w:rPr>
+              <w:rFonts w:eastAsiaTheme="minorEastAsia"/>
               <w:noProof/>
+              <w:sz w:val="24"/>
+              <w:szCs w:val="24"/>
+              <w:lang w:eastAsia="en-GB"/>
             </w:rPr>
           </w:pPr>
-          <w:hyperlink w:anchor="_Toc178112332" w:history="1">
+          <w:hyperlink w:anchor="_Toc178448056" w:history="1">
             <w:r>
               <w:rPr>
                 <w:rStyle w:val="Hyperlink"/>
                 <w:noProof/>
               </w:rPr>
-              <w:t>Opening:</w:t>
+              <w:t>V002:</w:t>
             </w:r>
             <w:r>
               <w:rPr>
@@ -158,551 +162,7 @@
                 <w:noProof/>
                 <w:webHidden/>
               </w:rPr>
-              <w:instrText xml:space="preserve"> PAGEREF _Toc178112332 \h </w:instrText>
-            </w:r>
-            <w:r>
-              <w:rPr>
-                <w:noProof/>
-                <w:webHidden/>
-              </w:rPr>
-            </w:r>
-            <w:r>
-              <w:rPr>
-                <w:noProof/>
-                <w:webHidden/>
-              </w:rPr>
-              <w:fldChar w:fldCharType="separate"/>
-            </w:r>
-            <w:r>
-              <w:rPr>
-                <w:noProof/>
-                <w:webHidden/>
-              </w:rPr>
-              <w:t>2</w:t>
-            </w:r>
-            <w:r>
-              <w:rPr>
-                <w:noProof/>
-                <w:webHidden/>
-              </w:rPr>
-              <w:fldChar w:fldCharType="end"/>
-            </w:r>
-          </w:hyperlink>
-        </w:p>
-        <w:p>
-          <w:pPr>
-            <w:pStyle w:val="TOC3"/>
-            <w:tabs>
-              <w:tab w:val="right" w:leader="dot" w:pos="9016"/>
-            </w:tabs>
-            <w:rPr>
-              <w:noProof/>
-            </w:rPr>
-          </w:pPr>
-          <w:hyperlink w:anchor="_Toc178112333" w:history="1">
-            <w:r>
-              <w:rPr>
-                <w:rStyle w:val="Hyperlink"/>
-                <w:noProof/>
-              </w:rPr>
-              <w:t>[Chapter 1: Prerequisites Setup]</w:t>
-            </w:r>
-            <w:r>
-              <w:rPr>
-                <w:noProof/>
-                <w:webHidden/>
-              </w:rPr>
-              <w:tab/>
-            </w:r>
-            <w:r>
-              <w:rPr>
-                <w:noProof/>
-                <w:webHidden/>
-              </w:rPr>
-              <w:fldChar w:fldCharType="begin"/>
-            </w:r>
-            <w:r>
-              <w:rPr>
-                <w:noProof/>
-                <w:webHidden/>
-              </w:rPr>
-              <w:instrText xml:space="preserve"> PAGEREF _Toc178112333 \h </w:instrText>
-            </w:r>
-            <w:r>
-              <w:rPr>
-                <w:noProof/>
-                <w:webHidden/>
-              </w:rPr>
-            </w:r>
-            <w:r>
-              <w:rPr>
-                <w:noProof/>
-                <w:webHidden/>
-              </w:rPr>
-              <w:fldChar w:fldCharType="separate"/>
-            </w:r>
-            <w:r>
-              <w:rPr>
-                <w:noProof/>
-                <w:webHidden/>
-              </w:rPr>
-              <w:t>2</w:t>
-            </w:r>
-            <w:r>
-              <w:rPr>
-                <w:noProof/>
-                <w:webHidden/>
-              </w:rPr>
-              <w:fldChar w:fldCharType="end"/>
-            </w:r>
-          </w:hyperlink>
-        </w:p>
-        <w:p>
-          <w:pPr>
-            <w:pStyle w:val="TOC3"/>
-            <w:tabs>
-              <w:tab w:val="right" w:leader="dot" w:pos="9016"/>
-            </w:tabs>
-            <w:rPr>
-              <w:noProof/>
-            </w:rPr>
-          </w:pPr>
-          <w:hyperlink w:anchor="_Toc178112334" w:history="1">
-            <w:r>
-              <w:rPr>
-                <w:rStyle w:val="Hyperlink"/>
-                <w:noProof/>
-              </w:rPr>
-              <w:t>[Chapter 2: AWS Credentials Setup]</w:t>
-            </w:r>
-            <w:r>
-              <w:rPr>
-                <w:noProof/>
-                <w:webHidden/>
-              </w:rPr>
-              <w:tab/>
-            </w:r>
-            <w:r>
-              <w:rPr>
-                <w:noProof/>
-                <w:webHidden/>
-              </w:rPr>
-              <w:fldChar w:fldCharType="begin"/>
-            </w:r>
-            <w:r>
-              <w:rPr>
-                <w:noProof/>
-                <w:webHidden/>
-              </w:rPr>
-              <w:instrText xml:space="preserve"> PAGEREF _Toc178112334 \h </w:instrText>
-            </w:r>
-            <w:r>
-              <w:rPr>
-                <w:noProof/>
-                <w:webHidden/>
-              </w:rPr>
-            </w:r>
-            <w:r>
-              <w:rPr>
-                <w:noProof/>
-                <w:webHidden/>
-              </w:rPr>
-              <w:fldChar w:fldCharType="separate"/>
-            </w:r>
-            <w:r>
-              <w:rPr>
-                <w:noProof/>
-                <w:webHidden/>
-              </w:rPr>
-              <w:t>2</w:t>
-            </w:r>
-            <w:r>
-              <w:rPr>
-                <w:noProof/>
-                <w:webHidden/>
-              </w:rPr>
-              <w:fldChar w:fldCharType="end"/>
-            </w:r>
-          </w:hyperlink>
-        </w:p>
-        <w:p>
-          <w:pPr>
-            <w:pStyle w:val="TOC3"/>
-            <w:tabs>
-              <w:tab w:val="right" w:leader="dot" w:pos="9016"/>
-            </w:tabs>
-            <w:rPr>
-              <w:noProof/>
-            </w:rPr>
-          </w:pPr>
-          <w:hyperlink w:anchor="_Toc178112335" w:history="1">
-            <w:r>
-              <w:rPr>
-                <w:rStyle w:val="Hyperlink"/>
-                <w:noProof/>
-              </w:rPr>
-              <w:t>[Chapter 3: Check AWS Account and Credentials]</w:t>
-            </w:r>
-            <w:r>
-              <w:rPr>
-                <w:noProof/>
-                <w:webHidden/>
-              </w:rPr>
-              <w:tab/>
-            </w:r>
-            <w:r>
-              <w:rPr>
-                <w:noProof/>
-                <w:webHidden/>
-              </w:rPr>
-              <w:fldChar w:fldCharType="begin"/>
-            </w:r>
-            <w:r>
-              <w:rPr>
-                <w:noProof/>
-                <w:webHidden/>
-              </w:rPr>
-              <w:instrText xml:space="preserve"> PAGEREF _Toc178112335 \h </w:instrText>
-            </w:r>
-            <w:r>
-              <w:rPr>
-                <w:noProof/>
-                <w:webHidden/>
-              </w:rPr>
-            </w:r>
-            <w:r>
-              <w:rPr>
-                <w:noProof/>
-                <w:webHidden/>
-              </w:rPr>
-              <w:fldChar w:fldCharType="separate"/>
-            </w:r>
-            <w:r>
-              <w:rPr>
-                <w:noProof/>
-                <w:webHidden/>
-              </w:rPr>
-              <w:t>3</w:t>
-            </w:r>
-            <w:r>
-              <w:rPr>
-                <w:noProof/>
-                <w:webHidden/>
-              </w:rPr>
-              <w:fldChar w:fldCharType="end"/>
-            </w:r>
-          </w:hyperlink>
-        </w:p>
-        <w:p>
-          <w:pPr>
-            <w:pStyle w:val="TOC3"/>
-            <w:tabs>
-              <w:tab w:val="right" w:leader="dot" w:pos="9016"/>
-            </w:tabs>
-            <w:rPr>
-              <w:noProof/>
-            </w:rPr>
-          </w:pPr>
-          <w:hyperlink w:anchor="_Toc178112336" w:history="1">
-            <w:r>
-              <w:rPr>
-                <w:rStyle w:val="Hyperlink"/>
-                <w:noProof/>
-              </w:rPr>
-              <w:t>[Chapter 4: Creating a Kubernetes Cluster with eksctl]</w:t>
-            </w:r>
-            <w:r>
-              <w:rPr>
-                <w:noProof/>
-                <w:webHidden/>
-              </w:rPr>
-              <w:tab/>
-            </w:r>
-            <w:r>
-              <w:rPr>
-                <w:noProof/>
-                <w:webHidden/>
-              </w:rPr>
-              <w:fldChar w:fldCharType="begin"/>
-            </w:r>
-            <w:r>
-              <w:rPr>
-                <w:noProof/>
-                <w:webHidden/>
-              </w:rPr>
-              <w:instrText xml:space="preserve"> PAGEREF _Toc178112336 \h </w:instrText>
-            </w:r>
-            <w:r>
-              <w:rPr>
-                <w:noProof/>
-                <w:webHidden/>
-              </w:rPr>
-            </w:r>
-            <w:r>
-              <w:rPr>
-                <w:noProof/>
-                <w:webHidden/>
-              </w:rPr>
-              <w:fldChar w:fldCharType="separate"/>
-            </w:r>
-            <w:r>
-              <w:rPr>
-                <w:noProof/>
-                <w:webHidden/>
-              </w:rPr>
-              <w:t>3</w:t>
-            </w:r>
-            <w:r>
-              <w:rPr>
-                <w:noProof/>
-                <w:webHidden/>
-              </w:rPr>
-              <w:fldChar w:fldCharType="end"/>
-            </w:r>
-          </w:hyperlink>
-        </w:p>
-        <w:p>
-          <w:pPr>
-            <w:pStyle w:val="TOC3"/>
-            <w:tabs>
-              <w:tab w:val="right" w:leader="dot" w:pos="9016"/>
-            </w:tabs>
-            <w:rPr>
-              <w:noProof/>
-            </w:rPr>
-          </w:pPr>
-          <w:hyperlink w:anchor="_Toc178112337" w:history="1">
-            <w:r>
-              <w:rPr>
-                <w:rStyle w:val="Hyperlink"/>
-                <w:noProof/>
-              </w:rPr>
-              <w:t>[Chapter 5: Configuring Kubernetes Access]</w:t>
-            </w:r>
-            <w:r>
-              <w:rPr>
-                <w:noProof/>
-                <w:webHidden/>
-              </w:rPr>
-              <w:tab/>
-            </w:r>
-            <w:r>
-              <w:rPr>
-                <w:noProof/>
-                <w:webHidden/>
-              </w:rPr>
-              <w:fldChar w:fldCharType="begin"/>
-            </w:r>
-            <w:r>
-              <w:rPr>
-                <w:noProof/>
-                <w:webHidden/>
-              </w:rPr>
-              <w:instrText xml:space="preserve"> PAGEREF _Toc178112337 \h </w:instrText>
-            </w:r>
-            <w:r>
-              <w:rPr>
-                <w:noProof/>
-                <w:webHidden/>
-              </w:rPr>
-            </w:r>
-            <w:r>
-              <w:rPr>
-                <w:noProof/>
-                <w:webHidden/>
-              </w:rPr>
-              <w:fldChar w:fldCharType="separate"/>
-            </w:r>
-            <w:r>
-              <w:rPr>
-                <w:noProof/>
-                <w:webHidden/>
-              </w:rPr>
-              <w:t>4</w:t>
-            </w:r>
-            <w:r>
-              <w:rPr>
-                <w:noProof/>
-                <w:webHidden/>
-              </w:rPr>
-              <w:fldChar w:fldCharType="end"/>
-            </w:r>
-          </w:hyperlink>
-        </w:p>
-        <w:p>
-          <w:pPr>
-            <w:pStyle w:val="TOC3"/>
-            <w:tabs>
-              <w:tab w:val="right" w:leader="dot" w:pos="9016"/>
-            </w:tabs>
-            <w:rPr>
-              <w:noProof/>
-            </w:rPr>
-          </w:pPr>
-          <w:hyperlink w:anchor="_Toc178112338" w:history="1">
-            <w:r>
-              <w:rPr>
-                <w:rStyle w:val="Hyperlink"/>
-                <w:noProof/>
-              </w:rPr>
-              <w:t>[Chapter 6: Using kubectl to Manage the Cluster]</w:t>
-            </w:r>
-            <w:r>
-              <w:rPr>
-                <w:noProof/>
-                <w:webHidden/>
-              </w:rPr>
-              <w:tab/>
-            </w:r>
-            <w:r>
-              <w:rPr>
-                <w:noProof/>
-                <w:webHidden/>
-              </w:rPr>
-              <w:fldChar w:fldCharType="begin"/>
-            </w:r>
-            <w:r>
-              <w:rPr>
-                <w:noProof/>
-                <w:webHidden/>
-              </w:rPr>
-              <w:instrText xml:space="preserve"> PAGEREF _Toc178112338 \h </w:instrText>
-            </w:r>
-            <w:r>
-              <w:rPr>
-                <w:noProof/>
-                <w:webHidden/>
-              </w:rPr>
-            </w:r>
-            <w:r>
-              <w:rPr>
-                <w:noProof/>
-                <w:webHidden/>
-              </w:rPr>
-              <w:fldChar w:fldCharType="separate"/>
-            </w:r>
-            <w:r>
-              <w:rPr>
-                <w:noProof/>
-                <w:webHidden/>
-              </w:rPr>
-              <w:t>4</w:t>
-            </w:r>
-            <w:r>
-              <w:rPr>
-                <w:noProof/>
-                <w:webHidden/>
-              </w:rPr>
-              <w:fldChar w:fldCharType="end"/>
-            </w:r>
-          </w:hyperlink>
-        </w:p>
-        <w:p>
-          <w:pPr>
-            <w:pStyle w:val="TOC3"/>
-            <w:tabs>
-              <w:tab w:val="right" w:leader="dot" w:pos="9016"/>
-            </w:tabs>
-            <w:rPr>
-              <w:noProof/>
-            </w:rPr>
-          </w:pPr>
-          <w:hyperlink w:anchor="_Toc178112339" w:history="1">
-            <w:r>
-              <w:rPr>
-                <w:rStyle w:val="Hyperlink"/>
-                <w:noProof/>
-              </w:rPr>
-              <w:t>[Chapter 7: Viewing Kubernetes Pods]</w:t>
-            </w:r>
-            <w:r>
-              <w:rPr>
-                <w:noProof/>
-                <w:webHidden/>
-              </w:rPr>
-              <w:tab/>
-            </w:r>
-            <w:r>
-              <w:rPr>
-                <w:noProof/>
-                <w:webHidden/>
-              </w:rPr>
-              <w:fldChar w:fldCharType="begin"/>
-            </w:r>
-            <w:r>
-              <w:rPr>
-                <w:noProof/>
-                <w:webHidden/>
-              </w:rPr>
-              <w:instrText xml:space="preserve"> PAGEREF _Toc178112339 \h </w:instrText>
-            </w:r>
-            <w:r>
-              <w:rPr>
-                <w:noProof/>
-                <w:webHidden/>
-              </w:rPr>
-            </w:r>
-            <w:r>
-              <w:rPr>
-                <w:noProof/>
-                <w:webHidden/>
-              </w:rPr>
-              <w:fldChar w:fldCharType="separate"/>
-            </w:r>
-            <w:r>
-              <w:rPr>
-                <w:noProof/>
-                <w:webHidden/>
-              </w:rPr>
-              <w:t>5</w:t>
-            </w:r>
-            <w:r>
-              <w:rPr>
-                <w:noProof/>
-                <w:webHidden/>
-              </w:rPr>
-              <w:fldChar w:fldCharType="end"/>
-            </w:r>
-          </w:hyperlink>
-        </w:p>
-        <w:p>
-          <w:pPr>
-            <w:pStyle w:val="TOC2"/>
-            <w:tabs>
-              <w:tab w:val="right" w:leader="dot" w:pos="9016"/>
-            </w:tabs>
-            <w:rPr>
-              <w:noProof/>
-            </w:rPr>
-          </w:pPr>
-          <w:hyperlink w:anchor="_Toc178112340" w:history="1">
-            <w:r>
-              <w:rPr>
-                <w:rStyle w:val="Hyperlink"/>
-                <w:noProof/>
-              </w:rPr>
-              <w:t>Conclusion:</w:t>
-            </w:r>
-            <w:r>
-              <w:rPr>
-                <w:noProof/>
-                <w:webHidden/>
-              </w:rPr>
-              <w:tab/>
-            </w:r>
-            <w:r>
-              <w:rPr>
-                <w:noProof/>
-                <w:webHidden/>
-              </w:rPr>
-              <w:fldChar w:fldCharType="begin"/>
-            </w:r>
-            <w:r>
-              <w:rPr>
-                <w:noProof/>
-                <w:webHidden/>
-              </w:rPr>
-              <w:instrText xml:space="preserve"> PAGEREF _Toc178112340 \h </w:instrText>
+              <w:instrText xml:space="preserve"> PAGEREF _Toc178448056 \h </w:instrText>
             </w:r>
             <w:r>
               <w:rPr>
@@ -747,13 +207,13 @@
               <w:lang w:eastAsia="en-GB"/>
             </w:rPr>
           </w:pPr>
-          <w:hyperlink w:anchor="_Toc178112341" w:history="1">
+          <w:hyperlink w:anchor="_Toc178448057" w:history="1">
             <w:r>
               <w:rPr>
                 <w:rStyle w:val="Hyperlink"/>
                 <w:noProof/>
               </w:rPr>
-              <w:t>V002:</w:t>
+              <w:t>V003</w:t>
             </w:r>
             <w:r>
               <w:rPr>
@@ -774,7 +234,7 @@
                 <w:noProof/>
                 <w:webHidden/>
               </w:rPr>
-              <w:instrText xml:space="preserve"> PAGEREF _Toc178112341 \h </w:instrText>
+              <w:instrText xml:space="preserve"> PAGEREF _Toc178448057 \h </w:instrText>
             </w:r>
             <w:r>
               <w:rPr>
@@ -794,7 +254,7 @@
                 <w:noProof/>
                 <w:webHidden/>
               </w:rPr>
-              <w:t>6</w:t>
+              <w:t>7</w:t>
             </w:r>
             <w:r>
               <w:rPr>
@@ -827,7 +287,7 @@
       <w:pPr>
         <w:pStyle w:val="Heading1"/>
       </w:pPr>
-      <w:bookmarkStart w:id="0" w:name="_Toc178112331"/>
+      <w:bookmarkStart w:id="0" w:name="_Toc178448055"/>
       <w:r>
         <w:lastRenderedPageBreak/>
         <w:t>V001:</w:t>
@@ -836,22 +296,39 @@
     </w:p>
     <w:p>
       <w:pPr>
-        <w:pStyle w:val="Heading2"/>
-      </w:pPr>
-      <w:bookmarkStart w:id="1" w:name="_Toc178112332"/>
-      <w:r>
-        <w:t>Opening:</w:t>
-      </w:r>
-      <w:bookmarkEnd w:id="1"/>
-    </w:p>
-    <w:p>
-      <w:pPr>
-        <w:pStyle w:val="ListParagraph"/>
-        <w:numPr>
-          <w:ilvl w:val="0"/>
-          <w:numId w:val="11"/>
-        </w:numPr>
-      </w:pPr>
+        <w:rPr>
+          <w:b/>
+          <w:bCs/>
+        </w:rPr>
+      </w:pPr>
+      <w:r>
+        <w:rPr>
+          <w:b/>
+          <w:bCs/>
+        </w:rPr>
+        <w:t>[</w:t>
+      </w:r>
+      <w:r>
+        <w:rPr>
+          <w:b/>
+          <w:bCs/>
+        </w:rPr>
+        <w:t>Opening</w:t>
+      </w:r>
+      <w:r>
+        <w:rPr>
+          <w:b/>
+          <w:bCs/>
+        </w:rPr>
+        <w:t>]</w:t>
+      </w:r>
+    </w:p>
+    <w:p>
+      <w:r>
+        <w:t>Hello and welcome to learn Kubernetes TV!</w:t>
+      </w:r>
+    </w:p>
+    <w:p>
       <w:r>
         <w:t xml:space="preserve">Have you ever wanted to </w:t>
       </w:r>
@@ -869,13 +346,6 @@
       </w:r>
     </w:p>
     <w:p>
-      <w:pPr>
-        <w:pStyle w:val="ListParagraph"/>
-        <w:numPr>
-          <w:ilvl w:val="0"/>
-          <w:numId w:val="11"/>
-        </w:numPr>
-      </w:pPr>
       <w:r>
         <w:t>In this series we will go through all different building blocks of Kubernetes and learn how everything works</w:t>
       </w:r>
@@ -884,13 +354,6 @@
       </w:r>
     </w:p>
     <w:p>
-      <w:pPr>
-        <w:pStyle w:val="ListParagraph"/>
-        <w:numPr>
-          <w:ilvl w:val="0"/>
-          <w:numId w:val="11"/>
-        </w:numPr>
-      </w:pPr>
       <w:r>
         <w:t xml:space="preserve">By the end of </w:t>
       </w:r>
@@ -898,41 +361,30 @@
         <w:t>the first</w:t>
       </w:r>
       <w:r>
-        <w:t xml:space="preserve"> video, you’ll have your very own Kubernetes cluster running on AWS using simple tools like AWS CLI, </w:t>
-      </w:r>
-      <w:proofErr w:type="spellStart"/>
-      <w:r>
-        <w:t>eksctl</w:t>
-      </w:r>
-      <w:proofErr w:type="spellEnd"/>
-      <w:r>
-        <w:t xml:space="preserve">, and </w:t>
-      </w:r>
-      <w:proofErr w:type="spellStart"/>
-      <w:r>
-        <w:t>kubectl</w:t>
-      </w:r>
-      <w:proofErr w:type="spellEnd"/>
-      <w:r>
-        <w:t>.</w:t>
-      </w:r>
-    </w:p>
-    <w:p>
-      <w:pPr>
-        <w:pStyle w:val="Heading3"/>
-      </w:pPr>
-      <w:bookmarkStart w:id="2" w:name="_Toc178112333"/>
-      <w:r>
-        <w:t>[Chapter 1: Prerequisites Setup]</w:t>
-      </w:r>
-      <w:bookmarkEnd w:id="2"/>
+        <w:t xml:space="preserve"> video, you’ll have your very own Kubernetes cluster running on AWS using simple tools like AWS CLI, eksctl, and kubectl.</w:t>
+      </w:r>
+    </w:p>
+    <w:p>
+      <w:pPr>
+        <w:rPr>
+          <w:b/>
+          <w:bCs/>
+        </w:rPr>
+      </w:pPr>
+      <w:r>
+        <w:rPr>
+          <w:b/>
+          <w:bCs/>
+        </w:rPr>
+        <w:t>[Prerequisites Setup]</w:t>
+      </w:r>
     </w:p>
     <w:p>
       <w:pPr>
         <w:pStyle w:val="NormalWeb"/>
       </w:pPr>
       <w:r>
-        <w:t>"Before we dive in, there are three tools you'll need to install on your machine. First up is the AWS CLI, which allows us to interact with AWS services from our command line. You can find the installation guide on the AWS website."</w:t>
+        <w:t>Before we dive in, there are three tools you'll need to install on your machine. First up is the AWS CLI, which allows us to interact with AWS services from our command line. You can find the installation guide on the AWS website.</w:t>
       </w:r>
       <w:r>
         <w:br/>
@@ -954,9 +406,8 @@
         <w:pStyle w:val="NormalWeb"/>
       </w:pPr>
       <w:r>
-        <w:t xml:space="preserve">"Next, we’ll need </w:t>
-      </w:r>
-      <w:proofErr w:type="spellStart"/>
+        <w:t xml:space="preserve">Next, we’ll need </w:t>
+      </w:r>
       <w:r>
         <w:rPr>
           <w:rStyle w:val="HTMLCode"/>
@@ -964,9 +415,8 @@
         </w:rPr>
         <w:t>eksctl</w:t>
       </w:r>
-      <w:proofErr w:type="spellEnd"/>
-      <w:r>
-        <w:t>, a CLI tool that simplifies Kubernetes cluster management on AWS. You can follow this link to install it."</w:t>
+      <w:r>
+        <w:t>, a CLI tool that simplifies Kubernetes cluster management on AWS. You can follow this link to install it.</w:t>
       </w:r>
       <w:r>
         <w:br/>
@@ -988,9 +438,8 @@
         <w:pStyle w:val="NormalWeb"/>
       </w:pPr>
       <w:r>
-        <w:t xml:space="preserve">"Finally, we need </w:t>
-      </w:r>
-      <w:proofErr w:type="spellStart"/>
+        <w:t xml:space="preserve">Finally, we need </w:t>
+      </w:r>
       <w:r>
         <w:rPr>
           <w:rStyle w:val="HTMLCode"/>
@@ -998,9 +447,8 @@
         </w:rPr>
         <w:t>kubectl</w:t>
       </w:r>
-      <w:proofErr w:type="spellEnd"/>
-      <w:r>
-        <w:t>, the command-line tool for Kubernetes. Here’s the link to install it based on your OS."</w:t>
+      <w:r>
+        <w:t>, the command-line tool for Kubernetes. Here’s the link to install it based on your OS.</w:t>
       </w:r>
       <w:r>
         <w:br/>
@@ -1026,26 +474,28 @@
     </w:p>
     <w:p>
       <w:pPr>
-        <w:pStyle w:val="Heading3"/>
-      </w:pPr>
-      <w:bookmarkStart w:id="3" w:name="_Toc178112334"/>
-      <w:r>
-        <w:t>[Chapter 2: AWS Credentials Setup]</w:t>
-      </w:r>
-      <w:bookmarkEnd w:id="3"/>
+        <w:rPr>
+          <w:b/>
+          <w:bCs/>
+        </w:rPr>
+      </w:pPr>
+      <w:r>
+        <w:rPr>
+          <w:b/>
+          <w:bCs/>
+        </w:rPr>
+        <w:t>[AWS Credentials Setup]</w:t>
+      </w:r>
     </w:p>
     <w:p>
       <w:pPr>
         <w:pStyle w:val="NormalWeb"/>
       </w:pPr>
       <w:r>
-        <w:t>"</w:t>
-      </w:r>
-      <w:r>
         <w:t>Once</w:t>
       </w:r>
       <w:r>
-        <w:t xml:space="preserve"> we’ve installed the necessary tools, let’s configure our AWS credentials. For this, you'll need an IAM user with the appropriate permissions to manage EKS clusters."</w:t>
+        <w:t xml:space="preserve"> we’ve installed the necessary tools, let’s configure our AWS credentials. For this, you'll need an IAM user with the appropriate permissions to manage EKS clusters.</w:t>
       </w:r>
     </w:p>
     <w:p>
@@ -1061,38 +511,17 @@
         <w:pStyle w:val="NormalWeb"/>
       </w:pPr>
       <w:r>
-        <w:t xml:space="preserve">"Once your IAM user is set up, AWS credentials are stored in </w:t>
-      </w:r>
-      <w:proofErr w:type="gramStart"/>
-      <w:r>
-        <w:t xml:space="preserve">the </w:t>
-      </w:r>
-      <w:r>
-        <w:rPr>
-          <w:rStyle w:val="HTMLCode"/>
-          <w:rFonts w:eastAsiaTheme="majorEastAsia"/>
-        </w:rPr>
-        <w:t>.</w:t>
-      </w:r>
-      <w:proofErr w:type="spellStart"/>
-      <w:r>
-        <w:rPr>
-          <w:rStyle w:val="HTMLCode"/>
-          <w:rFonts w:eastAsiaTheme="majorEastAsia"/>
-        </w:rPr>
-        <w:t>aws</w:t>
-      </w:r>
-      <w:proofErr w:type="spellEnd"/>
-      <w:proofErr w:type="gramEnd"/>
-      <w:r>
-        <w:rPr>
-          <w:rStyle w:val="HTMLCode"/>
-          <w:rFonts w:eastAsiaTheme="majorEastAsia"/>
-        </w:rPr>
-        <w:t>/credentials</w:t>
-      </w:r>
-      <w:r>
-        <w:t xml:space="preserve"> file. Here's how to view that file on Windows."</w:t>
+        <w:t xml:space="preserve">Once your IAM user is set up, AWS credentials are stored in the </w:t>
+      </w:r>
+      <w:r>
+        <w:rPr>
+          <w:rStyle w:val="HTMLCode"/>
+          <w:rFonts w:eastAsiaTheme="majorEastAsia"/>
+        </w:rPr>
+        <w:t>.aws/credentials</w:t>
+      </w:r>
+      <w:r>
+        <w:t xml:space="preserve"> file. Here's how to view that file on Windows.</w:t>
       </w:r>
     </w:p>
     <w:p>
@@ -1115,7 +544,21 @@
           <w:rStyle w:val="HTMLCode"/>
           <w:rFonts w:eastAsiaTheme="majorEastAsia"/>
         </w:rPr>
-        <w:t xml:space="preserve"> c:/Users/amirs/.aws/credentials</w:t>
+        <w:t xml:space="preserve"> </w:t>
+      </w:r>
+      <w:r>
+        <w:rPr>
+          <w:rStyle w:val="HTMLCode"/>
+          <w:rFonts w:eastAsiaTheme="majorEastAsia"/>
+        </w:rPr>
+        <w:t>~</w:t>
+      </w:r>
+      <w:r>
+        <w:rPr>
+          <w:rStyle w:val="HTMLCode"/>
+          <w:rFonts w:eastAsiaTheme="majorEastAsia"/>
+        </w:rPr>
+        <w:t>/.aws/credentials</w:t>
       </w:r>
     </w:p>
     <w:p>
@@ -1127,20 +570,25 @@
     </w:p>
     <w:p>
       <w:pPr>
-        <w:pStyle w:val="Heading3"/>
-      </w:pPr>
-      <w:bookmarkStart w:id="4" w:name="_Toc178112335"/>
-      <w:r>
-        <w:t>[Chapter 3: Check AWS Account and Credentials]</w:t>
-      </w:r>
-      <w:bookmarkEnd w:id="4"/>
+        <w:rPr>
+          <w:b/>
+          <w:bCs/>
+        </w:rPr>
+      </w:pPr>
+      <w:r>
+        <w:rPr>
+          <w:b/>
+          <w:bCs/>
+        </w:rPr>
+        <w:t>[Check AWS Account and Credentials]</w:t>
+      </w:r>
     </w:p>
     <w:p>
       <w:pPr>
         <w:pStyle w:val="NormalWeb"/>
       </w:pPr>
       <w:r>
-        <w:t>"Next, let's confirm that everything is set up correctly by checking our AWS account and listing S3 buckets. This is a quick way to ensure your credentials are correctly configured."</w:t>
+        <w:t>Next, let's confirm that everything is set up correctly by checking our AWS account and listing S3 buckets. This is a quick way to ensure your credentials are correctly configured.</w:t>
       </w:r>
     </w:p>
     <w:p>
@@ -1151,37 +599,12 @@
           <w:rFonts w:eastAsiaTheme="majorEastAsia"/>
         </w:rPr>
       </w:pPr>
-      <w:proofErr w:type="spellStart"/>
-      <w:r>
-        <w:rPr>
-          <w:rStyle w:val="HTMLCode"/>
-          <w:rFonts w:eastAsiaTheme="majorEastAsia"/>
-        </w:rPr>
-        <w:t>aws</w:t>
-      </w:r>
-      <w:proofErr w:type="spellEnd"/>
-      <w:r>
-        <w:rPr>
-          <w:rStyle w:val="HTMLCode"/>
-          <w:rFonts w:eastAsiaTheme="majorEastAsia"/>
-        </w:rPr>
-        <w:t xml:space="preserve"> </w:t>
-      </w:r>
-      <w:proofErr w:type="spellStart"/>
-      <w:r>
-        <w:rPr>
-          <w:rStyle w:val="HTMLCode"/>
-          <w:rFonts w:eastAsiaTheme="majorEastAsia"/>
-        </w:rPr>
-        <w:t>sts</w:t>
-      </w:r>
-      <w:proofErr w:type="spellEnd"/>
-      <w:r>
-        <w:rPr>
-          <w:rStyle w:val="HTMLCode"/>
-          <w:rFonts w:eastAsiaTheme="majorEastAsia"/>
-        </w:rPr>
-        <w:t xml:space="preserve"> get-caller-identity</w:t>
+      <w:r>
+        <w:rPr>
+          <w:rStyle w:val="HTMLCode"/>
+          <w:rFonts w:eastAsiaTheme="majorEastAsia"/>
+        </w:rPr>
+        <w:t>aws sts get-caller-identity</w:t>
       </w:r>
     </w:p>
     <w:p>
@@ -1192,21 +615,13 @@
           <w:rFonts w:eastAsiaTheme="majorEastAsia"/>
         </w:rPr>
       </w:pPr>
-      <w:proofErr w:type="spellStart"/>
-      <w:r>
-        <w:rPr>
-          <w:rStyle w:val="HTMLCode"/>
-          <w:rFonts w:eastAsiaTheme="majorEastAsia"/>
-        </w:rPr>
-        <w:t>aws</w:t>
-      </w:r>
-      <w:proofErr w:type="spellEnd"/>
-      <w:r>
-        <w:rPr>
-          <w:rStyle w:val="HTMLCode"/>
-          <w:rFonts w:eastAsiaTheme="majorEastAsia"/>
-        </w:rPr>
-        <w:t xml:space="preserve"> s3 </w:t>
+      <w:r>
+        <w:rPr>
+          <w:rStyle w:val="HTMLCode"/>
+          <w:rFonts w:eastAsiaTheme="majorEastAsia"/>
+        </w:rPr>
+        <w:lastRenderedPageBreak/>
+        <w:t xml:space="preserve">aws s3 </w:t>
       </w:r>
       <w:r>
         <w:rPr>
@@ -1225,59 +640,167 @@
     </w:p>
     <w:p>
       <w:pPr>
-        <w:pStyle w:val="Heading3"/>
-      </w:pPr>
-      <w:bookmarkStart w:id="5" w:name="_Toc178112336"/>
-      <w:r>
-        <w:lastRenderedPageBreak/>
-        <w:t xml:space="preserve">[Chapter 4: Creating a Kubernetes Cluster with </w:t>
-      </w:r>
-      <w:proofErr w:type="spellStart"/>
-      <w:r>
+        <w:rPr>
+          <w:b/>
+          <w:bCs/>
+        </w:rPr>
+      </w:pPr>
+      <w:r>
+        <w:rPr>
+          <w:b/>
+          <w:bCs/>
+        </w:rPr>
+        <w:t>[Creating a Kubernetes Cluster with eksctl]</w:t>
+      </w:r>
+    </w:p>
+    <w:p>
+      <w:pPr>
+        <w:pStyle w:val="NormalWeb"/>
+      </w:pPr>
+      <w:r>
+        <w:t xml:space="preserve">Alright, it’s time to create our Kubernetes cluster using </w:t>
+      </w:r>
+      <w:r>
+        <w:rPr>
+          <w:rStyle w:val="HTMLCode"/>
+          <w:rFonts w:eastAsiaTheme="majorEastAsia"/>
+        </w:rPr>
         <w:t>eksctl</w:t>
       </w:r>
-      <w:proofErr w:type="spellEnd"/>
-      <w:r>
-        <w:t>]</w:t>
-      </w:r>
-      <w:bookmarkEnd w:id="5"/>
+      <w:r>
+        <w:t xml:space="preserve">. This command will set up a cluster in the </w:t>
+      </w:r>
+      <w:r>
+        <w:rPr>
+          <w:rStyle w:val="HTMLCode"/>
+          <w:rFonts w:eastAsiaTheme="majorEastAsia"/>
+        </w:rPr>
+        <w:t>eu-west-1</w:t>
+      </w:r>
+      <w:r>
+        <w:t xml:space="preserve"> region, using Fargate for serverless pods, and tagging it as a dev environment.</w:t>
+      </w:r>
+    </w:p>
+    <w:p>
+      <w:pPr>
+        <w:pStyle w:val="HTMLPreformatted"/>
+        <w:rPr>
+          <w:rStyle w:val="HTMLCode"/>
+          <w:rFonts w:eastAsiaTheme="majorEastAsia"/>
+        </w:rPr>
+      </w:pPr>
+      <w:r>
+        <w:rPr>
+          <w:rStyle w:val="HTMLCode"/>
+          <w:rFonts w:eastAsiaTheme="majorEastAsia"/>
+        </w:rPr>
+        <w:t>eksctl create cluster \</w:t>
+      </w:r>
+    </w:p>
+    <w:p>
+      <w:pPr>
+        <w:pStyle w:val="HTMLPreformatted"/>
+        <w:rPr>
+          <w:rStyle w:val="HTMLCode"/>
+          <w:rFonts w:eastAsiaTheme="majorEastAsia"/>
+        </w:rPr>
+      </w:pPr>
+      <w:r>
+        <w:rPr>
+          <w:rStyle w:val="HTMLCode"/>
+          <w:rFonts w:eastAsiaTheme="majorEastAsia"/>
+        </w:rPr>
+        <w:t xml:space="preserve">    --name lkt-temp-04 \</w:t>
+      </w:r>
+    </w:p>
+    <w:p>
+      <w:pPr>
+        <w:pStyle w:val="HTMLPreformatted"/>
+        <w:rPr>
+          <w:rStyle w:val="HTMLCode"/>
+          <w:rFonts w:eastAsiaTheme="majorEastAsia"/>
+        </w:rPr>
+      </w:pPr>
+      <w:r>
+        <w:rPr>
+          <w:rStyle w:val="HTMLCode"/>
+          <w:rFonts w:eastAsiaTheme="majorEastAsia"/>
+        </w:rPr>
+        <w:t xml:space="preserve">    --region eu-west-1 \</w:t>
+      </w:r>
+    </w:p>
+    <w:p>
+      <w:pPr>
+        <w:pStyle w:val="HTMLPreformatted"/>
+        <w:rPr>
+          <w:rStyle w:val="HTMLCode"/>
+          <w:rFonts w:eastAsiaTheme="majorEastAsia"/>
+        </w:rPr>
+      </w:pPr>
+      <w:r>
+        <w:rPr>
+          <w:rStyle w:val="HTMLCode"/>
+          <w:rFonts w:eastAsiaTheme="majorEastAsia"/>
+        </w:rPr>
+        <w:t xml:space="preserve">    --fargate \</w:t>
+      </w:r>
+    </w:p>
+    <w:p>
+      <w:pPr>
+        <w:pStyle w:val="HTMLPreformatted"/>
+        <w:rPr>
+          <w:rStyle w:val="HTMLCode"/>
+          <w:rFonts w:eastAsiaTheme="majorEastAsia"/>
+        </w:rPr>
+      </w:pPr>
+      <w:r>
+        <w:rPr>
+          <w:rStyle w:val="HTMLCode"/>
+          <w:rFonts w:eastAsiaTheme="majorEastAsia"/>
+        </w:rPr>
+        <w:t xml:space="preserve">    --version 1.30 \</w:t>
+      </w:r>
+    </w:p>
+    <w:p>
+      <w:pPr>
+        <w:pStyle w:val="HTMLPreformatted"/>
+        <w:rPr>
+          <w:rStyle w:val="HTMLCode"/>
+          <w:rFonts w:eastAsiaTheme="majorEastAsia"/>
+        </w:rPr>
+      </w:pPr>
+      <w:r>
+        <w:rPr>
+          <w:rStyle w:val="HTMLCode"/>
+          <w:rFonts w:eastAsiaTheme="majorEastAsia"/>
+        </w:rPr>
+        <w:t xml:space="preserve">    --tags </w:t>
+      </w:r>
+      <w:r>
+        <w:rPr>
+          <w:rStyle w:val="hljs-string"/>
+        </w:rPr>
+        <w:t>"env=dev,owner=</w:t>
+      </w:r>
+      <w:r>
+        <w:rPr>
+          <w:rStyle w:val="hljs-string"/>
+        </w:rPr>
+        <w:t>engineering</w:t>
+      </w:r>
+      <w:r>
+        <w:rPr>
+          <w:rStyle w:val="hljs-string"/>
+        </w:rPr>
+        <w:t>"</w:t>
+      </w:r>
     </w:p>
     <w:p>
       <w:pPr>
         <w:pStyle w:val="NormalWeb"/>
       </w:pPr>
       <w:r>
-        <w:t xml:space="preserve">"Alright, it’s time to create our Kubernetes cluster using </w:t>
-      </w:r>
-      <w:proofErr w:type="spellStart"/>
-      <w:r>
-        <w:rPr>
-          <w:rStyle w:val="HTMLCode"/>
-          <w:rFonts w:eastAsiaTheme="majorEastAsia"/>
-        </w:rPr>
-        <w:t>eksctl</w:t>
-      </w:r>
-      <w:proofErr w:type="spellEnd"/>
-      <w:r>
-        <w:t xml:space="preserve">. This command will set up a cluster in the </w:t>
-      </w:r>
-      <w:r>
-        <w:rPr>
-          <w:rStyle w:val="HTMLCode"/>
-          <w:rFonts w:eastAsiaTheme="majorEastAsia"/>
-        </w:rPr>
-        <w:t>eu-west-1</w:t>
-      </w:r>
-      <w:r>
-        <w:t xml:space="preserve"> region, using </w:t>
-      </w:r>
-      <w:proofErr w:type="spellStart"/>
-      <w:r>
-        <w:t>Fargate</w:t>
-      </w:r>
-      <w:proofErr w:type="spellEnd"/>
-      <w:r>
-        <w:t xml:space="preserve"> for serverless pods, and tagging it as a dev environment."</w:t>
+        <w:t>While the cluster is being created, let’s take a quick look at some helpful eksctl commands.</w:t>
       </w:r>
     </w:p>
     <w:p>
@@ -1288,21 +811,19 @@
           <w:rFonts w:eastAsiaTheme="majorEastAsia"/>
         </w:rPr>
       </w:pPr>
-      <w:proofErr w:type="spellStart"/>
-      <w:r>
-        <w:rPr>
-          <w:rStyle w:val="HTMLCode"/>
-          <w:rFonts w:eastAsiaTheme="majorEastAsia"/>
-        </w:rPr>
-        <w:t>eksctl</w:t>
-      </w:r>
-      <w:proofErr w:type="spellEnd"/>
-      <w:r>
-        <w:rPr>
-          <w:rStyle w:val="HTMLCode"/>
-          <w:rFonts w:eastAsiaTheme="majorEastAsia"/>
-        </w:rPr>
-        <w:t xml:space="preserve"> create cluster \</w:t>
+      <w:r>
+        <w:rPr>
+          <w:rStyle w:val="HTMLCode"/>
+          <w:rFonts w:eastAsiaTheme="majorEastAsia"/>
+        </w:rPr>
+        <w:t>eksctl --</w:t>
+      </w:r>
+      <w:r>
+        <w:rPr>
+          <w:rStyle w:val="hljs-builtin"/>
+          <w:rFonts w:eastAsiaTheme="majorEastAsia"/>
+        </w:rPr>
+        <w:t>help</w:t>
       </w:r>
     </w:p>
     <w:p>
@@ -1318,7 +839,7 @@
           <w:rStyle w:val="HTMLCode"/>
           <w:rFonts w:eastAsiaTheme="majorEastAsia"/>
         </w:rPr>
-        <w:t xml:space="preserve">    --name lkt-temp-04 \</w:t>
+        <w:t>eksctl info</w:t>
       </w:r>
     </w:p>
     <w:p>
@@ -1334,191 +855,7 @@
           <w:rStyle w:val="HTMLCode"/>
           <w:rFonts w:eastAsiaTheme="majorEastAsia"/>
         </w:rPr>
-        <w:t xml:space="preserve">    --region eu-west-1 \</w:t>
-      </w:r>
-    </w:p>
-    <w:p>
-      <w:pPr>
-        <w:pStyle w:val="HTMLPreformatted"/>
-        <w:rPr>
-          <w:rStyle w:val="HTMLCode"/>
-          <w:rFonts w:eastAsiaTheme="majorEastAsia"/>
-        </w:rPr>
-      </w:pPr>
-      <w:r>
-        <w:rPr>
-          <w:rStyle w:val="HTMLCode"/>
-          <w:rFonts w:eastAsiaTheme="majorEastAsia"/>
-        </w:rPr>
-        <w:t xml:space="preserve">    --</w:t>
-      </w:r>
-      <w:proofErr w:type="spellStart"/>
-      <w:r>
-        <w:rPr>
-          <w:rStyle w:val="HTMLCode"/>
-          <w:rFonts w:eastAsiaTheme="majorEastAsia"/>
-        </w:rPr>
-        <w:t>fargate</w:t>
-      </w:r>
-      <w:proofErr w:type="spellEnd"/>
-      <w:r>
-        <w:rPr>
-          <w:rStyle w:val="HTMLCode"/>
-          <w:rFonts w:eastAsiaTheme="majorEastAsia"/>
-        </w:rPr>
-        <w:t xml:space="preserve"> \</w:t>
-      </w:r>
-    </w:p>
-    <w:p>
-      <w:pPr>
-        <w:pStyle w:val="HTMLPreformatted"/>
-        <w:rPr>
-          <w:rStyle w:val="HTMLCode"/>
-          <w:rFonts w:eastAsiaTheme="majorEastAsia"/>
-        </w:rPr>
-      </w:pPr>
-      <w:r>
-        <w:rPr>
-          <w:rStyle w:val="HTMLCode"/>
-          <w:rFonts w:eastAsiaTheme="majorEastAsia"/>
-        </w:rPr>
-        <w:t xml:space="preserve">    --version 1.30 \</w:t>
-      </w:r>
-    </w:p>
-    <w:p>
-      <w:pPr>
-        <w:pStyle w:val="HTMLPreformatted"/>
-        <w:rPr>
-          <w:rStyle w:val="HTMLCode"/>
-          <w:rFonts w:eastAsiaTheme="majorEastAsia"/>
-        </w:rPr>
-      </w:pPr>
-      <w:r>
-        <w:rPr>
-          <w:rStyle w:val="HTMLCode"/>
-          <w:rFonts w:eastAsiaTheme="majorEastAsia"/>
-        </w:rPr>
-        <w:t xml:space="preserve">    --tags </w:t>
-      </w:r>
-      <w:r>
-        <w:rPr>
-          <w:rStyle w:val="hljs-string"/>
-        </w:rPr>
-        <w:t>"env=</w:t>
-      </w:r>
-      <w:proofErr w:type="spellStart"/>
-      <w:proofErr w:type="gramStart"/>
-      <w:r>
-        <w:rPr>
-          <w:rStyle w:val="hljs-string"/>
-        </w:rPr>
-        <w:t>dev,owner</w:t>
-      </w:r>
-      <w:proofErr w:type="spellEnd"/>
-      <w:proofErr w:type="gramEnd"/>
-      <w:r>
-        <w:rPr>
-          <w:rStyle w:val="hljs-string"/>
-        </w:rPr>
-        <w:t>=it"</w:t>
-      </w:r>
-    </w:p>
-    <w:p>
-      <w:pPr>
-        <w:pStyle w:val="NormalWeb"/>
-      </w:pPr>
-      <w:r>
-        <w:t xml:space="preserve">"While the cluster is being created, let’s take a quick look at some helpful </w:t>
-      </w:r>
-      <w:proofErr w:type="spellStart"/>
-      <w:r>
-        <w:t>eksctl</w:t>
-      </w:r>
-      <w:proofErr w:type="spellEnd"/>
-      <w:r>
-        <w:t xml:space="preserve"> commands."</w:t>
-      </w:r>
-    </w:p>
-    <w:p>
-      <w:pPr>
-        <w:pStyle w:val="HTMLPreformatted"/>
-        <w:rPr>
-          <w:rStyle w:val="HTMLCode"/>
-          <w:rFonts w:eastAsiaTheme="majorEastAsia"/>
-        </w:rPr>
-      </w:pPr>
-      <w:proofErr w:type="spellStart"/>
-      <w:r>
-        <w:rPr>
-          <w:rStyle w:val="HTMLCode"/>
-          <w:rFonts w:eastAsiaTheme="majorEastAsia"/>
-        </w:rPr>
-        <w:t>eksctl</w:t>
-      </w:r>
-      <w:proofErr w:type="spellEnd"/>
-      <w:r>
-        <w:rPr>
-          <w:rStyle w:val="HTMLCode"/>
-          <w:rFonts w:eastAsiaTheme="majorEastAsia"/>
-        </w:rPr>
-        <w:t xml:space="preserve"> --</w:t>
-      </w:r>
-      <w:r>
-        <w:rPr>
-          <w:rStyle w:val="hljs-builtin"/>
-          <w:rFonts w:eastAsiaTheme="majorEastAsia"/>
-        </w:rPr>
-        <w:t>help</w:t>
-      </w:r>
-    </w:p>
-    <w:p>
-      <w:pPr>
-        <w:pStyle w:val="HTMLPreformatted"/>
-        <w:rPr>
-          <w:rStyle w:val="HTMLCode"/>
-          <w:rFonts w:eastAsiaTheme="majorEastAsia"/>
-        </w:rPr>
-      </w:pPr>
-      <w:proofErr w:type="spellStart"/>
-      <w:r>
-        <w:rPr>
-          <w:rStyle w:val="HTMLCode"/>
-          <w:rFonts w:eastAsiaTheme="majorEastAsia"/>
-        </w:rPr>
-        <w:t>eksctl</w:t>
-      </w:r>
-      <w:proofErr w:type="spellEnd"/>
-      <w:r>
-        <w:rPr>
-          <w:rStyle w:val="HTMLCode"/>
-          <w:rFonts w:eastAsiaTheme="majorEastAsia"/>
-        </w:rPr>
-        <w:t xml:space="preserve"> info</w:t>
-      </w:r>
-    </w:p>
-    <w:p>
-      <w:pPr>
-        <w:pStyle w:val="HTMLPreformatted"/>
-        <w:rPr>
-          <w:rStyle w:val="HTMLCode"/>
-          <w:rFonts w:eastAsiaTheme="majorEastAsia"/>
-        </w:rPr>
-      </w:pPr>
-      <w:proofErr w:type="spellStart"/>
-      <w:r>
-        <w:rPr>
-          <w:rStyle w:val="HTMLCode"/>
-          <w:rFonts w:eastAsiaTheme="majorEastAsia"/>
-        </w:rPr>
-        <w:t>eksctl</w:t>
-      </w:r>
-      <w:proofErr w:type="spellEnd"/>
-      <w:r>
-        <w:rPr>
-          <w:rStyle w:val="HTMLCode"/>
-          <w:rFonts w:eastAsiaTheme="majorEastAsia"/>
-        </w:rPr>
-        <w:t xml:space="preserve"> get cluster</w:t>
+        <w:t>eksctl get cluster</w:t>
       </w:r>
     </w:p>
     <w:p>
@@ -1530,30 +867,26 @@
     </w:p>
     <w:p>
       <w:pPr>
-        <w:pStyle w:val="Heading3"/>
-      </w:pPr>
-      <w:bookmarkStart w:id="6" w:name="_Toc178112337"/>
-      <w:r>
-        <w:t>[Chapter 5: Configuring Kubernetes Access]</w:t>
-      </w:r>
-      <w:bookmarkEnd w:id="6"/>
+        <w:rPr>
+          <w:b/>
+          <w:bCs/>
+        </w:rPr>
+      </w:pPr>
+      <w:r>
+        <w:rPr>
+          <w:b/>
+          <w:bCs/>
+        </w:rPr>
+        <w:t>[Configuring Kubernetes Access]</w:t>
+      </w:r>
     </w:p>
     <w:p>
       <w:pPr>
         <w:pStyle w:val="NormalWeb"/>
       </w:pPr>
       <w:r>
-        <w:t xml:space="preserve">"Once the cluster is ready, we need to configure access locally. We do this by updating our </w:t>
-      </w:r>
-      <w:proofErr w:type="spellStart"/>
-      <w:r>
-        <w:t>kubeconfig</w:t>
-      </w:r>
-      <w:proofErr w:type="spellEnd"/>
-      <w:r>
-        <w:t xml:space="preserve"> file, which is used by </w:t>
-      </w:r>
-      <w:proofErr w:type="spellStart"/>
+        <w:t xml:space="preserve">Once the cluster is ready, we need to configure access locally. We do this by updating our kubeconfig file, which is used by </w:t>
+      </w:r>
       <w:r>
         <w:rPr>
           <w:rStyle w:val="HTMLCode"/>
@@ -1561,9 +894,8 @@
         </w:rPr>
         <w:t>kubectl</w:t>
       </w:r>
-      <w:proofErr w:type="spellEnd"/>
-      <w:r>
-        <w:t xml:space="preserve"> to interact with Kubernetes."</w:t>
+      <w:r>
+        <w:t xml:space="preserve"> to interact with Kubernetes.</w:t>
       </w:r>
     </w:p>
     <w:p>
@@ -1574,53 +906,12 @@
           <w:rFonts w:eastAsiaTheme="majorEastAsia"/>
         </w:rPr>
       </w:pPr>
-      <w:proofErr w:type="spellStart"/>
-      <w:r>
-        <w:rPr>
-          <w:rStyle w:val="HTMLCode"/>
-          <w:rFonts w:eastAsiaTheme="majorEastAsia"/>
-        </w:rPr>
-        <w:t>aws</w:t>
-      </w:r>
-      <w:proofErr w:type="spellEnd"/>
-      <w:r>
-        <w:rPr>
-          <w:rStyle w:val="HTMLCode"/>
-          <w:rFonts w:eastAsiaTheme="majorEastAsia"/>
-        </w:rPr>
-        <w:t xml:space="preserve"> </w:t>
-      </w:r>
-      <w:proofErr w:type="spellStart"/>
-      <w:r>
-        <w:rPr>
-          <w:rStyle w:val="HTMLCode"/>
-          <w:rFonts w:eastAsiaTheme="majorEastAsia"/>
-        </w:rPr>
-        <w:t>eks</w:t>
-      </w:r>
-      <w:proofErr w:type="spellEnd"/>
-      <w:r>
-        <w:rPr>
-          <w:rStyle w:val="HTMLCode"/>
-          <w:rFonts w:eastAsiaTheme="majorEastAsia"/>
-        </w:rPr>
-        <w:t xml:space="preserve"> --region eu-west-1 update-</w:t>
-      </w:r>
-      <w:proofErr w:type="spellStart"/>
-      <w:r>
-        <w:rPr>
-          <w:rStyle w:val="HTMLCode"/>
-          <w:rFonts w:eastAsiaTheme="majorEastAsia"/>
-        </w:rPr>
-        <w:t>kubeconfig</w:t>
-      </w:r>
-      <w:proofErr w:type="spellEnd"/>
-      <w:r>
-        <w:rPr>
-          <w:rStyle w:val="HTMLCode"/>
-          <w:rFonts w:eastAsiaTheme="majorEastAsia"/>
-        </w:rPr>
-        <w:t xml:space="preserve"> --name lkt-temp-03</w:t>
+      <w:r>
+        <w:rPr>
+          <w:rStyle w:val="HTMLCode"/>
+          <w:rFonts w:eastAsiaTheme="majorEastAsia"/>
+        </w:rPr>
+        <w:t>aws eks --region eu-west-1 update-kubeconfig --name lkt-temp-03</w:t>
       </w:r>
     </w:p>
     <w:p>
@@ -1628,39 +919,14 @@
         <w:pStyle w:val="NormalWeb"/>
       </w:pPr>
       <w:r>
-        <w:t xml:space="preserve">"This will save the cluster's credentials to the </w:t>
-      </w:r>
-      <w:r>
-        <w:rPr>
-          <w:rStyle w:val="HTMLCode"/>
-          <w:rFonts w:eastAsiaTheme="majorEastAsia"/>
-        </w:rPr>
-        <w:t>~</w:t>
-      </w:r>
-      <w:proofErr w:type="gramStart"/>
-      <w:r>
-        <w:rPr>
-          <w:rStyle w:val="HTMLCode"/>
-          <w:rFonts w:eastAsiaTheme="majorEastAsia"/>
-        </w:rPr>
-        <w:t>/.</w:t>
-      </w:r>
-      <w:proofErr w:type="spellStart"/>
-      <w:r>
-        <w:rPr>
-          <w:rStyle w:val="HTMLCode"/>
-          <w:rFonts w:eastAsiaTheme="majorEastAsia"/>
-        </w:rPr>
-        <w:t>kube</w:t>
-      </w:r>
-      <w:proofErr w:type="spellEnd"/>
-      <w:proofErr w:type="gramEnd"/>
-      <w:r>
-        <w:rPr>
-          <w:rStyle w:val="HTMLCode"/>
-          <w:rFonts w:eastAsiaTheme="majorEastAsia"/>
-        </w:rPr>
-        <w:t>/config</w:t>
+        <w:t xml:space="preserve">This will save the cluster's credentials to the </w:t>
+      </w:r>
+      <w:r>
+        <w:rPr>
+          <w:rStyle w:val="HTMLCode"/>
+          <w:rFonts w:eastAsiaTheme="majorEastAsia"/>
+        </w:rPr>
+        <w:t>~/.kube/config</w:t>
       </w:r>
       <w:r>
         <w:t xml:space="preserve"> file. If you want, you can also set this config path as an environment variable using </w:t>
@@ -1673,7 +939,15 @@
         <w:t>$KUBECONFIG</w:t>
       </w:r>
       <w:r>
-        <w:t>."</w:t>
+        <w:t>.</w:t>
+      </w:r>
+    </w:p>
+    <w:p>
+      <w:pPr>
+        <w:pStyle w:val="NormalWeb"/>
+      </w:pPr>
+      <w:r>
+        <w:t>A Kubernetes context is a set of configuration data used by kubectl to access a specific cluster. It includes details like the cluster’s API server URL, your user credentials, and the namespace you're working in. By switching contexts, you can easily manage multiple Kubernetes clusters from one command-line setup.</w:t>
       </w:r>
     </w:p>
     <w:p>
@@ -1685,52 +959,69 @@
     </w:p>
     <w:p>
       <w:pPr>
-        <w:pStyle w:val="Heading3"/>
-      </w:pPr>
-      <w:bookmarkStart w:id="7" w:name="_Toc178112338"/>
-      <w:r>
-        <w:t xml:space="preserve">[Chapter 6: Using </w:t>
-      </w:r>
-      <w:proofErr w:type="spellStart"/>
-      <w:r>
+        <w:rPr>
+          <w:b/>
+          <w:bCs/>
+        </w:rPr>
+      </w:pPr>
+      <w:r>
+        <w:rPr>
+          <w:b/>
+          <w:bCs/>
+        </w:rPr>
+        <w:t>[Using kubectl to Manage the Cluster]</w:t>
+      </w:r>
+    </w:p>
+    <w:p>
+      <w:pPr>
+        <w:pStyle w:val="NormalWeb"/>
+      </w:pPr>
+      <w:r>
+        <w:t xml:space="preserve">Now that we have access to the cluster, let’s use </w:t>
+      </w:r>
+      <w:r>
+        <w:rPr>
+          <w:rStyle w:val="HTMLCode"/>
+          <w:rFonts w:eastAsiaTheme="majorEastAsia"/>
+        </w:rPr>
         <w:t>kubectl</w:t>
       </w:r>
-      <w:proofErr w:type="spellEnd"/>
-      <w:r>
-        <w:t xml:space="preserve"> to Manage the Cluster]</w:t>
-      </w:r>
-      <w:bookmarkEnd w:id="7"/>
+      <w:r>
+        <w:t xml:space="preserve"> to check the current context, which defines which cluster </w:t>
+      </w:r>
+      <w:r>
+        <w:rPr>
+          <w:rStyle w:val="HTMLCode"/>
+          <w:rFonts w:eastAsiaTheme="majorEastAsia"/>
+        </w:rPr>
+        <w:t>kubectl</w:t>
+      </w:r>
+      <w:r>
+        <w:t xml:space="preserve"> is interacting with.</w:t>
+      </w:r>
+    </w:p>
+    <w:p>
+      <w:pPr>
+        <w:pStyle w:val="HTMLPreformatted"/>
+        <w:rPr>
+          <w:rStyle w:val="HTMLCode"/>
+          <w:rFonts w:eastAsiaTheme="majorEastAsia"/>
+        </w:rPr>
+      </w:pPr>
+      <w:r>
+        <w:rPr>
+          <w:rStyle w:val="HTMLCode"/>
+          <w:rFonts w:eastAsiaTheme="majorEastAsia"/>
+        </w:rPr>
+        <w:t>kubectl config current-context</w:t>
+      </w:r>
     </w:p>
     <w:p>
       <w:pPr>
         <w:pStyle w:val="NormalWeb"/>
       </w:pPr>
       <w:r>
-        <w:t xml:space="preserve">"Now that we have access to the cluster, let’s use </w:t>
-      </w:r>
-      <w:proofErr w:type="spellStart"/>
-      <w:r>
-        <w:rPr>
-          <w:rStyle w:val="HTMLCode"/>
-          <w:rFonts w:eastAsiaTheme="majorEastAsia"/>
-        </w:rPr>
-        <w:t>kubectl</w:t>
-      </w:r>
-      <w:proofErr w:type="spellEnd"/>
-      <w:r>
-        <w:t xml:space="preserve"> to check the current context, which defines which cluster </w:t>
-      </w:r>
-      <w:proofErr w:type="spellStart"/>
-      <w:r>
-        <w:rPr>
-          <w:rStyle w:val="HTMLCode"/>
-          <w:rFonts w:eastAsiaTheme="majorEastAsia"/>
-        </w:rPr>
-        <w:t>kubectl</w:t>
-      </w:r>
-      <w:proofErr w:type="spellEnd"/>
-      <w:r>
-        <w:t xml:space="preserve"> is interacting with."</w:t>
+        <w:t>You can list all available contexts with this command.</w:t>
       </w:r>
     </w:p>
     <w:p>
@@ -1741,38 +1032,45 @@
           <w:rFonts w:eastAsiaTheme="majorEastAsia"/>
         </w:rPr>
       </w:pPr>
-      <w:proofErr w:type="spellStart"/>
-      <w:r>
-        <w:rPr>
-          <w:rStyle w:val="HTMLCode"/>
-          <w:rFonts w:eastAsiaTheme="majorEastAsia"/>
-        </w:rPr>
-        <w:t>kubectl</w:t>
-      </w:r>
-      <w:proofErr w:type="spellEnd"/>
-      <w:r>
-        <w:rPr>
-          <w:rStyle w:val="HTMLCode"/>
-          <w:rFonts w:eastAsiaTheme="majorEastAsia"/>
-        </w:rPr>
-        <w:t xml:space="preserve"> config </w:t>
-      </w:r>
-      <w:proofErr w:type="gramStart"/>
-      <w:r>
-        <w:rPr>
-          <w:rStyle w:val="HTMLCode"/>
-          <w:rFonts w:eastAsiaTheme="majorEastAsia"/>
-        </w:rPr>
-        <w:t>current-context</w:t>
-      </w:r>
-      <w:proofErr w:type="gramEnd"/>
+      <w:r>
+        <w:rPr>
+          <w:rStyle w:val="HTMLCode"/>
+          <w:rFonts w:eastAsiaTheme="majorEastAsia"/>
+        </w:rPr>
+        <w:t>kubectl config get-contexts</w:t>
+      </w:r>
     </w:p>
     <w:p>
       <w:pPr>
         <w:pStyle w:val="NormalWeb"/>
       </w:pPr>
       <w:r>
-        <w:t>"You can list all available contexts with this command."</w:t>
+        <w:t>You can view the content of your config file with this command.</w:t>
+      </w:r>
+    </w:p>
+    <w:p>
+      <w:pPr>
+        <w:pStyle w:val="NormalWeb"/>
+        <w:rPr>
+          <w:rStyle w:val="HTMLCode"/>
+          <w:rFonts w:eastAsiaTheme="majorEastAsia"/>
+        </w:rPr>
+      </w:pPr>
+      <w:r>
+        <w:rPr>
+          <w:rStyle w:val="HTMLCode"/>
+          <w:rFonts w:eastAsiaTheme="majorEastAsia"/>
+        </w:rPr>
+        <w:lastRenderedPageBreak/>
+        <w:t>kubectl config view</w:t>
+      </w:r>
+    </w:p>
+    <w:p>
+      <w:pPr>
+        <w:pStyle w:val="NormalWeb"/>
+      </w:pPr>
+      <w:r>
+        <w:t>And if you need to switch between contexts, here’s how you do it.</w:t>
       </w:r>
     </w:p>
     <w:p>
@@ -1783,21 +1081,12 @@
           <w:rFonts w:eastAsiaTheme="majorEastAsia"/>
         </w:rPr>
       </w:pPr>
-      <w:proofErr w:type="spellStart"/>
-      <w:r>
-        <w:rPr>
-          <w:rStyle w:val="HTMLCode"/>
-          <w:rFonts w:eastAsiaTheme="majorEastAsia"/>
-        </w:rPr>
-        <w:t>kubectl</w:t>
-      </w:r>
-      <w:proofErr w:type="spellEnd"/>
-      <w:r>
-        <w:rPr>
-          <w:rStyle w:val="HTMLCode"/>
-          <w:rFonts w:eastAsiaTheme="majorEastAsia"/>
-        </w:rPr>
-        <w:t xml:space="preserve"> config get-contexts</w:t>
+      <w:r>
+        <w:rPr>
+          <w:rStyle w:val="HTMLCode"/>
+          <w:rFonts w:eastAsiaTheme="majorEastAsia"/>
+        </w:rPr>
+        <w:t>kubectl config use-context arn:aws:eks:eu-west-1:047838238778:cluster/lkt-temp-03</w:t>
       </w:r>
     </w:p>
     <w:p>
@@ -1805,7 +1094,7 @@
         <w:pStyle w:val="NormalWeb"/>
       </w:pPr>
       <w:r>
-        <w:t>"And if you need to switch between contexts, here’s how you do it."</w:t>
+        <w:t>"Finally, if you no longer need a context, you can delete it like this."</w:t>
       </w:r>
     </w:p>
     <w:p>
@@ -1816,91 +1105,16 @@
           <w:rFonts w:eastAsiaTheme="majorEastAsia"/>
         </w:rPr>
       </w:pPr>
-      <w:proofErr w:type="spellStart"/>
-      <w:r>
-        <w:rPr>
-          <w:rStyle w:val="HTMLCode"/>
-          <w:rFonts w:eastAsiaTheme="majorEastAsia"/>
-        </w:rPr>
-        <w:t>kubectl</w:t>
-      </w:r>
-      <w:proofErr w:type="spellEnd"/>
-      <w:r>
-        <w:rPr>
-          <w:rStyle w:val="HTMLCode"/>
-          <w:rFonts w:eastAsiaTheme="majorEastAsia"/>
-        </w:rPr>
-        <w:t xml:space="preserve"> config use-context </w:t>
-      </w:r>
-      <w:proofErr w:type="gramStart"/>
-      <w:r>
-        <w:rPr>
-          <w:rStyle w:val="HTMLCode"/>
-          <w:rFonts w:eastAsiaTheme="majorEastAsia"/>
-        </w:rPr>
-        <w:t>arn:aws</w:t>
-      </w:r>
-      <w:proofErr w:type="gramEnd"/>
-      <w:r>
-        <w:rPr>
-          <w:rStyle w:val="HTMLCode"/>
-          <w:rFonts w:eastAsiaTheme="majorEastAsia"/>
-        </w:rPr>
-        <w:t>:eks:eu-west-1:047838238778:cluster/lkt-temp-03</w:t>
-      </w:r>
-    </w:p>
-    <w:p>
-      <w:pPr>
-        <w:pStyle w:val="NormalWeb"/>
-      </w:pPr>
-      <w:r>
-        <w:t>"Finally, if you no longer need a context, you can delete it like this."</w:t>
-      </w:r>
-    </w:p>
-    <w:p>
-      <w:pPr>
-        <w:pStyle w:val="HTMLPreformatted"/>
-        <w:rPr>
-          <w:rStyle w:val="HTMLCode"/>
-          <w:rFonts w:eastAsiaTheme="majorEastAsia"/>
-        </w:rPr>
-      </w:pPr>
-      <w:proofErr w:type="spellStart"/>
-      <w:r>
-        <w:rPr>
-          <w:rStyle w:val="HTMLCode"/>
-          <w:rFonts w:eastAsiaTheme="majorEastAsia"/>
-        </w:rPr>
-        <w:t>kubectl</w:t>
-      </w:r>
-      <w:proofErr w:type="spellEnd"/>
-      <w:r>
-        <w:rPr>
-          <w:rStyle w:val="HTMLCode"/>
-          <w:rFonts w:eastAsiaTheme="majorEastAsia"/>
-        </w:rPr>
-        <w:t xml:space="preserve"> config delete-context </w:t>
-      </w:r>
-      <w:proofErr w:type="gramStart"/>
-      <w:r>
-        <w:rPr>
-          <w:rStyle w:val="HTMLCode"/>
-          <w:rFonts w:eastAsiaTheme="majorEastAsia"/>
-        </w:rPr>
-        <w:t>arn:aws</w:t>
-      </w:r>
-      <w:proofErr w:type="gramEnd"/>
-      <w:r>
-        <w:rPr>
-          <w:rStyle w:val="HTMLCode"/>
-          <w:rFonts w:eastAsiaTheme="majorEastAsia"/>
-        </w:rPr>
-        <w:t>:eks:eu-west-1:047838238778:cluster/lkt-temp-03</w:t>
-      </w:r>
-    </w:p>
-    <w:p>
-      <w:r>
-        <w:lastRenderedPageBreak/>
+      <w:r>
+        <w:rPr>
+          <w:rStyle w:val="HTMLCode"/>
+          <w:rFonts w:eastAsiaTheme="majorEastAsia"/>
+        </w:rPr>
+        <w:t>kubectl config delete-context arn:aws:eks:eu-west-1:047838238778:cluster/lkt-temp-03</w:t>
+      </w:r>
+    </w:p>
+    <w:p>
+      <w:r>
         <w:pict w14:anchorId="637F1E99">
           <v:rect id="_x0000_i1030" style="width:0;height:1.5pt" o:hralign="center" o:hrstd="t" o:hr="t" fillcolor="#a0a0a0" stroked="f"/>
         </w:pict>
@@ -1908,20 +1122,25 @@
     </w:p>
     <w:p>
       <w:pPr>
-        <w:pStyle w:val="Heading3"/>
-      </w:pPr>
-      <w:bookmarkStart w:id="8" w:name="_Toc178112339"/>
-      <w:r>
-        <w:t>[Chapter 7: Viewing Kubernetes Pods]</w:t>
-      </w:r>
-      <w:bookmarkEnd w:id="8"/>
+        <w:rPr>
+          <w:b/>
+          <w:bCs/>
+        </w:rPr>
+      </w:pPr>
+      <w:r>
+        <w:rPr>
+          <w:b/>
+          <w:bCs/>
+        </w:rPr>
+        <w:t>[Viewing Kubernetes Pods]</w:t>
+      </w:r>
     </w:p>
     <w:p>
       <w:pPr>
         <w:pStyle w:val="NormalWeb"/>
       </w:pPr>
       <w:r>
-        <w:t>"To wrap up, let’s take a look at all the pods running in our cluster. Use this command to list all pods in all namespaces."</w:t>
+        <w:t>To wrap up, let’s take a look at all the pods running in our cluster. Use this command to list all pods in all namespaces.</w:t>
       </w:r>
     </w:p>
     <w:p>
@@ -1932,33 +1151,43 @@
           <w:rFonts w:eastAsiaTheme="majorEastAsia"/>
         </w:rPr>
       </w:pPr>
-      <w:proofErr w:type="spellStart"/>
-      <w:r>
-        <w:rPr>
-          <w:rStyle w:val="HTMLCode"/>
-          <w:rFonts w:eastAsiaTheme="majorEastAsia"/>
-        </w:rPr>
-        <w:t>kubectl</w:t>
-      </w:r>
-      <w:proofErr w:type="spellEnd"/>
-      <w:r>
-        <w:rPr>
-          <w:rStyle w:val="HTMLCode"/>
-          <w:rFonts w:eastAsiaTheme="majorEastAsia"/>
-        </w:rPr>
-        <w:t xml:space="preserve"> get pod -A</w:t>
+      <w:r>
+        <w:rPr>
+          <w:rStyle w:val="HTMLCode"/>
+          <w:rFonts w:eastAsiaTheme="majorEastAsia"/>
+        </w:rPr>
+        <w:t>kubectl get pod -A</w:t>
       </w:r>
     </w:p>
     <w:p/>
     <w:p>
       <w:pPr>
-        <w:pStyle w:val="Heading2"/>
-      </w:pPr>
-      <w:bookmarkStart w:id="9" w:name="_Toc178112340"/>
-      <w:r>
-        <w:t>Conclusion:</w:t>
-      </w:r>
-      <w:bookmarkEnd w:id="9"/>
+        <w:rPr>
+          <w:b/>
+          <w:bCs/>
+        </w:rPr>
+      </w:pPr>
+      <w:r>
+        <w:rPr>
+          <w:b/>
+          <w:bCs/>
+        </w:rPr>
+        <w:t>[</w:t>
+      </w:r>
+      <w:r>
+        <w:rPr>
+          <w:b/>
+          <w:bCs/>
+        </w:rPr>
+        <w:t>Conclusion</w:t>
+      </w:r>
+      <w:r>
+        <w:rPr>
+          <w:b/>
+          <w:bCs/>
+        </w:rPr>
+        <w:t>]</w:t>
+      </w:r>
     </w:p>
     <w:p>
       <w:r>
@@ -1967,20 +1196,12 @@
     </w:p>
     <w:p>
       <w:r>
-        <w:t xml:space="preserve">In the next video we will </w:t>
-      </w:r>
-      <w:proofErr w:type="gramStart"/>
-      <w:r>
-        <w:t>look into</w:t>
-      </w:r>
-      <w:proofErr w:type="gramEnd"/>
-      <w:r>
-        <w:t xml:space="preserve"> the anatomy of each object and investigate how we can create new object.</w:t>
-      </w:r>
-    </w:p>
-    <w:p>
-      <w:r>
-        <w:t>If you ran into any issues or have questions, drop them in the comments. And if this video helped you, don’t forget to like, subscribe, and hit the bell icon for more hands-on Kubernetes tutorials. See you soon on Learn Kubernetes TV!</w:t>
+        <w:t>In the next video we will look into the anatomy of each object and investigate how we can create new object.</w:t>
+      </w:r>
+    </w:p>
+    <w:p>
+      <w:r>
+        <w:t>If you have any questions or run into any issues, feel free to drop them in the comments below. And if you found this video helpful, don’t forget to like, subscribe, and hit the bell icon for more hands-on Kubernetes tutorials. Thanks for watching, and see you soon on Learn Kubernetes TV!</w:t>
       </w:r>
       <w:r>
         <w:br w:type="page"/>
@@ -1990,20 +1211,27 @@
       <w:pPr>
         <w:pStyle w:val="Heading1"/>
       </w:pPr>
-      <w:bookmarkStart w:id="10" w:name="_Toc178112341"/>
+      <w:bookmarkStart w:id="1" w:name="_Toc178448056"/>
       <w:r>
         <w:lastRenderedPageBreak/>
         <w:t>V002:</w:t>
       </w:r>
-      <w:bookmarkEnd w:id="10"/>
-    </w:p>
-    <w:p>
-      <w:pPr>
-        <w:rPr>
-          <w:b/>
-          <w:bCs/>
-        </w:rPr>
-      </w:pPr>
+      <w:bookmarkEnd w:id="1"/>
+    </w:p>
+    <w:p>
+      <w:pPr>
+        <w:rPr>
+          <w:b/>
+          <w:bCs/>
+        </w:rPr>
+      </w:pPr>
+      <w:r>
+        <w:rPr>
+          <w:b/>
+          <w:bCs/>
+        </w:rPr>
+        <w:t>[</w:t>
+      </w:r>
       <w:r>
         <w:rPr>
           <w:b/>
@@ -2011,10 +1239,17 @@
         </w:rPr>
         <w:t>Introduction</w:t>
       </w:r>
-    </w:p>
-    <w:p>
-      <w:r>
-        <w:t xml:space="preserve">"Hey everyone, welcome back to </w:t>
+      <w:r>
+        <w:rPr>
+          <w:b/>
+          <w:bCs/>
+        </w:rPr>
+        <w:t>]</w:t>
+      </w:r>
+    </w:p>
+    <w:p>
+      <w:r>
+        <w:t xml:space="preserve">Hey everyone, welcome back to </w:t>
       </w:r>
       <w:r>
         <w:rPr>
@@ -2024,11 +1259,10 @@
         <w:t>Learn Kubernetes TV</w:t>
       </w:r>
       <w:r>
-        <w:t>! This is the second video in our hands-on Kubernetes series on AWS.</w:t>
-      </w:r>
-      <w:r>
-        <w:t xml:space="preserve"> </w:t>
-      </w:r>
+        <w:t>!</w:t>
+      </w:r>
+    </w:p>
+    <w:p>
       <w:r>
         <w:t>In the last video, we built a basic Kubernetes cluster</w:t>
       </w:r>
@@ -2042,23 +1276,12 @@
         <w:t>it</w:t>
       </w:r>
       <w:r>
-        <w:t xml:space="preserve">, be sure to check that out for a solid foundation. Today, we’re going to dive deeper into understanding your Kubernetes cluster, the API resources available to you, and some essential </w:t>
-      </w:r>
-      <w:proofErr w:type="spellStart"/>
-      <w:r>
-        <w:t>kubectl</w:t>
-      </w:r>
-      <w:proofErr w:type="spellEnd"/>
-      <w:r>
-        <w:t xml:space="preserve"> commands to manage and troubleshoot resources effectively. </w:t>
-      </w:r>
-      <w:proofErr w:type="gramStart"/>
-      <w:r>
-        <w:t>So</w:t>
-      </w:r>
-      <w:proofErr w:type="gramEnd"/>
-      <w:r>
-        <w:t xml:space="preserve"> let's get started!"</w:t>
+        <w:t>, be sure to check that out for a solid foundation.</w:t>
+      </w:r>
+    </w:p>
+    <w:p>
+      <w:r>
+        <w:t>Today, we’re going to dive deeper into understanding your Kubernetes cluster, the API resources available to you, and some essential kubectl commands to manage and troubleshoot resources effectively. So let's get started!"</w:t>
       </w:r>
     </w:p>
     <w:p>
@@ -2080,20 +1303,26 @@
           <w:b/>
           <w:bCs/>
         </w:rPr>
-        <w:t>1. Get Cluster Information</w:t>
-      </w:r>
-    </w:p>
-    <w:p>
-      <w:r>
-        <w:t xml:space="preserve">"We’ll begin by checking the cluster we're connected to with </w:t>
-      </w:r>
-      <w:proofErr w:type="spellStart"/>
-      <w:r>
-        <w:t>kubectl</w:t>
-      </w:r>
-      <w:proofErr w:type="spellEnd"/>
-      <w:r>
-        <w:t xml:space="preserve"> cluster-info. This gives us an overview of the essential services running in the cluster like the Kubernetes API server and the DNS service."</w:t>
+        <w:t>[</w:t>
+      </w:r>
+      <w:r>
+        <w:rPr>
+          <w:b/>
+          <w:bCs/>
+        </w:rPr>
+        <w:t>Get Cluster Information</w:t>
+      </w:r>
+      <w:r>
+        <w:rPr>
+          <w:b/>
+          <w:bCs/>
+        </w:rPr>
+        <w:t>]</w:t>
+      </w:r>
+    </w:p>
+    <w:p>
+      <w:r>
+        <w:t>We’ll begin by checking the cluster we're connected to with kubectl cluster-info. This gives us an overview of the essential services running in the cluster like the Kubernetes API server and the DNS service.</w:t>
       </w:r>
     </w:p>
     <w:p>
@@ -2104,21 +1333,12 @@
           <w:rFonts w:eastAsiaTheme="majorEastAsia"/>
         </w:rPr>
       </w:pPr>
-      <w:proofErr w:type="spellStart"/>
-      <w:r>
-        <w:rPr>
-          <w:rStyle w:val="HTMLCode"/>
-          <w:rFonts w:eastAsiaTheme="majorEastAsia"/>
-        </w:rPr>
-        <w:t>kubectl</w:t>
-      </w:r>
-      <w:proofErr w:type="spellEnd"/>
-      <w:r>
-        <w:rPr>
-          <w:rStyle w:val="HTMLCode"/>
-          <w:rFonts w:eastAsiaTheme="majorEastAsia"/>
-        </w:rPr>
-        <w:t xml:space="preserve"> cluster-info</w:t>
+      <w:r>
+        <w:rPr>
+          <w:rStyle w:val="HTMLCode"/>
+          <w:rFonts w:eastAsiaTheme="majorEastAsia"/>
+        </w:rPr>
+        <w:t>kubectl cluster-info</w:t>
       </w:r>
     </w:p>
     <w:p>
@@ -2132,7 +1352,7 @@
     </w:p>
     <w:p>
       <w:r>
-        <w:t>"Here you’ll see the URLs for the Kubernetes API server and other components. It’s a quick way to ensure you're connected to the right cluster."</w:t>
+        <w:t>Here you’ll see the URLs for the Kubernetes API server and other components. It’s a quick way to ensure you're connected to the right cluster.</w:t>
       </w:r>
     </w:p>
     <w:p>
@@ -2154,28 +1374,26 @@
           <w:b/>
           <w:bCs/>
         </w:rPr>
-        <w:t>2. Listing Available API Resources</w:t>
-      </w:r>
-    </w:p>
-    <w:p>
-      <w:r>
-        <w:t xml:space="preserve">"Next, let’s explore all the API resources available in the cluster using the </w:t>
-      </w:r>
-      <w:proofErr w:type="spellStart"/>
-      <w:r>
-        <w:t>kubectl</w:t>
-      </w:r>
-      <w:proofErr w:type="spellEnd"/>
-      <w:r>
-        <w:t xml:space="preserve"> </w:t>
-      </w:r>
-      <w:proofErr w:type="spellStart"/>
-      <w:r>
-        <w:t>api</w:t>
-      </w:r>
-      <w:proofErr w:type="spellEnd"/>
-      <w:r>
-        <w:t>-resources command."</w:t>
+        <w:t>[</w:t>
+      </w:r>
+      <w:r>
+        <w:rPr>
+          <w:b/>
+          <w:bCs/>
+        </w:rPr>
+        <w:t>Listing Available API Resources</w:t>
+      </w:r>
+      <w:r>
+        <w:rPr>
+          <w:b/>
+          <w:bCs/>
+        </w:rPr>
+        <w:t>]</w:t>
+      </w:r>
+    </w:p>
+    <w:p>
+      <w:r>
+        <w:t>Next, let’s explore all the API resources available in the cluster using the kubectl api-resources command.</w:t>
       </w:r>
     </w:p>
     <w:p>
@@ -2186,37 +1404,12 @@
           <w:rFonts w:eastAsiaTheme="majorEastAsia"/>
         </w:rPr>
       </w:pPr>
-      <w:proofErr w:type="spellStart"/>
-      <w:r>
-        <w:rPr>
-          <w:rStyle w:val="HTMLCode"/>
-          <w:rFonts w:eastAsiaTheme="majorEastAsia"/>
-        </w:rPr>
-        <w:t>kubectl</w:t>
-      </w:r>
-      <w:proofErr w:type="spellEnd"/>
-      <w:r>
-        <w:rPr>
-          <w:rStyle w:val="HTMLCode"/>
-          <w:rFonts w:eastAsiaTheme="majorEastAsia"/>
-        </w:rPr>
-        <w:t xml:space="preserve"> </w:t>
-      </w:r>
-      <w:proofErr w:type="spellStart"/>
-      <w:r>
-        <w:rPr>
-          <w:rStyle w:val="HTMLCode"/>
-          <w:rFonts w:eastAsiaTheme="majorEastAsia"/>
-        </w:rPr>
-        <w:t>api</w:t>
-      </w:r>
-      <w:proofErr w:type="spellEnd"/>
-      <w:r>
-        <w:rPr>
-          <w:rStyle w:val="HTMLCode"/>
-          <w:rFonts w:eastAsiaTheme="majorEastAsia"/>
-        </w:rPr>
-        <w:t>-resources</w:t>
+      <w:r>
+        <w:rPr>
+          <w:rStyle w:val="HTMLCode"/>
+          <w:rFonts w:eastAsiaTheme="majorEastAsia"/>
+        </w:rPr>
+        <w:t>kubectl api-resources</w:t>
       </w:r>
     </w:p>
     <w:p>
@@ -2230,7 +1423,7 @@
     </w:p>
     <w:p>
       <w:r>
-        <w:t>"This command lists all the resources you can interact with—like Pods, Deployments, Services, ConfigMaps, and more. Each resource type has its unique properties and functionality, which we’ll be covering throughout the series."</w:t>
+        <w:t>This command lists all the resources you can interact with—like Pods, Deployments, Services, ConfigMaps, and more. Each resource type has its unique properties and functionality, which we’ll be covering throughout the series.</w:t>
       </w:r>
     </w:p>
     <w:p>
@@ -2257,36 +1450,26 @@
           <w:b/>
           <w:bCs/>
         </w:rPr>
-        <w:t xml:space="preserve">3. Exploring Resource Structure with </w:t>
-      </w:r>
-      <w:proofErr w:type="spellStart"/>
-      <w:r>
-        <w:rPr>
-          <w:b/>
-          <w:bCs/>
-        </w:rPr>
-        <w:t>kubectl</w:t>
-      </w:r>
-      <w:proofErr w:type="spellEnd"/>
-      <w:r>
-        <w:rPr>
-          <w:b/>
-          <w:bCs/>
-        </w:rPr>
-        <w:t xml:space="preserve"> explain</w:t>
-      </w:r>
-    </w:p>
-    <w:p>
-      <w:r>
-        <w:t xml:space="preserve">"Now, let’s dive deeper into how these resources are structured using </w:t>
-      </w:r>
-      <w:proofErr w:type="spellStart"/>
-      <w:r>
-        <w:t>kubectl</w:t>
-      </w:r>
-      <w:proofErr w:type="spellEnd"/>
-      <w:r>
-        <w:t xml:space="preserve"> explain. For example, let's take a look at Pods."</w:t>
+        <w:t>[</w:t>
+      </w:r>
+      <w:r>
+        <w:rPr>
+          <w:b/>
+          <w:bCs/>
+        </w:rPr>
+        <w:t>Exploring Resource Structure with kubectl explain</w:t>
+      </w:r>
+      <w:r>
+        <w:rPr>
+          <w:b/>
+          <w:bCs/>
+        </w:rPr>
+        <w:t>]</w:t>
+      </w:r>
+    </w:p>
+    <w:p>
+      <w:r>
+        <w:t>Now, let’s dive deeper into how these resources are structured using kubectl explain. For example, let's take a look at Pods.</w:t>
       </w:r>
     </w:p>
     <w:p>
@@ -2297,21 +1480,12 @@
           <w:rFonts w:eastAsiaTheme="majorEastAsia"/>
         </w:rPr>
       </w:pPr>
-      <w:proofErr w:type="spellStart"/>
-      <w:r>
-        <w:rPr>
-          <w:rStyle w:val="HTMLCode"/>
-          <w:rFonts w:eastAsiaTheme="majorEastAsia"/>
-        </w:rPr>
-        <w:t>kubectl</w:t>
-      </w:r>
-      <w:proofErr w:type="spellEnd"/>
-      <w:r>
-        <w:rPr>
-          <w:rStyle w:val="HTMLCode"/>
-          <w:rFonts w:eastAsiaTheme="majorEastAsia"/>
-        </w:rPr>
-        <w:t xml:space="preserve"> explain pods</w:t>
+      <w:r>
+        <w:rPr>
+          <w:rStyle w:val="HTMLCode"/>
+          <w:rFonts w:eastAsiaTheme="majorEastAsia"/>
+        </w:rPr>
+        <w:t>kubectl explain pods</w:t>
       </w:r>
     </w:p>
     <w:p>
@@ -2322,33 +1496,13 @@
           <w:rFonts w:eastAsiaTheme="majorEastAsia"/>
         </w:rPr>
       </w:pPr>
-      <w:proofErr w:type="spellStart"/>
-      <w:r>
-        <w:rPr>
-          <w:rStyle w:val="HTMLCode"/>
-          <w:rFonts w:eastAsiaTheme="majorEastAsia"/>
-        </w:rPr>
-        <w:t>kubectl</w:t>
-      </w:r>
-      <w:proofErr w:type="spellEnd"/>
-      <w:r>
-        <w:rPr>
-          <w:rStyle w:val="HTMLCode"/>
-          <w:rFonts w:eastAsiaTheme="majorEastAsia"/>
-        </w:rPr>
-        <w:t xml:space="preserve"> explain </w:t>
-      </w:r>
-      <w:proofErr w:type="spellStart"/>
-      <w:proofErr w:type="gramStart"/>
-      <w:r>
-        <w:rPr>
-          <w:rStyle w:val="HTMLCode"/>
-          <w:rFonts w:eastAsiaTheme="majorEastAsia"/>
-        </w:rPr>
-        <w:t>pods.spec</w:t>
-      </w:r>
-      <w:proofErr w:type="spellEnd"/>
-      <w:proofErr w:type="gramEnd"/>
+      <w:r>
+        <w:rPr>
+          <w:rStyle w:val="HTMLCode"/>
+          <w:rFonts w:eastAsiaTheme="majorEastAsia"/>
+        </w:rPr>
+        <w:t>kubectl explain pods.spec</w:t>
+      </w:r>
     </w:p>
     <w:p>
       <w:pPr>
@@ -2358,40 +1512,13 @@
           <w:rFonts w:eastAsiaTheme="majorEastAsia"/>
         </w:rPr>
       </w:pPr>
-      <w:proofErr w:type="spellStart"/>
-      <w:r>
-        <w:rPr>
-          <w:rStyle w:val="HTMLCode"/>
-          <w:rFonts w:eastAsiaTheme="majorEastAsia"/>
-        </w:rPr>
-        <w:t>kubectl</w:t>
-      </w:r>
-      <w:proofErr w:type="spellEnd"/>
-      <w:r>
-        <w:rPr>
-          <w:rStyle w:val="HTMLCode"/>
-          <w:rFonts w:eastAsiaTheme="majorEastAsia"/>
-        </w:rPr>
-        <w:t xml:space="preserve"> explain </w:t>
-      </w:r>
-      <w:proofErr w:type="spellStart"/>
-      <w:proofErr w:type="gramStart"/>
-      <w:r>
-        <w:rPr>
-          <w:rStyle w:val="HTMLCode"/>
-          <w:rFonts w:eastAsiaTheme="majorEastAsia"/>
-        </w:rPr>
-        <w:t>pods.spec</w:t>
-      </w:r>
-      <w:proofErr w:type="gramEnd"/>
-      <w:r>
-        <w:rPr>
-          <w:rStyle w:val="HTMLCode"/>
-          <w:rFonts w:eastAsiaTheme="majorEastAsia"/>
-        </w:rPr>
-        <w:t>.containers</w:t>
-      </w:r>
-      <w:proofErr w:type="spellEnd"/>
+      <w:r>
+        <w:rPr>
+          <w:rStyle w:val="HTMLCode"/>
+          <w:rFonts w:eastAsiaTheme="majorEastAsia"/>
+        </w:rPr>
+        <w:t>kubectl explain pods.spec.containers</w:t>
+      </w:r>
     </w:p>
     <w:p>
       <w:pPr>
@@ -2404,20 +1531,11 @@
     </w:p>
     <w:p>
       <w:r>
-        <w:t>"</w:t>
-      </w:r>
-      <w:proofErr w:type="spellStart"/>
-      <w:proofErr w:type="gramStart"/>
-      <w:r>
-        <w:t>kubectl</w:t>
-      </w:r>
-      <w:proofErr w:type="spellEnd"/>
-      <w:proofErr w:type="gramEnd"/>
-      <w:r>
-        <w:t xml:space="preserve"> explain helps us understand the fields in our YAML manifests and their structure. This is especially useful when you're building or troubleshooting complex configurations."</w:t>
-      </w:r>
-    </w:p>
-    <w:p>
+        <w:t xml:space="preserve">It </w:t>
+      </w:r>
+      <w:r>
+        <w:t>provides detailed documentation about Kubernetes resources. It helps users understand the various fields of a resource and their purpose. This can be particularly useful for those who are new to Kubernetes or for experienced users who need a quick reference.</w:t>
+      </w:r>
       <w:r>
         <w:pict w14:anchorId="4E799C96">
           <v:rect id="_x0000_i1034" style="width:0;height:1.5pt" o:hralign="center" o:hrstd="t" o:hr="t" fillcolor="#a0a0a0" stroked="f"/>
@@ -2436,61 +1554,27 @@
           <w:b/>
           <w:bCs/>
         </w:rPr>
-        <w:t xml:space="preserve">4. </w:t>
-      </w:r>
-      <w:proofErr w:type="spellStart"/>
-      <w:r>
-        <w:rPr>
-          <w:b/>
-          <w:bCs/>
-        </w:rPr>
-        <w:t>kubectl</w:t>
-      </w:r>
-      <w:proofErr w:type="spellEnd"/>
-      <w:r>
-        <w:rPr>
-          <w:b/>
-          <w:bCs/>
-        </w:rPr>
-        <w:t xml:space="preserve"> apply vs </w:t>
-      </w:r>
-      <w:proofErr w:type="spellStart"/>
-      <w:r>
-        <w:rPr>
-          <w:b/>
-          <w:bCs/>
-        </w:rPr>
-        <w:t>kubectl</w:t>
-      </w:r>
-      <w:proofErr w:type="spellEnd"/>
-      <w:r>
-        <w:rPr>
-          <w:b/>
-          <w:bCs/>
-        </w:rPr>
-        <w:t xml:space="preserve"> create</w:t>
-      </w:r>
-    </w:p>
-    <w:p>
-      <w:r>
         <w:lastRenderedPageBreak/>
-        <w:t xml:space="preserve">"Now, a really important concept to understand is the difference between </w:t>
-      </w:r>
-      <w:proofErr w:type="spellStart"/>
-      <w:r>
-        <w:t>kubectl</w:t>
-      </w:r>
-      <w:proofErr w:type="spellEnd"/>
-      <w:r>
-        <w:t xml:space="preserve"> apply and </w:t>
-      </w:r>
-      <w:proofErr w:type="spellStart"/>
-      <w:r>
-        <w:t>kubectl</w:t>
-      </w:r>
-      <w:proofErr w:type="spellEnd"/>
-      <w:r>
-        <w:t xml:space="preserve"> create. Both are used to create resources, but they work very differently."</w:t>
+        <w:t>[</w:t>
+      </w:r>
+      <w:r>
+        <w:rPr>
+          <w:b/>
+          <w:bCs/>
+        </w:rPr>
+        <w:t>kubectl apply vs kubectl create</w:t>
+      </w:r>
+      <w:r>
+        <w:rPr>
+          <w:b/>
+          <w:bCs/>
+        </w:rPr>
+        <w:t>]</w:t>
+      </w:r>
+    </w:p>
+    <w:p>
+      <w:r>
+        <w:t>Now, a really important concept to understand is the difference between kubectl apply and kubectl create. Both are used to create resources, but they work very differently.</w:t>
       </w:r>
     </w:p>
     <w:p>
@@ -2500,21 +1584,12 @@
           <w:numId w:val="15"/>
         </w:numPr>
       </w:pPr>
-      <w:proofErr w:type="spellStart"/>
-      <w:r>
-        <w:rPr>
-          <w:b/>
-          <w:bCs/>
-        </w:rPr>
-        <w:t>kubectl</w:t>
-      </w:r>
-      <w:proofErr w:type="spellEnd"/>
-      <w:r>
-        <w:rPr>
-          <w:b/>
-          <w:bCs/>
-        </w:rPr>
-        <w:t xml:space="preserve"> apply is idempotent</w:t>
+      <w:r>
+        <w:rPr>
+          <w:b/>
+          <w:bCs/>
+        </w:rPr>
+        <w:t>kubectl apply is idempotent</w:t>
       </w:r>
       <w:r>
         <w:t>, meaning you can run it multiple times, and it will only apply changes if necessary. It can both create and update resources.</w:t>
@@ -2527,21 +1602,12 @@
           <w:numId w:val="15"/>
         </w:numPr>
       </w:pPr>
-      <w:proofErr w:type="spellStart"/>
-      <w:r>
-        <w:rPr>
-          <w:b/>
-          <w:bCs/>
-        </w:rPr>
-        <w:t>kubectl</w:t>
-      </w:r>
-      <w:proofErr w:type="spellEnd"/>
-      <w:r>
-        <w:rPr>
-          <w:b/>
-          <w:bCs/>
-        </w:rPr>
-        <w:t xml:space="preserve"> create is not idempotent</w:t>
+      <w:r>
+        <w:rPr>
+          <w:b/>
+          <w:bCs/>
+        </w:rPr>
+        <w:t>kubectl create is not idempotent</w:t>
       </w:r>
       <w:r>
         <w:t>—it will fail if the resource already exists, and it’s only meant for creating new resources, not updating existing ones.</w:t>
@@ -2563,205 +1629,124 @@
           <w14:ligatures w14:val="none"/>
         </w:rPr>
       </w:pPr>
-      <w:proofErr w:type="spellStart"/>
-      <w:r>
-        <w:rPr>
-          <w:rFonts w:ascii="Courier New" w:eastAsiaTheme="majorEastAsia" w:hAnsi="Courier New" w:cs="Courier New"/>
-          <w:kern w:val="0"/>
-          <w:sz w:val="20"/>
-          <w:szCs w:val="20"/>
-          <w:lang w:eastAsia="en-GB"/>
-          <w14:ligatures w14:val="none"/>
-        </w:rPr>
-        <w:t>kubectl</w:t>
-      </w:r>
-      <w:proofErr w:type="spellEnd"/>
-      <w:r>
-        <w:rPr>
-          <w:rFonts w:ascii="Courier New" w:eastAsiaTheme="majorEastAsia" w:hAnsi="Courier New" w:cs="Courier New"/>
-          <w:kern w:val="0"/>
-          <w:sz w:val="20"/>
-          <w:szCs w:val="20"/>
-          <w:lang w:eastAsia="en-GB"/>
-          <w14:ligatures w14:val="none"/>
-        </w:rPr>
-        <w:t xml:space="preserve"> apply -f pod1.yaml</w:t>
-      </w:r>
-    </w:p>
-    <w:p>
-      <w:pPr>
-        <w:rPr>
-          <w:rFonts w:ascii="Courier New" w:eastAsiaTheme="majorEastAsia" w:hAnsi="Courier New" w:cs="Courier New"/>
-          <w:kern w:val="0"/>
-          <w:sz w:val="20"/>
-          <w:szCs w:val="20"/>
-          <w:lang w:eastAsia="en-GB"/>
-          <w14:ligatures w14:val="none"/>
-        </w:rPr>
-      </w:pPr>
-      <w:proofErr w:type="spellStart"/>
-      <w:r>
-        <w:rPr>
-          <w:rFonts w:ascii="Courier New" w:eastAsiaTheme="majorEastAsia" w:hAnsi="Courier New" w:cs="Courier New"/>
-          <w:kern w:val="0"/>
-          <w:sz w:val="20"/>
-          <w:szCs w:val="20"/>
-          <w:lang w:eastAsia="en-GB"/>
-          <w14:ligatures w14:val="none"/>
-        </w:rPr>
-        <w:t>kubectl</w:t>
-      </w:r>
-      <w:proofErr w:type="spellEnd"/>
-      <w:r>
-        <w:rPr>
-          <w:rFonts w:ascii="Courier New" w:eastAsiaTheme="majorEastAsia" w:hAnsi="Courier New" w:cs="Courier New"/>
-          <w:kern w:val="0"/>
-          <w:sz w:val="20"/>
-          <w:szCs w:val="20"/>
-          <w:lang w:eastAsia="en-GB"/>
-          <w14:ligatures w14:val="none"/>
-        </w:rPr>
-        <w:t xml:space="preserve"> get pod</w:t>
-      </w:r>
-    </w:p>
-    <w:p>
-      <w:pPr>
-        <w:rPr>
-          <w:rFonts w:ascii="Courier New" w:eastAsiaTheme="majorEastAsia" w:hAnsi="Courier New" w:cs="Courier New"/>
-          <w:kern w:val="0"/>
-          <w:sz w:val="20"/>
-          <w:szCs w:val="20"/>
-          <w:lang w:eastAsia="en-GB"/>
-          <w14:ligatures w14:val="none"/>
-        </w:rPr>
-      </w:pPr>
-      <w:proofErr w:type="spellStart"/>
-      <w:r>
-        <w:rPr>
-          <w:rFonts w:ascii="Courier New" w:eastAsiaTheme="majorEastAsia" w:hAnsi="Courier New" w:cs="Courier New"/>
-          <w:kern w:val="0"/>
-          <w:sz w:val="20"/>
-          <w:szCs w:val="20"/>
-          <w:lang w:eastAsia="en-GB"/>
-          <w14:ligatures w14:val="none"/>
-        </w:rPr>
-        <w:t>kubectl</w:t>
-      </w:r>
-      <w:proofErr w:type="spellEnd"/>
-      <w:r>
-        <w:rPr>
-          <w:rFonts w:ascii="Courier New" w:eastAsiaTheme="majorEastAsia" w:hAnsi="Courier New" w:cs="Courier New"/>
-          <w:kern w:val="0"/>
-          <w:sz w:val="20"/>
-          <w:szCs w:val="20"/>
-          <w:lang w:eastAsia="en-GB"/>
-          <w14:ligatures w14:val="none"/>
-        </w:rPr>
-        <w:t xml:space="preserve"> delete pod nginx</w:t>
-      </w:r>
-    </w:p>
-    <w:p>
-      <w:pPr>
-        <w:rPr>
-          <w:rFonts w:ascii="Courier New" w:eastAsiaTheme="majorEastAsia" w:hAnsi="Courier New" w:cs="Courier New"/>
-          <w:kern w:val="0"/>
-          <w:sz w:val="20"/>
-          <w:szCs w:val="20"/>
-          <w:lang w:eastAsia="en-GB"/>
-          <w14:ligatures w14:val="none"/>
-        </w:rPr>
-      </w:pPr>
-      <w:proofErr w:type="spellStart"/>
-      <w:r>
-        <w:rPr>
-          <w:rFonts w:ascii="Courier New" w:eastAsiaTheme="majorEastAsia" w:hAnsi="Courier New" w:cs="Courier New"/>
-          <w:kern w:val="0"/>
-          <w:sz w:val="20"/>
-          <w:szCs w:val="20"/>
-          <w:lang w:eastAsia="en-GB"/>
-          <w14:ligatures w14:val="none"/>
-        </w:rPr>
-        <w:t>kubectl</w:t>
-      </w:r>
-      <w:proofErr w:type="spellEnd"/>
-      <w:r>
-        <w:rPr>
-          <w:rFonts w:ascii="Courier New" w:eastAsiaTheme="majorEastAsia" w:hAnsi="Courier New" w:cs="Courier New"/>
-          <w:kern w:val="0"/>
-          <w:sz w:val="20"/>
-          <w:szCs w:val="20"/>
-          <w:lang w:eastAsia="en-GB"/>
-          <w14:ligatures w14:val="none"/>
-        </w:rPr>
-        <w:t xml:space="preserve"> create -f pod1.yaml</w:t>
-      </w:r>
-    </w:p>
-    <w:p>
-      <w:pPr>
-        <w:rPr>
-          <w:rFonts w:ascii="Courier New" w:eastAsiaTheme="majorEastAsia" w:hAnsi="Courier New" w:cs="Courier New"/>
-          <w:kern w:val="0"/>
-          <w:sz w:val="20"/>
-          <w:szCs w:val="20"/>
-          <w:lang w:eastAsia="en-GB"/>
-          <w14:ligatures w14:val="none"/>
-        </w:rPr>
-      </w:pPr>
-      <w:proofErr w:type="spellStart"/>
-      <w:r>
-        <w:rPr>
-          <w:rFonts w:ascii="Courier New" w:eastAsiaTheme="majorEastAsia" w:hAnsi="Courier New" w:cs="Courier New"/>
-          <w:kern w:val="0"/>
-          <w:sz w:val="20"/>
-          <w:szCs w:val="20"/>
-          <w:lang w:eastAsia="en-GB"/>
-          <w14:ligatures w14:val="none"/>
-        </w:rPr>
-        <w:t>kubectl</w:t>
-      </w:r>
-      <w:proofErr w:type="spellEnd"/>
-      <w:r>
-        <w:rPr>
-          <w:rFonts w:ascii="Courier New" w:eastAsiaTheme="majorEastAsia" w:hAnsi="Courier New" w:cs="Courier New"/>
-          <w:kern w:val="0"/>
-          <w:sz w:val="20"/>
-          <w:szCs w:val="20"/>
-          <w:lang w:eastAsia="en-GB"/>
-          <w14:ligatures w14:val="none"/>
-        </w:rPr>
-        <w:t xml:space="preserve"> get pod</w:t>
-      </w:r>
-    </w:p>
-    <w:p>
-      <w:pPr>
-        <w:rPr>
-          <w:rStyle w:val="HTMLCode"/>
-          <w:rFonts w:eastAsiaTheme="majorEastAsia"/>
-          <w:kern w:val="0"/>
-          <w:lang w:eastAsia="en-GB"/>
-          <w14:ligatures w14:val="none"/>
-        </w:rPr>
-      </w:pPr>
-    </w:p>
-    <w:p>
-      <w:r>
-        <w:t xml:space="preserve">"Notice how </w:t>
-      </w:r>
-      <w:proofErr w:type="spellStart"/>
-      <w:r>
-        <w:t>kubectl</w:t>
-      </w:r>
-      <w:proofErr w:type="spellEnd"/>
-      <w:r>
-        <w:t xml:space="preserve"> apply can handle updates and creation. Always prefer using </w:t>
-      </w:r>
-      <w:proofErr w:type="spellStart"/>
-      <w:r>
-        <w:t>kubectl</w:t>
-      </w:r>
-      <w:proofErr w:type="spellEnd"/>
-      <w:r>
-        <w:t xml:space="preserve"> apply when you're managing resources over time."</w:t>
+      <w:r>
+        <w:rPr>
+          <w:rFonts w:ascii="Courier New" w:eastAsiaTheme="majorEastAsia" w:hAnsi="Courier New" w:cs="Courier New"/>
+          <w:kern w:val="0"/>
+          <w:sz w:val="20"/>
+          <w:szCs w:val="20"/>
+          <w:lang w:eastAsia="en-GB"/>
+          <w14:ligatures w14:val="none"/>
+        </w:rPr>
+        <w:t>kubectl apply -f pod1.yaml</w:t>
+      </w:r>
+    </w:p>
+    <w:p>
+      <w:pPr>
+        <w:rPr>
+          <w:rFonts w:ascii="Courier New" w:eastAsiaTheme="majorEastAsia" w:hAnsi="Courier New" w:cs="Courier New"/>
+          <w:kern w:val="0"/>
+          <w:sz w:val="20"/>
+          <w:szCs w:val="20"/>
+          <w:lang w:eastAsia="en-GB"/>
+          <w14:ligatures w14:val="none"/>
+        </w:rPr>
+      </w:pPr>
+      <w:r>
+        <w:rPr>
+          <w:rFonts w:ascii="Courier New" w:eastAsiaTheme="majorEastAsia" w:hAnsi="Courier New" w:cs="Courier New"/>
+          <w:kern w:val="0"/>
+          <w:sz w:val="20"/>
+          <w:szCs w:val="20"/>
+          <w:lang w:eastAsia="en-GB"/>
+          <w14:ligatures w14:val="none"/>
+        </w:rPr>
+        <w:t>kubectl get pod</w:t>
+      </w:r>
+    </w:p>
+    <w:p>
+      <w:pPr>
+        <w:rPr>
+          <w:rFonts w:ascii="Courier New" w:eastAsiaTheme="majorEastAsia" w:hAnsi="Courier New" w:cs="Courier New"/>
+          <w:kern w:val="0"/>
+          <w:sz w:val="20"/>
+          <w:szCs w:val="20"/>
+          <w:lang w:eastAsia="en-GB"/>
+          <w14:ligatures w14:val="none"/>
+        </w:rPr>
+      </w:pPr>
+      <w:r>
+        <w:rPr>
+          <w:rFonts w:ascii="Courier New" w:eastAsiaTheme="majorEastAsia" w:hAnsi="Courier New" w:cs="Courier New"/>
+          <w:kern w:val="0"/>
+          <w:sz w:val="20"/>
+          <w:szCs w:val="20"/>
+          <w:lang w:eastAsia="en-GB"/>
+          <w14:ligatures w14:val="none"/>
+        </w:rPr>
+        <w:t>kubectl delete pod nginx</w:t>
+      </w:r>
+    </w:p>
+    <w:p>
+      <w:pPr>
+        <w:rPr>
+          <w:rFonts w:ascii="Courier New" w:eastAsiaTheme="majorEastAsia" w:hAnsi="Courier New" w:cs="Courier New"/>
+          <w:kern w:val="0"/>
+          <w:sz w:val="20"/>
+          <w:szCs w:val="20"/>
+          <w:lang w:eastAsia="en-GB"/>
+          <w14:ligatures w14:val="none"/>
+        </w:rPr>
+      </w:pPr>
+      <w:r>
+        <w:rPr>
+          <w:rFonts w:ascii="Courier New" w:eastAsiaTheme="majorEastAsia" w:hAnsi="Courier New" w:cs="Courier New"/>
+          <w:kern w:val="0"/>
+          <w:sz w:val="20"/>
+          <w:szCs w:val="20"/>
+          <w:lang w:eastAsia="en-GB"/>
+          <w14:ligatures w14:val="none"/>
+        </w:rPr>
+        <w:t>kubectl create -f pod1.yaml</w:t>
+      </w:r>
+    </w:p>
+    <w:p>
+      <w:pPr>
+        <w:rPr>
+          <w:rFonts w:ascii="Courier New" w:eastAsiaTheme="majorEastAsia" w:hAnsi="Courier New" w:cs="Courier New"/>
+          <w:kern w:val="0"/>
+          <w:sz w:val="20"/>
+          <w:szCs w:val="20"/>
+          <w:lang w:eastAsia="en-GB"/>
+          <w14:ligatures w14:val="none"/>
+        </w:rPr>
+      </w:pPr>
+      <w:r>
+        <w:rPr>
+          <w:rFonts w:ascii="Courier New" w:eastAsiaTheme="majorEastAsia" w:hAnsi="Courier New" w:cs="Courier New"/>
+          <w:kern w:val="0"/>
+          <w:sz w:val="20"/>
+          <w:szCs w:val="20"/>
+          <w:lang w:eastAsia="en-GB"/>
+          <w14:ligatures w14:val="none"/>
+        </w:rPr>
+        <w:t>kubectl get pod</w:t>
+      </w:r>
+    </w:p>
+    <w:p>
+      <w:pPr>
+        <w:rPr>
+          <w:rStyle w:val="HTMLCode"/>
+          <w:rFonts w:eastAsiaTheme="majorEastAsia"/>
+          <w:kern w:val="0"/>
+          <w:lang w:eastAsia="en-GB"/>
+          <w14:ligatures w14:val="none"/>
+        </w:rPr>
+      </w:pPr>
+    </w:p>
+    <w:p>
+      <w:r>
+        <w:t>Notice how kubectl apply can handle updates and creation. Always prefer using kubectl apply when you're managing resources over time.</w:t>
       </w:r>
     </w:p>
     <w:p>
@@ -2783,12 +1768,26 @@
           <w:b/>
           <w:bCs/>
         </w:rPr>
-        <w:t>5. Dry-Run Modes for Safer Changes</w:t>
-      </w:r>
-    </w:p>
-    <w:p>
-      <w:r>
-        <w:t>"One of the best practices in Kubernetes is to use dry-run modes to test changes before applying them. There are two types of dry-run options:"</w:t>
+        <w:t>[</w:t>
+      </w:r>
+      <w:r>
+        <w:rPr>
+          <w:b/>
+          <w:bCs/>
+        </w:rPr>
+        <w:t>Dry-Run Modes for Safer Changes</w:t>
+      </w:r>
+      <w:r>
+        <w:rPr>
+          <w:b/>
+          <w:bCs/>
+        </w:rPr>
+        <w:t>]</w:t>
+      </w:r>
+    </w:p>
+    <w:p>
+      <w:r>
+        <w:t>One of the best practices in Kubernetes is to use dry-run modes to test changes before applying them. There are two types of dry-run options:"</w:t>
       </w:r>
     </w:p>
     <w:p>
@@ -2842,183 +1841,99 @@
           <w14:ligatures w14:val="none"/>
         </w:rPr>
       </w:pPr>
-      <w:proofErr w:type="spellStart"/>
-      <w:r>
-        <w:rPr>
-          <w:rStyle w:val="HTMLCode"/>
-          <w:rFonts w:eastAsiaTheme="majorEastAsia"/>
-          <w:kern w:val="0"/>
-          <w:lang w:eastAsia="en-GB"/>
-          <w14:ligatures w14:val="none"/>
-        </w:rPr>
-        <w:t>kubectl</w:t>
-      </w:r>
-      <w:proofErr w:type="spellEnd"/>
-      <w:r>
-        <w:rPr>
-          <w:rStyle w:val="HTMLCode"/>
-          <w:rFonts w:eastAsiaTheme="majorEastAsia"/>
-          <w:kern w:val="0"/>
-          <w:lang w:eastAsia="en-GB"/>
-          <w14:ligatures w14:val="none"/>
-        </w:rPr>
-        <w:t xml:space="preserve"> apply -f </w:t>
-      </w:r>
-      <w:proofErr w:type="spellStart"/>
-      <w:proofErr w:type="gramStart"/>
-      <w:r>
-        <w:rPr>
-          <w:rStyle w:val="HTMLCode"/>
-          <w:rFonts w:eastAsiaTheme="majorEastAsia"/>
-          <w:kern w:val="0"/>
-          <w:lang w:eastAsia="en-GB"/>
-          <w14:ligatures w14:val="none"/>
-        </w:rPr>
-        <w:t>deployment.yaml</w:t>
-      </w:r>
-      <w:proofErr w:type="spellEnd"/>
-      <w:proofErr w:type="gramEnd"/>
-      <w:r>
-        <w:rPr>
-          <w:rStyle w:val="HTMLCode"/>
-          <w:rFonts w:eastAsiaTheme="majorEastAsia"/>
-          <w:kern w:val="0"/>
-          <w:lang w:eastAsia="en-GB"/>
-          <w14:ligatures w14:val="none"/>
-        </w:rPr>
-        <w:t xml:space="preserve"> --dry-run=client</w:t>
-      </w:r>
-    </w:p>
-    <w:p>
-      <w:pPr>
-        <w:rPr>
-          <w:rStyle w:val="HTMLCode"/>
-          <w:rFonts w:eastAsiaTheme="majorEastAsia"/>
-          <w:kern w:val="0"/>
-          <w:lang w:eastAsia="en-GB"/>
-          <w14:ligatures w14:val="none"/>
-        </w:rPr>
-      </w:pPr>
-      <w:proofErr w:type="spellStart"/>
-      <w:r>
-        <w:rPr>
-          <w:rStyle w:val="HTMLCode"/>
-          <w:rFonts w:eastAsiaTheme="majorEastAsia"/>
-          <w:kern w:val="0"/>
-          <w:lang w:eastAsia="en-GB"/>
-          <w14:ligatures w14:val="none"/>
-        </w:rPr>
-        <w:t>kubectl</w:t>
-      </w:r>
-      <w:proofErr w:type="spellEnd"/>
-      <w:r>
-        <w:rPr>
-          <w:rStyle w:val="HTMLCode"/>
-          <w:rFonts w:eastAsiaTheme="majorEastAsia"/>
-          <w:kern w:val="0"/>
-          <w:lang w:eastAsia="en-GB"/>
-          <w14:ligatures w14:val="none"/>
-        </w:rPr>
-        <w:t xml:space="preserve"> apply -f deployment-error1.yaml --dry-run=client</w:t>
-      </w:r>
-    </w:p>
-    <w:p>
-      <w:pPr>
-        <w:rPr>
-          <w:rStyle w:val="HTMLCode"/>
-          <w:rFonts w:eastAsiaTheme="majorEastAsia"/>
-          <w:kern w:val="0"/>
-          <w:lang w:eastAsia="en-GB"/>
-          <w14:ligatures w14:val="none"/>
-        </w:rPr>
-      </w:pPr>
-      <w:proofErr w:type="spellStart"/>
-      <w:r>
-        <w:rPr>
-          <w:rStyle w:val="HTMLCode"/>
-          <w:rFonts w:eastAsiaTheme="majorEastAsia"/>
-          <w:kern w:val="0"/>
-          <w:lang w:eastAsia="en-GB"/>
-          <w14:ligatures w14:val="none"/>
-        </w:rPr>
-        <w:t>kubectl</w:t>
-      </w:r>
-      <w:proofErr w:type="spellEnd"/>
-      <w:r>
-        <w:rPr>
-          <w:rStyle w:val="HTMLCode"/>
-          <w:rFonts w:eastAsiaTheme="majorEastAsia"/>
-          <w:kern w:val="0"/>
-          <w:lang w:eastAsia="en-GB"/>
-          <w14:ligatures w14:val="none"/>
-        </w:rPr>
-        <w:t xml:space="preserve"> apply -f deployment-error1.yaml --dry-run=server</w:t>
-      </w:r>
-    </w:p>
-    <w:p>
-      <w:pPr>
-        <w:rPr>
-          <w:rStyle w:val="HTMLCode"/>
-          <w:rFonts w:eastAsiaTheme="majorEastAsia"/>
-          <w:kern w:val="0"/>
-          <w:lang w:eastAsia="en-GB"/>
-          <w14:ligatures w14:val="none"/>
-        </w:rPr>
-      </w:pPr>
-      <w:proofErr w:type="spellStart"/>
-      <w:r>
-        <w:rPr>
-          <w:rStyle w:val="HTMLCode"/>
-          <w:rFonts w:eastAsiaTheme="majorEastAsia"/>
-          <w:kern w:val="0"/>
-          <w:lang w:eastAsia="en-GB"/>
-          <w14:ligatures w14:val="none"/>
-        </w:rPr>
-        <w:t>kubectl</w:t>
-      </w:r>
-      <w:proofErr w:type="spellEnd"/>
-      <w:r>
-        <w:rPr>
-          <w:rStyle w:val="HTMLCode"/>
-          <w:rFonts w:eastAsiaTheme="majorEastAsia"/>
-          <w:kern w:val="0"/>
-          <w:lang w:eastAsia="en-GB"/>
-          <w14:ligatures w14:val="none"/>
-        </w:rPr>
-        <w:t xml:space="preserve"> apply -f deployment-error2.yaml --dry-run=client</w:t>
-      </w:r>
-    </w:p>
-    <w:p>
-      <w:pPr>
-        <w:rPr>
-          <w:rStyle w:val="HTMLCode"/>
-          <w:rFonts w:eastAsiaTheme="majorEastAsia"/>
-          <w:kern w:val="0"/>
-          <w:lang w:eastAsia="en-GB"/>
-          <w14:ligatures w14:val="none"/>
-        </w:rPr>
-      </w:pPr>
-      <w:proofErr w:type="spellStart"/>
-      <w:r>
-        <w:rPr>
-          <w:rStyle w:val="HTMLCode"/>
-          <w:rFonts w:eastAsiaTheme="majorEastAsia"/>
-          <w:kern w:val="0"/>
-          <w:lang w:eastAsia="en-GB"/>
-          <w14:ligatures w14:val="none"/>
-        </w:rPr>
-        <w:t>kubectl</w:t>
-      </w:r>
-      <w:proofErr w:type="spellEnd"/>
-      <w:r>
-        <w:rPr>
-          <w:rStyle w:val="HTMLCode"/>
-          <w:rFonts w:eastAsiaTheme="majorEastAsia"/>
-          <w:kern w:val="0"/>
-          <w:lang w:eastAsia="en-GB"/>
-          <w14:ligatures w14:val="none"/>
-        </w:rPr>
-        <w:t xml:space="preserve"> apply -f deployment-error2.yaml --dry-run=server</w:t>
+      <w:r>
+        <w:rPr>
+          <w:rStyle w:val="HTMLCode"/>
+          <w:rFonts w:eastAsiaTheme="majorEastAsia"/>
+          <w:kern w:val="0"/>
+          <w:lang w:eastAsia="en-GB"/>
+          <w14:ligatures w14:val="none"/>
+        </w:rPr>
+        <w:t>kubectl apply -f deployment.yaml --dry-run=client</w:t>
+      </w:r>
+    </w:p>
+    <w:p>
+      <w:pPr>
+        <w:rPr>
+          <w:rStyle w:val="HTMLCode"/>
+          <w:rFonts w:eastAsiaTheme="majorEastAsia"/>
+          <w:kern w:val="0"/>
+          <w:lang w:eastAsia="en-GB"/>
+          <w14:ligatures w14:val="none"/>
+        </w:rPr>
+      </w:pPr>
+      <w:r>
+        <w:rPr>
+          <w:rStyle w:val="HTMLCode"/>
+          <w:rFonts w:eastAsiaTheme="majorEastAsia"/>
+          <w:kern w:val="0"/>
+          <w:lang w:eastAsia="en-GB"/>
+          <w14:ligatures w14:val="none"/>
+        </w:rPr>
+        <w:t>kubectl apply -f deployment-error1.yaml --dry-run=client</w:t>
+      </w:r>
+    </w:p>
+    <w:p>
+      <w:pPr>
+        <w:rPr>
+          <w:rStyle w:val="HTMLCode"/>
+          <w:rFonts w:eastAsiaTheme="majorEastAsia"/>
+          <w:kern w:val="0"/>
+          <w:lang w:eastAsia="en-GB"/>
+          <w14:ligatures w14:val="none"/>
+        </w:rPr>
+      </w:pPr>
+      <w:r>
+        <w:rPr>
+          <w:rStyle w:val="HTMLCode"/>
+          <w:rFonts w:eastAsiaTheme="majorEastAsia"/>
+          <w:kern w:val="0"/>
+          <w:lang w:eastAsia="en-GB"/>
+          <w14:ligatures w14:val="none"/>
+        </w:rPr>
+        <w:t>kubectl apply -f deployment-error1.yaml --dry-run=server</w:t>
+      </w:r>
+    </w:p>
+    <w:p>
+      <w:pPr>
+        <w:rPr>
+          <w:rStyle w:val="HTMLCode"/>
+          <w:rFonts w:eastAsiaTheme="majorEastAsia"/>
+          <w:kern w:val="0"/>
+          <w:lang w:eastAsia="en-GB"/>
+          <w14:ligatures w14:val="none"/>
+        </w:rPr>
+      </w:pPr>
+      <w:r>
+        <w:rPr>
+          <w:rStyle w:val="HTMLCode"/>
+          <w:rFonts w:eastAsiaTheme="majorEastAsia"/>
+          <w:kern w:val="0"/>
+          <w:lang w:eastAsia="en-GB"/>
+          <w14:ligatures w14:val="none"/>
+        </w:rPr>
+        <w:t>kubectl apply -f deployment-error2.yaml --dry-run=client</w:t>
+      </w:r>
+    </w:p>
+    <w:p>
+      <w:pPr>
+        <w:rPr>
+          <w:rStyle w:val="HTMLCode"/>
+          <w:rFonts w:eastAsiaTheme="majorEastAsia"/>
+          <w:kern w:val="0"/>
+          <w:lang w:eastAsia="en-GB"/>
+          <w14:ligatures w14:val="none"/>
+        </w:rPr>
+      </w:pPr>
+      <w:r>
+        <w:rPr>
+          <w:rStyle w:val="HTMLCode"/>
+          <w:rFonts w:eastAsiaTheme="majorEastAsia"/>
+          <w:kern w:val="0"/>
+          <w:lang w:eastAsia="en-GB"/>
+          <w14:ligatures w14:val="none"/>
+        </w:rPr>
+        <w:t>kubectl apply -f deployment-error2.yaml --dry-run=server</w:t>
       </w:r>
     </w:p>
     <w:p>
@@ -3045,248 +1960,132 @@
           <w:b/>
           <w:bCs/>
         </w:rPr>
-        <w:t>6. Generating YAML Manifests</w:t>
-      </w:r>
-    </w:p>
-    <w:p>
-      <w:r>
-        <w:t xml:space="preserve">"Sometimes you’ll want to generate a resource’s YAML manifest without actually applying it, so you can tweak it or save it for later use. Let’s generate a Deployment YAML for </w:t>
-      </w:r>
-      <w:proofErr w:type="gramStart"/>
-      <w:r>
-        <w:t>an</w:t>
-      </w:r>
-      <w:proofErr w:type="gramEnd"/>
-      <w:r>
-        <w:t xml:space="preserve"> NGINX application."</w:t>
-      </w:r>
-    </w:p>
-    <w:p>
-      <w:pPr>
-        <w:rPr>
-          <w:rStyle w:val="HTMLCode"/>
-          <w:rFonts w:eastAsiaTheme="majorEastAsia"/>
-          <w:kern w:val="0"/>
-          <w:lang w:eastAsia="en-GB"/>
-          <w14:ligatures w14:val="none"/>
-        </w:rPr>
-      </w:pPr>
-      <w:proofErr w:type="spellStart"/>
-      <w:r>
-        <w:rPr>
-          <w:rStyle w:val="HTMLCode"/>
-          <w:rFonts w:eastAsiaTheme="majorEastAsia"/>
-          <w:kern w:val="0"/>
-          <w:lang w:eastAsia="en-GB"/>
-          <w14:ligatures w14:val="none"/>
-        </w:rPr>
+        <w:t>[</w:t>
+      </w:r>
+      <w:r>
+        <w:rPr>
+          <w:b/>
+          <w:bCs/>
+        </w:rPr>
+        <w:t>Generating YAML Manifests</w:t>
+      </w:r>
+      <w:r>
+        <w:rPr>
+          <w:b/>
+          <w:bCs/>
+        </w:rPr>
+        <w:t>]</w:t>
+      </w:r>
+    </w:p>
+    <w:p>
+      <w:r>
         <w:lastRenderedPageBreak/>
-        <w:t>kubectl</w:t>
-      </w:r>
-      <w:proofErr w:type="spellEnd"/>
-      <w:r>
-        <w:rPr>
-          <w:rStyle w:val="HTMLCode"/>
-          <w:rFonts w:eastAsiaTheme="majorEastAsia"/>
-          <w:kern w:val="0"/>
-          <w:lang w:eastAsia="en-GB"/>
-          <w14:ligatures w14:val="none"/>
-        </w:rPr>
-        <w:t xml:space="preserve"> create deployment nginx --image=nginx --dry-run=client -o </w:t>
-      </w:r>
-      <w:proofErr w:type="spellStart"/>
-      <w:r>
-        <w:rPr>
-          <w:rStyle w:val="HTMLCode"/>
-          <w:rFonts w:eastAsiaTheme="majorEastAsia"/>
-          <w:kern w:val="0"/>
-          <w:lang w:eastAsia="en-GB"/>
-          <w14:ligatures w14:val="none"/>
-        </w:rPr>
-        <w:t>yaml</w:t>
-      </w:r>
-      <w:proofErr w:type="spellEnd"/>
-    </w:p>
-    <w:p>
-      <w:pPr>
-        <w:rPr>
-          <w:rStyle w:val="HTMLCode"/>
-          <w:rFonts w:eastAsiaTheme="majorEastAsia"/>
-          <w:kern w:val="0"/>
-          <w:lang w:eastAsia="en-GB"/>
-          <w14:ligatures w14:val="none"/>
-        </w:rPr>
-      </w:pPr>
-      <w:proofErr w:type="spellStart"/>
-      <w:r>
-        <w:rPr>
-          <w:rStyle w:val="HTMLCode"/>
-          <w:rFonts w:eastAsiaTheme="majorEastAsia"/>
-          <w:kern w:val="0"/>
-          <w:lang w:eastAsia="en-GB"/>
-          <w14:ligatures w14:val="none"/>
-        </w:rPr>
-        <w:t>kubectl</w:t>
-      </w:r>
-      <w:proofErr w:type="spellEnd"/>
-      <w:r>
-        <w:rPr>
-          <w:rStyle w:val="HTMLCode"/>
-          <w:rFonts w:eastAsiaTheme="majorEastAsia"/>
-          <w:kern w:val="0"/>
-          <w:lang w:eastAsia="en-GB"/>
-          <w14:ligatures w14:val="none"/>
-        </w:rPr>
-        <w:t xml:space="preserve"> create deployment nginx --image=nginx --dry-run=client -o </w:t>
-      </w:r>
-      <w:proofErr w:type="spellStart"/>
-      <w:r>
-        <w:rPr>
-          <w:rStyle w:val="HTMLCode"/>
-          <w:rFonts w:eastAsiaTheme="majorEastAsia"/>
-          <w:kern w:val="0"/>
-          <w:lang w:eastAsia="en-GB"/>
-          <w14:ligatures w14:val="none"/>
-        </w:rPr>
-        <w:t>yaml</w:t>
-      </w:r>
-      <w:proofErr w:type="spellEnd"/>
-      <w:r>
-        <w:rPr>
-          <w:rStyle w:val="HTMLCode"/>
-          <w:rFonts w:eastAsiaTheme="majorEastAsia"/>
-          <w:kern w:val="0"/>
-          <w:lang w:eastAsia="en-GB"/>
-          <w14:ligatures w14:val="none"/>
-        </w:rPr>
-        <w:t xml:space="preserve"> &gt; deployment-dry-</w:t>
-      </w:r>
-      <w:proofErr w:type="spellStart"/>
-      <w:proofErr w:type="gramStart"/>
-      <w:r>
-        <w:rPr>
-          <w:rStyle w:val="HTMLCode"/>
-          <w:rFonts w:eastAsiaTheme="majorEastAsia"/>
-          <w:kern w:val="0"/>
-          <w:lang w:eastAsia="en-GB"/>
-          <w14:ligatures w14:val="none"/>
-        </w:rPr>
-        <w:t>run.yaml</w:t>
-      </w:r>
-      <w:proofErr w:type="spellEnd"/>
-      <w:proofErr w:type="gramEnd"/>
-    </w:p>
-    <w:p>
-      <w:pPr>
-        <w:rPr>
-          <w:rStyle w:val="HTMLCode"/>
-          <w:rFonts w:eastAsiaTheme="majorEastAsia"/>
-          <w:kern w:val="0"/>
-          <w:lang w:eastAsia="en-GB"/>
-          <w14:ligatures w14:val="none"/>
-        </w:rPr>
-      </w:pPr>
-      <w:proofErr w:type="spellStart"/>
-      <w:r>
-        <w:rPr>
-          <w:rStyle w:val="HTMLCode"/>
-          <w:rFonts w:eastAsiaTheme="majorEastAsia"/>
-          <w:kern w:val="0"/>
-          <w:lang w:eastAsia="en-GB"/>
-          <w14:ligatures w14:val="none"/>
-        </w:rPr>
-        <w:t>kubectl</w:t>
-      </w:r>
-      <w:proofErr w:type="spellEnd"/>
-      <w:r>
-        <w:rPr>
-          <w:rStyle w:val="HTMLCode"/>
-          <w:rFonts w:eastAsiaTheme="majorEastAsia"/>
-          <w:kern w:val="0"/>
-          <w:lang w:eastAsia="en-GB"/>
-          <w14:ligatures w14:val="none"/>
-        </w:rPr>
-        <w:t xml:space="preserve"> apply -f deployment-dry-</w:t>
-      </w:r>
-      <w:proofErr w:type="spellStart"/>
-      <w:proofErr w:type="gramStart"/>
-      <w:r>
-        <w:rPr>
-          <w:rStyle w:val="HTMLCode"/>
-          <w:rFonts w:eastAsiaTheme="majorEastAsia"/>
-          <w:kern w:val="0"/>
-          <w:lang w:eastAsia="en-GB"/>
-          <w14:ligatures w14:val="none"/>
-        </w:rPr>
-        <w:t>run.yaml</w:t>
-      </w:r>
-      <w:proofErr w:type="spellEnd"/>
-      <w:proofErr w:type="gramEnd"/>
-    </w:p>
-    <w:p>
-      <w:pPr>
-        <w:rPr>
-          <w:rStyle w:val="HTMLCode"/>
-          <w:rFonts w:eastAsiaTheme="majorEastAsia"/>
-          <w:kern w:val="0"/>
-          <w:lang w:eastAsia="en-GB"/>
-          <w14:ligatures w14:val="none"/>
-        </w:rPr>
-      </w:pPr>
-      <w:proofErr w:type="spellStart"/>
-      <w:r>
-        <w:rPr>
-          <w:rStyle w:val="HTMLCode"/>
-          <w:rFonts w:eastAsiaTheme="majorEastAsia"/>
-          <w:kern w:val="0"/>
-          <w:lang w:eastAsia="en-GB"/>
-          <w14:ligatures w14:val="none"/>
-        </w:rPr>
-        <w:t>kubectl</w:t>
-      </w:r>
-      <w:proofErr w:type="spellEnd"/>
-      <w:r>
-        <w:rPr>
-          <w:rStyle w:val="HTMLCode"/>
-          <w:rFonts w:eastAsiaTheme="majorEastAsia"/>
-          <w:kern w:val="0"/>
-          <w:lang w:eastAsia="en-GB"/>
-          <w14:ligatures w14:val="none"/>
-        </w:rPr>
-        <w:t xml:space="preserve"> get deployment</w:t>
-      </w:r>
-    </w:p>
-    <w:p>
-      <w:pPr>
-        <w:rPr>
-          <w:rStyle w:val="HTMLCode"/>
-          <w:rFonts w:eastAsiaTheme="majorEastAsia"/>
-          <w:kern w:val="0"/>
-          <w:lang w:eastAsia="en-GB"/>
-          <w14:ligatures w14:val="none"/>
-        </w:rPr>
-      </w:pPr>
-      <w:proofErr w:type="spellStart"/>
-      <w:r>
-        <w:rPr>
-          <w:rStyle w:val="HTMLCode"/>
-          <w:rFonts w:eastAsiaTheme="majorEastAsia"/>
-          <w:kern w:val="0"/>
-          <w:lang w:eastAsia="en-GB"/>
-          <w14:ligatures w14:val="none"/>
-        </w:rPr>
-        <w:t>kubectl</w:t>
-      </w:r>
-      <w:proofErr w:type="spellEnd"/>
-      <w:r>
-        <w:rPr>
-          <w:rStyle w:val="HTMLCode"/>
-          <w:rFonts w:eastAsiaTheme="majorEastAsia"/>
-          <w:kern w:val="0"/>
-          <w:lang w:eastAsia="en-GB"/>
-          <w14:ligatures w14:val="none"/>
-        </w:rPr>
-        <w:t xml:space="preserve"> delete deployment nginx</w:t>
+        <w:t>Sometimes you’ll want to generate a resource’s YAML manifest without actually applying it, so you can tweak it or save it for later use. Let’s generate a Deployment YAML for an NGINX application.</w:t>
+      </w:r>
+    </w:p>
+    <w:p>
+      <w:pPr>
+        <w:rPr>
+          <w:rStyle w:val="HTMLCode"/>
+          <w:rFonts w:eastAsiaTheme="majorEastAsia"/>
+          <w:kern w:val="0"/>
+          <w:lang w:eastAsia="en-GB"/>
+          <w14:ligatures w14:val="none"/>
+        </w:rPr>
+      </w:pPr>
+      <w:r>
+        <w:rPr>
+          <w:rStyle w:val="HTMLCode"/>
+          <w:rFonts w:eastAsiaTheme="majorEastAsia"/>
+          <w:kern w:val="0"/>
+          <w:lang w:eastAsia="en-GB"/>
+          <w14:ligatures w14:val="none"/>
+        </w:rPr>
+        <w:t>kubectl create deployment nginx --image=nginx --dry-run=client -o yaml</w:t>
+      </w:r>
+    </w:p>
+    <w:p>
+      <w:pPr>
+        <w:rPr>
+          <w:rStyle w:val="HTMLCode"/>
+          <w:rFonts w:eastAsiaTheme="majorEastAsia"/>
+          <w:kern w:val="0"/>
+          <w:lang w:eastAsia="en-GB"/>
+          <w14:ligatures w14:val="none"/>
+        </w:rPr>
+      </w:pPr>
+      <w:r>
+        <w:rPr>
+          <w:rStyle w:val="HTMLCode"/>
+          <w:rFonts w:eastAsiaTheme="majorEastAsia"/>
+          <w:kern w:val="0"/>
+          <w:lang w:eastAsia="en-GB"/>
+          <w14:ligatures w14:val="none"/>
+        </w:rPr>
+        <w:t>kubectl create deployment nginx --image=nginx --dry-run=client -o yaml &gt; deployment-dry-run.yaml</w:t>
+      </w:r>
+    </w:p>
+    <w:p>
+      <w:pPr>
+        <w:rPr>
+          <w:rStyle w:val="HTMLCode"/>
+          <w:rFonts w:eastAsiaTheme="majorEastAsia"/>
+          <w:kern w:val="0"/>
+          <w:lang w:eastAsia="en-GB"/>
+          <w14:ligatures w14:val="none"/>
+        </w:rPr>
+      </w:pPr>
+      <w:r>
+        <w:rPr>
+          <w:rStyle w:val="HTMLCode"/>
+          <w:rFonts w:eastAsiaTheme="majorEastAsia"/>
+          <w:kern w:val="0"/>
+          <w:lang w:eastAsia="en-GB"/>
+          <w14:ligatures w14:val="none"/>
+        </w:rPr>
+        <w:t>kubectl apply -f deployment-dry-run.yaml</w:t>
+      </w:r>
+    </w:p>
+    <w:p>
+      <w:pPr>
+        <w:rPr>
+          <w:rStyle w:val="HTMLCode"/>
+          <w:rFonts w:eastAsiaTheme="majorEastAsia"/>
+          <w:kern w:val="0"/>
+          <w:lang w:eastAsia="en-GB"/>
+          <w14:ligatures w14:val="none"/>
+        </w:rPr>
+      </w:pPr>
+      <w:r>
+        <w:rPr>
+          <w:rStyle w:val="HTMLCode"/>
+          <w:rFonts w:eastAsiaTheme="majorEastAsia"/>
+          <w:kern w:val="0"/>
+          <w:lang w:eastAsia="en-GB"/>
+          <w14:ligatures w14:val="none"/>
+        </w:rPr>
+        <w:t>kubectl get deployment</w:t>
+      </w:r>
+    </w:p>
+    <w:p>
+      <w:pPr>
+        <w:rPr>
+          <w:rStyle w:val="HTMLCode"/>
+          <w:rFonts w:eastAsiaTheme="majorEastAsia"/>
+          <w:kern w:val="0"/>
+          <w:lang w:eastAsia="en-GB"/>
+          <w14:ligatures w14:val="none"/>
+        </w:rPr>
+      </w:pPr>
+      <w:r>
+        <w:rPr>
+          <w:rStyle w:val="HTMLCode"/>
+          <w:rFonts w:eastAsiaTheme="majorEastAsia"/>
+          <w:kern w:val="0"/>
+          <w:lang w:eastAsia="en-GB"/>
+          <w14:ligatures w14:val="none"/>
+        </w:rPr>
+        <w:t>kubectl delete deployment nginx</w:t>
       </w:r>
     </w:p>
     <w:p>
@@ -3313,266 +2112,139 @@
           <w:b/>
           <w:bCs/>
         </w:rPr>
-        <w:t xml:space="preserve">7. Using </w:t>
-      </w:r>
-      <w:proofErr w:type="spellStart"/>
-      <w:r>
-        <w:rPr>
-          <w:b/>
-          <w:bCs/>
-        </w:rPr>
-        <w:t>kubectl</w:t>
-      </w:r>
-      <w:proofErr w:type="spellEnd"/>
-      <w:r>
-        <w:rPr>
-          <w:b/>
-          <w:bCs/>
-        </w:rPr>
-        <w:t xml:space="preserve"> diff</w:t>
-      </w:r>
-    </w:p>
-    <w:p>
-      <w:r>
-        <w:t xml:space="preserve">"Another powerful tool is </w:t>
-      </w:r>
-      <w:proofErr w:type="spellStart"/>
-      <w:r>
-        <w:t>kubectl</w:t>
-      </w:r>
-      <w:proofErr w:type="spellEnd"/>
-      <w:r>
-        <w:t xml:space="preserve"> diff, which allows you to compare your current resources against what’s defined in your YAML file. This is useful for identifying what changes will be applied before running </w:t>
-      </w:r>
-      <w:proofErr w:type="spellStart"/>
-      <w:r>
-        <w:t>kubectl</w:t>
-      </w:r>
-      <w:proofErr w:type="spellEnd"/>
-      <w:r>
-        <w:t xml:space="preserve"> apply."</w:t>
-      </w:r>
-    </w:p>
-    <w:p>
-      <w:pPr>
-        <w:rPr>
-          <w:rStyle w:val="HTMLCode"/>
-          <w:rFonts w:eastAsiaTheme="majorEastAsia"/>
-          <w:kern w:val="0"/>
-          <w:lang w:eastAsia="en-GB"/>
-          <w14:ligatures w14:val="none"/>
-        </w:rPr>
-      </w:pPr>
-      <w:proofErr w:type="spellStart"/>
-      <w:r>
-        <w:rPr>
-          <w:rStyle w:val="HTMLCode"/>
-          <w:rFonts w:eastAsiaTheme="majorEastAsia"/>
-          <w:kern w:val="0"/>
-          <w:lang w:eastAsia="en-GB"/>
-          <w14:ligatures w14:val="none"/>
-        </w:rPr>
-        <w:t>kubectl</w:t>
-      </w:r>
-      <w:proofErr w:type="spellEnd"/>
-      <w:r>
-        <w:rPr>
-          <w:rStyle w:val="HTMLCode"/>
-          <w:rFonts w:eastAsiaTheme="majorEastAsia"/>
-          <w:kern w:val="0"/>
-          <w:lang w:eastAsia="en-GB"/>
-          <w14:ligatures w14:val="none"/>
-        </w:rPr>
-        <w:t xml:space="preserve"> apply -f </w:t>
-      </w:r>
-      <w:proofErr w:type="spellStart"/>
-      <w:proofErr w:type="gramStart"/>
-      <w:r>
-        <w:rPr>
-          <w:rStyle w:val="HTMLCode"/>
-          <w:rFonts w:eastAsiaTheme="majorEastAsia"/>
-          <w:kern w:val="0"/>
-          <w:lang w:eastAsia="en-GB"/>
-          <w14:ligatures w14:val="none"/>
-        </w:rPr>
-        <w:t>deployment.yaml</w:t>
-      </w:r>
-      <w:proofErr w:type="spellEnd"/>
-      <w:proofErr w:type="gramEnd"/>
-    </w:p>
-    <w:p>
-      <w:pPr>
-        <w:rPr>
-          <w:rStyle w:val="HTMLCode"/>
-          <w:rFonts w:eastAsiaTheme="majorEastAsia"/>
-          <w:kern w:val="0"/>
-          <w:lang w:eastAsia="en-GB"/>
-          <w14:ligatures w14:val="none"/>
-        </w:rPr>
-      </w:pPr>
-      <w:proofErr w:type="spellStart"/>
-      <w:r>
-        <w:rPr>
-          <w:rStyle w:val="HTMLCode"/>
-          <w:rFonts w:eastAsiaTheme="majorEastAsia"/>
-          <w:kern w:val="0"/>
-          <w:lang w:eastAsia="en-GB"/>
-          <w14:ligatures w14:val="none"/>
-        </w:rPr>
-        <w:t>kubectl</w:t>
-      </w:r>
-      <w:proofErr w:type="spellEnd"/>
-      <w:r>
-        <w:rPr>
-          <w:rStyle w:val="HTMLCode"/>
-          <w:rFonts w:eastAsiaTheme="majorEastAsia"/>
-          <w:kern w:val="0"/>
-          <w:lang w:eastAsia="en-GB"/>
-          <w14:ligatures w14:val="none"/>
-        </w:rPr>
-        <w:t xml:space="preserve"> diff -f deployment-</w:t>
-      </w:r>
-      <w:proofErr w:type="spellStart"/>
-      <w:proofErr w:type="gramStart"/>
-      <w:r>
-        <w:rPr>
-          <w:rStyle w:val="HTMLCode"/>
-          <w:rFonts w:eastAsiaTheme="majorEastAsia"/>
-          <w:kern w:val="0"/>
-          <w:lang w:eastAsia="en-GB"/>
-          <w14:ligatures w14:val="none"/>
-        </w:rPr>
-        <w:t>modified.yaml</w:t>
-      </w:r>
-      <w:proofErr w:type="spellEnd"/>
-      <w:proofErr w:type="gramEnd"/>
-    </w:p>
-    <w:p>
-      <w:pPr>
-        <w:rPr>
-          <w:rStyle w:val="HTMLCode"/>
-          <w:rFonts w:eastAsiaTheme="majorEastAsia"/>
-          <w:kern w:val="0"/>
-          <w:lang w:eastAsia="en-GB"/>
-          <w14:ligatures w14:val="none"/>
-        </w:rPr>
-      </w:pPr>
-      <w:proofErr w:type="spellStart"/>
-      <w:r>
-        <w:rPr>
-          <w:rStyle w:val="HTMLCode"/>
-          <w:rFonts w:eastAsiaTheme="majorEastAsia"/>
-          <w:kern w:val="0"/>
-          <w:lang w:eastAsia="en-GB"/>
-          <w14:ligatures w14:val="none"/>
-        </w:rPr>
-        <w:t>kubectl</w:t>
-      </w:r>
-      <w:proofErr w:type="spellEnd"/>
-      <w:r>
-        <w:rPr>
-          <w:rStyle w:val="HTMLCode"/>
-          <w:rFonts w:eastAsiaTheme="majorEastAsia"/>
-          <w:kern w:val="0"/>
-          <w:lang w:eastAsia="en-GB"/>
-          <w14:ligatures w14:val="none"/>
-        </w:rPr>
-        <w:t xml:space="preserve"> apply -f deployment-</w:t>
-      </w:r>
-      <w:proofErr w:type="spellStart"/>
-      <w:proofErr w:type="gramStart"/>
-      <w:r>
-        <w:rPr>
-          <w:rStyle w:val="HTMLCode"/>
-          <w:rFonts w:eastAsiaTheme="majorEastAsia"/>
-          <w:kern w:val="0"/>
-          <w:lang w:eastAsia="en-GB"/>
-          <w14:ligatures w14:val="none"/>
-        </w:rPr>
-        <w:t>modified.yaml</w:t>
-      </w:r>
-      <w:proofErr w:type="spellEnd"/>
-      <w:proofErr w:type="gramEnd"/>
-    </w:p>
-    <w:p>
-      <w:pPr>
-        <w:rPr>
-          <w:rStyle w:val="HTMLCode"/>
-          <w:rFonts w:eastAsiaTheme="majorEastAsia"/>
-          <w:kern w:val="0"/>
-          <w:lang w:eastAsia="en-GB"/>
-          <w14:ligatures w14:val="none"/>
-        </w:rPr>
-      </w:pPr>
-      <w:proofErr w:type="spellStart"/>
-      <w:r>
-        <w:rPr>
-          <w:rStyle w:val="HTMLCode"/>
-          <w:rFonts w:eastAsiaTheme="majorEastAsia"/>
-          <w:kern w:val="0"/>
-          <w:lang w:eastAsia="en-GB"/>
-          <w14:ligatures w14:val="none"/>
-        </w:rPr>
-        <w:t>kubectl</w:t>
-      </w:r>
-      <w:proofErr w:type="spellEnd"/>
-      <w:r>
-        <w:rPr>
-          <w:rStyle w:val="HTMLCode"/>
-          <w:rFonts w:eastAsiaTheme="majorEastAsia"/>
-          <w:kern w:val="0"/>
-          <w:lang w:eastAsia="en-GB"/>
-          <w14:ligatures w14:val="none"/>
-        </w:rPr>
-        <w:t xml:space="preserve"> get deployment</w:t>
-      </w:r>
-    </w:p>
-    <w:p>
-      <w:pPr>
-        <w:rPr>
-          <w:rStyle w:val="HTMLCode"/>
-          <w:rFonts w:eastAsiaTheme="majorEastAsia"/>
-          <w:kern w:val="0"/>
-          <w:lang w:eastAsia="en-GB"/>
-          <w14:ligatures w14:val="none"/>
-        </w:rPr>
-      </w:pPr>
-      <w:proofErr w:type="spellStart"/>
-      <w:r>
-        <w:rPr>
-          <w:rStyle w:val="HTMLCode"/>
-          <w:rFonts w:eastAsiaTheme="majorEastAsia"/>
-          <w:kern w:val="0"/>
-          <w:lang w:eastAsia="en-GB"/>
-          <w14:ligatures w14:val="none"/>
-        </w:rPr>
-        <w:t>kubectl</w:t>
-      </w:r>
-      <w:proofErr w:type="spellEnd"/>
-      <w:r>
-        <w:rPr>
-          <w:rStyle w:val="HTMLCode"/>
-          <w:rFonts w:eastAsiaTheme="majorEastAsia"/>
-          <w:kern w:val="0"/>
-          <w:lang w:eastAsia="en-GB"/>
-          <w14:ligatures w14:val="none"/>
-        </w:rPr>
-        <w:t xml:space="preserve"> delete deployment hello-world</w:t>
-      </w:r>
-    </w:p>
-    <w:p>
-      <w:r>
-        <w:t>"</w:t>
-      </w:r>
-      <w:proofErr w:type="spellStart"/>
-      <w:proofErr w:type="gramStart"/>
-      <w:r>
-        <w:t>kubectl</w:t>
-      </w:r>
-      <w:proofErr w:type="spellEnd"/>
-      <w:proofErr w:type="gramEnd"/>
-      <w:r>
-        <w:t xml:space="preserve"> diff shows you a side-by-side comparison of what will change. It's especially handy when you're working in production environments where you want to be cautious about changes."</w:t>
+        <w:t>[</w:t>
+      </w:r>
+      <w:r>
+        <w:rPr>
+          <w:b/>
+          <w:bCs/>
+        </w:rPr>
+        <w:t>Using kubectl diff</w:t>
+      </w:r>
+      <w:r>
+        <w:rPr>
+          <w:b/>
+          <w:bCs/>
+        </w:rPr>
+        <w:t>]</w:t>
+      </w:r>
+    </w:p>
+    <w:p>
+      <w:r>
+        <w:t>"Another powerful tool is kubectl diff, which allows you to compare your current resources against what’s defined in your YAML file. This is useful for identifying what changes will be applied before running kubectl apply</w:t>
+      </w:r>
+      <w:r>
+        <w:t>.</w:t>
+      </w:r>
+    </w:p>
+    <w:p>
+      <w:pPr>
+        <w:rPr>
+          <w:rStyle w:val="HTMLCode"/>
+          <w:rFonts w:eastAsiaTheme="majorEastAsia"/>
+          <w:kern w:val="0"/>
+          <w:lang w:eastAsia="en-GB"/>
+          <w14:ligatures w14:val="none"/>
+        </w:rPr>
+      </w:pPr>
+      <w:r>
+        <w:rPr>
+          <w:rStyle w:val="HTMLCode"/>
+          <w:rFonts w:eastAsiaTheme="majorEastAsia"/>
+          <w:kern w:val="0"/>
+          <w:lang w:eastAsia="en-GB"/>
+          <w14:ligatures w14:val="none"/>
+        </w:rPr>
+        <w:t>kubectl apply -f deployment.yaml</w:t>
+      </w:r>
+    </w:p>
+    <w:p>
+      <w:pPr>
+        <w:rPr>
+          <w:rStyle w:val="HTMLCode"/>
+          <w:rFonts w:eastAsiaTheme="majorEastAsia"/>
+          <w:kern w:val="0"/>
+          <w:lang w:eastAsia="en-GB"/>
+          <w14:ligatures w14:val="none"/>
+        </w:rPr>
+      </w:pPr>
+      <w:r>
+        <w:rPr>
+          <w:rStyle w:val="HTMLCode"/>
+          <w:rFonts w:eastAsiaTheme="majorEastAsia"/>
+          <w:kern w:val="0"/>
+          <w:lang w:eastAsia="en-GB"/>
+          <w14:ligatures w14:val="none"/>
+        </w:rPr>
+        <w:t>kubectl diff -f deployment-modified.yaml</w:t>
+      </w:r>
+    </w:p>
+    <w:p>
+      <w:pPr>
+        <w:rPr>
+          <w:rStyle w:val="HTMLCode"/>
+          <w:rFonts w:eastAsiaTheme="majorEastAsia"/>
+          <w:kern w:val="0"/>
+          <w:lang w:eastAsia="en-GB"/>
+          <w14:ligatures w14:val="none"/>
+        </w:rPr>
+      </w:pPr>
+      <w:r>
+        <w:rPr>
+          <w:rStyle w:val="HTMLCode"/>
+          <w:rFonts w:eastAsiaTheme="majorEastAsia"/>
+          <w:kern w:val="0"/>
+          <w:lang w:eastAsia="en-GB"/>
+          <w14:ligatures w14:val="none"/>
+        </w:rPr>
+        <w:t>kubectl apply -f deployment-modified.yaml</w:t>
+      </w:r>
+    </w:p>
+    <w:p>
+      <w:pPr>
+        <w:rPr>
+          <w:rStyle w:val="HTMLCode"/>
+          <w:rFonts w:eastAsiaTheme="majorEastAsia"/>
+          <w:kern w:val="0"/>
+          <w:lang w:eastAsia="en-GB"/>
+          <w14:ligatures w14:val="none"/>
+        </w:rPr>
+      </w:pPr>
+      <w:r>
+        <w:rPr>
+          <w:rStyle w:val="HTMLCode"/>
+          <w:rFonts w:eastAsiaTheme="majorEastAsia"/>
+          <w:kern w:val="0"/>
+          <w:lang w:eastAsia="en-GB"/>
+          <w14:ligatures w14:val="none"/>
+        </w:rPr>
+        <w:t>kubectl get deployment</w:t>
+      </w:r>
+    </w:p>
+    <w:p>
+      <w:pPr>
+        <w:rPr>
+          <w:rStyle w:val="HTMLCode"/>
+          <w:rFonts w:eastAsiaTheme="majorEastAsia"/>
+          <w:kern w:val="0"/>
+          <w:lang w:eastAsia="en-GB"/>
+          <w14:ligatures w14:val="none"/>
+        </w:rPr>
+      </w:pPr>
+      <w:r>
+        <w:rPr>
+          <w:rStyle w:val="HTMLCode"/>
+          <w:rFonts w:eastAsiaTheme="majorEastAsia"/>
+          <w:kern w:val="0"/>
+          <w:lang w:eastAsia="en-GB"/>
+          <w14:ligatures w14:val="none"/>
+        </w:rPr>
+        <w:t>kubectl delete deployment hello-world</w:t>
+      </w:r>
+    </w:p>
+    <w:p>
+      <w:r>
+        <w:t>kubectl diff shows you a side-by-side comparison of what will change. It's especially handy when you're working in production environments where you want to be cautious about changes.</w:t>
       </w:r>
     </w:p>
     <w:p>
@@ -3599,39 +2271,7 @@
     </w:p>
     <w:p>
       <w:r>
-        <w:t xml:space="preserve">"That’s a wrap for this session! Today we covered some powerful </w:t>
-      </w:r>
-      <w:proofErr w:type="spellStart"/>
-      <w:r>
-        <w:t>kubectl</w:t>
-      </w:r>
-      <w:proofErr w:type="spellEnd"/>
-      <w:r>
-        <w:t xml:space="preserve"> commands, learned how to explore resource structures with </w:t>
-      </w:r>
-      <w:proofErr w:type="spellStart"/>
-      <w:r>
-        <w:t>kubectl</w:t>
-      </w:r>
-      <w:proofErr w:type="spellEnd"/>
-      <w:r>
-        <w:t xml:space="preserve"> explain, and discussed key differences between </w:t>
-      </w:r>
-      <w:proofErr w:type="spellStart"/>
-      <w:r>
-        <w:t>kubectl</w:t>
-      </w:r>
-      <w:proofErr w:type="spellEnd"/>
-      <w:r>
-        <w:t xml:space="preserve"> apply and </w:t>
-      </w:r>
-      <w:proofErr w:type="spellStart"/>
-      <w:r>
-        <w:t>kubectl</w:t>
-      </w:r>
-      <w:proofErr w:type="spellEnd"/>
-      <w:r>
-        <w:t xml:space="preserve"> create. We also covered dry-run modes and how to generate YAML files for future use.</w:t>
+        <w:t>"That’s a wrap for this session! Today we covered some powerful kubectl commands, learned how to explore resource structures with kubectl explain, and discussed dry-run modes and how to generate YAML files for future use.</w:t>
       </w:r>
       <w:r>
         <w:t xml:space="preserve"> </w:t>
@@ -3652,7 +2292,13 @@
         <w:t>Learn Kubernetes TV</w:t>
       </w:r>
       <w:r>
-        <w:t xml:space="preserve"> for more hands-on tutorials. See you in the next video!"</w:t>
+        <w:t xml:space="preserve"> for more hands-on tutorials. </w:t>
+      </w:r>
+      <w:r>
+        <w:t>Thanks for watching and s</w:t>
+      </w:r>
+      <w:r>
+        <w:t>ee you in the next video!"</w:t>
       </w:r>
     </w:p>
     <w:p/>
@@ -3660,17 +2306,26 @@
       <w:pPr>
         <w:pStyle w:val="Heading1"/>
       </w:pPr>
+      <w:bookmarkStart w:id="2" w:name="_Toc178448057"/>
       <w:r>
         <w:t>V003</w:t>
       </w:r>
-    </w:p>
-    <w:p>
-      <w:pPr>
-        <w:rPr>
-          <w:b/>
-          <w:bCs/>
-        </w:rPr>
-      </w:pPr>
+      <w:bookmarkEnd w:id="2"/>
+    </w:p>
+    <w:p>
+      <w:pPr>
+        <w:rPr>
+          <w:b/>
+          <w:bCs/>
+        </w:rPr>
+      </w:pPr>
+      <w:r>
+        <w:rPr>
+          <w:b/>
+          <w:bCs/>
+        </w:rPr>
+        <w:t>[</w:t>
+      </w:r>
       <w:r>
         <w:rPr>
           <w:b/>
@@ -3678,10 +2333,17 @@
         </w:rPr>
         <w:t>Introduction</w:t>
       </w:r>
-    </w:p>
-    <w:p>
-      <w:r>
-        <w:t xml:space="preserve">"Hey everyone, welcome back to </w:t>
+      <w:r>
+        <w:rPr>
+          <w:b/>
+          <w:bCs/>
+        </w:rPr>
+        <w:t>]</w:t>
+      </w:r>
+    </w:p>
+    <w:p>
+      <w:r>
+        <w:t xml:space="preserve">Hey everyone, welcome back to </w:t>
       </w:r>
       <w:r>
         <w:rPr>
@@ -3691,33 +2353,25 @@
         <w:t>Learn Kubernetes TV</w:t>
       </w:r>
       <w:r>
-        <w:t xml:space="preserve">! This is the third video in our Kubernetes hands-on series. If you’ve been following along, you’ve already learned how to get cluster information and interact with resources using </w:t>
-      </w:r>
-      <w:proofErr w:type="spellStart"/>
-      <w:r>
-        <w:t>kubectl</w:t>
-      </w:r>
-      <w:proofErr w:type="spellEnd"/>
-      <w:r>
-        <w:t xml:space="preserve">. Today, we’re going to explore Kubernetes </w:t>
-      </w:r>
+        <w:t xml:space="preserve">! </w:t>
+      </w:r>
+    </w:p>
+    <w:p>
       <w:r>
         <w:lastRenderedPageBreak/>
-        <w:t xml:space="preserve">API resources in more depth, understand how API requests work, and dive into different ways to interact with your cluster. We’ll also cover logging, debugging, and use </w:t>
-      </w:r>
-      <w:proofErr w:type="spellStart"/>
-      <w:r>
-        <w:t>kubectl</w:t>
-      </w:r>
-      <w:proofErr w:type="spellEnd"/>
-      <w:r>
-        <w:t xml:space="preserve"> proxy to authenticate requests. Let's jump in!"</w:t>
+        <w:t xml:space="preserve">Today, we’re going to explore Kubernetes API resources in more depth, understand how API requests work, and dive into different ways to interact with your cluster. We’ll also cover logging, debugging, and use kubectl proxy to </w:t>
+      </w:r>
+      <w:r>
+        <w:t>access API resources.</w:t>
+      </w:r>
+      <w:r>
+        <w:t xml:space="preserve"> Let's jump in!"</w:t>
       </w:r>
     </w:p>
     <w:p>
       <w:r>
         <w:pict w14:anchorId="08C53DEA">
-          <v:rect id="_x0000_i1129" style="width:0;height:1.5pt" o:hralign="center" o:hrstd="t" o:hr="t" fillcolor="#a0a0a0" stroked="f"/>
+          <v:rect id="_x0000_i1039" style="width:0;height:1.5pt" o:hralign="center" o:hrstd="t" o:hr="t" fillcolor="#a0a0a0" stroked="f"/>
         </w:pict>
       </w:r>
     </w:p>
@@ -3733,248 +2387,661 @@
           <w:b/>
           <w:bCs/>
         </w:rPr>
-        <w:t>1. Exploring API Resources</w:t>
-      </w:r>
-    </w:p>
-    <w:p>
-      <w:r>
-        <w:t>"Let’s start by listing all API resources available in our Kubernetes cluster."</w:t>
-      </w:r>
-    </w:p>
-    <w:p>
-      <w:pPr>
-        <w:rPr>
-          <w:rStyle w:val="HTMLCode"/>
-          <w:rFonts w:eastAsiaTheme="majorEastAsia"/>
-          <w:kern w:val="0"/>
-          <w:lang w:eastAsia="en-GB"/>
-          <w14:ligatures w14:val="none"/>
-        </w:rPr>
-      </w:pPr>
-      <w:proofErr w:type="spellStart"/>
-      <w:r>
-        <w:rPr>
-          <w:rStyle w:val="HTMLCode"/>
-          <w:rFonts w:eastAsiaTheme="majorEastAsia"/>
-          <w:kern w:val="0"/>
-          <w:lang w:eastAsia="en-GB"/>
-          <w14:ligatures w14:val="none"/>
-        </w:rPr>
-        <w:t>kubectl</w:t>
-      </w:r>
-      <w:proofErr w:type="spellEnd"/>
-      <w:r>
-        <w:rPr>
-          <w:rStyle w:val="HTMLCode"/>
-          <w:rFonts w:eastAsiaTheme="majorEastAsia"/>
-          <w:kern w:val="0"/>
-          <w:lang w:eastAsia="en-GB"/>
-          <w14:ligatures w14:val="none"/>
-        </w:rPr>
+        <w:t>[</w:t>
+      </w:r>
+      <w:r>
+        <w:rPr>
+          <w:b/>
+          <w:bCs/>
+        </w:rPr>
+        <w:t>Exploring API Resources</w:t>
+      </w:r>
+      <w:r>
+        <w:rPr>
+          <w:b/>
+          <w:bCs/>
+        </w:rPr>
+        <w:t>]</w:t>
+      </w:r>
+    </w:p>
+    <w:p>
+      <w:r>
+        <w:t>Let’s start by listing all API resources available in our Kubernetes cluster.</w:t>
+      </w:r>
+    </w:p>
+    <w:p>
+      <w:pPr>
+        <w:rPr>
+          <w:rStyle w:val="HTMLCode"/>
+          <w:rFonts w:eastAsiaTheme="majorEastAsia"/>
+          <w:kern w:val="0"/>
+          <w:lang w:eastAsia="en-GB"/>
+          <w14:ligatures w14:val="none"/>
+        </w:rPr>
+      </w:pPr>
+      <w:r>
+        <w:rPr>
+          <w:rStyle w:val="HTMLCode"/>
+          <w:rFonts w:eastAsiaTheme="majorEastAsia"/>
+          <w:kern w:val="0"/>
+          <w:lang w:eastAsia="en-GB"/>
+          <w14:ligatures w14:val="none"/>
+        </w:rPr>
+        <w:t>kubectl api-resources</w:t>
+      </w:r>
+    </w:p>
+    <w:p>
+      <w:pPr>
+        <w:rPr>
+          <w:rFonts w:ascii="Courier New" w:eastAsiaTheme="majorEastAsia" w:hAnsi="Courier New" w:cs="Courier New"/>
+          <w:kern w:val="0"/>
+          <w:sz w:val="20"/>
+          <w:szCs w:val="20"/>
+          <w:lang w:eastAsia="en-GB"/>
+          <w14:ligatures w14:val="none"/>
+        </w:rPr>
+      </w:pPr>
+      <w:r>
+        <w:rPr>
+          <w:rFonts w:ascii="Courier New" w:eastAsiaTheme="majorEastAsia" w:hAnsi="Courier New" w:cs="Courier New"/>
+          <w:kern w:val="0"/>
+          <w:sz w:val="20"/>
+          <w:szCs w:val="20"/>
+          <w:lang w:eastAsia="en-GB"/>
+          <w14:ligatures w14:val="none"/>
+        </w:rPr>
+        <w:t>kubectl get deployment --all-namespaces</w:t>
+      </w:r>
+    </w:p>
+    <w:p>
+      <w:pPr>
+        <w:rPr>
+          <w:rFonts w:ascii="Courier New" w:eastAsiaTheme="majorEastAsia" w:hAnsi="Courier New" w:cs="Courier New"/>
+          <w:kern w:val="0"/>
+          <w:sz w:val="20"/>
+          <w:szCs w:val="20"/>
+          <w:lang w:eastAsia="en-GB"/>
+          <w14:ligatures w14:val="none"/>
+        </w:rPr>
+      </w:pPr>
+      <w:r>
+        <w:rPr>
+          <w:rFonts w:ascii="Courier New" w:eastAsiaTheme="majorEastAsia" w:hAnsi="Courier New" w:cs="Courier New"/>
+          <w:kern w:val="0"/>
+          <w:sz w:val="20"/>
+          <w:szCs w:val="20"/>
+          <w:lang w:eastAsia="en-GB"/>
+          <w14:ligatures w14:val="none"/>
+        </w:rPr>
+        <w:t>kubectl get deploy -A</w:t>
+      </w:r>
+    </w:p>
+    <w:p>
+      <w:pPr>
+        <w:rPr>
+          <w:rFonts w:ascii="Courier New" w:eastAsiaTheme="majorEastAsia" w:hAnsi="Courier New" w:cs="Courier New"/>
+          <w:kern w:val="0"/>
+          <w:sz w:val="20"/>
+          <w:szCs w:val="20"/>
+          <w:lang w:eastAsia="en-GB"/>
+          <w14:ligatures w14:val="none"/>
+        </w:rPr>
+      </w:pPr>
+      <w:r>
+        <w:rPr>
+          <w:rFonts w:ascii="Courier New" w:eastAsiaTheme="majorEastAsia" w:hAnsi="Courier New" w:cs="Courier New"/>
+          <w:kern w:val="0"/>
+          <w:sz w:val="20"/>
+          <w:szCs w:val="20"/>
+          <w:lang w:eastAsia="en-GB"/>
+          <w14:ligatures w14:val="none"/>
+        </w:rPr>
+        <w:t>kubectl get pod --all-namespaces</w:t>
+      </w:r>
+    </w:p>
+    <w:p>
+      <w:pPr>
+        <w:rPr>
+          <w:rFonts w:ascii="Courier New" w:eastAsiaTheme="majorEastAsia" w:hAnsi="Courier New" w:cs="Courier New"/>
+          <w:kern w:val="0"/>
+          <w:sz w:val="20"/>
+          <w:szCs w:val="20"/>
+          <w:lang w:eastAsia="en-GB"/>
+          <w14:ligatures w14:val="none"/>
+        </w:rPr>
+      </w:pPr>
+      <w:r>
+        <w:rPr>
+          <w:rFonts w:ascii="Courier New" w:eastAsiaTheme="majorEastAsia" w:hAnsi="Courier New" w:cs="Courier New"/>
+          <w:kern w:val="0"/>
+          <w:sz w:val="20"/>
+          <w:szCs w:val="20"/>
+          <w:lang w:eastAsia="en-GB"/>
+          <w14:ligatures w14:val="none"/>
+        </w:rPr>
+        <w:t>kubectl get po -A</w:t>
+      </w:r>
+    </w:p>
+    <w:p>
+      <w:r>
+        <w:t>kubectl api-resources gives us a list of all resource types in our cluster, and with kubectl get, we can list the deployments and pods across all namespaces using the -A flag. The shorthand po refers to pods, and deploy refers to deployments, just to save some typing.</w:t>
+      </w:r>
+    </w:p>
+    <w:p>
+      <w:r>
+        <w:pict w14:anchorId="11E4F7E7">
+          <v:rect id="_x0000_i1040" style="width:0;height:1.5pt" o:hralign="center" o:hrstd="t" o:hr="t" fillcolor="#a0a0a0" stroked="f"/>
+        </w:pict>
+      </w:r>
+    </w:p>
+    <w:p>
+      <w:pPr>
+        <w:rPr>
+          <w:b/>
+          <w:bCs/>
+        </w:rPr>
+      </w:pPr>
+      <w:r>
+        <w:rPr>
+          <w:b/>
+          <w:bCs/>
+        </w:rPr>
+        <w:t>[</w:t>
+      </w:r>
+      <w:r>
+        <w:rPr>
+          <w:b/>
+          <w:bCs/>
+        </w:rPr>
+        <w:t>API Groups</w:t>
+      </w:r>
+      <w:r>
+        <w:rPr>
+          <w:b/>
+          <w:bCs/>
+        </w:rPr>
+        <w:t>]</w:t>
+      </w:r>
+    </w:p>
+    <w:p>
+      <w:r>
+        <w:t xml:space="preserve">API groups </w:t>
+      </w:r>
+      <w:r>
+        <w:t>are</w:t>
+      </w:r>
+      <w:r>
+        <w:t xml:space="preserve"> to organize Kubernetes API resources for better management and versioning.</w:t>
+      </w:r>
+    </w:p>
+    <w:p>
+      <w:r>
+        <w:t>Core Group: Essential resources like Pods and Services (e.g., v1).</w:t>
+      </w:r>
+    </w:p>
+    <w:p>
+      <w:r>
+        <w:t>Extended Groups: Other groups like apps (Deployments), batch (Jobs), and networking.k8s.io (NetworkPolicies).</w:t>
+      </w:r>
+    </w:p>
+    <w:p>
+      <w:r>
+        <w:t>Each resource belongs to an API group, and we can filter resources based on the API group we’re interested in. For example, to get the resources under the apps group or the rbac.authorization.k8s.io group, we can use the following commands.</w:t>
+      </w:r>
+    </w:p>
+    <w:p>
+      <w:pPr>
+        <w:rPr>
+          <w:rFonts w:ascii="Courier New" w:eastAsiaTheme="majorEastAsia" w:hAnsi="Courier New" w:cs="Courier New"/>
+          <w:kern w:val="0"/>
+          <w:sz w:val="20"/>
+          <w:szCs w:val="20"/>
+          <w:lang w:eastAsia="en-GB"/>
+          <w14:ligatures w14:val="none"/>
+        </w:rPr>
+      </w:pPr>
+      <w:r>
+        <w:rPr>
+          <w:rFonts w:ascii="Courier New" w:eastAsiaTheme="majorEastAsia" w:hAnsi="Courier New" w:cs="Courier New"/>
+          <w:kern w:val="0"/>
+          <w:sz w:val="20"/>
+          <w:szCs w:val="20"/>
+          <w:lang w:eastAsia="en-GB"/>
+          <w14:ligatures w14:val="none"/>
+        </w:rPr>
+        <w:t>kubectl api-resources --api-group=apps</w:t>
+      </w:r>
+    </w:p>
+    <w:p>
+      <w:pPr>
+        <w:rPr>
+          <w:rFonts w:ascii="Courier New" w:eastAsiaTheme="majorEastAsia" w:hAnsi="Courier New" w:cs="Courier New"/>
+          <w:kern w:val="0"/>
+          <w:sz w:val="20"/>
+          <w:szCs w:val="20"/>
+          <w:lang w:eastAsia="en-GB"/>
+          <w14:ligatures w14:val="none"/>
+        </w:rPr>
+      </w:pPr>
+      <w:r>
+        <w:rPr>
+          <w:rFonts w:ascii="Courier New" w:eastAsiaTheme="majorEastAsia" w:hAnsi="Courier New" w:cs="Courier New"/>
+          <w:kern w:val="0"/>
+          <w:sz w:val="20"/>
+          <w:szCs w:val="20"/>
+          <w:lang w:eastAsia="en-GB"/>
+          <w14:ligatures w14:val="none"/>
+        </w:rPr>
+        <w:t>kubectl api-resources --api-group=rbac.authorization.k8s.io</w:t>
+      </w:r>
+    </w:p>
+    <w:p>
+      <w:r>
+        <w:t>API groups help us organize resources in Kubernetes by functionality.</w:t>
+      </w:r>
+    </w:p>
+    <w:p>
+      <w:r>
+        <w:pict w14:anchorId="18070DBF">
+          <v:rect id="_x0000_i1041" style="width:0;height:1.5pt" o:hralign="center" o:hrstd="t" o:hr="t" fillcolor="#a0a0a0" stroked="f"/>
+        </w:pict>
+      </w:r>
+    </w:p>
+    <w:p>
+      <w:pPr>
+        <w:rPr>
+          <w:b/>
+          <w:bCs/>
+        </w:rPr>
+      </w:pPr>
+      <w:r>
+        <w:rPr>
+          <w:b/>
+          <w:bCs/>
+        </w:rPr>
+        <w:t>[</w:t>
+      </w:r>
+      <w:r>
+        <w:rPr>
+          <w:b/>
+          <w:bCs/>
+        </w:rPr>
+        <w:t>Explaining Resources by API Version</w:t>
+      </w:r>
+      <w:r>
+        <w:rPr>
+          <w:b/>
+          <w:bCs/>
+        </w:rPr>
+        <w:t>]</w:t>
+      </w:r>
+    </w:p>
+    <w:p>
+      <w:r>
+        <w:t>Next, we’ll use kubectl explain to view the structure of a resource. Here, I’ll show you how to view the structure of a pod with a specific API version.</w:t>
+      </w:r>
+    </w:p>
+    <w:p>
+      <w:pPr>
+        <w:rPr>
+          <w:rFonts w:ascii="Courier New" w:eastAsiaTheme="majorEastAsia" w:hAnsi="Courier New" w:cs="Courier New"/>
+          <w:kern w:val="0"/>
+          <w:sz w:val="20"/>
+          <w:szCs w:val="20"/>
+          <w:lang w:eastAsia="en-GB"/>
+          <w14:ligatures w14:val="none"/>
+        </w:rPr>
+      </w:pPr>
+      <w:r>
+        <w:rPr>
+          <w:rFonts w:ascii="Courier New" w:eastAsiaTheme="majorEastAsia" w:hAnsi="Courier New" w:cs="Courier New"/>
+          <w:kern w:val="0"/>
+          <w:sz w:val="20"/>
+          <w:szCs w:val="20"/>
+          <w:lang w:eastAsia="en-GB"/>
+          <w14:ligatures w14:val="none"/>
+        </w:rPr>
+        <w:t>kubectl explain pod --api-version v1</w:t>
+      </w:r>
+    </w:p>
+    <w:p>
+      <w:r>
+        <w:t>This is super helpful for understanding the exact structure of resources and what fields are available for different API versions.</w:t>
+      </w:r>
+    </w:p>
+    <w:p>
+      <w:r>
+        <w:pict w14:anchorId="61A70E09">
+          <v:rect id="_x0000_i1042" style="width:0;height:1.5pt" o:hralign="center" o:hrstd="t" o:hr="t" fillcolor="#a0a0a0" stroked="f"/>
+        </w:pict>
+      </w:r>
+    </w:p>
+    <w:p>
+      <w:pPr>
+        <w:rPr>
+          <w:b/>
+          <w:bCs/>
+        </w:rPr>
+      </w:pPr>
+      <w:r>
+        <w:rPr>
+          <w:b/>
+          <w:bCs/>
+        </w:rPr>
+        <w:t>[</w:t>
+      </w:r>
+      <w:r>
+        <w:rPr>
+          <w:b/>
+          <w:bCs/>
+        </w:rPr>
+        <w:t>Understanding an API Request</w:t>
+      </w:r>
+      <w:r>
+        <w:rPr>
+          <w:b/>
+          <w:bCs/>
+        </w:rPr>
+        <w:t>]</w:t>
+      </w:r>
+    </w:p>
+    <w:p>
+      <w:r>
+        <w:lastRenderedPageBreak/>
+        <w:t>Let’s now apply a YAML manifest and see how Kubernetes handles the API request.</w:t>
+      </w:r>
+    </w:p>
+    <w:p>
+      <w:pPr>
+        <w:rPr>
+          <w:rFonts w:ascii="Courier New" w:eastAsiaTheme="majorEastAsia" w:hAnsi="Courier New" w:cs="Courier New"/>
+          <w:kern w:val="0"/>
+          <w:sz w:val="20"/>
+          <w:szCs w:val="20"/>
+          <w:lang w:eastAsia="en-GB"/>
+          <w14:ligatures w14:val="none"/>
+        </w:rPr>
+      </w:pPr>
+      <w:r>
+        <w:rPr>
+          <w:rFonts w:ascii="Courier New" w:eastAsiaTheme="majorEastAsia" w:hAnsi="Courier New" w:cs="Courier New"/>
+          <w:kern w:val="0"/>
+          <w:sz w:val="20"/>
+          <w:szCs w:val="20"/>
+          <w:lang w:eastAsia="en-GB"/>
+          <w14:ligatures w14:val="none"/>
+        </w:rPr>
+        <w:t>kubectl apply -f pod2.yaml</w:t>
+      </w:r>
+    </w:p>
+    <w:p>
+      <w:pPr>
+        <w:rPr>
+          <w:rFonts w:ascii="Courier New" w:eastAsiaTheme="majorEastAsia" w:hAnsi="Courier New" w:cs="Courier New"/>
+          <w:kern w:val="0"/>
+          <w:sz w:val="20"/>
+          <w:szCs w:val="20"/>
+          <w:lang w:eastAsia="en-GB"/>
+          <w14:ligatures w14:val="none"/>
+        </w:rPr>
+      </w:pPr>
+      <w:r>
+        <w:rPr>
+          <w:rFonts w:ascii="Courier New" w:eastAsiaTheme="majorEastAsia" w:hAnsi="Courier New" w:cs="Courier New"/>
+          <w:kern w:val="0"/>
+          <w:sz w:val="20"/>
+          <w:szCs w:val="20"/>
+          <w:lang w:eastAsia="en-GB"/>
+          <w14:ligatures w14:val="none"/>
+        </w:rPr>
+        <w:t>kubectl get pod hello-world</w:t>
+      </w:r>
+    </w:p>
+    <w:p>
+      <w:r>
+        <w:t>This applies a pod configuration and then retrieves the pod named hello-world. In this case, Kubernetes will handle the resource creation request based on the structure in the YAML file.</w:t>
+      </w:r>
+    </w:p>
+    <w:p>
+      <w:r>
+        <w:pict w14:anchorId="60D24B34">
+          <v:rect id="_x0000_i1043" style="width:0;height:1.5pt" o:hralign="center" o:hrstd="t" o:hr="t" fillcolor="#a0a0a0" stroked="f"/>
+        </w:pict>
+      </w:r>
+    </w:p>
+    <w:p>
+      <w:pPr>
+        <w:rPr>
+          <w:b/>
+          <w:bCs/>
+        </w:rPr>
+      </w:pPr>
+      <w:r>
+        <w:rPr>
+          <w:b/>
+          <w:bCs/>
+        </w:rPr>
+        <w:t>[</w:t>
+      </w:r>
+      <w:r>
+        <w:rPr>
+          <w:b/>
+          <w:bCs/>
+        </w:rPr>
+        <w:t>Output Verbosity and Debugging Levels</w:t>
+      </w:r>
+      <w:r>
+        <w:rPr>
+          <w:b/>
+          <w:bCs/>
+        </w:rPr>
+        <w:t>]</w:t>
+      </w:r>
+    </w:p>
+    <w:p>
+      <w:r>
+        <w:t>Sometimes you need more detail to debug what’s happening under the hood. kubectl supports output verbosity levels, ranging from 0 to 9. Let’s see what additional details we get at different verbosity levels.</w:t>
+      </w:r>
+    </w:p>
+    <w:p>
+      <w:pPr>
+        <w:rPr>
+          <w:rFonts w:ascii="Courier New" w:eastAsiaTheme="majorEastAsia" w:hAnsi="Courier New" w:cs="Courier New"/>
+          <w:kern w:val="0"/>
+          <w:sz w:val="20"/>
+          <w:szCs w:val="20"/>
+          <w:lang w:eastAsia="en-GB"/>
+          <w14:ligatures w14:val="none"/>
+        </w:rPr>
+      </w:pPr>
+      <w:r>
+        <w:rPr>
+          <w:rFonts w:ascii="Courier New" w:eastAsiaTheme="majorEastAsia" w:hAnsi="Courier New" w:cs="Courier New"/>
+          <w:kern w:val="0"/>
+          <w:sz w:val="20"/>
+          <w:szCs w:val="20"/>
+          <w:lang w:eastAsia="en-GB"/>
+          <w14:ligatures w14:val="none"/>
+        </w:rPr>
+        <w:t>kubectl get pod hello-world -v 6</w:t>
+      </w:r>
+    </w:p>
+    <w:p>
+      <w:pPr>
+        <w:rPr>
+          <w:rFonts w:ascii="Courier New" w:eastAsiaTheme="majorEastAsia" w:hAnsi="Courier New" w:cs="Courier New"/>
+          <w:kern w:val="0"/>
+          <w:sz w:val="20"/>
+          <w:szCs w:val="20"/>
+          <w:lang w:eastAsia="en-GB"/>
+          <w14:ligatures w14:val="none"/>
+        </w:rPr>
+      </w:pPr>
+      <w:r>
+        <w:rPr>
+          <w:rFonts w:ascii="Courier New" w:eastAsiaTheme="majorEastAsia" w:hAnsi="Courier New" w:cs="Courier New"/>
+          <w:kern w:val="0"/>
+          <w:sz w:val="20"/>
+          <w:szCs w:val="20"/>
+          <w:lang w:eastAsia="en-GB"/>
+          <w14:ligatures w14:val="none"/>
+        </w:rPr>
+        <w:t>kubectl get pod hello-world -v 7</w:t>
+      </w:r>
+    </w:p>
+    <w:p>
+      <w:pPr>
+        <w:rPr>
+          <w:rFonts w:ascii="Courier New" w:eastAsiaTheme="majorEastAsia" w:hAnsi="Courier New" w:cs="Courier New"/>
+          <w:kern w:val="0"/>
+          <w:sz w:val="20"/>
+          <w:szCs w:val="20"/>
+          <w:lang w:eastAsia="en-GB"/>
+          <w14:ligatures w14:val="none"/>
+        </w:rPr>
+      </w:pPr>
+      <w:r>
+        <w:rPr>
+          <w:rFonts w:ascii="Courier New" w:eastAsiaTheme="majorEastAsia" w:hAnsi="Courier New" w:cs="Courier New"/>
+          <w:kern w:val="0"/>
+          <w:sz w:val="20"/>
+          <w:szCs w:val="20"/>
+          <w:lang w:eastAsia="en-GB"/>
+          <w14:ligatures w14:val="none"/>
+        </w:rPr>
+        <w:t>kubectl get pod hello-world -v 8</w:t>
+      </w:r>
+    </w:p>
+    <w:p>
+      <w:pPr>
+        <w:rPr>
+          <w:rFonts w:ascii="Courier New" w:eastAsiaTheme="majorEastAsia" w:hAnsi="Courier New" w:cs="Courier New"/>
+          <w:kern w:val="0"/>
+          <w:sz w:val="20"/>
+          <w:szCs w:val="20"/>
+          <w:lang w:eastAsia="en-GB"/>
+          <w14:ligatures w14:val="none"/>
+        </w:rPr>
+      </w:pPr>
+      <w:r>
+        <w:rPr>
+          <w:rFonts w:ascii="Courier New" w:eastAsiaTheme="majorEastAsia" w:hAnsi="Courier New" w:cs="Courier New"/>
+          <w:kern w:val="0"/>
+          <w:sz w:val="20"/>
+          <w:szCs w:val="20"/>
+          <w:lang w:eastAsia="en-GB"/>
+          <w14:ligatures w14:val="none"/>
+        </w:rPr>
+        <w:t>kubectl get pod hello-world -v 9</w:t>
+      </w:r>
+    </w:p>
+    <w:p>
+      <w:r>
+        <w:t>As you increase the verbosity level, more information is shown about the underlying API requests and responses. Higher levels can be very useful when troubleshooting.</w:t>
+      </w:r>
+    </w:p>
+    <w:p>
+      <w:r>
+        <w:pict w14:anchorId="7E9C0538">
+          <v:rect id="_x0000_i1044" style="width:0;height:1.5pt" o:hralign="center" o:hrstd="t" o:hr="t" fillcolor="#a0a0a0" stroked="f"/>
+        </w:pict>
+      </w:r>
+    </w:p>
+    <w:p>
+      <w:pPr>
+        <w:rPr>
+          <w:b/>
+          <w:bCs/>
+        </w:rPr>
+      </w:pPr>
+      <w:r>
+        <w:rPr>
+          <w:b/>
+          <w:bCs/>
+        </w:rPr>
+        <w:t>[</w:t>
+      </w:r>
+      <w:r>
+        <w:rPr>
+          <w:b/>
+          <w:bCs/>
+        </w:rPr>
+        <w:t>Using kubectl proxy to Authenticate API Requests</w:t>
+      </w:r>
+      <w:r>
+        <w:rPr>
+          <w:b/>
+          <w:bCs/>
+        </w:rPr>
+        <w:t>]</w:t>
+      </w:r>
+    </w:p>
+    <w:p>
+      <w:r>
+        <w:t>Next, we’ll use kubectl proxy to set up a local proxy that allows us to authenticate and send API requests directly to the API server.</w:t>
+      </w:r>
+      <w:r>
         <w:t xml:space="preserve"> </w:t>
       </w:r>
-      <w:proofErr w:type="spellStart"/>
-      <w:r>
-        <w:rPr>
-          <w:rStyle w:val="HTMLCode"/>
-          <w:rFonts w:eastAsiaTheme="majorEastAsia"/>
-          <w:kern w:val="0"/>
-          <w:lang w:eastAsia="en-GB"/>
-          <w14:ligatures w14:val="none"/>
-        </w:rPr>
-        <w:t>api</w:t>
-      </w:r>
-      <w:proofErr w:type="spellEnd"/>
-      <w:r>
-        <w:rPr>
-          <w:rStyle w:val="HTMLCode"/>
-          <w:rFonts w:eastAsiaTheme="majorEastAsia"/>
-          <w:kern w:val="0"/>
-          <w:lang w:eastAsia="en-GB"/>
-          <w14:ligatures w14:val="none"/>
-        </w:rPr>
-        <w:t>-resources</w:t>
-      </w:r>
-    </w:p>
-    <w:p>
-      <w:pPr>
-        <w:rPr>
-          <w:rFonts w:ascii="Courier New" w:eastAsiaTheme="majorEastAsia" w:hAnsi="Courier New" w:cs="Courier New"/>
-          <w:kern w:val="0"/>
-          <w:sz w:val="20"/>
-          <w:szCs w:val="20"/>
-          <w:lang w:eastAsia="en-GB"/>
-          <w14:ligatures w14:val="none"/>
-        </w:rPr>
-      </w:pPr>
-      <w:proofErr w:type="spellStart"/>
-      <w:r>
-        <w:rPr>
-          <w:rFonts w:ascii="Courier New" w:eastAsiaTheme="majorEastAsia" w:hAnsi="Courier New" w:cs="Courier New"/>
-          <w:kern w:val="0"/>
-          <w:sz w:val="20"/>
-          <w:szCs w:val="20"/>
-          <w:lang w:eastAsia="en-GB"/>
-          <w14:ligatures w14:val="none"/>
-        </w:rPr>
-        <w:t>kubectl</w:t>
-      </w:r>
-      <w:proofErr w:type="spellEnd"/>
-      <w:r>
-        <w:rPr>
-          <w:rFonts w:ascii="Courier New" w:eastAsiaTheme="majorEastAsia" w:hAnsi="Courier New" w:cs="Courier New"/>
-          <w:kern w:val="0"/>
-          <w:sz w:val="20"/>
-          <w:szCs w:val="20"/>
-          <w:lang w:eastAsia="en-GB"/>
-          <w14:ligatures w14:val="none"/>
-        </w:rPr>
-        <w:t xml:space="preserve"> get deployment --all-namespaces</w:t>
-      </w:r>
-    </w:p>
-    <w:p>
-      <w:pPr>
-        <w:rPr>
-          <w:rFonts w:ascii="Courier New" w:eastAsiaTheme="majorEastAsia" w:hAnsi="Courier New" w:cs="Courier New"/>
-          <w:kern w:val="0"/>
-          <w:sz w:val="20"/>
-          <w:szCs w:val="20"/>
-          <w:lang w:eastAsia="en-GB"/>
-          <w14:ligatures w14:val="none"/>
-        </w:rPr>
-      </w:pPr>
-      <w:proofErr w:type="spellStart"/>
-      <w:r>
-        <w:rPr>
-          <w:rFonts w:ascii="Courier New" w:eastAsiaTheme="majorEastAsia" w:hAnsi="Courier New" w:cs="Courier New"/>
-          <w:kern w:val="0"/>
-          <w:sz w:val="20"/>
-          <w:szCs w:val="20"/>
-          <w:lang w:eastAsia="en-GB"/>
-          <w14:ligatures w14:val="none"/>
-        </w:rPr>
-        <w:t>kubectl</w:t>
-      </w:r>
-      <w:proofErr w:type="spellEnd"/>
-      <w:r>
-        <w:rPr>
-          <w:rFonts w:ascii="Courier New" w:eastAsiaTheme="majorEastAsia" w:hAnsi="Courier New" w:cs="Courier New"/>
-          <w:kern w:val="0"/>
-          <w:sz w:val="20"/>
-          <w:szCs w:val="20"/>
-          <w:lang w:eastAsia="en-GB"/>
-          <w14:ligatures w14:val="none"/>
-        </w:rPr>
-        <w:t xml:space="preserve"> get deploy -A</w:t>
-      </w:r>
-    </w:p>
-    <w:p>
-      <w:pPr>
-        <w:rPr>
-          <w:rFonts w:ascii="Courier New" w:eastAsiaTheme="majorEastAsia" w:hAnsi="Courier New" w:cs="Courier New"/>
-          <w:kern w:val="0"/>
-          <w:sz w:val="20"/>
-          <w:szCs w:val="20"/>
-          <w:lang w:eastAsia="en-GB"/>
-          <w14:ligatures w14:val="none"/>
-        </w:rPr>
-      </w:pPr>
-      <w:proofErr w:type="spellStart"/>
-      <w:r>
-        <w:rPr>
-          <w:rFonts w:ascii="Courier New" w:eastAsiaTheme="majorEastAsia" w:hAnsi="Courier New" w:cs="Courier New"/>
-          <w:kern w:val="0"/>
-          <w:sz w:val="20"/>
-          <w:szCs w:val="20"/>
-          <w:lang w:eastAsia="en-GB"/>
-          <w14:ligatures w14:val="none"/>
-        </w:rPr>
-        <w:t>kubectl</w:t>
-      </w:r>
-      <w:proofErr w:type="spellEnd"/>
-      <w:r>
-        <w:rPr>
-          <w:rFonts w:ascii="Courier New" w:eastAsiaTheme="majorEastAsia" w:hAnsi="Courier New" w:cs="Courier New"/>
-          <w:kern w:val="0"/>
-          <w:sz w:val="20"/>
-          <w:szCs w:val="20"/>
-          <w:lang w:eastAsia="en-GB"/>
-          <w14:ligatures w14:val="none"/>
-        </w:rPr>
-        <w:t xml:space="preserve"> get pod --all-namespaces</w:t>
-      </w:r>
-    </w:p>
-    <w:p>
-      <w:pPr>
-        <w:rPr>
-          <w:rFonts w:ascii="Courier New" w:eastAsiaTheme="majorEastAsia" w:hAnsi="Courier New" w:cs="Courier New"/>
-          <w:kern w:val="0"/>
-          <w:sz w:val="20"/>
-          <w:szCs w:val="20"/>
-          <w:lang w:eastAsia="en-GB"/>
-          <w14:ligatures w14:val="none"/>
-        </w:rPr>
-      </w:pPr>
-      <w:proofErr w:type="spellStart"/>
-      <w:r>
-        <w:rPr>
-          <w:rFonts w:ascii="Courier New" w:eastAsiaTheme="majorEastAsia" w:hAnsi="Courier New" w:cs="Courier New"/>
-          <w:kern w:val="0"/>
-          <w:sz w:val="20"/>
-          <w:szCs w:val="20"/>
-          <w:lang w:eastAsia="en-GB"/>
-          <w14:ligatures w14:val="none"/>
-        </w:rPr>
-        <w:t>kubectl</w:t>
-      </w:r>
-      <w:proofErr w:type="spellEnd"/>
-      <w:r>
-        <w:rPr>
-          <w:rFonts w:ascii="Courier New" w:eastAsiaTheme="majorEastAsia" w:hAnsi="Courier New" w:cs="Courier New"/>
-          <w:kern w:val="0"/>
-          <w:sz w:val="20"/>
-          <w:szCs w:val="20"/>
-          <w:lang w:eastAsia="en-GB"/>
-          <w14:ligatures w14:val="none"/>
-        </w:rPr>
-        <w:t xml:space="preserve"> get po -A</w:t>
-      </w:r>
-    </w:p>
-    <w:p>
-      <w:r>
-        <w:t>"</w:t>
-      </w:r>
-      <w:proofErr w:type="spellStart"/>
-      <w:proofErr w:type="gramStart"/>
-      <w:r>
-        <w:t>kubectl</w:t>
-      </w:r>
-      <w:proofErr w:type="spellEnd"/>
-      <w:proofErr w:type="gramEnd"/>
-      <w:r>
-        <w:t xml:space="preserve"> </w:t>
-      </w:r>
-      <w:proofErr w:type="spellStart"/>
-      <w:r>
-        <w:t>api</w:t>
-      </w:r>
-      <w:proofErr w:type="spellEnd"/>
-      <w:r>
-        <w:t xml:space="preserve">-resources gives us a list of all resource types in our cluster, and with </w:t>
-      </w:r>
-      <w:proofErr w:type="spellStart"/>
-      <w:r>
-        <w:t>kubectl</w:t>
-      </w:r>
-      <w:proofErr w:type="spellEnd"/>
-      <w:r>
-        <w:t xml:space="preserve"> get, we can list the deployments and pods across all namespaces using the -A flag. The shorthand po refers to pods, and deploy refers to deployments, just to save some typing."</w:t>
-      </w:r>
-    </w:p>
-    <w:p>
-      <w:r>
-        <w:pict w14:anchorId="11E4F7E7">
-          <v:rect id="_x0000_i1130" style="width:0;height:1.5pt" o:hralign="center" o:hrstd="t" o:hr="t" fillcolor="#a0a0a0" stroked="f"/>
+      <w:r>
+        <w:t>This is especially useful for accessing Kubernetes resources without needing direct access to the API server itself.</w:t>
+      </w:r>
+    </w:p>
+    <w:p>
+      <w:pPr>
+        <w:rPr>
+          <w:rFonts w:ascii="Courier New" w:eastAsiaTheme="majorEastAsia" w:hAnsi="Courier New" w:cs="Courier New"/>
+          <w:kern w:val="0"/>
+          <w:sz w:val="20"/>
+          <w:szCs w:val="20"/>
+          <w:lang w:eastAsia="en-GB"/>
+          <w14:ligatures w14:val="none"/>
+        </w:rPr>
+      </w:pPr>
+      <w:r>
+        <w:rPr>
+          <w:rFonts w:ascii="Courier New" w:eastAsiaTheme="majorEastAsia" w:hAnsi="Courier New" w:cs="Courier New"/>
+          <w:kern w:val="0"/>
+          <w:sz w:val="20"/>
+          <w:szCs w:val="20"/>
+          <w:lang w:eastAsia="en-GB"/>
+          <w14:ligatures w14:val="none"/>
+        </w:rPr>
+        <w:t>kubectl proxy --port=8080 &amp;</w:t>
+      </w:r>
+    </w:p>
+    <w:p>
+      <w:pPr>
+        <w:rPr>
+          <w:rFonts w:ascii="Courier New" w:eastAsiaTheme="majorEastAsia" w:hAnsi="Courier New" w:cs="Courier New"/>
+          <w:kern w:val="0"/>
+          <w:sz w:val="20"/>
+          <w:szCs w:val="20"/>
+          <w:lang w:eastAsia="en-GB"/>
+          <w14:ligatures w14:val="none"/>
+        </w:rPr>
+      </w:pPr>
+      <w:r>
+        <w:rPr>
+          <w:rFonts w:ascii="Courier New" w:eastAsiaTheme="majorEastAsia" w:hAnsi="Courier New" w:cs="Courier New"/>
+          <w:kern w:val="0"/>
+          <w:sz w:val="20"/>
+          <w:szCs w:val="20"/>
+          <w:lang w:eastAsia="en-GB"/>
+          <w14:ligatures w14:val="none"/>
+        </w:rPr>
+        <w:t>curl http://localhost:8080/api/v1/namespaces/default/pods/hello-world</w:t>
+      </w:r>
+    </w:p>
+    <w:p>
+      <w:r>
+        <w:t>This starts a proxy on port 8080, and with the curl command, we can directly query the API server for information about the hello-world pod.</w:t>
+      </w:r>
+    </w:p>
+    <w:p>
+      <w:r>
+        <w:pict w14:anchorId="428134CC">
+          <v:rect id="_x0000_i1045" style="width:0;height:1.5pt" o:hralign="center" o:hrstd="t" o:hr="t" fillcolor="#a0a0a0" stroked="f"/>
         </w:pict>
       </w:r>
     </w:p>
@@ -3990,167 +3057,106 @@
           <w:b/>
           <w:bCs/>
         </w:rPr>
-        <w:t>2. API Groups</w:t>
-      </w:r>
-    </w:p>
-    <w:p>
-      <w:r>
-        <w:t>"Each resource belongs to an API group, and we can filter resources based on the API group we’re interested in. For example, to get the resources under the apps group or the rbac.authorization.k8s.io group, we can use the following commands."</w:t>
-      </w:r>
-    </w:p>
-    <w:p>
-      <w:pPr>
-        <w:rPr>
-          <w:rFonts w:ascii="Courier New" w:eastAsiaTheme="majorEastAsia" w:hAnsi="Courier New" w:cs="Courier New"/>
-          <w:kern w:val="0"/>
-          <w:sz w:val="20"/>
-          <w:szCs w:val="20"/>
-          <w:lang w:eastAsia="en-GB"/>
-          <w14:ligatures w14:val="none"/>
-        </w:rPr>
-      </w:pPr>
-      <w:proofErr w:type="spellStart"/>
-      <w:r>
-        <w:rPr>
-          <w:rFonts w:ascii="Courier New" w:eastAsiaTheme="majorEastAsia" w:hAnsi="Courier New" w:cs="Courier New"/>
-          <w:kern w:val="0"/>
-          <w:sz w:val="20"/>
-          <w:szCs w:val="20"/>
-          <w:lang w:eastAsia="en-GB"/>
-          <w14:ligatures w14:val="none"/>
-        </w:rPr>
-        <w:t>kubectl</w:t>
-      </w:r>
-      <w:proofErr w:type="spellEnd"/>
-      <w:r>
-        <w:rPr>
-          <w:rFonts w:ascii="Courier New" w:eastAsiaTheme="majorEastAsia" w:hAnsi="Courier New" w:cs="Courier New"/>
-          <w:kern w:val="0"/>
-          <w:sz w:val="20"/>
-          <w:szCs w:val="20"/>
-          <w:lang w:eastAsia="en-GB"/>
-          <w14:ligatures w14:val="none"/>
-        </w:rPr>
-        <w:t xml:space="preserve"> </w:t>
-      </w:r>
-      <w:proofErr w:type="spellStart"/>
-      <w:r>
-        <w:rPr>
-          <w:rFonts w:ascii="Courier New" w:eastAsiaTheme="majorEastAsia" w:hAnsi="Courier New" w:cs="Courier New"/>
-          <w:kern w:val="0"/>
-          <w:sz w:val="20"/>
-          <w:szCs w:val="20"/>
-          <w:lang w:eastAsia="en-GB"/>
-          <w14:ligatures w14:val="none"/>
-        </w:rPr>
-        <w:t>api</w:t>
-      </w:r>
-      <w:proofErr w:type="spellEnd"/>
-      <w:r>
-        <w:rPr>
-          <w:rFonts w:ascii="Courier New" w:eastAsiaTheme="majorEastAsia" w:hAnsi="Courier New" w:cs="Courier New"/>
-          <w:kern w:val="0"/>
-          <w:sz w:val="20"/>
-          <w:szCs w:val="20"/>
-          <w:lang w:eastAsia="en-GB"/>
-          <w14:ligatures w14:val="none"/>
-        </w:rPr>
-        <w:t>-resources --</w:t>
-      </w:r>
-      <w:proofErr w:type="spellStart"/>
-      <w:r>
-        <w:rPr>
-          <w:rFonts w:ascii="Courier New" w:eastAsiaTheme="majorEastAsia" w:hAnsi="Courier New" w:cs="Courier New"/>
-          <w:kern w:val="0"/>
-          <w:sz w:val="20"/>
-          <w:szCs w:val="20"/>
-          <w:lang w:eastAsia="en-GB"/>
-          <w14:ligatures w14:val="none"/>
-        </w:rPr>
-        <w:t>api</w:t>
-      </w:r>
-      <w:proofErr w:type="spellEnd"/>
-      <w:r>
-        <w:rPr>
-          <w:rFonts w:ascii="Courier New" w:eastAsiaTheme="majorEastAsia" w:hAnsi="Courier New" w:cs="Courier New"/>
-          <w:kern w:val="0"/>
-          <w:sz w:val="20"/>
-          <w:szCs w:val="20"/>
-          <w:lang w:eastAsia="en-GB"/>
-          <w14:ligatures w14:val="none"/>
-        </w:rPr>
-        <w:t>-group=apps</w:t>
-      </w:r>
-    </w:p>
-    <w:p>
-      <w:pPr>
-        <w:rPr>
-          <w:rFonts w:ascii="Courier New" w:eastAsiaTheme="majorEastAsia" w:hAnsi="Courier New" w:cs="Courier New"/>
-          <w:kern w:val="0"/>
-          <w:sz w:val="20"/>
-          <w:szCs w:val="20"/>
-          <w:lang w:eastAsia="en-GB"/>
-          <w14:ligatures w14:val="none"/>
-        </w:rPr>
-      </w:pPr>
-      <w:proofErr w:type="spellStart"/>
-      <w:r>
-        <w:rPr>
-          <w:rFonts w:ascii="Courier New" w:eastAsiaTheme="majorEastAsia" w:hAnsi="Courier New" w:cs="Courier New"/>
-          <w:kern w:val="0"/>
-          <w:sz w:val="20"/>
-          <w:szCs w:val="20"/>
-          <w:lang w:eastAsia="en-GB"/>
-          <w14:ligatures w14:val="none"/>
-        </w:rPr>
-        <w:t>kubectl</w:t>
-      </w:r>
-      <w:proofErr w:type="spellEnd"/>
-      <w:r>
-        <w:rPr>
-          <w:rFonts w:ascii="Courier New" w:eastAsiaTheme="majorEastAsia" w:hAnsi="Courier New" w:cs="Courier New"/>
-          <w:kern w:val="0"/>
-          <w:sz w:val="20"/>
-          <w:szCs w:val="20"/>
-          <w:lang w:eastAsia="en-GB"/>
-          <w14:ligatures w14:val="none"/>
-        </w:rPr>
-        <w:t xml:space="preserve"> </w:t>
-      </w:r>
-      <w:proofErr w:type="spellStart"/>
-      <w:r>
-        <w:rPr>
-          <w:rFonts w:ascii="Courier New" w:eastAsiaTheme="majorEastAsia" w:hAnsi="Courier New" w:cs="Courier New"/>
-          <w:kern w:val="0"/>
-          <w:sz w:val="20"/>
-          <w:szCs w:val="20"/>
-          <w:lang w:eastAsia="en-GB"/>
-          <w14:ligatures w14:val="none"/>
-        </w:rPr>
-        <w:t>api</w:t>
-      </w:r>
-      <w:proofErr w:type="spellEnd"/>
-      <w:r>
-        <w:rPr>
-          <w:rFonts w:ascii="Courier New" w:eastAsiaTheme="majorEastAsia" w:hAnsi="Courier New" w:cs="Courier New"/>
-          <w:kern w:val="0"/>
-          <w:sz w:val="20"/>
-          <w:szCs w:val="20"/>
-          <w:lang w:eastAsia="en-GB"/>
-          <w14:ligatures w14:val="none"/>
-        </w:rPr>
-        <w:t>-resources --api-group=rbac.authorization.k8s.io</w:t>
-      </w:r>
-    </w:p>
-    <w:p>
-      <w:r>
-        <w:t>"API groups help us organize resources in Kubernetes by functionality."</w:t>
-      </w:r>
-    </w:p>
-    <w:p>
-      <w:r>
-        <w:pict w14:anchorId="18070DBF">
-          <v:rect id="_x0000_i1131" style="width:0;height:1.5pt" o:hralign="center" o:hrstd="t" o:hr="t" fillcolor="#a0a0a0" stroked="f"/>
+        <w:t>[</w:t>
+      </w:r>
+      <w:r>
+        <w:rPr>
+          <w:b/>
+          <w:bCs/>
+        </w:rPr>
+        <w:t>Getting Pod Details in Different Ways</w:t>
+      </w:r>
+      <w:r>
+        <w:rPr>
+          <w:b/>
+          <w:bCs/>
+        </w:rPr>
+        <w:t>]</w:t>
+      </w:r>
+    </w:p>
+    <w:p>
+      <w:r>
+        <w:t>Now let’s explore different ways to retrieve detailed information about our hello-world pod.</w:t>
+      </w:r>
+    </w:p>
+    <w:p>
+      <w:pPr>
+        <w:rPr>
+          <w:rFonts w:ascii="Courier New" w:eastAsiaTheme="majorEastAsia" w:hAnsi="Courier New" w:cs="Courier New"/>
+          <w:kern w:val="0"/>
+          <w:sz w:val="20"/>
+          <w:szCs w:val="20"/>
+          <w:lang w:eastAsia="en-GB"/>
+          <w14:ligatures w14:val="none"/>
+        </w:rPr>
+      </w:pPr>
+      <w:r>
+        <w:rPr>
+          <w:rFonts w:ascii="Courier New" w:eastAsiaTheme="majorEastAsia" w:hAnsi="Courier New" w:cs="Courier New"/>
+          <w:kern w:val="0"/>
+          <w:sz w:val="20"/>
+          <w:szCs w:val="20"/>
+          <w:lang w:eastAsia="en-GB"/>
+          <w14:ligatures w14:val="none"/>
+        </w:rPr>
+        <w:t>kubectl get pod hello-world</w:t>
+      </w:r>
+    </w:p>
+    <w:p>
+      <w:pPr>
+        <w:rPr>
+          <w:rFonts w:ascii="Courier New" w:eastAsiaTheme="majorEastAsia" w:hAnsi="Courier New" w:cs="Courier New"/>
+          <w:kern w:val="0"/>
+          <w:sz w:val="20"/>
+          <w:szCs w:val="20"/>
+          <w:lang w:eastAsia="en-GB"/>
+          <w14:ligatures w14:val="none"/>
+        </w:rPr>
+      </w:pPr>
+      <w:r>
+        <w:rPr>
+          <w:rFonts w:ascii="Courier New" w:eastAsiaTheme="majorEastAsia" w:hAnsi="Courier New" w:cs="Courier New"/>
+          <w:kern w:val="0"/>
+          <w:sz w:val="20"/>
+          <w:szCs w:val="20"/>
+          <w:lang w:eastAsia="en-GB"/>
+          <w14:ligatures w14:val="none"/>
+        </w:rPr>
+        <w:t>kubectl describe pod hello-world</w:t>
+      </w:r>
+    </w:p>
+    <w:p>
+      <w:pPr>
+        <w:rPr>
+          <w:rFonts w:ascii="Courier New" w:eastAsiaTheme="majorEastAsia" w:hAnsi="Courier New" w:cs="Courier New"/>
+          <w:kern w:val="0"/>
+          <w:sz w:val="20"/>
+          <w:szCs w:val="20"/>
+          <w:lang w:eastAsia="en-GB"/>
+          <w14:ligatures w14:val="none"/>
+        </w:rPr>
+      </w:pPr>
+      <w:r>
+        <w:rPr>
+          <w:rFonts w:ascii="Courier New" w:eastAsiaTheme="majorEastAsia" w:hAnsi="Courier New" w:cs="Courier New"/>
+          <w:kern w:val="0"/>
+          <w:sz w:val="20"/>
+          <w:szCs w:val="20"/>
+          <w:lang w:eastAsia="en-GB"/>
+          <w14:ligatures w14:val="none"/>
+        </w:rPr>
+        <w:t>kubectl get pod hello-world -o yaml</w:t>
+      </w:r>
+    </w:p>
+    <w:p>
+      <w:r>
+        <w:t>kubectl get gives a basic overview, kubectl describe gives us detailed information including events, and kubectl get -o yaml gives us the raw YAML manifest of the pod.</w:t>
+      </w:r>
+    </w:p>
+    <w:p>
+      <w:r>
+        <w:pict w14:anchorId="71D34EE6">
+          <v:rect id="_x0000_i1046" style="width:0;height:1.5pt" o:hralign="center" o:hrstd="t" o:hr="t" fillcolor="#a0a0a0" stroked="f"/>
         </w:pict>
       </w:r>
     </w:p>
@@ -4166,91 +3172,84 @@
           <w:b/>
           <w:bCs/>
         </w:rPr>
-        <w:t>3. Explaining Resources by API Version</w:t>
-      </w:r>
-    </w:p>
-    <w:p>
-      <w:r>
-        <w:t xml:space="preserve">"Next, we’ll use </w:t>
-      </w:r>
-      <w:proofErr w:type="spellStart"/>
-      <w:r>
-        <w:t>kubectl</w:t>
-      </w:r>
-      <w:proofErr w:type="spellEnd"/>
-      <w:r>
-        <w:t xml:space="preserve"> explain to view the structure of a resource. Here, I’ll show you how to view the structure of a pod with a specific API version."</w:t>
-      </w:r>
-    </w:p>
-    <w:p>
-      <w:pPr>
-        <w:rPr>
-          <w:rFonts w:ascii="Courier New" w:eastAsiaTheme="majorEastAsia" w:hAnsi="Courier New" w:cs="Courier New"/>
-          <w:kern w:val="0"/>
-          <w:sz w:val="20"/>
-          <w:szCs w:val="20"/>
-          <w:lang w:eastAsia="en-GB"/>
-          <w14:ligatures w14:val="none"/>
-        </w:rPr>
-      </w:pPr>
-      <w:proofErr w:type="spellStart"/>
-      <w:r>
-        <w:rPr>
-          <w:rFonts w:ascii="Courier New" w:eastAsiaTheme="majorEastAsia" w:hAnsi="Courier New" w:cs="Courier New"/>
-          <w:kern w:val="0"/>
-          <w:sz w:val="20"/>
-          <w:szCs w:val="20"/>
-          <w:lang w:eastAsia="en-GB"/>
-          <w14:ligatures w14:val="none"/>
-        </w:rPr>
-        <w:t>kubectl</w:t>
-      </w:r>
-      <w:proofErr w:type="spellEnd"/>
-      <w:r>
-        <w:rPr>
-          <w:rFonts w:ascii="Courier New" w:eastAsiaTheme="majorEastAsia" w:hAnsi="Courier New" w:cs="Courier New"/>
-          <w:kern w:val="0"/>
-          <w:sz w:val="20"/>
-          <w:szCs w:val="20"/>
-          <w:lang w:eastAsia="en-GB"/>
-          <w14:ligatures w14:val="none"/>
-        </w:rPr>
-        <w:t xml:space="preserve"> explain pod --</w:t>
-      </w:r>
-      <w:proofErr w:type="spellStart"/>
-      <w:r>
-        <w:rPr>
-          <w:rFonts w:ascii="Courier New" w:eastAsiaTheme="majorEastAsia" w:hAnsi="Courier New" w:cs="Courier New"/>
-          <w:kern w:val="0"/>
-          <w:sz w:val="20"/>
-          <w:szCs w:val="20"/>
-          <w:lang w:eastAsia="en-GB"/>
-          <w14:ligatures w14:val="none"/>
-        </w:rPr>
-        <w:t>api</w:t>
-      </w:r>
-      <w:proofErr w:type="spellEnd"/>
-      <w:r>
-        <w:rPr>
-          <w:rFonts w:ascii="Courier New" w:eastAsiaTheme="majorEastAsia" w:hAnsi="Courier New" w:cs="Courier New"/>
-          <w:kern w:val="0"/>
-          <w:sz w:val="20"/>
-          <w:szCs w:val="20"/>
-          <w:lang w:eastAsia="en-GB"/>
-          <w14:ligatures w14:val="none"/>
-        </w:rPr>
-        <w:t>-version v1</w:t>
-      </w:r>
-    </w:p>
-    <w:p>
-      <w:r>
-        <w:t>"This is super helpful for understanding the exact structure of resources and what fields are available for different API versions."</w:t>
-      </w:r>
-    </w:p>
-    <w:p>
-      <w:r>
-        <w:pict w14:anchorId="61A70E09">
-          <v:rect id="_x0000_i1132" style="width:0;height:1.5pt" o:hralign="center" o:hrstd="t" o:hr="t" fillcolor="#a0a0a0" stroked="f"/>
+        <w:t>[</w:t>
+      </w:r>
+      <w:r>
+        <w:rPr>
+          <w:b/>
+          <w:bCs/>
+        </w:rPr>
+        <w:t>Monitoring Pods with the --watch Flag</w:t>
+      </w:r>
+      <w:r>
+        <w:rPr>
+          <w:b/>
+          <w:bCs/>
+        </w:rPr>
+        <w:t>]</w:t>
+      </w:r>
+    </w:p>
+    <w:p>
+      <w:r>
+        <w:lastRenderedPageBreak/>
+        <w:t>One of the cool features of kubectl is the --watch flag. It continuously monitors changes to the resources you’re watching.</w:t>
+      </w:r>
+    </w:p>
+    <w:p>
+      <w:pPr>
+        <w:rPr>
+          <w:rFonts w:ascii="Courier New" w:eastAsiaTheme="majorEastAsia" w:hAnsi="Courier New" w:cs="Courier New"/>
+          <w:kern w:val="0"/>
+          <w:sz w:val="20"/>
+          <w:szCs w:val="20"/>
+          <w:lang w:eastAsia="en-GB"/>
+          <w14:ligatures w14:val="none"/>
+        </w:rPr>
+      </w:pPr>
+      <w:r>
+        <w:rPr>
+          <w:rFonts w:ascii="Courier New" w:eastAsiaTheme="majorEastAsia" w:hAnsi="Courier New" w:cs="Courier New"/>
+          <w:kern w:val="0"/>
+          <w:sz w:val="20"/>
+          <w:szCs w:val="20"/>
+          <w:lang w:eastAsia="en-GB"/>
+          <w14:ligatures w14:val="none"/>
+        </w:rPr>
+        <w:t>kubectl get pods --watch -v 6</w:t>
+      </w:r>
+    </w:p>
+    <w:p>
+      <w:r>
+        <w:t>You can see real-time updates of pod status in your terminal. Now, let’s delete the pod and watch how kubectl tracks that event.</w:t>
+      </w:r>
+    </w:p>
+    <w:p>
+      <w:pPr>
+        <w:rPr>
+          <w:rFonts w:ascii="Courier New" w:eastAsiaTheme="majorEastAsia" w:hAnsi="Courier New" w:cs="Courier New"/>
+          <w:kern w:val="0"/>
+          <w:sz w:val="20"/>
+          <w:szCs w:val="20"/>
+          <w:lang w:eastAsia="en-GB"/>
+          <w14:ligatures w14:val="none"/>
+        </w:rPr>
+      </w:pPr>
+      <w:r>
+        <w:rPr>
+          <w:rFonts w:ascii="Courier New" w:eastAsiaTheme="majorEastAsia" w:hAnsi="Courier New" w:cs="Courier New"/>
+          <w:kern w:val="0"/>
+          <w:sz w:val="20"/>
+          <w:szCs w:val="20"/>
+          <w:lang w:eastAsia="en-GB"/>
+          <w14:ligatures w14:val="none"/>
+        </w:rPr>
+        <w:t>kubectl delete pods hello-world</w:t>
+      </w:r>
+    </w:p>
+    <w:p>
+      <w:r>
+        <w:pict w14:anchorId="5286B0C2">
+          <v:rect id="_x0000_i1047" style="width:0;height:1.5pt" o:hralign="center" o:hrstd="t" o:hr="t" fillcolor="#a0a0a0" stroked="f"/>
         </w:pict>
       </w:r>
     </w:p>
@@ -4266,96 +3265,439 @@
           <w:b/>
           <w:bCs/>
         </w:rPr>
-        <w:t>4. Understanding an API Request</w:t>
-      </w:r>
-    </w:p>
-    <w:p>
-      <w:r>
-        <w:t>"Let’s now apply a YAML manifest and see how Kubernetes handles the API request."</w:t>
-      </w:r>
-    </w:p>
-    <w:p>
-      <w:pPr>
-        <w:rPr>
-          <w:rFonts w:ascii="Courier New" w:eastAsiaTheme="majorEastAsia" w:hAnsi="Courier New" w:cs="Courier New"/>
-          <w:kern w:val="0"/>
-          <w:sz w:val="20"/>
-          <w:szCs w:val="20"/>
-          <w:lang w:eastAsia="en-GB"/>
-          <w14:ligatures w14:val="none"/>
-        </w:rPr>
-      </w:pPr>
-      <w:proofErr w:type="spellStart"/>
-      <w:r>
-        <w:rPr>
-          <w:rFonts w:ascii="Courier New" w:eastAsiaTheme="majorEastAsia" w:hAnsi="Courier New" w:cs="Courier New"/>
-          <w:kern w:val="0"/>
-          <w:sz w:val="20"/>
-          <w:szCs w:val="20"/>
-          <w:lang w:eastAsia="en-GB"/>
-          <w14:ligatures w14:val="none"/>
-        </w:rPr>
-        <w:t>kubectl</w:t>
-      </w:r>
-      <w:proofErr w:type="spellEnd"/>
-      <w:r>
-        <w:rPr>
-          <w:rFonts w:ascii="Courier New" w:eastAsiaTheme="majorEastAsia" w:hAnsi="Courier New" w:cs="Courier New"/>
-          <w:kern w:val="0"/>
-          <w:sz w:val="20"/>
-          <w:szCs w:val="20"/>
-          <w:lang w:eastAsia="en-GB"/>
-          <w14:ligatures w14:val="none"/>
-        </w:rPr>
-        <w:t xml:space="preserve"> apply -f pod2.yaml</w:t>
-      </w:r>
-    </w:p>
-    <w:p>
-      <w:pPr>
-        <w:rPr>
-          <w:rFonts w:ascii="Courier New" w:eastAsiaTheme="majorEastAsia" w:hAnsi="Courier New" w:cs="Courier New"/>
-          <w:kern w:val="0"/>
-          <w:sz w:val="20"/>
-          <w:szCs w:val="20"/>
-          <w:lang w:eastAsia="en-GB"/>
-          <w14:ligatures w14:val="none"/>
-        </w:rPr>
-      </w:pPr>
-      <w:proofErr w:type="spellStart"/>
-      <w:r>
-        <w:rPr>
-          <w:rFonts w:ascii="Courier New" w:eastAsiaTheme="majorEastAsia" w:hAnsi="Courier New" w:cs="Courier New"/>
-          <w:kern w:val="0"/>
-          <w:sz w:val="20"/>
-          <w:szCs w:val="20"/>
-          <w:lang w:eastAsia="en-GB"/>
-          <w14:ligatures w14:val="none"/>
-        </w:rPr>
-        <w:t>kubectl</w:t>
-      </w:r>
-      <w:proofErr w:type="spellEnd"/>
-      <w:r>
-        <w:rPr>
-          <w:rFonts w:ascii="Courier New" w:eastAsiaTheme="majorEastAsia" w:hAnsi="Courier New" w:cs="Courier New"/>
-          <w:kern w:val="0"/>
-          <w:sz w:val="20"/>
-          <w:szCs w:val="20"/>
-          <w:lang w:eastAsia="en-GB"/>
-          <w14:ligatures w14:val="none"/>
-        </w:rPr>
-        <w:t xml:space="preserve"> get pod hello-world</w:t>
+        <w:t>[</w:t>
+      </w:r>
+      <w:r>
+        <w:rPr>
+          <w:b/>
+          <w:bCs/>
+        </w:rPr>
+        <w:t>Accessing Pod Logs</w:t>
+      </w:r>
+      <w:r>
+        <w:rPr>
+          <w:b/>
+          <w:bCs/>
+        </w:rPr>
+        <w:t>]</w:t>
+      </w:r>
+    </w:p>
+    <w:p>
+      <w:r>
+        <w:t>Let’s bring back the hello-world pod by applying the manifest again.</w:t>
+      </w:r>
+    </w:p>
+    <w:p>
+      <w:pPr>
+        <w:rPr>
+          <w:rFonts w:ascii="Courier New" w:eastAsiaTheme="majorEastAsia" w:hAnsi="Courier New" w:cs="Courier New"/>
+          <w:kern w:val="0"/>
+          <w:sz w:val="20"/>
+          <w:szCs w:val="20"/>
+          <w:lang w:eastAsia="en-GB"/>
+          <w14:ligatures w14:val="none"/>
+        </w:rPr>
+      </w:pPr>
+      <w:r>
+        <w:rPr>
+          <w:rFonts w:ascii="Courier New" w:eastAsiaTheme="majorEastAsia" w:hAnsi="Courier New" w:cs="Courier New"/>
+          <w:kern w:val="0"/>
+          <w:sz w:val="20"/>
+          <w:szCs w:val="20"/>
+          <w:lang w:eastAsia="en-GB"/>
+          <w14:ligatures w14:val="none"/>
+        </w:rPr>
+        <w:t>kubectl apply -f pod2.yaml</w:t>
+      </w:r>
+    </w:p>
+    <w:p>
+      <w:r>
+        <w:t>Logs are essential for debugging. Let’s access the logs of the hello-world pod.</w:t>
+      </w:r>
+    </w:p>
+    <w:p>
+      <w:pPr>
+        <w:rPr>
+          <w:rFonts w:ascii="Courier New" w:eastAsiaTheme="majorEastAsia" w:hAnsi="Courier New" w:cs="Courier New"/>
+          <w:kern w:val="0"/>
+          <w:sz w:val="20"/>
+          <w:szCs w:val="20"/>
+          <w:lang w:eastAsia="en-GB"/>
+          <w14:ligatures w14:val="none"/>
+        </w:rPr>
+      </w:pPr>
+      <w:r>
+        <w:rPr>
+          <w:rFonts w:ascii="Courier New" w:eastAsiaTheme="majorEastAsia" w:hAnsi="Courier New" w:cs="Courier New"/>
+          <w:kern w:val="0"/>
+          <w:sz w:val="20"/>
+          <w:szCs w:val="20"/>
+          <w:lang w:eastAsia="en-GB"/>
+          <w14:ligatures w14:val="none"/>
+        </w:rPr>
+        <w:t>kubectl logs hello-world</w:t>
+      </w:r>
+    </w:p>
+    <w:p>
+      <w:pPr>
+        <w:rPr>
+          <w:rFonts w:ascii="Courier New" w:eastAsiaTheme="majorEastAsia" w:hAnsi="Courier New" w:cs="Courier New"/>
+          <w:kern w:val="0"/>
+          <w:sz w:val="20"/>
+          <w:szCs w:val="20"/>
+          <w:lang w:eastAsia="en-GB"/>
+          <w14:ligatures w14:val="none"/>
+        </w:rPr>
+      </w:pPr>
+      <w:r>
+        <w:rPr>
+          <w:rFonts w:ascii="Courier New" w:eastAsiaTheme="majorEastAsia" w:hAnsi="Courier New" w:cs="Courier New"/>
+          <w:kern w:val="0"/>
+          <w:sz w:val="20"/>
+          <w:szCs w:val="20"/>
+          <w:lang w:eastAsia="en-GB"/>
+          <w14:ligatures w14:val="none"/>
+        </w:rPr>
+        <w:t>kubectl logs hello-world -v 6</w:t>
+      </w:r>
+    </w:p>
+    <w:p>
+      <w:r>
+        <w:t>We can also retrieve logs via the API server by using kubectl proxy again.</w:t>
+      </w:r>
+    </w:p>
+    <w:p>
+      <w:pPr>
+        <w:rPr>
+          <w:rFonts w:ascii="Courier New" w:eastAsiaTheme="majorEastAsia" w:hAnsi="Courier New" w:cs="Courier New"/>
+          <w:kern w:val="0"/>
+          <w:sz w:val="20"/>
+          <w:szCs w:val="20"/>
+          <w:lang w:eastAsia="en-GB"/>
+          <w14:ligatures w14:val="none"/>
+        </w:rPr>
+      </w:pPr>
+      <w:r>
+        <w:rPr>
+          <w:rFonts w:ascii="Courier New" w:eastAsiaTheme="majorEastAsia" w:hAnsi="Courier New" w:cs="Courier New"/>
+          <w:kern w:val="0"/>
+          <w:sz w:val="20"/>
+          <w:szCs w:val="20"/>
+          <w:lang w:eastAsia="en-GB"/>
+          <w14:ligatures w14:val="none"/>
+        </w:rPr>
+        <w:t>kubectl proxy --port=8080 &amp;</w:t>
+      </w:r>
+    </w:p>
+    <w:p>
+      <w:pPr>
+        <w:rPr>
+          <w:rFonts w:ascii="Courier New" w:eastAsiaTheme="majorEastAsia" w:hAnsi="Courier New" w:cs="Courier New"/>
+          <w:kern w:val="0"/>
+          <w:sz w:val="20"/>
+          <w:szCs w:val="20"/>
+          <w:lang w:eastAsia="en-GB"/>
+          <w14:ligatures w14:val="none"/>
+        </w:rPr>
+      </w:pPr>
+      <w:r>
+        <w:rPr>
+          <w:rFonts w:ascii="Courier New" w:eastAsiaTheme="majorEastAsia" w:hAnsi="Courier New" w:cs="Courier New"/>
+          <w:kern w:val="0"/>
+          <w:sz w:val="20"/>
+          <w:szCs w:val="20"/>
+          <w:lang w:eastAsia="en-GB"/>
+          <w14:ligatures w14:val="none"/>
+        </w:rPr>
+        <w:t>curl http://localhost:8080/api/v1/namespaces/default/pods/hello-world/log</w:t>
+      </w:r>
+    </w:p>
+    <w:p>
+      <w:r>
+        <w:pict w14:anchorId="40E04082">
+          <v:rect id="_x0000_i1049" style="width:0;height:1.5pt" o:hralign="center" o:hrstd="t" o:hr="t" fillcolor="#a0a0a0" stroked="f"/>
+        </w:pict>
+      </w:r>
+    </w:p>
+    <w:p>
+      <w:pPr>
+        <w:rPr>
+          <w:b/>
+          <w:bCs/>
+        </w:rPr>
+      </w:pPr>
+      <w:r>
+        <w:rPr>
+          <w:b/>
+          <w:bCs/>
+        </w:rPr>
+        <w:t>[</w:t>
+      </w:r>
+      <w:r>
+        <w:rPr>
+          <w:b/>
+          <w:bCs/>
+        </w:rPr>
+        <w:t>Simulating Authentication Failures</w:t>
+      </w:r>
+      <w:r>
+        <w:rPr>
+          <w:b/>
+          <w:bCs/>
+        </w:rPr>
+        <w:t>]</w:t>
+      </w:r>
+    </w:p>
+    <w:p>
+      <w:r>
+        <w:t>Now, let’s simulate an authentication failure by tampering with our kubeconfig file. First, we’ll back it up.</w:t>
+      </w:r>
+    </w:p>
+    <w:p>
+      <w:pPr>
+        <w:rPr>
+          <w:rFonts w:ascii="Courier New" w:eastAsiaTheme="majorEastAsia" w:hAnsi="Courier New" w:cs="Courier New"/>
+          <w:kern w:val="0"/>
+          <w:sz w:val="20"/>
+          <w:szCs w:val="20"/>
+          <w:lang w:eastAsia="en-GB"/>
+          <w14:ligatures w14:val="none"/>
+        </w:rPr>
+      </w:pPr>
+      <w:r>
+        <w:rPr>
+          <w:rFonts w:ascii="Courier New" w:eastAsiaTheme="majorEastAsia" w:hAnsi="Courier New" w:cs="Courier New"/>
+          <w:kern w:val="0"/>
+          <w:sz w:val="20"/>
+          <w:szCs w:val="20"/>
+          <w:lang w:eastAsia="en-GB"/>
+          <w14:ligatures w14:val="none"/>
+        </w:rPr>
+        <w:t>cp ~/.kube/config ~/.kube/config.main</w:t>
+      </w:r>
+    </w:p>
+    <w:p>
+      <w:r>
+        <w:t>Next, we edit the username in the kubeconfig file.</w:t>
+      </w:r>
+    </w:p>
+    <w:p>
+      <w:pPr>
+        <w:rPr>
+          <w:rFonts w:ascii="Courier New" w:eastAsiaTheme="majorEastAsia" w:hAnsi="Courier New" w:cs="Courier New"/>
+          <w:kern w:val="0"/>
+          <w:sz w:val="20"/>
+          <w:szCs w:val="20"/>
+          <w:lang w:eastAsia="en-GB"/>
+          <w14:ligatures w14:val="none"/>
+        </w:rPr>
+      </w:pPr>
+      <w:r>
+        <w:rPr>
+          <w:rFonts w:ascii="Courier New" w:eastAsiaTheme="majorEastAsia" w:hAnsi="Courier New" w:cs="Courier New"/>
+          <w:kern w:val="0"/>
+          <w:sz w:val="20"/>
+          <w:szCs w:val="20"/>
+          <w:lang w:eastAsia="en-GB"/>
+          <w14:ligatures w14:val="none"/>
+        </w:rPr>
+        <w:t>vi ~/.kube/config</w:t>
+      </w:r>
+    </w:p>
+    <w:p>
+      <w:pPr>
+        <w:rPr>
+          <w:rFonts w:ascii="Courier New" w:eastAsiaTheme="majorEastAsia" w:hAnsi="Courier New" w:cs="Courier New"/>
+          <w:kern w:val="0"/>
+          <w:sz w:val="20"/>
+          <w:szCs w:val="20"/>
+          <w:lang w:eastAsia="en-GB"/>
+          <w14:ligatures w14:val="none"/>
+        </w:rPr>
+      </w:pPr>
+      <w:r>
+        <w:rPr>
+          <w:rFonts w:ascii="Courier New" w:eastAsiaTheme="majorEastAsia" w:hAnsi="Courier New" w:cs="Courier New"/>
+          <w:kern w:val="0"/>
+          <w:sz w:val="20"/>
+          <w:szCs w:val="20"/>
+          <w:lang w:eastAsia="en-GB"/>
+          <w14:ligatures w14:val="none"/>
+        </w:rPr>
+        <w:t>kubectl get pods -v 6</w:t>
+      </w:r>
+    </w:p>
+    <w:p>
+      <w:r>
+        <w:t>As expected, this results in an authentication error.</w:t>
+      </w:r>
+    </w:p>
+    <w:p>
+      <w:r>
+        <w:pict w14:anchorId="761791EA">
+          <v:rect id="_x0000_i1050" style="width:0;height:1.5pt" o:hralign="center" o:hrstd="t" o:hr="t" fillcolor="#a0a0a0" stroked="f"/>
+        </w:pict>
+      </w:r>
+    </w:p>
+    <w:p>
+      <w:pPr>
+        <w:rPr>
+          <w:b/>
+          <w:bCs/>
+        </w:rPr>
+      </w:pPr>
+      <w:r>
+        <w:rPr>
+          <w:b/>
+          <w:bCs/>
+        </w:rPr>
+        <w:t>[</w:t>
+      </w:r>
+      <w:r>
+        <w:rPr>
+          <w:b/>
+          <w:bCs/>
+        </w:rPr>
+        <w:t>Restoring Kubeconfig</w:t>
+      </w:r>
+      <w:r>
+        <w:rPr>
+          <w:b/>
+          <w:bCs/>
+        </w:rPr>
+        <w:t>]</w:t>
+      </w:r>
+    </w:p>
+    <w:p>
+      <w:r>
+        <w:t>Now let’s restore our kubeconfig file and get the pods again.</w:t>
+      </w:r>
+    </w:p>
+    <w:p>
+      <w:pPr>
+        <w:rPr>
+          <w:rFonts w:ascii="Courier New" w:eastAsiaTheme="majorEastAsia" w:hAnsi="Courier New" w:cs="Courier New"/>
+          <w:kern w:val="0"/>
+          <w:sz w:val="20"/>
+          <w:szCs w:val="20"/>
+          <w:lang w:eastAsia="en-GB"/>
+          <w14:ligatures w14:val="none"/>
+        </w:rPr>
+      </w:pPr>
+      <w:r>
+        <w:rPr>
+          <w:rFonts w:ascii="Courier New" w:eastAsiaTheme="majorEastAsia" w:hAnsi="Courier New" w:cs="Courier New"/>
+          <w:kern w:val="0"/>
+          <w:sz w:val="20"/>
+          <w:szCs w:val="20"/>
+          <w:lang w:eastAsia="en-GB"/>
+          <w14:ligatures w14:val="none"/>
+        </w:rPr>
+        <w:t>cp ~/.kube/config.main ~/.kube/config</w:t>
+      </w:r>
+    </w:p>
+    <w:p>
+      <w:pPr>
+        <w:rPr>
+          <w:rFonts w:ascii="Courier New" w:eastAsiaTheme="majorEastAsia" w:hAnsi="Courier New" w:cs="Courier New"/>
+          <w:kern w:val="0"/>
+          <w:sz w:val="20"/>
+          <w:szCs w:val="20"/>
+          <w:lang w:eastAsia="en-GB"/>
+          <w14:ligatures w14:val="none"/>
+        </w:rPr>
+      </w:pPr>
+      <w:r>
+        <w:rPr>
+          <w:rFonts w:ascii="Courier New" w:eastAsiaTheme="majorEastAsia" w:hAnsi="Courier New" w:cs="Courier New"/>
+          <w:kern w:val="0"/>
+          <w:sz w:val="20"/>
+          <w:szCs w:val="20"/>
+          <w:lang w:eastAsia="en-GB"/>
+          <w14:ligatures w14:val="none"/>
+        </w:rPr>
+        <w:t>kubectl get pods</w:t>
+      </w:r>
+    </w:p>
+    <w:p>
+      <w:r>
+        <w:t>We’re back to normal!</w:t>
+      </w:r>
+    </w:p>
+    <w:p>
+      <w:r>
+        <w:pict w14:anchorId="0145C449">
+          <v:rect id="_x0000_i1051" style="width:0;height:1.5pt" o:hralign="center" o:hrstd="t" o:hr="t" fillcolor="#a0a0a0" stroked="f"/>
+        </w:pict>
+      </w:r>
+    </w:p>
+    <w:p>
+      <w:pPr>
+        <w:rPr>
+          <w:b/>
+          <w:bCs/>
+        </w:rPr>
+      </w:pPr>
+      <w:r>
+        <w:rPr>
+          <w:b/>
+          <w:bCs/>
+        </w:rPr>
+        <w:t>[</w:t>
+      </w:r>
+      <w:r>
+        <w:rPr>
+          <w:b/>
+          <w:bCs/>
+        </w:rPr>
+        <w:t>Handling Missing Resources</w:t>
+      </w:r>
+      <w:r>
+        <w:rPr>
+          <w:b/>
+          <w:bCs/>
+        </w:rPr>
+        <w:t>]</w:t>
       </w:r>
     </w:p>
     <w:p>
       <w:r>
         <w:lastRenderedPageBreak/>
-        <w:t>"This applies a pod configuration and then retrieves the pod named hello-world. In this case, Kubernetes will handle the resource creation request based on the structure in the YAML file."</w:t>
-      </w:r>
-    </w:p>
-    <w:p>
-      <w:r>
-        <w:pict w14:anchorId="60D24B34">
-          <v:rect id="_x0000_i1133" style="width:0;height:1.5pt" o:hralign="center" o:hrstd="t" o:hr="t" fillcolor="#a0a0a0" stroked="f"/>
+        <w:t>What happens when you try to get a resource that doesn’t exist? Let’s see how Kubernetes responds.</w:t>
+      </w:r>
+    </w:p>
+    <w:p>
+      <w:pPr>
+        <w:rPr>
+          <w:rFonts w:ascii="Courier New" w:eastAsiaTheme="majorEastAsia" w:hAnsi="Courier New" w:cs="Courier New"/>
+          <w:kern w:val="0"/>
+          <w:sz w:val="20"/>
+          <w:szCs w:val="20"/>
+          <w:lang w:eastAsia="en-GB"/>
+          <w14:ligatures w14:val="none"/>
+        </w:rPr>
+      </w:pPr>
+      <w:r>
+        <w:rPr>
+          <w:rFonts w:ascii="Courier New" w:eastAsiaTheme="majorEastAsia" w:hAnsi="Courier New" w:cs="Courier New"/>
+          <w:kern w:val="0"/>
+          <w:sz w:val="20"/>
+          <w:szCs w:val="20"/>
+          <w:lang w:eastAsia="en-GB"/>
+          <w14:ligatures w14:val="none"/>
+        </w:rPr>
+        <w:t>kubectl get pods nginx-pod -v 6</w:t>
+      </w:r>
+    </w:p>
+    <w:p>
+      <w:r>
+        <w:t>As you can see, we get a 404 error because the resource was not found.</w:t>
+      </w:r>
+    </w:p>
+    <w:p>
+      <w:r>
+        <w:pict w14:anchorId="6C87C4D0">
+          <v:rect id="_x0000_i1052" style="width:0;height:1.5pt" o:hralign="center" o:hrstd="t" o:hr="t" fillcolor="#a0a0a0" stroked="f"/>
         </w:pict>
       </w:r>
     </w:p>
@@ -4371,175 +3713,111 @@
           <w:b/>
           <w:bCs/>
         </w:rPr>
-        <w:t>5. Output Verbosity and Debugging Levels</w:t>
-      </w:r>
-    </w:p>
-    <w:p>
-      <w:r>
-        <w:t xml:space="preserve">"Sometimes you need more detail to debug what’s happening under the hood. </w:t>
-      </w:r>
-      <w:proofErr w:type="spellStart"/>
-      <w:r>
-        <w:t>kubectl</w:t>
-      </w:r>
-      <w:proofErr w:type="spellEnd"/>
-      <w:r>
-        <w:t xml:space="preserve"> supports output verbosity levels, ranging from 0 to 9. Let’s see what additional details we get at different verbosity levels."</w:t>
-      </w:r>
-    </w:p>
-    <w:p>
-      <w:pPr>
-        <w:rPr>
-          <w:rFonts w:ascii="Courier New" w:eastAsiaTheme="majorEastAsia" w:hAnsi="Courier New" w:cs="Courier New"/>
-          <w:kern w:val="0"/>
-          <w:sz w:val="20"/>
-          <w:szCs w:val="20"/>
-          <w:lang w:eastAsia="en-GB"/>
-          <w14:ligatures w14:val="none"/>
-        </w:rPr>
-      </w:pPr>
-      <w:proofErr w:type="spellStart"/>
-      <w:r>
-        <w:rPr>
-          <w:rFonts w:ascii="Courier New" w:eastAsiaTheme="majorEastAsia" w:hAnsi="Courier New" w:cs="Courier New"/>
-          <w:kern w:val="0"/>
-          <w:sz w:val="20"/>
-          <w:szCs w:val="20"/>
-          <w:lang w:eastAsia="en-GB"/>
-          <w14:ligatures w14:val="none"/>
-        </w:rPr>
-        <w:t>kubectl</w:t>
-      </w:r>
-      <w:proofErr w:type="spellEnd"/>
-      <w:r>
-        <w:rPr>
-          <w:rFonts w:ascii="Courier New" w:eastAsiaTheme="majorEastAsia" w:hAnsi="Courier New" w:cs="Courier New"/>
-          <w:kern w:val="0"/>
-          <w:sz w:val="20"/>
-          <w:szCs w:val="20"/>
-          <w:lang w:eastAsia="en-GB"/>
-          <w14:ligatures w14:val="none"/>
-        </w:rPr>
-        <w:t xml:space="preserve"> get pod hello-world -v 6</w:t>
-      </w:r>
-    </w:p>
-    <w:p>
-      <w:pPr>
-        <w:rPr>
-          <w:rFonts w:ascii="Courier New" w:eastAsiaTheme="majorEastAsia" w:hAnsi="Courier New" w:cs="Courier New"/>
-          <w:kern w:val="0"/>
-          <w:sz w:val="20"/>
-          <w:szCs w:val="20"/>
-          <w:lang w:eastAsia="en-GB"/>
-          <w14:ligatures w14:val="none"/>
-        </w:rPr>
-      </w:pPr>
-      <w:proofErr w:type="spellStart"/>
-      <w:r>
-        <w:rPr>
-          <w:rFonts w:ascii="Courier New" w:eastAsiaTheme="majorEastAsia" w:hAnsi="Courier New" w:cs="Courier New"/>
-          <w:kern w:val="0"/>
-          <w:sz w:val="20"/>
-          <w:szCs w:val="20"/>
-          <w:lang w:eastAsia="en-GB"/>
-          <w14:ligatures w14:val="none"/>
-        </w:rPr>
-        <w:t>kubectl</w:t>
-      </w:r>
-      <w:proofErr w:type="spellEnd"/>
-      <w:r>
-        <w:rPr>
-          <w:rFonts w:ascii="Courier New" w:eastAsiaTheme="majorEastAsia" w:hAnsi="Courier New" w:cs="Courier New"/>
-          <w:kern w:val="0"/>
-          <w:sz w:val="20"/>
-          <w:szCs w:val="20"/>
-          <w:lang w:eastAsia="en-GB"/>
-          <w14:ligatures w14:val="none"/>
-        </w:rPr>
-        <w:t xml:space="preserve"> get pod hello-world -v 7</w:t>
-      </w:r>
-    </w:p>
-    <w:p>
-      <w:pPr>
-        <w:rPr>
-          <w:rFonts w:ascii="Courier New" w:eastAsiaTheme="majorEastAsia" w:hAnsi="Courier New" w:cs="Courier New"/>
-          <w:kern w:val="0"/>
-          <w:sz w:val="20"/>
-          <w:szCs w:val="20"/>
-          <w:lang w:eastAsia="en-GB"/>
-          <w14:ligatures w14:val="none"/>
-        </w:rPr>
-      </w:pPr>
-      <w:proofErr w:type="spellStart"/>
-      <w:r>
-        <w:rPr>
-          <w:rFonts w:ascii="Courier New" w:eastAsiaTheme="majorEastAsia" w:hAnsi="Courier New" w:cs="Courier New"/>
-          <w:kern w:val="0"/>
-          <w:sz w:val="20"/>
-          <w:szCs w:val="20"/>
-          <w:lang w:eastAsia="en-GB"/>
-          <w14:ligatures w14:val="none"/>
-        </w:rPr>
-        <w:t>kubectl</w:t>
-      </w:r>
-      <w:proofErr w:type="spellEnd"/>
-      <w:r>
-        <w:rPr>
-          <w:rFonts w:ascii="Courier New" w:eastAsiaTheme="majorEastAsia" w:hAnsi="Courier New" w:cs="Courier New"/>
-          <w:kern w:val="0"/>
-          <w:sz w:val="20"/>
-          <w:szCs w:val="20"/>
-          <w:lang w:eastAsia="en-GB"/>
-          <w14:ligatures w14:val="none"/>
-        </w:rPr>
-        <w:t xml:space="preserve"> get pod hello-world -v 8</w:t>
-      </w:r>
-    </w:p>
-    <w:p>
-      <w:pPr>
-        <w:rPr>
-          <w:rFonts w:ascii="Courier New" w:eastAsiaTheme="majorEastAsia" w:hAnsi="Courier New" w:cs="Courier New"/>
-          <w:kern w:val="0"/>
-          <w:sz w:val="20"/>
-          <w:szCs w:val="20"/>
-          <w:lang w:eastAsia="en-GB"/>
-          <w14:ligatures w14:val="none"/>
-        </w:rPr>
-      </w:pPr>
-      <w:proofErr w:type="spellStart"/>
-      <w:r>
-        <w:rPr>
-          <w:rFonts w:ascii="Courier New" w:eastAsiaTheme="majorEastAsia" w:hAnsi="Courier New" w:cs="Courier New"/>
-          <w:kern w:val="0"/>
-          <w:sz w:val="20"/>
-          <w:szCs w:val="20"/>
-          <w:lang w:eastAsia="en-GB"/>
-          <w14:ligatures w14:val="none"/>
-        </w:rPr>
-        <w:t>kubectl</w:t>
-      </w:r>
-      <w:proofErr w:type="spellEnd"/>
-      <w:r>
-        <w:rPr>
-          <w:rFonts w:ascii="Courier New" w:eastAsiaTheme="majorEastAsia" w:hAnsi="Courier New" w:cs="Courier New"/>
-          <w:kern w:val="0"/>
-          <w:sz w:val="20"/>
-          <w:szCs w:val="20"/>
-          <w:lang w:eastAsia="en-GB"/>
-          <w14:ligatures w14:val="none"/>
-        </w:rPr>
-        <w:t xml:space="preserve"> get pod hello-world -v 9</w:t>
-      </w:r>
-    </w:p>
-    <w:p>
-      <w:r>
-        <w:t>"As you increase the verbosity level, more information is shown about the underlying API requests and responses. Higher levels can be very useful when troubleshooting."</w:t>
-      </w:r>
-    </w:p>
-    <w:p>
-      <w:r>
-        <w:pict w14:anchorId="7E9C0538">
-          <v:rect id="_x0000_i1134" style="width:0;height:1.5pt" o:hralign="center" o:hrstd="t" o:hr="t" fillcolor="#a0a0a0" stroked="f"/>
+        <w:t>[</w:t>
+      </w:r>
+      <w:r>
+        <w:rPr>
+          <w:b/>
+          <w:bCs/>
+        </w:rPr>
+        <w:t>Creating and Deleting a Deployment</w:t>
+      </w:r>
+      <w:r>
+        <w:rPr>
+          <w:b/>
+          <w:bCs/>
+        </w:rPr>
+        <w:t>]</w:t>
+      </w:r>
+    </w:p>
+    <w:p>
+      <w:r>
+        <w:t>Finally, let’s create a deployment, check its status, and then delete it.</w:t>
+      </w:r>
+    </w:p>
+    <w:p>
+      <w:pPr>
+        <w:rPr>
+          <w:rFonts w:ascii="Courier New" w:eastAsiaTheme="majorEastAsia" w:hAnsi="Courier New" w:cs="Courier New"/>
+          <w:kern w:val="0"/>
+          <w:sz w:val="20"/>
+          <w:szCs w:val="20"/>
+          <w:lang w:eastAsia="en-GB"/>
+          <w14:ligatures w14:val="none"/>
+        </w:rPr>
+      </w:pPr>
+      <w:r>
+        <w:rPr>
+          <w:rFonts w:ascii="Courier New" w:eastAsiaTheme="majorEastAsia" w:hAnsi="Courier New" w:cs="Courier New"/>
+          <w:kern w:val="0"/>
+          <w:sz w:val="20"/>
+          <w:szCs w:val="20"/>
+          <w:lang w:eastAsia="en-GB"/>
+          <w14:ligatures w14:val="none"/>
+        </w:rPr>
+        <w:t>kubectl apply -f deployment.yaml -v 6</w:t>
+      </w:r>
+    </w:p>
+    <w:p>
+      <w:pPr>
+        <w:rPr>
+          <w:rFonts w:ascii="Courier New" w:eastAsiaTheme="majorEastAsia" w:hAnsi="Courier New" w:cs="Courier New"/>
+          <w:kern w:val="0"/>
+          <w:sz w:val="20"/>
+          <w:szCs w:val="20"/>
+          <w:lang w:eastAsia="en-GB"/>
+          <w14:ligatures w14:val="none"/>
+        </w:rPr>
+      </w:pPr>
+      <w:r>
+        <w:rPr>
+          <w:rFonts w:ascii="Courier New" w:eastAsiaTheme="majorEastAsia" w:hAnsi="Courier New" w:cs="Courier New"/>
+          <w:kern w:val="0"/>
+          <w:sz w:val="20"/>
+          <w:szCs w:val="20"/>
+          <w:lang w:eastAsia="en-GB"/>
+          <w14:ligatures w14:val="none"/>
+        </w:rPr>
+        <w:t>kubectl get deployment</w:t>
+      </w:r>
+    </w:p>
+    <w:p>
+      <w:r>
+        <w:t>Now, let’s delete the deployment.</w:t>
+      </w:r>
+    </w:p>
+    <w:p>
+      <w:pPr>
+        <w:rPr>
+          <w:rFonts w:ascii="Courier New" w:eastAsiaTheme="majorEastAsia" w:hAnsi="Courier New" w:cs="Courier New"/>
+          <w:kern w:val="0"/>
+          <w:sz w:val="20"/>
+          <w:szCs w:val="20"/>
+          <w:lang w:eastAsia="en-GB"/>
+          <w14:ligatures w14:val="none"/>
+        </w:rPr>
+      </w:pPr>
+      <w:r>
+        <w:rPr>
+          <w:rFonts w:ascii="Courier New" w:eastAsiaTheme="majorEastAsia" w:hAnsi="Courier New" w:cs="Courier New"/>
+          <w:kern w:val="0"/>
+          <w:sz w:val="20"/>
+          <w:szCs w:val="20"/>
+          <w:lang w:eastAsia="en-GB"/>
+          <w14:ligatures w14:val="none"/>
+        </w:rPr>
+        <w:t>kubectl delete deployment hello-world -v 6</w:t>
+      </w:r>
+    </w:p>
+    <w:p>
+      <w:r>
+        <w:t>As you can see, Kubernetes returns a 200 OK for both the DELETE and GET requests, confirming that the operation was successful.</w:t>
+      </w:r>
+    </w:p>
+    <w:p>
+      <w:r>
+        <w:pict w14:anchorId="2F96446B">
+          <v:rect id="_x0000_i1053" style="width:0;height:1.5pt" o:hralign="center" o:hrstd="t" o:hr="t" fillcolor="#a0a0a0" stroked="f"/>
         </w:pict>
       </w:r>
     </w:p>
@@ -4555,1335 +3833,12 @@
           <w:b/>
           <w:bCs/>
         </w:rPr>
-        <w:t xml:space="preserve">6. Using </w:t>
-      </w:r>
-      <w:proofErr w:type="spellStart"/>
-      <w:r>
-        <w:rPr>
-          <w:b/>
-          <w:bCs/>
-        </w:rPr>
-        <w:t>kubectl</w:t>
-      </w:r>
-      <w:proofErr w:type="spellEnd"/>
-      <w:r>
-        <w:rPr>
-          <w:b/>
-          <w:bCs/>
-        </w:rPr>
-        <w:t xml:space="preserve"> proxy to Authenticate API Requests</w:t>
-      </w:r>
-    </w:p>
-    <w:p>
-      <w:r>
-        <w:t xml:space="preserve">"Next, we’ll use </w:t>
-      </w:r>
-      <w:proofErr w:type="spellStart"/>
-      <w:r>
-        <w:t>kubectl</w:t>
-      </w:r>
-      <w:proofErr w:type="spellEnd"/>
-      <w:r>
-        <w:t xml:space="preserve"> proxy to set up a local proxy that allows us to authenticate and send API requests directly to the API server."</w:t>
-      </w:r>
-    </w:p>
-    <w:p>
-      <w:pPr>
-        <w:rPr>
-          <w:rFonts w:ascii="Courier New" w:eastAsiaTheme="majorEastAsia" w:hAnsi="Courier New" w:cs="Courier New"/>
-          <w:kern w:val="0"/>
-          <w:sz w:val="20"/>
-          <w:szCs w:val="20"/>
-          <w:lang w:eastAsia="en-GB"/>
-          <w14:ligatures w14:val="none"/>
-        </w:rPr>
-      </w:pPr>
-      <w:proofErr w:type="spellStart"/>
-      <w:r>
-        <w:rPr>
-          <w:rFonts w:ascii="Courier New" w:eastAsiaTheme="majorEastAsia" w:hAnsi="Courier New" w:cs="Courier New"/>
-          <w:kern w:val="0"/>
-          <w:sz w:val="20"/>
-          <w:szCs w:val="20"/>
-          <w:lang w:eastAsia="en-GB"/>
-          <w14:ligatures w14:val="none"/>
-        </w:rPr>
-        <w:t>kubectl</w:t>
-      </w:r>
-      <w:proofErr w:type="spellEnd"/>
-      <w:r>
-        <w:rPr>
-          <w:rFonts w:ascii="Courier New" w:eastAsiaTheme="majorEastAsia" w:hAnsi="Courier New" w:cs="Courier New"/>
-          <w:kern w:val="0"/>
-          <w:sz w:val="20"/>
-          <w:szCs w:val="20"/>
-          <w:lang w:eastAsia="en-GB"/>
-          <w14:ligatures w14:val="none"/>
-        </w:rPr>
-        <w:t xml:space="preserve"> proxy --port=8080 &amp;</w:t>
-      </w:r>
-    </w:p>
-    <w:p>
-      <w:pPr>
-        <w:rPr>
-          <w:rFonts w:ascii="Courier New" w:eastAsiaTheme="majorEastAsia" w:hAnsi="Courier New" w:cs="Courier New"/>
-          <w:kern w:val="0"/>
-          <w:sz w:val="20"/>
-          <w:szCs w:val="20"/>
-          <w:lang w:eastAsia="en-GB"/>
-          <w14:ligatures w14:val="none"/>
-        </w:rPr>
-      </w:pPr>
-      <w:r>
-        <w:rPr>
-          <w:rFonts w:ascii="Courier New" w:eastAsiaTheme="majorEastAsia" w:hAnsi="Courier New" w:cs="Courier New"/>
-          <w:kern w:val="0"/>
-          <w:sz w:val="20"/>
-          <w:szCs w:val="20"/>
-          <w:lang w:eastAsia="en-GB"/>
-          <w14:ligatures w14:val="none"/>
-        </w:rPr>
-        <w:t>curl http://localhost:8080/api/v1/namespaces/default/pods/hello-world</w:t>
-      </w:r>
-    </w:p>
-    <w:p>
-      <w:r>
-        <w:t>"This starts a proxy on port 8080, and with the curl command, we can directly query the API server for information about the hello-world pod."</w:t>
-      </w:r>
-    </w:p>
-    <w:p>
-      <w:r>
-        <w:pict w14:anchorId="428134CC">
-          <v:rect id="_x0000_i1135" style="width:0;height:1.5pt" o:hralign="center" o:hrstd="t" o:hr="t" fillcolor="#a0a0a0" stroked="f"/>
-        </w:pict>
-      </w:r>
-    </w:p>
-    <w:p>
-      <w:pPr>
-        <w:rPr>
-          <w:b/>
-          <w:bCs/>
-        </w:rPr>
-      </w:pPr>
-      <w:r>
-        <w:rPr>
-          <w:b/>
-          <w:bCs/>
-        </w:rPr>
-        <w:t>7. Getting Pod Details in Different Ways</w:t>
-      </w:r>
-    </w:p>
-    <w:p>
-      <w:r>
-        <w:t>"Now let’s explore different ways to retrieve detailed information about our hello-world pod."</w:t>
-      </w:r>
-    </w:p>
-    <w:p>
-      <w:pPr>
-        <w:rPr>
-          <w:rFonts w:ascii="Courier New" w:eastAsiaTheme="majorEastAsia" w:hAnsi="Courier New" w:cs="Courier New"/>
-          <w:kern w:val="0"/>
-          <w:sz w:val="20"/>
-          <w:szCs w:val="20"/>
-          <w:lang w:eastAsia="en-GB"/>
-          <w14:ligatures w14:val="none"/>
-        </w:rPr>
-      </w:pPr>
-      <w:proofErr w:type="spellStart"/>
-      <w:r>
-        <w:rPr>
-          <w:rFonts w:ascii="Courier New" w:eastAsiaTheme="majorEastAsia" w:hAnsi="Courier New" w:cs="Courier New"/>
-          <w:kern w:val="0"/>
-          <w:sz w:val="20"/>
-          <w:szCs w:val="20"/>
-          <w:lang w:eastAsia="en-GB"/>
-          <w14:ligatures w14:val="none"/>
-        </w:rPr>
-        <w:t>kubectl</w:t>
-      </w:r>
-      <w:proofErr w:type="spellEnd"/>
-      <w:r>
-        <w:rPr>
-          <w:rFonts w:ascii="Courier New" w:eastAsiaTheme="majorEastAsia" w:hAnsi="Courier New" w:cs="Courier New"/>
-          <w:kern w:val="0"/>
-          <w:sz w:val="20"/>
-          <w:szCs w:val="20"/>
-          <w:lang w:eastAsia="en-GB"/>
-          <w14:ligatures w14:val="none"/>
-        </w:rPr>
-        <w:t xml:space="preserve"> get pod hello-world</w:t>
-      </w:r>
-    </w:p>
-    <w:p>
-      <w:pPr>
-        <w:rPr>
-          <w:rFonts w:ascii="Courier New" w:eastAsiaTheme="majorEastAsia" w:hAnsi="Courier New" w:cs="Courier New"/>
-          <w:kern w:val="0"/>
-          <w:sz w:val="20"/>
-          <w:szCs w:val="20"/>
-          <w:lang w:eastAsia="en-GB"/>
-          <w14:ligatures w14:val="none"/>
-        </w:rPr>
-      </w:pPr>
-      <w:proofErr w:type="spellStart"/>
-      <w:r>
-        <w:rPr>
-          <w:rFonts w:ascii="Courier New" w:eastAsiaTheme="majorEastAsia" w:hAnsi="Courier New" w:cs="Courier New"/>
-          <w:kern w:val="0"/>
-          <w:sz w:val="20"/>
-          <w:szCs w:val="20"/>
-          <w:lang w:eastAsia="en-GB"/>
-          <w14:ligatures w14:val="none"/>
-        </w:rPr>
-        <w:t>kubectl</w:t>
-      </w:r>
-      <w:proofErr w:type="spellEnd"/>
-      <w:r>
-        <w:rPr>
-          <w:rFonts w:ascii="Courier New" w:eastAsiaTheme="majorEastAsia" w:hAnsi="Courier New" w:cs="Courier New"/>
-          <w:kern w:val="0"/>
-          <w:sz w:val="20"/>
-          <w:szCs w:val="20"/>
-          <w:lang w:eastAsia="en-GB"/>
-          <w14:ligatures w14:val="none"/>
-        </w:rPr>
-        <w:t xml:space="preserve"> describe pod hello-world</w:t>
-      </w:r>
-    </w:p>
-    <w:p>
-      <w:pPr>
-        <w:rPr>
-          <w:rFonts w:ascii="Courier New" w:eastAsiaTheme="majorEastAsia" w:hAnsi="Courier New" w:cs="Courier New"/>
-          <w:kern w:val="0"/>
-          <w:sz w:val="20"/>
-          <w:szCs w:val="20"/>
-          <w:lang w:eastAsia="en-GB"/>
-          <w14:ligatures w14:val="none"/>
-        </w:rPr>
-      </w:pPr>
-      <w:proofErr w:type="spellStart"/>
-      <w:r>
-        <w:rPr>
-          <w:rFonts w:ascii="Courier New" w:eastAsiaTheme="majorEastAsia" w:hAnsi="Courier New" w:cs="Courier New"/>
-          <w:kern w:val="0"/>
-          <w:sz w:val="20"/>
-          <w:szCs w:val="20"/>
-          <w:lang w:eastAsia="en-GB"/>
-          <w14:ligatures w14:val="none"/>
-        </w:rPr>
-        <w:t>kubectl</w:t>
-      </w:r>
-      <w:proofErr w:type="spellEnd"/>
-      <w:r>
-        <w:rPr>
-          <w:rFonts w:ascii="Courier New" w:eastAsiaTheme="majorEastAsia" w:hAnsi="Courier New" w:cs="Courier New"/>
-          <w:kern w:val="0"/>
-          <w:sz w:val="20"/>
-          <w:szCs w:val="20"/>
-          <w:lang w:eastAsia="en-GB"/>
-          <w14:ligatures w14:val="none"/>
-        </w:rPr>
-        <w:t xml:space="preserve"> get pod hello-world -o </w:t>
-      </w:r>
-      <w:proofErr w:type="spellStart"/>
-      <w:r>
-        <w:rPr>
-          <w:rFonts w:ascii="Courier New" w:eastAsiaTheme="majorEastAsia" w:hAnsi="Courier New" w:cs="Courier New"/>
-          <w:kern w:val="0"/>
-          <w:sz w:val="20"/>
-          <w:szCs w:val="20"/>
-          <w:lang w:eastAsia="en-GB"/>
-          <w14:ligatures w14:val="none"/>
-        </w:rPr>
-        <w:t>yaml</w:t>
-      </w:r>
-      <w:proofErr w:type="spellEnd"/>
-    </w:p>
-    <w:p>
-      <w:r>
-        <w:t>"</w:t>
-      </w:r>
-      <w:proofErr w:type="spellStart"/>
-      <w:proofErr w:type="gramStart"/>
-      <w:r>
-        <w:t>kubectl</w:t>
-      </w:r>
-      <w:proofErr w:type="spellEnd"/>
-      <w:proofErr w:type="gramEnd"/>
-      <w:r>
-        <w:t xml:space="preserve"> get gives a basic overview, </w:t>
-      </w:r>
-      <w:proofErr w:type="spellStart"/>
-      <w:r>
-        <w:t>kubectl</w:t>
-      </w:r>
-      <w:proofErr w:type="spellEnd"/>
-      <w:r>
-        <w:t xml:space="preserve"> describe gives us detailed information including events, and </w:t>
-      </w:r>
-      <w:proofErr w:type="spellStart"/>
-      <w:r>
-        <w:t>kubectl</w:t>
-      </w:r>
-      <w:proofErr w:type="spellEnd"/>
-      <w:r>
-        <w:t xml:space="preserve"> get -o </w:t>
-      </w:r>
-      <w:proofErr w:type="spellStart"/>
-      <w:r>
-        <w:t>yaml</w:t>
-      </w:r>
-      <w:proofErr w:type="spellEnd"/>
-      <w:r>
-        <w:t xml:space="preserve"> gives us the raw YAML manifest of the pod."</w:t>
-      </w:r>
-    </w:p>
-    <w:p>
-      <w:r>
-        <w:pict w14:anchorId="71D34EE6">
-          <v:rect id="_x0000_i1136" style="width:0;height:1.5pt" o:hralign="center" o:hrstd="t" o:hr="t" fillcolor="#a0a0a0" stroked="f"/>
-        </w:pict>
-      </w:r>
-    </w:p>
-    <w:p>
-      <w:pPr>
-        <w:rPr>
-          <w:b/>
-          <w:bCs/>
-        </w:rPr>
-      </w:pPr>
-      <w:r>
-        <w:rPr>
-          <w:b/>
-          <w:bCs/>
-        </w:rPr>
-        <w:t>8. Monitoring Pods with the --watch Flag</w:t>
-      </w:r>
-    </w:p>
-    <w:p>
-      <w:r>
-        <w:t xml:space="preserve">"One of the cool features of </w:t>
-      </w:r>
-      <w:proofErr w:type="spellStart"/>
-      <w:r>
-        <w:t>kubectl</w:t>
-      </w:r>
-      <w:proofErr w:type="spellEnd"/>
-      <w:r>
-        <w:t xml:space="preserve"> is the --watch flag. It continuously monitors changes to the resources you’re watching."</w:t>
-      </w:r>
-    </w:p>
-    <w:p>
-      <w:pPr>
-        <w:rPr>
-          <w:rFonts w:ascii="Courier New" w:eastAsiaTheme="majorEastAsia" w:hAnsi="Courier New" w:cs="Courier New"/>
-          <w:kern w:val="0"/>
-          <w:sz w:val="20"/>
-          <w:szCs w:val="20"/>
-          <w:lang w:eastAsia="en-GB"/>
-          <w14:ligatures w14:val="none"/>
-        </w:rPr>
-      </w:pPr>
-      <w:proofErr w:type="spellStart"/>
-      <w:r>
-        <w:rPr>
-          <w:rFonts w:ascii="Courier New" w:eastAsiaTheme="majorEastAsia" w:hAnsi="Courier New" w:cs="Courier New"/>
-          <w:kern w:val="0"/>
-          <w:sz w:val="20"/>
-          <w:szCs w:val="20"/>
-          <w:lang w:eastAsia="en-GB"/>
-          <w14:ligatures w14:val="none"/>
-        </w:rPr>
-        <w:t>kubectl</w:t>
-      </w:r>
-      <w:proofErr w:type="spellEnd"/>
-      <w:r>
-        <w:rPr>
-          <w:rFonts w:ascii="Courier New" w:eastAsiaTheme="majorEastAsia" w:hAnsi="Courier New" w:cs="Courier New"/>
-          <w:kern w:val="0"/>
-          <w:sz w:val="20"/>
-          <w:szCs w:val="20"/>
-          <w:lang w:eastAsia="en-GB"/>
-          <w14:ligatures w14:val="none"/>
-        </w:rPr>
-        <w:t xml:space="preserve"> get pods --watch -v 6</w:t>
-      </w:r>
-    </w:p>
-    <w:p>
-      <w:r>
-        <w:lastRenderedPageBreak/>
-        <w:t xml:space="preserve">"You can see real-time updates of pod status in your terminal. Now, let’s delete the pod and watch how </w:t>
-      </w:r>
-      <w:proofErr w:type="spellStart"/>
-      <w:r>
-        <w:t>kubectl</w:t>
-      </w:r>
-      <w:proofErr w:type="spellEnd"/>
-      <w:r>
-        <w:t xml:space="preserve"> tracks that event."</w:t>
-      </w:r>
-    </w:p>
-    <w:p>
-      <w:proofErr w:type="spellStart"/>
-      <w:r>
-        <w:t>kubectl</w:t>
-      </w:r>
-      <w:proofErr w:type="spellEnd"/>
-      <w:r>
-        <w:t xml:space="preserve"> delete pods hello-world</w:t>
-      </w:r>
-    </w:p>
-    <w:p>
-      <w:r>
-        <w:pict w14:anchorId="5286B0C2">
-          <v:rect id="_x0000_i1137" style="width:0;height:1.5pt" o:hralign="center" o:hrstd="t" o:hr="t" fillcolor="#a0a0a0" stroked="f"/>
-        </w:pict>
-      </w:r>
-    </w:p>
-    <w:p>
-      <w:pPr>
-        <w:rPr>
-          <w:b/>
-          <w:bCs/>
-        </w:rPr>
-      </w:pPr>
-      <w:r>
-        <w:rPr>
-          <w:b/>
-          <w:bCs/>
-        </w:rPr>
-        <w:t>9. Bringing the Pod Back</w:t>
-      </w:r>
-    </w:p>
-    <w:p>
-      <w:r>
-        <w:t>"Let’s bring back the hello-world pod by applying the manifest again."</w:t>
-      </w:r>
-    </w:p>
-    <w:p>
-      <w:pPr>
-        <w:rPr>
-          <w:rFonts w:ascii="Courier New" w:eastAsiaTheme="majorEastAsia" w:hAnsi="Courier New" w:cs="Courier New"/>
-          <w:kern w:val="0"/>
-          <w:sz w:val="20"/>
-          <w:szCs w:val="20"/>
-          <w:lang w:eastAsia="en-GB"/>
-          <w14:ligatures w14:val="none"/>
-        </w:rPr>
-      </w:pPr>
-      <w:proofErr w:type="spellStart"/>
-      <w:r>
-        <w:rPr>
-          <w:rFonts w:ascii="Courier New" w:eastAsiaTheme="majorEastAsia" w:hAnsi="Courier New" w:cs="Courier New"/>
-          <w:kern w:val="0"/>
-          <w:sz w:val="20"/>
-          <w:szCs w:val="20"/>
-          <w:lang w:eastAsia="en-GB"/>
-          <w14:ligatures w14:val="none"/>
-        </w:rPr>
-        <w:t>kubectl</w:t>
-      </w:r>
-      <w:proofErr w:type="spellEnd"/>
-      <w:r>
-        <w:rPr>
-          <w:rFonts w:ascii="Courier New" w:eastAsiaTheme="majorEastAsia" w:hAnsi="Courier New" w:cs="Courier New"/>
-          <w:kern w:val="0"/>
-          <w:sz w:val="20"/>
-          <w:szCs w:val="20"/>
-          <w:lang w:eastAsia="en-GB"/>
-          <w14:ligatures w14:val="none"/>
-        </w:rPr>
-        <w:t xml:space="preserve"> apply -f pod2.yaml</w:t>
-      </w:r>
-    </w:p>
-    <w:p>
-      <w:r>
-        <w:t>"This demonstrates how easily we can recreate resources in Kubernetes."</w:t>
-      </w:r>
-    </w:p>
-    <w:p>
-      <w:r>
-        <w:pict w14:anchorId="1437EF33">
-          <v:rect id="_x0000_i1138" style="width:0;height:1.5pt" o:hralign="center" o:hrstd="t" o:hr="t" fillcolor="#a0a0a0" stroked="f"/>
-        </w:pict>
-      </w:r>
-    </w:p>
-    <w:p>
-      <w:pPr>
-        <w:rPr>
-          <w:b/>
-          <w:bCs/>
-        </w:rPr>
-      </w:pPr>
-      <w:r>
-        <w:rPr>
-          <w:b/>
-          <w:bCs/>
-        </w:rPr>
-        <w:t>10. Accessing Pod Logs</w:t>
-      </w:r>
-    </w:p>
-    <w:p>
-      <w:r>
-        <w:t>"Logs are essential for debugging. Let’s access the logs of the hello-world pod."</w:t>
-      </w:r>
-    </w:p>
-    <w:p>
-      <w:pPr>
-        <w:rPr>
-          <w:rFonts w:ascii="Courier New" w:eastAsiaTheme="majorEastAsia" w:hAnsi="Courier New" w:cs="Courier New"/>
-          <w:kern w:val="0"/>
-          <w:sz w:val="20"/>
-          <w:szCs w:val="20"/>
-          <w:lang w:eastAsia="en-GB"/>
-          <w14:ligatures w14:val="none"/>
-        </w:rPr>
-      </w:pPr>
-      <w:proofErr w:type="spellStart"/>
-      <w:r>
-        <w:rPr>
-          <w:rFonts w:ascii="Courier New" w:eastAsiaTheme="majorEastAsia" w:hAnsi="Courier New" w:cs="Courier New"/>
-          <w:kern w:val="0"/>
-          <w:sz w:val="20"/>
-          <w:szCs w:val="20"/>
-          <w:lang w:eastAsia="en-GB"/>
-          <w14:ligatures w14:val="none"/>
-        </w:rPr>
-        <w:t>kubectl</w:t>
-      </w:r>
-      <w:proofErr w:type="spellEnd"/>
-      <w:r>
-        <w:rPr>
-          <w:rFonts w:ascii="Courier New" w:eastAsiaTheme="majorEastAsia" w:hAnsi="Courier New" w:cs="Courier New"/>
-          <w:kern w:val="0"/>
-          <w:sz w:val="20"/>
-          <w:szCs w:val="20"/>
-          <w:lang w:eastAsia="en-GB"/>
-          <w14:ligatures w14:val="none"/>
-        </w:rPr>
-        <w:t xml:space="preserve"> logs hello-world</w:t>
-      </w:r>
-    </w:p>
-    <w:p>
-      <w:pPr>
-        <w:rPr>
-          <w:rFonts w:ascii="Courier New" w:eastAsiaTheme="majorEastAsia" w:hAnsi="Courier New" w:cs="Courier New"/>
-          <w:kern w:val="0"/>
-          <w:sz w:val="20"/>
-          <w:szCs w:val="20"/>
-          <w:lang w:eastAsia="en-GB"/>
-          <w14:ligatures w14:val="none"/>
-        </w:rPr>
-      </w:pPr>
-      <w:proofErr w:type="spellStart"/>
-      <w:r>
-        <w:rPr>
-          <w:rFonts w:ascii="Courier New" w:eastAsiaTheme="majorEastAsia" w:hAnsi="Courier New" w:cs="Courier New"/>
-          <w:kern w:val="0"/>
-          <w:sz w:val="20"/>
-          <w:szCs w:val="20"/>
-          <w:lang w:eastAsia="en-GB"/>
-          <w14:ligatures w14:val="none"/>
-        </w:rPr>
-        <w:t>kubectl</w:t>
-      </w:r>
-      <w:proofErr w:type="spellEnd"/>
-      <w:r>
-        <w:rPr>
-          <w:rFonts w:ascii="Courier New" w:eastAsiaTheme="majorEastAsia" w:hAnsi="Courier New" w:cs="Courier New"/>
-          <w:kern w:val="0"/>
-          <w:sz w:val="20"/>
-          <w:szCs w:val="20"/>
-          <w:lang w:eastAsia="en-GB"/>
-          <w14:ligatures w14:val="none"/>
-        </w:rPr>
-        <w:t xml:space="preserve"> logs hello-world -v 6</w:t>
-      </w:r>
-    </w:p>
-    <w:p>
-      <w:r>
-        <w:t xml:space="preserve">"We can also retrieve logs via the API server by using </w:t>
-      </w:r>
-      <w:proofErr w:type="spellStart"/>
-      <w:r>
-        <w:t>kubectl</w:t>
-      </w:r>
-      <w:proofErr w:type="spellEnd"/>
-      <w:r>
-        <w:t xml:space="preserve"> proxy again."</w:t>
-      </w:r>
-    </w:p>
-    <w:p>
-      <w:pPr>
-        <w:rPr>
-          <w:rFonts w:ascii="Courier New" w:eastAsiaTheme="majorEastAsia" w:hAnsi="Courier New" w:cs="Courier New"/>
-          <w:kern w:val="0"/>
-          <w:sz w:val="20"/>
-          <w:szCs w:val="20"/>
-          <w:lang w:eastAsia="en-GB"/>
-          <w14:ligatures w14:val="none"/>
-        </w:rPr>
-      </w:pPr>
-      <w:proofErr w:type="spellStart"/>
-      <w:r>
-        <w:rPr>
-          <w:rFonts w:ascii="Courier New" w:eastAsiaTheme="majorEastAsia" w:hAnsi="Courier New" w:cs="Courier New"/>
-          <w:kern w:val="0"/>
-          <w:sz w:val="20"/>
-          <w:szCs w:val="20"/>
-          <w:lang w:eastAsia="en-GB"/>
-          <w14:ligatures w14:val="none"/>
-        </w:rPr>
-        <w:t>kubectl</w:t>
-      </w:r>
-      <w:proofErr w:type="spellEnd"/>
-      <w:r>
-        <w:rPr>
-          <w:rFonts w:ascii="Courier New" w:eastAsiaTheme="majorEastAsia" w:hAnsi="Courier New" w:cs="Courier New"/>
-          <w:kern w:val="0"/>
-          <w:sz w:val="20"/>
-          <w:szCs w:val="20"/>
-          <w:lang w:eastAsia="en-GB"/>
-          <w14:ligatures w14:val="none"/>
-        </w:rPr>
-        <w:t xml:space="preserve"> proxy --port=8080 &amp;</w:t>
-      </w:r>
-    </w:p>
-    <w:p>
-      <w:pPr>
-        <w:rPr>
-          <w:rFonts w:ascii="Courier New" w:eastAsiaTheme="majorEastAsia" w:hAnsi="Courier New" w:cs="Courier New"/>
-          <w:kern w:val="0"/>
-          <w:sz w:val="20"/>
-          <w:szCs w:val="20"/>
-          <w:lang w:eastAsia="en-GB"/>
-          <w14:ligatures w14:val="none"/>
-        </w:rPr>
-      </w:pPr>
-      <w:r>
-        <w:rPr>
-          <w:rFonts w:ascii="Courier New" w:eastAsiaTheme="majorEastAsia" w:hAnsi="Courier New" w:cs="Courier New"/>
-          <w:kern w:val="0"/>
-          <w:sz w:val="20"/>
-          <w:szCs w:val="20"/>
-          <w:lang w:eastAsia="en-GB"/>
-          <w14:ligatures w14:val="none"/>
-        </w:rPr>
-        <w:t>curl http://localhost:8080/api/v1/namespaces/default/pods/hello-world/log</w:t>
-      </w:r>
-    </w:p>
-    <w:p>
-      <w:r>
-        <w:pict w14:anchorId="40E04082">
-          <v:rect id="_x0000_i1139" style="width:0;height:1.5pt" o:hralign="center" o:hrstd="t" o:hr="t" fillcolor="#a0a0a0" stroked="f"/>
-        </w:pict>
-      </w:r>
-    </w:p>
-    <w:p>
-      <w:pPr>
-        <w:rPr>
-          <w:b/>
-          <w:bCs/>
-        </w:rPr>
-      </w:pPr>
-      <w:r>
-        <w:rPr>
-          <w:b/>
-          <w:bCs/>
-        </w:rPr>
-        <w:t>11. Simulating Authentication Failures</w:t>
-      </w:r>
-    </w:p>
-    <w:p>
-      <w:r>
-        <w:t xml:space="preserve">"Now, let’s simulate an authentication failure by tampering with our </w:t>
-      </w:r>
-      <w:proofErr w:type="spellStart"/>
-      <w:r>
-        <w:t>kubeconfig</w:t>
-      </w:r>
-      <w:proofErr w:type="spellEnd"/>
-      <w:r>
-        <w:t xml:space="preserve"> file. First, we’ll back it up."</w:t>
-      </w:r>
-    </w:p>
-    <w:p>
-      <w:pPr>
-        <w:rPr>
-          <w:rFonts w:ascii="Courier New" w:eastAsiaTheme="majorEastAsia" w:hAnsi="Courier New" w:cs="Courier New"/>
-          <w:kern w:val="0"/>
-          <w:sz w:val="20"/>
-          <w:szCs w:val="20"/>
-          <w:lang w:eastAsia="en-GB"/>
-          <w14:ligatures w14:val="none"/>
-        </w:rPr>
-      </w:pPr>
-      <w:r>
-        <w:rPr>
-          <w:rFonts w:ascii="Courier New" w:eastAsiaTheme="majorEastAsia" w:hAnsi="Courier New" w:cs="Courier New"/>
-          <w:kern w:val="0"/>
-          <w:sz w:val="20"/>
-          <w:szCs w:val="20"/>
-          <w:lang w:eastAsia="en-GB"/>
-          <w14:ligatures w14:val="none"/>
-        </w:rPr>
-        <w:t>cp ~</w:t>
-      </w:r>
-      <w:proofErr w:type="gramStart"/>
-      <w:r>
-        <w:rPr>
-          <w:rFonts w:ascii="Courier New" w:eastAsiaTheme="majorEastAsia" w:hAnsi="Courier New" w:cs="Courier New"/>
-          <w:kern w:val="0"/>
-          <w:sz w:val="20"/>
-          <w:szCs w:val="20"/>
-          <w:lang w:eastAsia="en-GB"/>
-          <w14:ligatures w14:val="none"/>
-        </w:rPr>
-        <w:t>/.</w:t>
-      </w:r>
-      <w:proofErr w:type="spellStart"/>
-      <w:r>
-        <w:rPr>
-          <w:rFonts w:ascii="Courier New" w:eastAsiaTheme="majorEastAsia" w:hAnsi="Courier New" w:cs="Courier New"/>
-          <w:kern w:val="0"/>
-          <w:sz w:val="20"/>
-          <w:szCs w:val="20"/>
-          <w:lang w:eastAsia="en-GB"/>
-          <w14:ligatures w14:val="none"/>
-        </w:rPr>
-        <w:t>kube</w:t>
-      </w:r>
-      <w:proofErr w:type="spellEnd"/>
-      <w:proofErr w:type="gramEnd"/>
-      <w:r>
-        <w:rPr>
-          <w:rFonts w:ascii="Courier New" w:eastAsiaTheme="majorEastAsia" w:hAnsi="Courier New" w:cs="Courier New"/>
-          <w:kern w:val="0"/>
-          <w:sz w:val="20"/>
-          <w:szCs w:val="20"/>
-          <w:lang w:eastAsia="en-GB"/>
-          <w14:ligatures w14:val="none"/>
-        </w:rPr>
-        <w:t>/config ~/.</w:t>
-      </w:r>
-      <w:proofErr w:type="spellStart"/>
-      <w:r>
-        <w:rPr>
-          <w:rFonts w:ascii="Courier New" w:eastAsiaTheme="majorEastAsia" w:hAnsi="Courier New" w:cs="Courier New"/>
-          <w:kern w:val="0"/>
-          <w:sz w:val="20"/>
-          <w:szCs w:val="20"/>
-          <w:lang w:eastAsia="en-GB"/>
-          <w14:ligatures w14:val="none"/>
-        </w:rPr>
-        <w:t>kube</w:t>
-      </w:r>
-      <w:proofErr w:type="spellEnd"/>
-      <w:r>
-        <w:rPr>
-          <w:rFonts w:ascii="Courier New" w:eastAsiaTheme="majorEastAsia" w:hAnsi="Courier New" w:cs="Courier New"/>
-          <w:kern w:val="0"/>
-          <w:sz w:val="20"/>
-          <w:szCs w:val="20"/>
-          <w:lang w:eastAsia="en-GB"/>
-          <w14:ligatures w14:val="none"/>
-        </w:rPr>
-        <w:t>/</w:t>
-      </w:r>
-      <w:proofErr w:type="spellStart"/>
-      <w:r>
-        <w:rPr>
-          <w:rFonts w:ascii="Courier New" w:eastAsiaTheme="majorEastAsia" w:hAnsi="Courier New" w:cs="Courier New"/>
-          <w:kern w:val="0"/>
-          <w:sz w:val="20"/>
-          <w:szCs w:val="20"/>
-          <w:lang w:eastAsia="en-GB"/>
-          <w14:ligatures w14:val="none"/>
-        </w:rPr>
-        <w:t>config.main</w:t>
-      </w:r>
-      <w:proofErr w:type="spellEnd"/>
-    </w:p>
-    <w:p>
-      <w:r>
-        <w:t xml:space="preserve">"Next, we edit the username in the </w:t>
-      </w:r>
-      <w:proofErr w:type="spellStart"/>
-      <w:r>
-        <w:t>kubeconfig</w:t>
-      </w:r>
-      <w:proofErr w:type="spellEnd"/>
-      <w:r>
-        <w:t xml:space="preserve"> file."</w:t>
-      </w:r>
-    </w:p>
-    <w:p>
-      <w:pPr>
-        <w:rPr>
-          <w:rFonts w:ascii="Courier New" w:eastAsiaTheme="majorEastAsia" w:hAnsi="Courier New" w:cs="Courier New"/>
-          <w:kern w:val="0"/>
-          <w:sz w:val="20"/>
-          <w:szCs w:val="20"/>
-          <w:lang w:eastAsia="en-GB"/>
-          <w14:ligatures w14:val="none"/>
-        </w:rPr>
-      </w:pPr>
-      <w:r>
-        <w:rPr>
-          <w:rFonts w:ascii="Courier New" w:eastAsiaTheme="majorEastAsia" w:hAnsi="Courier New" w:cs="Courier New"/>
-          <w:kern w:val="0"/>
-          <w:sz w:val="20"/>
-          <w:szCs w:val="20"/>
-          <w:lang w:eastAsia="en-GB"/>
-          <w14:ligatures w14:val="none"/>
-        </w:rPr>
-        <w:t>vi ~</w:t>
-      </w:r>
-      <w:proofErr w:type="gramStart"/>
-      <w:r>
-        <w:rPr>
-          <w:rFonts w:ascii="Courier New" w:eastAsiaTheme="majorEastAsia" w:hAnsi="Courier New" w:cs="Courier New"/>
-          <w:kern w:val="0"/>
-          <w:sz w:val="20"/>
-          <w:szCs w:val="20"/>
-          <w:lang w:eastAsia="en-GB"/>
-          <w14:ligatures w14:val="none"/>
-        </w:rPr>
-        <w:t>/.</w:t>
-      </w:r>
-      <w:proofErr w:type="spellStart"/>
-      <w:r>
-        <w:rPr>
-          <w:rFonts w:ascii="Courier New" w:eastAsiaTheme="majorEastAsia" w:hAnsi="Courier New" w:cs="Courier New"/>
-          <w:kern w:val="0"/>
-          <w:sz w:val="20"/>
-          <w:szCs w:val="20"/>
-          <w:lang w:eastAsia="en-GB"/>
-          <w14:ligatures w14:val="none"/>
-        </w:rPr>
-        <w:t>kube</w:t>
-      </w:r>
-      <w:proofErr w:type="spellEnd"/>
-      <w:proofErr w:type="gramEnd"/>
-      <w:r>
-        <w:rPr>
-          <w:rFonts w:ascii="Courier New" w:eastAsiaTheme="majorEastAsia" w:hAnsi="Courier New" w:cs="Courier New"/>
-          <w:kern w:val="0"/>
-          <w:sz w:val="20"/>
-          <w:szCs w:val="20"/>
-          <w:lang w:eastAsia="en-GB"/>
-          <w14:ligatures w14:val="none"/>
-        </w:rPr>
-        <w:t>/config</w:t>
-      </w:r>
-    </w:p>
-    <w:p>
-      <w:pPr>
-        <w:rPr>
-          <w:rFonts w:ascii="Courier New" w:eastAsiaTheme="majorEastAsia" w:hAnsi="Courier New" w:cs="Courier New"/>
-          <w:kern w:val="0"/>
-          <w:sz w:val="20"/>
-          <w:szCs w:val="20"/>
-          <w:lang w:eastAsia="en-GB"/>
-          <w14:ligatures w14:val="none"/>
-        </w:rPr>
-      </w:pPr>
-      <w:proofErr w:type="spellStart"/>
-      <w:r>
-        <w:rPr>
-          <w:rFonts w:ascii="Courier New" w:eastAsiaTheme="majorEastAsia" w:hAnsi="Courier New" w:cs="Courier New"/>
-          <w:kern w:val="0"/>
-          <w:sz w:val="20"/>
-          <w:szCs w:val="20"/>
-          <w:lang w:eastAsia="en-GB"/>
-          <w14:ligatures w14:val="none"/>
-        </w:rPr>
-        <w:t>kubectl</w:t>
-      </w:r>
-      <w:proofErr w:type="spellEnd"/>
-      <w:r>
-        <w:rPr>
-          <w:rFonts w:ascii="Courier New" w:eastAsiaTheme="majorEastAsia" w:hAnsi="Courier New" w:cs="Courier New"/>
-          <w:kern w:val="0"/>
-          <w:sz w:val="20"/>
-          <w:szCs w:val="20"/>
-          <w:lang w:eastAsia="en-GB"/>
-          <w14:ligatures w14:val="none"/>
-        </w:rPr>
-        <w:t xml:space="preserve"> get pods -v 6</w:t>
-      </w:r>
-    </w:p>
-    <w:p>
-      <w:r>
-        <w:t>"As expected, this results in an authentication error."</w:t>
-      </w:r>
-    </w:p>
-    <w:p>
-      <w:r>
-        <w:pict w14:anchorId="761791EA">
-          <v:rect id="_x0000_i1140" style="width:0;height:1.5pt" o:hralign="center" o:hrstd="t" o:hr="t" fillcolor="#a0a0a0" stroked="f"/>
-        </w:pict>
-      </w:r>
-    </w:p>
-    <w:p>
-      <w:pPr>
-        <w:rPr>
-          <w:b/>
-          <w:bCs/>
-        </w:rPr>
-      </w:pPr>
-      <w:r>
-        <w:rPr>
-          <w:b/>
-          <w:bCs/>
-        </w:rPr>
-        <w:t xml:space="preserve">12. Restoring </w:t>
-      </w:r>
-      <w:proofErr w:type="spellStart"/>
-      <w:r>
-        <w:rPr>
-          <w:b/>
-          <w:bCs/>
-        </w:rPr>
-        <w:t>Kubeconfig</w:t>
-      </w:r>
-      <w:proofErr w:type="spellEnd"/>
-    </w:p>
-    <w:p>
-      <w:r>
-        <w:t xml:space="preserve">"Now let’s restore our </w:t>
-      </w:r>
-      <w:proofErr w:type="spellStart"/>
-      <w:r>
-        <w:t>kubeconfig</w:t>
-      </w:r>
-      <w:proofErr w:type="spellEnd"/>
-      <w:r>
-        <w:t xml:space="preserve"> file and get the pods again."</w:t>
-      </w:r>
-    </w:p>
-    <w:p>
-      <w:pPr>
-        <w:rPr>
-          <w:rFonts w:ascii="Courier New" w:eastAsiaTheme="majorEastAsia" w:hAnsi="Courier New" w:cs="Courier New"/>
-          <w:kern w:val="0"/>
-          <w:sz w:val="20"/>
-          <w:szCs w:val="20"/>
-          <w:lang w:eastAsia="en-GB"/>
-          <w14:ligatures w14:val="none"/>
-        </w:rPr>
-      </w:pPr>
-      <w:r>
-        <w:rPr>
-          <w:rFonts w:ascii="Courier New" w:eastAsiaTheme="majorEastAsia" w:hAnsi="Courier New" w:cs="Courier New"/>
-          <w:kern w:val="0"/>
-          <w:sz w:val="20"/>
-          <w:szCs w:val="20"/>
-          <w:lang w:eastAsia="en-GB"/>
-          <w14:ligatures w14:val="none"/>
-        </w:rPr>
-        <w:t>cp ~/.</w:t>
-      </w:r>
-      <w:proofErr w:type="spellStart"/>
-      <w:r>
-        <w:rPr>
-          <w:rFonts w:ascii="Courier New" w:eastAsiaTheme="majorEastAsia" w:hAnsi="Courier New" w:cs="Courier New"/>
-          <w:kern w:val="0"/>
-          <w:sz w:val="20"/>
-          <w:szCs w:val="20"/>
-          <w:lang w:eastAsia="en-GB"/>
-          <w14:ligatures w14:val="none"/>
-        </w:rPr>
-        <w:t>kube</w:t>
-      </w:r>
-      <w:proofErr w:type="spellEnd"/>
-      <w:r>
-        <w:rPr>
-          <w:rFonts w:ascii="Courier New" w:eastAsiaTheme="majorEastAsia" w:hAnsi="Courier New" w:cs="Courier New"/>
-          <w:kern w:val="0"/>
-          <w:sz w:val="20"/>
-          <w:szCs w:val="20"/>
-          <w:lang w:eastAsia="en-GB"/>
-          <w14:ligatures w14:val="none"/>
-        </w:rPr>
-        <w:t>/</w:t>
-      </w:r>
-      <w:proofErr w:type="spellStart"/>
-      <w:r>
-        <w:rPr>
-          <w:rFonts w:ascii="Courier New" w:eastAsiaTheme="majorEastAsia" w:hAnsi="Courier New" w:cs="Courier New"/>
-          <w:kern w:val="0"/>
-          <w:sz w:val="20"/>
-          <w:szCs w:val="20"/>
-          <w:lang w:eastAsia="en-GB"/>
-          <w14:ligatures w14:val="none"/>
-        </w:rPr>
-        <w:t>config.main</w:t>
-      </w:r>
-      <w:proofErr w:type="spellEnd"/>
-      <w:r>
-        <w:rPr>
-          <w:rFonts w:ascii="Courier New" w:eastAsiaTheme="majorEastAsia" w:hAnsi="Courier New" w:cs="Courier New"/>
-          <w:kern w:val="0"/>
-          <w:sz w:val="20"/>
-          <w:szCs w:val="20"/>
-          <w:lang w:eastAsia="en-GB"/>
-          <w14:ligatures w14:val="none"/>
-        </w:rPr>
-        <w:t xml:space="preserve"> ~</w:t>
-      </w:r>
-      <w:proofErr w:type="gramStart"/>
-      <w:r>
-        <w:rPr>
-          <w:rFonts w:ascii="Courier New" w:eastAsiaTheme="majorEastAsia" w:hAnsi="Courier New" w:cs="Courier New"/>
-          <w:kern w:val="0"/>
-          <w:sz w:val="20"/>
-          <w:szCs w:val="20"/>
-          <w:lang w:eastAsia="en-GB"/>
-          <w14:ligatures w14:val="none"/>
-        </w:rPr>
-        <w:t>/.</w:t>
-      </w:r>
-      <w:proofErr w:type="spellStart"/>
-      <w:r>
-        <w:rPr>
-          <w:rFonts w:ascii="Courier New" w:eastAsiaTheme="majorEastAsia" w:hAnsi="Courier New" w:cs="Courier New"/>
-          <w:kern w:val="0"/>
-          <w:sz w:val="20"/>
-          <w:szCs w:val="20"/>
-          <w:lang w:eastAsia="en-GB"/>
-          <w14:ligatures w14:val="none"/>
-        </w:rPr>
-        <w:t>kube</w:t>
-      </w:r>
-      <w:proofErr w:type="spellEnd"/>
-      <w:proofErr w:type="gramEnd"/>
-      <w:r>
-        <w:rPr>
-          <w:rFonts w:ascii="Courier New" w:eastAsiaTheme="majorEastAsia" w:hAnsi="Courier New" w:cs="Courier New"/>
-          <w:kern w:val="0"/>
-          <w:sz w:val="20"/>
-          <w:szCs w:val="20"/>
-          <w:lang w:eastAsia="en-GB"/>
-          <w14:ligatures w14:val="none"/>
-        </w:rPr>
-        <w:t>/config</w:t>
-      </w:r>
-    </w:p>
-    <w:p>
-      <w:pPr>
-        <w:rPr>
-          <w:rFonts w:ascii="Courier New" w:eastAsiaTheme="majorEastAsia" w:hAnsi="Courier New" w:cs="Courier New"/>
-          <w:kern w:val="0"/>
-          <w:sz w:val="20"/>
-          <w:szCs w:val="20"/>
-          <w:lang w:eastAsia="en-GB"/>
-          <w14:ligatures w14:val="none"/>
-        </w:rPr>
-      </w:pPr>
-      <w:proofErr w:type="spellStart"/>
-      <w:r>
-        <w:rPr>
-          <w:rFonts w:ascii="Courier New" w:eastAsiaTheme="majorEastAsia" w:hAnsi="Courier New" w:cs="Courier New"/>
-          <w:kern w:val="0"/>
-          <w:sz w:val="20"/>
-          <w:szCs w:val="20"/>
-          <w:lang w:eastAsia="en-GB"/>
-          <w14:ligatures w14:val="none"/>
-        </w:rPr>
-        <w:t>kubectl</w:t>
-      </w:r>
-      <w:proofErr w:type="spellEnd"/>
-      <w:r>
-        <w:rPr>
-          <w:rFonts w:ascii="Courier New" w:eastAsiaTheme="majorEastAsia" w:hAnsi="Courier New" w:cs="Courier New"/>
-          <w:kern w:val="0"/>
-          <w:sz w:val="20"/>
-          <w:szCs w:val="20"/>
-          <w:lang w:eastAsia="en-GB"/>
-          <w14:ligatures w14:val="none"/>
-        </w:rPr>
-        <w:t xml:space="preserve"> get pods</w:t>
-      </w:r>
-    </w:p>
-    <w:p>
-      <w:r>
-        <w:t>"We’re back to normal!"</w:t>
-      </w:r>
-    </w:p>
-    <w:p>
-      <w:r>
-        <w:pict w14:anchorId="0145C449">
-          <v:rect id="_x0000_i1141" style="width:0;height:1.5pt" o:hralign="center" o:hrstd="t" o:hr="t" fillcolor="#a0a0a0" stroked="f"/>
-        </w:pict>
-      </w:r>
-    </w:p>
-    <w:p>
-      <w:pPr>
-        <w:rPr>
-          <w:b/>
-          <w:bCs/>
-        </w:rPr>
-      </w:pPr>
-      <w:r>
-        <w:rPr>
-          <w:b/>
-          <w:bCs/>
-        </w:rPr>
-        <w:t>13. Handling Missing Resources</w:t>
-      </w:r>
-    </w:p>
-    <w:p>
-      <w:r>
-        <w:lastRenderedPageBreak/>
-        <w:t>"What happens when you try to get a resource that doesn’t exist? Let’s see how Kubernetes responds."</w:t>
-      </w:r>
-    </w:p>
-    <w:p>
-      <w:pPr>
-        <w:rPr>
-          <w:rFonts w:ascii="Courier New" w:eastAsiaTheme="majorEastAsia" w:hAnsi="Courier New" w:cs="Courier New"/>
-          <w:kern w:val="0"/>
-          <w:sz w:val="20"/>
-          <w:szCs w:val="20"/>
-          <w:lang w:eastAsia="en-GB"/>
-          <w14:ligatures w14:val="none"/>
-        </w:rPr>
-      </w:pPr>
-      <w:proofErr w:type="spellStart"/>
-      <w:r>
-        <w:rPr>
-          <w:rFonts w:ascii="Courier New" w:eastAsiaTheme="majorEastAsia" w:hAnsi="Courier New" w:cs="Courier New"/>
-          <w:kern w:val="0"/>
-          <w:sz w:val="20"/>
-          <w:szCs w:val="20"/>
-          <w:lang w:eastAsia="en-GB"/>
-          <w14:ligatures w14:val="none"/>
-        </w:rPr>
-        <w:t>kubectl</w:t>
-      </w:r>
-      <w:proofErr w:type="spellEnd"/>
-      <w:r>
-        <w:rPr>
-          <w:rFonts w:ascii="Courier New" w:eastAsiaTheme="majorEastAsia" w:hAnsi="Courier New" w:cs="Courier New"/>
-          <w:kern w:val="0"/>
-          <w:sz w:val="20"/>
-          <w:szCs w:val="20"/>
-          <w:lang w:eastAsia="en-GB"/>
-          <w14:ligatures w14:val="none"/>
-        </w:rPr>
-        <w:t xml:space="preserve"> get pods nginx-pod -v 6</w:t>
-      </w:r>
-    </w:p>
-    <w:p>
-      <w:r>
-        <w:t>"As you can see, we get a 404 error because the resource was not found."</w:t>
-      </w:r>
-    </w:p>
-    <w:p>
-      <w:r>
-        <w:pict w14:anchorId="6C87C4D0">
-          <v:rect id="_x0000_i1142" style="width:0;height:1.5pt" o:hralign="center" o:hrstd="t" o:hr="t" fillcolor="#a0a0a0" stroked="f"/>
-        </w:pict>
-      </w:r>
-    </w:p>
-    <w:p>
-      <w:pPr>
-        <w:rPr>
-          <w:b/>
-          <w:bCs/>
-        </w:rPr>
-      </w:pPr>
-      <w:r>
-        <w:rPr>
-          <w:b/>
-          <w:bCs/>
-        </w:rPr>
-        <w:t>14. Creating and Deleting a Deployment</w:t>
-      </w:r>
-    </w:p>
-    <w:p>
-      <w:r>
-        <w:t>"Finally, let’s create a deployment, check its status, and then delete it."</w:t>
-      </w:r>
-    </w:p>
-    <w:p>
-      <w:pPr>
-        <w:rPr>
-          <w:rFonts w:ascii="Courier New" w:eastAsiaTheme="majorEastAsia" w:hAnsi="Courier New" w:cs="Courier New"/>
-          <w:kern w:val="0"/>
-          <w:sz w:val="20"/>
-          <w:szCs w:val="20"/>
-          <w:lang w:eastAsia="en-GB"/>
-          <w14:ligatures w14:val="none"/>
-        </w:rPr>
-      </w:pPr>
-      <w:proofErr w:type="spellStart"/>
-      <w:r>
-        <w:rPr>
-          <w:rFonts w:ascii="Courier New" w:eastAsiaTheme="majorEastAsia" w:hAnsi="Courier New" w:cs="Courier New"/>
-          <w:kern w:val="0"/>
-          <w:sz w:val="20"/>
-          <w:szCs w:val="20"/>
-          <w:lang w:eastAsia="en-GB"/>
-          <w14:ligatures w14:val="none"/>
-        </w:rPr>
-        <w:t>kubectl</w:t>
-      </w:r>
-      <w:proofErr w:type="spellEnd"/>
-      <w:r>
-        <w:rPr>
-          <w:rFonts w:ascii="Courier New" w:eastAsiaTheme="majorEastAsia" w:hAnsi="Courier New" w:cs="Courier New"/>
-          <w:kern w:val="0"/>
-          <w:sz w:val="20"/>
-          <w:szCs w:val="20"/>
-          <w:lang w:eastAsia="en-GB"/>
-          <w14:ligatures w14:val="none"/>
-        </w:rPr>
-        <w:t xml:space="preserve"> apply -f </w:t>
-      </w:r>
-      <w:proofErr w:type="spellStart"/>
-      <w:proofErr w:type="gramStart"/>
-      <w:r>
-        <w:rPr>
-          <w:rFonts w:ascii="Courier New" w:eastAsiaTheme="majorEastAsia" w:hAnsi="Courier New" w:cs="Courier New"/>
-          <w:kern w:val="0"/>
-          <w:sz w:val="20"/>
-          <w:szCs w:val="20"/>
-          <w:lang w:eastAsia="en-GB"/>
-          <w14:ligatures w14:val="none"/>
-        </w:rPr>
-        <w:t>deployment.yaml</w:t>
-      </w:r>
-      <w:proofErr w:type="spellEnd"/>
-      <w:proofErr w:type="gramEnd"/>
-      <w:r>
-        <w:rPr>
-          <w:rFonts w:ascii="Courier New" w:eastAsiaTheme="majorEastAsia" w:hAnsi="Courier New" w:cs="Courier New"/>
-          <w:kern w:val="0"/>
-          <w:sz w:val="20"/>
-          <w:szCs w:val="20"/>
-          <w:lang w:eastAsia="en-GB"/>
-          <w14:ligatures w14:val="none"/>
-        </w:rPr>
-        <w:t xml:space="preserve"> -v 6</w:t>
-      </w:r>
-    </w:p>
-    <w:p>
-      <w:pPr>
-        <w:rPr>
-          <w:rFonts w:ascii="Courier New" w:eastAsiaTheme="majorEastAsia" w:hAnsi="Courier New" w:cs="Courier New"/>
-          <w:kern w:val="0"/>
-          <w:sz w:val="20"/>
-          <w:szCs w:val="20"/>
-          <w:lang w:eastAsia="en-GB"/>
-          <w14:ligatures w14:val="none"/>
-        </w:rPr>
-      </w:pPr>
-      <w:proofErr w:type="spellStart"/>
-      <w:r>
-        <w:rPr>
-          <w:rFonts w:ascii="Courier New" w:eastAsiaTheme="majorEastAsia" w:hAnsi="Courier New" w:cs="Courier New"/>
-          <w:kern w:val="0"/>
-          <w:sz w:val="20"/>
-          <w:szCs w:val="20"/>
-          <w:lang w:eastAsia="en-GB"/>
-          <w14:ligatures w14:val="none"/>
-        </w:rPr>
-        <w:t>kubectl</w:t>
-      </w:r>
-      <w:proofErr w:type="spellEnd"/>
-      <w:r>
-        <w:rPr>
-          <w:rFonts w:ascii="Courier New" w:eastAsiaTheme="majorEastAsia" w:hAnsi="Courier New" w:cs="Courier New"/>
-          <w:kern w:val="0"/>
-          <w:sz w:val="20"/>
-          <w:szCs w:val="20"/>
-          <w:lang w:eastAsia="en-GB"/>
-          <w14:ligatures w14:val="none"/>
-        </w:rPr>
-        <w:t xml:space="preserve"> get deployment</w:t>
-      </w:r>
-    </w:p>
-    <w:p>
-      <w:r>
-        <w:t>"Now, let’s delete the deployment."</w:t>
-      </w:r>
-    </w:p>
-    <w:p>
-      <w:pPr>
-        <w:rPr>
-          <w:rFonts w:ascii="Courier New" w:eastAsiaTheme="majorEastAsia" w:hAnsi="Courier New" w:cs="Courier New"/>
-          <w:kern w:val="0"/>
-          <w:sz w:val="20"/>
-          <w:szCs w:val="20"/>
-          <w:lang w:eastAsia="en-GB"/>
-          <w14:ligatures w14:val="none"/>
-        </w:rPr>
-      </w:pPr>
-      <w:proofErr w:type="spellStart"/>
-      <w:r>
-        <w:rPr>
-          <w:rFonts w:ascii="Courier New" w:eastAsiaTheme="majorEastAsia" w:hAnsi="Courier New" w:cs="Courier New"/>
-          <w:kern w:val="0"/>
-          <w:sz w:val="20"/>
-          <w:szCs w:val="20"/>
-          <w:lang w:eastAsia="en-GB"/>
-          <w14:ligatures w14:val="none"/>
-        </w:rPr>
-        <w:t>kubectl</w:t>
-      </w:r>
-      <w:proofErr w:type="spellEnd"/>
-      <w:r>
-        <w:rPr>
-          <w:rFonts w:ascii="Courier New" w:eastAsiaTheme="majorEastAsia" w:hAnsi="Courier New" w:cs="Courier New"/>
-          <w:kern w:val="0"/>
-          <w:sz w:val="20"/>
-          <w:szCs w:val="20"/>
-          <w:lang w:eastAsia="en-GB"/>
-          <w14:ligatures w14:val="none"/>
-        </w:rPr>
-        <w:t xml:space="preserve"> delete deployment hello-world -v 6</w:t>
-      </w:r>
-    </w:p>
-    <w:p>
-      <w:r>
-        <w:t>"As you can see, Kubernetes returns a 200 OK for both the DELETE and GET requests, confirming that the operation was successful."</w:t>
-      </w:r>
-    </w:p>
-    <w:p>
-      <w:r>
-        <w:pict w14:anchorId="2F96446B">
-          <v:rect id="_x0000_i1143" style="width:0;height:1.5pt" o:hralign="center" o:hrstd="t" o:hr="t" fillcolor="#a0a0a0" stroked="f"/>
-        </w:pict>
-      </w:r>
-    </w:p>
-    <w:p>
-      <w:pPr>
-        <w:rPr>
-          <w:b/>
-          <w:bCs/>
-        </w:rPr>
-      </w:pPr>
-      <w:r>
-        <w:rPr>
-          <w:b/>
-          <w:bCs/>
-        </w:rPr>
         <w:t>Conclusion</w:t>
       </w:r>
     </w:p>
     <w:p>
       <w:r>
-        <w:t xml:space="preserve">"That wraps up today’s session! We’ve covered API resources, API groups, how API requests work, verbosity levels, and more. You’ve learned how to use </w:t>
-      </w:r>
-      <w:proofErr w:type="spellStart"/>
-      <w:r>
-        <w:t>kubectl</w:t>
-      </w:r>
-      <w:proofErr w:type="spellEnd"/>
-      <w:r>
-        <w:t xml:space="preserve"> proxy, access pod logs, and handle missing resources. In the next video, we’ll dive even deeper into managing deployments and scaling your applications. Be sure to like, share, and subscribe to </w:t>
+        <w:t xml:space="preserve">"That wraps up today’s session! We’ve covered API resources, API groups, how API requests work, verbosity levels, and more. You’ve learned how to use kubectl proxy, access pod logs, and handle missing resources. In the next video, we’ll dive even deeper into managing deployments and scaling your applications. Be sure to like, share, and subscribe to </w:t>
       </w:r>
       <w:r>
         <w:rPr>
@@ -5893,15 +3848,7 @@
         <w:t>Learn Kubernetes TV</w:t>
       </w:r>
       <w:r>
-        <w:t xml:space="preserve"> so you don’t miss out. Thanks for </w:t>
-      </w:r>
-      <w:proofErr w:type="gramStart"/>
-      <w:r>
-        <w:t>watching, and</w:t>
-      </w:r>
-      <w:proofErr w:type="gramEnd"/>
-      <w:r>
-        <w:t xml:space="preserve"> see you next time!"</w:t>
+        <w:t xml:space="preserve"> so you don’t miss out. Thanks for watching, and see you next time!"</w:t>
       </w:r>
     </w:p>
     <w:p/>
@@ -9355,6 +7302,18 @@
       <w:shd w:val="clear" w:color="auto" w:fill="E1DFDD"/>
     </w:rPr>
   </w:style>
+  <w:style w:type="character" w:styleId="FollowedHyperlink">
+    <w:name w:val="FollowedHyperlink"/>
+    <w:basedOn w:val="DefaultParagraphFont"/>
+    <w:uiPriority w:val="99"/>
+    <w:semiHidden/>
+    <w:unhideWhenUsed/>
+    <w:rsid w:val="00323BFC"/>
+    <w:rPr>
+      <w:color w:val="96607D" w:themeColor="followedHyperlink"/>
+      <w:u w:val="single"/>
+    </w:rPr>
+  </w:style>
 </w:styles>
 </file>
 

--- a/Kubernetes/Learn Kubernetes TV Script.docx
+++ b/Kubernetes/Learn Kubernetes TV Script.docx
@@ -63,7 +63,7 @@
           <w:r>
             <w:fldChar w:fldCharType="separate"/>
           </w:r>
-          <w:hyperlink w:anchor="_Toc178448055" w:history="1">
+          <w:hyperlink w:anchor="_Toc178630469" w:history="1">
             <w:r>
               <w:rPr>
                 <w:rStyle w:val="Hyperlink"/>
@@ -90,7 +90,7 @@
                 <w:noProof/>
                 <w:webHidden/>
               </w:rPr>
-              <w:instrText xml:space="preserve"> PAGEREF _Toc178448055 \h </w:instrText>
+              <w:instrText xml:space="preserve"> PAGEREF _Toc178630469 \h </w:instrText>
             </w:r>
             <w:r>
               <w:rPr>
@@ -135,7 +135,7 @@
               <w:lang w:eastAsia="en-GB"/>
             </w:rPr>
           </w:pPr>
-          <w:hyperlink w:anchor="_Toc178448056" w:history="1">
+          <w:hyperlink w:anchor="_Toc178630470" w:history="1">
             <w:r>
               <w:rPr>
                 <w:rStyle w:val="Hyperlink"/>
@@ -162,7 +162,7 @@
                 <w:noProof/>
                 <w:webHidden/>
               </w:rPr>
-              <w:instrText xml:space="preserve"> PAGEREF _Toc178448056 \h </w:instrText>
+              <w:instrText xml:space="preserve"> PAGEREF _Toc178630470 \h </w:instrText>
             </w:r>
             <w:r>
               <w:rPr>
@@ -207,7 +207,7 @@
               <w:lang w:eastAsia="en-GB"/>
             </w:rPr>
           </w:pPr>
-          <w:hyperlink w:anchor="_Toc178448057" w:history="1">
+          <w:hyperlink w:anchor="_Toc178630471" w:history="1">
             <w:r>
               <w:rPr>
                 <w:rStyle w:val="Hyperlink"/>
@@ -234,7 +234,7 @@
                 <w:noProof/>
                 <w:webHidden/>
               </w:rPr>
-              <w:instrText xml:space="preserve"> PAGEREF _Toc178448057 \h </w:instrText>
+              <w:instrText xml:space="preserve"> PAGEREF _Toc178630471 \h </w:instrText>
             </w:r>
             <w:r>
               <w:rPr>
@@ -266,6 +266,150 @@
           </w:hyperlink>
         </w:p>
         <w:p>
+          <w:pPr>
+            <w:pStyle w:val="TOC1"/>
+            <w:tabs>
+              <w:tab w:val="right" w:leader="dot" w:pos="9016"/>
+            </w:tabs>
+            <w:rPr>
+              <w:rFonts w:eastAsiaTheme="minorEastAsia"/>
+              <w:noProof/>
+              <w:sz w:val="24"/>
+              <w:szCs w:val="24"/>
+              <w:lang w:eastAsia="en-GB"/>
+            </w:rPr>
+          </w:pPr>
+          <w:hyperlink w:anchor="_Toc178630472" w:history="1">
+            <w:r>
+              <w:rPr>
+                <w:rStyle w:val="Hyperlink"/>
+                <w:noProof/>
+              </w:rPr>
+              <w:t>V004</w:t>
+            </w:r>
+            <w:r>
+              <w:rPr>
+                <w:noProof/>
+                <w:webHidden/>
+              </w:rPr>
+              <w:tab/>
+            </w:r>
+            <w:r>
+              <w:rPr>
+                <w:noProof/>
+                <w:webHidden/>
+              </w:rPr>
+              <w:fldChar w:fldCharType="begin"/>
+            </w:r>
+            <w:r>
+              <w:rPr>
+                <w:noProof/>
+                <w:webHidden/>
+              </w:rPr>
+              <w:instrText xml:space="preserve"> PAGEREF _Toc178630472 \h </w:instrText>
+            </w:r>
+            <w:r>
+              <w:rPr>
+                <w:noProof/>
+                <w:webHidden/>
+              </w:rPr>
+            </w:r>
+            <w:r>
+              <w:rPr>
+                <w:noProof/>
+                <w:webHidden/>
+              </w:rPr>
+              <w:fldChar w:fldCharType="separate"/>
+            </w:r>
+            <w:r>
+              <w:rPr>
+                <w:noProof/>
+                <w:webHidden/>
+              </w:rPr>
+              <w:t>11</w:t>
+            </w:r>
+            <w:r>
+              <w:rPr>
+                <w:noProof/>
+                <w:webHidden/>
+              </w:rPr>
+              <w:fldChar w:fldCharType="end"/>
+            </w:r>
+          </w:hyperlink>
+        </w:p>
+        <w:p>
+          <w:pPr>
+            <w:pStyle w:val="TOC1"/>
+            <w:tabs>
+              <w:tab w:val="right" w:leader="dot" w:pos="9016"/>
+            </w:tabs>
+            <w:rPr>
+              <w:rFonts w:eastAsiaTheme="minorEastAsia"/>
+              <w:noProof/>
+              <w:sz w:val="24"/>
+              <w:szCs w:val="24"/>
+              <w:lang w:eastAsia="en-GB"/>
+            </w:rPr>
+          </w:pPr>
+          <w:hyperlink w:anchor="_Toc178630473" w:history="1">
+            <w:r>
+              <w:rPr>
+                <w:rStyle w:val="Hyperlink"/>
+                <w:noProof/>
+              </w:rPr>
+              <w:t>V005</w:t>
+            </w:r>
+            <w:r>
+              <w:rPr>
+                <w:noProof/>
+                <w:webHidden/>
+              </w:rPr>
+              <w:tab/>
+            </w:r>
+            <w:r>
+              <w:rPr>
+                <w:noProof/>
+                <w:webHidden/>
+              </w:rPr>
+              <w:fldChar w:fldCharType="begin"/>
+            </w:r>
+            <w:r>
+              <w:rPr>
+                <w:noProof/>
+                <w:webHidden/>
+              </w:rPr>
+              <w:instrText xml:space="preserve"> PAGEREF _Toc178630473 \h </w:instrText>
+            </w:r>
+            <w:r>
+              <w:rPr>
+                <w:noProof/>
+                <w:webHidden/>
+              </w:rPr>
+            </w:r>
+            <w:r>
+              <w:rPr>
+                <w:noProof/>
+                <w:webHidden/>
+              </w:rPr>
+              <w:fldChar w:fldCharType="separate"/>
+            </w:r>
+            <w:r>
+              <w:rPr>
+                <w:noProof/>
+                <w:webHidden/>
+              </w:rPr>
+              <w:t>14</w:t>
+            </w:r>
+            <w:r>
+              <w:rPr>
+                <w:noProof/>
+                <w:webHidden/>
+              </w:rPr>
+              <w:fldChar w:fldCharType="end"/>
+            </w:r>
+          </w:hyperlink>
+        </w:p>
+        <w:p>
           <w:r>
             <w:rPr>
               <w:b/>
@@ -287,7 +431,7 @@
       <w:pPr>
         <w:pStyle w:val="Heading1"/>
       </w:pPr>
-      <w:bookmarkStart w:id="0" w:name="_Toc178448055"/>
+      <w:bookmarkStart w:id="0" w:name="_Toc178630469"/>
       <w:r>
         <w:lastRenderedPageBreak/>
         <w:t>V001:</w:t>
@@ -1211,7 +1355,7 @@
       <w:pPr>
         <w:pStyle w:val="Heading1"/>
       </w:pPr>
-      <w:bookmarkStart w:id="1" w:name="_Toc178448056"/>
+      <w:bookmarkStart w:id="1" w:name="_Toc178630470"/>
       <w:r>
         <w:lastRenderedPageBreak/>
         <w:t>V002:</w:t>
@@ -2298,7 +2442,7 @@
         <w:t>Thanks for watching and s</w:t>
       </w:r>
       <w:r>
-        <w:t>ee you in the next video!"</w:t>
+        <w:t>ee you in the next video!</w:t>
       </w:r>
     </w:p>
     <w:p/>
@@ -2306,7 +2450,7 @@
       <w:pPr>
         <w:pStyle w:val="Heading1"/>
       </w:pPr>
-      <w:bookmarkStart w:id="2" w:name="_Toc178448057"/>
+      <w:bookmarkStart w:id="2" w:name="_Toc178630471"/>
       <w:r>
         <w:t>V003</w:t>
       </w:r>
@@ -2524,7 +2668,35 @@
     </w:p>
     <w:p>
       <w:r>
-        <w:t>kubectl api-resources gives us a list of all resource types in our cluster, and with kubectl get, we can list the deployments and pods across all namespaces using the -A flag. The shorthand po refers to pods, and deploy refers to deployments, just to save some typing.</w:t>
+        <w:t>kubectl api-resources gives us a list of all resource types in our cluster</w:t>
+      </w:r>
+      <w:r>
+        <w:t>.</w:t>
+      </w:r>
+    </w:p>
+    <w:p>
+      <w:r>
+        <w:t>W</w:t>
+      </w:r>
+      <w:r>
+        <w:t xml:space="preserve">ith kubectl get, we can list </w:t>
+      </w:r>
+      <w:r>
+        <w:t>a resource type like</w:t>
+      </w:r>
+      <w:r>
+        <w:t xml:space="preserve"> deployments and pods </w:t>
+      </w:r>
+      <w:r>
+        <w:t xml:space="preserve">in specific namespace or </w:t>
+      </w:r>
+      <w:r>
+        <w:t>across all namespaces using the -A flag.</w:t>
+      </w:r>
+    </w:p>
+    <w:p>
+      <w:r>
+        <w:t>The shorthand po refers to pods, and deploy refers to deployments, just to save some typing.</w:t>
       </w:r>
     </w:p>
     <w:p>
@@ -2728,6 +2900,7 @@
           <w:b/>
           <w:bCs/>
         </w:rPr>
+        <w:lastRenderedPageBreak/>
         <w:t>[</w:t>
       </w:r>
       <w:r>
@@ -2747,7 +2920,6 @@
     </w:p>
     <w:p>
       <w:r>
-        <w:lastRenderedPageBreak/>
         <w:t>Let’s now apply a YAML manifest and see how Kubernetes handles the API request.</w:t>
       </w:r>
     </w:p>
@@ -3172,6 +3344,7 @@
           <w:b/>
           <w:bCs/>
         </w:rPr>
+        <w:lastRenderedPageBreak/>
         <w:t>[</w:t>
       </w:r>
       <w:r>
@@ -3191,7 +3364,6 @@
     </w:p>
     <w:p>
       <w:r>
-        <w:lastRenderedPageBreak/>
         <w:t>One of the cool features of kubectl is the --watch flag. It continuously monitors changes to the resources you’re watching.</w:t>
       </w:r>
     </w:p>
@@ -3415,6 +3587,126 @@
     <w:p>
       <w:r>
         <w:pict w14:anchorId="40E04082">
+          <v:rect id="_x0000_i1048" style="width:0;height:1.5pt" o:hralign="center" o:hrstd="t" o:hr="t" fillcolor="#a0a0a0" stroked="f"/>
+        </w:pict>
+      </w:r>
+    </w:p>
+    <w:p>
+      <w:pPr>
+        <w:rPr>
+          <w:b/>
+          <w:bCs/>
+        </w:rPr>
+      </w:pPr>
+      <w:r>
+        <w:rPr>
+          <w:b/>
+          <w:bCs/>
+        </w:rPr>
+        <w:t>[</w:t>
+      </w:r>
+      <w:r>
+        <w:rPr>
+          <w:b/>
+          <w:bCs/>
+        </w:rPr>
+        <w:t>Simulating Authentication Failures</w:t>
+      </w:r>
+      <w:r>
+        <w:rPr>
+          <w:b/>
+          <w:bCs/>
+        </w:rPr>
+        <w:t>]</w:t>
+      </w:r>
+    </w:p>
+    <w:p>
+      <w:r>
+        <w:t>Now, let’s simulate an authentication failure by tampering with our kubeconfig file. First, we’ll back it up.</w:t>
+      </w:r>
+    </w:p>
+    <w:p>
+      <w:pPr>
+        <w:rPr>
+          <w:rFonts w:ascii="Courier New" w:eastAsiaTheme="majorEastAsia" w:hAnsi="Courier New" w:cs="Courier New"/>
+          <w:kern w:val="0"/>
+          <w:sz w:val="20"/>
+          <w:szCs w:val="20"/>
+          <w:lang w:eastAsia="en-GB"/>
+          <w14:ligatures w14:val="none"/>
+        </w:rPr>
+      </w:pPr>
+      <w:r>
+        <w:rPr>
+          <w:rFonts w:ascii="Courier New" w:eastAsiaTheme="majorEastAsia" w:hAnsi="Courier New" w:cs="Courier New"/>
+          <w:kern w:val="0"/>
+          <w:sz w:val="20"/>
+          <w:szCs w:val="20"/>
+          <w:lang w:eastAsia="en-GB"/>
+          <w14:ligatures w14:val="none"/>
+        </w:rPr>
+        <w:t>cp ~/.kube/config ~/.kube/config.main</w:t>
+      </w:r>
+    </w:p>
+    <w:p>
+      <w:r>
+        <w:t>Next, we edit the username in the kubeconfig file.</w:t>
+      </w:r>
+    </w:p>
+    <w:p>
+      <w:pPr>
+        <w:rPr>
+          <w:rFonts w:ascii="Courier New" w:eastAsiaTheme="majorEastAsia" w:hAnsi="Courier New" w:cs="Courier New"/>
+          <w:kern w:val="0"/>
+          <w:sz w:val="20"/>
+          <w:szCs w:val="20"/>
+          <w:lang w:eastAsia="en-GB"/>
+          <w14:ligatures w14:val="none"/>
+        </w:rPr>
+      </w:pPr>
+      <w:r>
+        <w:rPr>
+          <w:rFonts w:ascii="Courier New" w:eastAsiaTheme="majorEastAsia" w:hAnsi="Courier New" w:cs="Courier New"/>
+          <w:kern w:val="0"/>
+          <w:sz w:val="20"/>
+          <w:szCs w:val="20"/>
+          <w:lang w:eastAsia="en-GB"/>
+          <w14:ligatures w14:val="none"/>
+        </w:rPr>
+        <w:t>vi ~/.kube/config</w:t>
+      </w:r>
+    </w:p>
+    <w:p>
+      <w:pPr>
+        <w:rPr>
+          <w:rFonts w:ascii="Courier New" w:eastAsiaTheme="majorEastAsia" w:hAnsi="Courier New" w:cs="Courier New"/>
+          <w:kern w:val="0"/>
+          <w:sz w:val="20"/>
+          <w:szCs w:val="20"/>
+          <w:lang w:eastAsia="en-GB"/>
+          <w14:ligatures w14:val="none"/>
+        </w:rPr>
+      </w:pPr>
+      <w:r>
+        <w:rPr>
+          <w:rFonts w:ascii="Courier New" w:eastAsiaTheme="majorEastAsia" w:hAnsi="Courier New" w:cs="Courier New"/>
+          <w:kern w:val="0"/>
+          <w:sz w:val="20"/>
+          <w:szCs w:val="20"/>
+          <w:lang w:eastAsia="en-GB"/>
+          <w14:ligatures w14:val="none"/>
+        </w:rPr>
+        <w:t>kubectl get pods -v 6</w:t>
+      </w:r>
+    </w:p>
+    <w:p>
+      <w:r>
+        <w:t>As expected, this results in an authentication error.</w:t>
+      </w:r>
+    </w:p>
+    <w:p>
+      <w:r>
+        <w:pict w14:anchorId="761791EA">
           <v:rect id="_x0000_i1049" style="width:0;height:1.5pt" o:hralign="center" o:hrstd="t" o:hr="t" fillcolor="#a0a0a0" stroked="f"/>
         </w:pict>
       </w:r>
@@ -3438,7 +3730,7 @@
           <w:b/>
           <w:bCs/>
         </w:rPr>
-        <w:t>Simulating Authentication Failures</w:t>
+        <w:t>Restoring Kubeconfig</w:t>
       </w:r>
       <w:r>
         <w:rPr>
@@ -3450,7 +3742,7 @@
     </w:p>
     <w:p>
       <w:r>
-        <w:t>Now, let’s simulate an authentication failure by tampering with our kubeconfig file. First, we’ll back it up.</w:t>
+        <w:t>Now let’s restore our kubeconfig file and get the pods again.</w:t>
       </w:r>
     </w:p>
     <w:p>
@@ -3473,12 +3765,7 @@
           <w:lang w:eastAsia="en-GB"/>
           <w14:ligatures w14:val="none"/>
         </w:rPr>
-        <w:t>cp ~/.kube/config ~/.kube/config.main</w:t>
-      </w:r>
-    </w:p>
-    <w:p>
-      <w:r>
-        <w:t>Next, we edit the username in the kubeconfig file.</w:t>
+        <w:t>cp ~/.kube/config.main ~/.kube/config</w:t>
       </w:r>
     </w:p>
     <w:p>
@@ -3501,40 +3788,17 @@
           <w:lang w:eastAsia="en-GB"/>
           <w14:ligatures w14:val="none"/>
         </w:rPr>
-        <w:t>vi ~/.kube/config</w:t>
-      </w:r>
-    </w:p>
-    <w:p>
-      <w:pPr>
-        <w:rPr>
-          <w:rFonts w:ascii="Courier New" w:eastAsiaTheme="majorEastAsia" w:hAnsi="Courier New" w:cs="Courier New"/>
-          <w:kern w:val="0"/>
-          <w:sz w:val="20"/>
-          <w:szCs w:val="20"/>
-          <w:lang w:eastAsia="en-GB"/>
-          <w14:ligatures w14:val="none"/>
-        </w:rPr>
-      </w:pPr>
-      <w:r>
-        <w:rPr>
-          <w:rFonts w:ascii="Courier New" w:eastAsiaTheme="majorEastAsia" w:hAnsi="Courier New" w:cs="Courier New"/>
-          <w:kern w:val="0"/>
-          <w:sz w:val="20"/>
-          <w:szCs w:val="20"/>
-          <w:lang w:eastAsia="en-GB"/>
-          <w14:ligatures w14:val="none"/>
-        </w:rPr>
-        <w:t>kubectl get pods -v 6</w:t>
-      </w:r>
-    </w:p>
-    <w:p>
-      <w:r>
-        <w:t>As expected, this results in an authentication error.</w:t>
-      </w:r>
-    </w:p>
-    <w:p>
-      <w:r>
-        <w:pict w14:anchorId="761791EA">
+        <w:t>kubectl get pods</w:t>
+      </w:r>
+    </w:p>
+    <w:p>
+      <w:r>
+        <w:t>We’re back to normal!</w:t>
+      </w:r>
+    </w:p>
+    <w:p>
+      <w:r>
+        <w:pict w14:anchorId="0145C449">
           <v:rect id="_x0000_i1050" style="width:0;height:1.5pt" o:hralign="center" o:hrstd="t" o:hr="t" fillcolor="#a0a0a0" stroked="f"/>
         </w:pict>
       </w:r>
@@ -3551,6 +3815,7 @@
           <w:b/>
           <w:bCs/>
         </w:rPr>
+        <w:lastRenderedPageBreak/>
         <w:t>[</w:t>
       </w:r>
       <w:r>
@@ -3558,7 +3823,7 @@
           <w:b/>
           <w:bCs/>
         </w:rPr>
-        <w:t>Restoring Kubeconfig</w:t>
+        <w:t>Handling Missing Resources</w:t>
       </w:r>
       <w:r>
         <w:rPr>
@@ -3570,7 +3835,7 @@
     </w:p>
     <w:p>
       <w:r>
-        <w:t>Now let’s restore our kubeconfig file and get the pods again.</w:t>
+        <w:t>What happens when you try to get a resource that doesn’t exist? Let’s see how Kubernetes responds.</w:t>
       </w:r>
     </w:p>
     <w:p>
@@ -3593,40 +3858,17 @@
           <w:lang w:eastAsia="en-GB"/>
           <w14:ligatures w14:val="none"/>
         </w:rPr>
-        <w:t>cp ~/.kube/config.main ~/.kube/config</w:t>
-      </w:r>
-    </w:p>
-    <w:p>
-      <w:pPr>
-        <w:rPr>
-          <w:rFonts w:ascii="Courier New" w:eastAsiaTheme="majorEastAsia" w:hAnsi="Courier New" w:cs="Courier New"/>
-          <w:kern w:val="0"/>
-          <w:sz w:val="20"/>
-          <w:szCs w:val="20"/>
-          <w:lang w:eastAsia="en-GB"/>
-          <w14:ligatures w14:val="none"/>
-        </w:rPr>
-      </w:pPr>
-      <w:r>
-        <w:rPr>
-          <w:rFonts w:ascii="Courier New" w:eastAsiaTheme="majorEastAsia" w:hAnsi="Courier New" w:cs="Courier New"/>
-          <w:kern w:val="0"/>
-          <w:sz w:val="20"/>
-          <w:szCs w:val="20"/>
-          <w:lang w:eastAsia="en-GB"/>
-          <w14:ligatures w14:val="none"/>
-        </w:rPr>
-        <w:t>kubectl get pods</w:t>
-      </w:r>
-    </w:p>
-    <w:p>
-      <w:r>
-        <w:t>We’re back to normal!</w:t>
-      </w:r>
-    </w:p>
-    <w:p>
-      <w:r>
-        <w:pict w14:anchorId="0145C449">
+        <w:t>kubectl get pods nginx-pod -v 6</w:t>
+      </w:r>
+    </w:p>
+    <w:p>
+      <w:r>
+        <w:t>As you can see, we get a 404 error because the resource was not found.</w:t>
+      </w:r>
+    </w:p>
+    <w:p>
+      <w:r>
+        <w:pict w14:anchorId="6C87C4D0">
           <v:rect id="_x0000_i1051" style="width:0;height:1.5pt" o:hralign="center" o:hrstd="t" o:hr="t" fillcolor="#a0a0a0" stroked="f"/>
         </w:pict>
       </w:r>
@@ -3650,7 +3892,7 @@
           <w:b/>
           <w:bCs/>
         </w:rPr>
-        <w:t>Handling Missing Resources</w:t>
+        <w:t>Creating and Deleting a Deployment</w:t>
       </w:r>
       <w:r>
         <w:rPr>
@@ -3662,8 +3904,16 @@
     </w:p>
     <w:p>
       <w:r>
-        <w:lastRenderedPageBreak/>
-        <w:t>What happens when you try to get a resource that doesn’t exist? Let’s see how Kubernetes responds.</w:t>
+        <w:t>Finally, let’s create a deployment, check its status, and then delete it.</w:t>
+      </w:r>
+      <w:r>
+        <w:t xml:space="preserve"> </w:t>
+      </w:r>
+      <w:r>
+        <w:t xml:space="preserve">Kubernetes returns a </w:t>
+      </w:r>
+      <w:r>
+        <w:t>404 for not finding the deployment and a 201 for creating it.</w:t>
       </w:r>
     </w:p>
     <w:p>
@@ -3686,17 +3936,68 @@
           <w:lang w:eastAsia="en-GB"/>
           <w14:ligatures w14:val="none"/>
         </w:rPr>
-        <w:t>kubectl get pods nginx-pod -v 6</w:t>
-      </w:r>
-    </w:p>
-    <w:p>
-      <w:r>
-        <w:t>As you can see, we get a 404 error because the resource was not found.</w:t>
-      </w:r>
-    </w:p>
-    <w:p>
-      <w:r>
-        <w:pict w14:anchorId="6C87C4D0">
+        <w:t>kubectl apply -f deployment.yaml -v 6</w:t>
+      </w:r>
+    </w:p>
+    <w:p>
+      <w:pPr>
+        <w:rPr>
+          <w:rFonts w:ascii="Courier New" w:eastAsiaTheme="majorEastAsia" w:hAnsi="Courier New" w:cs="Courier New"/>
+          <w:kern w:val="0"/>
+          <w:sz w:val="20"/>
+          <w:szCs w:val="20"/>
+          <w:lang w:eastAsia="en-GB"/>
+          <w14:ligatures w14:val="none"/>
+        </w:rPr>
+      </w:pPr>
+      <w:r>
+        <w:rPr>
+          <w:rFonts w:ascii="Courier New" w:eastAsiaTheme="majorEastAsia" w:hAnsi="Courier New" w:cs="Courier New"/>
+          <w:kern w:val="0"/>
+          <w:sz w:val="20"/>
+          <w:szCs w:val="20"/>
+          <w:lang w:eastAsia="en-GB"/>
+          <w14:ligatures w14:val="none"/>
+        </w:rPr>
+        <w:t>kubectl get deployment</w:t>
+      </w:r>
+    </w:p>
+    <w:p>
+      <w:r>
+        <w:t>Now, let’s delete the deployment.</w:t>
+      </w:r>
+    </w:p>
+    <w:p>
+      <w:pPr>
+        <w:rPr>
+          <w:rFonts w:ascii="Courier New" w:eastAsiaTheme="majorEastAsia" w:hAnsi="Courier New" w:cs="Courier New"/>
+          <w:kern w:val="0"/>
+          <w:sz w:val="20"/>
+          <w:szCs w:val="20"/>
+          <w:lang w:eastAsia="en-GB"/>
+          <w14:ligatures w14:val="none"/>
+        </w:rPr>
+      </w:pPr>
+      <w:r>
+        <w:rPr>
+          <w:rFonts w:ascii="Courier New" w:eastAsiaTheme="majorEastAsia" w:hAnsi="Courier New" w:cs="Courier New"/>
+          <w:kern w:val="0"/>
+          <w:sz w:val="20"/>
+          <w:szCs w:val="20"/>
+          <w:lang w:eastAsia="en-GB"/>
+          <w14:ligatures w14:val="none"/>
+        </w:rPr>
+        <w:t>kubectl delete deployment hello-world -v 6</w:t>
+      </w:r>
+    </w:p>
+    <w:p>
+      <w:r>
+        <w:t>As you can see, Kubernetes returns a 200 OK for both the DELETE and GET requests, confirming that the operation was successful.</w:t>
+      </w:r>
+    </w:p>
+    <w:p>
+      <w:r>
+        <w:pict w14:anchorId="2F96446B">
           <v:rect id="_x0000_i1052" style="width:0;height:1.5pt" o:hralign="center" o:hrstd="t" o:hr="t" fillcolor="#a0a0a0" stroked="f"/>
         </w:pict>
       </w:r>
@@ -3713,111 +4014,1082 @@
           <w:b/>
           <w:bCs/>
         </w:rPr>
+        <w:t>Conclusion</w:t>
+      </w:r>
+    </w:p>
+    <w:p>
+      <w:r>
+        <w:t xml:space="preserve">That wraps up today’s </w:t>
+      </w:r>
+      <w:r>
+        <w:t>video</w:t>
+      </w:r>
+      <w:r>
+        <w:t xml:space="preserve">! We’ve covered </w:t>
+      </w:r>
+      <w:r>
+        <w:t xml:space="preserve">many topics about Kubernetes </w:t>
+      </w:r>
+      <w:r>
+        <w:t xml:space="preserve">API, </w:t>
+      </w:r>
+      <w:r>
+        <w:t>including how API requests work, verbosity levels, and more</w:t>
+      </w:r>
+      <w:r>
+        <w:t>. You’ve learned how to use kubectl proxy, access pod logs</w:t>
+      </w:r>
+      <w:r>
+        <w:t xml:space="preserve"> and </w:t>
+      </w:r>
+      <w:r>
+        <w:t>gather</w:t>
+      </w:r>
+      <w:r>
+        <w:t xml:space="preserve"> information about your pods</w:t>
+      </w:r>
+      <w:r>
+        <w:t xml:space="preserve">. In the next video, we’ll dive even deeper into managing </w:t>
+      </w:r>
+      <w:r>
+        <w:t>namespace</w:t>
+      </w:r>
+      <w:r>
+        <w:t>.</w:t>
+      </w:r>
+      <w:bookmarkStart w:id="3" w:name="_Hlk178630375"/>
+    </w:p>
+    <w:p>
+      <w:r>
+        <w:t>If you enjoyed this content, please like, share, and subscribe to Learn Kubernetes TV so you don’t miss out on future videos.</w:t>
+      </w:r>
+      <w:r>
+        <w:t xml:space="preserve"> </w:t>
+      </w:r>
+      <w:r>
+        <w:t>Thanks for watching, and see you next time!</w:t>
+      </w:r>
+    </w:p>
+    <w:bookmarkEnd w:id="3"/>
+    <w:p/>
+    <w:p>
+      <w:pPr>
+        <w:pStyle w:val="Heading1"/>
+      </w:pPr>
+      <w:bookmarkStart w:id="4" w:name="_Toc178630472"/>
+      <w:r>
+        <w:t>V004</w:t>
+      </w:r>
+      <w:bookmarkEnd w:id="4"/>
+    </w:p>
+    <w:p>
+      <w:pPr>
+        <w:rPr>
+          <w:b/>
+          <w:bCs/>
+          <w:lang w:eastAsia="en-GB"/>
+        </w:rPr>
+      </w:pPr>
+      <w:r>
+        <w:rPr>
+          <w:b/>
+          <w:bCs/>
+          <w:lang w:eastAsia="en-GB"/>
+        </w:rPr>
+        <w:t>[INTRO]</w:t>
+      </w:r>
+    </w:p>
+    <w:p>
+      <w:pPr>
+        <w:spacing w:before="100" w:beforeAutospacing="1" w:after="100" w:afterAutospacing="1" w:line="240" w:lineRule="auto"/>
+        <w:rPr>
+          <w:rFonts w:ascii="Times New Roman" w:eastAsia="Times New Roman" w:hAnsi="Times New Roman" w:cs="Times New Roman"/>
+          <w:kern w:val="0"/>
+          <w:sz w:val="24"/>
+          <w:szCs w:val="24"/>
+          <w:lang w:eastAsia="en-GB"/>
+          <w14:ligatures w14:val="none"/>
+        </w:rPr>
+      </w:pPr>
+      <w:r>
+        <w:rPr>
+          <w:rFonts w:ascii="Times New Roman" w:eastAsia="Times New Roman" w:hAnsi="Times New Roman" w:cs="Times New Roman"/>
+          <w:kern w:val="0"/>
+          <w:sz w:val="24"/>
+          <w:szCs w:val="24"/>
+          <w:lang w:eastAsia="en-GB"/>
+          <w14:ligatures w14:val="none"/>
+        </w:rPr>
+        <w:t>Welcome back to Learn Kubernetes TV! In today’s video, we’re diving into namespaces, a key concept in Kubernetes, and exploring practical commands to help you manage them. We’ll also cover how to create deployments and interact with resources across namespaces.</w:t>
+      </w:r>
+    </w:p>
+    <w:p>
+      <w:pPr>
+        <w:spacing w:before="100" w:beforeAutospacing="1" w:after="100" w:afterAutospacing="1" w:line="240" w:lineRule="auto"/>
+        <w:rPr>
+          <w:rFonts w:ascii="Times New Roman" w:eastAsia="Times New Roman" w:hAnsi="Times New Roman" w:cs="Times New Roman"/>
+          <w:kern w:val="0"/>
+          <w:sz w:val="24"/>
+          <w:szCs w:val="24"/>
+          <w:lang w:eastAsia="en-GB"/>
+          <w14:ligatures w14:val="none"/>
+        </w:rPr>
+      </w:pPr>
+      <w:r>
+        <w:rPr>
+          <w:rFonts w:ascii="Times New Roman" w:eastAsia="Times New Roman" w:hAnsi="Times New Roman" w:cs="Times New Roman"/>
+          <w:kern w:val="0"/>
+          <w:sz w:val="24"/>
+          <w:szCs w:val="24"/>
+          <w:lang w:eastAsia="en-GB"/>
+          <w14:ligatures w14:val="none"/>
+        </w:rPr>
+        <w:t>Think of namespaces like Windows folders that help organize your resources. In Kubernetes, these resources include pods, deployments, config maps, and more</w:t>
+      </w:r>
+      <w:r>
+        <w:rPr>
+          <w:rFonts w:ascii="Times New Roman" w:eastAsia="Times New Roman" w:hAnsi="Times New Roman" w:cs="Times New Roman"/>
+          <w:kern w:val="0"/>
+          <w:sz w:val="24"/>
+          <w:szCs w:val="24"/>
+          <w:lang w:eastAsia="en-GB"/>
+          <w14:ligatures w14:val="none"/>
+        </w:rPr>
+        <w:t>.</w:t>
+      </w:r>
+    </w:p>
+    <w:p>
+      <w:pPr>
+        <w:spacing w:after="0" w:line="240" w:lineRule="auto"/>
+        <w:rPr>
+          <w:rFonts w:ascii="Times New Roman" w:eastAsia="Times New Roman" w:hAnsi="Times New Roman" w:cs="Times New Roman"/>
+          <w:kern w:val="0"/>
+          <w:sz w:val="24"/>
+          <w:szCs w:val="24"/>
+          <w:lang w:eastAsia="en-GB"/>
+          <w14:ligatures w14:val="none"/>
+        </w:rPr>
+      </w:pPr>
+      <w:r>
+        <w:rPr>
+          <w:rFonts w:ascii="Times New Roman" w:eastAsia="Times New Roman" w:hAnsi="Times New Roman" w:cs="Times New Roman"/>
+          <w:kern w:val="0"/>
+          <w:sz w:val="24"/>
+          <w:szCs w:val="24"/>
+          <w:lang w:eastAsia="en-GB"/>
+          <w14:ligatures w14:val="none"/>
+        </w:rPr>
+        <w:pict w14:anchorId="080383B0">
+          <v:rect id="_x0000_i1144" style="width:0;height:1.5pt" o:hralign="center" o:hrstd="t" o:hr="t" fillcolor="#a0a0a0" stroked="f"/>
+        </w:pict>
+      </w:r>
+    </w:p>
+    <w:p>
+      <w:pPr>
+        <w:rPr>
+          <w:b/>
+          <w:bCs/>
+          <w:lang w:eastAsia="en-GB"/>
+        </w:rPr>
+      </w:pPr>
+      <w:r>
+        <w:rPr>
+          <w:b/>
+          <w:bCs/>
+          <w:lang w:eastAsia="en-GB"/>
+        </w:rPr>
+        <w:t>[Listing Namespaces and API Resources]</w:t>
+      </w:r>
+    </w:p>
+    <w:p>
+      <w:pPr>
+        <w:spacing w:before="100" w:beforeAutospacing="1" w:after="100" w:afterAutospacing="1" w:line="240" w:lineRule="auto"/>
+        <w:rPr>
+          <w:rFonts w:ascii="Times New Roman" w:eastAsia="Times New Roman" w:hAnsi="Times New Roman" w:cs="Times New Roman"/>
+          <w:kern w:val="0"/>
+          <w:sz w:val="24"/>
+          <w:szCs w:val="24"/>
+          <w:lang w:eastAsia="en-GB"/>
+          <w14:ligatures w14:val="none"/>
+        </w:rPr>
+      </w:pPr>
+      <w:r>
+        <w:rPr>
+          <w:rFonts w:ascii="Times New Roman" w:eastAsia="Times New Roman" w:hAnsi="Times New Roman" w:cs="Times New Roman"/>
+          <w:kern w:val="0"/>
+          <w:sz w:val="24"/>
+          <w:szCs w:val="24"/>
+          <w:lang w:eastAsia="en-GB"/>
+          <w14:ligatures w14:val="none"/>
+        </w:rPr>
+        <w:t>Let’s kick things off by listing all the namespaces in our Kubernetes cluster.</w:t>
+      </w:r>
+    </w:p>
+    <w:p>
+      <w:pPr>
+        <w:tabs>
+          <w:tab w:val="left" w:pos="916"/>
+          <w:tab w:val="left" w:pos="1832"/>
+          <w:tab w:val="left" w:pos="2748"/>
+          <w:tab w:val="left" w:pos="3664"/>
+          <w:tab w:val="left" w:pos="4580"/>
+          <w:tab w:val="left" w:pos="5496"/>
+          <w:tab w:val="left" w:pos="6412"/>
+          <w:tab w:val="left" w:pos="7328"/>
+          <w:tab w:val="left" w:pos="8244"/>
+          <w:tab w:val="left" w:pos="9160"/>
+          <w:tab w:val="left" w:pos="10076"/>
+          <w:tab w:val="left" w:pos="10992"/>
+          <w:tab w:val="left" w:pos="11908"/>
+          <w:tab w:val="left" w:pos="12824"/>
+          <w:tab w:val="left" w:pos="13740"/>
+          <w:tab w:val="left" w:pos="14656"/>
+        </w:tabs>
+        <w:spacing w:after="0" w:line="240" w:lineRule="auto"/>
+        <w:rPr>
+          <w:rFonts w:ascii="Courier New" w:eastAsia="Times New Roman" w:hAnsi="Courier New" w:cs="Courier New"/>
+          <w:kern w:val="0"/>
+          <w:sz w:val="20"/>
+          <w:szCs w:val="20"/>
+          <w:lang w:eastAsia="en-GB"/>
+          <w14:ligatures w14:val="none"/>
+        </w:rPr>
+      </w:pPr>
+      <w:r>
+        <w:rPr>
+          <w:rFonts w:ascii="Courier New" w:eastAsia="Times New Roman" w:hAnsi="Courier New" w:cs="Courier New"/>
+          <w:kern w:val="0"/>
+          <w:sz w:val="20"/>
+          <w:szCs w:val="20"/>
+          <w:lang w:eastAsia="en-GB"/>
+          <w14:ligatures w14:val="none"/>
+        </w:rPr>
+        <w:lastRenderedPageBreak/>
+        <w:t>kubectl get namespaces</w:t>
+      </w:r>
+    </w:p>
+    <w:p>
+      <w:pPr>
+        <w:spacing w:before="100" w:beforeAutospacing="1" w:after="100" w:afterAutospacing="1" w:line="240" w:lineRule="auto"/>
+        <w:rPr>
+          <w:rFonts w:ascii="Times New Roman" w:eastAsia="Times New Roman" w:hAnsi="Times New Roman" w:cs="Times New Roman"/>
+          <w:kern w:val="0"/>
+          <w:sz w:val="24"/>
+          <w:szCs w:val="24"/>
+          <w:lang w:eastAsia="en-GB"/>
+          <w14:ligatures w14:val="none"/>
+        </w:rPr>
+      </w:pPr>
+      <w:r>
+        <w:rPr>
+          <w:rFonts w:ascii="Times New Roman" w:eastAsia="Times New Roman" w:hAnsi="Times New Roman" w:cs="Times New Roman"/>
+          <w:kern w:val="0"/>
+          <w:sz w:val="24"/>
+          <w:szCs w:val="24"/>
+          <w:lang w:eastAsia="en-GB"/>
+          <w14:ligatures w14:val="none"/>
+        </w:rPr>
+        <w:t>This shows the different environments or 'spaces' in which your Kubernetes objects are running.</w:t>
+      </w:r>
+    </w:p>
+    <w:p>
+      <w:pPr>
+        <w:spacing w:before="100" w:beforeAutospacing="1" w:after="100" w:afterAutospacing="1" w:line="240" w:lineRule="auto"/>
+        <w:rPr>
+          <w:rFonts w:ascii="Times New Roman" w:eastAsia="Times New Roman" w:hAnsi="Times New Roman" w:cs="Times New Roman"/>
+          <w:kern w:val="0"/>
+          <w:sz w:val="24"/>
+          <w:szCs w:val="24"/>
+          <w:lang w:eastAsia="en-GB"/>
+          <w14:ligatures w14:val="none"/>
+        </w:rPr>
+      </w:pPr>
+      <w:r>
+        <w:rPr>
+          <w:rFonts w:ascii="Times New Roman" w:eastAsia="Times New Roman" w:hAnsi="Times New Roman" w:cs="Times New Roman"/>
+          <w:kern w:val="0"/>
+          <w:sz w:val="24"/>
+          <w:szCs w:val="24"/>
+          <w:lang w:eastAsia="en-GB"/>
+          <w14:ligatures w14:val="none"/>
+        </w:rPr>
+        <w:t>Next, let’s explore the API resources to see which ones can exist in a namespace and which can’t.</w:t>
+      </w:r>
+    </w:p>
+    <w:p>
+      <w:pPr>
+        <w:tabs>
+          <w:tab w:val="left" w:pos="916"/>
+          <w:tab w:val="left" w:pos="1832"/>
+          <w:tab w:val="left" w:pos="2748"/>
+          <w:tab w:val="left" w:pos="3664"/>
+          <w:tab w:val="left" w:pos="4580"/>
+          <w:tab w:val="left" w:pos="5496"/>
+          <w:tab w:val="left" w:pos="6412"/>
+          <w:tab w:val="left" w:pos="7328"/>
+          <w:tab w:val="left" w:pos="8244"/>
+          <w:tab w:val="left" w:pos="9160"/>
+          <w:tab w:val="left" w:pos="10076"/>
+          <w:tab w:val="left" w:pos="10992"/>
+          <w:tab w:val="left" w:pos="11908"/>
+          <w:tab w:val="left" w:pos="12824"/>
+          <w:tab w:val="left" w:pos="13740"/>
+          <w:tab w:val="left" w:pos="14656"/>
+        </w:tabs>
+        <w:spacing w:after="0" w:line="240" w:lineRule="auto"/>
+        <w:rPr>
+          <w:rFonts w:ascii="Courier New" w:eastAsia="Times New Roman" w:hAnsi="Courier New" w:cs="Courier New"/>
+          <w:kern w:val="0"/>
+          <w:sz w:val="20"/>
+          <w:szCs w:val="20"/>
+          <w:lang w:eastAsia="en-GB"/>
+          <w14:ligatures w14:val="none"/>
+        </w:rPr>
+      </w:pPr>
+      <w:r>
+        <w:rPr>
+          <w:rFonts w:ascii="Courier New" w:eastAsia="Times New Roman" w:hAnsi="Courier New" w:cs="Courier New"/>
+          <w:kern w:val="0"/>
+          <w:sz w:val="20"/>
+          <w:szCs w:val="20"/>
+          <w:lang w:eastAsia="en-GB"/>
+          <w14:ligatures w14:val="none"/>
+        </w:rPr>
+        <w:t>kubectl api-resources --namespaced=true | head</w:t>
+      </w:r>
+    </w:p>
+    <w:p>
+      <w:pPr>
+        <w:tabs>
+          <w:tab w:val="left" w:pos="916"/>
+          <w:tab w:val="left" w:pos="1832"/>
+          <w:tab w:val="left" w:pos="2748"/>
+          <w:tab w:val="left" w:pos="3664"/>
+          <w:tab w:val="left" w:pos="4580"/>
+          <w:tab w:val="left" w:pos="5496"/>
+          <w:tab w:val="left" w:pos="6412"/>
+          <w:tab w:val="left" w:pos="7328"/>
+          <w:tab w:val="left" w:pos="8244"/>
+          <w:tab w:val="left" w:pos="9160"/>
+          <w:tab w:val="left" w:pos="10076"/>
+          <w:tab w:val="left" w:pos="10992"/>
+          <w:tab w:val="left" w:pos="11908"/>
+          <w:tab w:val="left" w:pos="12824"/>
+          <w:tab w:val="left" w:pos="13740"/>
+          <w:tab w:val="left" w:pos="14656"/>
+        </w:tabs>
+        <w:spacing w:after="0" w:line="240" w:lineRule="auto"/>
+        <w:rPr>
+          <w:rFonts w:ascii="Courier New" w:eastAsia="Times New Roman" w:hAnsi="Courier New" w:cs="Courier New"/>
+          <w:kern w:val="0"/>
+          <w:sz w:val="20"/>
+          <w:szCs w:val="20"/>
+          <w:lang w:eastAsia="en-GB"/>
+          <w14:ligatures w14:val="none"/>
+        </w:rPr>
+      </w:pPr>
+      <w:r>
+        <w:rPr>
+          <w:rFonts w:ascii="Courier New" w:eastAsia="Times New Roman" w:hAnsi="Courier New" w:cs="Courier New"/>
+          <w:kern w:val="0"/>
+          <w:sz w:val="20"/>
+          <w:szCs w:val="20"/>
+          <w:lang w:eastAsia="en-GB"/>
+          <w14:ligatures w14:val="none"/>
+        </w:rPr>
+        <w:t>kubectl api-resources --namespaced=false | head</w:t>
+      </w:r>
+    </w:p>
+    <w:p>
+      <w:pPr>
+        <w:spacing w:before="100" w:beforeAutospacing="1" w:after="100" w:afterAutospacing="1" w:line="240" w:lineRule="auto"/>
+        <w:rPr>
+          <w:rFonts w:ascii="Times New Roman" w:eastAsia="Times New Roman" w:hAnsi="Times New Roman" w:cs="Times New Roman"/>
+          <w:kern w:val="0"/>
+          <w:sz w:val="24"/>
+          <w:szCs w:val="24"/>
+          <w:lang w:eastAsia="en-GB"/>
+          <w14:ligatures w14:val="none"/>
+        </w:rPr>
+      </w:pPr>
+      <w:r>
+        <w:rPr>
+          <w:rFonts w:ascii="Times New Roman" w:eastAsia="Times New Roman" w:hAnsi="Times New Roman" w:cs="Times New Roman"/>
+          <w:kern w:val="0"/>
+          <w:sz w:val="24"/>
+          <w:szCs w:val="24"/>
+          <w:lang w:eastAsia="en-GB"/>
+          <w14:ligatures w14:val="none"/>
+        </w:rPr>
+        <w:t>Here, we are seeing resources that live inside namespaces and those that exist cluster-wide, like nodes and persistent volumes.</w:t>
+      </w:r>
+    </w:p>
+    <w:p>
+      <w:pPr>
+        <w:spacing w:after="0" w:line="240" w:lineRule="auto"/>
+        <w:rPr>
+          <w:rFonts w:ascii="Times New Roman" w:eastAsia="Times New Roman" w:hAnsi="Times New Roman" w:cs="Times New Roman"/>
+          <w:kern w:val="0"/>
+          <w:sz w:val="24"/>
+          <w:szCs w:val="24"/>
+          <w:lang w:eastAsia="en-GB"/>
+          <w14:ligatures w14:val="none"/>
+        </w:rPr>
+      </w:pPr>
+      <w:r>
+        <w:rPr>
+          <w:rFonts w:ascii="Times New Roman" w:eastAsia="Times New Roman" w:hAnsi="Times New Roman" w:cs="Times New Roman"/>
+          <w:kern w:val="0"/>
+          <w:sz w:val="24"/>
+          <w:szCs w:val="24"/>
+          <w:lang w:eastAsia="en-GB"/>
+          <w14:ligatures w14:val="none"/>
+        </w:rPr>
+        <w:pict w14:anchorId="09DFB428">
+          <v:rect id="_x0000_i1054" style="width:0;height:1.5pt" o:hralign="center" o:hrstd="t" o:hr="t" fillcolor="#a0a0a0" stroked="f"/>
+        </w:pict>
+      </w:r>
+    </w:p>
+    <w:p>
+      <w:pPr>
+        <w:rPr>
+          <w:b/>
+          <w:bCs/>
+          <w:lang w:eastAsia="en-GB"/>
+        </w:rPr>
+      </w:pPr>
+      <w:r>
+        <w:rPr>
+          <w:b/>
+          <w:bCs/>
+          <w:lang w:eastAsia="en-GB"/>
+        </w:rPr>
+        <w:t>[Exploring Namespace Details]</w:t>
+      </w:r>
+    </w:p>
+    <w:p>
+      <w:pPr>
+        <w:spacing w:before="100" w:beforeAutospacing="1" w:after="100" w:afterAutospacing="1" w:line="240" w:lineRule="auto"/>
+        <w:rPr>
+          <w:rFonts w:ascii="Times New Roman" w:eastAsia="Times New Roman" w:hAnsi="Times New Roman" w:cs="Times New Roman"/>
+          <w:kern w:val="0"/>
+          <w:sz w:val="24"/>
+          <w:szCs w:val="24"/>
+          <w:lang w:eastAsia="en-GB"/>
+          <w14:ligatures w14:val="none"/>
+        </w:rPr>
+      </w:pPr>
+      <w:r>
+        <w:rPr>
+          <w:rFonts w:ascii="Times New Roman" w:eastAsia="Times New Roman" w:hAnsi="Times New Roman" w:cs="Times New Roman"/>
+          <w:kern w:val="0"/>
+          <w:sz w:val="24"/>
+          <w:szCs w:val="24"/>
+          <w:lang w:eastAsia="en-GB"/>
+          <w14:ligatures w14:val="none"/>
+        </w:rPr>
+        <w:t>To dive deeper, let's describe the status of all namespaces.</w:t>
+      </w:r>
+    </w:p>
+    <w:p>
+      <w:pPr>
+        <w:tabs>
+          <w:tab w:val="left" w:pos="916"/>
+          <w:tab w:val="left" w:pos="1832"/>
+          <w:tab w:val="left" w:pos="2748"/>
+          <w:tab w:val="left" w:pos="3664"/>
+          <w:tab w:val="left" w:pos="4580"/>
+          <w:tab w:val="left" w:pos="5496"/>
+          <w:tab w:val="left" w:pos="6412"/>
+          <w:tab w:val="left" w:pos="7328"/>
+          <w:tab w:val="left" w:pos="8244"/>
+          <w:tab w:val="left" w:pos="9160"/>
+          <w:tab w:val="left" w:pos="10076"/>
+          <w:tab w:val="left" w:pos="10992"/>
+          <w:tab w:val="left" w:pos="11908"/>
+          <w:tab w:val="left" w:pos="12824"/>
+          <w:tab w:val="left" w:pos="13740"/>
+          <w:tab w:val="left" w:pos="14656"/>
+        </w:tabs>
+        <w:spacing w:after="0" w:line="240" w:lineRule="auto"/>
+        <w:rPr>
+          <w:rFonts w:ascii="Courier New" w:eastAsia="Times New Roman" w:hAnsi="Courier New" w:cs="Courier New"/>
+          <w:kern w:val="0"/>
+          <w:sz w:val="20"/>
+          <w:szCs w:val="20"/>
+          <w:lang w:eastAsia="en-GB"/>
+          <w14:ligatures w14:val="none"/>
+        </w:rPr>
+      </w:pPr>
+      <w:r>
+        <w:rPr>
+          <w:rFonts w:ascii="Courier New" w:eastAsia="Times New Roman" w:hAnsi="Courier New" w:cs="Courier New"/>
+          <w:kern w:val="0"/>
+          <w:sz w:val="20"/>
+          <w:szCs w:val="20"/>
+          <w:lang w:eastAsia="en-GB"/>
+          <w14:ligatures w14:val="none"/>
+        </w:rPr>
+        <w:t>kubectl describe namespaces</w:t>
+      </w:r>
+    </w:p>
+    <w:p>
+      <w:pPr>
+        <w:spacing w:before="100" w:beforeAutospacing="1" w:after="100" w:afterAutospacing="1" w:line="240" w:lineRule="auto"/>
+        <w:rPr>
+          <w:rFonts w:ascii="Times New Roman" w:eastAsia="Times New Roman" w:hAnsi="Times New Roman" w:cs="Times New Roman"/>
+          <w:kern w:val="0"/>
+          <w:sz w:val="24"/>
+          <w:szCs w:val="24"/>
+          <w:lang w:eastAsia="en-GB"/>
+          <w14:ligatures w14:val="none"/>
+        </w:rPr>
+      </w:pPr>
+      <w:r>
+        <w:rPr>
+          <w:rFonts w:ascii="Times New Roman" w:eastAsia="Times New Roman" w:hAnsi="Times New Roman" w:cs="Times New Roman"/>
+          <w:kern w:val="0"/>
+          <w:sz w:val="24"/>
+          <w:szCs w:val="24"/>
+          <w:lang w:eastAsia="en-GB"/>
+          <w14:ligatures w14:val="none"/>
+        </w:rPr>
+        <w:t xml:space="preserve">And if we want to focus on a specific namespace like </w:t>
+      </w:r>
+      <w:r>
+        <w:rPr>
+          <w:rFonts w:ascii="Courier New" w:eastAsia="Times New Roman" w:hAnsi="Courier New" w:cs="Courier New"/>
+          <w:kern w:val="0"/>
+          <w:sz w:val="20"/>
+          <w:szCs w:val="20"/>
+          <w:lang w:eastAsia="en-GB"/>
+          <w14:ligatures w14:val="none"/>
+        </w:rPr>
+        <w:t>kube-system</w:t>
+      </w:r>
+      <w:r>
+        <w:rPr>
+          <w:rFonts w:ascii="Times New Roman" w:eastAsia="Times New Roman" w:hAnsi="Times New Roman" w:cs="Times New Roman"/>
+          <w:kern w:val="0"/>
+          <w:sz w:val="24"/>
+          <w:szCs w:val="24"/>
+          <w:lang w:eastAsia="en-GB"/>
+          <w14:ligatures w14:val="none"/>
+        </w:rPr>
+        <w:t>, we can do this:</w:t>
+      </w:r>
+    </w:p>
+    <w:p>
+      <w:pPr>
+        <w:tabs>
+          <w:tab w:val="left" w:pos="916"/>
+          <w:tab w:val="left" w:pos="1832"/>
+          <w:tab w:val="left" w:pos="2748"/>
+          <w:tab w:val="left" w:pos="3664"/>
+          <w:tab w:val="left" w:pos="4580"/>
+          <w:tab w:val="left" w:pos="5496"/>
+          <w:tab w:val="left" w:pos="6412"/>
+          <w:tab w:val="left" w:pos="7328"/>
+          <w:tab w:val="left" w:pos="8244"/>
+          <w:tab w:val="left" w:pos="9160"/>
+          <w:tab w:val="left" w:pos="10076"/>
+          <w:tab w:val="left" w:pos="10992"/>
+          <w:tab w:val="left" w:pos="11908"/>
+          <w:tab w:val="left" w:pos="12824"/>
+          <w:tab w:val="left" w:pos="13740"/>
+          <w:tab w:val="left" w:pos="14656"/>
+        </w:tabs>
+        <w:spacing w:after="0" w:line="240" w:lineRule="auto"/>
+        <w:rPr>
+          <w:rFonts w:ascii="Courier New" w:eastAsia="Times New Roman" w:hAnsi="Courier New" w:cs="Courier New"/>
+          <w:kern w:val="0"/>
+          <w:sz w:val="20"/>
+          <w:szCs w:val="20"/>
+          <w:lang w:eastAsia="en-GB"/>
+          <w14:ligatures w14:val="none"/>
+        </w:rPr>
+      </w:pPr>
+      <w:r>
+        <w:rPr>
+          <w:rFonts w:ascii="Courier New" w:eastAsia="Times New Roman" w:hAnsi="Courier New" w:cs="Courier New"/>
+          <w:kern w:val="0"/>
+          <w:sz w:val="20"/>
+          <w:szCs w:val="20"/>
+          <w:lang w:eastAsia="en-GB"/>
+          <w14:ligatures w14:val="none"/>
+        </w:rPr>
+        <w:t>kubectl describe namespaces kube-system</w:t>
+      </w:r>
+    </w:p>
+    <w:p>
+      <w:pPr>
+        <w:spacing w:before="100" w:beforeAutospacing="1" w:after="100" w:afterAutospacing="1" w:line="240" w:lineRule="auto"/>
+        <w:rPr>
+          <w:rFonts w:ascii="Times New Roman" w:eastAsia="Times New Roman" w:hAnsi="Times New Roman" w:cs="Times New Roman"/>
+          <w:kern w:val="0"/>
+          <w:sz w:val="24"/>
+          <w:szCs w:val="24"/>
+          <w:lang w:eastAsia="en-GB"/>
+          <w14:ligatures w14:val="none"/>
+        </w:rPr>
+      </w:pPr>
+      <w:r>
+        <w:rPr>
+          <w:rFonts w:ascii="Times New Roman" w:eastAsia="Times New Roman" w:hAnsi="Times New Roman" w:cs="Times New Roman"/>
+          <w:kern w:val="0"/>
+          <w:sz w:val="24"/>
+          <w:szCs w:val="24"/>
+          <w:lang w:eastAsia="en-GB"/>
+          <w14:ligatures w14:val="none"/>
+        </w:rPr>
+        <w:t>This gives you an in-depth look at the details of each namespace, such as their labels, annotations, and status.</w:t>
+      </w:r>
+    </w:p>
+    <w:p>
+      <w:pPr>
+        <w:spacing w:before="100" w:beforeAutospacing="1" w:after="100" w:afterAutospacing="1" w:line="240" w:lineRule="auto"/>
+        <w:rPr>
+          <w:rFonts w:ascii="Times New Roman" w:eastAsia="Times New Roman" w:hAnsi="Times New Roman" w:cs="Times New Roman"/>
+          <w:kern w:val="0"/>
+          <w:sz w:val="24"/>
+          <w:szCs w:val="24"/>
+          <w:lang w:eastAsia="en-GB"/>
+          <w14:ligatures w14:val="none"/>
+        </w:rPr>
+      </w:pPr>
+      <w:r>
+        <w:rPr>
+          <w:rFonts w:ascii="Times New Roman" w:eastAsia="Times New Roman" w:hAnsi="Times New Roman" w:cs="Times New Roman"/>
+          <w:kern w:val="0"/>
+          <w:sz w:val="24"/>
+          <w:szCs w:val="24"/>
+          <w:lang w:eastAsia="en-GB"/>
+          <w14:ligatures w14:val="none"/>
+        </w:rPr>
+        <w:pict w14:anchorId="16CA623E">
+          <v:rect id="_x0000_i1145" style="width:0;height:1.5pt" o:hralign="center" o:hrstd="t" o:hr="t" fillcolor="#a0a0a0" stroked="f"/>
+        </w:pict>
+      </w:r>
+    </w:p>
+    <w:p>
+      <w:pPr>
+        <w:spacing w:before="100" w:beforeAutospacing="1" w:after="100" w:afterAutospacing="1" w:line="240" w:lineRule="auto"/>
+        <w:rPr>
+          <w:b/>
+          <w:bCs/>
+          <w:lang w:eastAsia="en-GB"/>
+        </w:rPr>
+      </w:pPr>
+      <w:r>
+        <w:rPr>
+          <w:b/>
+          <w:bCs/>
+          <w:lang w:eastAsia="en-GB"/>
+        </w:rPr>
         <w:t>[</w:t>
       </w:r>
       <w:r>
         <w:rPr>
           <w:b/>
           <w:bCs/>
-        </w:rPr>
-        <w:t>Creating and Deleting a Deployment</w:t>
-      </w:r>
-      <w:r>
-        <w:rPr>
-          <w:b/>
-          <w:bCs/>
+          <w:lang w:eastAsia="en-GB"/>
+        </w:rPr>
+        <w:t>Resource Quotas and Limits</w:t>
+      </w:r>
+      <w:r>
+        <w:rPr>
+          <w:b/>
+          <w:bCs/>
+          <w:lang w:eastAsia="en-GB"/>
         </w:rPr>
         <w:t>]</w:t>
       </w:r>
     </w:p>
     <w:p>
-      <w:r>
-        <w:t>Finally, let’s create a deployment, check its status, and then delete it.</w:t>
-      </w:r>
-    </w:p>
-    <w:p>
-      <w:pPr>
-        <w:rPr>
-          <w:rFonts w:ascii="Courier New" w:eastAsiaTheme="majorEastAsia" w:hAnsi="Courier New" w:cs="Courier New"/>
-          <w:kern w:val="0"/>
-          <w:sz w:val="20"/>
-          <w:szCs w:val="20"/>
-          <w:lang w:eastAsia="en-GB"/>
-          <w14:ligatures w14:val="none"/>
-        </w:rPr>
-      </w:pPr>
-      <w:r>
-        <w:rPr>
-          <w:rFonts w:ascii="Courier New" w:eastAsiaTheme="majorEastAsia" w:hAnsi="Courier New" w:cs="Courier New"/>
-          <w:kern w:val="0"/>
-          <w:sz w:val="20"/>
-          <w:szCs w:val="20"/>
-          <w:lang w:eastAsia="en-GB"/>
-          <w14:ligatures w14:val="none"/>
-        </w:rPr>
-        <w:t>kubectl apply -f deployment.yaml -v 6</w:t>
-      </w:r>
-    </w:p>
-    <w:p>
-      <w:pPr>
-        <w:rPr>
-          <w:rFonts w:ascii="Courier New" w:eastAsiaTheme="majorEastAsia" w:hAnsi="Courier New" w:cs="Courier New"/>
-          <w:kern w:val="0"/>
-          <w:sz w:val="20"/>
-          <w:szCs w:val="20"/>
-          <w:lang w:eastAsia="en-GB"/>
-          <w14:ligatures w14:val="none"/>
-        </w:rPr>
-      </w:pPr>
-      <w:r>
-        <w:rPr>
-          <w:rFonts w:ascii="Courier New" w:eastAsiaTheme="majorEastAsia" w:hAnsi="Courier New" w:cs="Courier New"/>
-          <w:kern w:val="0"/>
-          <w:sz w:val="20"/>
-          <w:szCs w:val="20"/>
-          <w:lang w:eastAsia="en-GB"/>
-          <w14:ligatures w14:val="none"/>
-        </w:rPr>
-        <w:t>kubectl get deployment</w:t>
-      </w:r>
-    </w:p>
-    <w:p>
-      <w:r>
-        <w:t>Now, let’s delete the deployment.</w:t>
-      </w:r>
-    </w:p>
-    <w:p>
-      <w:pPr>
-        <w:rPr>
-          <w:rFonts w:ascii="Courier New" w:eastAsiaTheme="majorEastAsia" w:hAnsi="Courier New" w:cs="Courier New"/>
-          <w:kern w:val="0"/>
-          <w:sz w:val="20"/>
-          <w:szCs w:val="20"/>
-          <w:lang w:eastAsia="en-GB"/>
-          <w14:ligatures w14:val="none"/>
-        </w:rPr>
-      </w:pPr>
-      <w:r>
-        <w:rPr>
-          <w:rFonts w:ascii="Courier New" w:eastAsiaTheme="majorEastAsia" w:hAnsi="Courier New" w:cs="Courier New"/>
-          <w:kern w:val="0"/>
-          <w:sz w:val="20"/>
-          <w:szCs w:val="20"/>
-          <w:lang w:eastAsia="en-GB"/>
-          <w14:ligatures w14:val="none"/>
-        </w:rPr>
-        <w:t>kubectl delete deployment hello-world -v 6</w:t>
-      </w:r>
-    </w:p>
-    <w:p>
-      <w:r>
-        <w:t>As you can see, Kubernetes returns a 200 OK for both the DELETE and GET requests, confirming that the operation was successful.</w:t>
-      </w:r>
-    </w:p>
-    <w:p>
-      <w:r>
-        <w:pict w14:anchorId="2F96446B">
-          <v:rect id="_x0000_i1053" style="width:0;height:1.5pt" o:hralign="center" o:hrstd="t" o:hr="t" fillcolor="#a0a0a0" stroked="f"/>
+      <w:pPr>
+        <w:spacing w:before="100" w:beforeAutospacing="1" w:after="100" w:afterAutospacing="1" w:line="240" w:lineRule="auto"/>
+        <w:rPr>
+          <w:rFonts w:ascii="Times New Roman" w:eastAsia="Times New Roman" w:hAnsi="Times New Roman" w:cs="Times New Roman"/>
+          <w:kern w:val="0"/>
+          <w:sz w:val="24"/>
+          <w:szCs w:val="24"/>
+          <w:lang w:eastAsia="en-GB"/>
+          <w14:ligatures w14:val="none"/>
+        </w:rPr>
+      </w:pPr>
+      <w:r>
+        <w:rPr>
+          <w:rFonts w:ascii="Times New Roman" w:eastAsia="Times New Roman" w:hAnsi="Times New Roman" w:cs="Times New Roman"/>
+          <w:kern w:val="0"/>
+          <w:sz w:val="24"/>
+          <w:szCs w:val="24"/>
+          <w:lang w:eastAsia="en-GB"/>
+          <w14:ligatures w14:val="none"/>
+        </w:rPr>
+        <w:t xml:space="preserve">Kubernetes namespaces support </w:t>
+      </w:r>
+      <w:r>
+        <w:rPr>
+          <w:rFonts w:ascii="Times New Roman" w:eastAsia="Times New Roman" w:hAnsi="Times New Roman" w:cs="Times New Roman"/>
+          <w:b/>
+          <w:bCs/>
+          <w:kern w:val="0"/>
+          <w:sz w:val="24"/>
+          <w:szCs w:val="24"/>
+          <w:lang w:eastAsia="en-GB"/>
+          <w14:ligatures w14:val="none"/>
+        </w:rPr>
+        <w:t>resource quotas</w:t>
+      </w:r>
+      <w:r>
+        <w:rPr>
+          <w:rFonts w:ascii="Times New Roman" w:eastAsia="Times New Roman" w:hAnsi="Times New Roman" w:cs="Times New Roman"/>
+          <w:kern w:val="0"/>
+          <w:sz w:val="24"/>
+          <w:szCs w:val="24"/>
+          <w:lang w:eastAsia="en-GB"/>
+          <w14:ligatures w14:val="none"/>
+        </w:rPr>
+        <w:t xml:space="preserve"> and </w:t>
+      </w:r>
+      <w:r>
+        <w:rPr>
+          <w:rFonts w:ascii="Times New Roman" w:eastAsia="Times New Roman" w:hAnsi="Times New Roman" w:cs="Times New Roman"/>
+          <w:b/>
+          <w:bCs/>
+          <w:kern w:val="0"/>
+          <w:sz w:val="24"/>
+          <w:szCs w:val="24"/>
+          <w:lang w:eastAsia="en-GB"/>
+          <w14:ligatures w14:val="none"/>
+        </w:rPr>
+        <w:t>limit ranges</w:t>
+      </w:r>
+      <w:r>
+        <w:rPr>
+          <w:rFonts w:ascii="Times New Roman" w:eastAsia="Times New Roman" w:hAnsi="Times New Roman" w:cs="Times New Roman"/>
+          <w:kern w:val="0"/>
+          <w:sz w:val="24"/>
+          <w:szCs w:val="24"/>
+          <w:lang w:eastAsia="en-GB"/>
+          <w14:ligatures w14:val="none"/>
+        </w:rPr>
+        <w:t xml:space="preserve"> to control resource usage.</w:t>
+      </w:r>
+    </w:p>
+    <w:p>
+      <w:pPr>
+        <w:numPr>
+          <w:ilvl w:val="0"/>
+          <w:numId w:val="17"/>
+        </w:numPr>
+        <w:spacing w:before="100" w:beforeAutospacing="1" w:after="100" w:afterAutospacing="1" w:line="240" w:lineRule="auto"/>
+        <w:rPr>
+          <w:rFonts w:ascii="Times New Roman" w:eastAsia="Times New Roman" w:hAnsi="Times New Roman" w:cs="Times New Roman"/>
+          <w:kern w:val="0"/>
+          <w:sz w:val="24"/>
+          <w:szCs w:val="24"/>
+          <w:lang w:eastAsia="en-GB"/>
+          <w14:ligatures w14:val="none"/>
+        </w:rPr>
+      </w:pPr>
+      <w:r>
+        <w:rPr>
+          <w:rFonts w:ascii="Times New Roman" w:eastAsia="Times New Roman" w:hAnsi="Times New Roman" w:cs="Times New Roman"/>
+          <w:b/>
+          <w:bCs/>
+          <w:kern w:val="0"/>
+          <w:sz w:val="24"/>
+          <w:szCs w:val="24"/>
+          <w:lang w:eastAsia="en-GB"/>
+          <w14:ligatures w14:val="none"/>
+        </w:rPr>
+        <w:t>Resource Quotas</w:t>
+      </w:r>
+      <w:r>
+        <w:rPr>
+          <w:rFonts w:ascii="Times New Roman" w:eastAsia="Times New Roman" w:hAnsi="Times New Roman" w:cs="Times New Roman"/>
+          <w:kern w:val="0"/>
+          <w:sz w:val="24"/>
+          <w:szCs w:val="24"/>
+          <w:lang w:eastAsia="en-GB"/>
+          <w14:ligatures w14:val="none"/>
+        </w:rPr>
+        <w:t xml:space="preserve"> set the maximum amount of resources (CPU, memory, storage) a namespace can consume, ensuring fair resource allocation across teams or projects.</w:t>
+      </w:r>
+    </w:p>
+    <w:p>
+      <w:pPr>
+        <w:numPr>
+          <w:ilvl w:val="0"/>
+          <w:numId w:val="17"/>
+        </w:numPr>
+        <w:spacing w:before="100" w:beforeAutospacing="1" w:after="100" w:afterAutospacing="1" w:line="240" w:lineRule="auto"/>
+        <w:rPr>
+          <w:rFonts w:ascii="Times New Roman" w:eastAsia="Times New Roman" w:hAnsi="Times New Roman" w:cs="Times New Roman"/>
+          <w:kern w:val="0"/>
+          <w:sz w:val="24"/>
+          <w:szCs w:val="24"/>
+          <w:lang w:eastAsia="en-GB"/>
+          <w14:ligatures w14:val="none"/>
+        </w:rPr>
+      </w:pPr>
+      <w:r>
+        <w:rPr>
+          <w:rFonts w:ascii="Times New Roman" w:eastAsia="Times New Roman" w:hAnsi="Times New Roman" w:cs="Times New Roman"/>
+          <w:b/>
+          <w:bCs/>
+          <w:kern w:val="0"/>
+          <w:sz w:val="24"/>
+          <w:szCs w:val="24"/>
+          <w:lang w:eastAsia="en-GB"/>
+          <w14:ligatures w14:val="none"/>
+        </w:rPr>
+        <w:t>Limit Ranges</w:t>
+      </w:r>
+      <w:r>
+        <w:rPr>
+          <w:rFonts w:ascii="Times New Roman" w:eastAsia="Times New Roman" w:hAnsi="Times New Roman" w:cs="Times New Roman"/>
+          <w:kern w:val="0"/>
+          <w:sz w:val="24"/>
+          <w:szCs w:val="24"/>
+          <w:lang w:eastAsia="en-GB"/>
+          <w14:ligatures w14:val="none"/>
+        </w:rPr>
+        <w:t xml:space="preserve"> define default and maximum resource requests and limits for pods or containers, preventing any single container from over-consuming resources and impacting other workloads.</w:t>
+      </w:r>
+    </w:p>
+    <w:p>
+      <w:pPr>
+        <w:spacing w:before="100" w:beforeAutospacing="1" w:after="100" w:afterAutospacing="1" w:line="240" w:lineRule="auto"/>
+        <w:rPr>
+          <w:rFonts w:ascii="Times New Roman" w:eastAsia="Times New Roman" w:hAnsi="Times New Roman" w:cs="Times New Roman"/>
+          <w:kern w:val="0"/>
+          <w:sz w:val="24"/>
+          <w:szCs w:val="24"/>
+          <w:lang w:eastAsia="en-GB"/>
+          <w14:ligatures w14:val="none"/>
+        </w:rPr>
+      </w:pPr>
+      <w:r>
+        <w:rPr>
+          <w:rFonts w:ascii="Times New Roman" w:eastAsia="Times New Roman" w:hAnsi="Times New Roman" w:cs="Times New Roman"/>
+          <w:kern w:val="0"/>
+          <w:sz w:val="24"/>
+          <w:szCs w:val="24"/>
+          <w:lang w:eastAsia="en-GB"/>
+          <w14:ligatures w14:val="none"/>
+        </w:rPr>
+        <w:t>These tools help manage resources effectively within a shared cluster.</w:t>
+      </w:r>
+    </w:p>
+    <w:p>
+      <w:pPr>
+        <w:spacing w:after="0" w:line="240" w:lineRule="auto"/>
+        <w:rPr>
+          <w:rFonts w:ascii="Courier New" w:eastAsia="Times New Roman" w:hAnsi="Courier New" w:cs="Courier New"/>
+          <w:kern w:val="0"/>
+          <w:sz w:val="20"/>
+          <w:szCs w:val="20"/>
+          <w:lang w:eastAsia="en-GB"/>
+          <w14:ligatures w14:val="none"/>
+        </w:rPr>
+      </w:pPr>
+      <w:r>
+        <w:rPr>
+          <w:rFonts w:ascii="Courier New" w:eastAsia="Times New Roman" w:hAnsi="Courier New" w:cs="Courier New"/>
+          <w:kern w:val="0"/>
+          <w:sz w:val="20"/>
+          <w:szCs w:val="20"/>
+          <w:lang w:eastAsia="en-GB"/>
+          <w14:ligatures w14:val="none"/>
+        </w:rPr>
+        <w:t>kubectl apply -f ns-limit.yaml</w:t>
+      </w:r>
+    </w:p>
+    <w:p>
+      <w:pPr>
+        <w:spacing w:after="0" w:line="240" w:lineRule="auto"/>
+        <w:rPr>
+          <w:rFonts w:ascii="Courier New" w:eastAsia="Times New Roman" w:hAnsi="Courier New" w:cs="Courier New"/>
+          <w:kern w:val="0"/>
+          <w:sz w:val="20"/>
+          <w:szCs w:val="20"/>
+          <w:lang w:eastAsia="en-GB"/>
+          <w14:ligatures w14:val="none"/>
+        </w:rPr>
+      </w:pPr>
+      <w:r>
+        <w:rPr>
+          <w:rFonts w:ascii="Courier New" w:eastAsia="Times New Roman" w:hAnsi="Courier New" w:cs="Courier New"/>
+          <w:kern w:val="0"/>
+          <w:sz w:val="20"/>
+          <w:szCs w:val="20"/>
+          <w:lang w:eastAsia="en-GB"/>
+          <w14:ligatures w14:val="none"/>
+        </w:rPr>
+        <w:t>kubectl apply -f ns-quota.yaml</w:t>
+      </w:r>
+    </w:p>
+    <w:p>
+      <w:pPr>
+        <w:spacing w:after="0" w:line="240" w:lineRule="auto"/>
+        <w:rPr>
+          <w:rFonts w:ascii="Times New Roman" w:eastAsia="Times New Roman" w:hAnsi="Times New Roman" w:cs="Times New Roman"/>
+          <w:kern w:val="0"/>
+          <w:sz w:val="24"/>
+          <w:szCs w:val="24"/>
+          <w:lang w:eastAsia="en-GB"/>
+          <w14:ligatures w14:val="none"/>
+        </w:rPr>
+      </w:pPr>
+    </w:p>
+    <w:p>
+      <w:pPr>
+        <w:spacing w:after="0" w:line="240" w:lineRule="auto"/>
+        <w:rPr>
+          <w:rFonts w:ascii="Courier New" w:eastAsia="Times New Roman" w:hAnsi="Courier New" w:cs="Courier New"/>
+          <w:kern w:val="0"/>
+          <w:sz w:val="20"/>
+          <w:szCs w:val="20"/>
+          <w:lang w:eastAsia="en-GB"/>
+          <w14:ligatures w14:val="none"/>
+        </w:rPr>
+      </w:pPr>
+      <w:r>
+        <w:rPr>
+          <w:rFonts w:ascii="Courier New" w:eastAsia="Times New Roman" w:hAnsi="Courier New" w:cs="Courier New"/>
+          <w:kern w:val="0"/>
+          <w:sz w:val="20"/>
+          <w:szCs w:val="20"/>
+          <w:lang w:eastAsia="en-GB"/>
+          <w14:ligatures w14:val="none"/>
+        </w:rPr>
+        <w:t>kubectl describe limitrange -n kube-system</w:t>
+      </w:r>
+    </w:p>
+    <w:p>
+      <w:pPr>
+        <w:spacing w:after="0" w:line="240" w:lineRule="auto"/>
+        <w:rPr>
+          <w:rFonts w:ascii="Courier New" w:eastAsia="Times New Roman" w:hAnsi="Courier New" w:cs="Courier New"/>
+          <w:kern w:val="0"/>
+          <w:sz w:val="20"/>
+          <w:szCs w:val="20"/>
+          <w:lang w:eastAsia="en-GB"/>
+          <w14:ligatures w14:val="none"/>
+        </w:rPr>
+      </w:pPr>
+      <w:r>
+        <w:rPr>
+          <w:rFonts w:ascii="Courier New" w:eastAsia="Times New Roman" w:hAnsi="Courier New" w:cs="Courier New"/>
+          <w:kern w:val="0"/>
+          <w:sz w:val="20"/>
+          <w:szCs w:val="20"/>
+          <w:lang w:eastAsia="en-GB"/>
+          <w14:ligatures w14:val="none"/>
+        </w:rPr>
+        <w:t>kubectl describe resourcequota -n kube-system</w:t>
+      </w:r>
+    </w:p>
+    <w:p>
+      <w:pPr>
+        <w:spacing w:after="0" w:line="240" w:lineRule="auto"/>
+        <w:rPr>
+          <w:rFonts w:ascii="Times New Roman" w:eastAsia="Times New Roman" w:hAnsi="Times New Roman" w:cs="Times New Roman"/>
+          <w:kern w:val="0"/>
+          <w:sz w:val="24"/>
+          <w:szCs w:val="24"/>
+          <w:lang w:eastAsia="en-GB"/>
+          <w14:ligatures w14:val="none"/>
+        </w:rPr>
+      </w:pPr>
+    </w:p>
+    <w:p>
+      <w:pPr>
+        <w:spacing w:after="0" w:line="240" w:lineRule="auto"/>
+        <w:rPr>
+          <w:rFonts w:ascii="Courier New" w:eastAsia="Times New Roman" w:hAnsi="Courier New" w:cs="Courier New"/>
+          <w:kern w:val="0"/>
+          <w:sz w:val="20"/>
+          <w:szCs w:val="20"/>
+          <w:lang w:eastAsia="en-GB"/>
+          <w14:ligatures w14:val="none"/>
+        </w:rPr>
+      </w:pPr>
+      <w:r>
+        <w:rPr>
+          <w:rFonts w:ascii="Courier New" w:eastAsia="Times New Roman" w:hAnsi="Courier New" w:cs="Courier New"/>
+          <w:kern w:val="0"/>
+          <w:sz w:val="20"/>
+          <w:szCs w:val="20"/>
+          <w:lang w:eastAsia="en-GB"/>
+          <w14:ligatures w14:val="none"/>
+        </w:rPr>
+        <w:t>kubectl delete limitrange example-limits -n kube-system</w:t>
+      </w:r>
+    </w:p>
+    <w:p>
+      <w:pPr>
+        <w:spacing w:after="0" w:line="240" w:lineRule="auto"/>
+        <w:rPr>
+          <w:rFonts w:ascii="Courier New" w:eastAsia="Times New Roman" w:hAnsi="Courier New" w:cs="Courier New"/>
+          <w:kern w:val="0"/>
+          <w:sz w:val="20"/>
+          <w:szCs w:val="20"/>
+          <w:lang w:eastAsia="en-GB"/>
+          <w14:ligatures w14:val="none"/>
+        </w:rPr>
+      </w:pPr>
+      <w:r>
+        <w:rPr>
+          <w:rFonts w:ascii="Courier New" w:eastAsia="Times New Roman" w:hAnsi="Courier New" w:cs="Courier New"/>
+          <w:kern w:val="0"/>
+          <w:sz w:val="20"/>
+          <w:szCs w:val="20"/>
+          <w:lang w:eastAsia="en-GB"/>
+          <w14:ligatures w14:val="none"/>
+        </w:rPr>
+        <w:t>kubectl delete resourcequota example-quota -n kube-system</w:t>
+      </w:r>
+    </w:p>
+    <w:p>
+      <w:pPr>
+        <w:spacing w:before="100" w:beforeAutospacing="1" w:after="100" w:afterAutospacing="1" w:line="240" w:lineRule="auto"/>
+        <w:rPr>
+          <w:rFonts w:ascii="Times New Roman" w:eastAsia="Times New Roman" w:hAnsi="Times New Roman" w:cs="Times New Roman"/>
+          <w:kern w:val="0"/>
+          <w:sz w:val="24"/>
+          <w:szCs w:val="24"/>
+          <w:lang w:eastAsia="en-GB"/>
+          <w14:ligatures w14:val="none"/>
+        </w:rPr>
+      </w:pPr>
+    </w:p>
+    <w:p>
+      <w:pPr>
+        <w:spacing w:after="0" w:line="240" w:lineRule="auto"/>
+        <w:rPr>
+          <w:rFonts w:ascii="Times New Roman" w:eastAsia="Times New Roman" w:hAnsi="Times New Roman" w:cs="Times New Roman"/>
+          <w:kern w:val="0"/>
+          <w:sz w:val="24"/>
+          <w:szCs w:val="24"/>
+          <w:lang w:eastAsia="en-GB"/>
+          <w14:ligatures w14:val="none"/>
+        </w:rPr>
+      </w:pPr>
+      <w:r>
+        <w:rPr>
+          <w:rFonts w:ascii="Times New Roman" w:eastAsia="Times New Roman" w:hAnsi="Times New Roman" w:cs="Times New Roman"/>
+          <w:kern w:val="0"/>
+          <w:sz w:val="24"/>
+          <w:szCs w:val="24"/>
+          <w:lang w:eastAsia="en-GB"/>
+          <w14:ligatures w14:val="none"/>
+        </w:rPr>
+        <w:lastRenderedPageBreak/>
+        <w:pict w14:anchorId="660F255E">
+          <v:rect id="_x0000_i1055" style="width:0;height:1.5pt" o:hralign="center" o:hrstd="t" o:hr="t" fillcolor="#a0a0a0" stroked="f"/>
         </w:pict>
       </w:r>
     </w:p>
@@ -3826,31 +5098,2140 @@
         <w:rPr>
           <w:b/>
           <w:bCs/>
-        </w:rPr>
-      </w:pPr>
-      <w:r>
-        <w:rPr>
-          <w:b/>
-          <w:bCs/>
-        </w:rPr>
-        <w:t>Conclusion</w:t>
-      </w:r>
-    </w:p>
-    <w:p>
-      <w:r>
-        <w:t xml:space="preserve">"That wraps up today’s session! We’ve covered API resources, API groups, how API requests work, verbosity levels, and more. You’ve learned how to use kubectl proxy, access pod logs, and handle missing resources. In the next video, we’ll dive even deeper into managing deployments and scaling your applications. Be sure to like, share, and subscribe to </w:t>
-      </w:r>
-      <w:r>
-        <w:rPr>
-          <w:i/>
-          <w:iCs/>
-        </w:rPr>
-        <w:t>Learn Kubernetes TV</w:t>
-      </w:r>
-      <w:r>
-        <w:t xml:space="preserve"> so you don’t miss out. Thanks for watching, and see you next time!"</w:t>
-      </w:r>
-    </w:p>
+          <w:lang w:eastAsia="en-GB"/>
+        </w:rPr>
+      </w:pPr>
+      <w:r>
+        <w:rPr>
+          <w:b/>
+          <w:bCs/>
+          <w:lang w:eastAsia="en-GB"/>
+        </w:rPr>
+        <w:t>[Working with Pods Across Namespaces]</w:t>
+      </w:r>
+    </w:p>
+    <w:p>
+      <w:pPr>
+        <w:spacing w:before="100" w:beforeAutospacing="1" w:after="100" w:afterAutospacing="1" w:line="240" w:lineRule="auto"/>
+        <w:rPr>
+          <w:rFonts w:ascii="Times New Roman" w:eastAsia="Times New Roman" w:hAnsi="Times New Roman" w:cs="Times New Roman"/>
+          <w:kern w:val="0"/>
+          <w:sz w:val="24"/>
+          <w:szCs w:val="24"/>
+          <w:lang w:eastAsia="en-GB"/>
+          <w14:ligatures w14:val="none"/>
+        </w:rPr>
+      </w:pPr>
+      <w:r>
+        <w:rPr>
+          <w:rFonts w:ascii="Times New Roman" w:eastAsia="Times New Roman" w:hAnsi="Times New Roman" w:cs="Times New Roman"/>
+          <w:kern w:val="0"/>
+          <w:sz w:val="24"/>
+          <w:szCs w:val="24"/>
+          <w:lang w:eastAsia="en-GB"/>
+          <w14:ligatures w14:val="none"/>
+        </w:rPr>
+        <w:t>Now, let’s list all the pods across all namespaces.</w:t>
+      </w:r>
+    </w:p>
+    <w:p>
+      <w:pPr>
+        <w:tabs>
+          <w:tab w:val="left" w:pos="916"/>
+          <w:tab w:val="left" w:pos="1832"/>
+          <w:tab w:val="left" w:pos="2748"/>
+          <w:tab w:val="left" w:pos="3664"/>
+          <w:tab w:val="left" w:pos="4580"/>
+          <w:tab w:val="left" w:pos="5496"/>
+          <w:tab w:val="left" w:pos="6412"/>
+          <w:tab w:val="left" w:pos="7328"/>
+          <w:tab w:val="left" w:pos="8244"/>
+          <w:tab w:val="left" w:pos="9160"/>
+          <w:tab w:val="left" w:pos="10076"/>
+          <w:tab w:val="left" w:pos="10992"/>
+          <w:tab w:val="left" w:pos="11908"/>
+          <w:tab w:val="left" w:pos="12824"/>
+          <w:tab w:val="left" w:pos="13740"/>
+          <w:tab w:val="left" w:pos="14656"/>
+        </w:tabs>
+        <w:spacing w:after="0" w:line="240" w:lineRule="auto"/>
+        <w:rPr>
+          <w:rFonts w:ascii="Courier New" w:eastAsia="Times New Roman" w:hAnsi="Courier New" w:cs="Courier New"/>
+          <w:kern w:val="0"/>
+          <w:sz w:val="20"/>
+          <w:szCs w:val="20"/>
+          <w:lang w:eastAsia="en-GB"/>
+          <w14:ligatures w14:val="none"/>
+        </w:rPr>
+      </w:pPr>
+      <w:r>
+        <w:rPr>
+          <w:rFonts w:ascii="Courier New" w:eastAsia="Times New Roman" w:hAnsi="Courier New" w:cs="Courier New"/>
+          <w:kern w:val="0"/>
+          <w:sz w:val="20"/>
+          <w:szCs w:val="20"/>
+          <w:lang w:eastAsia="en-GB"/>
+          <w14:ligatures w14:val="none"/>
+        </w:rPr>
+        <w:t>kubectl get pods --all-namespaces</w:t>
+      </w:r>
+    </w:p>
+    <w:p>
+      <w:pPr>
+        <w:tabs>
+          <w:tab w:val="left" w:pos="916"/>
+          <w:tab w:val="left" w:pos="1832"/>
+          <w:tab w:val="left" w:pos="2748"/>
+          <w:tab w:val="left" w:pos="3664"/>
+          <w:tab w:val="left" w:pos="4580"/>
+          <w:tab w:val="left" w:pos="5496"/>
+          <w:tab w:val="left" w:pos="6412"/>
+          <w:tab w:val="left" w:pos="7328"/>
+          <w:tab w:val="left" w:pos="8244"/>
+          <w:tab w:val="left" w:pos="9160"/>
+          <w:tab w:val="left" w:pos="10076"/>
+          <w:tab w:val="left" w:pos="10992"/>
+          <w:tab w:val="left" w:pos="11908"/>
+          <w:tab w:val="left" w:pos="12824"/>
+          <w:tab w:val="left" w:pos="13740"/>
+          <w:tab w:val="left" w:pos="14656"/>
+        </w:tabs>
+        <w:spacing w:after="0" w:line="240" w:lineRule="auto"/>
+        <w:rPr>
+          <w:rFonts w:ascii="Courier New" w:eastAsia="Times New Roman" w:hAnsi="Courier New" w:cs="Courier New"/>
+          <w:kern w:val="0"/>
+          <w:sz w:val="20"/>
+          <w:szCs w:val="20"/>
+          <w:lang w:eastAsia="en-GB"/>
+          <w14:ligatures w14:val="none"/>
+        </w:rPr>
+      </w:pPr>
+      <w:r>
+        <w:rPr>
+          <w:rFonts w:ascii="Courier New" w:eastAsia="Times New Roman" w:hAnsi="Courier New" w:cs="Courier New"/>
+          <w:kern w:val="0"/>
+          <w:sz w:val="20"/>
+          <w:szCs w:val="20"/>
+          <w:lang w:eastAsia="en-GB"/>
+          <w14:ligatures w14:val="none"/>
+        </w:rPr>
+        <w:t>kubectl get pods -A</w:t>
+      </w:r>
+    </w:p>
+    <w:p>
+      <w:pPr>
+        <w:spacing w:before="100" w:beforeAutospacing="1" w:after="100" w:afterAutospacing="1" w:line="240" w:lineRule="auto"/>
+        <w:rPr>
+          <w:rFonts w:ascii="Times New Roman" w:eastAsia="Times New Roman" w:hAnsi="Times New Roman" w:cs="Times New Roman"/>
+          <w:kern w:val="0"/>
+          <w:sz w:val="24"/>
+          <w:szCs w:val="24"/>
+          <w:lang w:eastAsia="en-GB"/>
+          <w14:ligatures w14:val="none"/>
+        </w:rPr>
+      </w:pPr>
+      <w:r>
+        <w:rPr>
+          <w:rFonts w:ascii="Times New Roman" w:eastAsia="Times New Roman" w:hAnsi="Times New Roman" w:cs="Times New Roman"/>
+          <w:kern w:val="0"/>
+          <w:sz w:val="24"/>
+          <w:szCs w:val="24"/>
+          <w:lang w:eastAsia="en-GB"/>
+          <w14:ligatures w14:val="none"/>
+        </w:rPr>
+        <w:t xml:space="preserve">This is useful when you want to see everything running in your cluster, regardless of namespace. If you want to filter pods only in the </w:t>
+      </w:r>
+      <w:r>
+        <w:rPr>
+          <w:rFonts w:ascii="Courier New" w:eastAsia="Times New Roman" w:hAnsi="Courier New" w:cs="Courier New"/>
+          <w:kern w:val="0"/>
+          <w:sz w:val="20"/>
+          <w:szCs w:val="20"/>
+          <w:lang w:eastAsia="en-GB"/>
+          <w14:ligatures w14:val="none"/>
+        </w:rPr>
+        <w:t>kube-system</w:t>
+      </w:r>
+      <w:r>
+        <w:rPr>
+          <w:rFonts w:ascii="Times New Roman" w:eastAsia="Times New Roman" w:hAnsi="Times New Roman" w:cs="Times New Roman"/>
+          <w:kern w:val="0"/>
+          <w:sz w:val="24"/>
+          <w:szCs w:val="24"/>
+          <w:lang w:eastAsia="en-GB"/>
+          <w14:ligatures w14:val="none"/>
+        </w:rPr>
+        <w:t xml:space="preserve"> namespace:</w:t>
+      </w:r>
+    </w:p>
+    <w:p>
+      <w:pPr>
+        <w:tabs>
+          <w:tab w:val="left" w:pos="916"/>
+          <w:tab w:val="left" w:pos="1832"/>
+          <w:tab w:val="left" w:pos="2748"/>
+          <w:tab w:val="left" w:pos="3664"/>
+          <w:tab w:val="left" w:pos="4580"/>
+          <w:tab w:val="left" w:pos="5496"/>
+          <w:tab w:val="left" w:pos="6412"/>
+          <w:tab w:val="left" w:pos="7328"/>
+          <w:tab w:val="left" w:pos="8244"/>
+          <w:tab w:val="left" w:pos="9160"/>
+          <w:tab w:val="left" w:pos="10076"/>
+          <w:tab w:val="left" w:pos="10992"/>
+          <w:tab w:val="left" w:pos="11908"/>
+          <w:tab w:val="left" w:pos="12824"/>
+          <w:tab w:val="left" w:pos="13740"/>
+          <w:tab w:val="left" w:pos="14656"/>
+        </w:tabs>
+        <w:spacing w:after="0" w:line="240" w:lineRule="auto"/>
+        <w:rPr>
+          <w:rFonts w:ascii="Courier New" w:eastAsia="Times New Roman" w:hAnsi="Courier New" w:cs="Courier New"/>
+          <w:kern w:val="0"/>
+          <w:sz w:val="20"/>
+          <w:szCs w:val="20"/>
+          <w:lang w:eastAsia="en-GB"/>
+          <w14:ligatures w14:val="none"/>
+        </w:rPr>
+      </w:pPr>
+      <w:r>
+        <w:rPr>
+          <w:rFonts w:ascii="Courier New" w:eastAsia="Times New Roman" w:hAnsi="Courier New" w:cs="Courier New"/>
+          <w:kern w:val="0"/>
+          <w:sz w:val="20"/>
+          <w:szCs w:val="20"/>
+          <w:lang w:eastAsia="en-GB"/>
+          <w14:ligatures w14:val="none"/>
+        </w:rPr>
+        <w:t>kubectl get pods --namespace kube-system</w:t>
+      </w:r>
+    </w:p>
+    <w:p>
+      <w:pPr>
+        <w:spacing w:after="0" w:line="240" w:lineRule="auto"/>
+        <w:rPr>
+          <w:rFonts w:ascii="Times New Roman" w:eastAsia="Times New Roman" w:hAnsi="Times New Roman" w:cs="Times New Roman"/>
+          <w:kern w:val="0"/>
+          <w:sz w:val="24"/>
+          <w:szCs w:val="24"/>
+          <w:lang w:eastAsia="en-GB"/>
+          <w14:ligatures w14:val="none"/>
+        </w:rPr>
+      </w:pPr>
+      <w:r>
+        <w:rPr>
+          <w:rFonts w:ascii="Times New Roman" w:eastAsia="Times New Roman" w:hAnsi="Times New Roman" w:cs="Times New Roman"/>
+          <w:kern w:val="0"/>
+          <w:sz w:val="24"/>
+          <w:szCs w:val="24"/>
+          <w:lang w:eastAsia="en-GB"/>
+          <w14:ligatures w14:val="none"/>
+        </w:rPr>
+        <w:pict w14:anchorId="6E1961E2">
+          <v:rect id="_x0000_i1056" style="width:0;height:1.5pt" o:hralign="center" o:hrstd="t" o:hr="t" fillcolor="#a0a0a0" stroked="f"/>
+        </w:pict>
+      </w:r>
+    </w:p>
+    <w:p>
+      <w:pPr>
+        <w:rPr>
+          <w:b/>
+          <w:bCs/>
+          <w:lang w:eastAsia="en-GB"/>
+        </w:rPr>
+      </w:pPr>
+      <w:r>
+        <w:rPr>
+          <w:b/>
+          <w:bCs/>
+          <w:lang w:eastAsia="en-GB"/>
+        </w:rPr>
+        <w:t>[Creating and Deleting Namespaces]</w:t>
+      </w:r>
+    </w:p>
+    <w:p>
+      <w:pPr>
+        <w:spacing w:before="100" w:beforeAutospacing="1" w:after="100" w:afterAutospacing="1" w:line="240" w:lineRule="auto"/>
+        <w:rPr>
+          <w:rFonts w:ascii="Times New Roman" w:eastAsia="Times New Roman" w:hAnsi="Times New Roman" w:cs="Times New Roman"/>
+          <w:kern w:val="0"/>
+          <w:sz w:val="24"/>
+          <w:szCs w:val="24"/>
+          <w:lang w:eastAsia="en-GB"/>
+          <w14:ligatures w14:val="none"/>
+        </w:rPr>
+      </w:pPr>
+      <w:r>
+        <w:rPr>
+          <w:rFonts w:ascii="Times New Roman" w:eastAsia="Times New Roman" w:hAnsi="Times New Roman" w:cs="Times New Roman"/>
+          <w:kern w:val="0"/>
+          <w:sz w:val="24"/>
+          <w:szCs w:val="24"/>
+          <w:lang w:eastAsia="en-GB"/>
+          <w14:ligatures w14:val="none"/>
+        </w:rPr>
+        <w:t xml:space="preserve">Namespaces are great for organizing resources. Let’s imperatively create a new namespace called </w:t>
+      </w:r>
+      <w:r>
+        <w:rPr>
+          <w:rFonts w:ascii="Courier New" w:eastAsia="Times New Roman" w:hAnsi="Courier New" w:cs="Courier New"/>
+          <w:kern w:val="0"/>
+          <w:sz w:val="20"/>
+          <w:szCs w:val="20"/>
+          <w:lang w:eastAsia="en-GB"/>
+          <w14:ligatures w14:val="none"/>
+        </w:rPr>
+        <w:t>pandora1</w:t>
+      </w:r>
+      <w:r>
+        <w:rPr>
+          <w:rFonts w:ascii="Times New Roman" w:eastAsia="Times New Roman" w:hAnsi="Times New Roman" w:cs="Times New Roman"/>
+          <w:kern w:val="0"/>
+          <w:sz w:val="24"/>
+          <w:szCs w:val="24"/>
+          <w:lang w:eastAsia="en-GB"/>
+          <w14:ligatures w14:val="none"/>
+        </w:rPr>
+        <w:t>.</w:t>
+      </w:r>
+    </w:p>
+    <w:p>
+      <w:pPr>
+        <w:tabs>
+          <w:tab w:val="left" w:pos="916"/>
+          <w:tab w:val="left" w:pos="1832"/>
+          <w:tab w:val="left" w:pos="2748"/>
+          <w:tab w:val="left" w:pos="3664"/>
+          <w:tab w:val="left" w:pos="4580"/>
+          <w:tab w:val="left" w:pos="5496"/>
+          <w:tab w:val="left" w:pos="6412"/>
+          <w:tab w:val="left" w:pos="7328"/>
+          <w:tab w:val="left" w:pos="8244"/>
+          <w:tab w:val="left" w:pos="9160"/>
+          <w:tab w:val="left" w:pos="10076"/>
+          <w:tab w:val="left" w:pos="10992"/>
+          <w:tab w:val="left" w:pos="11908"/>
+          <w:tab w:val="left" w:pos="12824"/>
+          <w:tab w:val="left" w:pos="13740"/>
+          <w:tab w:val="left" w:pos="14656"/>
+        </w:tabs>
+        <w:spacing w:after="0" w:line="240" w:lineRule="auto"/>
+        <w:rPr>
+          <w:rFonts w:ascii="Courier New" w:eastAsia="Times New Roman" w:hAnsi="Courier New" w:cs="Courier New"/>
+          <w:kern w:val="0"/>
+          <w:sz w:val="20"/>
+          <w:szCs w:val="20"/>
+          <w:lang w:eastAsia="en-GB"/>
+          <w14:ligatures w14:val="none"/>
+        </w:rPr>
+      </w:pPr>
+      <w:r>
+        <w:rPr>
+          <w:rFonts w:ascii="Courier New" w:eastAsia="Times New Roman" w:hAnsi="Courier New" w:cs="Courier New"/>
+          <w:kern w:val="0"/>
+          <w:sz w:val="20"/>
+          <w:szCs w:val="20"/>
+          <w:lang w:eastAsia="en-GB"/>
+          <w14:ligatures w14:val="none"/>
+        </w:rPr>
+        <w:t>kubectl create namespace pandora1</w:t>
+      </w:r>
+    </w:p>
+    <w:p>
+      <w:pPr>
+        <w:spacing w:before="100" w:beforeAutospacing="1" w:after="100" w:afterAutospacing="1" w:line="240" w:lineRule="auto"/>
+        <w:rPr>
+          <w:rFonts w:ascii="Times New Roman" w:eastAsia="Times New Roman" w:hAnsi="Times New Roman" w:cs="Times New Roman"/>
+          <w:kern w:val="0"/>
+          <w:sz w:val="24"/>
+          <w:szCs w:val="24"/>
+          <w:lang w:eastAsia="en-GB"/>
+          <w14:ligatures w14:val="none"/>
+        </w:rPr>
+      </w:pPr>
+      <w:r>
+        <w:rPr>
+          <w:rFonts w:ascii="Times New Roman" w:eastAsia="Times New Roman" w:hAnsi="Times New Roman" w:cs="Times New Roman"/>
+          <w:b/>
+          <w:bCs/>
+          <w:kern w:val="0"/>
+          <w:sz w:val="24"/>
+          <w:szCs w:val="24"/>
+          <w:lang w:eastAsia="en-GB"/>
+          <w14:ligatures w14:val="none"/>
+        </w:rPr>
+        <w:t>[Tip]</w:t>
+      </w:r>
+      <w:r>
+        <w:rPr>
+          <w:rFonts w:ascii="Times New Roman" w:eastAsia="Times New Roman" w:hAnsi="Times New Roman" w:cs="Times New Roman"/>
+          <w:kern w:val="0"/>
+          <w:sz w:val="24"/>
+          <w:szCs w:val="24"/>
+          <w:lang w:eastAsia="en-GB"/>
+          <w14:ligatures w14:val="none"/>
+        </w:rPr>
+        <w:t xml:space="preserve"> "Remember, Kubernetes namespaces must be in lowercase and can include dashes. If we try to create </w:t>
+      </w:r>
+      <w:r>
+        <w:rPr>
+          <w:rFonts w:ascii="Courier New" w:eastAsia="Times New Roman" w:hAnsi="Courier New" w:cs="Courier New"/>
+          <w:kern w:val="0"/>
+          <w:sz w:val="20"/>
+          <w:szCs w:val="20"/>
+          <w:lang w:eastAsia="en-GB"/>
+          <w14:ligatures w14:val="none"/>
+        </w:rPr>
+        <w:t>Pandora1</w:t>
+      </w:r>
+      <w:r>
+        <w:rPr>
+          <w:rFonts w:ascii="Times New Roman" w:eastAsia="Times New Roman" w:hAnsi="Times New Roman" w:cs="Times New Roman"/>
+          <w:kern w:val="0"/>
+          <w:sz w:val="24"/>
+          <w:szCs w:val="24"/>
+          <w:lang w:eastAsia="en-GB"/>
+          <w14:ligatures w14:val="none"/>
+        </w:rPr>
+        <w:t>, Kubernetes will reject it."</w:t>
+      </w:r>
+    </w:p>
+    <w:p>
+      <w:pPr>
+        <w:tabs>
+          <w:tab w:val="left" w:pos="916"/>
+          <w:tab w:val="left" w:pos="1832"/>
+          <w:tab w:val="left" w:pos="2748"/>
+          <w:tab w:val="left" w:pos="3664"/>
+          <w:tab w:val="left" w:pos="4580"/>
+          <w:tab w:val="left" w:pos="5496"/>
+          <w:tab w:val="left" w:pos="6412"/>
+          <w:tab w:val="left" w:pos="7328"/>
+          <w:tab w:val="left" w:pos="8244"/>
+          <w:tab w:val="left" w:pos="9160"/>
+          <w:tab w:val="left" w:pos="10076"/>
+          <w:tab w:val="left" w:pos="10992"/>
+          <w:tab w:val="left" w:pos="11908"/>
+          <w:tab w:val="left" w:pos="12824"/>
+          <w:tab w:val="left" w:pos="13740"/>
+          <w:tab w:val="left" w:pos="14656"/>
+        </w:tabs>
+        <w:spacing w:after="0" w:line="240" w:lineRule="auto"/>
+        <w:rPr>
+          <w:rFonts w:ascii="Courier New" w:eastAsia="Times New Roman" w:hAnsi="Courier New" w:cs="Courier New"/>
+          <w:kern w:val="0"/>
+          <w:sz w:val="20"/>
+          <w:szCs w:val="20"/>
+          <w:lang w:eastAsia="en-GB"/>
+          <w14:ligatures w14:val="none"/>
+        </w:rPr>
+      </w:pPr>
+      <w:r>
+        <w:rPr>
+          <w:rFonts w:ascii="Courier New" w:eastAsia="Times New Roman" w:hAnsi="Courier New" w:cs="Courier New"/>
+          <w:kern w:val="0"/>
+          <w:sz w:val="20"/>
+          <w:szCs w:val="20"/>
+          <w:lang w:eastAsia="en-GB"/>
+          <w14:ligatures w14:val="none"/>
+        </w:rPr>
+        <w:t>kubectl create namespace Pandora1</w:t>
+      </w:r>
+    </w:p>
+    <w:p>
+      <w:pPr>
+        <w:spacing w:before="100" w:beforeAutospacing="1" w:after="100" w:afterAutospacing="1" w:line="240" w:lineRule="auto"/>
+        <w:rPr>
+          <w:rFonts w:ascii="Courier New" w:eastAsia="Times New Roman" w:hAnsi="Courier New" w:cs="Courier New"/>
+          <w:kern w:val="0"/>
+          <w:sz w:val="20"/>
+          <w:szCs w:val="20"/>
+          <w:lang w:eastAsia="en-GB"/>
+          <w14:ligatures w14:val="none"/>
+        </w:rPr>
+      </w:pPr>
+      <w:r>
+        <w:rPr>
+          <w:rFonts w:ascii="Times New Roman" w:eastAsia="Times New Roman" w:hAnsi="Times New Roman" w:cs="Times New Roman"/>
+          <w:kern w:val="0"/>
+          <w:sz w:val="24"/>
+          <w:szCs w:val="24"/>
+          <w:lang w:eastAsia="en-GB"/>
+          <w14:ligatures w14:val="none"/>
+        </w:rPr>
+        <w:t>Now, let's create a namespace declaratively using a YAML file.</w:t>
+      </w:r>
+    </w:p>
+    <w:p>
+      <w:pPr>
+        <w:tabs>
+          <w:tab w:val="left" w:pos="916"/>
+          <w:tab w:val="left" w:pos="1832"/>
+          <w:tab w:val="left" w:pos="2748"/>
+          <w:tab w:val="left" w:pos="3664"/>
+          <w:tab w:val="left" w:pos="4580"/>
+          <w:tab w:val="left" w:pos="5496"/>
+          <w:tab w:val="left" w:pos="6412"/>
+          <w:tab w:val="left" w:pos="7328"/>
+          <w:tab w:val="left" w:pos="8244"/>
+          <w:tab w:val="left" w:pos="9160"/>
+          <w:tab w:val="left" w:pos="10076"/>
+          <w:tab w:val="left" w:pos="10992"/>
+          <w:tab w:val="left" w:pos="11908"/>
+          <w:tab w:val="left" w:pos="12824"/>
+          <w:tab w:val="left" w:pos="13740"/>
+          <w:tab w:val="left" w:pos="14656"/>
+        </w:tabs>
+        <w:spacing w:after="0" w:line="240" w:lineRule="auto"/>
+        <w:rPr>
+          <w:rFonts w:ascii="Courier New" w:eastAsia="Times New Roman" w:hAnsi="Courier New" w:cs="Courier New"/>
+          <w:kern w:val="0"/>
+          <w:sz w:val="20"/>
+          <w:szCs w:val="20"/>
+          <w:lang w:eastAsia="en-GB"/>
+          <w14:ligatures w14:val="none"/>
+        </w:rPr>
+      </w:pPr>
+      <w:r>
+        <w:rPr>
+          <w:rFonts w:ascii="Courier New" w:eastAsia="Times New Roman" w:hAnsi="Courier New" w:cs="Courier New"/>
+          <w:kern w:val="0"/>
+          <w:sz w:val="20"/>
+          <w:szCs w:val="20"/>
+          <w:lang w:eastAsia="en-GB"/>
+          <w14:ligatures w14:val="none"/>
+        </w:rPr>
+        <w:t>kubectl apply -f namespace.yaml</w:t>
+      </w:r>
+    </w:p>
+    <w:p>
+      <w:pPr>
+        <w:spacing w:before="100" w:beforeAutospacing="1" w:after="100" w:afterAutospacing="1" w:line="240" w:lineRule="auto"/>
+        <w:rPr>
+          <w:rFonts w:ascii="Times New Roman" w:eastAsia="Times New Roman" w:hAnsi="Times New Roman" w:cs="Times New Roman"/>
+          <w:kern w:val="0"/>
+          <w:sz w:val="24"/>
+          <w:szCs w:val="24"/>
+          <w:lang w:eastAsia="en-GB"/>
+          <w14:ligatures w14:val="none"/>
+        </w:rPr>
+      </w:pPr>
+      <w:r>
+        <w:rPr>
+          <w:rFonts w:ascii="Times New Roman" w:eastAsia="Times New Roman" w:hAnsi="Times New Roman" w:cs="Times New Roman"/>
+          <w:kern w:val="0"/>
+          <w:sz w:val="24"/>
+          <w:szCs w:val="24"/>
+          <w:lang w:eastAsia="en-GB"/>
+          <w14:ligatures w14:val="none"/>
+        </w:rPr>
+        <w:t>"And finally, to see all namespaces again:"</w:t>
+      </w:r>
+    </w:p>
+    <w:p>
+      <w:pPr>
+        <w:tabs>
+          <w:tab w:val="left" w:pos="916"/>
+          <w:tab w:val="left" w:pos="1832"/>
+          <w:tab w:val="left" w:pos="2748"/>
+          <w:tab w:val="left" w:pos="3664"/>
+          <w:tab w:val="left" w:pos="4580"/>
+          <w:tab w:val="left" w:pos="5496"/>
+          <w:tab w:val="left" w:pos="6412"/>
+          <w:tab w:val="left" w:pos="7328"/>
+          <w:tab w:val="left" w:pos="8244"/>
+          <w:tab w:val="left" w:pos="9160"/>
+          <w:tab w:val="left" w:pos="10076"/>
+          <w:tab w:val="left" w:pos="10992"/>
+          <w:tab w:val="left" w:pos="11908"/>
+          <w:tab w:val="left" w:pos="12824"/>
+          <w:tab w:val="left" w:pos="13740"/>
+          <w:tab w:val="left" w:pos="14656"/>
+        </w:tabs>
+        <w:spacing w:after="0" w:line="240" w:lineRule="auto"/>
+        <w:rPr>
+          <w:rFonts w:ascii="Courier New" w:eastAsia="Times New Roman" w:hAnsi="Courier New" w:cs="Courier New"/>
+          <w:kern w:val="0"/>
+          <w:sz w:val="20"/>
+          <w:szCs w:val="20"/>
+          <w:lang w:eastAsia="en-GB"/>
+          <w14:ligatures w14:val="none"/>
+        </w:rPr>
+      </w:pPr>
+      <w:r>
+        <w:rPr>
+          <w:rFonts w:ascii="Courier New" w:eastAsia="Times New Roman" w:hAnsi="Courier New" w:cs="Courier New"/>
+          <w:kern w:val="0"/>
+          <w:sz w:val="20"/>
+          <w:szCs w:val="20"/>
+          <w:lang w:eastAsia="en-GB"/>
+          <w14:ligatures w14:val="none"/>
+        </w:rPr>
+        <w:t>kubectl get namespaces</w:t>
+      </w:r>
+    </w:p>
+    <w:p>
+      <w:pPr>
+        <w:spacing w:after="0" w:line="240" w:lineRule="auto"/>
+        <w:rPr>
+          <w:rFonts w:ascii="Times New Roman" w:eastAsia="Times New Roman" w:hAnsi="Times New Roman" w:cs="Times New Roman"/>
+          <w:kern w:val="0"/>
+          <w:sz w:val="24"/>
+          <w:szCs w:val="24"/>
+          <w:lang w:eastAsia="en-GB"/>
+          <w14:ligatures w14:val="none"/>
+        </w:rPr>
+      </w:pPr>
+      <w:r>
+        <w:rPr>
+          <w:rFonts w:ascii="Times New Roman" w:eastAsia="Times New Roman" w:hAnsi="Times New Roman" w:cs="Times New Roman"/>
+          <w:kern w:val="0"/>
+          <w:sz w:val="24"/>
+          <w:szCs w:val="24"/>
+          <w:lang w:eastAsia="en-GB"/>
+          <w14:ligatures w14:val="none"/>
+        </w:rPr>
+        <w:pict w14:anchorId="5ECD1A07">
+          <v:rect id="_x0000_i1057" style="width:0;height:1.5pt" o:hralign="center" o:hrstd="t" o:hr="t" fillcolor="#a0a0a0" stroked="f"/>
+        </w:pict>
+      </w:r>
+    </w:p>
+    <w:p>
+      <w:pPr>
+        <w:rPr>
+          <w:b/>
+          <w:bCs/>
+          <w:lang w:eastAsia="en-GB"/>
+        </w:rPr>
+      </w:pPr>
+      <w:r>
+        <w:rPr>
+          <w:b/>
+          <w:bCs/>
+          <w:lang w:eastAsia="en-GB"/>
+        </w:rPr>
+        <w:t>[Deploying into Namespaces]</w:t>
+      </w:r>
+    </w:p>
+    <w:p>
+      <w:pPr>
+        <w:spacing w:before="100" w:beforeAutospacing="1" w:after="100" w:afterAutospacing="1" w:line="240" w:lineRule="auto"/>
+        <w:rPr>
+          <w:rFonts w:ascii="Times New Roman" w:eastAsia="Times New Roman" w:hAnsi="Times New Roman" w:cs="Times New Roman"/>
+          <w:kern w:val="0"/>
+          <w:sz w:val="24"/>
+          <w:szCs w:val="24"/>
+          <w:lang w:eastAsia="en-GB"/>
+          <w14:ligatures w14:val="none"/>
+        </w:rPr>
+      </w:pPr>
+      <w:r>
+        <w:rPr>
+          <w:rFonts w:ascii="Times New Roman" w:eastAsia="Times New Roman" w:hAnsi="Times New Roman" w:cs="Times New Roman"/>
+          <w:kern w:val="0"/>
+          <w:sz w:val="24"/>
+          <w:szCs w:val="24"/>
+          <w:lang w:eastAsia="en-GB"/>
+          <w14:ligatures w14:val="none"/>
+        </w:rPr>
+        <w:t xml:space="preserve">Next, let’s deploy an application into our </w:t>
+      </w:r>
+      <w:r>
+        <w:rPr>
+          <w:rFonts w:ascii="Courier New" w:eastAsia="Times New Roman" w:hAnsi="Courier New" w:cs="Courier New"/>
+          <w:kern w:val="0"/>
+          <w:sz w:val="20"/>
+          <w:szCs w:val="20"/>
+          <w:lang w:eastAsia="en-GB"/>
+          <w14:ligatures w14:val="none"/>
+        </w:rPr>
+        <w:t>pandora1</w:t>
+      </w:r>
+      <w:r>
+        <w:rPr>
+          <w:rFonts w:ascii="Times New Roman" w:eastAsia="Times New Roman" w:hAnsi="Times New Roman" w:cs="Times New Roman"/>
+          <w:kern w:val="0"/>
+          <w:sz w:val="24"/>
+          <w:szCs w:val="24"/>
+          <w:lang w:eastAsia="en-GB"/>
+          <w14:ligatures w14:val="none"/>
+        </w:rPr>
+        <w:t xml:space="preserve"> namespace. </w:t>
+      </w:r>
+    </w:p>
+    <w:p>
+      <w:pPr>
+        <w:tabs>
+          <w:tab w:val="left" w:pos="916"/>
+          <w:tab w:val="left" w:pos="1832"/>
+          <w:tab w:val="left" w:pos="2748"/>
+          <w:tab w:val="left" w:pos="3664"/>
+          <w:tab w:val="left" w:pos="4580"/>
+          <w:tab w:val="left" w:pos="5496"/>
+          <w:tab w:val="left" w:pos="6412"/>
+          <w:tab w:val="left" w:pos="7328"/>
+          <w:tab w:val="left" w:pos="8244"/>
+          <w:tab w:val="left" w:pos="9160"/>
+          <w:tab w:val="left" w:pos="10076"/>
+          <w:tab w:val="left" w:pos="10992"/>
+          <w:tab w:val="left" w:pos="11908"/>
+          <w:tab w:val="left" w:pos="12824"/>
+          <w:tab w:val="left" w:pos="13740"/>
+          <w:tab w:val="left" w:pos="14656"/>
+        </w:tabs>
+        <w:spacing w:after="0" w:line="240" w:lineRule="auto"/>
+        <w:rPr>
+          <w:rFonts w:ascii="Courier New" w:eastAsia="Times New Roman" w:hAnsi="Courier New" w:cs="Courier New"/>
+          <w:kern w:val="0"/>
+          <w:sz w:val="20"/>
+          <w:szCs w:val="20"/>
+          <w:lang w:eastAsia="en-GB"/>
+          <w14:ligatures w14:val="none"/>
+        </w:rPr>
+      </w:pPr>
+      <w:r>
+        <w:rPr>
+          <w:rFonts w:ascii="Courier New" w:eastAsia="Times New Roman" w:hAnsi="Courier New" w:cs="Courier New"/>
+          <w:kern w:val="0"/>
+          <w:sz w:val="20"/>
+          <w:szCs w:val="20"/>
+          <w:lang w:eastAsia="en-GB"/>
+          <w14:ligatures w14:val="none"/>
+        </w:rPr>
+        <w:t>kubectl apply -f deployment.yaml</w:t>
+      </w:r>
+    </w:p>
+    <w:p>
+      <w:pPr>
+        <w:spacing w:before="100" w:beforeAutospacing="1" w:after="100" w:afterAutospacing="1" w:line="240" w:lineRule="auto"/>
+        <w:rPr>
+          <w:rFonts w:ascii="Times New Roman" w:eastAsia="Times New Roman" w:hAnsi="Times New Roman" w:cs="Times New Roman"/>
+          <w:kern w:val="0"/>
+          <w:sz w:val="24"/>
+          <w:szCs w:val="24"/>
+          <w:lang w:eastAsia="en-GB"/>
+          <w14:ligatures w14:val="none"/>
+        </w:rPr>
+      </w:pPr>
+      <w:r>
+        <w:rPr>
+          <w:rFonts w:ascii="Times New Roman" w:eastAsia="Times New Roman" w:hAnsi="Times New Roman" w:cs="Times New Roman"/>
+          <w:kern w:val="0"/>
+          <w:sz w:val="24"/>
+          <w:szCs w:val="24"/>
+          <w:lang w:eastAsia="en-GB"/>
+          <w14:ligatures w14:val="none"/>
+        </w:rPr>
+        <w:t xml:space="preserve">This deployment creates </w:t>
+      </w:r>
+      <w:r>
+        <w:rPr>
+          <w:rFonts w:ascii="Times New Roman" w:eastAsia="Times New Roman" w:hAnsi="Times New Roman" w:cs="Times New Roman"/>
+          <w:kern w:val="0"/>
+          <w:sz w:val="24"/>
+          <w:szCs w:val="24"/>
+          <w:lang w:eastAsia="en-GB"/>
+          <w14:ligatures w14:val="none"/>
+        </w:rPr>
+        <w:t>4</w:t>
+      </w:r>
+      <w:r>
+        <w:rPr>
+          <w:rFonts w:ascii="Times New Roman" w:eastAsia="Times New Roman" w:hAnsi="Times New Roman" w:cs="Times New Roman"/>
+          <w:kern w:val="0"/>
+          <w:sz w:val="24"/>
+          <w:szCs w:val="24"/>
+          <w:lang w:eastAsia="en-GB"/>
+          <w14:ligatures w14:val="none"/>
+        </w:rPr>
+        <w:t xml:space="preserve"> replicas of the </w:t>
+      </w:r>
+      <w:r>
+        <w:rPr>
+          <w:rFonts w:ascii="Courier New" w:eastAsia="Times New Roman" w:hAnsi="Courier New" w:cs="Courier New"/>
+          <w:kern w:val="0"/>
+          <w:sz w:val="20"/>
+          <w:szCs w:val="20"/>
+          <w:lang w:eastAsia="en-GB"/>
+          <w14:ligatures w14:val="none"/>
+        </w:rPr>
+        <w:t>hello-world</w:t>
+      </w:r>
+      <w:r>
+        <w:rPr>
+          <w:rFonts w:ascii="Times New Roman" w:eastAsia="Times New Roman" w:hAnsi="Times New Roman" w:cs="Times New Roman"/>
+          <w:kern w:val="0"/>
+          <w:sz w:val="24"/>
+          <w:szCs w:val="24"/>
+          <w:lang w:eastAsia="en-GB"/>
+          <w14:ligatures w14:val="none"/>
+        </w:rPr>
+        <w:t xml:space="preserve"> app in the </w:t>
+      </w:r>
+      <w:r>
+        <w:rPr>
+          <w:rFonts w:ascii="Courier New" w:eastAsia="Times New Roman" w:hAnsi="Courier New" w:cs="Courier New"/>
+          <w:kern w:val="0"/>
+          <w:sz w:val="20"/>
+          <w:szCs w:val="20"/>
+          <w:lang w:eastAsia="en-GB"/>
+          <w14:ligatures w14:val="none"/>
+        </w:rPr>
+        <w:t>pandora1</w:t>
+      </w:r>
+      <w:r>
+        <w:rPr>
+          <w:rFonts w:ascii="Times New Roman" w:eastAsia="Times New Roman" w:hAnsi="Times New Roman" w:cs="Times New Roman"/>
+          <w:kern w:val="0"/>
+          <w:sz w:val="24"/>
+          <w:szCs w:val="24"/>
+          <w:lang w:eastAsia="en-GB"/>
+          <w14:ligatures w14:val="none"/>
+        </w:rPr>
+        <w:t xml:space="preserve"> namespace.</w:t>
+      </w:r>
+    </w:p>
+    <w:p>
+      <w:pPr>
+        <w:spacing w:before="100" w:beforeAutospacing="1" w:after="100" w:afterAutospacing="1" w:line="240" w:lineRule="auto"/>
+        <w:rPr>
+          <w:rFonts w:ascii="Times New Roman" w:eastAsia="Times New Roman" w:hAnsi="Times New Roman" w:cs="Times New Roman"/>
+          <w:kern w:val="0"/>
+          <w:sz w:val="24"/>
+          <w:szCs w:val="24"/>
+          <w:lang w:eastAsia="en-GB"/>
+          <w14:ligatures w14:val="none"/>
+        </w:rPr>
+      </w:pPr>
+      <w:r>
+        <w:rPr>
+          <w:rFonts w:ascii="Times New Roman" w:eastAsia="Times New Roman" w:hAnsi="Times New Roman" w:cs="Times New Roman"/>
+          <w:kern w:val="0"/>
+          <w:sz w:val="24"/>
+          <w:szCs w:val="24"/>
+          <w:lang w:eastAsia="en-GB"/>
+          <w14:ligatures w14:val="none"/>
+        </w:rPr>
+        <w:t>In addition to creating resources declaratively with YAML, Kubernetes also allows you to create resources imperatively. Let’s create a simple pod using the kubectl run command.</w:t>
+      </w:r>
+    </w:p>
+    <w:p>
+      <w:pPr>
+        <w:spacing w:before="100" w:beforeAutospacing="1" w:after="100" w:afterAutospacing="1" w:line="240" w:lineRule="auto"/>
+        <w:rPr>
+          <w:rFonts w:ascii="Courier New" w:eastAsia="Times New Roman" w:hAnsi="Courier New" w:cs="Courier New"/>
+          <w:kern w:val="0"/>
+          <w:sz w:val="20"/>
+          <w:szCs w:val="20"/>
+          <w:lang w:eastAsia="en-GB"/>
+          <w14:ligatures w14:val="none"/>
+        </w:rPr>
+      </w:pPr>
+      <w:r>
+        <w:rPr>
+          <w:rFonts w:ascii="Courier New" w:eastAsia="Times New Roman" w:hAnsi="Courier New" w:cs="Courier New"/>
+          <w:kern w:val="0"/>
+          <w:sz w:val="20"/>
+          <w:szCs w:val="20"/>
+          <w:lang w:eastAsia="en-GB"/>
+          <w14:ligatures w14:val="none"/>
+        </w:rPr>
+        <w:t>kubectl run hello-world-pod \</w:t>
+      </w:r>
+    </w:p>
+    <w:p>
+      <w:pPr>
+        <w:spacing w:before="100" w:beforeAutospacing="1" w:after="100" w:afterAutospacing="1" w:line="240" w:lineRule="auto"/>
+        <w:rPr>
+          <w:rFonts w:ascii="Courier New" w:eastAsia="Times New Roman" w:hAnsi="Courier New" w:cs="Courier New"/>
+          <w:kern w:val="0"/>
+          <w:sz w:val="20"/>
+          <w:szCs w:val="20"/>
+          <w:lang w:eastAsia="en-GB"/>
+          <w14:ligatures w14:val="none"/>
+        </w:rPr>
+      </w:pPr>
+      <w:r>
+        <w:rPr>
+          <w:rFonts w:ascii="Courier New" w:eastAsia="Times New Roman" w:hAnsi="Courier New" w:cs="Courier New"/>
+          <w:kern w:val="0"/>
+          <w:sz w:val="20"/>
+          <w:szCs w:val="20"/>
+          <w:lang w:eastAsia="en-GB"/>
+          <w14:ligatures w14:val="none"/>
+        </w:rPr>
+        <w:t xml:space="preserve">  --image=gcr.io/google-samples/hello-app:1.0 \</w:t>
+      </w:r>
+    </w:p>
+    <w:p>
+      <w:pPr>
+        <w:spacing w:before="100" w:beforeAutospacing="1" w:after="100" w:afterAutospacing="1" w:line="240" w:lineRule="auto"/>
+        <w:rPr>
+          <w:rFonts w:ascii="Courier New" w:eastAsia="Times New Roman" w:hAnsi="Courier New" w:cs="Courier New"/>
+          <w:kern w:val="0"/>
+          <w:sz w:val="20"/>
+          <w:szCs w:val="20"/>
+          <w:lang w:eastAsia="en-GB"/>
+          <w14:ligatures w14:val="none"/>
+        </w:rPr>
+      </w:pPr>
+      <w:r>
+        <w:rPr>
+          <w:rFonts w:ascii="Courier New" w:eastAsia="Times New Roman" w:hAnsi="Courier New" w:cs="Courier New"/>
+          <w:kern w:val="0"/>
+          <w:sz w:val="20"/>
+          <w:szCs w:val="20"/>
+          <w:lang w:eastAsia="en-GB"/>
+          <w14:ligatures w14:val="none"/>
+        </w:rPr>
+        <w:t xml:space="preserve">  --namespace pandora1</w:t>
+      </w:r>
+    </w:p>
+    <w:p>
+      <w:pPr>
+        <w:spacing w:before="100" w:beforeAutospacing="1" w:after="100" w:afterAutospacing="1" w:line="240" w:lineRule="auto"/>
+        <w:rPr>
+          <w:rFonts w:ascii="Times New Roman" w:eastAsia="Times New Roman" w:hAnsi="Times New Roman" w:cs="Times New Roman"/>
+          <w:kern w:val="0"/>
+          <w:sz w:val="24"/>
+          <w:szCs w:val="24"/>
+          <w:lang w:eastAsia="en-GB"/>
+          <w14:ligatures w14:val="none"/>
+        </w:rPr>
+      </w:pPr>
+      <w:r>
+        <w:rPr>
+          <w:rFonts w:ascii="Times New Roman" w:eastAsia="Times New Roman" w:hAnsi="Times New Roman" w:cs="Times New Roman"/>
+          <w:kern w:val="0"/>
+          <w:sz w:val="24"/>
+          <w:szCs w:val="24"/>
+          <w:lang w:eastAsia="en-GB"/>
+          <w14:ligatures w14:val="none"/>
+        </w:rPr>
+        <w:lastRenderedPageBreak/>
+        <w:t>Here, we are creating a pod called hello-world-pod running the hello-app container from Google’s sample image in the pandora1 namespace. This is a quick way to create resources without needing to write a YAML file.</w:t>
+      </w:r>
+    </w:p>
+    <w:p>
+      <w:pPr>
+        <w:spacing w:after="0" w:line="240" w:lineRule="auto"/>
+        <w:rPr>
+          <w:rFonts w:ascii="Times New Roman" w:eastAsia="Times New Roman" w:hAnsi="Times New Roman" w:cs="Times New Roman"/>
+          <w:kern w:val="0"/>
+          <w:sz w:val="24"/>
+          <w:szCs w:val="24"/>
+          <w:lang w:eastAsia="en-GB"/>
+          <w14:ligatures w14:val="none"/>
+        </w:rPr>
+      </w:pPr>
+      <w:r>
+        <w:rPr>
+          <w:rFonts w:ascii="Times New Roman" w:eastAsia="Times New Roman" w:hAnsi="Times New Roman" w:cs="Times New Roman"/>
+          <w:kern w:val="0"/>
+          <w:sz w:val="24"/>
+          <w:szCs w:val="24"/>
+          <w:lang w:eastAsia="en-GB"/>
+          <w14:ligatures w14:val="none"/>
+        </w:rPr>
+        <w:t>However, neither the deployment nor the pod was created successfully. This is due to the default Fargate profile's configuration.</w:t>
+      </w:r>
+    </w:p>
+    <w:p>
+      <w:pPr>
+        <w:spacing w:before="100" w:beforeAutospacing="1" w:after="100" w:afterAutospacing="1" w:line="240" w:lineRule="auto"/>
+        <w:rPr>
+          <w:rFonts w:ascii="Courier New" w:eastAsia="Times New Roman" w:hAnsi="Courier New" w:cs="Courier New"/>
+          <w:kern w:val="0"/>
+          <w:sz w:val="20"/>
+          <w:szCs w:val="20"/>
+          <w:lang w:eastAsia="en-GB"/>
+          <w14:ligatures w14:val="none"/>
+        </w:rPr>
+      </w:pPr>
+      <w:r>
+        <w:rPr>
+          <w:rFonts w:ascii="Courier New" w:eastAsia="Times New Roman" w:hAnsi="Courier New" w:cs="Courier New"/>
+          <w:kern w:val="0"/>
+          <w:sz w:val="20"/>
+          <w:szCs w:val="20"/>
+          <w:lang w:eastAsia="en-GB"/>
+          <w14:ligatures w14:val="none"/>
+        </w:rPr>
+        <w:t>kubectl get pods --namespace pandora1</w:t>
+      </w:r>
+    </w:p>
+    <w:p>
+      <w:pPr>
+        <w:spacing w:after="0" w:line="240" w:lineRule="auto"/>
+        <w:rPr>
+          <w:rFonts w:ascii="Times New Roman" w:eastAsia="Times New Roman" w:hAnsi="Times New Roman" w:cs="Times New Roman"/>
+          <w:kern w:val="0"/>
+          <w:sz w:val="24"/>
+          <w:szCs w:val="24"/>
+          <w:lang w:eastAsia="en-GB"/>
+          <w14:ligatures w14:val="none"/>
+        </w:rPr>
+      </w:pPr>
+      <w:r>
+        <w:rPr>
+          <w:rFonts w:ascii="Times New Roman" w:eastAsia="Times New Roman" w:hAnsi="Times New Roman" w:cs="Times New Roman"/>
+          <w:kern w:val="0"/>
+          <w:sz w:val="24"/>
+          <w:szCs w:val="24"/>
+          <w:lang w:eastAsia="en-GB"/>
+          <w14:ligatures w14:val="none"/>
+        </w:rPr>
+        <w:pict w14:anchorId="4291D13E">
+          <v:rect id="_x0000_i1146" style="width:0;height:1.5pt" o:hralign="center" o:hrstd="t" o:hr="t" fillcolor="#a0a0a0" stroked="f"/>
+        </w:pict>
+      </w:r>
+    </w:p>
+    <w:p>
+      <w:pPr>
+        <w:rPr>
+          <w:b/>
+          <w:bCs/>
+          <w:lang w:eastAsia="en-GB"/>
+        </w:rPr>
+      </w:pPr>
+      <w:r>
+        <w:rPr>
+          <w:b/>
+          <w:bCs/>
+          <w:lang w:eastAsia="en-GB"/>
+        </w:rPr>
+        <w:t>[Creating Fargate Profiles and Cleaning Up]</w:t>
+      </w:r>
+    </w:p>
+    <w:p>
+      <w:pPr>
+        <w:spacing w:before="100" w:beforeAutospacing="1" w:after="100" w:afterAutospacing="1" w:line="240" w:lineRule="auto"/>
+        <w:rPr>
+          <w:rFonts w:ascii="Times New Roman" w:eastAsia="Times New Roman" w:hAnsi="Times New Roman" w:cs="Times New Roman"/>
+          <w:kern w:val="0"/>
+          <w:sz w:val="24"/>
+          <w:szCs w:val="24"/>
+          <w:lang w:eastAsia="en-GB"/>
+          <w14:ligatures w14:val="none"/>
+        </w:rPr>
+      </w:pPr>
+      <w:r>
+        <w:rPr>
+          <w:rFonts w:ascii="Times New Roman" w:eastAsia="Times New Roman" w:hAnsi="Times New Roman" w:cs="Times New Roman"/>
+          <w:kern w:val="0"/>
+          <w:sz w:val="24"/>
+          <w:szCs w:val="24"/>
+          <w:lang w:eastAsia="en-GB"/>
+          <w14:ligatures w14:val="none"/>
+        </w:rPr>
+        <w:t xml:space="preserve">"Now, let’s create a Fargate profile for our </w:t>
+      </w:r>
+      <w:r>
+        <w:rPr>
+          <w:rFonts w:ascii="Courier New" w:eastAsia="Times New Roman" w:hAnsi="Courier New" w:cs="Courier New"/>
+          <w:kern w:val="0"/>
+          <w:sz w:val="20"/>
+          <w:szCs w:val="20"/>
+          <w:lang w:eastAsia="en-GB"/>
+          <w14:ligatures w14:val="none"/>
+        </w:rPr>
+        <w:t>pandora1</w:t>
+      </w:r>
+      <w:r>
+        <w:rPr>
+          <w:rFonts w:ascii="Times New Roman" w:eastAsia="Times New Roman" w:hAnsi="Times New Roman" w:cs="Times New Roman"/>
+          <w:kern w:val="0"/>
+          <w:sz w:val="24"/>
+          <w:szCs w:val="24"/>
+          <w:lang w:eastAsia="en-GB"/>
+          <w14:ligatures w14:val="none"/>
+        </w:rPr>
+        <w:t xml:space="preserve"> namespace using eksctl."</w:t>
+      </w:r>
+    </w:p>
+    <w:p>
+      <w:pPr>
+        <w:tabs>
+          <w:tab w:val="left" w:pos="916"/>
+          <w:tab w:val="left" w:pos="1832"/>
+          <w:tab w:val="left" w:pos="2748"/>
+          <w:tab w:val="left" w:pos="3664"/>
+          <w:tab w:val="left" w:pos="4580"/>
+          <w:tab w:val="left" w:pos="5496"/>
+          <w:tab w:val="left" w:pos="6412"/>
+          <w:tab w:val="left" w:pos="7328"/>
+          <w:tab w:val="left" w:pos="8244"/>
+          <w:tab w:val="left" w:pos="9160"/>
+          <w:tab w:val="left" w:pos="10076"/>
+          <w:tab w:val="left" w:pos="10992"/>
+          <w:tab w:val="left" w:pos="11908"/>
+          <w:tab w:val="left" w:pos="12824"/>
+          <w:tab w:val="left" w:pos="13740"/>
+          <w:tab w:val="left" w:pos="14656"/>
+        </w:tabs>
+        <w:spacing w:after="0" w:line="240" w:lineRule="auto"/>
+        <w:rPr>
+          <w:rFonts w:ascii="Courier New" w:eastAsia="Times New Roman" w:hAnsi="Courier New" w:cs="Courier New"/>
+          <w:kern w:val="0"/>
+          <w:sz w:val="20"/>
+          <w:szCs w:val="20"/>
+          <w:lang w:eastAsia="en-GB"/>
+          <w14:ligatures w14:val="none"/>
+        </w:rPr>
+      </w:pPr>
+      <w:r>
+        <w:rPr>
+          <w:rFonts w:ascii="Courier New" w:eastAsia="Times New Roman" w:hAnsi="Courier New" w:cs="Courier New"/>
+          <w:kern w:val="0"/>
+          <w:sz w:val="20"/>
+          <w:szCs w:val="20"/>
+          <w:lang w:eastAsia="en-GB"/>
+          <w14:ligatures w14:val="none"/>
+        </w:rPr>
+        <w:t>eksctl create fargateprofile \</w:t>
+      </w:r>
+    </w:p>
+    <w:p>
+      <w:pPr>
+        <w:tabs>
+          <w:tab w:val="left" w:pos="916"/>
+          <w:tab w:val="left" w:pos="1832"/>
+          <w:tab w:val="left" w:pos="2748"/>
+          <w:tab w:val="left" w:pos="3664"/>
+          <w:tab w:val="left" w:pos="4580"/>
+          <w:tab w:val="left" w:pos="5496"/>
+          <w:tab w:val="left" w:pos="6412"/>
+          <w:tab w:val="left" w:pos="7328"/>
+          <w:tab w:val="left" w:pos="8244"/>
+          <w:tab w:val="left" w:pos="9160"/>
+          <w:tab w:val="left" w:pos="10076"/>
+          <w:tab w:val="left" w:pos="10992"/>
+          <w:tab w:val="left" w:pos="11908"/>
+          <w:tab w:val="left" w:pos="12824"/>
+          <w:tab w:val="left" w:pos="13740"/>
+          <w:tab w:val="left" w:pos="14656"/>
+        </w:tabs>
+        <w:spacing w:after="0" w:line="240" w:lineRule="auto"/>
+        <w:rPr>
+          <w:rFonts w:ascii="Courier New" w:eastAsia="Times New Roman" w:hAnsi="Courier New" w:cs="Courier New"/>
+          <w:kern w:val="0"/>
+          <w:sz w:val="20"/>
+          <w:szCs w:val="20"/>
+          <w:lang w:eastAsia="en-GB"/>
+          <w14:ligatures w14:val="none"/>
+        </w:rPr>
+      </w:pPr>
+      <w:r>
+        <w:rPr>
+          <w:rFonts w:ascii="Courier New" w:eastAsia="Times New Roman" w:hAnsi="Courier New" w:cs="Courier New"/>
+          <w:kern w:val="0"/>
+          <w:sz w:val="20"/>
+          <w:szCs w:val="20"/>
+          <w:lang w:eastAsia="en-GB"/>
+          <w14:ligatures w14:val="none"/>
+        </w:rPr>
+        <w:t xml:space="preserve">  --cluster lkt-temp-03 \</w:t>
+      </w:r>
+    </w:p>
+    <w:p>
+      <w:pPr>
+        <w:tabs>
+          <w:tab w:val="left" w:pos="916"/>
+          <w:tab w:val="left" w:pos="1832"/>
+          <w:tab w:val="left" w:pos="2748"/>
+          <w:tab w:val="left" w:pos="3664"/>
+          <w:tab w:val="left" w:pos="4580"/>
+          <w:tab w:val="left" w:pos="5496"/>
+          <w:tab w:val="left" w:pos="6412"/>
+          <w:tab w:val="left" w:pos="7328"/>
+          <w:tab w:val="left" w:pos="8244"/>
+          <w:tab w:val="left" w:pos="9160"/>
+          <w:tab w:val="left" w:pos="10076"/>
+          <w:tab w:val="left" w:pos="10992"/>
+          <w:tab w:val="left" w:pos="11908"/>
+          <w:tab w:val="left" w:pos="12824"/>
+          <w:tab w:val="left" w:pos="13740"/>
+          <w:tab w:val="left" w:pos="14656"/>
+        </w:tabs>
+        <w:spacing w:after="0" w:line="240" w:lineRule="auto"/>
+        <w:rPr>
+          <w:rFonts w:ascii="Courier New" w:eastAsia="Times New Roman" w:hAnsi="Courier New" w:cs="Courier New"/>
+          <w:kern w:val="0"/>
+          <w:sz w:val="20"/>
+          <w:szCs w:val="20"/>
+          <w:lang w:eastAsia="en-GB"/>
+          <w14:ligatures w14:val="none"/>
+        </w:rPr>
+      </w:pPr>
+      <w:r>
+        <w:rPr>
+          <w:rFonts w:ascii="Courier New" w:eastAsia="Times New Roman" w:hAnsi="Courier New" w:cs="Courier New"/>
+          <w:kern w:val="0"/>
+          <w:sz w:val="20"/>
+          <w:szCs w:val="20"/>
+          <w:lang w:eastAsia="en-GB"/>
+          <w14:ligatures w14:val="none"/>
+        </w:rPr>
+        <w:t xml:space="preserve">  --name fp-pandora \</w:t>
+      </w:r>
+    </w:p>
+    <w:p>
+      <w:pPr>
+        <w:tabs>
+          <w:tab w:val="left" w:pos="916"/>
+          <w:tab w:val="left" w:pos="1832"/>
+          <w:tab w:val="left" w:pos="2748"/>
+          <w:tab w:val="left" w:pos="3664"/>
+          <w:tab w:val="left" w:pos="4580"/>
+          <w:tab w:val="left" w:pos="5496"/>
+          <w:tab w:val="left" w:pos="6412"/>
+          <w:tab w:val="left" w:pos="7328"/>
+          <w:tab w:val="left" w:pos="8244"/>
+          <w:tab w:val="left" w:pos="9160"/>
+          <w:tab w:val="left" w:pos="10076"/>
+          <w:tab w:val="left" w:pos="10992"/>
+          <w:tab w:val="left" w:pos="11908"/>
+          <w:tab w:val="left" w:pos="12824"/>
+          <w:tab w:val="left" w:pos="13740"/>
+          <w:tab w:val="left" w:pos="14656"/>
+        </w:tabs>
+        <w:spacing w:after="0" w:line="240" w:lineRule="auto"/>
+        <w:rPr>
+          <w:rFonts w:ascii="Courier New" w:eastAsia="Times New Roman" w:hAnsi="Courier New" w:cs="Courier New"/>
+          <w:kern w:val="0"/>
+          <w:sz w:val="20"/>
+          <w:szCs w:val="20"/>
+          <w:lang w:eastAsia="en-GB"/>
+          <w14:ligatures w14:val="none"/>
+        </w:rPr>
+      </w:pPr>
+      <w:r>
+        <w:rPr>
+          <w:rFonts w:ascii="Courier New" w:eastAsia="Times New Roman" w:hAnsi="Courier New" w:cs="Courier New"/>
+          <w:kern w:val="0"/>
+          <w:sz w:val="20"/>
+          <w:szCs w:val="20"/>
+          <w:lang w:eastAsia="en-GB"/>
+          <w14:ligatures w14:val="none"/>
+        </w:rPr>
+        <w:t xml:space="preserve">  --namespace pandora1inyaml \</w:t>
+      </w:r>
+    </w:p>
+    <w:p>
+      <w:pPr>
+        <w:tabs>
+          <w:tab w:val="left" w:pos="916"/>
+          <w:tab w:val="left" w:pos="1832"/>
+          <w:tab w:val="left" w:pos="2748"/>
+          <w:tab w:val="left" w:pos="3664"/>
+          <w:tab w:val="left" w:pos="4580"/>
+          <w:tab w:val="left" w:pos="5496"/>
+          <w:tab w:val="left" w:pos="6412"/>
+          <w:tab w:val="left" w:pos="7328"/>
+          <w:tab w:val="left" w:pos="8244"/>
+          <w:tab w:val="left" w:pos="9160"/>
+          <w:tab w:val="left" w:pos="10076"/>
+          <w:tab w:val="left" w:pos="10992"/>
+          <w:tab w:val="left" w:pos="11908"/>
+          <w:tab w:val="left" w:pos="12824"/>
+          <w:tab w:val="left" w:pos="13740"/>
+          <w:tab w:val="left" w:pos="14656"/>
+        </w:tabs>
+        <w:spacing w:after="0" w:line="240" w:lineRule="auto"/>
+        <w:rPr>
+          <w:rFonts w:ascii="Courier New" w:eastAsia="Times New Roman" w:hAnsi="Courier New" w:cs="Courier New"/>
+          <w:kern w:val="0"/>
+          <w:sz w:val="20"/>
+          <w:szCs w:val="20"/>
+          <w:lang w:eastAsia="en-GB"/>
+          <w14:ligatures w14:val="none"/>
+        </w:rPr>
+      </w:pPr>
+      <w:r>
+        <w:rPr>
+          <w:rFonts w:ascii="Courier New" w:eastAsia="Times New Roman" w:hAnsi="Courier New" w:cs="Courier New"/>
+          <w:kern w:val="0"/>
+          <w:sz w:val="20"/>
+          <w:szCs w:val="20"/>
+          <w:lang w:eastAsia="en-GB"/>
+          <w14:ligatures w14:val="none"/>
+        </w:rPr>
+        <w:t xml:space="preserve">  --namespace pandora1</w:t>
+      </w:r>
+    </w:p>
+    <w:p>
+      <w:pPr>
+        <w:spacing w:before="100" w:beforeAutospacing="1" w:after="100" w:afterAutospacing="1" w:line="240" w:lineRule="auto"/>
+        <w:rPr>
+          <w:rFonts w:ascii="Times New Roman" w:eastAsia="Times New Roman" w:hAnsi="Times New Roman" w:cs="Times New Roman"/>
+          <w:kern w:val="0"/>
+          <w:sz w:val="24"/>
+          <w:szCs w:val="24"/>
+          <w:lang w:eastAsia="en-GB"/>
+          <w14:ligatures w14:val="none"/>
+        </w:rPr>
+      </w:pPr>
+      <w:r>
+        <w:rPr>
+          <w:rFonts w:ascii="Times New Roman" w:eastAsia="Times New Roman" w:hAnsi="Times New Roman" w:cs="Times New Roman"/>
+          <w:kern w:val="0"/>
+          <w:sz w:val="24"/>
+          <w:szCs w:val="24"/>
+          <w:lang w:eastAsia="en-GB"/>
+          <w14:ligatures w14:val="none"/>
+        </w:rPr>
+        <w:t>Fargate profiles allow us to run pods in AWS Fargate, which is a serverless compute engine for containers.</w:t>
+      </w:r>
+    </w:p>
+    <w:p>
+      <w:pPr>
+        <w:spacing w:before="100" w:beforeAutospacing="1" w:after="100" w:afterAutospacing="1" w:line="240" w:lineRule="auto"/>
+        <w:rPr>
+          <w:rFonts w:ascii="Times New Roman" w:eastAsia="Times New Roman" w:hAnsi="Times New Roman" w:cs="Times New Roman"/>
+          <w:kern w:val="0"/>
+          <w:sz w:val="24"/>
+          <w:szCs w:val="24"/>
+          <w:lang w:eastAsia="en-GB"/>
+          <w14:ligatures w14:val="none"/>
+        </w:rPr>
+      </w:pPr>
+      <w:r>
+        <w:rPr>
+          <w:rFonts w:ascii="Times New Roman" w:eastAsia="Times New Roman" w:hAnsi="Times New Roman" w:cs="Times New Roman"/>
+          <w:kern w:val="0"/>
+          <w:sz w:val="24"/>
+          <w:szCs w:val="24"/>
+          <w:lang w:eastAsia="en-GB"/>
+          <w14:ligatures w14:val="none"/>
+        </w:rPr>
+        <w:t>Next, we’ll delete all existing pods and recreate them. After the new pod is created, we can check its status:</w:t>
+      </w:r>
+    </w:p>
+    <w:p>
+      <w:pPr>
+        <w:spacing w:before="100" w:beforeAutospacing="1" w:after="100" w:afterAutospacing="1" w:line="240" w:lineRule="auto"/>
+        <w:rPr>
+          <w:rFonts w:ascii="Courier New" w:eastAsia="Times New Roman" w:hAnsi="Courier New" w:cs="Courier New"/>
+          <w:kern w:val="0"/>
+          <w:sz w:val="20"/>
+          <w:szCs w:val="20"/>
+          <w:lang w:eastAsia="en-GB"/>
+          <w14:ligatures w14:val="none"/>
+        </w:rPr>
+      </w:pPr>
+      <w:r>
+        <w:rPr>
+          <w:rFonts w:ascii="Courier New" w:eastAsia="Times New Roman" w:hAnsi="Courier New" w:cs="Courier New"/>
+          <w:kern w:val="0"/>
+          <w:sz w:val="20"/>
+          <w:szCs w:val="20"/>
+          <w:lang w:eastAsia="en-GB"/>
+          <w14:ligatures w14:val="none"/>
+        </w:rPr>
+        <w:t>kubectl get pods --namespace pandora1</w:t>
+      </w:r>
+    </w:p>
+    <w:p>
+      <w:pPr>
+        <w:spacing w:before="100" w:beforeAutospacing="1" w:after="100" w:afterAutospacing="1" w:line="240" w:lineRule="auto"/>
+        <w:rPr>
+          <w:rFonts w:ascii="Times New Roman" w:eastAsia="Times New Roman" w:hAnsi="Times New Roman" w:cs="Times New Roman"/>
+          <w:kern w:val="0"/>
+          <w:sz w:val="24"/>
+          <w:szCs w:val="24"/>
+          <w:lang w:eastAsia="en-GB"/>
+          <w14:ligatures w14:val="none"/>
+        </w:rPr>
+      </w:pPr>
+      <w:r>
+        <w:rPr>
+          <w:rFonts w:ascii="Times New Roman" w:eastAsia="Times New Roman" w:hAnsi="Times New Roman" w:cs="Times New Roman"/>
+          <w:kern w:val="0"/>
+          <w:sz w:val="24"/>
+          <w:szCs w:val="24"/>
+          <w:lang w:eastAsia="en-GB"/>
+          <w14:ligatures w14:val="none"/>
+        </w:rPr>
+        <w:t>And if we want to see only the pods in the pandora1 namespace:</w:t>
+      </w:r>
+    </w:p>
+    <w:p>
+      <w:pPr>
+        <w:spacing w:before="100" w:beforeAutospacing="1" w:after="100" w:afterAutospacing="1" w:line="240" w:lineRule="auto"/>
+        <w:rPr>
+          <w:rFonts w:ascii="Courier New" w:eastAsia="Times New Roman" w:hAnsi="Courier New" w:cs="Courier New"/>
+          <w:kern w:val="0"/>
+          <w:sz w:val="20"/>
+          <w:szCs w:val="20"/>
+          <w:lang w:eastAsia="en-GB"/>
+          <w14:ligatures w14:val="none"/>
+        </w:rPr>
+      </w:pPr>
+      <w:r>
+        <w:rPr>
+          <w:rFonts w:ascii="Courier New" w:eastAsia="Times New Roman" w:hAnsi="Courier New" w:cs="Courier New"/>
+          <w:kern w:val="0"/>
+          <w:sz w:val="20"/>
+          <w:szCs w:val="20"/>
+          <w:lang w:eastAsia="en-GB"/>
+          <w14:ligatures w14:val="none"/>
+        </w:rPr>
+        <w:t>kubectl get pods --namespace pandora1</w:t>
+      </w:r>
+    </w:p>
+    <w:p>
+      <w:pPr>
+        <w:spacing w:before="100" w:beforeAutospacing="1" w:after="100" w:afterAutospacing="1" w:line="240" w:lineRule="auto"/>
+        <w:rPr>
+          <w:rFonts w:ascii="Times New Roman" w:eastAsia="Times New Roman" w:hAnsi="Times New Roman" w:cs="Times New Roman"/>
+          <w:kern w:val="0"/>
+          <w:sz w:val="24"/>
+          <w:szCs w:val="24"/>
+          <w:lang w:eastAsia="en-GB"/>
+          <w14:ligatures w14:val="none"/>
+        </w:rPr>
+      </w:pPr>
+      <w:r>
+        <w:rPr>
+          <w:rFonts w:ascii="Times New Roman" w:eastAsia="Times New Roman" w:hAnsi="Times New Roman" w:cs="Times New Roman"/>
+          <w:kern w:val="0"/>
+          <w:sz w:val="24"/>
+          <w:szCs w:val="24"/>
+          <w:lang w:eastAsia="en-GB"/>
+          <w14:ligatures w14:val="none"/>
+        </w:rPr>
+        <w:t>This command verifies that our pod has been successfully created in the correct namespace.</w:t>
+      </w:r>
+    </w:p>
+    <w:p>
+      <w:pPr>
+        <w:spacing w:after="0" w:line="240" w:lineRule="auto"/>
+        <w:rPr>
+          <w:rFonts w:ascii="Times New Roman" w:eastAsia="Times New Roman" w:hAnsi="Times New Roman" w:cs="Times New Roman"/>
+          <w:kern w:val="0"/>
+          <w:sz w:val="24"/>
+          <w:szCs w:val="24"/>
+          <w:lang w:eastAsia="en-GB"/>
+          <w14:ligatures w14:val="none"/>
+        </w:rPr>
+      </w:pPr>
+      <w:r>
+        <w:rPr>
+          <w:rFonts w:ascii="Times New Roman" w:eastAsia="Times New Roman" w:hAnsi="Times New Roman" w:cs="Times New Roman"/>
+          <w:kern w:val="0"/>
+          <w:sz w:val="24"/>
+          <w:szCs w:val="24"/>
+          <w:lang w:eastAsia="en-GB"/>
+          <w14:ligatures w14:val="none"/>
+        </w:rPr>
+        <w:pict w14:anchorId="7D6C735A">
+          <v:rect id="_x0000_i1058" style="width:0;height:1.5pt" o:hralign="center" o:hrstd="t" o:hr="t" fillcolor="#a0a0a0" stroked="f"/>
+        </w:pict>
+      </w:r>
+    </w:p>
+    <w:p>
+      <w:pPr>
+        <w:rPr>
+          <w:b/>
+          <w:bCs/>
+          <w:lang w:eastAsia="en-GB"/>
+        </w:rPr>
+      </w:pPr>
+      <w:r>
+        <w:rPr>
+          <w:b/>
+          <w:bCs/>
+          <w:lang w:eastAsia="en-GB"/>
+        </w:rPr>
+        <w:t>[Managing Pods and Resources]</w:t>
+      </w:r>
+    </w:p>
+    <w:p>
+      <w:pPr>
+        <w:spacing w:before="100" w:beforeAutospacing="1" w:after="100" w:afterAutospacing="1" w:line="240" w:lineRule="auto"/>
+        <w:rPr>
+          <w:rFonts w:ascii="Times New Roman" w:eastAsia="Times New Roman" w:hAnsi="Times New Roman" w:cs="Times New Roman"/>
+          <w:kern w:val="0"/>
+          <w:sz w:val="24"/>
+          <w:szCs w:val="24"/>
+          <w:lang w:eastAsia="en-GB"/>
+          <w14:ligatures w14:val="none"/>
+        </w:rPr>
+      </w:pPr>
+      <w:r>
+        <w:rPr>
+          <w:rFonts w:ascii="Times New Roman" w:eastAsia="Times New Roman" w:hAnsi="Times New Roman" w:cs="Times New Roman"/>
+          <w:kern w:val="0"/>
+          <w:sz w:val="24"/>
+          <w:szCs w:val="24"/>
+          <w:lang w:eastAsia="en-GB"/>
+          <w14:ligatures w14:val="none"/>
+        </w:rPr>
+        <w:t xml:space="preserve">We can now check if the pods are running in the </w:t>
+      </w:r>
+      <w:r>
+        <w:rPr>
+          <w:rFonts w:ascii="Courier New" w:eastAsia="Times New Roman" w:hAnsi="Courier New" w:cs="Courier New"/>
+          <w:kern w:val="0"/>
+          <w:sz w:val="20"/>
+          <w:szCs w:val="20"/>
+          <w:lang w:eastAsia="en-GB"/>
+          <w14:ligatures w14:val="none"/>
+        </w:rPr>
+        <w:t>pandora1</w:t>
+      </w:r>
+      <w:r>
+        <w:rPr>
+          <w:rFonts w:ascii="Times New Roman" w:eastAsia="Times New Roman" w:hAnsi="Times New Roman" w:cs="Times New Roman"/>
+          <w:kern w:val="0"/>
+          <w:sz w:val="24"/>
+          <w:szCs w:val="24"/>
+          <w:lang w:eastAsia="en-GB"/>
+          <w14:ligatures w14:val="none"/>
+        </w:rPr>
+        <w:t xml:space="preserve"> namespace.</w:t>
+      </w:r>
+    </w:p>
+    <w:p>
+      <w:pPr>
+        <w:tabs>
+          <w:tab w:val="left" w:pos="916"/>
+          <w:tab w:val="left" w:pos="1832"/>
+          <w:tab w:val="left" w:pos="2748"/>
+          <w:tab w:val="left" w:pos="3664"/>
+          <w:tab w:val="left" w:pos="4580"/>
+          <w:tab w:val="left" w:pos="5496"/>
+          <w:tab w:val="left" w:pos="6412"/>
+          <w:tab w:val="left" w:pos="7328"/>
+          <w:tab w:val="left" w:pos="8244"/>
+          <w:tab w:val="left" w:pos="9160"/>
+          <w:tab w:val="left" w:pos="10076"/>
+          <w:tab w:val="left" w:pos="10992"/>
+          <w:tab w:val="left" w:pos="11908"/>
+          <w:tab w:val="left" w:pos="12824"/>
+          <w:tab w:val="left" w:pos="13740"/>
+          <w:tab w:val="left" w:pos="14656"/>
+        </w:tabs>
+        <w:spacing w:after="0" w:line="240" w:lineRule="auto"/>
+        <w:rPr>
+          <w:rFonts w:ascii="Courier New" w:eastAsia="Times New Roman" w:hAnsi="Courier New" w:cs="Courier New"/>
+          <w:kern w:val="0"/>
+          <w:sz w:val="20"/>
+          <w:szCs w:val="20"/>
+          <w:lang w:eastAsia="en-GB"/>
+          <w14:ligatures w14:val="none"/>
+        </w:rPr>
+      </w:pPr>
+      <w:r>
+        <w:rPr>
+          <w:rFonts w:ascii="Courier New" w:eastAsia="Times New Roman" w:hAnsi="Courier New" w:cs="Courier New"/>
+          <w:kern w:val="0"/>
+          <w:sz w:val="20"/>
+          <w:szCs w:val="20"/>
+          <w:lang w:eastAsia="en-GB"/>
+          <w14:ligatures w14:val="none"/>
+        </w:rPr>
+        <w:t>kubectl get pods --namespace pandora1</w:t>
+      </w:r>
+    </w:p>
+    <w:p>
+      <w:pPr>
+        <w:tabs>
+          <w:tab w:val="left" w:pos="916"/>
+          <w:tab w:val="left" w:pos="1832"/>
+          <w:tab w:val="left" w:pos="2748"/>
+          <w:tab w:val="left" w:pos="3664"/>
+          <w:tab w:val="left" w:pos="4580"/>
+          <w:tab w:val="left" w:pos="5496"/>
+          <w:tab w:val="left" w:pos="6412"/>
+          <w:tab w:val="left" w:pos="7328"/>
+          <w:tab w:val="left" w:pos="8244"/>
+          <w:tab w:val="left" w:pos="9160"/>
+          <w:tab w:val="left" w:pos="10076"/>
+          <w:tab w:val="left" w:pos="10992"/>
+          <w:tab w:val="left" w:pos="11908"/>
+          <w:tab w:val="left" w:pos="12824"/>
+          <w:tab w:val="left" w:pos="13740"/>
+          <w:tab w:val="left" w:pos="14656"/>
+        </w:tabs>
+        <w:spacing w:after="0" w:line="240" w:lineRule="auto"/>
+        <w:rPr>
+          <w:rFonts w:ascii="Courier New" w:eastAsia="Times New Roman" w:hAnsi="Courier New" w:cs="Courier New"/>
+          <w:kern w:val="0"/>
+          <w:sz w:val="20"/>
+          <w:szCs w:val="20"/>
+          <w:lang w:eastAsia="en-GB"/>
+          <w14:ligatures w14:val="none"/>
+        </w:rPr>
+      </w:pPr>
+      <w:r>
+        <w:rPr>
+          <w:rFonts w:ascii="Courier New" w:eastAsia="Times New Roman" w:hAnsi="Courier New" w:cs="Courier New"/>
+          <w:kern w:val="0"/>
+          <w:sz w:val="20"/>
+          <w:szCs w:val="20"/>
+          <w:lang w:eastAsia="en-GB"/>
+          <w14:ligatures w14:val="none"/>
+        </w:rPr>
+        <w:t>kubectl get pods -n pandora1</w:t>
+      </w:r>
+    </w:p>
+    <w:p>
+      <w:pPr>
+        <w:tabs>
+          <w:tab w:val="left" w:pos="916"/>
+          <w:tab w:val="left" w:pos="1832"/>
+          <w:tab w:val="left" w:pos="2748"/>
+          <w:tab w:val="left" w:pos="3664"/>
+          <w:tab w:val="left" w:pos="4580"/>
+          <w:tab w:val="left" w:pos="5496"/>
+          <w:tab w:val="left" w:pos="6412"/>
+          <w:tab w:val="left" w:pos="7328"/>
+          <w:tab w:val="left" w:pos="8244"/>
+          <w:tab w:val="left" w:pos="9160"/>
+          <w:tab w:val="left" w:pos="10076"/>
+          <w:tab w:val="left" w:pos="10992"/>
+          <w:tab w:val="left" w:pos="11908"/>
+          <w:tab w:val="left" w:pos="12824"/>
+          <w:tab w:val="left" w:pos="13740"/>
+          <w:tab w:val="left" w:pos="14656"/>
+        </w:tabs>
+        <w:spacing w:after="0" w:line="240" w:lineRule="auto"/>
+        <w:rPr>
+          <w:rFonts w:ascii="Courier New" w:eastAsia="Times New Roman" w:hAnsi="Courier New" w:cs="Courier New"/>
+          <w:kern w:val="0"/>
+          <w:sz w:val="20"/>
+          <w:szCs w:val="20"/>
+          <w:lang w:eastAsia="en-GB"/>
+          <w14:ligatures w14:val="none"/>
+        </w:rPr>
+      </w:pPr>
+      <w:r>
+        <w:rPr>
+          <w:rFonts w:ascii="Courier New" w:eastAsia="Times New Roman" w:hAnsi="Courier New" w:cs="Courier New"/>
+          <w:kern w:val="0"/>
+          <w:sz w:val="20"/>
+          <w:szCs w:val="20"/>
+          <w:lang w:eastAsia="en-GB"/>
+          <w14:ligatures w14:val="none"/>
+        </w:rPr>
+        <w:t>kubectl get pods -A</w:t>
+      </w:r>
+    </w:p>
+    <w:p>
+      <w:pPr>
+        <w:spacing w:before="100" w:beforeAutospacing="1" w:after="100" w:afterAutospacing="1" w:line="240" w:lineRule="auto"/>
+        <w:rPr>
+          <w:rFonts w:ascii="Times New Roman" w:eastAsia="Times New Roman" w:hAnsi="Times New Roman" w:cs="Times New Roman"/>
+          <w:kern w:val="0"/>
+          <w:sz w:val="24"/>
+          <w:szCs w:val="24"/>
+          <w:lang w:eastAsia="en-GB"/>
+          <w14:ligatures w14:val="none"/>
+        </w:rPr>
+      </w:pPr>
+      <w:r>
+        <w:rPr>
+          <w:rFonts w:ascii="Times New Roman" w:eastAsia="Times New Roman" w:hAnsi="Times New Roman" w:cs="Times New Roman"/>
+          <w:kern w:val="0"/>
+          <w:sz w:val="24"/>
+          <w:szCs w:val="24"/>
+          <w:lang w:eastAsia="en-GB"/>
+          <w14:ligatures w14:val="none"/>
+        </w:rPr>
+        <w:t>All these commands will list the pods either in a specific namespace or across all namespaces.</w:t>
+      </w:r>
+    </w:p>
+    <w:p>
+      <w:pPr>
+        <w:spacing w:before="100" w:beforeAutospacing="1" w:after="100" w:afterAutospacing="1" w:line="240" w:lineRule="auto"/>
+        <w:rPr>
+          <w:rFonts w:ascii="Times New Roman" w:eastAsia="Times New Roman" w:hAnsi="Times New Roman" w:cs="Times New Roman"/>
+          <w:kern w:val="0"/>
+          <w:sz w:val="24"/>
+          <w:szCs w:val="24"/>
+          <w:lang w:eastAsia="en-GB"/>
+          <w14:ligatures w14:val="none"/>
+        </w:rPr>
+      </w:pPr>
+      <w:r>
+        <w:rPr>
+          <w:rFonts w:ascii="Times New Roman" w:eastAsia="Times New Roman" w:hAnsi="Times New Roman" w:cs="Times New Roman"/>
+          <w:kern w:val="0"/>
+          <w:sz w:val="24"/>
+          <w:szCs w:val="24"/>
+          <w:lang w:eastAsia="en-GB"/>
+          <w14:ligatures w14:val="none"/>
+        </w:rPr>
+        <w:t xml:space="preserve">To list </w:t>
+      </w:r>
+      <w:r>
+        <w:rPr>
+          <w:rFonts w:ascii="Times New Roman" w:eastAsia="Times New Roman" w:hAnsi="Times New Roman" w:cs="Times New Roman"/>
+          <w:b/>
+          <w:bCs/>
+          <w:kern w:val="0"/>
+          <w:sz w:val="24"/>
+          <w:szCs w:val="24"/>
+          <w:lang w:eastAsia="en-GB"/>
+          <w14:ligatures w14:val="none"/>
+        </w:rPr>
+        <w:t>all</w:t>
+      </w:r>
+      <w:r>
+        <w:rPr>
+          <w:rFonts w:ascii="Times New Roman" w:eastAsia="Times New Roman" w:hAnsi="Times New Roman" w:cs="Times New Roman"/>
+          <w:kern w:val="0"/>
+          <w:sz w:val="24"/>
+          <w:szCs w:val="24"/>
+          <w:lang w:eastAsia="en-GB"/>
+          <w14:ligatures w14:val="none"/>
+        </w:rPr>
+        <w:t xml:space="preserve"> resources in the </w:t>
+      </w:r>
+      <w:r>
+        <w:rPr>
+          <w:rFonts w:ascii="Courier New" w:eastAsia="Times New Roman" w:hAnsi="Courier New" w:cs="Courier New"/>
+          <w:kern w:val="0"/>
+          <w:sz w:val="20"/>
+          <w:szCs w:val="20"/>
+          <w:lang w:eastAsia="en-GB"/>
+          <w14:ligatures w14:val="none"/>
+        </w:rPr>
+        <w:t>pandora1</w:t>
+      </w:r>
+      <w:r>
+        <w:rPr>
+          <w:rFonts w:ascii="Times New Roman" w:eastAsia="Times New Roman" w:hAnsi="Times New Roman" w:cs="Times New Roman"/>
+          <w:kern w:val="0"/>
+          <w:sz w:val="24"/>
+          <w:szCs w:val="24"/>
+          <w:lang w:eastAsia="en-GB"/>
+          <w14:ligatures w14:val="none"/>
+        </w:rPr>
+        <w:t xml:space="preserve"> namespace, use:</w:t>
+      </w:r>
+    </w:p>
+    <w:p>
+      <w:pPr>
+        <w:tabs>
+          <w:tab w:val="left" w:pos="916"/>
+          <w:tab w:val="left" w:pos="1832"/>
+          <w:tab w:val="left" w:pos="2748"/>
+          <w:tab w:val="left" w:pos="3664"/>
+          <w:tab w:val="left" w:pos="4580"/>
+          <w:tab w:val="left" w:pos="5496"/>
+          <w:tab w:val="left" w:pos="6412"/>
+          <w:tab w:val="left" w:pos="7328"/>
+          <w:tab w:val="left" w:pos="8244"/>
+          <w:tab w:val="left" w:pos="9160"/>
+          <w:tab w:val="left" w:pos="10076"/>
+          <w:tab w:val="left" w:pos="10992"/>
+          <w:tab w:val="left" w:pos="11908"/>
+          <w:tab w:val="left" w:pos="12824"/>
+          <w:tab w:val="left" w:pos="13740"/>
+          <w:tab w:val="left" w:pos="14656"/>
+        </w:tabs>
+        <w:spacing w:after="0" w:line="240" w:lineRule="auto"/>
+        <w:rPr>
+          <w:rFonts w:ascii="Courier New" w:eastAsia="Times New Roman" w:hAnsi="Courier New" w:cs="Courier New"/>
+          <w:kern w:val="0"/>
+          <w:sz w:val="20"/>
+          <w:szCs w:val="20"/>
+          <w:lang w:eastAsia="en-GB"/>
+          <w14:ligatures w14:val="none"/>
+        </w:rPr>
+      </w:pPr>
+      <w:r>
+        <w:rPr>
+          <w:rFonts w:ascii="Courier New" w:eastAsia="Times New Roman" w:hAnsi="Courier New" w:cs="Courier New"/>
+          <w:kern w:val="0"/>
+          <w:sz w:val="20"/>
+          <w:szCs w:val="20"/>
+          <w:lang w:eastAsia="en-GB"/>
+          <w14:ligatures w14:val="none"/>
+        </w:rPr>
+        <w:t>kubectl get all --namespace=pandora1</w:t>
+      </w:r>
+    </w:p>
+    <w:p>
+      <w:pPr>
+        <w:spacing w:after="0" w:line="240" w:lineRule="auto"/>
+        <w:rPr>
+          <w:rFonts w:ascii="Times New Roman" w:eastAsia="Times New Roman" w:hAnsi="Times New Roman" w:cs="Times New Roman"/>
+          <w:kern w:val="0"/>
+          <w:sz w:val="24"/>
+          <w:szCs w:val="24"/>
+          <w:lang w:eastAsia="en-GB"/>
+          <w14:ligatures w14:val="none"/>
+        </w:rPr>
+      </w:pPr>
+      <w:r>
+        <w:rPr>
+          <w:rFonts w:ascii="Times New Roman" w:eastAsia="Times New Roman" w:hAnsi="Times New Roman" w:cs="Times New Roman"/>
+          <w:kern w:val="0"/>
+          <w:sz w:val="24"/>
+          <w:szCs w:val="24"/>
+          <w:lang w:eastAsia="en-GB"/>
+          <w14:ligatures w14:val="none"/>
+        </w:rPr>
+        <w:pict w14:anchorId="44924AB7">
+          <v:rect id="_x0000_i1059" style="width:0;height:1.5pt" o:hralign="center" o:hrstd="t" o:hr="t" fillcolor="#a0a0a0" stroked="f"/>
+        </w:pict>
+      </w:r>
+    </w:p>
+    <w:p>
+      <w:pPr>
+        <w:spacing w:before="100" w:beforeAutospacing="1" w:after="100" w:afterAutospacing="1" w:line="240" w:lineRule="auto"/>
+        <w:rPr>
+          <w:rFonts w:ascii="Times New Roman" w:eastAsia="Times New Roman" w:hAnsi="Times New Roman" w:cs="Times New Roman"/>
+          <w:kern w:val="0"/>
+          <w:sz w:val="24"/>
+          <w:szCs w:val="24"/>
+          <w:lang w:eastAsia="en-GB"/>
+          <w14:ligatures w14:val="none"/>
+        </w:rPr>
+      </w:pPr>
+      <w:r>
+        <w:rPr>
+          <w:rFonts w:ascii="Times New Roman" w:eastAsia="Times New Roman" w:hAnsi="Times New Roman" w:cs="Times New Roman"/>
+          <w:kern w:val="0"/>
+          <w:sz w:val="24"/>
+          <w:szCs w:val="24"/>
+          <w:lang w:eastAsia="en-GB"/>
+          <w14:ligatures w14:val="none"/>
+        </w:rPr>
+        <w:lastRenderedPageBreak/>
+        <w:t xml:space="preserve">Finally, let’s clean up by deleting all the pods in our </w:t>
+      </w:r>
+      <w:r>
+        <w:rPr>
+          <w:rFonts w:ascii="Courier New" w:eastAsia="Times New Roman" w:hAnsi="Courier New" w:cs="Courier New"/>
+          <w:kern w:val="0"/>
+          <w:sz w:val="20"/>
+          <w:szCs w:val="20"/>
+          <w:lang w:eastAsia="en-GB"/>
+          <w14:ligatures w14:val="none"/>
+        </w:rPr>
+        <w:t>pandora1</w:t>
+      </w:r>
+      <w:r>
+        <w:rPr>
+          <w:rFonts w:ascii="Times New Roman" w:eastAsia="Times New Roman" w:hAnsi="Times New Roman" w:cs="Times New Roman"/>
+          <w:kern w:val="0"/>
+          <w:sz w:val="24"/>
+          <w:szCs w:val="24"/>
+          <w:lang w:eastAsia="en-GB"/>
+          <w14:ligatures w14:val="none"/>
+        </w:rPr>
+        <w:t xml:space="preserve"> namespace. Keep in mind that pods managed by a deployment will be recreated automatically.</w:t>
+      </w:r>
+    </w:p>
+    <w:p>
+      <w:pPr>
+        <w:tabs>
+          <w:tab w:val="left" w:pos="916"/>
+          <w:tab w:val="left" w:pos="1832"/>
+          <w:tab w:val="left" w:pos="2748"/>
+          <w:tab w:val="left" w:pos="3664"/>
+          <w:tab w:val="left" w:pos="4580"/>
+          <w:tab w:val="left" w:pos="5496"/>
+          <w:tab w:val="left" w:pos="6412"/>
+          <w:tab w:val="left" w:pos="7328"/>
+          <w:tab w:val="left" w:pos="8244"/>
+          <w:tab w:val="left" w:pos="9160"/>
+          <w:tab w:val="left" w:pos="10076"/>
+          <w:tab w:val="left" w:pos="10992"/>
+          <w:tab w:val="left" w:pos="11908"/>
+          <w:tab w:val="left" w:pos="12824"/>
+          <w:tab w:val="left" w:pos="13740"/>
+          <w:tab w:val="left" w:pos="14656"/>
+        </w:tabs>
+        <w:spacing w:after="0" w:line="240" w:lineRule="auto"/>
+        <w:rPr>
+          <w:rFonts w:ascii="Courier New" w:eastAsia="Times New Roman" w:hAnsi="Courier New" w:cs="Courier New"/>
+          <w:kern w:val="0"/>
+          <w:sz w:val="20"/>
+          <w:szCs w:val="20"/>
+          <w:lang w:eastAsia="en-GB"/>
+          <w14:ligatures w14:val="none"/>
+        </w:rPr>
+      </w:pPr>
+      <w:r>
+        <w:rPr>
+          <w:rFonts w:ascii="Courier New" w:eastAsia="Times New Roman" w:hAnsi="Courier New" w:cs="Courier New"/>
+          <w:kern w:val="0"/>
+          <w:sz w:val="20"/>
+          <w:szCs w:val="20"/>
+          <w:lang w:eastAsia="en-GB"/>
+          <w14:ligatures w14:val="none"/>
+        </w:rPr>
+        <w:t>kubectl delete pods --all --namespace pandora1</w:t>
+      </w:r>
+    </w:p>
+    <w:p>
+      <w:pPr>
+        <w:tabs>
+          <w:tab w:val="left" w:pos="916"/>
+          <w:tab w:val="left" w:pos="1832"/>
+          <w:tab w:val="left" w:pos="2748"/>
+          <w:tab w:val="left" w:pos="3664"/>
+          <w:tab w:val="left" w:pos="4580"/>
+          <w:tab w:val="left" w:pos="5496"/>
+          <w:tab w:val="left" w:pos="6412"/>
+          <w:tab w:val="left" w:pos="7328"/>
+          <w:tab w:val="left" w:pos="8244"/>
+          <w:tab w:val="left" w:pos="9160"/>
+          <w:tab w:val="left" w:pos="10076"/>
+          <w:tab w:val="left" w:pos="10992"/>
+          <w:tab w:val="left" w:pos="11908"/>
+          <w:tab w:val="left" w:pos="12824"/>
+          <w:tab w:val="left" w:pos="13740"/>
+          <w:tab w:val="left" w:pos="14656"/>
+        </w:tabs>
+        <w:spacing w:after="0" w:line="240" w:lineRule="auto"/>
+        <w:rPr>
+          <w:rFonts w:ascii="Courier New" w:eastAsia="Times New Roman" w:hAnsi="Courier New" w:cs="Courier New"/>
+          <w:kern w:val="0"/>
+          <w:sz w:val="20"/>
+          <w:szCs w:val="20"/>
+          <w:lang w:eastAsia="en-GB"/>
+          <w14:ligatures w14:val="none"/>
+        </w:rPr>
+      </w:pPr>
+      <w:r>
+        <w:rPr>
+          <w:rFonts w:ascii="Courier New" w:eastAsia="Times New Roman" w:hAnsi="Courier New" w:cs="Courier New"/>
+          <w:kern w:val="0"/>
+          <w:sz w:val="20"/>
+          <w:szCs w:val="20"/>
+          <w:lang w:eastAsia="en-GB"/>
+          <w14:ligatures w14:val="none"/>
+        </w:rPr>
+        <w:t>kubectl get pods -n pandora1</w:t>
+      </w:r>
+    </w:p>
+    <w:p>
+      <w:pPr>
+        <w:spacing w:before="100" w:beforeAutospacing="1" w:after="100" w:afterAutospacing="1" w:line="240" w:lineRule="auto"/>
+        <w:rPr>
+          <w:rFonts w:ascii="Times New Roman" w:eastAsia="Times New Roman" w:hAnsi="Times New Roman" w:cs="Times New Roman"/>
+          <w:kern w:val="0"/>
+          <w:sz w:val="24"/>
+          <w:szCs w:val="24"/>
+          <w:lang w:eastAsia="en-GB"/>
+          <w14:ligatures w14:val="none"/>
+        </w:rPr>
+      </w:pPr>
+      <w:r>
+        <w:rPr>
+          <w:rFonts w:ascii="Times New Roman" w:eastAsia="Times New Roman" w:hAnsi="Times New Roman" w:cs="Times New Roman"/>
+          <w:kern w:val="0"/>
+          <w:sz w:val="24"/>
+          <w:szCs w:val="24"/>
+          <w:lang w:eastAsia="en-GB"/>
+          <w14:ligatures w14:val="none"/>
+        </w:rPr>
+        <w:t>And if you’re done with the namespace entirely, you can delete it along with all its resources.</w:t>
+      </w:r>
+    </w:p>
+    <w:p>
+      <w:pPr>
+        <w:tabs>
+          <w:tab w:val="left" w:pos="916"/>
+          <w:tab w:val="left" w:pos="1832"/>
+          <w:tab w:val="left" w:pos="2748"/>
+          <w:tab w:val="left" w:pos="3664"/>
+          <w:tab w:val="left" w:pos="4580"/>
+          <w:tab w:val="left" w:pos="5496"/>
+          <w:tab w:val="left" w:pos="6412"/>
+          <w:tab w:val="left" w:pos="7328"/>
+          <w:tab w:val="left" w:pos="8244"/>
+          <w:tab w:val="left" w:pos="9160"/>
+          <w:tab w:val="left" w:pos="10076"/>
+          <w:tab w:val="left" w:pos="10992"/>
+          <w:tab w:val="left" w:pos="11908"/>
+          <w:tab w:val="left" w:pos="12824"/>
+          <w:tab w:val="left" w:pos="13740"/>
+          <w:tab w:val="left" w:pos="14656"/>
+        </w:tabs>
+        <w:spacing w:after="0" w:line="240" w:lineRule="auto"/>
+        <w:rPr>
+          <w:rFonts w:ascii="Courier New" w:eastAsia="Times New Roman" w:hAnsi="Courier New" w:cs="Courier New"/>
+          <w:kern w:val="0"/>
+          <w:sz w:val="20"/>
+          <w:szCs w:val="20"/>
+          <w:lang w:eastAsia="en-GB"/>
+          <w14:ligatures w14:val="none"/>
+        </w:rPr>
+      </w:pPr>
+      <w:r>
+        <w:rPr>
+          <w:rFonts w:ascii="Courier New" w:eastAsia="Times New Roman" w:hAnsi="Courier New" w:cs="Courier New"/>
+          <w:kern w:val="0"/>
+          <w:sz w:val="20"/>
+          <w:szCs w:val="20"/>
+          <w:lang w:eastAsia="en-GB"/>
+          <w14:ligatures w14:val="none"/>
+        </w:rPr>
+        <w:t>kubectl delete namespaces pandora1</w:t>
+      </w:r>
+    </w:p>
+    <w:p>
+      <w:pPr>
+        <w:tabs>
+          <w:tab w:val="left" w:pos="916"/>
+          <w:tab w:val="left" w:pos="1832"/>
+          <w:tab w:val="left" w:pos="2748"/>
+          <w:tab w:val="left" w:pos="3664"/>
+          <w:tab w:val="left" w:pos="4580"/>
+          <w:tab w:val="left" w:pos="5496"/>
+          <w:tab w:val="left" w:pos="6412"/>
+          <w:tab w:val="left" w:pos="7328"/>
+          <w:tab w:val="left" w:pos="8244"/>
+          <w:tab w:val="left" w:pos="9160"/>
+          <w:tab w:val="left" w:pos="10076"/>
+          <w:tab w:val="left" w:pos="10992"/>
+          <w:tab w:val="left" w:pos="11908"/>
+          <w:tab w:val="left" w:pos="12824"/>
+          <w:tab w:val="left" w:pos="13740"/>
+          <w:tab w:val="left" w:pos="14656"/>
+        </w:tabs>
+        <w:spacing w:after="0" w:line="240" w:lineRule="auto"/>
+        <w:rPr>
+          <w:rFonts w:ascii="Courier New" w:eastAsia="Times New Roman" w:hAnsi="Courier New" w:cs="Courier New"/>
+          <w:kern w:val="0"/>
+          <w:sz w:val="20"/>
+          <w:szCs w:val="20"/>
+          <w:lang w:eastAsia="en-GB"/>
+          <w14:ligatures w14:val="none"/>
+        </w:rPr>
+      </w:pPr>
+      <w:r>
+        <w:rPr>
+          <w:rFonts w:ascii="Courier New" w:eastAsia="Times New Roman" w:hAnsi="Courier New" w:cs="Courier New"/>
+          <w:kern w:val="0"/>
+          <w:sz w:val="20"/>
+          <w:szCs w:val="20"/>
+          <w:lang w:eastAsia="en-GB"/>
+          <w14:ligatures w14:val="none"/>
+        </w:rPr>
+        <w:t>kubectl delete namespaces pandorainyaml</w:t>
+      </w:r>
+    </w:p>
+    <w:p>
+      <w:pPr>
+        <w:spacing w:after="0" w:line="240" w:lineRule="auto"/>
+        <w:rPr>
+          <w:rFonts w:ascii="Times New Roman" w:eastAsia="Times New Roman" w:hAnsi="Times New Roman" w:cs="Times New Roman"/>
+          <w:kern w:val="0"/>
+          <w:sz w:val="24"/>
+          <w:szCs w:val="24"/>
+          <w:lang w:eastAsia="en-GB"/>
+          <w14:ligatures w14:val="none"/>
+        </w:rPr>
+      </w:pPr>
+      <w:r>
+        <w:rPr>
+          <w:rFonts w:ascii="Times New Roman" w:eastAsia="Times New Roman" w:hAnsi="Times New Roman" w:cs="Times New Roman"/>
+          <w:kern w:val="0"/>
+          <w:sz w:val="24"/>
+          <w:szCs w:val="24"/>
+          <w:lang w:eastAsia="en-GB"/>
+          <w14:ligatures w14:val="none"/>
+        </w:rPr>
+        <w:pict w14:anchorId="3B49349C">
+          <v:rect id="_x0000_i1060" style="width:0;height:1.5pt" o:hralign="center" o:hrstd="t" o:hr="t" fillcolor="#a0a0a0" stroked="f"/>
+        </w:pict>
+      </w:r>
+    </w:p>
+    <w:p>
+      <w:pPr>
+        <w:rPr>
+          <w:b/>
+          <w:bCs/>
+          <w:lang w:eastAsia="en-GB"/>
+        </w:rPr>
+      </w:pPr>
+      <w:r>
+        <w:rPr>
+          <w:b/>
+          <w:bCs/>
+          <w:lang w:eastAsia="en-GB"/>
+        </w:rPr>
+        <w:t>[OUTRO]</w:t>
+      </w:r>
+    </w:p>
+    <w:p>
+      <w:pPr>
+        <w:spacing w:before="100" w:beforeAutospacing="1" w:after="100" w:afterAutospacing="1" w:line="240" w:lineRule="auto"/>
+        <w:rPr>
+          <w:rFonts w:ascii="Times New Roman" w:eastAsia="Times New Roman" w:hAnsi="Times New Roman" w:cs="Times New Roman"/>
+          <w:kern w:val="0"/>
+          <w:sz w:val="24"/>
+          <w:szCs w:val="24"/>
+          <w:lang w:eastAsia="en-GB"/>
+          <w14:ligatures w14:val="none"/>
+        </w:rPr>
+      </w:pPr>
+      <w:r>
+        <w:rPr>
+          <w:rFonts w:ascii="Times New Roman" w:eastAsia="Times New Roman" w:hAnsi="Times New Roman" w:cs="Times New Roman"/>
+          <w:kern w:val="0"/>
+          <w:sz w:val="24"/>
+          <w:szCs w:val="24"/>
+          <w:lang w:eastAsia="en-GB"/>
+          <w14:ligatures w14:val="none"/>
+        </w:rPr>
+        <w:t>That wraps up today’s session on managing namespaces, deploying applications, and working with Fargate profiles in Kubernetes.</w:t>
+      </w:r>
+      <w:r>
+        <w:rPr>
+          <w:rFonts w:ascii="Times New Roman" w:eastAsia="Times New Roman" w:hAnsi="Times New Roman" w:cs="Times New Roman"/>
+          <w:kern w:val="0"/>
+          <w:sz w:val="24"/>
+          <w:szCs w:val="24"/>
+          <w:lang w:eastAsia="en-GB"/>
+          <w14:ligatures w14:val="none"/>
+        </w:rPr>
+        <w:t xml:space="preserve"> In the next video we will talk about labels, selector and scheduling pods.</w:t>
+      </w:r>
+    </w:p>
+    <w:p>
+      <w:pPr>
+        <w:spacing w:before="100" w:beforeAutospacing="1" w:after="100" w:afterAutospacing="1" w:line="240" w:lineRule="auto"/>
+        <w:rPr>
+          <w:rFonts w:ascii="Times New Roman" w:eastAsia="Times New Roman" w:hAnsi="Times New Roman" w:cs="Times New Roman"/>
+          <w:kern w:val="0"/>
+          <w:sz w:val="24"/>
+          <w:szCs w:val="24"/>
+          <w:lang w:eastAsia="en-GB"/>
+          <w14:ligatures w14:val="none"/>
+        </w:rPr>
+      </w:pPr>
+      <w:r>
+        <w:rPr>
+          <w:rFonts w:ascii="Times New Roman" w:eastAsia="Times New Roman" w:hAnsi="Times New Roman" w:cs="Times New Roman"/>
+          <w:kern w:val="0"/>
+          <w:sz w:val="24"/>
+          <w:szCs w:val="24"/>
+          <w:lang w:eastAsia="en-GB"/>
+          <w14:ligatures w14:val="none"/>
+        </w:rPr>
+        <w:t>If you enjoyed this content, please like, share, and subscribe to Learn Kubernetes TV so you don’t miss out on future videos. Thanks for watching, and see you next time!</w:t>
+      </w:r>
+    </w:p>
+    <w:p>
+      <w:pPr>
+        <w:pStyle w:val="Heading1"/>
+      </w:pPr>
+      <w:bookmarkStart w:id="5" w:name="_Toc178630473"/>
+      <w:r>
+        <w:t>V005</w:t>
+      </w:r>
+      <w:bookmarkEnd w:id="5"/>
+    </w:p>
+    <w:p/>
     <w:p/>
     <w:sectPr>
       <w:pgSz w:w="11906" w:h="16838"/>
@@ -5134,6 +8515,155 @@
     </w:lvl>
   </w:abstractNum>
   <w:abstractNum w:abstractNumId="9" w15:restartNumberingAfterBreak="0">
+    <w:nsid w:val="4C9F30FE"/>
+    <w:multiLevelType w:val="multilevel"/>
+    <w:tmpl w:val="61C2B6A8"/>
+    <w:lvl w:ilvl="0">
+      <w:start w:val="1"/>
+      <w:numFmt w:val="bullet"/>
+      <w:lvlText w:val=""/>
+      <w:lvlJc w:val="left"/>
+      <w:pPr>
+        <w:tabs>
+          <w:tab w:val="num" w:pos="720"/>
+        </w:tabs>
+        <w:ind w:left="720" w:hanging="360"/>
+      </w:pPr>
+      <w:rPr>
+        <w:rFonts w:ascii="Symbol" w:hAnsi="Symbol" w:hint="default"/>
+        <w:sz w:val="20"/>
+      </w:rPr>
+    </w:lvl>
+    <w:lvl w:ilvl="1" w:tentative="1">
+      <w:start w:val="1"/>
+      <w:numFmt w:val="bullet"/>
+      <w:lvlText w:val="o"/>
+      <w:lvlJc w:val="left"/>
+      <w:pPr>
+        <w:tabs>
+          <w:tab w:val="num" w:pos="1440"/>
+        </w:tabs>
+        <w:ind w:left="1440" w:hanging="360"/>
+      </w:pPr>
+      <w:rPr>
+        <w:rFonts w:ascii="Courier New" w:hAnsi="Courier New" w:hint="default"/>
+        <w:sz w:val="20"/>
+      </w:rPr>
+    </w:lvl>
+    <w:lvl w:ilvl="2" w:tentative="1">
+      <w:start w:val="1"/>
+      <w:numFmt w:val="bullet"/>
+      <w:lvlText w:val=""/>
+      <w:lvlJc w:val="left"/>
+      <w:pPr>
+        <w:tabs>
+          <w:tab w:val="num" w:pos="2160"/>
+        </w:tabs>
+        <w:ind w:left="2160" w:hanging="360"/>
+      </w:pPr>
+      <w:rPr>
+        <w:rFonts w:ascii="Wingdings" w:hAnsi="Wingdings" w:hint="default"/>
+        <w:sz w:val="20"/>
+      </w:rPr>
+    </w:lvl>
+    <w:lvl w:ilvl="3" w:tentative="1">
+      <w:start w:val="1"/>
+      <w:numFmt w:val="bullet"/>
+      <w:lvlText w:val=""/>
+      <w:lvlJc w:val="left"/>
+      <w:pPr>
+        <w:tabs>
+          <w:tab w:val="num" w:pos="2880"/>
+        </w:tabs>
+        <w:ind w:left="2880" w:hanging="360"/>
+      </w:pPr>
+      <w:rPr>
+        <w:rFonts w:ascii="Wingdings" w:hAnsi="Wingdings" w:hint="default"/>
+        <w:sz w:val="20"/>
+      </w:rPr>
+    </w:lvl>
+    <w:lvl w:ilvl="4" w:tentative="1">
+      <w:start w:val="1"/>
+      <w:numFmt w:val="bullet"/>
+      <w:lvlText w:val=""/>
+      <w:lvlJc w:val="left"/>
+      <w:pPr>
+        <w:tabs>
+          <w:tab w:val="num" w:pos="3600"/>
+        </w:tabs>
+        <w:ind w:left="3600" w:hanging="360"/>
+      </w:pPr>
+      <w:rPr>
+        <w:rFonts w:ascii="Wingdings" w:hAnsi="Wingdings" w:hint="default"/>
+        <w:sz w:val="20"/>
+      </w:rPr>
+    </w:lvl>
+    <w:lvl w:ilvl="5" w:tentative="1">
+      <w:start w:val="1"/>
+      <w:numFmt w:val="bullet"/>
+      <w:lvlText w:val=""/>
+      <w:lvlJc w:val="left"/>
+      <w:pPr>
+        <w:tabs>
+          <w:tab w:val="num" w:pos="4320"/>
+        </w:tabs>
+        <w:ind w:left="4320" w:hanging="360"/>
+      </w:pPr>
+      <w:rPr>
+        <w:rFonts w:ascii="Wingdings" w:hAnsi="Wingdings" w:hint="default"/>
+        <w:sz w:val="20"/>
+      </w:rPr>
+    </w:lvl>
+    <w:lvl w:ilvl="6" w:tentative="1">
+      <w:start w:val="1"/>
+      <w:numFmt w:val="bullet"/>
+      <w:lvlText w:val=""/>
+      <w:lvlJc w:val="left"/>
+      <w:pPr>
+        <w:tabs>
+          <w:tab w:val="num" w:pos="5040"/>
+        </w:tabs>
+        <w:ind w:left="5040" w:hanging="360"/>
+      </w:pPr>
+      <w:rPr>
+        <w:rFonts w:ascii="Wingdings" w:hAnsi="Wingdings" w:hint="default"/>
+        <w:sz w:val="20"/>
+      </w:rPr>
+    </w:lvl>
+    <w:lvl w:ilvl="7" w:tentative="1">
+      <w:start w:val="1"/>
+      <w:numFmt w:val="bullet"/>
+      <w:lvlText w:val=""/>
+      <w:lvlJc w:val="left"/>
+      <w:pPr>
+        <w:tabs>
+          <w:tab w:val="num" w:pos="5760"/>
+        </w:tabs>
+        <w:ind w:left="5760" w:hanging="360"/>
+      </w:pPr>
+      <w:rPr>
+        <w:rFonts w:ascii="Wingdings" w:hAnsi="Wingdings" w:hint="default"/>
+        <w:sz w:val="20"/>
+      </w:rPr>
+    </w:lvl>
+    <w:lvl w:ilvl="8" w:tentative="1">
+      <w:start w:val="1"/>
+      <w:numFmt w:val="bullet"/>
+      <w:lvlText w:val=""/>
+      <w:lvlJc w:val="left"/>
+      <w:pPr>
+        <w:tabs>
+          <w:tab w:val="num" w:pos="6480"/>
+        </w:tabs>
+        <w:ind w:left="6480" w:hanging="360"/>
+      </w:pPr>
+      <w:rPr>
+        <w:rFonts w:ascii="Wingdings" w:hAnsi="Wingdings" w:hint="default"/>
+        <w:sz w:val="20"/>
+      </w:rPr>
+    </w:lvl>
+  </w:abstractNum>
+  <w:abstractNum w:abstractNumId="10" w15:restartNumberingAfterBreak="0">
     <w:nsid w:val="4FE42A0C"/>
     <w:multiLevelType w:val="multilevel"/>
     <w:tmpl w:val="49FCCF26"/>
@@ -5282,7 +8812,7 @@
       </w:rPr>
     </w:lvl>
   </w:abstractNum>
-  <w:abstractNum w:abstractNumId="10" w15:restartNumberingAfterBreak="0">
+  <w:abstractNum w:abstractNumId="11" w15:restartNumberingAfterBreak="0">
     <w:nsid w:val="5105033B"/>
     <w:multiLevelType w:val="multilevel"/>
     <w:tmpl w:val="49FCCF26"/>
@@ -5431,7 +8961,7 @@
       </w:rPr>
     </w:lvl>
   </w:abstractNum>
-  <w:abstractNum w:abstractNumId="11" w15:restartNumberingAfterBreak="0">
+  <w:abstractNum w:abstractNumId="12" w15:restartNumberingAfterBreak="0">
     <w:nsid w:val="53470990"/>
     <w:multiLevelType w:val="multilevel"/>
     <w:tmpl w:val="FF04EE14"/>
@@ -5580,7 +9110,7 @@
       </w:rPr>
     </w:lvl>
   </w:abstractNum>
-  <w:abstractNum w:abstractNumId="12" w15:restartNumberingAfterBreak="0">
+  <w:abstractNum w:abstractNumId="13" w15:restartNumberingAfterBreak="0">
     <w:nsid w:val="6C9900AC"/>
     <w:multiLevelType w:val="multilevel"/>
     <w:tmpl w:val="D56AE530"/>
@@ -5729,7 +9259,7 @@
       </w:rPr>
     </w:lvl>
   </w:abstractNum>
-  <w:abstractNum w:abstractNumId="13" w15:restartNumberingAfterBreak="0">
+  <w:abstractNum w:abstractNumId="14" w15:restartNumberingAfterBreak="0">
     <w:nsid w:val="6D8B3605"/>
     <w:multiLevelType w:val="multilevel"/>
     <w:tmpl w:val="4FBC4A1A"/>
@@ -5878,7 +9408,7 @@
       </w:rPr>
     </w:lvl>
   </w:abstractNum>
-  <w:abstractNum w:abstractNumId="14" w15:restartNumberingAfterBreak="0">
+  <w:abstractNum w:abstractNumId="15" w15:restartNumberingAfterBreak="0">
     <w:nsid w:val="75080CEF"/>
     <w:multiLevelType w:val="multilevel"/>
     <w:tmpl w:val="9E20C968"/>
@@ -6027,7 +9557,7 @@
       </w:rPr>
     </w:lvl>
   </w:abstractNum>
-  <w:abstractNum w:abstractNumId="15" w15:restartNumberingAfterBreak="0">
+  <w:abstractNum w:abstractNumId="16" w15:restartNumberingAfterBreak="0">
     <w:nsid w:val="75A749D5"/>
     <w:multiLevelType w:val="hybridMultilevel"/>
     <w:tmpl w:val="759C4514"/>
@@ -6141,10 +9671,10 @@
     </w:lvl>
   </w:abstractNum>
   <w:num w:numId="1" w16cid:durableId="929041787">
-    <w:abstractNumId w:val="10"/>
+    <w:abstractNumId w:val="11"/>
   </w:num>
   <w:num w:numId="2" w16cid:durableId="58750764">
-    <w:abstractNumId w:val="11"/>
+    <w:abstractNumId w:val="12"/>
   </w:num>
   <w:num w:numId="3" w16cid:durableId="38940472">
     <w:abstractNumId w:val="3"/>
@@ -6156,7 +9686,7 @@
     <w:abstractNumId w:val="8"/>
   </w:num>
   <w:num w:numId="6" w16cid:durableId="302393320">
-    <w:abstractNumId w:val="14"/>
+    <w:abstractNumId w:val="15"/>
   </w:num>
   <w:num w:numId="7" w16cid:durableId="1519934">
     <w:abstractNumId w:val="0"/>
@@ -6171,22 +9701,25 @@
     <w:abstractNumId w:val="6"/>
   </w:num>
   <w:num w:numId="11" w16cid:durableId="411514097">
-    <w:abstractNumId w:val="9"/>
+    <w:abstractNumId w:val="10"/>
   </w:num>
   <w:num w:numId="12" w16cid:durableId="1483430621">
     <w:abstractNumId w:val="1"/>
   </w:num>
   <w:num w:numId="13" w16cid:durableId="403377955">
-    <w:abstractNumId w:val="15"/>
+    <w:abstractNumId w:val="16"/>
   </w:num>
   <w:num w:numId="14" w16cid:durableId="2088647178">
     <w:abstractNumId w:val="7"/>
   </w:num>
   <w:num w:numId="15" w16cid:durableId="784883047">
+    <w:abstractNumId w:val="14"/>
+  </w:num>
+  <w:num w:numId="16" w16cid:durableId="294216062">
     <w:abstractNumId w:val="13"/>
   </w:num>
-  <w:num w:numId="16" w16cid:durableId="294216062">
-    <w:abstractNumId w:val="12"/>
+  <w:num w:numId="17" w16cid:durableId="2027049436">
+    <w:abstractNumId w:val="9"/>
   </w:num>
 </w:numbering>
 </file>
@@ -6591,6 +10124,7 @@
   <w:style w:type="paragraph" w:default="1" w:styleId="Normal">
     <w:name w:val="Normal"/>
     <w:qFormat/>
+    <w:rsid w:val="00B14645"/>
   </w:style>
   <w:style w:type="paragraph" w:styleId="Heading1">
     <w:name w:val="heading 1"/>

--- a/Kubernetes/Learn Kubernetes TV Script.docx
+++ b/Kubernetes/Learn Kubernetes TV Script.docx
@@ -3,7 +3,18 @@
 <w:document xmlns:wpc="http://schemas.microsoft.com/office/word/2010/wordprocessingCanvas" xmlns:cx="http://schemas.microsoft.com/office/drawing/2014/chartex" xmlns:cx1="http://schemas.microsoft.com/office/drawing/2015/9/8/chartex" xmlns:cx2="http://schemas.microsoft.com/office/drawing/2015/10/21/chartex" xmlns:cx3="http://schemas.microsoft.com/office/drawing/2016/5/9/chartex" xmlns:cx4="http://schemas.microsoft.com/office/drawing/2016/5/10/chartex" xmlns:cx5="http://schemas.microsoft.com/office/drawing/2016/5/11/chartex" xmlns:cx6="http://schemas.microsoft.com/office/drawing/2016/5/12/chartex" xmlns:cx7="http://schemas.microsoft.com/office/drawing/2016/5/13/chartex" xmlns:cx8="http://schemas.microsoft.com/office/drawing/2016/5/14/chartex" xmlns:mc="http://schemas.openxmlformats.org/markup-compatibility/2006" xmlns:aink="http://schemas.microsoft.com/office/drawing/2016/ink" xmlns:am3d="http://schemas.microsoft.com/office/drawing/2017/model3d" xmlns:o="urn:schemas-microsoft-com:office:office" xmlns:oel="http://schemas.microsoft.com/office/2019/extlst" xmlns:r="http://schemas.openxmlformats.org/officeDocument/2006/relationships" xmlns:m="http://schemas.openxmlformats.org/officeDocument/2006/math" xmlns:v="urn:schemas-microsoft-com:vml" xmlns:wp14="http://schemas.microsoft.com/office/word/2010/wordprocessingDrawing" xmlns:wp="http://schemas.openxmlformats.org/drawingml/2006/wordprocessingDrawing" xmlns:w10="urn:schemas-microsoft-com:office:word" xmlns:w="http://schemas.openxmlformats.org/wordprocessingml/2006/main" xmlns:w14="http://schemas.microsoft.com/office/word/2010/wordml" xmlns:w15="http://schemas.microsoft.com/office/word/2012/wordml" xmlns:w16cex="http://schemas.microsoft.com/office/word/2018/wordml/cex" xmlns:w16cid="http://schemas.microsoft.com/office/word/2016/wordml/cid" xmlns:w16="http://schemas.microsoft.com/office/word/2018/wordml" xmlns:w16du="http://schemas.microsoft.com/office/word/2023/wordml/word16du" xmlns:w16sdtdh="http://schemas.microsoft.com/office/word/2020/wordml/sdtdatahash" xmlns:w16se="http://schemas.microsoft.com/office/word/2015/wordml/symex" xmlns:wpg="http://schemas.microsoft.com/office/word/2010/wordprocessingGroup" xmlns:wpi="http://schemas.microsoft.com/office/word/2010/wordprocessingInk" xmlns:wne="http://schemas.microsoft.com/office/word/2006/wordml" xmlns:wps="http://schemas.microsoft.com/office/word/2010/wordprocessingShape" mc:Ignorable="w14 w15 w16se w16cid w16 w16cex w16sdtdh w16du wp14">
   <w:body>
     <w:p>
-      <w:r>
+      <w:pPr>
+        <w:jc w:val="center"/>
+        <w:rPr>
+          <w:sz w:val="36"/>
+          <w:szCs w:val="36"/>
+        </w:rPr>
+      </w:pPr>
+      <w:r>
+        <w:rPr>
+          <w:sz w:val="36"/>
+          <w:szCs w:val="36"/>
+        </w:rPr>
         <w:t>Learn Kubernetes TV Script</w:t>
       </w:r>
     </w:p>
@@ -63,7 +74,7 @@
           <w:r>
             <w:fldChar w:fldCharType="separate"/>
           </w:r>
-          <w:hyperlink w:anchor="_Toc178630469" w:history="1">
+          <w:hyperlink w:anchor="_Toc178890418" w:history="1">
             <w:r>
               <w:rPr>
                 <w:rStyle w:val="Hyperlink"/>
@@ -90,7 +101,7 @@
                 <w:noProof/>
                 <w:webHidden/>
               </w:rPr>
-              <w:instrText xml:space="preserve"> PAGEREF _Toc178630469 \h </w:instrText>
+              <w:instrText xml:space="preserve"> PAGEREF _Toc178890418 \h </w:instrText>
             </w:r>
             <w:r>
               <w:rPr>
@@ -135,7 +146,7 @@
               <w:lang w:eastAsia="en-GB"/>
             </w:rPr>
           </w:pPr>
-          <w:hyperlink w:anchor="_Toc178630470" w:history="1">
+          <w:hyperlink w:anchor="_Toc178890419" w:history="1">
             <w:r>
               <w:rPr>
                 <w:rStyle w:val="Hyperlink"/>
@@ -162,7 +173,7 @@
                 <w:noProof/>
                 <w:webHidden/>
               </w:rPr>
-              <w:instrText xml:space="preserve"> PAGEREF _Toc178630470 \h </w:instrText>
+              <w:instrText xml:space="preserve"> PAGEREF _Toc178890419 \h </w:instrText>
             </w:r>
             <w:r>
               <w:rPr>
@@ -207,7 +218,7 @@
               <w:lang w:eastAsia="en-GB"/>
             </w:rPr>
           </w:pPr>
-          <w:hyperlink w:anchor="_Toc178630471" w:history="1">
+          <w:hyperlink w:anchor="_Toc178890420" w:history="1">
             <w:r>
               <w:rPr>
                 <w:rStyle w:val="Hyperlink"/>
@@ -234,7 +245,7 @@
                 <w:noProof/>
                 <w:webHidden/>
               </w:rPr>
-              <w:instrText xml:space="preserve"> PAGEREF _Toc178630471 \h </w:instrText>
+              <w:instrText xml:space="preserve"> PAGEREF _Toc178890420 \h </w:instrText>
             </w:r>
             <w:r>
               <w:rPr>
@@ -279,7 +290,7 @@
               <w:lang w:eastAsia="en-GB"/>
             </w:rPr>
           </w:pPr>
-          <w:hyperlink w:anchor="_Toc178630472" w:history="1">
+          <w:hyperlink w:anchor="_Toc178890421" w:history="1">
             <w:r>
               <w:rPr>
                 <w:rStyle w:val="Hyperlink"/>
@@ -306,7 +317,7 @@
                 <w:noProof/>
                 <w:webHidden/>
               </w:rPr>
-              <w:instrText xml:space="preserve"> PAGEREF _Toc178630472 \h </w:instrText>
+              <w:instrText xml:space="preserve"> PAGEREF _Toc178890421 \h </w:instrText>
             </w:r>
             <w:r>
               <w:rPr>
@@ -351,7 +362,7 @@
               <w:lang w:eastAsia="en-GB"/>
             </w:rPr>
           </w:pPr>
-          <w:hyperlink w:anchor="_Toc178630473" w:history="1">
+          <w:hyperlink w:anchor="_Toc178890422" w:history="1">
             <w:r>
               <w:rPr>
                 <w:rStyle w:val="Hyperlink"/>
@@ -378,7 +389,7 @@
                 <w:noProof/>
                 <w:webHidden/>
               </w:rPr>
-              <w:instrText xml:space="preserve"> PAGEREF _Toc178630473 \h </w:instrText>
+              <w:instrText xml:space="preserve"> PAGEREF _Toc178890422 \h </w:instrText>
             </w:r>
             <w:r>
               <w:rPr>
@@ -398,7 +409,7 @@
                 <w:noProof/>
                 <w:webHidden/>
               </w:rPr>
-              <w:t>14</w:t>
+              <w:t>15</w:t>
             </w:r>
             <w:r>
               <w:rPr>
@@ -431,7 +442,7 @@
       <w:pPr>
         <w:pStyle w:val="Heading1"/>
       </w:pPr>
-      <w:bookmarkStart w:id="0" w:name="_Toc178630469"/>
+      <w:bookmarkStart w:id="0" w:name="_Toc178890418"/>
       <w:r>
         <w:lastRenderedPageBreak/>
         <w:t>V001:</w:t>
@@ -505,7 +516,25 @@
         <w:t>the first</w:t>
       </w:r>
       <w:r>
-        <w:t xml:space="preserve"> video, you’ll have your very own Kubernetes cluster running on AWS using simple tools like AWS CLI, eksctl, and kubectl.</w:t>
+        <w:t xml:space="preserve"> video, you’ll have your very own Kubernetes cluster running on AWS using simple tools like AWS CLI</w:t>
+      </w:r>
+      <w:r>
+        <w:t xml:space="preserve"> and</w:t>
+      </w:r>
+      <w:r>
+        <w:t xml:space="preserve"> eksctl.</w:t>
+      </w:r>
+    </w:p>
+    <w:p>
+      <w:r>
+        <w:t>So let's get started!</w:t>
+      </w:r>
+    </w:p>
+    <w:p>
+      <w:r>
+        <w:pict w14:anchorId="0E59CBF6">
+          <v:rect id="_x0000_i1206" style="width:0;height:1.5pt" o:hralign="center" o:hrstd="t" o:hr="t" fillcolor="#a0a0a0" stroked="f"/>
+        </w:pict>
       </w:r>
     </w:p>
     <w:p>
@@ -612,7 +641,7 @@
     <w:p>
       <w:r>
         <w:pict w14:anchorId="54EE0B68">
-          <v:rect id="_x0000_i1025" style="width:0;height:1.5pt" o:hralign="center" o:hrstd="t" o:hr="t" fillcolor="#a0a0a0" stroked="f"/>
+          <v:rect id="_x0000_i1205" style="width:0;height:1.5pt" o:hralign="center" o:hrstd="t" o:hr="t" fillcolor="#a0a0a0" stroked="f"/>
         </w:pict>
       </w:r>
     </w:p>
@@ -732,6 +761,7 @@
         <w:pStyle w:val="NormalWeb"/>
       </w:pPr>
       <w:r>
+        <w:lastRenderedPageBreak/>
         <w:t>Next, let's confirm that everything is set up correctly by checking our AWS account and listing S3 buckets. This is a quick way to ensure your credentials are correctly configured.</w:t>
       </w:r>
     </w:p>
@@ -764,7 +794,6 @@
           <w:rStyle w:val="HTMLCode"/>
           <w:rFonts w:eastAsiaTheme="majorEastAsia"/>
         </w:rPr>
-        <w:lastRenderedPageBreak/>
         <w:t xml:space="preserve">aws s3 </w:t>
       </w:r>
       <w:r>
@@ -1181,6 +1210,7 @@
           <w:rStyle w:val="HTMLCode"/>
           <w:rFonts w:eastAsiaTheme="majorEastAsia"/>
         </w:rPr>
+        <w:lastRenderedPageBreak/>
         <w:t>kubectl config get-contexts</w:t>
       </w:r>
     </w:p>
@@ -1205,7 +1235,6 @@
           <w:rStyle w:val="HTMLCode"/>
           <w:rFonts w:eastAsiaTheme="majorEastAsia"/>
         </w:rPr>
-        <w:lastRenderedPageBreak/>
         <w:t>kubectl config view</w:t>
       </w:r>
     </w:p>
@@ -1355,7 +1384,7 @@
       <w:pPr>
         <w:pStyle w:val="Heading1"/>
       </w:pPr>
-      <w:bookmarkStart w:id="1" w:name="_Toc178630470"/>
+      <w:bookmarkStart w:id="1" w:name="_Toc178890419"/>
       <w:r>
         <w:lastRenderedPageBreak/>
         <w:t>V002:</w:t>
@@ -1425,7 +1454,7 @@
     </w:p>
     <w:p>
       <w:r>
-        <w:t>Today, we’re going to dive deeper into understanding your Kubernetes cluster, the API resources available to you, and some essential kubectl commands to manage and troubleshoot resources effectively. So let's get started!"</w:t>
+        <w:t>Today, we’re going to dive deeper into understanding your Kubernetes cluster, the API resources available to you, and some essential kubectl commands to manage and troubleshoot resources effectively. So let's get started!</w:t>
       </w:r>
     </w:p>
     <w:p>
@@ -2450,7 +2479,7 @@
       <w:pPr>
         <w:pStyle w:val="Heading1"/>
       </w:pPr>
-      <w:bookmarkStart w:id="2" w:name="_Toc178630471"/>
+      <w:bookmarkStart w:id="2" w:name="_Toc178890420"/>
       <w:r>
         <w:t>V003</w:t>
       </w:r>
@@ -4076,7 +4105,7 @@
       <w:pPr>
         <w:pStyle w:val="Heading1"/>
       </w:pPr>
-      <w:bookmarkStart w:id="4" w:name="_Toc178630472"/>
+      <w:bookmarkStart w:id="4" w:name="_Toc178890421"/>
       <w:r>
         <w:t>V004</w:t>
       </w:r>
@@ -4180,7 +4209,7 @@
           <w14:ligatures w14:val="none"/>
         </w:rPr>
         <w:pict w14:anchorId="080383B0">
-          <v:rect id="_x0000_i1144" style="width:0;height:1.5pt" o:hralign="center" o:hrstd="t" o:hr="t" fillcolor="#a0a0a0" stroked="f"/>
+          <v:rect id="_x0000_i1053" style="width:0;height:1.5pt" o:hralign="center" o:hrstd="t" o:hr="t" fillcolor="#a0a0a0" stroked="f"/>
         </w:pict>
       </w:r>
     </w:p>
@@ -4667,7 +4696,7 @@
           <w14:ligatures w14:val="none"/>
         </w:rPr>
         <w:pict w14:anchorId="16CA623E">
-          <v:rect id="_x0000_i1145" style="width:0;height:1.5pt" o:hralign="center" o:hrstd="t" o:hr="t" fillcolor="#a0a0a0" stroked="f"/>
+          <v:rect id="_x0000_i1055" style="width:0;height:1.5pt" o:hralign="center" o:hrstd="t" o:hr="t" fillcolor="#a0a0a0" stroked="f"/>
         </w:pict>
       </w:r>
     </w:p>
@@ -5089,7 +5118,7 @@
         </w:rPr>
         <w:lastRenderedPageBreak/>
         <w:pict w14:anchorId="660F255E">
-          <v:rect id="_x0000_i1055" style="width:0;height:1.5pt" o:hralign="center" o:hrstd="t" o:hr="t" fillcolor="#a0a0a0" stroked="f"/>
+          <v:rect id="_x0000_i1056" style="width:0;height:1.5pt" o:hralign="center" o:hrstd="t" o:hr="t" fillcolor="#a0a0a0" stroked="f"/>
         </w:pict>
       </w:r>
     </w:p>
@@ -5328,7 +5357,7 @@
           <w14:ligatures w14:val="none"/>
         </w:rPr>
         <w:pict w14:anchorId="6E1961E2">
-          <v:rect id="_x0000_i1056" style="width:0;height:1.5pt" o:hralign="center" o:hrstd="t" o:hr="t" fillcolor="#a0a0a0" stroked="f"/>
+          <v:rect id="_x0000_i1057" style="width:0;height:1.5pt" o:hralign="center" o:hrstd="t" o:hr="t" fillcolor="#a0a0a0" stroked="f"/>
         </w:pict>
       </w:r>
     </w:p>
@@ -5692,7 +5721,7 @@
           <w14:ligatures w14:val="none"/>
         </w:rPr>
         <w:pict w14:anchorId="5ECD1A07">
-          <v:rect id="_x0000_i1057" style="width:0;height:1.5pt" o:hralign="center" o:hrstd="t" o:hr="t" fillcolor="#a0a0a0" stroked="f"/>
+          <v:rect id="_x0000_i1058" style="width:0;height:1.5pt" o:hralign="center" o:hrstd="t" o:hr="t" fillcolor="#a0a0a0" stroked="f"/>
         </w:pict>
       </w:r>
     </w:p>
@@ -6082,7 +6111,7 @@
           <w14:ligatures w14:val="none"/>
         </w:rPr>
         <w:pict w14:anchorId="4291D13E">
-          <v:rect id="_x0000_i1146" style="width:0;height:1.5pt" o:hralign="center" o:hrstd="t" o:hr="t" fillcolor="#a0a0a0" stroked="f"/>
+          <v:rect id="_x0000_i1059" style="width:0;height:1.5pt" o:hralign="center" o:hrstd="t" o:hr="t" fillcolor="#a0a0a0" stroked="f"/>
         </w:pict>
       </w:r>
     </w:p>
@@ -6525,7 +6554,7 @@
           <w14:ligatures w14:val="none"/>
         </w:rPr>
         <w:pict w14:anchorId="7D6C735A">
-          <v:rect id="_x0000_i1058" style="width:0;height:1.5pt" o:hralign="center" o:hrstd="t" o:hr="t" fillcolor="#a0a0a0" stroked="f"/>
+          <v:rect id="_x0000_i1060" style="width:0;height:1.5pt" o:hralign="center" o:hrstd="t" o:hr="t" fillcolor="#a0a0a0" stroked="f"/>
         </w:pict>
       </w:r>
     </w:p>
@@ -6876,7 +6905,7 @@
           <w14:ligatures w14:val="none"/>
         </w:rPr>
         <w:pict w14:anchorId="44924AB7">
-          <v:rect id="_x0000_i1059" style="width:0;height:1.5pt" o:hralign="center" o:hrstd="t" o:hr="t" fillcolor="#a0a0a0" stroked="f"/>
+          <v:rect id="_x0000_i1061" style="width:0;height:1.5pt" o:hralign="center" o:hrstd="t" o:hr="t" fillcolor="#a0a0a0" stroked="f"/>
         </w:pict>
       </w:r>
     </w:p>
@@ -7141,7 +7170,7 @@
           <w14:ligatures w14:val="none"/>
         </w:rPr>
         <w:pict w14:anchorId="3B49349C">
-          <v:rect id="_x0000_i1060" style="width:0;height:1.5pt" o:hralign="center" o:hrstd="t" o:hr="t" fillcolor="#a0a0a0" stroked="f"/>
+          <v:rect id="_x0000_i1062" style="width:0;height:1.5pt" o:hralign="center" o:hrstd="t" o:hr="t" fillcolor="#a0a0a0" stroked="f"/>
         </w:pict>
       </w:r>
     </w:p>
@@ -7225,13 +7254,1473 @@
       <w:pPr>
         <w:pStyle w:val="Heading1"/>
       </w:pPr>
-      <w:bookmarkStart w:id="5" w:name="_Toc178630473"/>
+      <w:bookmarkStart w:id="5" w:name="_Toc178890422"/>
       <w:r>
         <w:t>V005</w:t>
       </w:r>
       <w:bookmarkEnd w:id="5"/>
     </w:p>
     <w:p/>
+    <w:p>
+      <w:r>
+        <w:rPr>
+          <w:b/>
+          <w:bCs/>
+        </w:rPr>
+        <w:t>[Intro]</w:t>
+      </w:r>
+    </w:p>
+    <w:p>
+      <w:r>
+        <w:t xml:space="preserve">Welcome back to </w:t>
+      </w:r>
+      <w:r>
+        <w:rPr>
+          <w:i/>
+          <w:iCs/>
+        </w:rPr>
+        <w:t>Learn Kubernetes TV</w:t>
+      </w:r>
+      <w:r>
+        <w:t>, where we dive deep into Kubernetes with hands-on sessions! In today’s video, we’ll explore how to work with labels, selectors, and node scheduling. Labels are key to organizing and managing your Kubernetes resources, and you’ll see how powerful they can be in real-world deployments. So, let’s get started!</w:t>
+      </w:r>
+    </w:p>
+    <w:p>
+      <w:r>
+        <w:pict w14:anchorId="00BF032D">
+          <v:rect id="_x0000_i1111" style="width:0;height:1.5pt" o:hralign="center" o:hrstd="t" o:hr="t" fillcolor="#a0a0a0" stroked="f"/>
+        </w:pict>
+      </w:r>
+    </w:p>
+    <w:p>
+      <w:pPr>
+        <w:rPr>
+          <w:b/>
+          <w:bCs/>
+        </w:rPr>
+      </w:pPr>
+      <w:r>
+        <w:rPr>
+          <w:b/>
+          <w:bCs/>
+        </w:rPr>
+        <w:t>[Creating Pods with Labels]</w:t>
+      </w:r>
+    </w:p>
+    <w:p>
+      <w:r>
+        <w:t>First, we’ll start by creating some Pods with labels. Labels help in identifying and organizing resources within your cluster.</w:t>
+      </w:r>
+    </w:p>
+    <w:p>
+      <w:pPr>
+        <w:spacing w:after="0"/>
+        <w:rPr>
+          <w:rFonts w:ascii="Courier New" w:eastAsia="Times New Roman" w:hAnsi="Courier New" w:cs="Courier New"/>
+          <w:kern w:val="0"/>
+          <w:sz w:val="20"/>
+          <w:szCs w:val="20"/>
+          <w:lang w:eastAsia="en-GB"/>
+          <w14:ligatures w14:val="none"/>
+        </w:rPr>
+      </w:pPr>
+      <w:r>
+        <w:rPr>
+          <w:rFonts w:ascii="Courier New" w:eastAsia="Times New Roman" w:hAnsi="Courier New" w:cs="Courier New"/>
+          <w:kern w:val="0"/>
+          <w:sz w:val="20"/>
+          <w:szCs w:val="20"/>
+          <w:lang w:eastAsia="en-GB"/>
+          <w14:ligatures w14:val="none"/>
+        </w:rPr>
+        <w:t>cat CreatePodsWithLabels.yaml</w:t>
+      </w:r>
+    </w:p>
+    <w:p>
+      <w:pPr>
+        <w:spacing w:after="0"/>
+        <w:rPr>
+          <w:rFonts w:ascii="Courier New" w:eastAsia="Times New Roman" w:hAnsi="Courier New" w:cs="Courier New"/>
+          <w:kern w:val="0"/>
+          <w:sz w:val="20"/>
+          <w:szCs w:val="20"/>
+          <w:lang w:eastAsia="en-GB"/>
+          <w14:ligatures w14:val="none"/>
+        </w:rPr>
+      </w:pPr>
+      <w:r>
+        <w:rPr>
+          <w:rFonts w:ascii="Courier New" w:eastAsia="Times New Roman" w:hAnsi="Courier New" w:cs="Courier New"/>
+          <w:kern w:val="0"/>
+          <w:sz w:val="20"/>
+          <w:szCs w:val="20"/>
+          <w:lang w:eastAsia="en-GB"/>
+          <w14:ligatures w14:val="none"/>
+        </w:rPr>
+        <w:t>kubectl apply -f CreatePodsWithLabels.yaml</w:t>
+      </w:r>
+    </w:p>
+    <w:p>
+      <w:pPr>
+        <w:spacing w:after="0"/>
+        <w:rPr>
+          <w:rFonts w:ascii="Courier New" w:eastAsia="Times New Roman" w:hAnsi="Courier New" w:cs="Courier New"/>
+          <w:kern w:val="0"/>
+          <w:sz w:val="20"/>
+          <w:szCs w:val="20"/>
+          <w:lang w:eastAsia="en-GB"/>
+          <w14:ligatures w14:val="none"/>
+        </w:rPr>
+      </w:pPr>
+    </w:p>
+    <w:p>
+      <w:r>
+        <w:t>Next, let's see the labels associated with these Pods.</w:t>
+      </w:r>
+    </w:p>
+    <w:p>
+      <w:pPr>
+        <w:spacing w:after="0"/>
+        <w:rPr>
+          <w:rFonts w:ascii="Courier New" w:eastAsia="Times New Roman" w:hAnsi="Courier New" w:cs="Courier New"/>
+          <w:kern w:val="0"/>
+          <w:sz w:val="20"/>
+          <w:szCs w:val="20"/>
+          <w:lang w:eastAsia="en-GB"/>
+          <w14:ligatures w14:val="none"/>
+        </w:rPr>
+      </w:pPr>
+      <w:r>
+        <w:rPr>
+          <w:rFonts w:ascii="Courier New" w:eastAsia="Times New Roman" w:hAnsi="Courier New" w:cs="Courier New"/>
+          <w:kern w:val="0"/>
+          <w:sz w:val="20"/>
+          <w:szCs w:val="20"/>
+          <w:lang w:eastAsia="en-GB"/>
+          <w14:ligatures w14:val="none"/>
+        </w:rPr>
+        <w:t>kubectl get pods --show-labels</w:t>
+      </w:r>
+    </w:p>
+    <w:p>
+      <w:pPr>
+        <w:spacing w:after="0"/>
+        <w:rPr>
+          <w:rFonts w:ascii="Courier New" w:eastAsia="Times New Roman" w:hAnsi="Courier New" w:cs="Courier New"/>
+          <w:kern w:val="0"/>
+          <w:sz w:val="20"/>
+          <w:szCs w:val="20"/>
+          <w:lang w:eastAsia="en-GB"/>
+          <w14:ligatures w14:val="none"/>
+        </w:rPr>
+      </w:pPr>
+      <w:r>
+        <w:rPr>
+          <w:rFonts w:ascii="Courier New" w:eastAsia="Times New Roman" w:hAnsi="Courier New" w:cs="Courier New"/>
+          <w:kern w:val="0"/>
+          <w:sz w:val="20"/>
+          <w:szCs w:val="20"/>
+          <w:lang w:eastAsia="en-GB"/>
+          <w14:ligatures w14:val="none"/>
+        </w:rPr>
+        <w:t>kubectl describe pod nginx-pod01</w:t>
+      </w:r>
+    </w:p>
+    <w:p/>
+    <w:p>
+      <w:r>
+        <w:t>As you can see, we have labels applied to our Pods. Now, we can use these labels to filter or query our Pods.</w:t>
+      </w:r>
+    </w:p>
+    <w:p>
+      <w:r>
+        <w:pict w14:anchorId="3AE98F7E">
+          <v:rect id="_x0000_i1112" style="width:0;height:1.5pt" o:hralign="center" o:hrstd="t" o:hr="t" fillcolor="#a0a0a0" stroked="f"/>
+        </w:pict>
+      </w:r>
+    </w:p>
+    <w:p>
+      <w:pPr>
+        <w:rPr>
+          <w:b/>
+          <w:bCs/>
+        </w:rPr>
+      </w:pPr>
+      <w:r>
+        <w:rPr>
+          <w:b/>
+          <w:bCs/>
+        </w:rPr>
+        <w:t>[Querying Labels and Selectors]</w:t>
+      </w:r>
+    </w:p>
+    <w:p>
+      <w:r>
+        <w:lastRenderedPageBreak/>
+        <w:t>Selectors allow us to query Pods based on their labels. Let’s start with some simple queries to select specific Pods.</w:t>
+      </w:r>
+    </w:p>
+    <w:p>
+      <w:pPr>
+        <w:spacing w:after="0"/>
+        <w:rPr>
+          <w:rFonts w:ascii="Courier New" w:eastAsia="Times New Roman" w:hAnsi="Courier New" w:cs="Courier New"/>
+          <w:kern w:val="0"/>
+          <w:sz w:val="20"/>
+          <w:szCs w:val="20"/>
+          <w:lang w:eastAsia="en-GB"/>
+          <w14:ligatures w14:val="none"/>
+        </w:rPr>
+      </w:pPr>
+      <w:r>
+        <w:rPr>
+          <w:rFonts w:ascii="Courier New" w:eastAsia="Times New Roman" w:hAnsi="Courier New" w:cs="Courier New"/>
+          <w:kern w:val="0"/>
+          <w:sz w:val="20"/>
+          <w:szCs w:val="20"/>
+          <w:lang w:eastAsia="en-GB"/>
+          <w14:ligatures w14:val="none"/>
+        </w:rPr>
+        <w:t>kubectl get pods --selector tier=prod</w:t>
+      </w:r>
+    </w:p>
+    <w:p>
+      <w:pPr>
+        <w:spacing w:after="0"/>
+        <w:rPr>
+          <w:rFonts w:ascii="Courier New" w:eastAsia="Times New Roman" w:hAnsi="Courier New" w:cs="Courier New"/>
+          <w:kern w:val="0"/>
+          <w:sz w:val="20"/>
+          <w:szCs w:val="20"/>
+          <w:lang w:eastAsia="en-GB"/>
+          <w14:ligatures w14:val="none"/>
+        </w:rPr>
+      </w:pPr>
+      <w:r>
+        <w:rPr>
+          <w:rFonts w:ascii="Courier New" w:eastAsia="Times New Roman" w:hAnsi="Courier New" w:cs="Courier New"/>
+          <w:kern w:val="0"/>
+          <w:sz w:val="20"/>
+          <w:szCs w:val="20"/>
+          <w:lang w:eastAsia="en-GB"/>
+          <w14:ligatures w14:val="none"/>
+        </w:rPr>
+        <w:t>kubectl get pods --selector tier=qa</w:t>
+      </w:r>
+    </w:p>
+    <w:p>
+      <w:pPr>
+        <w:spacing w:after="0"/>
+        <w:rPr>
+          <w:rFonts w:ascii="Courier New" w:eastAsia="Times New Roman" w:hAnsi="Courier New" w:cs="Courier New"/>
+          <w:kern w:val="0"/>
+          <w:sz w:val="20"/>
+          <w:szCs w:val="20"/>
+          <w:lang w:eastAsia="en-GB"/>
+          <w14:ligatures w14:val="none"/>
+        </w:rPr>
+      </w:pPr>
+      <w:r>
+        <w:rPr>
+          <w:rFonts w:ascii="Courier New" w:eastAsia="Times New Roman" w:hAnsi="Courier New" w:cs="Courier New"/>
+          <w:kern w:val="0"/>
+          <w:sz w:val="20"/>
+          <w:szCs w:val="20"/>
+          <w:lang w:eastAsia="en-GB"/>
+          <w14:ligatures w14:val="none"/>
+        </w:rPr>
+        <w:t>kubectl get pods -l tier=prod</w:t>
+      </w:r>
+    </w:p>
+    <w:p>
+      <w:pPr>
+        <w:spacing w:after="0"/>
+        <w:rPr>
+          <w:rFonts w:ascii="Courier New" w:eastAsia="Times New Roman" w:hAnsi="Courier New" w:cs="Courier New"/>
+          <w:kern w:val="0"/>
+          <w:sz w:val="20"/>
+          <w:szCs w:val="20"/>
+          <w:lang w:eastAsia="en-GB"/>
+          <w14:ligatures w14:val="none"/>
+        </w:rPr>
+      </w:pPr>
+      <w:r>
+        <w:rPr>
+          <w:rFonts w:ascii="Courier New" w:eastAsia="Times New Roman" w:hAnsi="Courier New" w:cs="Courier New"/>
+          <w:kern w:val="0"/>
+          <w:sz w:val="20"/>
+          <w:szCs w:val="20"/>
+          <w:lang w:eastAsia="en-GB"/>
+          <w14:ligatures w14:val="none"/>
+        </w:rPr>
+        <w:t>kubectl get pods -l tier=prod --show-labels</w:t>
+      </w:r>
+    </w:p>
+    <w:p>
+      <w:pPr>
+        <w:spacing w:after="0"/>
+        <w:rPr>
+          <w:rFonts w:ascii="Courier New" w:eastAsia="Times New Roman" w:hAnsi="Courier New" w:cs="Courier New"/>
+          <w:kern w:val="0"/>
+          <w:sz w:val="20"/>
+          <w:szCs w:val="20"/>
+          <w:lang w:eastAsia="en-GB"/>
+          <w14:ligatures w14:val="none"/>
+        </w:rPr>
+      </w:pPr>
+      <w:r>
+        <w:rPr>
+          <w:rFonts w:ascii="Courier New" w:eastAsia="Times New Roman" w:hAnsi="Courier New" w:cs="Courier New"/>
+          <w:kern w:val="0"/>
+          <w:sz w:val="20"/>
+          <w:szCs w:val="20"/>
+          <w:lang w:eastAsia="en-GB"/>
+          <w14:ligatures w14:val="none"/>
+        </w:rPr>
+        <w:t>kubectl get pods -l 'tier=prod,app=WebApp' --show-labels</w:t>
+      </w:r>
+    </w:p>
+    <w:p>
+      <w:pPr>
+        <w:spacing w:after="0"/>
+        <w:rPr>
+          <w:rFonts w:ascii="Courier New" w:eastAsia="Times New Roman" w:hAnsi="Courier New" w:cs="Courier New"/>
+          <w:kern w:val="0"/>
+          <w:sz w:val="20"/>
+          <w:szCs w:val="20"/>
+          <w:lang w:eastAsia="en-GB"/>
+          <w14:ligatures w14:val="none"/>
+        </w:rPr>
+      </w:pPr>
+      <w:r>
+        <w:rPr>
+          <w:rFonts w:ascii="Courier New" w:eastAsia="Times New Roman" w:hAnsi="Courier New" w:cs="Courier New"/>
+          <w:kern w:val="0"/>
+          <w:sz w:val="20"/>
+          <w:szCs w:val="20"/>
+          <w:lang w:eastAsia="en-GB"/>
+          <w14:ligatures w14:val="none"/>
+        </w:rPr>
+        <w:t>kubectl get pods -l 'tier=prod,app!=WebApp' --show-labels</w:t>
+      </w:r>
+    </w:p>
+    <w:p>
+      <w:pPr>
+        <w:spacing w:after="0"/>
+        <w:rPr>
+          <w:rFonts w:ascii="Courier New" w:eastAsia="Times New Roman" w:hAnsi="Courier New" w:cs="Courier New"/>
+          <w:kern w:val="0"/>
+          <w:sz w:val="20"/>
+          <w:szCs w:val="20"/>
+          <w:lang w:eastAsia="en-GB"/>
+          <w14:ligatures w14:val="none"/>
+        </w:rPr>
+      </w:pPr>
+      <w:r>
+        <w:rPr>
+          <w:rFonts w:ascii="Courier New" w:eastAsia="Times New Roman" w:hAnsi="Courier New" w:cs="Courier New"/>
+          <w:kern w:val="0"/>
+          <w:sz w:val="20"/>
+          <w:szCs w:val="20"/>
+          <w:lang w:eastAsia="en-GB"/>
+          <w14:ligatures w14:val="none"/>
+        </w:rPr>
+        <w:t>kubectl get pods -l 'tier in (prod,qa)' --show-labels</w:t>
+      </w:r>
+    </w:p>
+    <w:p>
+      <w:pPr>
+        <w:spacing w:after="0"/>
+        <w:rPr>
+          <w:rFonts w:ascii="Courier New" w:eastAsia="Times New Roman" w:hAnsi="Courier New" w:cs="Courier New"/>
+          <w:kern w:val="0"/>
+          <w:sz w:val="20"/>
+          <w:szCs w:val="20"/>
+          <w:lang w:eastAsia="en-GB"/>
+          <w14:ligatures w14:val="none"/>
+        </w:rPr>
+      </w:pPr>
+      <w:r>
+        <w:rPr>
+          <w:rFonts w:ascii="Courier New" w:eastAsia="Times New Roman" w:hAnsi="Courier New" w:cs="Courier New"/>
+          <w:kern w:val="0"/>
+          <w:sz w:val="20"/>
+          <w:szCs w:val="20"/>
+          <w:lang w:eastAsia="en-GB"/>
+          <w14:ligatures w14:val="none"/>
+        </w:rPr>
+        <w:t>kubectl get pods -l 'tier notin (prod,qa)' --show-labels</w:t>
+      </w:r>
+    </w:p>
+    <w:p/>
+    <w:p>
+      <w:r>
+        <w:t>We can also output the labels in a column format to better visualize them.</w:t>
+      </w:r>
+    </w:p>
+    <w:p>
+      <w:pPr>
+        <w:spacing w:after="0"/>
+        <w:rPr>
+          <w:rFonts w:ascii="Courier New" w:eastAsia="Times New Roman" w:hAnsi="Courier New" w:cs="Courier New"/>
+          <w:kern w:val="0"/>
+          <w:sz w:val="20"/>
+          <w:szCs w:val="20"/>
+          <w:lang w:eastAsia="en-GB"/>
+          <w14:ligatures w14:val="none"/>
+        </w:rPr>
+      </w:pPr>
+      <w:r>
+        <w:rPr>
+          <w:rFonts w:ascii="Courier New" w:eastAsia="Times New Roman" w:hAnsi="Courier New" w:cs="Courier New"/>
+          <w:kern w:val="0"/>
+          <w:sz w:val="20"/>
+          <w:szCs w:val="20"/>
+          <w:lang w:eastAsia="en-GB"/>
+          <w14:ligatures w14:val="none"/>
+        </w:rPr>
+        <w:t>kubectl get pods -L tier</w:t>
+      </w:r>
+    </w:p>
+    <w:p>
+      <w:pPr>
+        <w:spacing w:after="0"/>
+        <w:rPr>
+          <w:rFonts w:ascii="Courier New" w:eastAsia="Times New Roman" w:hAnsi="Courier New" w:cs="Courier New"/>
+          <w:kern w:val="0"/>
+          <w:sz w:val="20"/>
+          <w:szCs w:val="20"/>
+          <w:lang w:eastAsia="en-GB"/>
+          <w14:ligatures w14:val="none"/>
+        </w:rPr>
+      </w:pPr>
+      <w:r>
+        <w:rPr>
+          <w:rFonts w:ascii="Courier New" w:eastAsia="Times New Roman" w:hAnsi="Courier New" w:cs="Courier New"/>
+          <w:kern w:val="0"/>
+          <w:sz w:val="20"/>
+          <w:szCs w:val="20"/>
+          <w:lang w:eastAsia="en-GB"/>
+          <w14:ligatures w14:val="none"/>
+        </w:rPr>
+        <w:t>kubectl get pods -L tier,app</w:t>
+      </w:r>
+    </w:p>
+    <w:p>
+      <w:r>
+        <w:pict w14:anchorId="2D32ACD1">
+          <v:rect id="_x0000_i1113" style="width:0;height:1.5pt" o:hralign="center" o:hrstd="t" o:hr="t" fillcolor="#a0a0a0" stroked="f"/>
+        </w:pict>
+      </w:r>
+    </w:p>
+    <w:p>
+      <w:pPr>
+        <w:rPr>
+          <w:b/>
+          <w:bCs/>
+        </w:rPr>
+      </w:pPr>
+      <w:r>
+        <w:rPr>
+          <w:b/>
+          <w:bCs/>
+        </w:rPr>
+        <w:t>[Editing Labels on Pods]</w:t>
+      </w:r>
+    </w:p>
+    <w:p>
+      <w:r>
+        <w:t>Let’s modify the labels on an existing Pod. First, we'll view the labels and then edit them.</w:t>
+      </w:r>
+    </w:p>
+    <w:p>
+      <w:pPr>
+        <w:spacing w:after="0"/>
+        <w:rPr>
+          <w:rFonts w:ascii="Courier New" w:eastAsia="Times New Roman" w:hAnsi="Courier New" w:cs="Courier New"/>
+          <w:kern w:val="0"/>
+          <w:sz w:val="20"/>
+          <w:szCs w:val="20"/>
+          <w:lang w:eastAsia="en-GB"/>
+          <w14:ligatures w14:val="none"/>
+        </w:rPr>
+      </w:pPr>
+      <w:r>
+        <w:rPr>
+          <w:rFonts w:ascii="Courier New" w:eastAsia="Times New Roman" w:hAnsi="Courier New" w:cs="Courier New"/>
+          <w:kern w:val="0"/>
+          <w:sz w:val="20"/>
+          <w:szCs w:val="20"/>
+          <w:lang w:eastAsia="en-GB"/>
+          <w14:ligatures w14:val="none"/>
+        </w:rPr>
+        <w:t>kubectl get pod nginx-pod01 --show-labels</w:t>
+      </w:r>
+    </w:p>
+    <w:p>
+      <w:pPr>
+        <w:spacing w:after="0"/>
+        <w:rPr>
+          <w:rFonts w:ascii="Courier New" w:eastAsia="Times New Roman" w:hAnsi="Courier New" w:cs="Courier New"/>
+          <w:kern w:val="0"/>
+          <w:sz w:val="20"/>
+          <w:szCs w:val="20"/>
+          <w:lang w:eastAsia="en-GB"/>
+          <w14:ligatures w14:val="none"/>
+        </w:rPr>
+      </w:pPr>
+      <w:r>
+        <w:rPr>
+          <w:rFonts w:ascii="Courier New" w:eastAsia="Times New Roman" w:hAnsi="Courier New" w:cs="Courier New"/>
+          <w:kern w:val="0"/>
+          <w:sz w:val="20"/>
+          <w:szCs w:val="20"/>
+          <w:lang w:eastAsia="en-GB"/>
+          <w14:ligatures w14:val="none"/>
+        </w:rPr>
+        <w:t>kubectl label pod nginx-pod01 tier=non-prod --overwrite</w:t>
+      </w:r>
+    </w:p>
+    <w:p>
+      <w:pPr>
+        <w:spacing w:after="0"/>
+        <w:rPr>
+          <w:rFonts w:ascii="Courier New" w:eastAsia="Times New Roman" w:hAnsi="Courier New" w:cs="Courier New"/>
+          <w:kern w:val="0"/>
+          <w:sz w:val="20"/>
+          <w:szCs w:val="20"/>
+          <w:lang w:eastAsia="en-GB"/>
+          <w14:ligatures w14:val="none"/>
+        </w:rPr>
+      </w:pPr>
+      <w:r>
+        <w:rPr>
+          <w:rFonts w:ascii="Courier New" w:eastAsia="Times New Roman" w:hAnsi="Courier New" w:cs="Courier New"/>
+          <w:kern w:val="0"/>
+          <w:sz w:val="20"/>
+          <w:szCs w:val="20"/>
+          <w:lang w:eastAsia="en-GB"/>
+          <w14:ligatures w14:val="none"/>
+        </w:rPr>
+        <w:t>kubectl get pod nginx-pod01 --show-labels</w:t>
+      </w:r>
+    </w:p>
+    <w:p/>
+    <w:p>
+      <w:r>
+        <w:t>We can also add new labels or remove existing ones.</w:t>
+      </w:r>
+    </w:p>
+    <w:p>
+      <w:pPr>
+        <w:spacing w:after="0"/>
+        <w:rPr>
+          <w:rFonts w:ascii="Courier New" w:eastAsia="Times New Roman" w:hAnsi="Courier New" w:cs="Courier New"/>
+          <w:kern w:val="0"/>
+          <w:sz w:val="20"/>
+          <w:szCs w:val="20"/>
+          <w:lang w:eastAsia="en-GB"/>
+          <w14:ligatures w14:val="none"/>
+        </w:rPr>
+      </w:pPr>
+      <w:r>
+        <w:rPr>
+          <w:rFonts w:ascii="Courier New" w:eastAsia="Times New Roman" w:hAnsi="Courier New" w:cs="Courier New"/>
+          <w:kern w:val="0"/>
+          <w:sz w:val="20"/>
+          <w:szCs w:val="20"/>
+          <w:lang w:eastAsia="en-GB"/>
+          <w14:ligatures w14:val="none"/>
+        </w:rPr>
+        <w:t>kubectl label pod nginx-pod01 another=Label</w:t>
+      </w:r>
+    </w:p>
+    <w:p>
+      <w:pPr>
+        <w:spacing w:after="0"/>
+        <w:rPr>
+          <w:rFonts w:ascii="Courier New" w:eastAsia="Times New Roman" w:hAnsi="Courier New" w:cs="Courier New"/>
+          <w:kern w:val="0"/>
+          <w:sz w:val="20"/>
+          <w:szCs w:val="20"/>
+          <w:lang w:eastAsia="en-GB"/>
+          <w14:ligatures w14:val="none"/>
+        </w:rPr>
+      </w:pPr>
+      <w:r>
+        <w:rPr>
+          <w:rFonts w:ascii="Courier New" w:eastAsia="Times New Roman" w:hAnsi="Courier New" w:cs="Courier New"/>
+          <w:kern w:val="0"/>
+          <w:sz w:val="20"/>
+          <w:szCs w:val="20"/>
+          <w:lang w:eastAsia="en-GB"/>
+          <w14:ligatures w14:val="none"/>
+        </w:rPr>
+        <w:t>kubectl get pod nginx-pod01 --show-labels</w:t>
+      </w:r>
+    </w:p>
+    <w:p>
+      <w:pPr>
+        <w:spacing w:after="0"/>
+        <w:rPr>
+          <w:rFonts w:ascii="Courier New" w:eastAsia="Times New Roman" w:hAnsi="Courier New" w:cs="Courier New"/>
+          <w:kern w:val="0"/>
+          <w:sz w:val="20"/>
+          <w:szCs w:val="20"/>
+          <w:lang w:eastAsia="en-GB"/>
+          <w14:ligatures w14:val="none"/>
+        </w:rPr>
+      </w:pPr>
+      <w:r>
+        <w:rPr>
+          <w:rFonts w:ascii="Courier New" w:eastAsia="Times New Roman" w:hAnsi="Courier New" w:cs="Courier New"/>
+          <w:kern w:val="0"/>
+          <w:sz w:val="20"/>
+          <w:szCs w:val="20"/>
+          <w:lang w:eastAsia="en-GB"/>
+          <w14:ligatures w14:val="none"/>
+        </w:rPr>
+        <w:t>kubectl label pod nginx-pod01 another-</w:t>
+      </w:r>
+    </w:p>
+    <w:p>
+      <w:pPr>
+        <w:spacing w:after="0"/>
+        <w:rPr>
+          <w:rFonts w:ascii="Courier New" w:eastAsia="Times New Roman" w:hAnsi="Courier New" w:cs="Courier New"/>
+          <w:kern w:val="0"/>
+          <w:sz w:val="20"/>
+          <w:szCs w:val="20"/>
+          <w:lang w:eastAsia="en-GB"/>
+          <w14:ligatures w14:val="none"/>
+        </w:rPr>
+      </w:pPr>
+      <w:r>
+        <w:rPr>
+          <w:rFonts w:ascii="Courier New" w:eastAsia="Times New Roman" w:hAnsi="Courier New" w:cs="Courier New"/>
+          <w:kern w:val="0"/>
+          <w:sz w:val="20"/>
+          <w:szCs w:val="20"/>
+          <w:lang w:eastAsia="en-GB"/>
+          <w14:ligatures w14:val="none"/>
+        </w:rPr>
+        <w:t>kubectl get pod nginx-pod01 --show-labels</w:t>
+      </w:r>
+    </w:p>
+    <w:p>
+      <w:r>
+        <w:pict w14:anchorId="0C1C9D47">
+          <v:rect id="_x0000_i1114" style="width:0;height:1.5pt" o:hralign="center" o:hrstd="t" o:hr="t" fillcolor="#a0a0a0" stroked="f"/>
+        </w:pict>
+      </w:r>
+    </w:p>
+    <w:p>
+      <w:pPr>
+        <w:rPr>
+          <w:b/>
+          <w:bCs/>
+        </w:rPr>
+      </w:pPr>
+      <w:r>
+        <w:rPr>
+          <w:b/>
+          <w:bCs/>
+        </w:rPr>
+        <w:t>[Operating on Pods Based on Labels]</w:t>
+      </w:r>
+    </w:p>
+    <w:p>
+      <w:r>
+        <w:t>One of the advantages of labeling is that you can perform operations on collections of Pods. Let’s label all our Pods and then delete them based on the label.</w:t>
+      </w:r>
+    </w:p>
+    <w:p>
+      <w:pPr>
+        <w:spacing w:after="0"/>
+        <w:rPr>
+          <w:rFonts w:ascii="Courier New" w:eastAsia="Times New Roman" w:hAnsi="Courier New" w:cs="Courier New"/>
+          <w:kern w:val="0"/>
+          <w:sz w:val="20"/>
+          <w:szCs w:val="20"/>
+          <w:lang w:eastAsia="en-GB"/>
+          <w14:ligatures w14:val="none"/>
+        </w:rPr>
+      </w:pPr>
+      <w:r>
+        <w:rPr>
+          <w:rFonts w:ascii="Courier New" w:eastAsia="Times New Roman" w:hAnsi="Courier New" w:cs="Courier New"/>
+          <w:kern w:val="0"/>
+          <w:sz w:val="20"/>
+          <w:szCs w:val="20"/>
+          <w:lang w:eastAsia="en-GB"/>
+          <w14:ligatures w14:val="none"/>
+        </w:rPr>
+        <w:t>kubectl get pod --show-labels</w:t>
+      </w:r>
+    </w:p>
+    <w:p>
+      <w:pPr>
+        <w:spacing w:after="0"/>
+        <w:rPr>
+          <w:rFonts w:ascii="Courier New" w:eastAsia="Times New Roman" w:hAnsi="Courier New" w:cs="Courier New"/>
+          <w:kern w:val="0"/>
+          <w:sz w:val="20"/>
+          <w:szCs w:val="20"/>
+          <w:lang w:eastAsia="en-GB"/>
+          <w14:ligatures w14:val="none"/>
+        </w:rPr>
+      </w:pPr>
+      <w:r>
+        <w:rPr>
+          <w:rFonts w:ascii="Courier New" w:eastAsia="Times New Roman" w:hAnsi="Courier New" w:cs="Courier New"/>
+          <w:kern w:val="0"/>
+          <w:sz w:val="20"/>
+          <w:szCs w:val="20"/>
+          <w:lang w:eastAsia="en-GB"/>
+          <w14:ligatures w14:val="none"/>
+        </w:rPr>
+        <w:t>kubectl label pod --all tier=non-prod --overwrite</w:t>
+      </w:r>
+    </w:p>
+    <w:p>
+      <w:pPr>
+        <w:spacing w:after="0"/>
+        <w:rPr>
+          <w:rFonts w:ascii="Courier New" w:eastAsia="Times New Roman" w:hAnsi="Courier New" w:cs="Courier New"/>
+          <w:kern w:val="0"/>
+          <w:sz w:val="20"/>
+          <w:szCs w:val="20"/>
+          <w:lang w:eastAsia="en-GB"/>
+          <w14:ligatures w14:val="none"/>
+        </w:rPr>
+      </w:pPr>
+      <w:r>
+        <w:rPr>
+          <w:rFonts w:ascii="Courier New" w:eastAsia="Times New Roman" w:hAnsi="Courier New" w:cs="Courier New"/>
+          <w:kern w:val="0"/>
+          <w:sz w:val="20"/>
+          <w:szCs w:val="20"/>
+          <w:lang w:eastAsia="en-GB"/>
+          <w14:ligatures w14:val="none"/>
+        </w:rPr>
+        <w:t>kubectl get pod --show-labels</w:t>
+      </w:r>
+    </w:p>
+    <w:p>
+      <w:pPr>
+        <w:spacing w:after="0"/>
+        <w:rPr>
+          <w:rFonts w:ascii="Courier New" w:eastAsia="Times New Roman" w:hAnsi="Courier New" w:cs="Courier New"/>
+          <w:kern w:val="0"/>
+          <w:sz w:val="20"/>
+          <w:szCs w:val="20"/>
+          <w:lang w:eastAsia="en-GB"/>
+          <w14:ligatures w14:val="none"/>
+        </w:rPr>
+      </w:pPr>
+      <w:r>
+        <w:rPr>
+          <w:rFonts w:ascii="Courier New" w:eastAsia="Times New Roman" w:hAnsi="Courier New" w:cs="Courier New"/>
+          <w:kern w:val="0"/>
+          <w:sz w:val="20"/>
+          <w:szCs w:val="20"/>
+          <w:lang w:eastAsia="en-GB"/>
+          <w14:ligatures w14:val="none"/>
+        </w:rPr>
+        <w:t>kubectl delete pod -l tier=non-prod</w:t>
+      </w:r>
+    </w:p>
+    <w:p>
+      <w:pPr>
+        <w:spacing w:after="0"/>
+        <w:rPr>
+          <w:rFonts w:ascii="Courier New" w:eastAsia="Times New Roman" w:hAnsi="Courier New" w:cs="Courier New"/>
+          <w:kern w:val="0"/>
+          <w:sz w:val="20"/>
+          <w:szCs w:val="20"/>
+          <w:lang w:eastAsia="en-GB"/>
+          <w14:ligatures w14:val="none"/>
+        </w:rPr>
+      </w:pPr>
+      <w:r>
+        <w:rPr>
+          <w:rFonts w:ascii="Courier New" w:eastAsia="Times New Roman" w:hAnsi="Courier New" w:cs="Courier New"/>
+          <w:kern w:val="0"/>
+          <w:sz w:val="20"/>
+          <w:szCs w:val="20"/>
+          <w:lang w:eastAsia="en-GB"/>
+          <w14:ligatures w14:val="none"/>
+        </w:rPr>
+        <w:t>kubectl get pods --show-labels</w:t>
+      </w:r>
+    </w:p>
+    <w:p>
+      <w:r>
+        <w:pict w14:anchorId="40CA6DFB">
+          <v:rect id="_x0000_i1115" style="width:0;height:1.5pt" o:hralign="center" o:hrstd="t" o:hr="t" fillcolor="#a0a0a0" stroked="f"/>
+        </w:pict>
+      </w:r>
+    </w:p>
+    <w:p>
+      <w:pPr>
+        <w:rPr>
+          <w:b/>
+          <w:bCs/>
+        </w:rPr>
+      </w:pPr>
+      <w:r>
+        <w:rPr>
+          <w:b/>
+          <w:bCs/>
+        </w:rPr>
+        <w:t>[Deployments and Services]</w:t>
+      </w:r>
+    </w:p>
+    <w:p>
+      <w:r>
+        <w:t>Now let’s move to Kubernetes deployments and services. We’ll create a deployment with three replicas and expose it as a service.</w:t>
+      </w:r>
+    </w:p>
+    <w:p>
+      <w:pPr>
+        <w:spacing w:after="0"/>
+        <w:rPr>
+          <w:rFonts w:ascii="Courier New" w:eastAsia="Times New Roman" w:hAnsi="Courier New" w:cs="Courier New"/>
+          <w:kern w:val="0"/>
+          <w:sz w:val="20"/>
+          <w:szCs w:val="20"/>
+          <w:lang w:eastAsia="en-GB"/>
+          <w14:ligatures w14:val="none"/>
+        </w:rPr>
+      </w:pPr>
+      <w:r>
+        <w:rPr>
+          <w:rFonts w:ascii="Courier New" w:eastAsia="Times New Roman" w:hAnsi="Courier New" w:cs="Courier New"/>
+          <w:kern w:val="0"/>
+          <w:sz w:val="20"/>
+          <w:szCs w:val="20"/>
+          <w:lang w:eastAsia="en-GB"/>
+          <w14:ligatures w14:val="none"/>
+        </w:rPr>
+        <w:t>kubectl apply -f deployment-label.yaml</w:t>
+      </w:r>
+    </w:p>
+    <w:p>
+      <w:pPr>
+        <w:spacing w:after="0"/>
+        <w:rPr>
+          <w:rFonts w:ascii="Courier New" w:eastAsia="Times New Roman" w:hAnsi="Courier New" w:cs="Courier New"/>
+          <w:kern w:val="0"/>
+          <w:sz w:val="20"/>
+          <w:szCs w:val="20"/>
+          <w:lang w:eastAsia="en-GB"/>
+          <w14:ligatures w14:val="none"/>
+        </w:rPr>
+      </w:pPr>
+      <w:r>
+        <w:rPr>
+          <w:rFonts w:ascii="Courier New" w:eastAsia="Times New Roman" w:hAnsi="Courier New" w:cs="Courier New"/>
+          <w:kern w:val="0"/>
+          <w:sz w:val="20"/>
+          <w:szCs w:val="20"/>
+          <w:lang w:eastAsia="en-GB"/>
+          <w14:ligatures w14:val="none"/>
+        </w:rPr>
+        <w:t>kubectl apply -f service.yaml</w:t>
+      </w:r>
+    </w:p>
+    <w:p>
+      <w:pPr>
+        <w:spacing w:after="0"/>
+        <w:rPr>
+          <w:rFonts w:ascii="Courier New" w:eastAsia="Times New Roman" w:hAnsi="Courier New" w:cs="Courier New"/>
+          <w:kern w:val="0"/>
+          <w:sz w:val="20"/>
+          <w:szCs w:val="20"/>
+          <w:lang w:eastAsia="en-GB"/>
+          <w14:ligatures w14:val="none"/>
+        </w:rPr>
+      </w:pPr>
+    </w:p>
+    <w:p>
+      <w:r>
+        <w:t>We can inspect the labels and selectors used by the deployment and its Pods.</w:t>
+      </w:r>
+    </w:p>
+    <w:p>
+      <w:pPr>
+        <w:spacing w:after="0"/>
+        <w:rPr>
+          <w:rFonts w:ascii="Courier New" w:eastAsia="Times New Roman" w:hAnsi="Courier New" w:cs="Courier New"/>
+          <w:kern w:val="0"/>
+          <w:sz w:val="20"/>
+          <w:szCs w:val="20"/>
+          <w:lang w:eastAsia="en-GB"/>
+          <w14:ligatures w14:val="none"/>
+        </w:rPr>
+      </w:pPr>
+      <w:r>
+        <w:rPr>
+          <w:rFonts w:ascii="Courier New" w:eastAsia="Times New Roman" w:hAnsi="Courier New" w:cs="Courier New"/>
+          <w:kern w:val="0"/>
+          <w:sz w:val="20"/>
+          <w:szCs w:val="20"/>
+          <w:lang w:eastAsia="en-GB"/>
+          <w14:ligatures w14:val="none"/>
+        </w:rPr>
+        <w:t>kubectl describe deployment hello-world</w:t>
+      </w:r>
+    </w:p>
+    <w:p>
+      <w:pPr>
+        <w:spacing w:after="0"/>
+        <w:rPr>
+          <w:rFonts w:ascii="Courier New" w:eastAsia="Times New Roman" w:hAnsi="Courier New" w:cs="Courier New"/>
+          <w:kern w:val="0"/>
+          <w:sz w:val="20"/>
+          <w:szCs w:val="20"/>
+          <w:lang w:eastAsia="en-GB"/>
+          <w14:ligatures w14:val="none"/>
+        </w:rPr>
+      </w:pPr>
+      <w:r>
+        <w:rPr>
+          <w:rFonts w:ascii="Courier New" w:eastAsia="Times New Roman" w:hAnsi="Courier New" w:cs="Courier New"/>
+          <w:kern w:val="0"/>
+          <w:sz w:val="20"/>
+          <w:szCs w:val="20"/>
+          <w:lang w:eastAsia="en-GB"/>
+          <w14:ligatures w14:val="none"/>
+        </w:rPr>
+        <w:lastRenderedPageBreak/>
+        <w:t>kubectl describe replicaset hello-world-58fc685665</w:t>
+      </w:r>
+    </w:p>
+    <w:p>
+      <w:pPr>
+        <w:spacing w:after="0"/>
+        <w:rPr>
+          <w:rFonts w:ascii="Courier New" w:eastAsia="Times New Roman" w:hAnsi="Courier New" w:cs="Courier New"/>
+          <w:kern w:val="0"/>
+          <w:sz w:val="20"/>
+          <w:szCs w:val="20"/>
+          <w:lang w:eastAsia="en-GB"/>
+          <w14:ligatures w14:val="none"/>
+        </w:rPr>
+      </w:pPr>
+      <w:r>
+        <w:rPr>
+          <w:rFonts w:ascii="Courier New" w:eastAsia="Times New Roman" w:hAnsi="Courier New" w:cs="Courier New"/>
+          <w:kern w:val="0"/>
+          <w:sz w:val="20"/>
+          <w:szCs w:val="20"/>
+          <w:lang w:eastAsia="en-GB"/>
+          <w14:ligatures w14:val="none"/>
+        </w:rPr>
+        <w:t>kubectl describe pod hello-world-58fc685665-c272r</w:t>
+      </w:r>
+    </w:p>
+    <w:p>
+      <w:pPr>
+        <w:spacing w:after="0"/>
+        <w:rPr>
+          <w:rFonts w:ascii="Courier New" w:eastAsia="Times New Roman" w:hAnsi="Courier New" w:cs="Courier New"/>
+          <w:kern w:val="0"/>
+          <w:sz w:val="20"/>
+          <w:szCs w:val="20"/>
+          <w:lang w:eastAsia="en-GB"/>
+          <w14:ligatures w14:val="none"/>
+        </w:rPr>
+      </w:pPr>
+      <w:r>
+        <w:rPr>
+          <w:rFonts w:ascii="Courier New" w:eastAsia="Times New Roman" w:hAnsi="Courier New" w:cs="Courier New"/>
+          <w:kern w:val="0"/>
+          <w:sz w:val="20"/>
+          <w:szCs w:val="20"/>
+          <w:lang w:eastAsia="en-GB"/>
+          <w14:ligatures w14:val="none"/>
+        </w:rPr>
+        <w:t>kubectl get pods --show-labels</w:t>
+      </w:r>
+    </w:p>
+    <w:p>
+      <w:pPr>
+        <w:spacing w:after="0"/>
+        <w:rPr>
+          <w:rFonts w:ascii="Courier New" w:eastAsia="Times New Roman" w:hAnsi="Courier New" w:cs="Courier New"/>
+          <w:kern w:val="0"/>
+          <w:sz w:val="20"/>
+          <w:szCs w:val="20"/>
+          <w:lang w:eastAsia="en-GB"/>
+          <w14:ligatures w14:val="none"/>
+        </w:rPr>
+      </w:pPr>
+    </w:p>
+    <w:p>
+      <w:r>
+        <w:t>Let’s modify the labels of one of the Pods in the ReplicaSet and see the impact.</w:t>
+      </w:r>
+    </w:p>
+    <w:p>
+      <w:pPr>
+        <w:spacing w:after="0"/>
+        <w:rPr>
+          <w:rFonts w:ascii="Courier New" w:eastAsia="Times New Roman" w:hAnsi="Courier New" w:cs="Courier New"/>
+          <w:kern w:val="0"/>
+          <w:sz w:val="20"/>
+          <w:szCs w:val="20"/>
+          <w:lang w:eastAsia="en-GB"/>
+          <w14:ligatures w14:val="none"/>
+        </w:rPr>
+      </w:pPr>
+      <w:r>
+        <w:rPr>
+          <w:rFonts w:ascii="Courier New" w:eastAsia="Times New Roman" w:hAnsi="Courier New" w:cs="Courier New"/>
+          <w:kern w:val="0"/>
+          <w:sz w:val="20"/>
+          <w:szCs w:val="20"/>
+          <w:lang w:eastAsia="en-GB"/>
+          <w14:ligatures w14:val="none"/>
+        </w:rPr>
+        <w:t>kubectl label pod hello-world-58fc685665-c272r pod-template-hash=DEBUG --overwrite</w:t>
+      </w:r>
+    </w:p>
+    <w:p>
+      <w:pPr>
+        <w:spacing w:after="0"/>
+        <w:rPr>
+          <w:rFonts w:ascii="Courier New" w:eastAsia="Times New Roman" w:hAnsi="Courier New" w:cs="Courier New"/>
+          <w:kern w:val="0"/>
+          <w:sz w:val="20"/>
+          <w:szCs w:val="20"/>
+          <w:lang w:eastAsia="en-GB"/>
+          <w14:ligatures w14:val="none"/>
+        </w:rPr>
+      </w:pPr>
+      <w:r>
+        <w:rPr>
+          <w:rFonts w:ascii="Courier New" w:eastAsia="Times New Roman" w:hAnsi="Courier New" w:cs="Courier New"/>
+          <w:kern w:val="0"/>
+          <w:sz w:val="20"/>
+          <w:szCs w:val="20"/>
+          <w:lang w:eastAsia="en-GB"/>
+          <w14:ligatures w14:val="none"/>
+        </w:rPr>
+        <w:t>kubectl get pods --show-labels</w:t>
+      </w:r>
+    </w:p>
+    <w:p>
+      <w:r>
+        <w:pict w14:anchorId="30EA1113">
+          <v:rect id="_x0000_i1116" style="width:0;height:1.5pt" o:hralign="center" o:hrstd="t" o:hr="t" fillcolor="#a0a0a0" stroked="f"/>
+        </w:pict>
+      </w:r>
+    </w:p>
+    <w:p>
+      <w:pPr>
+        <w:rPr>
+          <w:b/>
+          <w:bCs/>
+        </w:rPr>
+      </w:pPr>
+      <w:r>
+        <w:rPr>
+          <w:b/>
+          <w:bCs/>
+        </w:rPr>
+        <w:t>[Node Scheduling with Labels]</w:t>
+      </w:r>
+    </w:p>
+    <w:p>
+      <w:r>
+        <w:t>In this section, we’ll explore how node labels can be used to control Pod scheduling. Fargate doesn’t support nodeSelector, but on EC2 nodes, we can use labels to control Pod placement.</w:t>
+      </w:r>
+    </w:p>
+    <w:p>
+      <w:pPr>
+        <w:spacing w:after="0"/>
+        <w:rPr>
+          <w:rFonts w:ascii="Courier New" w:eastAsia="Times New Roman" w:hAnsi="Courier New" w:cs="Courier New"/>
+          <w:kern w:val="0"/>
+          <w:sz w:val="20"/>
+          <w:szCs w:val="20"/>
+          <w:lang w:eastAsia="en-GB"/>
+          <w14:ligatures w14:val="none"/>
+        </w:rPr>
+      </w:pPr>
+      <w:r>
+        <w:rPr>
+          <w:rFonts w:ascii="Courier New" w:eastAsia="Times New Roman" w:hAnsi="Courier New" w:cs="Courier New"/>
+          <w:kern w:val="0"/>
+          <w:sz w:val="20"/>
+          <w:szCs w:val="20"/>
+          <w:lang w:eastAsia="en-GB"/>
+          <w14:ligatures w14:val="none"/>
+        </w:rPr>
+        <w:t>kubectl get nodes --show-labels</w:t>
+      </w:r>
+    </w:p>
+    <w:p>
+      <w:pPr>
+        <w:spacing w:after="0"/>
+        <w:rPr>
+          <w:rFonts w:ascii="Courier New" w:eastAsia="Times New Roman" w:hAnsi="Courier New" w:cs="Courier New"/>
+          <w:kern w:val="0"/>
+          <w:sz w:val="20"/>
+          <w:szCs w:val="20"/>
+          <w:lang w:eastAsia="en-GB"/>
+          <w14:ligatures w14:val="none"/>
+        </w:rPr>
+      </w:pPr>
+      <w:r>
+        <w:rPr>
+          <w:rFonts w:ascii="Courier New" w:eastAsia="Times New Roman" w:hAnsi="Courier New" w:cs="Courier New"/>
+          <w:kern w:val="0"/>
+          <w:sz w:val="20"/>
+          <w:szCs w:val="20"/>
+          <w:lang w:eastAsia="en-GB"/>
+          <w14:ligatures w14:val="none"/>
+        </w:rPr>
+        <w:t>kubectl label node ip-192-168-10-6.eu-west-1.compute.internal disk=local_ssd</w:t>
+      </w:r>
+    </w:p>
+    <w:p>
+      <w:pPr>
+        <w:spacing w:after="0"/>
+        <w:rPr>
+          <w:rFonts w:ascii="Courier New" w:eastAsia="Times New Roman" w:hAnsi="Courier New" w:cs="Courier New"/>
+          <w:kern w:val="0"/>
+          <w:sz w:val="20"/>
+          <w:szCs w:val="20"/>
+          <w:lang w:eastAsia="en-GB"/>
+          <w14:ligatures w14:val="none"/>
+        </w:rPr>
+      </w:pPr>
+      <w:r>
+        <w:rPr>
+          <w:rFonts w:ascii="Courier New" w:eastAsia="Times New Roman" w:hAnsi="Courier New" w:cs="Courier New"/>
+          <w:kern w:val="0"/>
+          <w:sz w:val="20"/>
+          <w:szCs w:val="20"/>
+          <w:lang w:eastAsia="en-GB"/>
+          <w14:ligatures w14:val="none"/>
+        </w:rPr>
+        <w:t>kubectl label node ip-192-168-80-2.eu-west-1.compute.internal hardware=local_gpu</w:t>
+      </w:r>
+    </w:p>
+    <w:p>
+      <w:pPr>
+        <w:spacing w:after="0"/>
+        <w:rPr>
+          <w:rFonts w:ascii="Courier New" w:eastAsia="Times New Roman" w:hAnsi="Courier New" w:cs="Courier New"/>
+          <w:kern w:val="0"/>
+          <w:sz w:val="20"/>
+          <w:szCs w:val="20"/>
+          <w:lang w:eastAsia="en-GB"/>
+          <w14:ligatures w14:val="none"/>
+        </w:rPr>
+      </w:pPr>
+      <w:r>
+        <w:rPr>
+          <w:rFonts w:ascii="Courier New" w:eastAsia="Times New Roman" w:hAnsi="Courier New" w:cs="Courier New"/>
+          <w:kern w:val="0"/>
+          <w:sz w:val="20"/>
+          <w:szCs w:val="20"/>
+          <w:lang w:eastAsia="en-GB"/>
+          <w14:ligatures w14:val="none"/>
+        </w:rPr>
+        <w:t>kubectl get node -L disk,hardware</w:t>
+      </w:r>
+    </w:p>
+    <w:p>
+      <w:pPr>
+        <w:spacing w:after="0"/>
+        <w:rPr>
+          <w:rFonts w:ascii="Courier New" w:eastAsia="Times New Roman" w:hAnsi="Courier New" w:cs="Courier New"/>
+          <w:kern w:val="0"/>
+          <w:sz w:val="20"/>
+          <w:szCs w:val="20"/>
+          <w:lang w:eastAsia="en-GB"/>
+          <w14:ligatures w14:val="none"/>
+        </w:rPr>
+      </w:pPr>
+    </w:p>
+    <w:p>
+      <w:r>
+        <w:t>Now, let’s create Pods that use these node labels for scheduling.</w:t>
+      </w:r>
+    </w:p>
+    <w:p>
+      <w:pPr>
+        <w:spacing w:after="0"/>
+        <w:rPr>
+          <w:rFonts w:ascii="Courier New" w:eastAsia="Times New Roman" w:hAnsi="Courier New" w:cs="Courier New"/>
+          <w:kern w:val="0"/>
+          <w:sz w:val="20"/>
+          <w:szCs w:val="20"/>
+          <w:lang w:eastAsia="en-GB"/>
+          <w14:ligatures w14:val="none"/>
+        </w:rPr>
+      </w:pPr>
+      <w:r>
+        <w:rPr>
+          <w:rFonts w:ascii="Courier New" w:eastAsia="Times New Roman" w:hAnsi="Courier New" w:cs="Courier New"/>
+          <w:kern w:val="0"/>
+          <w:sz w:val="20"/>
+          <w:szCs w:val="20"/>
+          <w:lang w:eastAsia="en-GB"/>
+          <w14:ligatures w14:val="none"/>
+        </w:rPr>
+        <w:t>cat PodsToNodes.yaml</w:t>
+      </w:r>
+    </w:p>
+    <w:p>
+      <w:pPr>
+        <w:spacing w:after="0"/>
+        <w:rPr>
+          <w:rFonts w:ascii="Courier New" w:eastAsia="Times New Roman" w:hAnsi="Courier New" w:cs="Courier New"/>
+          <w:kern w:val="0"/>
+          <w:sz w:val="20"/>
+          <w:szCs w:val="20"/>
+          <w:lang w:eastAsia="en-GB"/>
+          <w14:ligatures w14:val="none"/>
+        </w:rPr>
+      </w:pPr>
+      <w:r>
+        <w:rPr>
+          <w:rFonts w:ascii="Courier New" w:eastAsia="Times New Roman" w:hAnsi="Courier New" w:cs="Courier New"/>
+          <w:kern w:val="0"/>
+          <w:sz w:val="20"/>
+          <w:szCs w:val="20"/>
+          <w:lang w:eastAsia="en-GB"/>
+          <w14:ligatures w14:val="none"/>
+        </w:rPr>
+        <w:t>kubectl apply -f PodsToNodes.yaml</w:t>
+      </w:r>
+    </w:p>
+    <w:p>
+      <w:pPr>
+        <w:spacing w:after="0"/>
+        <w:rPr>
+          <w:rFonts w:ascii="Courier New" w:eastAsia="Times New Roman" w:hAnsi="Courier New" w:cs="Courier New"/>
+          <w:kern w:val="0"/>
+          <w:sz w:val="20"/>
+          <w:szCs w:val="20"/>
+          <w:lang w:eastAsia="en-GB"/>
+          <w14:ligatures w14:val="none"/>
+        </w:rPr>
+      </w:pPr>
+      <w:r>
+        <w:rPr>
+          <w:rFonts w:ascii="Courier New" w:eastAsia="Times New Roman" w:hAnsi="Courier New" w:cs="Courier New"/>
+          <w:kern w:val="0"/>
+          <w:sz w:val="20"/>
+          <w:szCs w:val="20"/>
+          <w:lang w:eastAsia="en-GB"/>
+          <w14:ligatures w14:val="none"/>
+        </w:rPr>
+        <w:t>kubectl get node -L disk,hardware</w:t>
+      </w:r>
+    </w:p>
+    <w:p>
+      <w:pPr>
+        <w:spacing w:after="0"/>
+        <w:rPr>
+          <w:rFonts w:ascii="Courier New" w:eastAsia="Times New Roman" w:hAnsi="Courier New" w:cs="Courier New"/>
+          <w:kern w:val="0"/>
+          <w:sz w:val="20"/>
+          <w:szCs w:val="20"/>
+          <w:lang w:eastAsia="en-GB"/>
+          <w14:ligatures w14:val="none"/>
+        </w:rPr>
+      </w:pPr>
+      <w:r>
+        <w:rPr>
+          <w:rFonts w:ascii="Courier New" w:eastAsia="Times New Roman" w:hAnsi="Courier New" w:cs="Courier New"/>
+          <w:kern w:val="0"/>
+          <w:sz w:val="20"/>
+          <w:szCs w:val="20"/>
+          <w:lang w:eastAsia="en-GB"/>
+          <w14:ligatures w14:val="none"/>
+        </w:rPr>
+        <w:t>kubectl get pods -o wide</w:t>
+      </w:r>
+    </w:p>
+    <w:p>
+      <w:r>
+        <w:pict w14:anchorId="1E9DC60B">
+          <v:rect id="_x0000_i1117" style="width:0;height:1.5pt" o:hralign="center" o:hrstd="t" o:hr="t" fillcolor="#a0a0a0" stroked="f"/>
+        </w:pict>
+      </w:r>
+    </w:p>
+    <w:p>
+      <w:pPr>
+        <w:rPr>
+          <w:b/>
+          <w:bCs/>
+        </w:rPr>
+      </w:pPr>
+      <w:r>
+        <w:rPr>
+          <w:b/>
+          <w:bCs/>
+        </w:rPr>
+        <w:t>[Cleaning Up]</w:t>
+      </w:r>
+    </w:p>
+    <w:p>
+      <w:r>
+        <w:t>Finally, after you’re done, remember to clean up your resources.</w:t>
+      </w:r>
+    </w:p>
+    <w:p>
+      <w:pPr>
+        <w:spacing w:after="0"/>
+        <w:rPr>
+          <w:rFonts w:ascii="Courier New" w:eastAsia="Times New Roman" w:hAnsi="Courier New" w:cs="Courier New"/>
+          <w:kern w:val="0"/>
+          <w:sz w:val="20"/>
+          <w:szCs w:val="20"/>
+          <w:lang w:eastAsia="en-GB"/>
+          <w14:ligatures w14:val="none"/>
+        </w:rPr>
+      </w:pPr>
+      <w:r>
+        <w:rPr>
+          <w:rFonts w:ascii="Courier New" w:eastAsia="Times New Roman" w:hAnsi="Courier New" w:cs="Courier New"/>
+          <w:kern w:val="0"/>
+          <w:sz w:val="20"/>
+          <w:szCs w:val="20"/>
+          <w:lang w:eastAsia="en-GB"/>
+          <w14:ligatures w14:val="none"/>
+        </w:rPr>
+        <w:t>kubectl label node fargate-ip-192-168-125-157.eu-west-1.compute.internal disk-</w:t>
+      </w:r>
+    </w:p>
+    <w:p>
+      <w:pPr>
+        <w:spacing w:after="0"/>
+        <w:rPr>
+          <w:rFonts w:ascii="Courier New" w:eastAsia="Times New Roman" w:hAnsi="Courier New" w:cs="Courier New"/>
+          <w:kern w:val="0"/>
+          <w:sz w:val="20"/>
+          <w:szCs w:val="20"/>
+          <w:lang w:eastAsia="en-GB"/>
+          <w14:ligatures w14:val="none"/>
+        </w:rPr>
+      </w:pPr>
+      <w:r>
+        <w:rPr>
+          <w:rFonts w:ascii="Courier New" w:eastAsia="Times New Roman" w:hAnsi="Courier New" w:cs="Courier New"/>
+          <w:kern w:val="0"/>
+          <w:sz w:val="20"/>
+          <w:szCs w:val="20"/>
+          <w:lang w:eastAsia="en-GB"/>
+          <w14:ligatures w14:val="none"/>
+        </w:rPr>
+        <w:t>kubectl label node fargate-ip-192-168-99-249.eu-west-1.compute.internal hardware-</w:t>
+      </w:r>
+    </w:p>
+    <w:p>
+      <w:pPr>
+        <w:spacing w:after="0"/>
+        <w:rPr>
+          <w:rFonts w:ascii="Courier New" w:eastAsia="Times New Roman" w:hAnsi="Courier New" w:cs="Courier New"/>
+          <w:kern w:val="0"/>
+          <w:sz w:val="20"/>
+          <w:szCs w:val="20"/>
+          <w:lang w:eastAsia="en-GB"/>
+          <w14:ligatures w14:val="none"/>
+        </w:rPr>
+      </w:pPr>
+      <w:r>
+        <w:rPr>
+          <w:rFonts w:ascii="Courier New" w:eastAsia="Times New Roman" w:hAnsi="Courier New" w:cs="Courier New"/>
+          <w:kern w:val="0"/>
+          <w:sz w:val="20"/>
+          <w:szCs w:val="20"/>
+          <w:lang w:eastAsia="en-GB"/>
+          <w14:ligatures w14:val="none"/>
+        </w:rPr>
+        <w:t>kubectl delete pod nginx-pod</w:t>
+      </w:r>
+    </w:p>
+    <w:p>
+      <w:pPr>
+        <w:spacing w:after="0"/>
+        <w:rPr>
+          <w:rFonts w:ascii="Courier New" w:eastAsia="Times New Roman" w:hAnsi="Courier New" w:cs="Courier New"/>
+          <w:kern w:val="0"/>
+          <w:sz w:val="20"/>
+          <w:szCs w:val="20"/>
+          <w:lang w:eastAsia="en-GB"/>
+          <w14:ligatures w14:val="none"/>
+        </w:rPr>
+      </w:pPr>
+      <w:r>
+        <w:rPr>
+          <w:rFonts w:ascii="Courier New" w:eastAsia="Times New Roman" w:hAnsi="Courier New" w:cs="Courier New"/>
+          <w:kern w:val="0"/>
+          <w:sz w:val="20"/>
+          <w:szCs w:val="20"/>
+          <w:lang w:eastAsia="en-GB"/>
+          <w14:ligatures w14:val="none"/>
+        </w:rPr>
+        <w:t>kubectl delete pod nginx-pod-gpu</w:t>
+      </w:r>
+    </w:p>
+    <w:p>
+      <w:pPr>
+        <w:spacing w:after="0"/>
+        <w:rPr>
+          <w:rFonts w:ascii="Courier New" w:eastAsia="Times New Roman" w:hAnsi="Courier New" w:cs="Courier New"/>
+          <w:kern w:val="0"/>
+          <w:sz w:val="20"/>
+          <w:szCs w:val="20"/>
+          <w:lang w:eastAsia="en-GB"/>
+          <w14:ligatures w14:val="none"/>
+        </w:rPr>
+      </w:pPr>
+      <w:r>
+        <w:rPr>
+          <w:rFonts w:ascii="Courier New" w:eastAsia="Times New Roman" w:hAnsi="Courier New" w:cs="Courier New"/>
+          <w:kern w:val="0"/>
+          <w:sz w:val="20"/>
+          <w:szCs w:val="20"/>
+          <w:lang w:eastAsia="en-GB"/>
+          <w14:ligatures w14:val="none"/>
+        </w:rPr>
+        <w:t>kubectl delete pod nginx-pod-ssd</w:t>
+      </w:r>
+    </w:p>
+    <w:p>
+      <w:r>
+        <w:pict w14:anchorId="25C35A0E">
+          <v:rect id="_x0000_i1118" style="width:0;height:1.5pt" o:hralign="center" o:hrstd="t" o:hr="t" fillcolor="#a0a0a0" stroked="f"/>
+        </w:pict>
+      </w:r>
+    </w:p>
+    <w:p>
+      <w:r>
+        <w:rPr>
+          <w:b/>
+          <w:bCs/>
+        </w:rPr>
+        <w:t>[Outro]</w:t>
+      </w:r>
+    </w:p>
+    <w:p>
+      <w:r>
+        <w:t xml:space="preserve">"That’s it for today’s session! We’ve covered how to work with labels, selectors, and node scheduling in Kubernetes. Be sure to like, subscribe, and hit the bell icon for more Kubernetes hands-on tutorials. Thanks for </w:t>
+      </w:r>
+      <w:r>
+        <w:t>watching and</w:t>
+      </w:r>
+      <w:r>
+        <w:t xml:space="preserve"> see you in the next video!"</w:t>
+      </w:r>
+    </w:p>
     <w:p/>
     <w:sectPr>
       <w:pgSz w:w="11906" w:h="16838"/>
@@ -10124,7 +11613,7 @@
   <w:style w:type="paragraph" w:default="1" w:styleId="Normal">
     <w:name w:val="Normal"/>
     <w:qFormat/>
-    <w:rsid w:val="00B14645"/>
+    <w:rsid w:val="00C43139"/>
   </w:style>
   <w:style w:type="paragraph" w:styleId="Heading1">
     <w:name w:val="heading 1"/>

--- a/Kubernetes/Learn Kubernetes TV Script.docx
+++ b/Kubernetes/Learn Kubernetes TV Script.docx
@@ -850,7 +850,7 @@
       <w:r>
         <w:br/>
       </w:r>
-      <w:hyperlink r:id="rId6" w:tgtFrame="_new" w:history="1">
+      <w:hyperlink r:id="rId8" w:tgtFrame="_new" w:history="1">
         <w:r>
           <w:rPr>
             <w:rStyle w:val="Hyperlink"/>
@@ -882,7 +882,7 @@
       <w:r>
         <w:br/>
       </w:r>
-      <w:hyperlink r:id="rId7" w:history="1">
+      <w:hyperlink r:id="rId9" w:history="1">
         <w:r>
           <w:rPr>
             <w:rStyle w:val="Hyperlink"/>
@@ -914,7 +914,7 @@
       <w:r>
         <w:br/>
       </w:r>
-      <w:hyperlink r:id="rId8" w:history="1">
+      <w:hyperlink r:id="rId10" w:history="1">
         <w:r>
           <w:rPr>
             <w:rStyle w:val="Hyperlink"/>
@@ -9542,7 +9542,29 @@
           <w:lang w:eastAsia="en-GB"/>
           <w14:ligatures w14:val="none"/>
         </w:rPr>
-        <w:t>kubectl port-forward hello-world-58fc685665-xl659 80:8080</w:t>
+        <w:t>kubectl port-forward hello-world-58fc685665-xl659 80</w:t>
+      </w:r>
+      <w:r>
+        <w:rPr>
+          <w:rFonts w:ascii="Courier New" w:eastAsia="Times New Roman" w:hAnsi="Courier New" w:cs="Courier New"/>
+          <w:kern w:val="0"/>
+          <w:sz w:val="20"/>
+          <w:szCs w:val="20"/>
+          <w:lang w:eastAsia="en-GB"/>
+          <w14:ligatures w14:val="none"/>
+        </w:rPr>
+        <w:t>80</w:t>
+      </w:r>
+      <w:r>
+        <w:rPr>
+          <w:rFonts w:ascii="Courier New" w:eastAsia="Times New Roman" w:hAnsi="Courier New" w:cs="Courier New"/>
+          <w:kern w:val="0"/>
+          <w:sz w:val="20"/>
+          <w:szCs w:val="20"/>
+          <w:lang w:eastAsia="en-GB"/>
+          <w14:ligatures w14:val="none"/>
+        </w:rPr>
+        <w:t>:8080</w:t>
       </w:r>
     </w:p>
     <w:p>
@@ -9997,7 +10019,18 @@
           <w:lang w:eastAsia="en-GB"/>
           <w14:ligatures w14:val="none"/>
         </w:rPr>
-        <w:t>sudo vi /etc/kubernetes/manifests/mypod.yaml</w:t>
+        <w:t xml:space="preserve">sudo vi </w:t>
+      </w:r>
+      <w:r>
+        <w:rPr>
+          <w:rFonts w:ascii="Courier New" w:eastAsia="Times New Roman" w:hAnsi="Courier New" w:cs="Courier New"/>
+          <w:kern w:val="0"/>
+          <w:sz w:val="20"/>
+          <w:szCs w:val="20"/>
+          <w:lang w:eastAsia="en-GB"/>
+          <w14:ligatures w14:val="none"/>
+        </w:rPr>
+        <w:t>/etc/kubernetes/kubelet/kubelet-config.json</w:t>
       </w:r>
     </w:p>
     <w:p>
@@ -10146,24 +10179,46 @@
       </w:r>
     </w:p>
     <w:p>
+      <w:pPr>
+        <w:rPr>
+          <w:rFonts w:ascii="Courier New" w:eastAsia="Times New Roman" w:hAnsi="Courier New" w:cs="Courier New"/>
+          <w:kern w:val="0"/>
+          <w:sz w:val="20"/>
+          <w:szCs w:val="20"/>
+          <w:lang w:eastAsia="en-GB"/>
+          <w14:ligatures w14:val="none"/>
+        </w:rPr>
+      </w:pPr>
+      <w:r>
+        <w:rPr>
+          <w:rFonts w:ascii="Courier New" w:eastAsia="Times New Roman" w:hAnsi="Courier New" w:cs="Courier New"/>
+          <w:kern w:val="0"/>
+          <w:sz w:val="20"/>
+          <w:szCs w:val="20"/>
+          <w:lang w:eastAsia="en-GB"/>
+          <w14:ligatures w14:val="none"/>
+        </w:rPr>
+        <w:t>cat multicontainer-pod.yaml</w:t>
+      </w:r>
+    </w:p>
+    <w:p>
       <w:r>
         <w:lastRenderedPageBreak/>
-        <w:t>bash</w:t>
-      </w:r>
-    </w:p>
-    <w:p>
-      <w:r>
-        <w:t>Copy code</w:t>
-      </w:r>
-    </w:p>
-    <w:p>
-      <w:r>
-        <w:t>cat multicontainer-pod.yaml</w:t>
-      </w:r>
-    </w:p>
-    <w:p>
-      <w:r>
         <w:t>"Here, we define multiple containers within a single pod. Once the containers are defined, we can move forward and create the pod."</w:t>
+      </w:r>
+    </w:p>
+    <w:p>
+      <w:r>
+        <w:t>"</w:t>
+      </w:r>
+      <w:r>
+        <w:t xml:space="preserve">Note: </w:t>
+      </w:r>
+      <w:r>
+        <w:t>emptyDir: {} – This indicates that the volume type is emptyDir, meaning a temporary directory is created on the node when the pod is assigned. The directory is initially empty and will be deleted when the pod is removed.</w:t>
+      </w:r>
+      <w:r>
+        <w:t>"</w:t>
       </w:r>
     </w:p>
     <w:p>
@@ -10188,17 +10243,25 @@
       </w:r>
     </w:p>
     <w:p>
-      <w:r>
-        <w:t>bash</w:t>
-      </w:r>
-    </w:p>
-    <w:p>
-      <w:r>
-        <w:t>Copy code</w:t>
-      </w:r>
-    </w:p>
-    <w:p>
-      <w:r>
+      <w:pPr>
+        <w:rPr>
+          <w:rFonts w:ascii="Courier New" w:eastAsia="Times New Roman" w:hAnsi="Courier New" w:cs="Courier New"/>
+          <w:kern w:val="0"/>
+          <w:sz w:val="20"/>
+          <w:szCs w:val="20"/>
+          <w:lang w:eastAsia="en-GB"/>
+          <w14:ligatures w14:val="none"/>
+        </w:rPr>
+      </w:pPr>
+      <w:r>
+        <w:rPr>
+          <w:rFonts w:ascii="Courier New" w:eastAsia="Times New Roman" w:hAnsi="Courier New" w:cs="Courier New"/>
+          <w:kern w:val="0"/>
+          <w:sz w:val="20"/>
+          <w:szCs w:val="20"/>
+          <w:lang w:eastAsia="en-GB"/>
+          <w14:ligatures w14:val="none"/>
+        </w:rPr>
         <w:t>kubectl apply -f multicontainer-pod.yaml</w:t>
       </w:r>
     </w:p>
@@ -10208,32 +10271,97 @@
       </w:r>
     </w:p>
     <w:p>
-      <w:r>
-        <w:t>bash</w:t>
-      </w:r>
-    </w:p>
-    <w:p>
-      <w:r>
-        <w:t>Copy code</w:t>
-      </w:r>
-    </w:p>
-    <w:p>
-      <w:r>
+      <w:pPr>
+        <w:spacing w:after="0"/>
+        <w:rPr>
+          <w:rFonts w:ascii="Courier New" w:eastAsia="Times New Roman" w:hAnsi="Courier New" w:cs="Courier New"/>
+          <w:kern w:val="0"/>
+          <w:sz w:val="20"/>
+          <w:szCs w:val="20"/>
+          <w:lang w:eastAsia="en-GB"/>
+          <w14:ligatures w14:val="none"/>
+        </w:rPr>
+      </w:pPr>
+      <w:r>
+        <w:rPr>
+          <w:rFonts w:ascii="Courier New" w:eastAsia="Times New Roman" w:hAnsi="Courier New" w:cs="Courier New"/>
+          <w:kern w:val="0"/>
+          <w:sz w:val="20"/>
+          <w:szCs w:val="20"/>
+          <w:lang w:eastAsia="en-GB"/>
+          <w14:ligatures w14:val="none"/>
+        </w:rPr>
         <w:t>kubectl exec -it multicontainer-pod -- /bin/sh</w:t>
       </w:r>
     </w:p>
     <w:p>
-      <w:r>
+      <w:pPr>
+        <w:spacing w:after="0"/>
+        <w:rPr>
+          <w:rFonts w:ascii="Courier New" w:eastAsia="Times New Roman" w:hAnsi="Courier New" w:cs="Courier New"/>
+          <w:kern w:val="0"/>
+          <w:sz w:val="20"/>
+          <w:szCs w:val="20"/>
+          <w:lang w:eastAsia="en-GB"/>
+          <w14:ligatures w14:val="none"/>
+        </w:rPr>
+      </w:pPr>
+      <w:r>
+        <w:rPr>
+          <w:rFonts w:ascii="Courier New" w:eastAsia="Times New Roman" w:hAnsi="Courier New" w:cs="Courier New"/>
+          <w:kern w:val="0"/>
+          <w:sz w:val="20"/>
+          <w:szCs w:val="20"/>
+          <w:lang w:eastAsia="en-GB"/>
+          <w14:ligatures w14:val="none"/>
+        </w:rPr>
         <w:t>ls -la /var/log</w:t>
       </w:r>
     </w:p>
     <w:p>
-      <w:r>
+      <w:pPr>
+        <w:spacing w:after="0"/>
+        <w:rPr>
+          <w:rFonts w:ascii="Courier New" w:eastAsia="Times New Roman" w:hAnsi="Courier New" w:cs="Courier New"/>
+          <w:kern w:val="0"/>
+          <w:sz w:val="20"/>
+          <w:szCs w:val="20"/>
+          <w:lang w:eastAsia="en-GB"/>
+          <w14:ligatures w14:val="none"/>
+        </w:rPr>
+      </w:pPr>
+      <w:r>
+        <w:rPr>
+          <w:rFonts w:ascii="Courier New" w:eastAsia="Times New Roman" w:hAnsi="Courier New" w:cs="Courier New"/>
+          <w:kern w:val="0"/>
+          <w:sz w:val="20"/>
+          <w:szCs w:val="20"/>
+          <w:lang w:eastAsia="en-GB"/>
+          <w14:ligatures w14:val="none"/>
+        </w:rPr>
         <w:t>tail /var/log/index.html</w:t>
       </w:r>
     </w:p>
     <w:p>
-      <w:r>
+      <w:pPr>
+        <w:rPr>
+          <w:rFonts w:ascii="Courier New" w:eastAsia="Times New Roman" w:hAnsi="Courier New" w:cs="Courier New"/>
+          <w:kern w:val="0"/>
+          <w:sz w:val="20"/>
+          <w:szCs w:val="20"/>
+          <w:lang w:eastAsia="en-GB"/>
+          <w14:ligatures w14:val="none"/>
+        </w:rPr>
+      </w:pPr>
+      <w:r>
+        <w:rPr>
+          <w:rFonts w:ascii="Courier New" w:eastAsia="Times New Roman" w:hAnsi="Courier New" w:cs="Courier New"/>
+          <w:kern w:val="0"/>
+          <w:sz w:val="20"/>
+          <w:szCs w:val="20"/>
+          <w:lang w:eastAsia="en-GB"/>
+          <w14:ligatures w14:val="none"/>
+        </w:rPr>
         <w:t>exit</w:t>
       </w:r>
     </w:p>
@@ -10264,32 +10392,97 @@
       </w:r>
     </w:p>
     <w:p>
-      <w:r>
-        <w:t>bash</w:t>
-      </w:r>
-    </w:p>
-    <w:p>
-      <w:r>
-        <w:t>Copy code</w:t>
-      </w:r>
-    </w:p>
-    <w:p>
-      <w:r>
+      <w:pPr>
+        <w:spacing w:after="0"/>
+        <w:rPr>
+          <w:rFonts w:ascii="Courier New" w:eastAsia="Times New Roman" w:hAnsi="Courier New" w:cs="Courier New"/>
+          <w:kern w:val="0"/>
+          <w:sz w:val="20"/>
+          <w:szCs w:val="20"/>
+          <w:lang w:eastAsia="en-GB"/>
+          <w14:ligatures w14:val="none"/>
+        </w:rPr>
+      </w:pPr>
+      <w:r>
+        <w:rPr>
+          <w:rFonts w:ascii="Courier New" w:eastAsia="Times New Roman" w:hAnsi="Courier New" w:cs="Courier New"/>
+          <w:kern w:val="0"/>
+          <w:sz w:val="20"/>
+          <w:szCs w:val="20"/>
+          <w:lang w:eastAsia="en-GB"/>
+          <w14:ligatures w14:val="none"/>
+        </w:rPr>
         <w:t>kubectl exec -it multicontainer-pod --container consumer -- /bin/sh</w:t>
       </w:r>
     </w:p>
     <w:p>
-      <w:r>
+      <w:pPr>
+        <w:spacing w:after="0"/>
+        <w:rPr>
+          <w:rFonts w:ascii="Courier New" w:eastAsia="Times New Roman" w:hAnsi="Courier New" w:cs="Courier New"/>
+          <w:kern w:val="0"/>
+          <w:sz w:val="20"/>
+          <w:szCs w:val="20"/>
+          <w:lang w:eastAsia="en-GB"/>
+          <w14:ligatures w14:val="none"/>
+        </w:rPr>
+      </w:pPr>
+      <w:r>
+        <w:rPr>
+          <w:rFonts w:ascii="Courier New" w:eastAsia="Times New Roman" w:hAnsi="Courier New" w:cs="Courier New"/>
+          <w:kern w:val="0"/>
+          <w:sz w:val="20"/>
+          <w:szCs w:val="20"/>
+          <w:lang w:eastAsia="en-GB"/>
+          <w14:ligatures w14:val="none"/>
+        </w:rPr>
         <w:t>ls -la /usr/share/nginx/html</w:t>
       </w:r>
     </w:p>
     <w:p>
-      <w:r>
+      <w:pPr>
+        <w:spacing w:after="0"/>
+        <w:rPr>
+          <w:rFonts w:ascii="Courier New" w:eastAsia="Times New Roman" w:hAnsi="Courier New" w:cs="Courier New"/>
+          <w:kern w:val="0"/>
+          <w:sz w:val="20"/>
+          <w:szCs w:val="20"/>
+          <w:lang w:eastAsia="en-GB"/>
+          <w14:ligatures w14:val="none"/>
+        </w:rPr>
+      </w:pPr>
+      <w:r>
+        <w:rPr>
+          <w:rFonts w:ascii="Courier New" w:eastAsia="Times New Roman" w:hAnsi="Courier New" w:cs="Courier New"/>
+          <w:kern w:val="0"/>
+          <w:sz w:val="20"/>
+          <w:szCs w:val="20"/>
+          <w:lang w:eastAsia="en-GB"/>
+          <w14:ligatures w14:val="none"/>
+        </w:rPr>
         <w:t>tail /usr/share/nginx/html/index.html</w:t>
       </w:r>
     </w:p>
     <w:p>
-      <w:r>
+      <w:pPr>
+        <w:rPr>
+          <w:rFonts w:ascii="Courier New" w:eastAsia="Times New Roman" w:hAnsi="Courier New" w:cs="Courier New"/>
+          <w:kern w:val="0"/>
+          <w:sz w:val="20"/>
+          <w:szCs w:val="20"/>
+          <w:lang w:eastAsia="en-GB"/>
+          <w14:ligatures w14:val="none"/>
+        </w:rPr>
+      </w:pPr>
+      <w:r>
+        <w:rPr>
+          <w:rFonts w:ascii="Courier New" w:eastAsia="Times New Roman" w:hAnsi="Courier New" w:cs="Courier New"/>
+          <w:kern w:val="0"/>
+          <w:sz w:val="20"/>
+          <w:szCs w:val="20"/>
+          <w:lang w:eastAsia="en-GB"/>
+          <w14:ligatures w14:val="none"/>
+        </w:rPr>
         <w:t>exit</w:t>
       </w:r>
     </w:p>
@@ -10311,82 +10504,144 @@
           <w:b/>
           <w:bCs/>
         </w:rPr>
+        <w:t>[Section 4: Port Forwarding to Access the Application]</w:t>
+      </w:r>
+    </w:p>
+    <w:p>
+      <w:r>
+        <w:t>"This multi-container pod includes an application that listens on port 80. To access the application, we’ll use port forwarding to redirect traffic from port 8080 on our local machine to port 80 on the pod."</w:t>
+      </w:r>
+    </w:p>
+    <w:p>
+      <w:pPr>
+        <w:spacing w:after="0"/>
+        <w:rPr>
+          <w:rFonts w:ascii="Courier New" w:eastAsia="Times New Roman" w:hAnsi="Courier New" w:cs="Courier New"/>
+          <w:kern w:val="0"/>
+          <w:sz w:val="20"/>
+          <w:szCs w:val="20"/>
+          <w:lang w:eastAsia="en-GB"/>
+          <w14:ligatures w14:val="none"/>
+        </w:rPr>
+      </w:pPr>
+      <w:r>
+        <w:rPr>
+          <w:rFonts w:ascii="Courier New" w:eastAsia="Times New Roman" w:hAnsi="Courier New" w:cs="Courier New"/>
+          <w:kern w:val="0"/>
+          <w:sz w:val="20"/>
+          <w:szCs w:val="20"/>
+          <w:lang w:eastAsia="en-GB"/>
+          <w14:ligatures w14:val="none"/>
+        </w:rPr>
+        <w:t>kubectl port-forward multicontainer-pod 8080:80 &amp;</w:t>
+      </w:r>
+    </w:p>
+    <w:p>
+      <w:pPr>
+        <w:rPr>
+          <w:rFonts w:ascii="Courier New" w:eastAsia="Times New Roman" w:hAnsi="Courier New" w:cs="Courier New"/>
+          <w:kern w:val="0"/>
+          <w:sz w:val="20"/>
+          <w:szCs w:val="20"/>
+          <w:lang w:eastAsia="en-GB"/>
+          <w14:ligatures w14:val="none"/>
+        </w:rPr>
+      </w:pPr>
+      <w:r>
+        <w:rPr>
+          <w:rFonts w:ascii="Courier New" w:eastAsia="Times New Roman" w:hAnsi="Courier New" w:cs="Courier New"/>
+          <w:kern w:val="0"/>
+          <w:sz w:val="20"/>
+          <w:szCs w:val="20"/>
+          <w:lang w:eastAsia="en-GB"/>
+          <w14:ligatures w14:val="none"/>
+        </w:rPr>
+        <w:t>curl http://localhost:8080</w:t>
+      </w:r>
+    </w:p>
+    <w:p>
+      <w:r>
+        <w:t>"Now, we can access the application locally using curl. When you’re done, it’s essential to kill the port-forward session."</w:t>
+      </w:r>
+    </w:p>
+    <w:p>
+      <w:pPr>
+        <w:spacing w:after="0"/>
+        <w:rPr>
+          <w:rFonts w:ascii="Courier New" w:eastAsia="Times New Roman" w:hAnsi="Courier New" w:cs="Courier New"/>
+          <w:kern w:val="0"/>
+          <w:sz w:val="20"/>
+          <w:szCs w:val="20"/>
+          <w:lang w:eastAsia="en-GB"/>
+          <w14:ligatures w14:val="none"/>
+        </w:rPr>
+      </w:pPr>
+      <w:r>
+        <w:rPr>
+          <w:rFonts w:ascii="Courier New" w:eastAsia="Times New Roman" w:hAnsi="Courier New" w:cs="Courier New"/>
+          <w:kern w:val="0"/>
+          <w:sz w:val="20"/>
+          <w:szCs w:val="20"/>
+          <w:lang w:eastAsia="en-GB"/>
+          <w14:ligatures w14:val="none"/>
+        </w:rPr>
+        <w:t>fg</w:t>
+      </w:r>
+    </w:p>
+    <w:p>
+      <w:pPr>
+        <w:rPr>
+          <w:rFonts w:ascii="Courier New" w:eastAsia="Times New Roman" w:hAnsi="Courier New" w:cs="Courier New"/>
+          <w:kern w:val="0"/>
+          <w:sz w:val="20"/>
+          <w:szCs w:val="20"/>
+          <w:lang w:eastAsia="en-GB"/>
+          <w14:ligatures w14:val="none"/>
+        </w:rPr>
+      </w:pPr>
+      <w:r>
+        <w:rPr>
+          <w:rFonts w:ascii="Courier New" w:eastAsia="Times New Roman" w:hAnsi="Courier New" w:cs="Courier New"/>
+          <w:kern w:val="0"/>
+          <w:sz w:val="20"/>
+          <w:szCs w:val="20"/>
+          <w:lang w:eastAsia="en-GB"/>
+          <w14:ligatures w14:val="none"/>
+        </w:rPr>
+        <w:t>ctrl+c</w:t>
+      </w:r>
+    </w:p>
+    <w:p>
+      <w:r>
+        <w:t>"Finally, let’s clean up by deleting the pod."</w:t>
+      </w:r>
+    </w:p>
+    <w:p>
+      <w:pPr>
+        <w:rPr>
+          <w:rFonts w:ascii="Courier New" w:eastAsia="Times New Roman" w:hAnsi="Courier New" w:cs="Courier New"/>
+          <w:kern w:val="0"/>
+          <w:sz w:val="20"/>
+          <w:szCs w:val="20"/>
+          <w:lang w:eastAsia="en-GB"/>
+          <w14:ligatures w14:val="none"/>
+        </w:rPr>
+      </w:pPr>
+      <w:r>
+        <w:rPr>
+          <w:rFonts w:ascii="Courier New" w:eastAsia="Times New Roman" w:hAnsi="Courier New" w:cs="Courier New"/>
+          <w:kern w:val="0"/>
+          <w:sz w:val="20"/>
+          <w:szCs w:val="20"/>
+          <w:lang w:eastAsia="en-GB"/>
+          <w14:ligatures w14:val="none"/>
+        </w:rPr>
+        <w:t>kubectl delete pod multicontainer-pod</w:t>
+      </w:r>
+    </w:p>
+    <w:p>
+      <w:r>
         <w:lastRenderedPageBreak/>
-        <w:t>[Section 4: Port Forwarding to Access the Application]</w:t>
-      </w:r>
-    </w:p>
-    <w:p>
-      <w:r>
-        <w:t>"This multi-container pod includes an application that listens on port 80. To access the application, we’ll use port forwarding to redirect traffic from port 8080 on our local machine to port 80 on the pod."</w:t>
-      </w:r>
-    </w:p>
-    <w:p>
-      <w:r>
-        <w:t>bash</w:t>
-      </w:r>
-    </w:p>
-    <w:p>
-      <w:r>
-        <w:t>Copy code</w:t>
-      </w:r>
-    </w:p>
-    <w:p>
-      <w:r>
-        <w:t>kubectl port-forward multicontainer-pod 8080:80 &amp;</w:t>
-      </w:r>
-    </w:p>
-    <w:p>
-      <w:r>
-        <w:t>curl http://localhost:8080</w:t>
-      </w:r>
-    </w:p>
-    <w:p>
-      <w:r>
-        <w:t>"Now, we can access the application locally using curl. When you’re done, it’s essential to kill the port-forward session."</w:t>
-      </w:r>
-    </w:p>
-    <w:p>
-      <w:r>
-        <w:t>bash</w:t>
-      </w:r>
-    </w:p>
-    <w:p>
-      <w:r>
-        <w:t>Copy code</w:t>
-      </w:r>
-    </w:p>
-    <w:p>
-      <w:r>
-        <w:t>fg</w:t>
-      </w:r>
-    </w:p>
-    <w:p>
-      <w:r>
-        <w:t>ctrl+c</w:t>
-      </w:r>
-    </w:p>
-    <w:p>
-      <w:r>
-        <w:t>"Finally, let’s clean up by deleting the pod."</w:t>
-      </w:r>
-    </w:p>
-    <w:p>
-      <w:r>
-        <w:t>bash</w:t>
-      </w:r>
-    </w:p>
-    <w:p>
-      <w:r>
-        <w:t>Copy code</w:t>
-      </w:r>
-    </w:p>
-    <w:p>
-      <w:r>
-        <w:t>kubectl delete pod multicontainer-pod</w:t>
-      </w:r>
-    </w:p>
-    <w:p>
-      <w:r>
         <w:pict w14:anchorId="4D8398C3">
           <v:rect id="_x0000_i1084" style="width:0;height:1.5pt" o:hralign="center" o:hrstd="t" o:hr="t" fillcolor="#a0a0a0" stroked="f"/>
         </w:pict>
@@ -10407,17 +10662,25 @@
       </w:r>
     </w:p>
     <w:p>
-      <w:r>
-        <w:t>bash</w:t>
-      </w:r>
-    </w:p>
-    <w:p>
-      <w:r>
-        <w:t>Copy code</w:t>
-      </w:r>
-    </w:p>
-    <w:p>
-      <w:r>
+      <w:pPr>
+        <w:rPr>
+          <w:rFonts w:ascii="Courier New" w:eastAsia="Times New Roman" w:hAnsi="Courier New" w:cs="Courier New"/>
+          <w:kern w:val="0"/>
+          <w:sz w:val="20"/>
+          <w:szCs w:val="20"/>
+          <w:lang w:eastAsia="en-GB"/>
+          <w14:ligatures w14:val="none"/>
+        </w:rPr>
+      </w:pPr>
+      <w:r>
+        <w:rPr>
+          <w:rFonts w:ascii="Courier New" w:eastAsia="Times New Roman" w:hAnsi="Courier New" w:cs="Courier New"/>
+          <w:kern w:val="0"/>
+          <w:sz w:val="20"/>
+          <w:szCs w:val="20"/>
+          <w:lang w:eastAsia="en-GB"/>
+          <w14:ligatures w14:val="none"/>
+        </w:rPr>
         <w:t>kubectl get pods --watch &amp;</w:t>
       </w:r>
     </w:p>
@@ -10427,22 +10690,49 @@
       </w:r>
     </w:p>
     <w:p>
-      <w:r>
-        <w:t>bash</w:t>
-      </w:r>
-    </w:p>
-    <w:p>
-      <w:r>
-        <w:t>Copy code</w:t>
-      </w:r>
-    </w:p>
-    <w:p>
-      <w:r>
+      <w:pPr>
+        <w:spacing w:after="0"/>
+        <w:rPr>
+          <w:rFonts w:ascii="Courier New" w:eastAsia="Times New Roman" w:hAnsi="Courier New" w:cs="Courier New"/>
+          <w:kern w:val="0"/>
+          <w:sz w:val="20"/>
+          <w:szCs w:val="20"/>
+          <w:lang w:eastAsia="en-GB"/>
+          <w14:ligatures w14:val="none"/>
+        </w:rPr>
+      </w:pPr>
+      <w:r>
+        <w:rPr>
+          <w:rFonts w:ascii="Courier New" w:eastAsia="Times New Roman" w:hAnsi="Courier New" w:cs="Courier New"/>
+          <w:kern w:val="0"/>
+          <w:sz w:val="20"/>
+          <w:szCs w:val="20"/>
+          <w:lang w:eastAsia="en-GB"/>
+          <w14:ligatures w14:val="none"/>
+        </w:rPr>
         <w:t>cat init-containers.yaml</w:t>
       </w:r>
     </w:p>
     <w:p>
-      <w:r>
+      <w:pPr>
+        <w:rPr>
+          <w:rFonts w:ascii="Courier New" w:eastAsia="Times New Roman" w:hAnsi="Courier New" w:cs="Courier New"/>
+          <w:kern w:val="0"/>
+          <w:sz w:val="20"/>
+          <w:szCs w:val="20"/>
+          <w:lang w:eastAsia="en-GB"/>
+          <w14:ligatures w14:val="none"/>
+        </w:rPr>
+      </w:pPr>
+      <w:r>
+        <w:rPr>
+          <w:rFonts w:ascii="Courier New" w:eastAsia="Times New Roman" w:hAnsi="Courier New" w:cs="Courier New"/>
+          <w:kern w:val="0"/>
+          <w:sz w:val="20"/>
+          <w:szCs w:val="20"/>
+          <w:lang w:eastAsia="en-GB"/>
+          <w14:ligatures w14:val="none"/>
+        </w:rPr>
         <w:t>kubectl apply -f init-containers.yaml</w:t>
       </w:r>
     </w:p>
@@ -10452,18 +10742,25 @@
       </w:r>
     </w:p>
     <w:p>
-      <w:r>
-        <w:lastRenderedPageBreak/>
-        <w:t>bash</w:t>
-      </w:r>
-    </w:p>
-    <w:p>
-      <w:r>
-        <w:t>Copy code</w:t>
-      </w:r>
-    </w:p>
-    <w:p>
-      <w:r>
+      <w:pPr>
+        <w:rPr>
+          <w:rFonts w:ascii="Courier New" w:eastAsia="Times New Roman" w:hAnsi="Courier New" w:cs="Courier New"/>
+          <w:kern w:val="0"/>
+          <w:sz w:val="20"/>
+          <w:szCs w:val="20"/>
+          <w:lang w:eastAsia="en-GB"/>
+          <w14:ligatures w14:val="none"/>
+        </w:rPr>
+      </w:pPr>
+      <w:r>
+        <w:rPr>
+          <w:rFonts w:ascii="Courier New" w:eastAsia="Times New Roman" w:hAnsi="Courier New" w:cs="Courier New"/>
+          <w:kern w:val="0"/>
+          <w:sz w:val="20"/>
+          <w:szCs w:val="20"/>
+          <w:lang w:eastAsia="en-GB"/>
+          <w14:ligatures w14:val="none"/>
+        </w:rPr>
         <w:t>kubectl describe pods init-containers</w:t>
       </w:r>
     </w:p>
@@ -10494,17 +10791,25 @@
       </w:r>
     </w:p>
     <w:p>
-      <w:r>
-        <w:t>bash</w:t>
-      </w:r>
-    </w:p>
-    <w:p>
-      <w:r>
-        <w:t>Copy code</w:t>
-      </w:r>
-    </w:p>
-    <w:p>
-      <w:r>
+      <w:pPr>
+        <w:rPr>
+          <w:rFonts w:ascii="Courier New" w:eastAsia="Times New Roman" w:hAnsi="Courier New" w:cs="Courier New"/>
+          <w:kern w:val="0"/>
+          <w:sz w:val="20"/>
+          <w:szCs w:val="20"/>
+          <w:lang w:eastAsia="en-GB"/>
+          <w14:ligatures w14:val="none"/>
+        </w:rPr>
+      </w:pPr>
+      <w:r>
+        <w:rPr>
+          <w:rFonts w:ascii="Courier New" w:eastAsia="Times New Roman" w:hAnsi="Courier New" w:cs="Courier New"/>
+          <w:kern w:val="0"/>
+          <w:sz w:val="20"/>
+          <w:szCs w:val="20"/>
+          <w:lang w:eastAsia="en-GB"/>
+          <w14:ligatures w14:val="none"/>
+        </w:rPr>
         <w:t>kubectl delete -f init-containers.yaml</w:t>
       </w:r>
     </w:p>
@@ -10582,6 +10887,7 @@
     </w:p>
     <w:p>
       <w:r>
+        <w:lastRenderedPageBreak/>
         <w:t>Copy code</w:t>
       </w:r>
     </w:p>
@@ -10602,7 +10908,6 @@
     </w:p>
     <w:p>
       <w:r>
-        <w:lastRenderedPageBreak/>
         <w:t>Copy code</w:t>
       </w:r>
     </w:p>
@@ -10732,6 +11037,7 @@
     </w:p>
     <w:p>
       <w:r>
+        <w:lastRenderedPageBreak/>
         <w:t>bash</w:t>
       </w:r>
     </w:p>
@@ -10763,7 +11069,6 @@
           <w:b/>
           <w:bCs/>
         </w:rPr>
-        <w:lastRenderedPageBreak/>
         <w:t>[Section 3: Exploring restartPolicy]</w:t>
       </w:r>
     </w:p>
@@ -10893,6 +11198,7 @@
     </w:p>
     <w:p>
       <w:r>
+        <w:lastRenderedPageBreak/>
         <w:t>kubectl get pods</w:t>
       </w:r>
     </w:p>
@@ -10913,7 +11219,6 @@
     </w:p>
     <w:p>
       <w:r>
-        <w:lastRenderedPageBreak/>
         <w:t>Copy code</w:t>
       </w:r>
     </w:p>
@@ -11041,6 +11346,7 @@
     </w:p>
     <w:p>
       <w:r>
+        <w:lastRenderedPageBreak/>
         <w:t>bash</w:t>
       </w:r>
     </w:p>
@@ -11066,7 +11372,6 @@
     </w:p>
     <w:p>
       <w:r>
-        <w:lastRenderedPageBreak/>
         <w:t>Copy code</w:t>
       </w:r>
     </w:p>
@@ -11199,6 +11504,7 @@
     </w:p>
     <w:p>
       <w:r>
+        <w:lastRenderedPageBreak/>
         <w:t>kubectl get pods</w:t>
       </w:r>
     </w:p>
@@ -11224,7 +11530,6 @@
     </w:p>
     <w:p>
       <w:r>
-        <w:lastRenderedPageBreak/>
         <w:pict w14:anchorId="017AF158">
           <v:rect id="_x0000_i1096" style="width:0;height:1.5pt" o:hralign="center" o:hrstd="t" o:hr="t" fillcolor="#a0a0a0" stroked="f"/>
         </w:pict>
@@ -11352,6 +11657,7 @@
     </w:p>
     <w:p>
       <w:r>
+        <w:lastRenderedPageBreak/>
         <w:t>kubectl get pods</w:t>
       </w:r>
     </w:p>
@@ -11377,7 +11683,6 @@
     </w:p>
     <w:p>
       <w:r>
-        <w:lastRenderedPageBreak/>
         <w:t>ctrl+c</w:t>
       </w:r>
     </w:p>
@@ -11416,6 +11721,56 @@
     </w:sectPr>
   </w:body>
 </w:document>
+</file>
+
+<file path=word/endnotes.xml><?xml version="1.0" encoding="utf-8"?>
+<w:endnotes xmlns:wpc="http://schemas.microsoft.com/office/word/2010/wordprocessingCanvas" xmlns:cx="http://schemas.microsoft.com/office/drawing/2014/chartex" xmlns:cx1="http://schemas.microsoft.com/office/drawing/2015/9/8/chartex" xmlns:cx2="http://schemas.microsoft.com/office/drawing/2015/10/21/chartex" xmlns:cx3="http://schemas.microsoft.com/office/drawing/2016/5/9/chartex" xmlns:cx4="http://schemas.microsoft.com/office/drawing/2016/5/10/chartex" xmlns:cx5="http://schemas.microsoft.com/office/drawing/2016/5/11/chartex" xmlns:cx6="http://schemas.microsoft.com/office/drawing/2016/5/12/chartex" xmlns:cx7="http://schemas.microsoft.com/office/drawing/2016/5/13/chartex" xmlns:cx8="http://schemas.microsoft.com/office/drawing/2016/5/14/chartex" xmlns:mc="http://schemas.openxmlformats.org/markup-compatibility/2006" xmlns:aink="http://schemas.microsoft.com/office/drawing/2016/ink" xmlns:am3d="http://schemas.microsoft.com/office/drawing/2017/model3d" xmlns:o="urn:schemas-microsoft-com:office:office" xmlns:oel="http://schemas.microsoft.com/office/2019/extlst" xmlns:r="http://schemas.openxmlformats.org/officeDocument/2006/relationships" xmlns:m="http://schemas.openxmlformats.org/officeDocument/2006/math" xmlns:v="urn:schemas-microsoft-com:vml" xmlns:wp14="http://schemas.microsoft.com/office/word/2010/wordprocessingDrawing" xmlns:wp="http://schemas.openxmlformats.org/drawingml/2006/wordprocessingDrawing" xmlns:w10="urn:schemas-microsoft-com:office:word" xmlns:w="http://schemas.openxmlformats.org/wordprocessingml/2006/main" xmlns:w14="http://schemas.microsoft.com/office/word/2010/wordml" xmlns:w15="http://schemas.microsoft.com/office/word/2012/wordml" xmlns:w16cex="http://schemas.microsoft.com/office/word/2018/wordml/cex" xmlns:w16cid="http://schemas.microsoft.com/office/word/2016/wordml/cid" xmlns:w16="http://schemas.microsoft.com/office/word/2018/wordml" xmlns:w16du="http://schemas.microsoft.com/office/word/2023/wordml/word16du" xmlns:w16sdtdh="http://schemas.microsoft.com/office/word/2020/wordml/sdtdatahash" xmlns:w16se="http://schemas.microsoft.com/office/word/2015/wordml/symex" xmlns:wpg="http://schemas.microsoft.com/office/word/2010/wordprocessingGroup" xmlns:wpi="http://schemas.microsoft.com/office/word/2010/wordprocessingInk" xmlns:wne="http://schemas.microsoft.com/office/word/2006/wordml" xmlns:wps="http://schemas.microsoft.com/office/word/2010/wordprocessingShape" mc:Ignorable="w14 w15 w16se w16cid w16 w16cex w16sdtdh w16du wp14">
+  <w:endnote w:type="separator" w:id="-1">
+    <w:p>
+      <w:pPr>
+        <w:spacing w:after="0" w:line="240" w:lineRule="auto"/>
+      </w:pPr>
+      <w:r>
+        <w:separator/>
+      </w:r>
+    </w:p>
+  </w:endnote>
+  <w:endnote w:type="continuationSeparator" w:id="0">
+    <w:p>
+      <w:pPr>
+        <w:spacing w:after="0" w:line="240" w:lineRule="auto"/>
+      </w:pPr>
+      <w:r>
+        <w:continuationSeparator/>
+      </w:r>
+    </w:p>
+  </w:endnote>
+</w:endnotes>
+</file>
+
+<file path=word/footnotes.xml><?xml version="1.0" encoding="utf-8"?>
+<w:footnotes xmlns:wpc="http://schemas.microsoft.com/office/word/2010/wordprocessingCanvas" xmlns:cx="http://schemas.microsoft.com/office/drawing/2014/chartex" xmlns:cx1="http://schemas.microsoft.com/office/drawing/2015/9/8/chartex" xmlns:cx2="http://schemas.microsoft.com/office/drawing/2015/10/21/chartex" xmlns:cx3="http://schemas.microsoft.com/office/drawing/2016/5/9/chartex" xmlns:cx4="http://schemas.microsoft.com/office/drawing/2016/5/10/chartex" xmlns:cx5="http://schemas.microsoft.com/office/drawing/2016/5/11/chartex" xmlns:cx6="http://schemas.microsoft.com/office/drawing/2016/5/12/chartex" xmlns:cx7="http://schemas.microsoft.com/office/drawing/2016/5/13/chartex" xmlns:cx8="http://schemas.microsoft.com/office/drawing/2016/5/14/chartex" xmlns:mc="http://schemas.openxmlformats.org/markup-compatibility/2006" xmlns:aink="http://schemas.microsoft.com/office/drawing/2016/ink" xmlns:am3d="http://schemas.microsoft.com/office/drawing/2017/model3d" xmlns:o="urn:schemas-microsoft-com:office:office" xmlns:oel="http://schemas.microsoft.com/office/2019/extlst" xmlns:r="http://schemas.openxmlformats.org/officeDocument/2006/relationships" xmlns:m="http://schemas.openxmlformats.org/officeDocument/2006/math" xmlns:v="urn:schemas-microsoft-com:vml" xmlns:wp14="http://schemas.microsoft.com/office/word/2010/wordprocessingDrawing" xmlns:wp="http://schemas.openxmlformats.org/drawingml/2006/wordprocessingDrawing" xmlns:w10="urn:schemas-microsoft-com:office:word" xmlns:w="http://schemas.openxmlformats.org/wordprocessingml/2006/main" xmlns:w14="http://schemas.microsoft.com/office/word/2010/wordml" xmlns:w15="http://schemas.microsoft.com/office/word/2012/wordml" xmlns:w16cex="http://schemas.microsoft.com/office/word/2018/wordml/cex" xmlns:w16cid="http://schemas.microsoft.com/office/word/2016/wordml/cid" xmlns:w16="http://schemas.microsoft.com/office/word/2018/wordml" xmlns:w16du="http://schemas.microsoft.com/office/word/2023/wordml/word16du" xmlns:w16sdtdh="http://schemas.microsoft.com/office/word/2020/wordml/sdtdatahash" xmlns:w16se="http://schemas.microsoft.com/office/word/2015/wordml/symex" xmlns:wpg="http://schemas.microsoft.com/office/word/2010/wordprocessingGroup" xmlns:wpi="http://schemas.microsoft.com/office/word/2010/wordprocessingInk" xmlns:wne="http://schemas.microsoft.com/office/word/2006/wordml" xmlns:wps="http://schemas.microsoft.com/office/word/2010/wordprocessingShape" mc:Ignorable="w14 w15 w16se w16cid w16 w16cex w16sdtdh w16du wp14">
+  <w:footnote w:type="separator" w:id="-1">
+    <w:p>
+      <w:pPr>
+        <w:spacing w:after="0" w:line="240" w:lineRule="auto"/>
+      </w:pPr>
+      <w:r>
+        <w:separator/>
+      </w:r>
+    </w:p>
+  </w:footnote>
+  <w:footnote w:type="continuationSeparator" w:id="0">
+    <w:p>
+      <w:pPr>
+        <w:spacing w:after="0" w:line="240" w:lineRule="auto"/>
+      </w:pPr>
+      <w:r>
+        <w:continuationSeparator/>
+      </w:r>
+    </w:p>
+  </w:footnote>
+</w:footnotes>
 </file>
 
 <file path=word/numbering.xml><?xml version="1.0" encoding="utf-8"?>
@@ -15023,6 +15378,50 @@
       <w:u w:val="single"/>
     </w:rPr>
   </w:style>
+  <w:style w:type="paragraph" w:styleId="Header">
+    <w:name w:val="header"/>
+    <w:basedOn w:val="Normal"/>
+    <w:link w:val="HeaderChar"/>
+    <w:uiPriority w:val="99"/>
+    <w:unhideWhenUsed/>
+    <w:rsid w:val="005F0560"/>
+    <w:pPr>
+      <w:tabs>
+        <w:tab w:val="center" w:pos="4513"/>
+        <w:tab w:val="right" w:pos="9026"/>
+      </w:tabs>
+      <w:spacing w:after="0" w:line="240" w:lineRule="auto"/>
+    </w:pPr>
+  </w:style>
+  <w:style w:type="character" w:customStyle="1" w:styleId="HeaderChar">
+    <w:name w:val="Header Char"/>
+    <w:basedOn w:val="DefaultParagraphFont"/>
+    <w:link w:val="Header"/>
+    <w:uiPriority w:val="99"/>
+    <w:rsid w:val="005F0560"/>
+  </w:style>
+  <w:style w:type="paragraph" w:styleId="Footer">
+    <w:name w:val="footer"/>
+    <w:basedOn w:val="Normal"/>
+    <w:link w:val="FooterChar"/>
+    <w:uiPriority w:val="99"/>
+    <w:unhideWhenUsed/>
+    <w:rsid w:val="005F0560"/>
+    <w:pPr>
+      <w:tabs>
+        <w:tab w:val="center" w:pos="4513"/>
+        <w:tab w:val="right" w:pos="9026"/>
+      </w:tabs>
+      <w:spacing w:after="0" w:line="240" w:lineRule="auto"/>
+    </w:pPr>
+  </w:style>
+  <w:style w:type="character" w:customStyle="1" w:styleId="FooterChar">
+    <w:name w:val="Footer Char"/>
+    <w:basedOn w:val="DefaultParagraphFont"/>
+    <w:link w:val="Footer"/>
+    <w:uiPriority w:val="99"/>
+    <w:rsid w:val="005F0560"/>
+  </w:style>
 </w:styles>
 </file>
 

--- a/Kubernetes/Learn Kubernetes TV Script.docx
+++ b/Kubernetes/Learn Kubernetes TV Script.docx
@@ -822,13 +822,8 @@
       </w:r>
     </w:p>
     <w:p>
-      <w:proofErr w:type="gramStart"/>
-      <w:r>
-        <w:t>So</w:t>
-      </w:r>
-      <w:proofErr w:type="gramEnd"/>
-      <w:r>
-        <w:t xml:space="preserve"> let's get started!</w:t>
+      <w:r>
+        <w:t>So let's get started!</w:t>
       </w:r>
     </w:p>
     <w:p>
@@ -989,11 +984,7 @@
         <w:pStyle w:val="NormalWeb"/>
       </w:pPr>
       <w:r>
-        <w:t xml:space="preserve">Once your IAM user is set up, AWS credentials are stored in </w:t>
-      </w:r>
-      <w:proofErr w:type="gramStart"/>
-      <w:r>
-        <w:t xml:space="preserve">the </w:t>
+        <w:t xml:space="preserve">Once your IAM user is set up, AWS credentials are stored in the </w:t>
       </w:r>
       <w:r>
         <w:rPr>
@@ -1011,7 +1002,6 @@
         <w:t>aws</w:t>
       </w:r>
       <w:proofErr w:type="spellEnd"/>
-      <w:proofErr w:type="gramEnd"/>
       <w:r>
         <w:rPr>
           <w:rStyle w:val="HTMLCode"/>
@@ -1052,7 +1042,6 @@
         </w:rPr>
         <w:t>~</w:t>
       </w:r>
-      <w:proofErr w:type="gramStart"/>
       <w:r>
         <w:rPr>
           <w:rStyle w:val="HTMLCode"/>
@@ -1069,7 +1058,6 @@
         <w:t>aws</w:t>
       </w:r>
       <w:proofErr w:type="spellEnd"/>
-      <w:proofErr w:type="gramEnd"/>
       <w:r>
         <w:rPr>
           <w:rStyle w:val="HTMLCode"/>
@@ -1385,7 +1373,6 @@
         <w:t>"env=</w:t>
       </w:r>
       <w:proofErr w:type="spellStart"/>
-      <w:proofErr w:type="gramStart"/>
       <w:r>
         <w:rPr>
           <w:rStyle w:val="hljs-string"/>
@@ -1393,7 +1380,6 @@
         <w:t>dev,owner</w:t>
       </w:r>
       <w:proofErr w:type="spellEnd"/>
-      <w:proofErr w:type="gramEnd"/>
       <w:r>
         <w:rPr>
           <w:rStyle w:val="hljs-string"/>
@@ -1630,26 +1616,17 @@
           <w:rStyle w:val="HTMLCode"/>
           <w:rFonts w:eastAsiaTheme="majorEastAsia"/>
         </w:rPr>
-        <w:t>~</w:t>
-      </w:r>
-      <w:proofErr w:type="gramStart"/>
+        <w:t>~/.</w:t>
+      </w:r>
+      <w:proofErr w:type="spellStart"/>
       <w:r>
         <w:rPr>
           <w:rStyle w:val="HTMLCode"/>
           <w:rFonts w:eastAsiaTheme="majorEastAsia"/>
         </w:rPr>
-        <w:t>/.</w:t>
-      </w:r>
-      <w:proofErr w:type="spellStart"/>
-      <w:r>
-        <w:rPr>
-          <w:rStyle w:val="HTMLCode"/>
-          <w:rFonts w:eastAsiaTheme="majorEastAsia"/>
-        </w:rPr>
         <w:t>kube</w:t>
       </w:r>
       <w:proofErr w:type="spellEnd"/>
-      <w:proofErr w:type="gramEnd"/>
       <w:r>
         <w:rPr>
           <w:rStyle w:val="HTMLCode"/>
@@ -1779,181 +1756,140 @@
           <w:rStyle w:val="HTMLCode"/>
           <w:rFonts w:eastAsiaTheme="majorEastAsia"/>
         </w:rPr>
-        <w:t xml:space="preserve"> config </w:t>
-      </w:r>
-      <w:proofErr w:type="gramStart"/>
-      <w:r>
+        <w:t xml:space="preserve"> config current-context</w:t>
+      </w:r>
+    </w:p>
+    <w:p>
+      <w:pPr>
+        <w:pStyle w:val="NormalWeb"/>
+      </w:pPr>
+      <w:r>
+        <w:t>You can list all available contexts with this command.</w:t>
+      </w:r>
+    </w:p>
+    <w:p>
+      <w:pPr>
+        <w:pStyle w:val="HTMLPreformatted"/>
         <w:rPr>
           <w:rStyle w:val="HTMLCode"/>
           <w:rFonts w:eastAsiaTheme="majorEastAsia"/>
         </w:rPr>
-        <w:t>current-context</w:t>
-      </w:r>
-      <w:proofErr w:type="gramEnd"/>
-    </w:p>
-    <w:p>
-      <w:pPr>
-        <w:pStyle w:val="NormalWeb"/>
-      </w:pPr>
-      <w:r>
-        <w:t>You can list all available contexts with this command.</w:t>
-      </w:r>
-    </w:p>
-    <w:p>
-      <w:pPr>
-        <w:pStyle w:val="HTMLPreformatted"/>
+      </w:pPr>
+      <w:proofErr w:type="spellStart"/>
+      <w:r>
         <w:rPr>
           <w:rStyle w:val="HTMLCode"/>
           <w:rFonts w:eastAsiaTheme="majorEastAsia"/>
         </w:rPr>
-      </w:pPr>
-      <w:proofErr w:type="spellStart"/>
+        <w:lastRenderedPageBreak/>
+        <w:t>kubectl</w:t>
+      </w:r>
+      <w:proofErr w:type="spellEnd"/>
       <w:r>
         <w:rPr>
           <w:rStyle w:val="HTMLCode"/>
           <w:rFonts w:eastAsiaTheme="majorEastAsia"/>
         </w:rPr>
-        <w:lastRenderedPageBreak/>
-        <w:t>kubectl</w:t>
-      </w:r>
-      <w:proofErr w:type="spellEnd"/>
-      <w:r>
+        <w:t xml:space="preserve"> config get-contexts</w:t>
+      </w:r>
+    </w:p>
+    <w:p>
+      <w:pPr>
+        <w:pStyle w:val="NormalWeb"/>
+      </w:pPr>
+      <w:r>
+        <w:t>You can view the content of your config file with this command.</w:t>
+      </w:r>
+    </w:p>
+    <w:p>
+      <w:pPr>
+        <w:pStyle w:val="NormalWeb"/>
         <w:rPr>
           <w:rStyle w:val="HTMLCode"/>
           <w:rFonts w:eastAsiaTheme="majorEastAsia"/>
         </w:rPr>
-        <w:t xml:space="preserve"> config get-contexts</w:t>
-      </w:r>
-    </w:p>
-    <w:p>
-      <w:pPr>
-        <w:pStyle w:val="NormalWeb"/>
-      </w:pPr>
-      <w:r>
-        <w:t>You can view the content of your config file with this command.</w:t>
-      </w:r>
-    </w:p>
-    <w:p>
-      <w:pPr>
-        <w:pStyle w:val="NormalWeb"/>
+      </w:pPr>
+      <w:proofErr w:type="spellStart"/>
+      <w:r>
         <w:rPr>
           <w:rStyle w:val="HTMLCode"/>
           <w:rFonts w:eastAsiaTheme="majorEastAsia"/>
         </w:rPr>
-      </w:pPr>
-      <w:proofErr w:type="spellStart"/>
+        <w:t>kubectl</w:t>
+      </w:r>
+      <w:proofErr w:type="spellEnd"/>
       <w:r>
         <w:rPr>
           <w:rStyle w:val="HTMLCode"/>
           <w:rFonts w:eastAsiaTheme="majorEastAsia"/>
         </w:rPr>
-        <w:t>kubectl</w:t>
-      </w:r>
-      <w:proofErr w:type="spellEnd"/>
-      <w:r>
+        <w:t xml:space="preserve"> config view</w:t>
+      </w:r>
+    </w:p>
+    <w:p>
+      <w:pPr>
+        <w:pStyle w:val="NormalWeb"/>
+      </w:pPr>
+      <w:r>
+        <w:t>And if you need to switch between contexts, here’s how you do it.</w:t>
+      </w:r>
+    </w:p>
+    <w:p>
+      <w:pPr>
+        <w:pStyle w:val="HTMLPreformatted"/>
         <w:rPr>
           <w:rStyle w:val="HTMLCode"/>
           <w:rFonts w:eastAsiaTheme="majorEastAsia"/>
         </w:rPr>
-        <w:t xml:space="preserve"> config view</w:t>
-      </w:r>
-    </w:p>
-    <w:p>
-      <w:pPr>
-        <w:pStyle w:val="NormalWeb"/>
-      </w:pPr>
-      <w:r>
-        <w:t>And if you need to switch between contexts, here’s how you do it.</w:t>
-      </w:r>
-    </w:p>
-    <w:p>
-      <w:pPr>
-        <w:pStyle w:val="HTMLPreformatted"/>
+      </w:pPr>
+      <w:proofErr w:type="spellStart"/>
+      <w:r>
         <w:rPr>
           <w:rStyle w:val="HTMLCode"/>
           <w:rFonts w:eastAsiaTheme="majorEastAsia"/>
         </w:rPr>
-      </w:pPr>
-      <w:proofErr w:type="spellStart"/>
+        <w:t>kubectl</w:t>
+      </w:r>
+      <w:proofErr w:type="spellEnd"/>
       <w:r>
         <w:rPr>
           <w:rStyle w:val="HTMLCode"/>
           <w:rFonts w:eastAsiaTheme="majorEastAsia"/>
         </w:rPr>
-        <w:t>kubectl</w:t>
-      </w:r>
-      <w:proofErr w:type="spellEnd"/>
-      <w:r>
+        <w:t xml:space="preserve"> config use-context arn:aws:eks:eu-west-1:047838238778:cluster/lkt-temp-03</w:t>
+      </w:r>
+    </w:p>
+    <w:p>
+      <w:pPr>
+        <w:pStyle w:val="NormalWeb"/>
+      </w:pPr>
+      <w:r>
+        <w:t>"Finally, if you no longer need a context, you can delete it like this."</w:t>
+      </w:r>
+    </w:p>
+    <w:p>
+      <w:pPr>
+        <w:pStyle w:val="HTMLPreformatted"/>
         <w:rPr>
           <w:rStyle w:val="HTMLCode"/>
           <w:rFonts w:eastAsiaTheme="majorEastAsia"/>
         </w:rPr>
-        <w:t xml:space="preserve"> config use-context </w:t>
-      </w:r>
-      <w:proofErr w:type="gramStart"/>
+      </w:pPr>
+      <w:proofErr w:type="spellStart"/>
       <w:r>
         <w:rPr>
           <w:rStyle w:val="HTMLCode"/>
           <w:rFonts w:eastAsiaTheme="majorEastAsia"/>
         </w:rPr>
-        <w:t>arn:aws</w:t>
-      </w:r>
-      <w:proofErr w:type="gramEnd"/>
+        <w:t>kubectl</w:t>
+      </w:r>
+      <w:proofErr w:type="spellEnd"/>
       <w:r>
         <w:rPr>
           <w:rStyle w:val="HTMLCode"/>
           <w:rFonts w:eastAsiaTheme="majorEastAsia"/>
         </w:rPr>
-        <w:t>:eks:eu-west-1:047838238778:cluster/lkt-temp-03</w:t>
-      </w:r>
-    </w:p>
-    <w:p>
-      <w:pPr>
-        <w:pStyle w:val="NormalWeb"/>
-      </w:pPr>
-      <w:r>
-        <w:t>"Finally, if you no longer need a context, you can delete it like this."</w:t>
-      </w:r>
-    </w:p>
-    <w:p>
-      <w:pPr>
-        <w:pStyle w:val="HTMLPreformatted"/>
-        <w:rPr>
-          <w:rStyle w:val="HTMLCode"/>
-          <w:rFonts w:eastAsiaTheme="majorEastAsia"/>
-        </w:rPr>
-      </w:pPr>
-      <w:proofErr w:type="spellStart"/>
-      <w:r>
-        <w:rPr>
-          <w:rStyle w:val="HTMLCode"/>
-          <w:rFonts w:eastAsiaTheme="majorEastAsia"/>
-        </w:rPr>
-        <w:t>kubectl</w:t>
-      </w:r>
-      <w:proofErr w:type="spellEnd"/>
-      <w:r>
-        <w:rPr>
-          <w:rStyle w:val="HTMLCode"/>
-          <w:rFonts w:eastAsiaTheme="majorEastAsia"/>
-        </w:rPr>
-        <w:t xml:space="preserve"> config delete-context </w:t>
-      </w:r>
-      <w:proofErr w:type="gramStart"/>
-      <w:r>
-        <w:rPr>
-          <w:rStyle w:val="HTMLCode"/>
-          <w:rFonts w:eastAsiaTheme="majorEastAsia"/>
-        </w:rPr>
-        <w:t>arn:aws</w:t>
-      </w:r>
-      <w:proofErr w:type="gramEnd"/>
-      <w:r>
-        <w:rPr>
-          <w:rStyle w:val="HTMLCode"/>
-          <w:rFonts w:eastAsiaTheme="majorEastAsia"/>
-        </w:rPr>
-        <w:t>:eks:eu-west-1:047838238778:cluster/lkt-temp-03</w:t>
+        <w:t xml:space="preserve"> config delete-context arn:aws:eks:eu-west-1:047838238778:cluster/lkt-temp-03</w:t>
       </w:r>
     </w:p>
     <w:p>
@@ -1983,15 +1919,7 @@
         <w:pStyle w:val="NormalWeb"/>
       </w:pPr>
       <w:r>
-        <w:t xml:space="preserve">To wrap up, let’s </w:t>
-      </w:r>
-      <w:proofErr w:type="gramStart"/>
-      <w:r>
-        <w:t>take a look</w:t>
-      </w:r>
-      <w:proofErr w:type="gramEnd"/>
-      <w:r>
-        <w:t xml:space="preserve"> at all the pods running in our cluster. Use this command to list all pods in all namespaces.</w:t>
+        <w:t>To wrap up, let’s take a look at all the pods running in our cluster. Use this command to list all pods in all namespaces.</w:t>
       </w:r>
     </w:p>
     <w:p>
@@ -2056,28 +1984,12 @@
     </w:p>
     <w:p>
       <w:r>
-        <w:t xml:space="preserve">In the next video we will </w:t>
-      </w:r>
-      <w:proofErr w:type="gramStart"/>
-      <w:r>
-        <w:t>look into</w:t>
-      </w:r>
-      <w:proofErr w:type="gramEnd"/>
-      <w:r>
-        <w:t xml:space="preserve"> the anatomy of each object and investigate how we can create new object.</w:t>
-      </w:r>
-    </w:p>
-    <w:p>
-      <w:r>
-        <w:t xml:space="preserve">If you have any questions or run into any issues, feel free to drop them in the comments below. And if you found this video helpful, don’t forget to like, subscribe, and hit the bell icon for more hands-on Kubernetes tutorials. Thanks for </w:t>
-      </w:r>
-      <w:proofErr w:type="gramStart"/>
-      <w:r>
-        <w:t>watching, and</w:t>
-      </w:r>
-      <w:proofErr w:type="gramEnd"/>
-      <w:r>
-        <w:t xml:space="preserve"> see you soon on Learn Kubernetes TV!</w:t>
+        <w:t>In the next video we will look into the anatomy of each object and investigate how we can create new object.</w:t>
+      </w:r>
+    </w:p>
+    <w:p>
+      <w:r>
+        <w:t>If you have any questions or run into any issues, feel free to drop them in the comments below. And if you found this video helpful, don’t forget to like, subscribe, and hit the bell icon for more hands-on Kubernetes tutorials. Thanks for watching, and see you soon on Learn Kubernetes TV!</w:t>
       </w:r>
       <w:r>
         <w:br w:type="page"/>
@@ -2165,15 +2077,7 @@
       </w:r>
       <w:proofErr w:type="spellEnd"/>
       <w:r>
-        <w:t xml:space="preserve"> commands to manage and troubleshoot resources effectively. </w:t>
-      </w:r>
-      <w:proofErr w:type="gramStart"/>
-      <w:r>
-        <w:t>So</w:t>
-      </w:r>
-      <w:proofErr w:type="gramEnd"/>
-      <w:r>
-        <w:t xml:space="preserve"> let's get started!</w:t>
+        <w:t xml:space="preserve"> commands to manage and troubleshoot resources effectively. So let's get started!</w:t>
       </w:r>
     </w:p>
     <w:p>
@@ -2451,15 +2355,7 @@
       </w:r>
       <w:proofErr w:type="spellEnd"/>
       <w:r>
-        <w:t xml:space="preserve"> explain. For example, let's </w:t>
-      </w:r>
-      <w:proofErr w:type="gramStart"/>
-      <w:r>
-        <w:t>take a look</w:t>
-      </w:r>
-      <w:proofErr w:type="gramEnd"/>
-      <w:r>
-        <w:t xml:space="preserve"> at Pods.</w:t>
+        <w:t xml:space="preserve"> explain. For example, let's take a look at Pods.</w:t>
       </w:r>
     </w:p>
     <w:p>
@@ -2512,7 +2408,6 @@
         <w:t xml:space="preserve"> explain </w:t>
       </w:r>
       <w:proofErr w:type="spellStart"/>
-      <w:proofErr w:type="gramStart"/>
       <w:r>
         <w:rPr>
           <w:rStyle w:val="HTMLCode"/>
@@ -2521,7 +2416,6 @@
         <w:t>pods.spec</w:t>
       </w:r>
       <w:proofErr w:type="spellEnd"/>
-      <w:proofErr w:type="gramEnd"/>
     </w:p>
     <w:p>
       <w:pPr>
@@ -2548,21 +2442,12 @@
         <w:t xml:space="preserve"> explain </w:t>
       </w:r>
       <w:proofErr w:type="spellStart"/>
-      <w:proofErr w:type="gramStart"/>
       <w:r>
         <w:rPr>
           <w:rStyle w:val="HTMLCode"/>
           <w:rFonts w:eastAsiaTheme="majorEastAsia"/>
         </w:rPr>
-        <w:t>pods.spec</w:t>
-      </w:r>
-      <w:proofErr w:type="gramEnd"/>
-      <w:r>
-        <w:rPr>
-          <w:rStyle w:val="HTMLCode"/>
-          <w:rFonts w:eastAsiaTheme="majorEastAsia"/>
-        </w:rPr>
-        <w:t>.containers</w:t>
+        <w:t>pods.spec.containers</w:t>
       </w:r>
       <w:proofErr w:type="spellEnd"/>
     </w:p>
@@ -2645,15 +2530,7 @@
     </w:p>
     <w:p>
       <w:r>
-        <w:t xml:space="preserve">Now, </w:t>
-      </w:r>
-      <w:proofErr w:type="gramStart"/>
-      <w:r>
-        <w:t>a really important</w:t>
-      </w:r>
-      <w:proofErr w:type="gramEnd"/>
-      <w:r>
-        <w:t xml:space="preserve"> concept to understand is the difference between </w:t>
+        <w:t xml:space="preserve">Now, a really important concept to understand is the difference between </w:t>
       </w:r>
       <w:proofErr w:type="spellStart"/>
       <w:r>
@@ -3058,7 +2935,6 @@
         <w:t xml:space="preserve"> apply -f </w:t>
       </w:r>
       <w:proofErr w:type="spellStart"/>
-      <w:proofErr w:type="gramStart"/>
       <w:r>
         <w:rPr>
           <w:rStyle w:val="HTMLCode"/>
@@ -3070,7 +2946,6 @@
         <w:t>deployment.yaml</w:t>
       </w:r>
       <w:proofErr w:type="spellEnd"/>
-      <w:proofErr w:type="gramEnd"/>
       <w:r>
         <w:rPr>
           <w:rStyle w:val="HTMLCode"/>
@@ -3258,23 +3133,7 @@
     <w:p>
       <w:r>
         <w:lastRenderedPageBreak/>
-        <w:t xml:space="preserve">Sometimes you’ll want to generate a resource’s YAML manifest without </w:t>
-      </w:r>
-      <w:proofErr w:type="gramStart"/>
-      <w:r>
-        <w:t>actually applying</w:t>
-      </w:r>
-      <w:proofErr w:type="gramEnd"/>
-      <w:r>
-        <w:t xml:space="preserve"> it, so you can tweak it or save it for later use. Let’s generate a Deployment YAML for </w:t>
-      </w:r>
-      <w:proofErr w:type="gramStart"/>
-      <w:r>
-        <w:t>an</w:t>
-      </w:r>
-      <w:proofErr w:type="gramEnd"/>
-      <w:r>
-        <w:t xml:space="preserve"> NGINX application.</w:t>
+        <w:t>Sometimes you’ll want to generate a resource’s YAML manifest without actually applying it, so you can tweak it or save it for later use. Let’s generate a Deployment YAML for an NGINX application.</w:t>
       </w:r>
     </w:p>
     <w:p>
@@ -3377,7 +3236,6 @@
         <w:t xml:space="preserve"> &gt; deployment-dry-</w:t>
       </w:r>
       <w:proofErr w:type="spellStart"/>
-      <w:proofErr w:type="gramStart"/>
       <w:r>
         <w:rPr>
           <w:rStyle w:val="HTMLCode"/>
@@ -3389,7 +3247,6 @@
         <w:t>run.yaml</w:t>
       </w:r>
       <w:proofErr w:type="spellEnd"/>
-      <w:proofErr w:type="gramEnd"/>
     </w:p>
     <w:p>
       <w:pPr>
@@ -3424,7 +3281,6 @@
         <w:t xml:space="preserve"> apply -f deployment-dry-</w:t>
       </w:r>
       <w:proofErr w:type="spellStart"/>
-      <w:proofErr w:type="gramStart"/>
       <w:r>
         <w:rPr>
           <w:rStyle w:val="HTMLCode"/>
@@ -3436,7 +3292,6 @@
         <w:t>run.yaml</w:t>
       </w:r>
       <w:proofErr w:type="spellEnd"/>
-      <w:proofErr w:type="gramEnd"/>
     </w:p>
     <w:p>
       <w:pPr>
@@ -3618,7 +3473,6 @@
         <w:t xml:space="preserve"> apply -f </w:t>
       </w:r>
       <w:proofErr w:type="spellStart"/>
-      <w:proofErr w:type="gramStart"/>
       <w:r>
         <w:rPr>
           <w:rStyle w:val="HTMLCode"/>
@@ -3630,7 +3484,6 @@
         <w:t>deployment.yaml</w:t>
       </w:r>
       <w:proofErr w:type="spellEnd"/>
-      <w:proofErr w:type="gramEnd"/>
     </w:p>
     <w:p>
       <w:pPr>
@@ -3665,7 +3518,6 @@
         <w:t xml:space="preserve"> diff -f deployment-</w:t>
       </w:r>
       <w:proofErr w:type="spellStart"/>
-      <w:proofErr w:type="gramStart"/>
       <w:r>
         <w:rPr>
           <w:rStyle w:val="HTMLCode"/>
@@ -3677,7 +3529,6 @@
         <w:t>modified.yaml</w:t>
       </w:r>
       <w:proofErr w:type="spellEnd"/>
-      <w:proofErr w:type="gramEnd"/>
     </w:p>
     <w:p>
       <w:pPr>
@@ -3712,7 +3563,6 @@
         <w:t xml:space="preserve"> apply -f deployment-</w:t>
       </w:r>
       <w:proofErr w:type="spellStart"/>
-      <w:proofErr w:type="gramStart"/>
       <w:r>
         <w:rPr>
           <w:rStyle w:val="HTMLCode"/>
@@ -3724,7 +3574,6 @@
         <w:t>modified.yaml</w:t>
       </w:r>
       <w:proofErr w:type="spellEnd"/>
-      <w:proofErr w:type="gramEnd"/>
     </w:p>
     <w:p>
       <w:pPr>
@@ -5652,9 +5501,9 @@
           <w:lang w:eastAsia="en-GB"/>
           <w14:ligatures w14:val="none"/>
         </w:rPr>
-        <w:t>cp ~</w:t>
-      </w:r>
-      <w:proofErr w:type="gramStart"/>
+        <w:t>cp ~/.</w:t>
+      </w:r>
+      <w:proofErr w:type="spellStart"/>
       <w:r>
         <w:rPr>
           <w:rFonts w:ascii="Courier New" w:eastAsiaTheme="majorEastAsia" w:hAnsi="Courier New" w:cs="Courier New"/>
@@ -5664,9 +5513,9 @@
           <w:lang w:eastAsia="en-GB"/>
           <w14:ligatures w14:val="none"/>
         </w:rPr>
-        <w:t>/.</w:t>
-      </w:r>
-      <w:proofErr w:type="spellStart"/>
+        <w:t>kube</w:t>
+      </w:r>
+      <w:proofErr w:type="spellEnd"/>
       <w:r>
         <w:rPr>
           <w:rFonts w:ascii="Courier New" w:eastAsiaTheme="majorEastAsia" w:hAnsi="Courier New" w:cs="Courier New"/>
@@ -5676,10 +5525,21 @@
           <w:lang w:eastAsia="en-GB"/>
           <w14:ligatures w14:val="none"/>
         </w:rPr>
+        <w:t>/config ~/.</w:t>
+      </w:r>
+      <w:proofErr w:type="spellStart"/>
+      <w:r>
+        <w:rPr>
+          <w:rFonts w:ascii="Courier New" w:eastAsiaTheme="majorEastAsia" w:hAnsi="Courier New" w:cs="Courier New"/>
+          <w:kern w:val="0"/>
+          <w:sz w:val="20"/>
+          <w:szCs w:val="20"/>
+          <w:lang w:eastAsia="en-GB"/>
+          <w14:ligatures w14:val="none"/>
+        </w:rPr>
         <w:t>kube</w:t>
       </w:r>
       <w:proofErr w:type="spellEnd"/>
-      <w:proofErr w:type="gramEnd"/>
       <w:r>
         <w:rPr>
           <w:rFonts w:ascii="Courier New" w:eastAsiaTheme="majorEastAsia" w:hAnsi="Courier New" w:cs="Courier New"/>
@@ -5689,7 +5549,7 @@
           <w:lang w:eastAsia="en-GB"/>
           <w14:ligatures w14:val="none"/>
         </w:rPr>
-        <w:t>/config ~/.</w:t>
+        <w:t>/</w:t>
       </w:r>
       <w:proofErr w:type="spellStart"/>
       <w:r>
@@ -5701,95 +5561,58 @@
           <w:lang w:eastAsia="en-GB"/>
           <w14:ligatures w14:val="none"/>
         </w:rPr>
+        <w:t>config.main</w:t>
+      </w:r>
+      <w:proofErr w:type="spellEnd"/>
+    </w:p>
+    <w:p>
+      <w:r>
+        <w:t xml:space="preserve">Next, we edit the username in the </w:t>
+      </w:r>
+      <w:proofErr w:type="spellStart"/>
+      <w:r>
+        <w:t>kubeconfig</w:t>
+      </w:r>
+      <w:proofErr w:type="spellEnd"/>
+      <w:r>
+        <w:t xml:space="preserve"> file.</w:t>
+      </w:r>
+    </w:p>
+    <w:p>
+      <w:pPr>
+        <w:rPr>
+          <w:rFonts w:ascii="Courier New" w:eastAsiaTheme="majorEastAsia" w:hAnsi="Courier New" w:cs="Courier New"/>
+          <w:kern w:val="0"/>
+          <w:sz w:val="20"/>
+          <w:szCs w:val="20"/>
+          <w:lang w:eastAsia="en-GB"/>
+          <w14:ligatures w14:val="none"/>
+        </w:rPr>
+      </w:pPr>
+      <w:r>
+        <w:rPr>
+          <w:rFonts w:ascii="Courier New" w:eastAsiaTheme="majorEastAsia" w:hAnsi="Courier New" w:cs="Courier New"/>
+          <w:kern w:val="0"/>
+          <w:sz w:val="20"/>
+          <w:szCs w:val="20"/>
+          <w:lang w:eastAsia="en-GB"/>
+          <w14:ligatures w14:val="none"/>
+        </w:rPr>
+        <w:t>vi ~/.</w:t>
+      </w:r>
+      <w:proofErr w:type="spellStart"/>
+      <w:r>
+        <w:rPr>
+          <w:rFonts w:ascii="Courier New" w:eastAsiaTheme="majorEastAsia" w:hAnsi="Courier New" w:cs="Courier New"/>
+          <w:kern w:val="0"/>
+          <w:sz w:val="20"/>
+          <w:szCs w:val="20"/>
+          <w:lang w:eastAsia="en-GB"/>
+          <w14:ligatures w14:val="none"/>
+        </w:rPr>
         <w:t>kube</w:t>
       </w:r>
       <w:proofErr w:type="spellEnd"/>
-      <w:r>
-        <w:rPr>
-          <w:rFonts w:ascii="Courier New" w:eastAsiaTheme="majorEastAsia" w:hAnsi="Courier New" w:cs="Courier New"/>
-          <w:kern w:val="0"/>
-          <w:sz w:val="20"/>
-          <w:szCs w:val="20"/>
-          <w:lang w:eastAsia="en-GB"/>
-          <w14:ligatures w14:val="none"/>
-        </w:rPr>
-        <w:t>/</w:t>
-      </w:r>
-      <w:proofErr w:type="spellStart"/>
-      <w:r>
-        <w:rPr>
-          <w:rFonts w:ascii="Courier New" w:eastAsiaTheme="majorEastAsia" w:hAnsi="Courier New" w:cs="Courier New"/>
-          <w:kern w:val="0"/>
-          <w:sz w:val="20"/>
-          <w:szCs w:val="20"/>
-          <w:lang w:eastAsia="en-GB"/>
-          <w14:ligatures w14:val="none"/>
-        </w:rPr>
-        <w:t>config.main</w:t>
-      </w:r>
-      <w:proofErr w:type="spellEnd"/>
-    </w:p>
-    <w:p>
-      <w:r>
-        <w:t xml:space="preserve">Next, we edit the username in the </w:t>
-      </w:r>
-      <w:proofErr w:type="spellStart"/>
-      <w:r>
-        <w:t>kubeconfig</w:t>
-      </w:r>
-      <w:proofErr w:type="spellEnd"/>
-      <w:r>
-        <w:t xml:space="preserve"> file.</w:t>
-      </w:r>
-    </w:p>
-    <w:p>
-      <w:pPr>
-        <w:rPr>
-          <w:rFonts w:ascii="Courier New" w:eastAsiaTheme="majorEastAsia" w:hAnsi="Courier New" w:cs="Courier New"/>
-          <w:kern w:val="0"/>
-          <w:sz w:val="20"/>
-          <w:szCs w:val="20"/>
-          <w:lang w:eastAsia="en-GB"/>
-          <w14:ligatures w14:val="none"/>
-        </w:rPr>
-      </w:pPr>
-      <w:r>
-        <w:rPr>
-          <w:rFonts w:ascii="Courier New" w:eastAsiaTheme="majorEastAsia" w:hAnsi="Courier New" w:cs="Courier New"/>
-          <w:kern w:val="0"/>
-          <w:sz w:val="20"/>
-          <w:szCs w:val="20"/>
-          <w:lang w:eastAsia="en-GB"/>
-          <w14:ligatures w14:val="none"/>
-        </w:rPr>
-        <w:t>vi ~</w:t>
-      </w:r>
-      <w:proofErr w:type="gramStart"/>
-      <w:r>
-        <w:rPr>
-          <w:rFonts w:ascii="Courier New" w:eastAsiaTheme="majorEastAsia" w:hAnsi="Courier New" w:cs="Courier New"/>
-          <w:kern w:val="0"/>
-          <w:sz w:val="20"/>
-          <w:szCs w:val="20"/>
-          <w:lang w:eastAsia="en-GB"/>
-          <w14:ligatures w14:val="none"/>
-        </w:rPr>
-        <w:t>/.</w:t>
-      </w:r>
-      <w:proofErr w:type="spellStart"/>
-      <w:r>
-        <w:rPr>
-          <w:rFonts w:ascii="Courier New" w:eastAsiaTheme="majorEastAsia" w:hAnsi="Courier New" w:cs="Courier New"/>
-          <w:kern w:val="0"/>
-          <w:sz w:val="20"/>
-          <w:szCs w:val="20"/>
-          <w:lang w:eastAsia="en-GB"/>
-          <w14:ligatures w14:val="none"/>
-        </w:rPr>
-        <w:t>kube</w:t>
-      </w:r>
-      <w:proofErr w:type="spellEnd"/>
-      <w:proofErr w:type="gramEnd"/>
       <w:r>
         <w:rPr>
           <w:rFonts w:ascii="Courier New" w:eastAsiaTheme="majorEastAsia" w:hAnsi="Courier New" w:cs="Courier New"/>
@@ -5969,9 +5792,9 @@
           <w:lang w:eastAsia="en-GB"/>
           <w14:ligatures w14:val="none"/>
         </w:rPr>
-        <w:t xml:space="preserve"> ~</w:t>
-      </w:r>
-      <w:proofErr w:type="gramStart"/>
+        <w:t xml:space="preserve"> ~/.</w:t>
+      </w:r>
+      <w:proofErr w:type="spellStart"/>
       <w:r>
         <w:rPr>
           <w:rFonts w:ascii="Courier New" w:eastAsiaTheme="majorEastAsia" w:hAnsi="Courier New" w:cs="Courier New"/>
@@ -5981,22 +5804,9 @@
           <w:lang w:eastAsia="en-GB"/>
           <w14:ligatures w14:val="none"/>
         </w:rPr>
-        <w:t>/.</w:t>
-      </w:r>
-      <w:proofErr w:type="spellStart"/>
-      <w:r>
-        <w:rPr>
-          <w:rFonts w:ascii="Courier New" w:eastAsiaTheme="majorEastAsia" w:hAnsi="Courier New" w:cs="Courier New"/>
-          <w:kern w:val="0"/>
-          <w:sz w:val="20"/>
-          <w:szCs w:val="20"/>
-          <w:lang w:eastAsia="en-GB"/>
-          <w14:ligatures w14:val="none"/>
-        </w:rPr>
         <w:t>kube</w:t>
       </w:r>
       <w:proofErr w:type="spellEnd"/>
-      <w:proofErr w:type="gramEnd"/>
       <w:r>
         <w:rPr>
           <w:rFonts w:ascii="Courier New" w:eastAsiaTheme="majorEastAsia" w:hAnsi="Courier New" w:cs="Courier New"/>
@@ -6219,7 +6029,6 @@
         <w:t xml:space="preserve"> apply -f </w:t>
       </w:r>
       <w:proofErr w:type="spellStart"/>
-      <w:proofErr w:type="gramStart"/>
       <w:r>
         <w:rPr>
           <w:rFonts w:ascii="Courier New" w:eastAsiaTheme="majorEastAsia" w:hAnsi="Courier New" w:cs="Courier New"/>
@@ -6232,7 +6041,6 @@
         <w:t>deployment.yaml</w:t>
       </w:r>
       <w:proofErr w:type="spellEnd"/>
-      <w:proofErr w:type="gramEnd"/>
       <w:r>
         <w:rPr>
           <w:rFonts w:ascii="Courier New" w:eastAsiaTheme="majorEastAsia" w:hAnsi="Courier New" w:cs="Courier New"/>
@@ -6407,15 +6215,7 @@
         <w:t xml:space="preserve"> </w:t>
       </w:r>
       <w:r>
-        <w:t xml:space="preserve">Thanks for </w:t>
-      </w:r>
-      <w:proofErr w:type="gramStart"/>
-      <w:r>
-        <w:t>watching, and</w:t>
-      </w:r>
-      <w:proofErr w:type="gramEnd"/>
-      <w:r>
-        <w:t xml:space="preserve"> see you next time!</w:t>
+        <w:t>Thanks for watching, and see you next time!</w:t>
       </w:r>
     </w:p>
     <w:bookmarkEnd w:id="3"/>
@@ -7361,31 +7161,7 @@
           <w:lang w:eastAsia="en-GB"/>
           <w14:ligatures w14:val="none"/>
         </w:rPr>
-        <w:t xml:space="preserve"> set the maximum </w:t>
-      </w:r>
-      <w:proofErr w:type="gramStart"/>
-      <w:r>
-        <w:rPr>
-          <w:rFonts w:ascii="Times New Roman" w:eastAsia="Times New Roman" w:hAnsi="Times New Roman" w:cs="Times New Roman"/>
-          <w:kern w:val="0"/>
-          <w:sz w:val="24"/>
-          <w:szCs w:val="24"/>
-          <w:lang w:eastAsia="en-GB"/>
-          <w14:ligatures w14:val="none"/>
-        </w:rPr>
-        <w:t>amount</w:t>
-      </w:r>
-      <w:proofErr w:type="gramEnd"/>
-      <w:r>
-        <w:rPr>
-          <w:rFonts w:ascii="Times New Roman" w:eastAsia="Times New Roman" w:hAnsi="Times New Roman" w:cs="Times New Roman"/>
-          <w:kern w:val="0"/>
-          <w:sz w:val="24"/>
-          <w:szCs w:val="24"/>
-          <w:lang w:eastAsia="en-GB"/>
-          <w14:ligatures w14:val="none"/>
-        </w:rPr>
-        <w:t xml:space="preserve"> of resources (CPU, memory, storage) a namespace can consume, ensuring fair resource allocation across teams or projects.</w:t>
+        <w:t xml:space="preserve"> set the maximum amount of resources (CPU, memory, storage) a namespace can consume, ensuring fair resource allocation across teams or projects.</w:t>
       </w:r>
     </w:p>
     <w:p>
@@ -7490,7 +7266,6 @@
         <w:t xml:space="preserve"> apply -f ns-</w:t>
       </w:r>
       <w:proofErr w:type="spellStart"/>
-      <w:proofErr w:type="gramStart"/>
       <w:r>
         <w:rPr>
           <w:rFonts w:ascii="Courier New" w:eastAsia="Times New Roman" w:hAnsi="Courier New" w:cs="Courier New"/>
@@ -7503,7 +7278,6 @@
         <w:t>limit.yaml</w:t>
       </w:r>
       <w:proofErr w:type="spellEnd"/>
-      <w:proofErr w:type="gramEnd"/>
     </w:p>
     <w:p>
       <w:pPr>
@@ -7542,7 +7316,6 @@
         <w:t xml:space="preserve"> apply -f ns-</w:t>
       </w:r>
       <w:proofErr w:type="spellStart"/>
-      <w:proofErr w:type="gramStart"/>
       <w:r>
         <w:rPr>
           <w:rFonts w:ascii="Courier New" w:eastAsia="Times New Roman" w:hAnsi="Courier New" w:cs="Courier New"/>
@@ -7555,7 +7328,6 @@
         <w:t>quota.yaml</w:t>
       </w:r>
       <w:proofErr w:type="spellEnd"/>
-      <w:proofErr w:type="gramEnd"/>
     </w:p>
     <w:p>
       <w:pPr>
@@ -8589,7 +8361,6 @@
         <w:t xml:space="preserve"> apply -f </w:t>
       </w:r>
       <w:proofErr w:type="spellStart"/>
-      <w:proofErr w:type="gramStart"/>
       <w:r>
         <w:rPr>
           <w:rFonts w:ascii="Courier New" w:eastAsia="Times New Roman" w:hAnsi="Courier New" w:cs="Courier New"/>
@@ -8602,7 +8373,6 @@
         <w:t>namespace.yaml</w:t>
       </w:r>
       <w:proofErr w:type="spellEnd"/>
-      <w:proofErr w:type="gramEnd"/>
     </w:p>
     <w:p>
       <w:pPr>
@@ -8827,7 +8597,6 @@
         <w:t xml:space="preserve"> apply -f </w:t>
       </w:r>
       <w:proofErr w:type="spellStart"/>
-      <w:proofErr w:type="gramStart"/>
       <w:r>
         <w:rPr>
           <w:rFonts w:ascii="Courier New" w:eastAsia="Times New Roman" w:hAnsi="Courier New" w:cs="Courier New"/>
@@ -8840,7 +8609,6 @@
         <w:t>deployment.yaml</w:t>
       </w:r>
       <w:proofErr w:type="spellEnd"/>
-      <w:proofErr w:type="gramEnd"/>
     </w:p>
     <w:p>
       <w:pPr>
@@ -10664,31 +10432,7 @@
           <w:lang w:eastAsia="en-GB"/>
           <w14:ligatures w14:val="none"/>
         </w:rPr>
-        <w:t xml:space="preserve">If you enjoyed this content, please like, share, and subscribe to Learn Kubernetes TV so you don’t miss out on future videos. Thanks for </w:t>
-      </w:r>
-      <w:proofErr w:type="gramStart"/>
-      <w:r>
-        <w:rPr>
-          <w:rFonts w:ascii="Times New Roman" w:eastAsia="Times New Roman" w:hAnsi="Times New Roman" w:cs="Times New Roman"/>
-          <w:kern w:val="0"/>
-          <w:sz w:val="24"/>
-          <w:szCs w:val="24"/>
-          <w:lang w:eastAsia="en-GB"/>
-          <w14:ligatures w14:val="none"/>
-        </w:rPr>
-        <w:t>watching, and</w:t>
-      </w:r>
-      <w:proofErr w:type="gramEnd"/>
-      <w:r>
-        <w:rPr>
-          <w:rFonts w:ascii="Times New Roman" w:eastAsia="Times New Roman" w:hAnsi="Times New Roman" w:cs="Times New Roman"/>
-          <w:kern w:val="0"/>
-          <w:sz w:val="24"/>
-          <w:szCs w:val="24"/>
-          <w:lang w:eastAsia="en-GB"/>
-          <w14:ligatures w14:val="none"/>
-        </w:rPr>
-        <w:t xml:space="preserve"> see you next time!</w:t>
+        <w:t>If you enjoyed this content, please like, share, and subscribe to Learn Kubernetes TV so you don’t miss out on future videos. Thanks for watching, and see you next time!</w:t>
       </w:r>
     </w:p>
     <w:p>
@@ -11164,7 +10908,6 @@
         <w:t xml:space="preserve"> get pods -l 'tier=</w:t>
       </w:r>
       <w:proofErr w:type="spellStart"/>
-      <w:proofErr w:type="gramStart"/>
       <w:r>
         <w:rPr>
           <w:rFonts w:ascii="Courier New" w:eastAsia="Times New Roman" w:hAnsi="Courier New" w:cs="Courier New"/>
@@ -11177,7 +10920,6 @@
         <w:t>prod,app</w:t>
       </w:r>
       <w:proofErr w:type="spellEnd"/>
-      <w:proofErr w:type="gramEnd"/>
       <w:r>
         <w:rPr>
           <w:rFonts w:ascii="Courier New" w:eastAsia="Times New Roman" w:hAnsi="Courier New" w:cs="Courier New"/>
@@ -11227,7 +10969,6 @@
         <w:t xml:space="preserve"> get pods -l 'tier=</w:t>
       </w:r>
       <w:proofErr w:type="spellStart"/>
-      <w:proofErr w:type="gramStart"/>
       <w:r>
         <w:rPr>
           <w:rFonts w:ascii="Courier New" w:eastAsia="Times New Roman" w:hAnsi="Courier New" w:cs="Courier New"/>
@@ -11240,7 +10981,6 @@
         <w:t>prod,app</w:t>
       </w:r>
       <w:proofErr w:type="spellEnd"/>
-      <w:proofErr w:type="gramEnd"/>
       <w:r>
         <w:rPr>
           <w:rFonts w:ascii="Courier New" w:eastAsia="Times New Roman" w:hAnsi="Courier New" w:cs="Courier New"/>
@@ -11290,7 +11030,6 @@
         <w:t xml:space="preserve"> get pods -l 'tier in (</w:t>
       </w:r>
       <w:proofErr w:type="spellStart"/>
-      <w:proofErr w:type="gramStart"/>
       <w:r>
         <w:rPr>
           <w:rFonts w:ascii="Courier New" w:eastAsia="Times New Roman" w:hAnsi="Courier New" w:cs="Courier New"/>
@@ -11303,7 +11042,6 @@
         <w:t>prod,qa</w:t>
       </w:r>
       <w:proofErr w:type="spellEnd"/>
-      <w:proofErr w:type="gramEnd"/>
       <w:r>
         <w:rPr>
           <w:rFonts w:ascii="Courier New" w:eastAsia="Times New Roman" w:hAnsi="Courier New" w:cs="Courier New"/>
@@ -11377,7 +11115,6 @@
         <w:t xml:space="preserve"> (</w:t>
       </w:r>
       <w:proofErr w:type="spellStart"/>
-      <w:proofErr w:type="gramStart"/>
       <w:r>
         <w:rPr>
           <w:rFonts w:ascii="Courier New" w:eastAsia="Times New Roman" w:hAnsi="Courier New" w:cs="Courier New"/>
@@ -11390,7 +11127,6 @@
         <w:t>prod,qa</w:t>
       </w:r>
       <w:proofErr w:type="spellEnd"/>
-      <w:proofErr w:type="gramEnd"/>
       <w:r>
         <w:rPr>
           <w:rFonts w:ascii="Courier New" w:eastAsia="Times New Roman" w:hAnsi="Courier New" w:cs="Courier New"/>
@@ -11483,7 +11219,6 @@
         <w:t xml:space="preserve"> get pods -L </w:t>
       </w:r>
       <w:proofErr w:type="spellStart"/>
-      <w:proofErr w:type="gramStart"/>
       <w:r>
         <w:rPr>
           <w:rFonts w:ascii="Courier New" w:eastAsia="Times New Roman" w:hAnsi="Courier New" w:cs="Courier New"/>
@@ -11496,7 +11231,6 @@
         <w:t>tier,app</w:t>
       </w:r>
       <w:proofErr w:type="spellEnd"/>
-      <w:proofErr w:type="gramEnd"/>
     </w:p>
     <w:p>
       <w:r>
@@ -12074,7 +11808,6 @@
         <w:t xml:space="preserve"> apply -f deployment-</w:t>
       </w:r>
       <w:proofErr w:type="spellStart"/>
-      <w:proofErr w:type="gramStart"/>
       <w:r>
         <w:rPr>
           <w:rFonts w:ascii="Courier New" w:eastAsia="Times New Roman" w:hAnsi="Courier New" w:cs="Courier New"/>
@@ -12087,7 +11820,6 @@
         <w:t>label.yaml</w:t>
       </w:r>
       <w:proofErr w:type="spellEnd"/>
-      <w:proofErr w:type="gramEnd"/>
     </w:p>
     <w:p>
       <w:pPr>
@@ -12126,7 +11858,6 @@
         <w:t xml:space="preserve"> apply -f </w:t>
       </w:r>
       <w:proofErr w:type="spellStart"/>
-      <w:proofErr w:type="gramStart"/>
       <w:r>
         <w:rPr>
           <w:rFonts w:ascii="Courier New" w:eastAsia="Times New Roman" w:hAnsi="Courier New" w:cs="Courier New"/>
@@ -12139,7 +11870,6 @@
         <w:t>service.yaml</w:t>
       </w:r>
       <w:proofErr w:type="spellEnd"/>
-      <w:proofErr w:type="gramEnd"/>
     </w:p>
     <w:p>
       <w:pPr>
@@ -12546,31 +12276,7 @@
           <w:lang w:eastAsia="en-GB"/>
           <w14:ligatures w14:val="none"/>
         </w:rPr>
-        <w:t xml:space="preserve"> label node ip-192-168-10-6.eu-west-</w:t>
-      </w:r>
-      <w:proofErr w:type="gramStart"/>
-      <w:r>
-        <w:rPr>
-          <w:rFonts w:ascii="Courier New" w:eastAsia="Times New Roman" w:hAnsi="Courier New" w:cs="Courier New"/>
-          <w:kern w:val="0"/>
-          <w:sz w:val="20"/>
-          <w:szCs w:val="20"/>
-          <w:lang w:eastAsia="en-GB"/>
-          <w14:ligatures w14:val="none"/>
-        </w:rPr>
-        <w:t>1.compute</w:t>
-      </w:r>
-      <w:proofErr w:type="gramEnd"/>
-      <w:r>
-        <w:rPr>
-          <w:rFonts w:ascii="Courier New" w:eastAsia="Times New Roman" w:hAnsi="Courier New" w:cs="Courier New"/>
-          <w:kern w:val="0"/>
-          <w:sz w:val="20"/>
-          <w:szCs w:val="20"/>
-          <w:lang w:eastAsia="en-GB"/>
-          <w14:ligatures w14:val="none"/>
-        </w:rPr>
-        <w:t>.internal disk=</w:t>
+        <w:t xml:space="preserve"> label node ip-192-168-10-6.eu-west-1.compute.internal disk=</w:t>
       </w:r>
       <w:proofErr w:type="spellStart"/>
       <w:r>
@@ -12620,31 +12326,7 @@
           <w:lang w:eastAsia="en-GB"/>
           <w14:ligatures w14:val="none"/>
         </w:rPr>
-        <w:t xml:space="preserve"> label node ip-192-168-80-2.eu-west-</w:t>
-      </w:r>
-      <w:proofErr w:type="gramStart"/>
-      <w:r>
-        <w:rPr>
-          <w:rFonts w:ascii="Courier New" w:eastAsia="Times New Roman" w:hAnsi="Courier New" w:cs="Courier New"/>
-          <w:kern w:val="0"/>
-          <w:sz w:val="20"/>
-          <w:szCs w:val="20"/>
-          <w:lang w:eastAsia="en-GB"/>
-          <w14:ligatures w14:val="none"/>
-        </w:rPr>
-        <w:t>1.compute</w:t>
-      </w:r>
-      <w:proofErr w:type="gramEnd"/>
-      <w:r>
-        <w:rPr>
-          <w:rFonts w:ascii="Courier New" w:eastAsia="Times New Roman" w:hAnsi="Courier New" w:cs="Courier New"/>
-          <w:kern w:val="0"/>
-          <w:sz w:val="20"/>
-          <w:szCs w:val="20"/>
-          <w:lang w:eastAsia="en-GB"/>
-          <w14:ligatures w14:val="none"/>
-        </w:rPr>
-        <w:t>.internal hardware=</w:t>
+        <w:t xml:space="preserve"> label node ip-192-168-80-2.eu-west-1.compute.internal hardware=</w:t>
       </w:r>
       <w:proofErr w:type="spellStart"/>
       <w:r>
@@ -12697,7 +12379,6 @@
         <w:t xml:space="preserve"> get node -L </w:t>
       </w:r>
       <w:proofErr w:type="spellStart"/>
-      <w:proofErr w:type="gramStart"/>
       <w:r>
         <w:rPr>
           <w:rFonts w:ascii="Courier New" w:eastAsia="Times New Roman" w:hAnsi="Courier New" w:cs="Courier New"/>
@@ -12710,7 +12391,6 @@
         <w:t>disk,hardware</w:t>
       </w:r>
       <w:proofErr w:type="spellEnd"/>
-      <w:proofErr w:type="gramEnd"/>
     </w:p>
     <w:p>
       <w:pPr>
@@ -12854,7 +12534,6 @@
         <w:t xml:space="preserve"> get node -L </w:t>
       </w:r>
       <w:proofErr w:type="spellStart"/>
-      <w:proofErr w:type="gramStart"/>
       <w:r>
         <w:rPr>
           <w:rFonts w:ascii="Courier New" w:eastAsia="Times New Roman" w:hAnsi="Courier New" w:cs="Courier New"/>
@@ -12867,7 +12546,6 @@
         <w:t>disk,hardware</w:t>
       </w:r>
       <w:proofErr w:type="spellEnd"/>
-      <w:proofErr w:type="gramEnd"/>
     </w:p>
     <w:p>
       <w:pPr>
@@ -12967,31 +12645,7 @@
           <w:lang w:eastAsia="en-GB"/>
           <w14:ligatures w14:val="none"/>
         </w:rPr>
-        <w:t xml:space="preserve"> label node fargate-ip-192-168-125-157.eu-west-</w:t>
-      </w:r>
-      <w:proofErr w:type="gramStart"/>
-      <w:r>
-        <w:rPr>
-          <w:rFonts w:ascii="Courier New" w:eastAsia="Times New Roman" w:hAnsi="Courier New" w:cs="Courier New"/>
-          <w:kern w:val="0"/>
-          <w:sz w:val="20"/>
-          <w:szCs w:val="20"/>
-          <w:lang w:eastAsia="en-GB"/>
-          <w14:ligatures w14:val="none"/>
-        </w:rPr>
-        <w:t>1.compute</w:t>
-      </w:r>
-      <w:proofErr w:type="gramEnd"/>
-      <w:r>
-        <w:rPr>
-          <w:rFonts w:ascii="Courier New" w:eastAsia="Times New Roman" w:hAnsi="Courier New" w:cs="Courier New"/>
-          <w:kern w:val="0"/>
-          <w:sz w:val="20"/>
-          <w:szCs w:val="20"/>
-          <w:lang w:eastAsia="en-GB"/>
-          <w14:ligatures w14:val="none"/>
-        </w:rPr>
-        <w:t>.internal disk-</w:t>
+        <w:t xml:space="preserve"> label node fargate-ip-192-168-125-157.eu-west-1.compute.internal disk-</w:t>
       </w:r>
     </w:p>
     <w:p>
@@ -13028,31 +12682,7 @@
           <w:lang w:eastAsia="en-GB"/>
           <w14:ligatures w14:val="none"/>
         </w:rPr>
-        <w:t xml:space="preserve"> label node fargate-ip-192-168-99-249.eu-west-</w:t>
-      </w:r>
-      <w:proofErr w:type="gramStart"/>
-      <w:r>
-        <w:rPr>
-          <w:rFonts w:ascii="Courier New" w:eastAsia="Times New Roman" w:hAnsi="Courier New" w:cs="Courier New"/>
-          <w:kern w:val="0"/>
-          <w:sz w:val="20"/>
-          <w:szCs w:val="20"/>
-          <w:lang w:eastAsia="en-GB"/>
-          <w14:ligatures w14:val="none"/>
-        </w:rPr>
-        <w:t>1.compute</w:t>
-      </w:r>
-      <w:proofErr w:type="gramEnd"/>
-      <w:r>
-        <w:rPr>
-          <w:rFonts w:ascii="Courier New" w:eastAsia="Times New Roman" w:hAnsi="Courier New" w:cs="Courier New"/>
-          <w:kern w:val="0"/>
-          <w:sz w:val="20"/>
-          <w:szCs w:val="20"/>
-          <w:lang w:eastAsia="en-GB"/>
-          <w14:ligatures w14:val="none"/>
-        </w:rPr>
-        <w:t>.internal hardware-</w:t>
+        <w:t xml:space="preserve"> label node fargate-ip-192-168-99-249.eu-west-1.compute.internal hardware-</w:t>
       </w:r>
     </w:p>
     <w:p>
@@ -13364,7 +12994,6 @@
         <w:t xml:space="preserve"> apply -f </w:t>
       </w:r>
       <w:proofErr w:type="spellStart"/>
-      <w:proofErr w:type="gramStart"/>
       <w:r>
         <w:rPr>
           <w:rFonts w:ascii="Courier New" w:eastAsia="Times New Roman" w:hAnsi="Courier New" w:cs="Courier New"/>
@@ -13377,7 +13006,6 @@
         <w:t>pod.yaml</w:t>
       </w:r>
       <w:proofErr w:type="spellEnd"/>
-      <w:proofErr w:type="gramEnd"/>
     </w:p>
     <w:p>
       <w:r>
@@ -13420,7 +13048,6 @@
         <w:t xml:space="preserve"> apply -f </w:t>
       </w:r>
       <w:proofErr w:type="spellStart"/>
-      <w:proofErr w:type="gramStart"/>
       <w:r>
         <w:rPr>
           <w:rFonts w:ascii="Courier New" w:eastAsia="Times New Roman" w:hAnsi="Courier New" w:cs="Courier New"/>
@@ -13433,7 +13060,6 @@
         <w:t>deployment.yaml</w:t>
       </w:r>
       <w:proofErr w:type="spellEnd"/>
-      <w:proofErr w:type="gramEnd"/>
     </w:p>
     <w:p>
       <w:r>
@@ -14498,19 +14124,11 @@
       </w:r>
       <w:proofErr w:type="spellEnd"/>
       <w:r>
-        <w:t>/system/&lt;service</w:t>
-      </w:r>
-      <w:proofErr w:type="gramStart"/>
-      <w:r>
-        <w:t>&gt;.</w:t>
-      </w:r>
-      <w:proofErr w:type="spellStart"/>
-      <w:r>
-        <w:t>service</w:t>
-      </w:r>
-      <w:proofErr w:type="gramEnd"/>
-      <w:r>
-        <w:t>.d</w:t>
+        <w:t>/system/&lt;service&gt;.</w:t>
+      </w:r>
+      <w:proofErr w:type="spellStart"/>
+      <w:r>
+        <w:t>service.d</w:t>
       </w:r>
       <w:proofErr w:type="spellEnd"/>
       <w:r>
@@ -15209,22 +14827,9 @@
           <w:lang w:eastAsia="en-GB"/>
           <w14:ligatures w14:val="none"/>
         </w:rPr>
-        <w:t>multicontainer-</w:t>
-      </w:r>
-      <w:proofErr w:type="gramStart"/>
-      <w:r>
-        <w:rPr>
-          <w:rFonts w:ascii="Courier New" w:eastAsia="Times New Roman" w:hAnsi="Courier New" w:cs="Courier New"/>
-          <w:kern w:val="0"/>
-          <w:sz w:val="20"/>
-          <w:szCs w:val="20"/>
-          <w:lang w:eastAsia="en-GB"/>
-          <w14:ligatures w14:val="none"/>
-        </w:rPr>
-        <w:t>pod.yaml</w:t>
-      </w:r>
-      <w:proofErr w:type="spellEnd"/>
-      <w:proofErr w:type="gramEnd"/>
+        <w:t>multicontainer-pod.yaml</w:t>
+      </w:r>
+      <w:proofErr w:type="spellEnd"/>
     </w:p>
     <w:p>
       <w:r>
@@ -15325,22 +14930,9 @@
           <w:lang w:eastAsia="en-GB"/>
           <w14:ligatures w14:val="none"/>
         </w:rPr>
-        <w:t>multicontainer-</w:t>
-      </w:r>
-      <w:proofErr w:type="gramStart"/>
-      <w:r>
-        <w:rPr>
-          <w:rFonts w:ascii="Courier New" w:eastAsia="Times New Roman" w:hAnsi="Courier New" w:cs="Courier New"/>
-          <w:kern w:val="0"/>
-          <w:sz w:val="20"/>
-          <w:szCs w:val="20"/>
-          <w:lang w:eastAsia="en-GB"/>
-          <w14:ligatures w14:val="none"/>
-        </w:rPr>
-        <w:t>pod.yaml</w:t>
-      </w:r>
-      <w:proofErr w:type="spellEnd"/>
-      <w:proofErr w:type="gramEnd"/>
+        <w:t>multicontainer-pod.yaml</w:t>
+      </w:r>
+      <w:proofErr w:type="spellEnd"/>
     </w:p>
     <w:p>
       <w:r>
@@ -16054,22 +15646,9 @@
           <w:lang w:eastAsia="en-GB"/>
           <w14:ligatures w14:val="none"/>
         </w:rPr>
-        <w:t>init-</w:t>
-      </w:r>
-      <w:proofErr w:type="gramStart"/>
-      <w:r>
-        <w:rPr>
-          <w:rFonts w:ascii="Courier New" w:eastAsia="Times New Roman" w:hAnsi="Courier New" w:cs="Courier New"/>
-          <w:kern w:val="0"/>
-          <w:sz w:val="20"/>
-          <w:szCs w:val="20"/>
-          <w:lang w:eastAsia="en-GB"/>
-          <w14:ligatures w14:val="none"/>
-        </w:rPr>
-        <w:t>containers.yaml</w:t>
-      </w:r>
-      <w:proofErr w:type="spellEnd"/>
-      <w:proofErr w:type="gramEnd"/>
+        <w:t>init-containers.yaml</w:t>
+      </w:r>
+      <w:proofErr w:type="spellEnd"/>
     </w:p>
     <w:p>
       <w:pPr>
@@ -16116,22 +15695,9 @@
           <w:lang w:eastAsia="en-GB"/>
           <w14:ligatures w14:val="none"/>
         </w:rPr>
-        <w:t>init-</w:t>
-      </w:r>
-      <w:proofErr w:type="gramStart"/>
-      <w:r>
-        <w:rPr>
-          <w:rFonts w:ascii="Courier New" w:eastAsia="Times New Roman" w:hAnsi="Courier New" w:cs="Courier New"/>
-          <w:kern w:val="0"/>
-          <w:sz w:val="20"/>
-          <w:szCs w:val="20"/>
-          <w:lang w:eastAsia="en-GB"/>
-          <w14:ligatures w14:val="none"/>
-        </w:rPr>
-        <w:t>containers.yaml</w:t>
-      </w:r>
-      <w:proofErr w:type="spellEnd"/>
-      <w:proofErr w:type="gramEnd"/>
+        <w:t>init-containers.yaml</w:t>
+      </w:r>
+      <w:proofErr w:type="spellEnd"/>
     </w:p>
     <w:p>
       <w:r>
@@ -16293,22 +15859,9 @@
           <w:lang w:eastAsia="en-GB"/>
           <w14:ligatures w14:val="none"/>
         </w:rPr>
-        <w:t>init-</w:t>
-      </w:r>
-      <w:proofErr w:type="gramStart"/>
-      <w:r>
-        <w:rPr>
-          <w:rFonts w:ascii="Courier New" w:eastAsia="Times New Roman" w:hAnsi="Courier New" w:cs="Courier New"/>
-          <w:kern w:val="0"/>
-          <w:sz w:val="20"/>
-          <w:szCs w:val="20"/>
-          <w:lang w:eastAsia="en-GB"/>
-          <w14:ligatures w14:val="none"/>
-        </w:rPr>
-        <w:t>containers.yaml</w:t>
-      </w:r>
-      <w:proofErr w:type="spellEnd"/>
-      <w:proofErr w:type="gramEnd"/>
+        <w:t>init-containers.yaml</w:t>
+      </w:r>
+      <w:proofErr w:type="spellEnd"/>
     </w:p>
     <w:p>
       <w:r>
@@ -16351,6 +15904,12 @@
       <w:bookmarkEnd w:id="9"/>
     </w:p>
     <w:p>
+      <w:pPr>
+        <w:rPr>
+          <w:b/>
+          <w:bCs/>
+        </w:rPr>
+      </w:pPr>
       <w:r>
         <w:rPr>
           <w:b/>
@@ -16361,7 +15920,455 @@
     </w:p>
     <w:p>
       <w:r>
-        <w:t xml:space="preserve">"Welcome back to Learn Kubernetes TV! In today’s session, we’ll dive deep into Kubernetes pod restarts, how to manage container processes, and explore the different </w:t>
+        <w:rPr>
+          <w:b/>
+          <w:bCs/>
+        </w:rPr>
+        <w:t>[Camera On]</w:t>
+      </w:r>
+      <w:r>
+        <w:br/>
+        <w:t xml:space="preserve">"Welcome back to </w:t>
+      </w:r>
+      <w:r>
+        <w:rPr>
+          <w:b/>
+          <w:bCs/>
+        </w:rPr>
+        <w:t>Learn Kubernetes TV</w:t>
+      </w:r>
+      <w:r>
+        <w:t>! Today, we’ll dive into pod management, specifically looking at node groups, pod restarts, and how Kubernetes handles container failures with different restart policies. Let's get started!"</w:t>
+      </w:r>
+    </w:p>
+    <w:p>
+      <w:r>
+        <w:pict w14:anchorId="779A9BDF">
+          <v:rect id="_x0000_i1159" style="width:0;height:1.5pt" o:hralign="center" o:hrstd="t" o:hr="t" fillcolor="#a0a0a0" stroked="f"/>
+        </w:pict>
+      </w:r>
+    </w:p>
+    <w:p>
+      <w:pPr>
+        <w:rPr>
+          <w:b/>
+          <w:bCs/>
+        </w:rPr>
+      </w:pPr>
+      <w:r>
+        <w:rPr>
+          <w:b/>
+          <w:bCs/>
+        </w:rPr>
+        <w:t>[Monitoring Events]</w:t>
+      </w:r>
+      <w:r>
+        <w:br/>
+        <w:t>"First, let’s start by monitoring Kubernetes events in real time. This helps us see what’s happening in the cluster, especially when we apply configurations or pods behave unexpectedly."</w:t>
+      </w:r>
+    </w:p>
+    <w:p>
+      <w:pPr>
+        <w:rPr>
+          <w:rFonts w:ascii="Courier New" w:eastAsia="Times New Roman" w:hAnsi="Courier New" w:cs="Courier New"/>
+          <w:kern w:val="0"/>
+          <w:sz w:val="20"/>
+          <w:szCs w:val="20"/>
+          <w:lang w:eastAsia="en-GB"/>
+          <w14:ligatures w14:val="none"/>
+        </w:rPr>
+      </w:pPr>
+      <w:proofErr w:type="spellStart"/>
+      <w:r>
+        <w:rPr>
+          <w:rFonts w:ascii="Courier New" w:eastAsia="Times New Roman" w:hAnsi="Courier New" w:cs="Courier New"/>
+          <w:kern w:val="0"/>
+          <w:sz w:val="20"/>
+          <w:szCs w:val="20"/>
+          <w:lang w:eastAsia="en-GB"/>
+          <w14:ligatures w14:val="none"/>
+        </w:rPr>
+        <w:lastRenderedPageBreak/>
+        <w:t>kubectl</w:t>
+      </w:r>
+      <w:proofErr w:type="spellEnd"/>
+      <w:r>
+        <w:rPr>
+          <w:rFonts w:ascii="Courier New" w:eastAsia="Times New Roman" w:hAnsi="Courier New" w:cs="Courier New"/>
+          <w:kern w:val="0"/>
+          <w:sz w:val="20"/>
+          <w:szCs w:val="20"/>
+          <w:lang w:eastAsia="en-GB"/>
+          <w14:ligatures w14:val="none"/>
+        </w:rPr>
+        <w:t xml:space="preserve"> get events --watch &amp;</w:t>
+      </w:r>
+    </w:p>
+    <w:p>
+      <w:r>
+        <w:t>"We’ve started watching events in the background to keep track of real-time changes in the cluster."</w:t>
+      </w:r>
+    </w:p>
+    <w:p>
+      <w:r>
+        <w:pict w14:anchorId="015AAF94">
+          <v:rect id="_x0000_i1160" style="width:0;height:1.5pt" o:hralign="center" o:hrstd="t" o:hr="t" fillcolor="#a0a0a0" stroked="f"/>
+        </w:pict>
+      </w:r>
+    </w:p>
+    <w:p>
+      <w:pPr>
+        <w:rPr>
+          <w:b/>
+          <w:bCs/>
+        </w:rPr>
+      </w:pPr>
+      <w:r>
+        <w:rPr>
+          <w:b/>
+          <w:bCs/>
+        </w:rPr>
+        <w:t>[Node Group Creation and Pod Scheduling]</w:t>
+      </w:r>
+      <w:r>
+        <w:br/>
+        <w:t xml:space="preserve">"Next, we’ll create a node group and delete the existing </w:t>
+      </w:r>
+      <w:proofErr w:type="spellStart"/>
+      <w:r>
+        <w:t>Fargate</w:t>
+      </w:r>
+      <w:proofErr w:type="spellEnd"/>
+      <w:r>
+        <w:t xml:space="preserve"> profile. Afterward, we’ll schedule a pod on this node group."</w:t>
+      </w:r>
+    </w:p>
+    <w:p>
+      <w:pPr>
+        <w:spacing w:after="0"/>
+        <w:rPr>
+          <w:rFonts w:ascii="Courier New" w:eastAsia="Times New Roman" w:hAnsi="Courier New" w:cs="Courier New"/>
+          <w:kern w:val="0"/>
+          <w:sz w:val="20"/>
+          <w:szCs w:val="20"/>
+          <w:lang w:eastAsia="en-GB"/>
+          <w14:ligatures w14:val="none"/>
+        </w:rPr>
+      </w:pPr>
+      <w:proofErr w:type="spellStart"/>
+      <w:r>
+        <w:rPr>
+          <w:rFonts w:ascii="Courier New" w:eastAsia="Times New Roman" w:hAnsi="Courier New" w:cs="Courier New"/>
+          <w:kern w:val="0"/>
+          <w:sz w:val="20"/>
+          <w:szCs w:val="20"/>
+          <w:lang w:eastAsia="en-GB"/>
+          <w14:ligatures w14:val="none"/>
+        </w:rPr>
+        <w:t>kubectl</w:t>
+      </w:r>
+      <w:proofErr w:type="spellEnd"/>
+      <w:r>
+        <w:rPr>
+          <w:rFonts w:ascii="Courier New" w:eastAsia="Times New Roman" w:hAnsi="Courier New" w:cs="Courier New"/>
+          <w:kern w:val="0"/>
+          <w:sz w:val="20"/>
+          <w:szCs w:val="20"/>
+          <w:lang w:eastAsia="en-GB"/>
+          <w14:ligatures w14:val="none"/>
+        </w:rPr>
+        <w:t xml:space="preserve"> apply -f </w:t>
+      </w:r>
+      <w:proofErr w:type="spellStart"/>
+      <w:r>
+        <w:rPr>
+          <w:rFonts w:ascii="Courier New" w:eastAsia="Times New Roman" w:hAnsi="Courier New" w:cs="Courier New"/>
+          <w:kern w:val="0"/>
+          <w:sz w:val="20"/>
+          <w:szCs w:val="20"/>
+          <w:lang w:eastAsia="en-GB"/>
+          <w14:ligatures w14:val="none"/>
+        </w:rPr>
+        <w:t>pod.yaml</w:t>
+      </w:r>
+      <w:proofErr w:type="spellEnd"/>
+    </w:p>
+    <w:p>
+      <w:pPr>
+        <w:rPr>
+          <w:rFonts w:ascii="Courier New" w:eastAsia="Times New Roman" w:hAnsi="Courier New" w:cs="Courier New"/>
+          <w:kern w:val="0"/>
+          <w:sz w:val="20"/>
+          <w:szCs w:val="20"/>
+          <w:lang w:eastAsia="en-GB"/>
+          <w14:ligatures w14:val="none"/>
+        </w:rPr>
+      </w:pPr>
+      <w:proofErr w:type="spellStart"/>
+      <w:r>
+        <w:rPr>
+          <w:rFonts w:ascii="Courier New" w:eastAsia="Times New Roman" w:hAnsi="Courier New" w:cs="Courier New"/>
+          <w:kern w:val="0"/>
+          <w:sz w:val="20"/>
+          <w:szCs w:val="20"/>
+          <w:lang w:eastAsia="en-GB"/>
+          <w14:ligatures w14:val="none"/>
+        </w:rPr>
+        <w:t>kubectl</w:t>
+      </w:r>
+      <w:proofErr w:type="spellEnd"/>
+      <w:r>
+        <w:rPr>
+          <w:rFonts w:ascii="Courier New" w:eastAsia="Times New Roman" w:hAnsi="Courier New" w:cs="Courier New"/>
+          <w:kern w:val="0"/>
+          <w:sz w:val="20"/>
+          <w:szCs w:val="20"/>
+          <w:lang w:eastAsia="en-GB"/>
+          <w14:ligatures w14:val="none"/>
+        </w:rPr>
+        <w:t xml:space="preserve"> get pod</w:t>
+      </w:r>
+    </w:p>
+    <w:p>
+      <w:r>
+        <w:t>"This deploys a pod from a YAML file. Let’s check the status."</w:t>
+      </w:r>
+    </w:p>
+    <w:p>
+      <w:r>
+        <w:pict w14:anchorId="0F0E7418">
+          <v:rect id="_x0000_i1161" style="width:0;height:1.5pt" o:hralign="center" o:hrstd="t" o:hr="t" fillcolor="#a0a0a0" stroked="f"/>
+        </w:pict>
+      </w:r>
+    </w:p>
+    <w:p>
+      <w:pPr>
+        <w:rPr>
+          <w:b/>
+          <w:bCs/>
+        </w:rPr>
+      </w:pPr>
+      <w:r>
+        <w:rPr>
+          <w:b/>
+          <w:bCs/>
+        </w:rPr>
+        <w:t>[Identifying the Node and Restarting EC2 Instance]</w:t>
+      </w:r>
+      <w:r>
+        <w:br/>
+        <w:t>"Now, let’s find out where our pod is running."</w:t>
+      </w:r>
+    </w:p>
+    <w:p>
+      <w:pPr>
+        <w:rPr>
+          <w:rFonts w:ascii="Courier New" w:eastAsia="Times New Roman" w:hAnsi="Courier New" w:cs="Courier New"/>
+          <w:kern w:val="0"/>
+          <w:sz w:val="20"/>
+          <w:szCs w:val="20"/>
+          <w:lang w:eastAsia="en-GB"/>
+          <w14:ligatures w14:val="none"/>
+        </w:rPr>
+      </w:pPr>
+      <w:proofErr w:type="spellStart"/>
+      <w:r>
+        <w:rPr>
+          <w:rFonts w:ascii="Courier New" w:eastAsia="Times New Roman" w:hAnsi="Courier New" w:cs="Courier New"/>
+          <w:kern w:val="0"/>
+          <w:sz w:val="20"/>
+          <w:szCs w:val="20"/>
+          <w:lang w:eastAsia="en-GB"/>
+          <w14:ligatures w14:val="none"/>
+        </w:rPr>
+        <w:t>kubectl</w:t>
+      </w:r>
+      <w:proofErr w:type="spellEnd"/>
+      <w:r>
+        <w:rPr>
+          <w:rFonts w:ascii="Courier New" w:eastAsia="Times New Roman" w:hAnsi="Courier New" w:cs="Courier New"/>
+          <w:kern w:val="0"/>
+          <w:sz w:val="20"/>
+          <w:szCs w:val="20"/>
+          <w:lang w:eastAsia="en-GB"/>
+          <w14:ligatures w14:val="none"/>
+        </w:rPr>
+        <w:t xml:space="preserve"> get pod -o wide</w:t>
+      </w:r>
+    </w:p>
+    <w:p>
+      <w:r>
+        <w:t>"We can see which node is hosting the pod. Now, let’s simulate a failure by restarting the EC2 instance and observe how Kubernetes reacts."</w:t>
+      </w:r>
+    </w:p>
+    <w:p>
+      <w:r>
+        <w:pict w14:anchorId="38888075">
+          <v:rect id="_x0000_i1162" style="width:0;height:1.5pt" o:hralign="center" o:hrstd="t" o:hr="t" fillcolor="#a0a0a0" stroked="f"/>
+        </w:pict>
+      </w:r>
+    </w:p>
+    <w:p>
+      <w:pPr>
+        <w:rPr>
+          <w:b/>
+          <w:bCs/>
+        </w:rPr>
+      </w:pPr>
+      <w:r>
+        <w:rPr>
+          <w:b/>
+          <w:bCs/>
+        </w:rPr>
+        <w:t>[Monitoring Restart Count]</w:t>
+      </w:r>
+      <w:r>
+        <w:br/>
+        <w:t>"Once the instance restarts, the pod’s container might need to restart. Kubernetes tracks this using a restart count."</w:t>
+      </w:r>
+    </w:p>
+    <w:p>
+      <w:pPr>
+        <w:spacing w:after="0"/>
+        <w:rPr>
+          <w:rFonts w:ascii="Courier New" w:eastAsia="Times New Roman" w:hAnsi="Courier New" w:cs="Courier New"/>
+          <w:kern w:val="0"/>
+          <w:sz w:val="20"/>
+          <w:szCs w:val="20"/>
+          <w:lang w:eastAsia="en-GB"/>
+          <w14:ligatures w14:val="none"/>
+        </w:rPr>
+      </w:pPr>
+      <w:proofErr w:type="spellStart"/>
+      <w:r>
+        <w:rPr>
+          <w:rFonts w:ascii="Courier New" w:eastAsia="Times New Roman" w:hAnsi="Courier New" w:cs="Courier New"/>
+          <w:kern w:val="0"/>
+          <w:sz w:val="20"/>
+          <w:szCs w:val="20"/>
+          <w:lang w:eastAsia="en-GB"/>
+          <w14:ligatures w14:val="none"/>
+        </w:rPr>
+        <w:t>kubectl</w:t>
+      </w:r>
+      <w:proofErr w:type="spellEnd"/>
+      <w:r>
+        <w:rPr>
+          <w:rFonts w:ascii="Courier New" w:eastAsia="Times New Roman" w:hAnsi="Courier New" w:cs="Courier New"/>
+          <w:kern w:val="0"/>
+          <w:sz w:val="20"/>
+          <w:szCs w:val="20"/>
+          <w:lang w:eastAsia="en-GB"/>
+          <w14:ligatures w14:val="none"/>
+        </w:rPr>
+        <w:t xml:space="preserve"> get pods</w:t>
+      </w:r>
+    </w:p>
+    <w:p>
+      <w:pPr>
+        <w:rPr>
+          <w:rFonts w:ascii="Courier New" w:eastAsia="Times New Roman" w:hAnsi="Courier New" w:cs="Courier New"/>
+          <w:kern w:val="0"/>
+          <w:sz w:val="20"/>
+          <w:szCs w:val="20"/>
+          <w:lang w:eastAsia="en-GB"/>
+          <w14:ligatures w14:val="none"/>
+        </w:rPr>
+      </w:pPr>
+      <w:proofErr w:type="spellStart"/>
+      <w:r>
+        <w:rPr>
+          <w:rFonts w:ascii="Courier New" w:eastAsia="Times New Roman" w:hAnsi="Courier New" w:cs="Courier New"/>
+          <w:kern w:val="0"/>
+          <w:sz w:val="20"/>
+          <w:szCs w:val="20"/>
+          <w:lang w:eastAsia="en-GB"/>
+          <w14:ligatures w14:val="none"/>
+        </w:rPr>
+        <w:t>kubectl</w:t>
+      </w:r>
+      <w:proofErr w:type="spellEnd"/>
+      <w:r>
+        <w:rPr>
+          <w:rFonts w:ascii="Courier New" w:eastAsia="Times New Roman" w:hAnsi="Courier New" w:cs="Courier New"/>
+          <w:kern w:val="0"/>
+          <w:sz w:val="20"/>
+          <w:szCs w:val="20"/>
+          <w:lang w:eastAsia="en-GB"/>
+          <w14:ligatures w14:val="none"/>
+        </w:rPr>
+        <w:t xml:space="preserve"> describe pod hello-world-pod</w:t>
+      </w:r>
+    </w:p>
+    <w:p>
+      <w:r>
+        <w:t>"Notice how the restart count has incremented, meaning Kubernetes has automatically restarted the container."</w:t>
+      </w:r>
+      <w:r>
+        <w:br/>
+        <w:t>"Let’s go ahead and delete this pod."</w:t>
+      </w:r>
+    </w:p>
+    <w:p>
+      <w:pPr>
+        <w:rPr>
+          <w:rFonts w:ascii="Courier New" w:eastAsia="Times New Roman" w:hAnsi="Courier New" w:cs="Courier New"/>
+          <w:kern w:val="0"/>
+          <w:sz w:val="20"/>
+          <w:szCs w:val="20"/>
+          <w:lang w:eastAsia="en-GB"/>
+          <w14:ligatures w14:val="none"/>
+        </w:rPr>
+      </w:pPr>
+      <w:proofErr w:type="spellStart"/>
+      <w:r>
+        <w:rPr>
+          <w:rFonts w:ascii="Courier New" w:eastAsia="Times New Roman" w:hAnsi="Courier New" w:cs="Courier New"/>
+          <w:kern w:val="0"/>
+          <w:sz w:val="20"/>
+          <w:szCs w:val="20"/>
+          <w:lang w:eastAsia="en-GB"/>
+          <w14:ligatures w14:val="none"/>
+        </w:rPr>
+        <w:t>kubectl</w:t>
+      </w:r>
+      <w:proofErr w:type="spellEnd"/>
+      <w:r>
+        <w:rPr>
+          <w:rFonts w:ascii="Courier New" w:eastAsia="Times New Roman" w:hAnsi="Courier New" w:cs="Courier New"/>
+          <w:kern w:val="0"/>
+          <w:sz w:val="20"/>
+          <w:szCs w:val="20"/>
+          <w:lang w:eastAsia="en-GB"/>
+          <w14:ligatures w14:val="none"/>
+        </w:rPr>
+        <w:t xml:space="preserve"> delete pod hello-world-pod</w:t>
+      </w:r>
+    </w:p>
+    <w:p>
+      <w:r>
+        <w:pict w14:anchorId="67B4CF46">
+          <v:rect id="_x0000_i1163" style="width:0;height:1.5pt" o:hralign="center" o:hrstd="t" o:hr="t" fillcolor="#a0a0a0" stroked="f"/>
+        </w:pict>
+      </w:r>
+    </w:p>
+    <w:p>
+      <w:pPr>
+        <w:rPr>
+          <w:b/>
+          <w:bCs/>
+        </w:rPr>
+      </w:pPr>
+      <w:r>
+        <w:rPr>
+          <w:b/>
+          <w:bCs/>
+        </w:rPr>
+        <w:t>[Understanding the Restart Policy]</w:t>
+      </w:r>
+      <w:r>
+        <w:br/>
+        <w:t xml:space="preserve">"Next, let’s explore the </w:t>
       </w:r>
       <w:proofErr w:type="spellStart"/>
       <w:r>
@@ -16369,308 +16376,266 @@
       </w:r>
       <w:proofErr w:type="spellEnd"/>
       <w:r>
-        <w:t xml:space="preserve"> options. Let’s get started!"</w:t>
-      </w:r>
-    </w:p>
-    <w:p>
-      <w:r>
-        <w:pict w14:anchorId="5943BC76">
-          <v:rect id="_x0000_i1087" style="width:0;height:1.5pt" o:hralign="center" o:hrstd="t" o:hr="t" fillcolor="#a0a0a0" stroked="f"/>
+        <w:t xml:space="preserve"> field in pod specifications. This tells Kubernetes how to handle container failures."</w:t>
+      </w:r>
+    </w:p>
+    <w:p>
+      <w:pPr>
+        <w:rPr>
+          <w:rFonts w:ascii="Courier New" w:eastAsia="Times New Roman" w:hAnsi="Courier New" w:cs="Courier New"/>
+          <w:kern w:val="0"/>
+          <w:sz w:val="20"/>
+          <w:szCs w:val="20"/>
+          <w:lang w:eastAsia="en-GB"/>
+          <w14:ligatures w14:val="none"/>
+        </w:rPr>
+      </w:pPr>
+      <w:proofErr w:type="spellStart"/>
+      <w:r>
+        <w:rPr>
+          <w:rFonts w:ascii="Courier New" w:eastAsia="Times New Roman" w:hAnsi="Courier New" w:cs="Courier New"/>
+          <w:kern w:val="0"/>
+          <w:sz w:val="20"/>
+          <w:szCs w:val="20"/>
+          <w:lang w:eastAsia="en-GB"/>
+          <w14:ligatures w14:val="none"/>
+        </w:rPr>
+        <w:t>kubectl</w:t>
+      </w:r>
+      <w:proofErr w:type="spellEnd"/>
+      <w:r>
+        <w:rPr>
+          <w:rFonts w:ascii="Courier New" w:eastAsia="Times New Roman" w:hAnsi="Courier New" w:cs="Courier New"/>
+          <w:kern w:val="0"/>
+          <w:sz w:val="20"/>
+          <w:szCs w:val="20"/>
+          <w:lang w:eastAsia="en-GB"/>
+          <w14:ligatures w14:val="none"/>
+        </w:rPr>
+        <w:t xml:space="preserve"> explain </w:t>
+      </w:r>
+      <w:proofErr w:type="spellStart"/>
+      <w:r>
+        <w:rPr>
+          <w:rFonts w:ascii="Courier New" w:eastAsia="Times New Roman" w:hAnsi="Courier New" w:cs="Courier New"/>
+          <w:kern w:val="0"/>
+          <w:sz w:val="20"/>
+          <w:szCs w:val="20"/>
+          <w:lang w:eastAsia="en-GB"/>
+          <w14:ligatures w14:val="none"/>
+        </w:rPr>
+        <w:t>pods.spec.restartPolicy</w:t>
+      </w:r>
+      <w:proofErr w:type="spellEnd"/>
+    </w:p>
+    <w:p>
+      <w:r>
+        <w:t xml:space="preserve">"The </w:t>
+      </w:r>
+      <w:proofErr w:type="spellStart"/>
+      <w:r>
+        <w:t>restartPolicy</w:t>
+      </w:r>
+      <w:proofErr w:type="spellEnd"/>
+      <w:r>
+        <w:t xml:space="preserve"> can be set to Always, </w:t>
+      </w:r>
+      <w:proofErr w:type="spellStart"/>
+      <w:r>
+        <w:t>OnFailure</w:t>
+      </w:r>
+      <w:proofErr w:type="spellEnd"/>
+      <w:r>
+        <w:t>, or Never. Now, let’s see this in action."</w:t>
+      </w:r>
+    </w:p>
+    <w:p>
+      <w:r>
+        <w:pict w14:anchorId="1E808C98">
+          <v:rect id="_x0000_i1164" style="width:0;height:1.5pt" o:hralign="center" o:hrstd="t" o:hr="t" fillcolor="#a0a0a0" stroked="f"/>
         </w:pict>
       </w:r>
     </w:p>
     <w:p>
-      <w:r>
-        <w:rPr>
-          <w:b/>
-          <w:bCs/>
-        </w:rPr>
-        <w:t>[Section 1: Monitoring Events in Real-Time]</w:t>
-      </w:r>
-    </w:p>
-    <w:p>
-      <w:r>
-        <w:t>"We’ll begin by monitoring Kubernetes events in real-time to track everything happening in the cluster."</w:t>
-      </w:r>
-    </w:p>
-    <w:p>
-      <w:pPr>
-        <w:rPr>
-          <w:rFonts w:ascii="Courier New" w:eastAsia="Times New Roman" w:hAnsi="Courier New" w:cs="Courier New"/>
-          <w:kern w:val="0"/>
-          <w:sz w:val="20"/>
-          <w:szCs w:val="20"/>
-          <w:lang w:eastAsia="en-GB"/>
-          <w14:ligatures w14:val="none"/>
-        </w:rPr>
-      </w:pPr>
-      <w:proofErr w:type="spellStart"/>
-      <w:r>
-        <w:rPr>
-          <w:rFonts w:ascii="Courier New" w:eastAsia="Times New Roman" w:hAnsi="Courier New" w:cs="Courier New"/>
-          <w:kern w:val="0"/>
-          <w:sz w:val="20"/>
-          <w:szCs w:val="20"/>
-          <w:lang w:eastAsia="en-GB"/>
-          <w14:ligatures w14:val="none"/>
-        </w:rPr>
-        <w:t>kubectl</w:t>
-      </w:r>
-      <w:proofErr w:type="spellEnd"/>
-      <w:r>
-        <w:rPr>
-          <w:rFonts w:ascii="Courier New" w:eastAsia="Times New Roman" w:hAnsi="Courier New" w:cs="Courier New"/>
-          <w:kern w:val="0"/>
-          <w:sz w:val="20"/>
-          <w:szCs w:val="20"/>
-          <w:lang w:eastAsia="en-GB"/>
-          <w14:ligatures w14:val="none"/>
-        </w:rPr>
-        <w:t xml:space="preserve"> get events --watch &amp;</w:t>
-      </w:r>
-    </w:p>
-    <w:p>
-      <w:r>
+      <w:pPr>
+        <w:rPr>
+          <w:b/>
+          <w:bCs/>
+        </w:rPr>
+      </w:pPr>
+      <w:r>
+        <w:rPr>
+          <w:b/>
+          <w:bCs/>
+        </w:rPr>
+        <w:t>[Applying Pods with Restart Policies]</w:t>
+      </w:r>
+      <w:r>
+        <w:br/>
+        <w:t>"We’ll create two pods, each with a different restart policy, to demonstrate how Kubernetes behaves in different failure scenarios."</w:t>
+      </w:r>
+    </w:p>
+    <w:p>
+      <w:pPr>
+        <w:spacing w:after="0"/>
+        <w:rPr>
+          <w:rFonts w:ascii="Courier New" w:eastAsia="Times New Roman" w:hAnsi="Courier New" w:cs="Courier New"/>
+          <w:kern w:val="0"/>
+          <w:sz w:val="20"/>
+          <w:szCs w:val="20"/>
+          <w:lang w:eastAsia="en-GB"/>
+          <w14:ligatures w14:val="none"/>
+        </w:rPr>
+      </w:pPr>
+      <w:r>
+        <w:rPr>
+          <w:rFonts w:ascii="Courier New" w:eastAsia="Times New Roman" w:hAnsi="Courier New" w:cs="Courier New"/>
+          <w:kern w:val="0"/>
+          <w:sz w:val="20"/>
+          <w:szCs w:val="20"/>
+          <w:lang w:eastAsia="en-GB"/>
+          <w14:ligatures w14:val="none"/>
+        </w:rPr>
+        <w:t>cat pod-restart-</w:t>
+      </w:r>
+      <w:proofErr w:type="spellStart"/>
+      <w:r>
+        <w:rPr>
+          <w:rFonts w:ascii="Courier New" w:eastAsia="Times New Roman" w:hAnsi="Courier New" w:cs="Courier New"/>
+          <w:kern w:val="0"/>
+          <w:sz w:val="20"/>
+          <w:szCs w:val="20"/>
+          <w:lang w:eastAsia="en-GB"/>
+          <w14:ligatures w14:val="none"/>
+        </w:rPr>
+        <w:t>policy.yaml</w:t>
+      </w:r>
+      <w:proofErr w:type="spellEnd"/>
+    </w:p>
+    <w:p>
+      <w:pPr>
+        <w:spacing w:after="0"/>
+        <w:rPr>
+          <w:rFonts w:ascii="Courier New" w:eastAsia="Times New Roman" w:hAnsi="Courier New" w:cs="Courier New"/>
+          <w:kern w:val="0"/>
+          <w:sz w:val="20"/>
+          <w:szCs w:val="20"/>
+          <w:lang w:eastAsia="en-GB"/>
+          <w14:ligatures w14:val="none"/>
+        </w:rPr>
+      </w:pPr>
+      <w:proofErr w:type="spellStart"/>
+      <w:r>
+        <w:rPr>
+          <w:rFonts w:ascii="Courier New" w:eastAsia="Times New Roman" w:hAnsi="Courier New" w:cs="Courier New"/>
+          <w:kern w:val="0"/>
+          <w:sz w:val="20"/>
+          <w:szCs w:val="20"/>
+          <w:lang w:eastAsia="en-GB"/>
+          <w14:ligatures w14:val="none"/>
+        </w:rPr>
+        <w:t>kubectl</w:t>
+      </w:r>
+      <w:proofErr w:type="spellEnd"/>
+      <w:r>
+        <w:rPr>
+          <w:rFonts w:ascii="Courier New" w:eastAsia="Times New Roman" w:hAnsi="Courier New" w:cs="Courier New"/>
+          <w:kern w:val="0"/>
+          <w:sz w:val="20"/>
+          <w:szCs w:val="20"/>
+          <w:lang w:eastAsia="en-GB"/>
+          <w14:ligatures w14:val="none"/>
+        </w:rPr>
+        <w:t xml:space="preserve"> apply -f pod-restart-</w:t>
+      </w:r>
+      <w:proofErr w:type="spellStart"/>
+      <w:r>
+        <w:rPr>
+          <w:rFonts w:ascii="Courier New" w:eastAsia="Times New Roman" w:hAnsi="Courier New" w:cs="Courier New"/>
+          <w:kern w:val="0"/>
+          <w:sz w:val="20"/>
+          <w:szCs w:val="20"/>
+          <w:lang w:eastAsia="en-GB"/>
+          <w14:ligatures w14:val="none"/>
+        </w:rPr>
+        <w:t>policy.yaml</w:t>
+      </w:r>
+      <w:proofErr w:type="spellEnd"/>
+    </w:p>
+    <w:p>
+      <w:pPr>
+        <w:rPr>
+          <w:rFonts w:ascii="Courier New" w:eastAsia="Times New Roman" w:hAnsi="Courier New" w:cs="Courier New"/>
+          <w:kern w:val="0"/>
+          <w:sz w:val="20"/>
+          <w:szCs w:val="20"/>
+          <w:lang w:eastAsia="en-GB"/>
+          <w14:ligatures w14:val="none"/>
+        </w:rPr>
+      </w:pPr>
+      <w:proofErr w:type="spellStart"/>
+      <w:r>
+        <w:rPr>
+          <w:rFonts w:ascii="Courier New" w:eastAsia="Times New Roman" w:hAnsi="Courier New" w:cs="Courier New"/>
+          <w:kern w:val="0"/>
+          <w:sz w:val="20"/>
+          <w:szCs w:val="20"/>
+          <w:lang w:eastAsia="en-GB"/>
+          <w14:ligatures w14:val="none"/>
+        </w:rPr>
         <w:lastRenderedPageBreak/>
-        <w:t>"This command continuously streams the events. Now, let’s create a pod and monitor its lifecycle."</w:t>
-      </w:r>
-    </w:p>
-    <w:p>
-      <w:pPr>
-        <w:rPr>
-          <w:rFonts w:ascii="Courier New" w:eastAsia="Times New Roman" w:hAnsi="Courier New" w:cs="Courier New"/>
-          <w:kern w:val="0"/>
-          <w:sz w:val="20"/>
-          <w:szCs w:val="20"/>
-          <w:lang w:eastAsia="en-GB"/>
-          <w14:ligatures w14:val="none"/>
-        </w:rPr>
-      </w:pPr>
-      <w:proofErr w:type="spellStart"/>
-      <w:r>
-        <w:rPr>
-          <w:rFonts w:ascii="Courier New" w:eastAsia="Times New Roman" w:hAnsi="Courier New" w:cs="Courier New"/>
-          <w:kern w:val="0"/>
-          <w:sz w:val="20"/>
-          <w:szCs w:val="20"/>
-          <w:lang w:eastAsia="en-GB"/>
-          <w14:ligatures w14:val="none"/>
-        </w:rPr>
-        <w:t>kubectl</w:t>
-      </w:r>
-      <w:proofErr w:type="spellEnd"/>
-      <w:r>
-        <w:rPr>
-          <w:rFonts w:ascii="Courier New" w:eastAsia="Times New Roman" w:hAnsi="Courier New" w:cs="Courier New"/>
-          <w:kern w:val="0"/>
-          <w:sz w:val="20"/>
-          <w:szCs w:val="20"/>
-          <w:lang w:eastAsia="en-GB"/>
-          <w14:ligatures w14:val="none"/>
-        </w:rPr>
-        <w:t xml:space="preserve"> apply -f </w:t>
-      </w:r>
-      <w:proofErr w:type="spellStart"/>
-      <w:proofErr w:type="gramStart"/>
-      <w:r>
-        <w:rPr>
-          <w:rFonts w:ascii="Courier New" w:eastAsia="Times New Roman" w:hAnsi="Courier New" w:cs="Courier New"/>
-          <w:kern w:val="0"/>
-          <w:sz w:val="20"/>
-          <w:szCs w:val="20"/>
-          <w:lang w:eastAsia="en-GB"/>
-          <w14:ligatures w14:val="none"/>
-        </w:rPr>
-        <w:t>pod.yaml</w:t>
-      </w:r>
-      <w:proofErr w:type="spellEnd"/>
-      <w:proofErr w:type="gramEnd"/>
-    </w:p>
-    <w:p>
-      <w:r>
-        <w:pict w14:anchorId="16A1E81E">
-          <v:rect id="_x0000_i1088" style="width:0;height:1.5pt" o:hralign="center" o:hrstd="t" o:hr="t" fillcolor="#a0a0a0" stroked="f"/>
+        <w:t>kubectl</w:t>
+      </w:r>
+      <w:proofErr w:type="spellEnd"/>
+      <w:r>
+        <w:rPr>
+          <w:rFonts w:ascii="Courier New" w:eastAsia="Times New Roman" w:hAnsi="Courier New" w:cs="Courier New"/>
+          <w:kern w:val="0"/>
+          <w:sz w:val="20"/>
+          <w:szCs w:val="20"/>
+          <w:lang w:eastAsia="en-GB"/>
+          <w14:ligatures w14:val="none"/>
+        </w:rPr>
+        <w:t xml:space="preserve"> get pods -o wide</w:t>
+      </w:r>
+    </w:p>
+    <w:p>
+      <w:r>
+        <w:t xml:space="preserve">"Here, we have one pod set to Never and the other to </w:t>
+      </w:r>
+      <w:proofErr w:type="spellStart"/>
+      <w:r>
+        <w:t>OnFailure</w:t>
+      </w:r>
+      <w:proofErr w:type="spellEnd"/>
+      <w:r>
+        <w:t>. Let’s simulate container crashes and observe how the restart policy works."</w:t>
+      </w:r>
+    </w:p>
+    <w:p>
+      <w:r>
+        <w:pict w14:anchorId="449E66BB">
+          <v:rect id="_x0000_i1165" style="width:0;height:1.5pt" o:hralign="center" o:hrstd="t" o:hr="t" fillcolor="#a0a0a0" stroked="f"/>
         </w:pict>
       </w:r>
     </w:p>
     <w:p>
-      <w:r>
-        <w:rPr>
-          <w:b/>
-          <w:bCs/>
-        </w:rPr>
-        <w:t xml:space="preserve">[Section 2: Managing Processes Inside a </w:t>
-      </w:r>
-      <w:proofErr w:type="gramStart"/>
-      <w:r>
-        <w:rPr>
-          <w:b/>
-          <w:bCs/>
-        </w:rPr>
-        <w:t>Pod</w:t>
-      </w:r>
-      <w:r>
-        <w:t>]*</w:t>
-      </w:r>
-      <w:proofErr w:type="gramEnd"/>
-      <w:r>
-        <w:t>*</w:t>
-      </w:r>
-    </w:p>
-    <w:p>
-      <w:r>
-        <w:t xml:space="preserve">"Next, let’s jump inside our pod’s container to see the running processes. First, we’ll list the processes, and then we’ll terminate our application process using </w:t>
-      </w:r>
-      <w:proofErr w:type="spellStart"/>
-      <w:r>
-        <w:t>killall</w:t>
-      </w:r>
-      <w:proofErr w:type="spellEnd"/>
-      <w:r>
-        <w:t>."</w:t>
-      </w:r>
-    </w:p>
-    <w:p>
-      <w:pPr>
-        <w:rPr>
-          <w:rFonts w:ascii="Courier New" w:eastAsia="Times New Roman" w:hAnsi="Courier New" w:cs="Courier New"/>
-          <w:kern w:val="0"/>
-          <w:sz w:val="20"/>
-          <w:szCs w:val="20"/>
-          <w:lang w:eastAsia="en-GB"/>
-          <w14:ligatures w14:val="none"/>
-        </w:rPr>
-      </w:pPr>
-      <w:proofErr w:type="spellStart"/>
-      <w:r>
-        <w:rPr>
-          <w:rFonts w:ascii="Courier New" w:eastAsia="Times New Roman" w:hAnsi="Courier New" w:cs="Courier New"/>
-          <w:kern w:val="0"/>
-          <w:sz w:val="20"/>
-          <w:szCs w:val="20"/>
-          <w:lang w:eastAsia="en-GB"/>
-          <w14:ligatures w14:val="none"/>
-        </w:rPr>
-        <w:t>kubectl</w:t>
-      </w:r>
-      <w:proofErr w:type="spellEnd"/>
-      <w:r>
-        <w:rPr>
-          <w:rFonts w:ascii="Courier New" w:eastAsia="Times New Roman" w:hAnsi="Courier New" w:cs="Courier New"/>
-          <w:kern w:val="0"/>
-          <w:sz w:val="20"/>
-          <w:szCs w:val="20"/>
-          <w:lang w:eastAsia="en-GB"/>
-          <w14:ligatures w14:val="none"/>
-        </w:rPr>
-        <w:t xml:space="preserve"> exec -it hello-world-pod -- /bin/</w:t>
-      </w:r>
-      <w:proofErr w:type="spellStart"/>
-      <w:r>
-        <w:rPr>
-          <w:rFonts w:ascii="Courier New" w:eastAsia="Times New Roman" w:hAnsi="Courier New" w:cs="Courier New"/>
-          <w:kern w:val="0"/>
-          <w:sz w:val="20"/>
-          <w:szCs w:val="20"/>
-          <w:lang w:eastAsia="en-GB"/>
-          <w14:ligatures w14:val="none"/>
-        </w:rPr>
-        <w:t>sh</w:t>
-      </w:r>
-      <w:proofErr w:type="spellEnd"/>
-    </w:p>
-    <w:p>
-      <w:r>
-        <w:t>"Now, we’ll terminate the hello-app process inside the container."</w:t>
-      </w:r>
-    </w:p>
-    <w:p>
-      <w:pPr>
-        <w:rPr>
-          <w:rFonts w:ascii="Courier New" w:eastAsia="Times New Roman" w:hAnsi="Courier New" w:cs="Courier New"/>
-          <w:kern w:val="0"/>
-          <w:sz w:val="20"/>
-          <w:szCs w:val="20"/>
-          <w:lang w:eastAsia="en-GB"/>
-          <w14:ligatures w14:val="none"/>
-        </w:rPr>
-      </w:pPr>
-      <w:proofErr w:type="spellStart"/>
-      <w:r>
-        <w:rPr>
-          <w:rFonts w:ascii="Courier New" w:eastAsia="Times New Roman" w:hAnsi="Courier New" w:cs="Courier New"/>
-          <w:kern w:val="0"/>
-          <w:sz w:val="20"/>
-          <w:szCs w:val="20"/>
-          <w:lang w:eastAsia="en-GB"/>
-          <w14:ligatures w14:val="none"/>
-        </w:rPr>
-        <w:t>kubectl</w:t>
-      </w:r>
-      <w:proofErr w:type="spellEnd"/>
-      <w:r>
-        <w:rPr>
-          <w:rFonts w:ascii="Courier New" w:eastAsia="Times New Roman" w:hAnsi="Courier New" w:cs="Courier New"/>
-          <w:kern w:val="0"/>
-          <w:sz w:val="20"/>
-          <w:szCs w:val="20"/>
-          <w:lang w:eastAsia="en-GB"/>
-          <w14:ligatures w14:val="none"/>
-        </w:rPr>
-        <w:t xml:space="preserve"> exec -it hello-world-pod -- /</w:t>
-      </w:r>
-      <w:proofErr w:type="spellStart"/>
-      <w:r>
-        <w:rPr>
-          <w:rFonts w:ascii="Courier New" w:eastAsia="Times New Roman" w:hAnsi="Courier New" w:cs="Courier New"/>
-          <w:kern w:val="0"/>
-          <w:sz w:val="20"/>
-          <w:szCs w:val="20"/>
-          <w:lang w:eastAsia="en-GB"/>
-          <w14:ligatures w14:val="none"/>
-        </w:rPr>
-        <w:t>usr</w:t>
-      </w:r>
-      <w:proofErr w:type="spellEnd"/>
-      <w:r>
-        <w:rPr>
-          <w:rFonts w:ascii="Courier New" w:eastAsia="Times New Roman" w:hAnsi="Courier New" w:cs="Courier New"/>
-          <w:kern w:val="0"/>
-          <w:sz w:val="20"/>
-          <w:szCs w:val="20"/>
-          <w:lang w:eastAsia="en-GB"/>
-          <w14:ligatures w14:val="none"/>
-        </w:rPr>
-        <w:t>/bin/</w:t>
-      </w:r>
-      <w:proofErr w:type="spellStart"/>
-      <w:r>
-        <w:rPr>
-          <w:rFonts w:ascii="Courier New" w:eastAsia="Times New Roman" w:hAnsi="Courier New" w:cs="Courier New"/>
-          <w:kern w:val="0"/>
-          <w:sz w:val="20"/>
-          <w:szCs w:val="20"/>
-          <w:lang w:eastAsia="en-GB"/>
-          <w14:ligatures w14:val="none"/>
-        </w:rPr>
-        <w:t>killall</w:t>
-      </w:r>
-      <w:proofErr w:type="spellEnd"/>
-      <w:r>
-        <w:rPr>
-          <w:rFonts w:ascii="Courier New" w:eastAsia="Times New Roman" w:hAnsi="Courier New" w:cs="Courier New"/>
-          <w:kern w:val="0"/>
-          <w:sz w:val="20"/>
-          <w:szCs w:val="20"/>
-          <w:lang w:eastAsia="en-GB"/>
-          <w14:ligatures w14:val="none"/>
-        </w:rPr>
-        <w:t xml:space="preserve"> hello-app</w:t>
-      </w:r>
-    </w:p>
-    <w:p>
-      <w:r>
-        <w:t>"As soon as we kill the process, Kubernetes will attempt to restart the container. Let’s check the pod’s status and observe the restart count."</w:t>
+      <w:pPr>
+        <w:rPr>
+          <w:b/>
+          <w:bCs/>
+        </w:rPr>
+      </w:pPr>
+      <w:r>
+        <w:rPr>
+          <w:b/>
+          <w:bCs/>
+        </w:rPr>
+        <w:t>[Testing the Restart Policies]</w:t>
+      </w:r>
+      <w:r>
+        <w:br/>
+        <w:t>"Now, let’s kill both pods and see how they react based on their restart policies."</w:t>
       </w:r>
     </w:p>
     <w:p>
@@ -16707,89 +16672,7 @@
           <w:lang w:eastAsia="en-GB"/>
           <w14:ligatures w14:val="none"/>
         </w:rPr>
-        <w:t xml:space="preserve"> get pods</w:t>
-      </w:r>
-    </w:p>
-    <w:p>
-      <w:pPr>
-        <w:rPr>
-          <w:rFonts w:ascii="Courier New" w:eastAsia="Times New Roman" w:hAnsi="Courier New" w:cs="Courier New"/>
-          <w:kern w:val="0"/>
-          <w:sz w:val="20"/>
-          <w:szCs w:val="20"/>
-          <w:lang w:eastAsia="en-GB"/>
-          <w14:ligatures w14:val="none"/>
-        </w:rPr>
-      </w:pPr>
-      <w:proofErr w:type="spellStart"/>
-      <w:r>
-        <w:rPr>
-          <w:rFonts w:ascii="Courier New" w:eastAsia="Times New Roman" w:hAnsi="Courier New" w:cs="Courier New"/>
-          <w:kern w:val="0"/>
-          <w:sz w:val="20"/>
-          <w:szCs w:val="20"/>
-          <w:lang w:eastAsia="en-GB"/>
-          <w14:ligatures w14:val="none"/>
-        </w:rPr>
-        <w:t>kubectl</w:t>
-      </w:r>
-      <w:proofErr w:type="spellEnd"/>
-      <w:r>
-        <w:rPr>
-          <w:rFonts w:ascii="Courier New" w:eastAsia="Times New Roman" w:hAnsi="Courier New" w:cs="Courier New"/>
-          <w:kern w:val="0"/>
-          <w:sz w:val="20"/>
-          <w:szCs w:val="20"/>
-          <w:lang w:eastAsia="en-GB"/>
-          <w14:ligatures w14:val="none"/>
-        </w:rPr>
-        <w:t xml:space="preserve"> describe pod hello-world-pod</w:t>
-      </w:r>
-    </w:p>
-    <w:p>
-      <w:r>
-        <w:t>"Kubernetes handles the container restart automatically. The restart count should have increased by one. Let’s clean up the pod."</w:t>
-      </w:r>
-    </w:p>
-    <w:p>
-      <w:pPr>
-        <w:rPr>
-          <w:rFonts w:ascii="Courier New" w:eastAsia="Times New Roman" w:hAnsi="Courier New" w:cs="Courier New"/>
-          <w:kern w:val="0"/>
-          <w:sz w:val="20"/>
-          <w:szCs w:val="20"/>
-          <w:lang w:eastAsia="en-GB"/>
-          <w14:ligatures w14:val="none"/>
-        </w:rPr>
-      </w:pPr>
-      <w:proofErr w:type="spellStart"/>
-      <w:r>
-        <w:rPr>
-          <w:rFonts w:ascii="Courier New" w:eastAsia="Times New Roman" w:hAnsi="Courier New" w:cs="Courier New"/>
-          <w:kern w:val="0"/>
-          <w:sz w:val="20"/>
-          <w:szCs w:val="20"/>
-          <w:lang w:eastAsia="en-GB"/>
-          <w14:ligatures w14:val="none"/>
-        </w:rPr>
-        <w:t>kubectl</w:t>
-      </w:r>
-      <w:proofErr w:type="spellEnd"/>
-      <w:r>
-        <w:rPr>
-          <w:rFonts w:ascii="Courier New" w:eastAsia="Times New Roman" w:hAnsi="Courier New" w:cs="Courier New"/>
-          <w:kern w:val="0"/>
-          <w:sz w:val="20"/>
-          <w:szCs w:val="20"/>
-          <w:lang w:eastAsia="en-GB"/>
-          <w14:ligatures w14:val="none"/>
-        </w:rPr>
-        <w:t xml:space="preserve"> delete pod hello-world-pod</w:t>
-      </w:r>
-    </w:p>
-    <w:p>
-      <w:r>
-        <w:t>"Finally, stop monitoring events."</w:t>
+        <w:t xml:space="preserve"> get pods -o wide</w:t>
       </w:r>
     </w:p>
     <w:p>
@@ -16814,537 +16697,264 @@
           <w:lang w:eastAsia="en-GB"/>
           <w14:ligatures w14:val="none"/>
         </w:rPr>
-        <w:t>fg</w:t>
-      </w:r>
-      <w:proofErr w:type="spellEnd"/>
-    </w:p>
-    <w:p>
-      <w:pPr>
-        <w:rPr>
-          <w:rFonts w:ascii="Courier New" w:eastAsia="Times New Roman" w:hAnsi="Courier New" w:cs="Courier New"/>
-          <w:kern w:val="0"/>
-          <w:sz w:val="20"/>
-          <w:szCs w:val="20"/>
-          <w:lang w:eastAsia="en-GB"/>
-          <w14:ligatures w14:val="none"/>
-        </w:rPr>
-      </w:pPr>
-      <w:proofErr w:type="spellStart"/>
-      <w:r>
-        <w:rPr>
-          <w:rFonts w:ascii="Courier New" w:eastAsia="Times New Roman" w:hAnsi="Courier New" w:cs="Courier New"/>
-          <w:kern w:val="0"/>
-          <w:sz w:val="20"/>
-          <w:szCs w:val="20"/>
-          <w:lang w:eastAsia="en-GB"/>
-          <w14:ligatures w14:val="none"/>
-        </w:rPr>
-        <w:t>ctrl+c</w:t>
-      </w:r>
-      <w:proofErr w:type="spellEnd"/>
-    </w:p>
-    <w:p>
-      <w:r>
-        <w:pict w14:anchorId="5C5273EE">
-          <v:rect id="_x0000_i1089" style="width:0;height:1.5pt" o:hralign="center" o:hrstd="t" o:hr="t" fillcolor="#a0a0a0" stroked="f"/>
+        <w:t>kubectl</w:t>
+      </w:r>
+      <w:proofErr w:type="spellEnd"/>
+      <w:r>
+        <w:rPr>
+          <w:rFonts w:ascii="Courier New" w:eastAsia="Times New Roman" w:hAnsi="Courier New" w:cs="Courier New"/>
+          <w:kern w:val="0"/>
+          <w:sz w:val="20"/>
+          <w:szCs w:val="20"/>
+          <w:lang w:eastAsia="en-GB"/>
+          <w14:ligatures w14:val="none"/>
+        </w:rPr>
+        <w:t xml:space="preserve"> describe pod hello-world-never-pod</w:t>
+      </w:r>
+    </w:p>
+    <w:p>
+      <w:pPr>
+        <w:rPr>
+          <w:rFonts w:ascii="Courier New" w:eastAsia="Times New Roman" w:hAnsi="Courier New" w:cs="Courier New"/>
+          <w:kern w:val="0"/>
+          <w:sz w:val="20"/>
+          <w:szCs w:val="20"/>
+          <w:lang w:eastAsia="en-GB"/>
+          <w14:ligatures w14:val="none"/>
+        </w:rPr>
+      </w:pPr>
+      <w:proofErr w:type="spellStart"/>
+      <w:r>
+        <w:rPr>
+          <w:rFonts w:ascii="Courier New" w:eastAsia="Times New Roman" w:hAnsi="Courier New" w:cs="Courier New"/>
+          <w:kern w:val="0"/>
+          <w:sz w:val="20"/>
+          <w:szCs w:val="20"/>
+          <w:lang w:eastAsia="en-GB"/>
+          <w14:ligatures w14:val="none"/>
+        </w:rPr>
+        <w:t>kubectl</w:t>
+      </w:r>
+      <w:proofErr w:type="spellEnd"/>
+      <w:r>
+        <w:rPr>
+          <w:rFonts w:ascii="Courier New" w:eastAsia="Times New Roman" w:hAnsi="Courier New" w:cs="Courier New"/>
+          <w:kern w:val="0"/>
+          <w:sz w:val="20"/>
+          <w:szCs w:val="20"/>
+          <w:lang w:eastAsia="en-GB"/>
+          <w14:ligatures w14:val="none"/>
+        </w:rPr>
+        <w:t xml:space="preserve"> describe pod hello-world-</w:t>
+      </w:r>
+      <w:proofErr w:type="spellStart"/>
+      <w:r>
+        <w:rPr>
+          <w:rFonts w:ascii="Courier New" w:eastAsia="Times New Roman" w:hAnsi="Courier New" w:cs="Courier New"/>
+          <w:kern w:val="0"/>
+          <w:sz w:val="20"/>
+          <w:szCs w:val="20"/>
+          <w:lang w:eastAsia="en-GB"/>
+          <w14:ligatures w14:val="none"/>
+        </w:rPr>
+        <w:t>onfailure</w:t>
+      </w:r>
+      <w:proofErr w:type="spellEnd"/>
+      <w:r>
+        <w:rPr>
+          <w:rFonts w:ascii="Courier New" w:eastAsia="Times New Roman" w:hAnsi="Courier New" w:cs="Courier New"/>
+          <w:kern w:val="0"/>
+          <w:sz w:val="20"/>
+          <w:szCs w:val="20"/>
+          <w:lang w:eastAsia="en-GB"/>
+          <w14:ligatures w14:val="none"/>
+        </w:rPr>
+        <w:t>-pod</w:t>
+      </w:r>
+    </w:p>
+    <w:p>
+      <w:r>
+        <w:t>"The hello-world-never-pod won’t restart after being killed, while the hello-world-</w:t>
+      </w:r>
+      <w:proofErr w:type="spellStart"/>
+      <w:r>
+        <w:t>onfailure</w:t>
+      </w:r>
+      <w:proofErr w:type="spellEnd"/>
+      <w:r>
+        <w:t>-pod will restart after the backoff timer expires."</w:t>
+      </w:r>
+    </w:p>
+    <w:p>
+      <w:r>
+        <w:pict w14:anchorId="0BD7E0AA">
+          <v:rect id="_x0000_i1166" style="width:0;height:1.5pt" o:hralign="center" o:hrstd="t" o:hr="t" fillcolor="#a0a0a0" stroked="f"/>
         </w:pict>
       </w:r>
     </w:p>
     <w:p>
-      <w:r>
-        <w:rPr>
-          <w:b/>
-          <w:bCs/>
-        </w:rPr>
-        <w:t xml:space="preserve">[Section 3: Exploring </w:t>
-      </w:r>
-      <w:proofErr w:type="spellStart"/>
-      <w:r>
-        <w:rPr>
-          <w:b/>
-          <w:bCs/>
-        </w:rPr>
+      <w:pPr>
+        <w:rPr>
+          <w:b/>
+          <w:bCs/>
+        </w:rPr>
+      </w:pPr>
+      <w:r>
+        <w:rPr>
+          <w:b/>
+          <w:bCs/>
+        </w:rPr>
+        <w:t>[Final Cleanup]</w:t>
+      </w:r>
+      <w:r>
+        <w:br/>
+        <w:t>"Let’s clean up by deleting both pods."</w:t>
+      </w:r>
+    </w:p>
+    <w:p>
+      <w:pPr>
+        <w:spacing w:after="0"/>
+        <w:rPr>
+          <w:rFonts w:ascii="Courier New" w:eastAsia="Times New Roman" w:hAnsi="Courier New" w:cs="Courier New"/>
+          <w:kern w:val="0"/>
+          <w:sz w:val="20"/>
+          <w:szCs w:val="20"/>
+          <w:lang w:eastAsia="en-GB"/>
+          <w14:ligatures w14:val="none"/>
+        </w:rPr>
+      </w:pPr>
+      <w:proofErr w:type="spellStart"/>
+      <w:r>
+        <w:rPr>
+          <w:rFonts w:ascii="Courier New" w:eastAsia="Times New Roman" w:hAnsi="Courier New" w:cs="Courier New"/>
+          <w:kern w:val="0"/>
+          <w:sz w:val="20"/>
+          <w:szCs w:val="20"/>
+          <w:lang w:eastAsia="en-GB"/>
+          <w14:ligatures w14:val="none"/>
+        </w:rPr>
+        <w:t>kubectl</w:t>
+      </w:r>
+      <w:proofErr w:type="spellEnd"/>
+      <w:r>
+        <w:rPr>
+          <w:rFonts w:ascii="Courier New" w:eastAsia="Times New Roman" w:hAnsi="Courier New" w:cs="Courier New"/>
+          <w:kern w:val="0"/>
+          <w:sz w:val="20"/>
+          <w:szCs w:val="20"/>
+          <w:lang w:eastAsia="en-GB"/>
+          <w14:ligatures w14:val="none"/>
+        </w:rPr>
+        <w:t xml:space="preserve"> delete pod hello-world-never-pod</w:t>
+      </w:r>
+    </w:p>
+    <w:p>
+      <w:pPr>
+        <w:rPr>
+          <w:rFonts w:ascii="Courier New" w:eastAsia="Times New Roman" w:hAnsi="Courier New" w:cs="Courier New"/>
+          <w:kern w:val="0"/>
+          <w:sz w:val="20"/>
+          <w:szCs w:val="20"/>
+          <w:lang w:eastAsia="en-GB"/>
+          <w14:ligatures w14:val="none"/>
+        </w:rPr>
+      </w:pPr>
+      <w:proofErr w:type="spellStart"/>
+      <w:r>
+        <w:rPr>
+          <w:rFonts w:ascii="Courier New" w:eastAsia="Times New Roman" w:hAnsi="Courier New" w:cs="Courier New"/>
+          <w:kern w:val="0"/>
+          <w:sz w:val="20"/>
+          <w:szCs w:val="20"/>
+          <w:lang w:eastAsia="en-GB"/>
+          <w14:ligatures w14:val="none"/>
+        </w:rPr>
+        <w:t>kubectl</w:t>
+      </w:r>
+      <w:proofErr w:type="spellEnd"/>
+      <w:r>
+        <w:rPr>
+          <w:rFonts w:ascii="Courier New" w:eastAsia="Times New Roman" w:hAnsi="Courier New" w:cs="Courier New"/>
+          <w:kern w:val="0"/>
+          <w:sz w:val="20"/>
+          <w:szCs w:val="20"/>
+          <w:lang w:eastAsia="en-GB"/>
+          <w14:ligatures w14:val="none"/>
+        </w:rPr>
+        <w:t xml:space="preserve"> delete pod hello-world-</w:t>
+      </w:r>
+      <w:proofErr w:type="spellStart"/>
+      <w:r>
+        <w:rPr>
+          <w:rFonts w:ascii="Courier New" w:eastAsia="Times New Roman" w:hAnsi="Courier New" w:cs="Courier New"/>
+          <w:kern w:val="0"/>
+          <w:sz w:val="20"/>
+          <w:szCs w:val="20"/>
+          <w:lang w:eastAsia="en-GB"/>
+          <w14:ligatures w14:val="none"/>
+        </w:rPr>
+        <w:t>onfailure</w:t>
+      </w:r>
+      <w:proofErr w:type="spellEnd"/>
+      <w:r>
+        <w:rPr>
+          <w:rFonts w:ascii="Courier New" w:eastAsia="Times New Roman" w:hAnsi="Courier New" w:cs="Courier New"/>
+          <w:kern w:val="0"/>
+          <w:sz w:val="20"/>
+          <w:szCs w:val="20"/>
+          <w:lang w:eastAsia="en-GB"/>
+          <w14:ligatures w14:val="none"/>
+        </w:rPr>
+        <w:t>-pod</w:t>
+      </w:r>
+    </w:p>
+    <w:p>
+      <w:r>
+        <w:t xml:space="preserve">"All done! We’ve seen how different </w:t>
+      </w:r>
+      <w:proofErr w:type="spellStart"/>
+      <w:r>
         <w:t>restartPolicy</w:t>
       </w:r>
       <w:proofErr w:type="spellEnd"/>
       <w:r>
-        <w:rPr>
-          <w:b/>
-          <w:bCs/>
-        </w:rPr>
-        <w:t>]</w:t>
-      </w:r>
-    </w:p>
-    <w:p>
-      <w:r>
-        <w:t xml:space="preserve">"Kubernetes offers different restart policies for pods. Let’s explore the </w:t>
-      </w:r>
-      <w:proofErr w:type="spellStart"/>
-      <w:r>
-        <w:t>restartPolicy</w:t>
-      </w:r>
-      <w:proofErr w:type="spellEnd"/>
-      <w:r>
-        <w:t xml:space="preserve"> field."</w:t>
-      </w:r>
-    </w:p>
-    <w:p>
-      <w:r>
-        <w:t>bash</w:t>
-      </w:r>
-    </w:p>
-    <w:p>
-      <w:r>
-        <w:t>Copy code</w:t>
-      </w:r>
-    </w:p>
-    <w:p>
-      <w:proofErr w:type="spellStart"/>
-      <w:r>
-        <w:t>kubectl</w:t>
-      </w:r>
-      <w:proofErr w:type="spellEnd"/>
-      <w:r>
-        <w:t xml:space="preserve"> explain </w:t>
-      </w:r>
-      <w:proofErr w:type="spellStart"/>
-      <w:proofErr w:type="gramStart"/>
-      <w:r>
-        <w:t>pods.spec</w:t>
-      </w:r>
-      <w:proofErr w:type="gramEnd"/>
-      <w:r>
-        <w:t>.restartPolicy</w:t>
-      </w:r>
-      <w:proofErr w:type="spellEnd"/>
-    </w:p>
-    <w:p>
-      <w:r>
-        <w:t xml:space="preserve">"The three possible values are Always, </w:t>
-      </w:r>
-      <w:proofErr w:type="spellStart"/>
-      <w:r>
-        <w:t>OnFailure</w:t>
-      </w:r>
-      <w:proofErr w:type="spellEnd"/>
-      <w:r>
-        <w:t>, and Never. By default, the restart policy for containers is set to Always for Deployments. Now, let’s experiment with different restart policies by applying a YAML configuration."</w:t>
-      </w:r>
-    </w:p>
-    <w:p>
-      <w:r>
-        <w:t>bash</w:t>
-      </w:r>
-    </w:p>
-    <w:p>
-      <w:r>
-        <w:t>Copy code</w:t>
-      </w:r>
-    </w:p>
-    <w:p>
-      <w:r>
-        <w:t>cat pod-restart-</w:t>
-      </w:r>
-      <w:proofErr w:type="spellStart"/>
-      <w:proofErr w:type="gramStart"/>
-      <w:r>
-        <w:t>policy.yaml</w:t>
-      </w:r>
-      <w:proofErr w:type="spellEnd"/>
-      <w:proofErr w:type="gramEnd"/>
-    </w:p>
-    <w:p>
-      <w:proofErr w:type="spellStart"/>
-      <w:r>
-        <w:t>kubectl</w:t>
-      </w:r>
-      <w:proofErr w:type="spellEnd"/>
-      <w:r>
-        <w:t xml:space="preserve"> apply -f pod-restart-</w:t>
-      </w:r>
-      <w:proofErr w:type="spellStart"/>
-      <w:proofErr w:type="gramStart"/>
-      <w:r>
-        <w:t>policy.yaml</w:t>
-      </w:r>
-      <w:proofErr w:type="spellEnd"/>
-      <w:proofErr w:type="gramEnd"/>
-    </w:p>
-    <w:p>
-      <w:r>
-        <w:t>"Now that our pods are running, we can simulate failures and see how each restart policy reacts."</w:t>
-      </w:r>
-    </w:p>
-    <w:p>
-      <w:r>
-        <w:lastRenderedPageBreak/>
-        <w:pict w14:anchorId="623651AB">
-          <v:rect id="_x0000_i1090" style="width:0;height:1.5pt" o:hralign="center" o:hrstd="t" o:hr="t" fillcolor="#a0a0a0" stroked="f"/>
+        <w:t xml:space="preserve"> settings affect container restarts in Kubernetes."</w:t>
+      </w:r>
+    </w:p>
+    <w:p>
+      <w:r>
+        <w:pict w14:anchorId="73D28D3B">
+          <v:rect id="_x0000_i1167" style="width:0;height:1.5pt" o:hralign="center" o:hrstd="t" o:hr="t" fillcolor="#a0a0a0" stroked="f"/>
         </w:pict>
       </w:r>
     </w:p>
     <w:p>
-      <w:r>
-        <w:rPr>
-          <w:b/>
-          <w:bCs/>
-        </w:rPr>
-        <w:t xml:space="preserve">[Section 4: Testing the Restart </w:t>
-      </w:r>
-      <w:proofErr w:type="gramStart"/>
-      <w:r>
-        <w:rPr>
-          <w:b/>
-          <w:bCs/>
-        </w:rPr>
-        <w:t>Policy</w:t>
-      </w:r>
-      <w:r>
-        <w:t>]*</w:t>
-      </w:r>
-      <w:proofErr w:type="gramEnd"/>
-      <w:r>
-        <w:t>*</w:t>
-      </w:r>
-    </w:p>
-    <w:p>
-      <w:r>
-        <w:t>"Let’s kill the application inside the pod with the Never restart policy and see what happens."</w:t>
-      </w:r>
-    </w:p>
-    <w:p>
-      <w:r>
-        <w:t>bash</w:t>
-      </w:r>
-    </w:p>
-    <w:p>
-      <w:r>
-        <w:t>Copy code</w:t>
-      </w:r>
-    </w:p>
-    <w:p>
-      <w:proofErr w:type="spellStart"/>
-      <w:r>
-        <w:t>kubectl</w:t>
-      </w:r>
-      <w:proofErr w:type="spellEnd"/>
-      <w:r>
-        <w:t xml:space="preserve"> exec -it hello-world-never-pod -- /</w:t>
-      </w:r>
-      <w:proofErr w:type="spellStart"/>
-      <w:r>
-        <w:t>usr</w:t>
-      </w:r>
-      <w:proofErr w:type="spellEnd"/>
-      <w:r>
-        <w:t>/bin/</w:t>
-      </w:r>
-      <w:proofErr w:type="spellStart"/>
-      <w:r>
-        <w:t>killall</w:t>
-      </w:r>
-      <w:proofErr w:type="spellEnd"/>
-      <w:r>
-        <w:t xml:space="preserve"> hello-app</w:t>
-      </w:r>
-    </w:p>
-    <w:p>
-      <w:proofErr w:type="spellStart"/>
-      <w:r>
-        <w:t>kubectl</w:t>
-      </w:r>
-      <w:proofErr w:type="spellEnd"/>
-      <w:r>
-        <w:t xml:space="preserve"> get pods</w:t>
-      </w:r>
-    </w:p>
-    <w:p>
-      <w:proofErr w:type="spellStart"/>
-      <w:r>
-        <w:t>kubectl</w:t>
-      </w:r>
-      <w:proofErr w:type="spellEnd"/>
-      <w:r>
-        <w:t xml:space="preserve"> describe pod hello-world-never-pod</w:t>
-      </w:r>
-    </w:p>
-    <w:p>
-      <w:r>
-        <w:t>"As expected, the container won’t restart since the policy is set to Never."</w:t>
-      </w:r>
-    </w:p>
-    <w:p>
-      <w:r>
-        <w:t xml:space="preserve">"Now, let’s test the pod with the </w:t>
-      </w:r>
-      <w:proofErr w:type="spellStart"/>
-      <w:r>
-        <w:t>OnFailure</w:t>
-      </w:r>
-      <w:proofErr w:type="spellEnd"/>
-      <w:r>
-        <w:t xml:space="preserve"> policy."</w:t>
-      </w:r>
-    </w:p>
-    <w:p>
-      <w:r>
-        <w:t>bash</w:t>
-      </w:r>
-    </w:p>
-    <w:p>
-      <w:r>
-        <w:t>Copy code</w:t>
-      </w:r>
-    </w:p>
-    <w:p>
-      <w:proofErr w:type="spellStart"/>
-      <w:r>
-        <w:t>kubectl</w:t>
-      </w:r>
-      <w:proofErr w:type="spellEnd"/>
-      <w:r>
-        <w:t xml:space="preserve"> exec -it hello-world-</w:t>
-      </w:r>
-      <w:proofErr w:type="spellStart"/>
-      <w:r>
-        <w:t>onfailure</w:t>
-      </w:r>
-      <w:proofErr w:type="spellEnd"/>
-      <w:r>
-        <w:t>-pod -- /</w:t>
-      </w:r>
-      <w:proofErr w:type="spellStart"/>
-      <w:r>
-        <w:t>usr</w:t>
-      </w:r>
-      <w:proofErr w:type="spellEnd"/>
-      <w:r>
-        <w:t>/bin/</w:t>
-      </w:r>
-      <w:proofErr w:type="spellStart"/>
-      <w:r>
-        <w:t>killall</w:t>
-      </w:r>
-      <w:proofErr w:type="spellEnd"/>
-      <w:r>
-        <w:t xml:space="preserve"> hello-app</w:t>
-      </w:r>
-    </w:p>
-    <w:p>
-      <w:proofErr w:type="spellStart"/>
-      <w:r>
-        <w:t>kubectl</w:t>
-      </w:r>
-      <w:proofErr w:type="spellEnd"/>
-      <w:r>
-        <w:t xml:space="preserve"> get pods</w:t>
-      </w:r>
-    </w:p>
-    <w:p>
-      <w:r>
-        <w:t xml:space="preserve">"The pod restarts since the </w:t>
-      </w:r>
-      <w:proofErr w:type="spellStart"/>
-      <w:r>
-        <w:t>OnFailure</w:t>
-      </w:r>
-      <w:proofErr w:type="spellEnd"/>
-      <w:r>
-        <w:t xml:space="preserve"> policy dictates that it should restart when the container exits with a non-zero status."</w:t>
-      </w:r>
-    </w:p>
-    <w:p>
-      <w:r>
-        <w:t>"Let’s kill the application again to trigger another restart."</w:t>
-      </w:r>
-    </w:p>
-    <w:p>
-      <w:r>
-        <w:t>bash</w:t>
-      </w:r>
-    </w:p>
-    <w:p>
-      <w:r>
-        <w:t>Copy code</w:t>
-      </w:r>
-    </w:p>
-    <w:p>
-      <w:proofErr w:type="spellStart"/>
-      <w:r>
-        <w:t>kubectl</w:t>
-      </w:r>
-      <w:proofErr w:type="spellEnd"/>
-      <w:r>
-        <w:t xml:space="preserve"> exec -it hello-world-</w:t>
-      </w:r>
-      <w:proofErr w:type="spellStart"/>
-      <w:r>
-        <w:t>onfailure</w:t>
-      </w:r>
-      <w:proofErr w:type="spellEnd"/>
-      <w:r>
-        <w:t>-pod -- /</w:t>
-      </w:r>
-      <w:proofErr w:type="spellStart"/>
-      <w:r>
-        <w:t>usr</w:t>
-      </w:r>
-      <w:proofErr w:type="spellEnd"/>
-      <w:r>
-        <w:t>/bin/</w:t>
-      </w:r>
-      <w:proofErr w:type="spellStart"/>
-      <w:r>
-        <w:t>killall</w:t>
-      </w:r>
-      <w:proofErr w:type="spellEnd"/>
-      <w:r>
-        <w:t xml:space="preserve"> hello-app</w:t>
-      </w:r>
-    </w:p>
-    <w:p>
-      <w:proofErr w:type="spellStart"/>
-      <w:r>
-        <w:t>kubectl</w:t>
-      </w:r>
-      <w:proofErr w:type="spellEnd"/>
-      <w:r>
-        <w:t xml:space="preserve"> get pods</w:t>
-      </w:r>
-    </w:p>
-    <w:p>
-      <w:proofErr w:type="spellStart"/>
-      <w:r>
-        <w:t>kubectl</w:t>
-      </w:r>
-      <w:proofErr w:type="spellEnd"/>
-      <w:r>
-        <w:t xml:space="preserve"> describe pod hello-world-</w:t>
-      </w:r>
-      <w:proofErr w:type="spellStart"/>
-      <w:r>
-        <w:t>onfailure</w:t>
-      </w:r>
-      <w:proofErr w:type="spellEnd"/>
-      <w:r>
-        <w:t>-pod</w:t>
-      </w:r>
-    </w:p>
-    <w:p>
-      <w:r>
-        <w:t>"You’ll notice that the pod restarts after a backoff timer, which increases each time the container fails."</w:t>
-      </w:r>
-    </w:p>
-    <w:p>
-      <w:r>
-        <w:pict w14:anchorId="58E7EFA7">
-          <v:rect id="_x0000_i1091" style="width:0;height:1.5pt" o:hralign="center" o:hrstd="t" o:hr="t" fillcolor="#a0a0a0" stroked="f"/>
-        </w:pict>
-      </w:r>
-    </w:p>
-    <w:p>
-      <w:r>
-        <w:rPr>
-          <w:b/>
-          <w:bCs/>
-        </w:rPr>
-        <w:t xml:space="preserve">[Section 5: Clean </w:t>
-      </w:r>
-      <w:proofErr w:type="gramStart"/>
-      <w:r>
-        <w:rPr>
-          <w:b/>
-          <w:bCs/>
-        </w:rPr>
-        <w:t>Up</w:t>
-      </w:r>
-      <w:r>
-        <w:t>]*</w:t>
-      </w:r>
-      <w:proofErr w:type="gramEnd"/>
-      <w:r>
-        <w:t>*</w:t>
-      </w:r>
-    </w:p>
-    <w:p>
-      <w:r>
-        <w:t>"Finally, let’s delete the pods we created."</w:t>
-      </w:r>
-    </w:p>
-    <w:p>
-      <w:r>
-        <w:t>bash</w:t>
-      </w:r>
-    </w:p>
-    <w:p>
-      <w:r>
-        <w:t>Copy code</w:t>
-      </w:r>
-    </w:p>
-    <w:p>
-      <w:proofErr w:type="spellStart"/>
-      <w:r>
-        <w:t>kubectl</w:t>
-      </w:r>
-      <w:proofErr w:type="spellEnd"/>
-      <w:r>
-        <w:t xml:space="preserve"> delete pod hello-world-never-pod</w:t>
-      </w:r>
-    </w:p>
-    <w:p>
-      <w:proofErr w:type="spellStart"/>
-      <w:r>
-        <w:t>kubectl</w:t>
-      </w:r>
-      <w:proofErr w:type="spellEnd"/>
-      <w:r>
-        <w:t xml:space="preserve"> delete pod hello-world-</w:t>
-      </w:r>
-      <w:proofErr w:type="spellStart"/>
-      <w:r>
-        <w:t>onfailure</w:t>
-      </w:r>
-      <w:proofErr w:type="spellEnd"/>
-      <w:r>
-        <w:t>-pod</w:t>
-      </w:r>
-    </w:p>
-    <w:p>
-      <w:r>
-        <w:pict w14:anchorId="54E1AE09">
-          <v:rect id="_x0000_i1092" style="width:0;height:1.5pt" o:hralign="center" o:hrstd="t" o:hr="t" fillcolor="#a0a0a0" stroked="f"/>
-        </w:pict>
-      </w:r>
-    </w:p>
-    <w:p>
-      <w:r>
-        <w:rPr>
-          <w:b/>
-          <w:bCs/>
-        </w:rPr>
-        <w:lastRenderedPageBreak/>
-        <w:t>[Conclusion]</w:t>
-      </w:r>
-    </w:p>
-    <w:p>
-      <w:r>
-        <w:t xml:space="preserve">"In today’s session, we explored how Kubernetes handles pod restarts using the </w:t>
-      </w:r>
-      <w:proofErr w:type="spellStart"/>
-      <w:r>
-        <w:t>restartPolicy</w:t>
-      </w:r>
-      <w:proofErr w:type="spellEnd"/>
-      <w:r>
-        <w:t xml:space="preserve">, and we learned how to manage processes inside containers using </w:t>
-      </w:r>
-      <w:proofErr w:type="spellStart"/>
-      <w:r>
-        <w:t>killall</w:t>
-      </w:r>
-      <w:proofErr w:type="spellEnd"/>
-      <w:r>
-        <w:t>. If you found this video helpful, please like and subscribe for more in-depth Kubernetes tutorials. See you next time on Learn Kubernetes TV!"</w:t>
+      <w:pPr>
+        <w:rPr>
+          <w:b/>
+          <w:bCs/>
+        </w:rPr>
+      </w:pPr>
+      <w:r>
+        <w:rPr>
+          <w:b/>
+          <w:bCs/>
+        </w:rPr>
+        <w:t>[Outro]</w:t>
+      </w:r>
+      <w:r>
+        <w:br/>
+        <w:t xml:space="preserve">"That wraps up today’s session! We covered monitoring events, creating node groups, and exploring Kubernetes restart policies. Don’t forget to like, subscribe, and leave a comment if you have any questions. Thanks for watching, and I’ll see you in the next video on </w:t>
+      </w:r>
+      <w:r>
+        <w:rPr>
+          <w:b/>
+          <w:bCs/>
+        </w:rPr>
+        <w:t>Learn Kubernetes TV</w:t>
+      </w:r>
+      <w:r>
+        <w:t>!"</w:t>
       </w:r>
     </w:p>
     <w:p/>
@@ -17406,6 +17016,7 @@
     </w:p>
     <w:p>
       <w:r>
+        <w:lastRenderedPageBreak/>
         <w:t>"Next, we’ll deploy a container that has both liveness and readiness probes defined."</w:t>
       </w:r>
     </w:p>
@@ -17424,12 +17035,10 @@
         <w:t>cat container-</w:t>
       </w:r>
       <w:proofErr w:type="spellStart"/>
-      <w:proofErr w:type="gramStart"/>
       <w:r>
         <w:t>probes.yaml</w:t>
       </w:r>
       <w:proofErr w:type="spellEnd"/>
-      <w:proofErr w:type="gramEnd"/>
     </w:p>
     <w:p>
       <w:proofErr w:type="spellStart"/>
@@ -17441,12 +17050,10 @@
         <w:t xml:space="preserve"> apply -f container-</w:t>
       </w:r>
       <w:proofErr w:type="spellStart"/>
-      <w:proofErr w:type="gramStart"/>
       <w:r>
         <w:t>probes.yaml</w:t>
       </w:r>
       <w:proofErr w:type="spellEnd"/>
-      <w:proofErr w:type="gramEnd"/>
     </w:p>
     <w:p>
       <w:r>
@@ -17516,7 +17123,6 @@
     </w:p>
     <w:p>
       <w:r>
-        <w:lastRenderedPageBreak/>
         <w:pict w14:anchorId="22A3D04D">
           <v:rect id="_x0000_i1095" style="width:0;height:1.5pt" o:hralign="center" o:hrstd="t" o:hr="t" fillcolor="#a0a0a0" stroked="f"/>
         </w:pict>
@@ -17551,12 +17157,10 @@
         <w:t>vi container-</w:t>
       </w:r>
       <w:proofErr w:type="spellStart"/>
-      <w:proofErr w:type="gramStart"/>
       <w:r>
         <w:t>probes.yaml</w:t>
       </w:r>
       <w:proofErr w:type="spellEnd"/>
-      <w:proofErr w:type="gramEnd"/>
     </w:p>
     <w:p>
       <w:proofErr w:type="spellStart"/>
@@ -17568,12 +17172,10 @@
         <w:t xml:space="preserve"> apply -f container-</w:t>
       </w:r>
       <w:proofErr w:type="spellStart"/>
-      <w:proofErr w:type="gramStart"/>
       <w:r>
         <w:t>probes.yaml</w:t>
       </w:r>
       <w:proofErr w:type="spellEnd"/>
-      <w:proofErr w:type="gramEnd"/>
     </w:p>
     <w:p>
       <w:r>
@@ -17612,15 +17214,7 @@
     </w:p>
     <w:p>
       <w:r>
-        <w:t xml:space="preserve">"Everything looks good </w:t>
-      </w:r>
-      <w:proofErr w:type="gramStart"/>
-      <w:r>
-        <w:t>now,</w:t>
-      </w:r>
-      <w:proofErr w:type="gramEnd"/>
-      <w:r>
-        <w:t xml:space="preserve"> the pod is up and running. Let’s clean up the deployment."</w:t>
+        <w:t>"Everything looks good now, the pod is up and running. Let’s clean up the deployment."</w:t>
       </w:r>
     </w:p>
     <w:p>
@@ -17630,6 +17224,7 @@
     </w:p>
     <w:p>
       <w:r>
+        <w:lastRenderedPageBreak/>
         <w:t>Copy code</w:t>
       </w:r>
     </w:p>
@@ -17709,12 +17304,10 @@
         <w:t xml:space="preserve"> apply -f container-probes-</w:t>
       </w:r>
       <w:proofErr w:type="spellStart"/>
-      <w:proofErr w:type="gramStart"/>
       <w:r>
         <w:t>startup.yaml</w:t>
       </w:r>
       <w:proofErr w:type="spellEnd"/>
-      <w:proofErr w:type="gramEnd"/>
     </w:p>
     <w:p>
       <w:r>
@@ -17728,7 +17321,6 @@
     </w:p>
     <w:p>
       <w:r>
-        <w:lastRenderedPageBreak/>
         <w:t>Copy code</w:t>
       </w:r>
     </w:p>
@@ -17783,12 +17375,10 @@
         <w:t xml:space="preserve"> apply -f container-probes-</w:t>
       </w:r>
       <w:proofErr w:type="spellStart"/>
-      <w:proofErr w:type="gramStart"/>
       <w:r>
         <w:t>startup.yaml</w:t>
       </w:r>
       <w:proofErr w:type="spellEnd"/>
-      <w:proofErr w:type="gramEnd"/>
     </w:p>
     <w:p>
       <w:r>
@@ -17827,6 +17417,7 @@
     </w:p>
     <w:p>
       <w:r>
+        <w:lastRenderedPageBreak/>
         <w:t>Copy code</w:t>
       </w:r>
     </w:p>
@@ -17854,12 +17445,10 @@
         <w:t xml:space="preserve"> delete -f container-probes-</w:t>
       </w:r>
       <w:proofErr w:type="spellStart"/>
-      <w:proofErr w:type="gramStart"/>
       <w:r>
         <w:t>startup.yaml</w:t>
       </w:r>
       <w:proofErr w:type="spellEnd"/>
-      <w:proofErr w:type="gramEnd"/>
     </w:p>
     <w:p>
       <w:r>

--- a/Kubernetes/Learn Kubernetes TV Script.docx
+++ b/Kubernetes/Learn Kubernetes TV Script.docx
@@ -822,8 +822,13 @@
       </w:r>
     </w:p>
     <w:p>
-      <w:r>
-        <w:t>So let's get started!</w:t>
+      <w:proofErr w:type="gramStart"/>
+      <w:r>
+        <w:t>So</w:t>
+      </w:r>
+      <w:proofErr w:type="gramEnd"/>
+      <w:r>
+        <w:t xml:space="preserve"> let's get started!</w:t>
       </w:r>
     </w:p>
     <w:p>
@@ -984,7 +989,11 @@
         <w:pStyle w:val="NormalWeb"/>
       </w:pPr>
       <w:r>
-        <w:t xml:space="preserve">Once your IAM user is set up, AWS credentials are stored in the </w:t>
+        <w:t xml:space="preserve">Once your IAM user is set up, AWS credentials are stored in </w:t>
+      </w:r>
+      <w:proofErr w:type="gramStart"/>
+      <w:r>
+        <w:t xml:space="preserve">the </w:t>
       </w:r>
       <w:r>
         <w:rPr>
@@ -1002,6 +1011,7 @@
         <w:t>aws</w:t>
       </w:r>
       <w:proofErr w:type="spellEnd"/>
+      <w:proofErr w:type="gramEnd"/>
       <w:r>
         <w:rPr>
           <w:rStyle w:val="HTMLCode"/>
@@ -1042,6 +1052,7 @@
         </w:rPr>
         <w:t>~</w:t>
       </w:r>
+      <w:proofErr w:type="gramStart"/>
       <w:r>
         <w:rPr>
           <w:rStyle w:val="HTMLCode"/>
@@ -1058,6 +1069,7 @@
         <w:t>aws</w:t>
       </w:r>
       <w:proofErr w:type="spellEnd"/>
+      <w:proofErr w:type="gramEnd"/>
       <w:r>
         <w:rPr>
           <w:rStyle w:val="HTMLCode"/>
@@ -1373,6 +1385,7 @@
         <w:t>"env=</w:t>
       </w:r>
       <w:proofErr w:type="spellStart"/>
+      <w:proofErr w:type="gramStart"/>
       <w:r>
         <w:rPr>
           <w:rStyle w:val="hljs-string"/>
@@ -1380,6 +1393,7 @@
         <w:t>dev,owner</w:t>
       </w:r>
       <w:proofErr w:type="spellEnd"/>
+      <w:proofErr w:type="gramEnd"/>
       <w:r>
         <w:rPr>
           <w:rStyle w:val="hljs-string"/>
@@ -1616,17 +1630,26 @@
           <w:rStyle w:val="HTMLCode"/>
           <w:rFonts w:eastAsiaTheme="majorEastAsia"/>
         </w:rPr>
-        <w:t>~/.</w:t>
-      </w:r>
-      <w:proofErr w:type="spellStart"/>
+        <w:t>~</w:t>
+      </w:r>
+      <w:proofErr w:type="gramStart"/>
       <w:r>
         <w:rPr>
           <w:rStyle w:val="HTMLCode"/>
           <w:rFonts w:eastAsiaTheme="majorEastAsia"/>
         </w:rPr>
+        <w:t>/.</w:t>
+      </w:r>
+      <w:proofErr w:type="spellStart"/>
+      <w:r>
+        <w:rPr>
+          <w:rStyle w:val="HTMLCode"/>
+          <w:rFonts w:eastAsiaTheme="majorEastAsia"/>
+        </w:rPr>
         <w:t>kube</w:t>
       </w:r>
       <w:proofErr w:type="spellEnd"/>
+      <w:proofErr w:type="gramEnd"/>
       <w:r>
         <w:rPr>
           <w:rStyle w:val="HTMLCode"/>
@@ -1756,140 +1779,181 @@
           <w:rStyle w:val="HTMLCode"/>
           <w:rFonts w:eastAsiaTheme="majorEastAsia"/>
         </w:rPr>
-        <w:t xml:space="preserve"> config current-context</w:t>
-      </w:r>
-    </w:p>
-    <w:p>
-      <w:pPr>
-        <w:pStyle w:val="NormalWeb"/>
-      </w:pPr>
-      <w:r>
-        <w:t>You can list all available contexts with this command.</w:t>
-      </w:r>
-    </w:p>
-    <w:p>
-      <w:pPr>
-        <w:pStyle w:val="HTMLPreformatted"/>
+        <w:t xml:space="preserve"> config </w:t>
+      </w:r>
+      <w:proofErr w:type="gramStart"/>
+      <w:r>
         <w:rPr>
           <w:rStyle w:val="HTMLCode"/>
           <w:rFonts w:eastAsiaTheme="majorEastAsia"/>
         </w:rPr>
-      </w:pPr>
-      <w:proofErr w:type="spellStart"/>
-      <w:r>
+        <w:t>current-context</w:t>
+      </w:r>
+      <w:proofErr w:type="gramEnd"/>
+    </w:p>
+    <w:p>
+      <w:pPr>
+        <w:pStyle w:val="NormalWeb"/>
+      </w:pPr>
+      <w:r>
+        <w:t>You can list all available contexts with this command.</w:t>
+      </w:r>
+    </w:p>
+    <w:p>
+      <w:pPr>
+        <w:pStyle w:val="HTMLPreformatted"/>
         <w:rPr>
           <w:rStyle w:val="HTMLCode"/>
           <w:rFonts w:eastAsiaTheme="majorEastAsia"/>
         </w:rPr>
-        <w:lastRenderedPageBreak/>
-        <w:t>kubectl</w:t>
-      </w:r>
-      <w:proofErr w:type="spellEnd"/>
+      </w:pPr>
+      <w:proofErr w:type="spellStart"/>
       <w:r>
         <w:rPr>
           <w:rStyle w:val="HTMLCode"/>
           <w:rFonts w:eastAsiaTheme="majorEastAsia"/>
         </w:rPr>
-        <w:t xml:space="preserve"> config get-contexts</w:t>
-      </w:r>
-    </w:p>
-    <w:p>
-      <w:pPr>
-        <w:pStyle w:val="NormalWeb"/>
-      </w:pPr>
-      <w:r>
-        <w:t>You can view the content of your config file with this command.</w:t>
-      </w:r>
-    </w:p>
-    <w:p>
-      <w:pPr>
-        <w:pStyle w:val="NormalWeb"/>
+        <w:lastRenderedPageBreak/>
+        <w:t>kubectl</w:t>
+      </w:r>
+      <w:proofErr w:type="spellEnd"/>
+      <w:r>
         <w:rPr>
           <w:rStyle w:val="HTMLCode"/>
           <w:rFonts w:eastAsiaTheme="majorEastAsia"/>
         </w:rPr>
-      </w:pPr>
-      <w:proofErr w:type="spellStart"/>
-      <w:r>
+        <w:t xml:space="preserve"> config get-contexts</w:t>
+      </w:r>
+    </w:p>
+    <w:p>
+      <w:pPr>
+        <w:pStyle w:val="NormalWeb"/>
+      </w:pPr>
+      <w:r>
+        <w:t>You can view the content of your config file with this command.</w:t>
+      </w:r>
+    </w:p>
+    <w:p>
+      <w:pPr>
+        <w:pStyle w:val="NormalWeb"/>
         <w:rPr>
           <w:rStyle w:val="HTMLCode"/>
           <w:rFonts w:eastAsiaTheme="majorEastAsia"/>
         </w:rPr>
-        <w:t>kubectl</w:t>
-      </w:r>
-      <w:proofErr w:type="spellEnd"/>
+      </w:pPr>
+      <w:proofErr w:type="spellStart"/>
       <w:r>
         <w:rPr>
           <w:rStyle w:val="HTMLCode"/>
           <w:rFonts w:eastAsiaTheme="majorEastAsia"/>
         </w:rPr>
-        <w:t xml:space="preserve"> config view</w:t>
-      </w:r>
-    </w:p>
-    <w:p>
-      <w:pPr>
-        <w:pStyle w:val="NormalWeb"/>
-      </w:pPr>
-      <w:r>
-        <w:t>And if you need to switch between contexts, here’s how you do it.</w:t>
-      </w:r>
-    </w:p>
-    <w:p>
-      <w:pPr>
-        <w:pStyle w:val="HTMLPreformatted"/>
+        <w:t>kubectl</w:t>
+      </w:r>
+      <w:proofErr w:type="spellEnd"/>
+      <w:r>
         <w:rPr>
           <w:rStyle w:val="HTMLCode"/>
           <w:rFonts w:eastAsiaTheme="majorEastAsia"/>
         </w:rPr>
-      </w:pPr>
-      <w:proofErr w:type="spellStart"/>
-      <w:r>
+        <w:t xml:space="preserve"> config view</w:t>
+      </w:r>
+    </w:p>
+    <w:p>
+      <w:pPr>
+        <w:pStyle w:val="NormalWeb"/>
+      </w:pPr>
+      <w:r>
+        <w:t>And if you need to switch between contexts, here’s how you do it.</w:t>
+      </w:r>
+    </w:p>
+    <w:p>
+      <w:pPr>
+        <w:pStyle w:val="HTMLPreformatted"/>
         <w:rPr>
           <w:rStyle w:val="HTMLCode"/>
           <w:rFonts w:eastAsiaTheme="majorEastAsia"/>
         </w:rPr>
-        <w:t>kubectl</w:t>
-      </w:r>
-      <w:proofErr w:type="spellEnd"/>
+      </w:pPr>
+      <w:proofErr w:type="spellStart"/>
       <w:r>
         <w:rPr>
           <w:rStyle w:val="HTMLCode"/>
           <w:rFonts w:eastAsiaTheme="majorEastAsia"/>
         </w:rPr>
-        <w:t xml:space="preserve"> config use-context arn:aws:eks:eu-west-1:047838238778:cluster/lkt-temp-03</w:t>
-      </w:r>
-    </w:p>
-    <w:p>
-      <w:pPr>
-        <w:pStyle w:val="NormalWeb"/>
-      </w:pPr>
-      <w:r>
-        <w:t>"Finally, if you no longer need a context, you can delete it like this."</w:t>
-      </w:r>
-    </w:p>
-    <w:p>
-      <w:pPr>
-        <w:pStyle w:val="HTMLPreformatted"/>
+        <w:t>kubectl</w:t>
+      </w:r>
+      <w:proofErr w:type="spellEnd"/>
+      <w:r>
         <w:rPr>
           <w:rStyle w:val="HTMLCode"/>
           <w:rFonts w:eastAsiaTheme="majorEastAsia"/>
         </w:rPr>
-      </w:pPr>
-      <w:proofErr w:type="spellStart"/>
+        <w:t xml:space="preserve"> config use-context </w:t>
+      </w:r>
+      <w:proofErr w:type="gramStart"/>
       <w:r>
         <w:rPr>
           <w:rStyle w:val="HTMLCode"/>
           <w:rFonts w:eastAsiaTheme="majorEastAsia"/>
         </w:rPr>
-        <w:t>kubectl</w:t>
-      </w:r>
-      <w:proofErr w:type="spellEnd"/>
+        <w:t>arn:aws</w:t>
+      </w:r>
+      <w:proofErr w:type="gramEnd"/>
       <w:r>
         <w:rPr>
           <w:rStyle w:val="HTMLCode"/>
           <w:rFonts w:eastAsiaTheme="majorEastAsia"/>
         </w:rPr>
-        <w:t xml:space="preserve"> config delete-context arn:aws:eks:eu-west-1:047838238778:cluster/lkt-temp-03</w:t>
+        <w:t>:eks:eu-west-1:047838238778:cluster/lkt-temp-03</w:t>
+      </w:r>
+    </w:p>
+    <w:p>
+      <w:pPr>
+        <w:pStyle w:val="NormalWeb"/>
+      </w:pPr>
+      <w:r>
+        <w:t>"Finally, if you no longer need a context, you can delete it like this."</w:t>
+      </w:r>
+    </w:p>
+    <w:p>
+      <w:pPr>
+        <w:pStyle w:val="HTMLPreformatted"/>
+        <w:rPr>
+          <w:rStyle w:val="HTMLCode"/>
+          <w:rFonts w:eastAsiaTheme="majorEastAsia"/>
+        </w:rPr>
+      </w:pPr>
+      <w:proofErr w:type="spellStart"/>
+      <w:r>
+        <w:rPr>
+          <w:rStyle w:val="HTMLCode"/>
+          <w:rFonts w:eastAsiaTheme="majorEastAsia"/>
+        </w:rPr>
+        <w:t>kubectl</w:t>
+      </w:r>
+      <w:proofErr w:type="spellEnd"/>
+      <w:r>
+        <w:rPr>
+          <w:rStyle w:val="HTMLCode"/>
+          <w:rFonts w:eastAsiaTheme="majorEastAsia"/>
+        </w:rPr>
+        <w:t xml:space="preserve"> config delete-context </w:t>
+      </w:r>
+      <w:proofErr w:type="gramStart"/>
+      <w:r>
+        <w:rPr>
+          <w:rStyle w:val="HTMLCode"/>
+          <w:rFonts w:eastAsiaTheme="majorEastAsia"/>
+        </w:rPr>
+        <w:t>arn:aws</w:t>
+      </w:r>
+      <w:proofErr w:type="gramEnd"/>
+      <w:r>
+        <w:rPr>
+          <w:rStyle w:val="HTMLCode"/>
+          <w:rFonts w:eastAsiaTheme="majorEastAsia"/>
+        </w:rPr>
+        <w:t>:eks:eu-west-1:047838238778:cluster/lkt-temp-03</w:t>
       </w:r>
     </w:p>
     <w:p>
@@ -1919,7 +1983,15 @@
         <w:pStyle w:val="NormalWeb"/>
       </w:pPr>
       <w:r>
-        <w:t>To wrap up, let’s take a look at all the pods running in our cluster. Use this command to list all pods in all namespaces.</w:t>
+        <w:t xml:space="preserve">To wrap up, let’s </w:t>
+      </w:r>
+      <w:proofErr w:type="gramStart"/>
+      <w:r>
+        <w:t>take a look</w:t>
+      </w:r>
+      <w:proofErr w:type="gramEnd"/>
+      <w:r>
+        <w:t xml:space="preserve"> at all the pods running in our cluster. Use this command to list all pods in all namespaces.</w:t>
       </w:r>
     </w:p>
     <w:p>
@@ -1984,12 +2056,28 @@
     </w:p>
     <w:p>
       <w:r>
-        <w:t>In the next video we will look into the anatomy of each object and investigate how we can create new object.</w:t>
-      </w:r>
-    </w:p>
-    <w:p>
-      <w:r>
-        <w:t>If you have any questions or run into any issues, feel free to drop them in the comments below. And if you found this video helpful, don’t forget to like, subscribe, and hit the bell icon for more hands-on Kubernetes tutorials. Thanks for watching, and see you soon on Learn Kubernetes TV!</w:t>
+        <w:t xml:space="preserve">In the next video we will </w:t>
+      </w:r>
+      <w:proofErr w:type="gramStart"/>
+      <w:r>
+        <w:t>look into</w:t>
+      </w:r>
+      <w:proofErr w:type="gramEnd"/>
+      <w:r>
+        <w:t xml:space="preserve"> the anatomy of each object and investigate how we can create new object.</w:t>
+      </w:r>
+    </w:p>
+    <w:p>
+      <w:r>
+        <w:t xml:space="preserve">If you have any questions or run into any issues, feel free to drop them in the comments below. And if you found this video helpful, don’t forget to like, subscribe, and hit the bell icon for more hands-on Kubernetes tutorials. Thanks for </w:t>
+      </w:r>
+      <w:proofErr w:type="gramStart"/>
+      <w:r>
+        <w:t>watching, and</w:t>
+      </w:r>
+      <w:proofErr w:type="gramEnd"/>
+      <w:r>
+        <w:t xml:space="preserve"> see you soon on Learn Kubernetes TV!</w:t>
       </w:r>
       <w:r>
         <w:br w:type="page"/>
@@ -2077,7 +2165,15 @@
       </w:r>
       <w:proofErr w:type="spellEnd"/>
       <w:r>
-        <w:t xml:space="preserve"> commands to manage and troubleshoot resources effectively. So let's get started!</w:t>
+        <w:t xml:space="preserve"> commands to manage and troubleshoot resources effectively. </w:t>
+      </w:r>
+      <w:proofErr w:type="gramStart"/>
+      <w:r>
+        <w:t>So</w:t>
+      </w:r>
+      <w:proofErr w:type="gramEnd"/>
+      <w:r>
+        <w:t xml:space="preserve"> let's get started!</w:t>
       </w:r>
     </w:p>
     <w:p>
@@ -2355,7 +2451,15 @@
       </w:r>
       <w:proofErr w:type="spellEnd"/>
       <w:r>
-        <w:t xml:space="preserve"> explain. For example, let's take a look at Pods.</w:t>
+        <w:t xml:space="preserve"> explain. For example, let's </w:t>
+      </w:r>
+      <w:proofErr w:type="gramStart"/>
+      <w:r>
+        <w:t>take a look</w:t>
+      </w:r>
+      <w:proofErr w:type="gramEnd"/>
+      <w:r>
+        <w:t xml:space="preserve"> at Pods.</w:t>
       </w:r>
     </w:p>
     <w:p>
@@ -2408,6 +2512,7 @@
         <w:t xml:space="preserve"> explain </w:t>
       </w:r>
       <w:proofErr w:type="spellStart"/>
+      <w:proofErr w:type="gramStart"/>
       <w:r>
         <w:rPr>
           <w:rStyle w:val="HTMLCode"/>
@@ -2416,6 +2521,7 @@
         <w:t>pods.spec</w:t>
       </w:r>
       <w:proofErr w:type="spellEnd"/>
+      <w:proofErr w:type="gramEnd"/>
     </w:p>
     <w:p>
       <w:pPr>
@@ -2442,12 +2548,21 @@
         <w:t xml:space="preserve"> explain </w:t>
       </w:r>
       <w:proofErr w:type="spellStart"/>
+      <w:proofErr w:type="gramStart"/>
       <w:r>
         <w:rPr>
           <w:rStyle w:val="HTMLCode"/>
           <w:rFonts w:eastAsiaTheme="majorEastAsia"/>
         </w:rPr>
-        <w:t>pods.spec.containers</w:t>
+        <w:t>pods.spec</w:t>
+      </w:r>
+      <w:proofErr w:type="gramEnd"/>
+      <w:r>
+        <w:rPr>
+          <w:rStyle w:val="HTMLCode"/>
+          <w:rFonts w:eastAsiaTheme="majorEastAsia"/>
+        </w:rPr>
+        <w:t>.containers</w:t>
       </w:r>
       <w:proofErr w:type="spellEnd"/>
     </w:p>
@@ -2530,7 +2645,15 @@
     </w:p>
     <w:p>
       <w:r>
-        <w:t xml:space="preserve">Now, a really important concept to understand is the difference between </w:t>
+        <w:t xml:space="preserve">Now, </w:t>
+      </w:r>
+      <w:proofErr w:type="gramStart"/>
+      <w:r>
+        <w:t>a really important</w:t>
+      </w:r>
+      <w:proofErr w:type="gramEnd"/>
+      <w:r>
+        <w:t xml:space="preserve"> concept to understand is the difference between </w:t>
       </w:r>
       <w:proofErr w:type="spellStart"/>
       <w:r>
@@ -2935,6 +3058,7 @@
         <w:t xml:space="preserve"> apply -f </w:t>
       </w:r>
       <w:proofErr w:type="spellStart"/>
+      <w:proofErr w:type="gramStart"/>
       <w:r>
         <w:rPr>
           <w:rStyle w:val="HTMLCode"/>
@@ -2946,6 +3070,7 @@
         <w:t>deployment.yaml</w:t>
       </w:r>
       <w:proofErr w:type="spellEnd"/>
+      <w:proofErr w:type="gramEnd"/>
       <w:r>
         <w:rPr>
           <w:rStyle w:val="HTMLCode"/>
@@ -3133,7 +3258,23 @@
     <w:p>
       <w:r>
         <w:lastRenderedPageBreak/>
-        <w:t>Sometimes you’ll want to generate a resource’s YAML manifest without actually applying it, so you can tweak it or save it for later use. Let’s generate a Deployment YAML for an NGINX application.</w:t>
+        <w:t xml:space="preserve">Sometimes you’ll want to generate a resource’s YAML manifest without </w:t>
+      </w:r>
+      <w:proofErr w:type="gramStart"/>
+      <w:r>
+        <w:t>actually applying</w:t>
+      </w:r>
+      <w:proofErr w:type="gramEnd"/>
+      <w:r>
+        <w:t xml:space="preserve"> it, so you can tweak it or save it for later use. Let’s generate a Deployment YAML for </w:t>
+      </w:r>
+      <w:proofErr w:type="gramStart"/>
+      <w:r>
+        <w:t>an</w:t>
+      </w:r>
+      <w:proofErr w:type="gramEnd"/>
+      <w:r>
+        <w:t xml:space="preserve"> NGINX application.</w:t>
       </w:r>
     </w:p>
     <w:p>
@@ -3236,6 +3377,7 @@
         <w:t xml:space="preserve"> &gt; deployment-dry-</w:t>
       </w:r>
       <w:proofErr w:type="spellStart"/>
+      <w:proofErr w:type="gramStart"/>
       <w:r>
         <w:rPr>
           <w:rStyle w:val="HTMLCode"/>
@@ -3247,6 +3389,7 @@
         <w:t>run.yaml</w:t>
       </w:r>
       <w:proofErr w:type="spellEnd"/>
+      <w:proofErr w:type="gramEnd"/>
     </w:p>
     <w:p>
       <w:pPr>
@@ -3281,6 +3424,7 @@
         <w:t xml:space="preserve"> apply -f deployment-dry-</w:t>
       </w:r>
       <w:proofErr w:type="spellStart"/>
+      <w:proofErr w:type="gramStart"/>
       <w:r>
         <w:rPr>
           <w:rStyle w:val="HTMLCode"/>
@@ -3292,6 +3436,7 @@
         <w:t>run.yaml</w:t>
       </w:r>
       <w:proofErr w:type="spellEnd"/>
+      <w:proofErr w:type="gramEnd"/>
     </w:p>
     <w:p>
       <w:pPr>
@@ -3473,6 +3618,7 @@
         <w:t xml:space="preserve"> apply -f </w:t>
       </w:r>
       <w:proofErr w:type="spellStart"/>
+      <w:proofErr w:type="gramStart"/>
       <w:r>
         <w:rPr>
           <w:rStyle w:val="HTMLCode"/>
@@ -3484,6 +3630,7 @@
         <w:t>deployment.yaml</w:t>
       </w:r>
       <w:proofErr w:type="spellEnd"/>
+      <w:proofErr w:type="gramEnd"/>
     </w:p>
     <w:p>
       <w:pPr>
@@ -3518,6 +3665,7 @@
         <w:t xml:space="preserve"> diff -f deployment-</w:t>
       </w:r>
       <w:proofErr w:type="spellStart"/>
+      <w:proofErr w:type="gramStart"/>
       <w:r>
         <w:rPr>
           <w:rStyle w:val="HTMLCode"/>
@@ -3529,6 +3677,7 @@
         <w:t>modified.yaml</w:t>
       </w:r>
       <w:proofErr w:type="spellEnd"/>
+      <w:proofErr w:type="gramEnd"/>
     </w:p>
     <w:p>
       <w:pPr>
@@ -3563,6 +3712,7 @@
         <w:t xml:space="preserve"> apply -f deployment-</w:t>
       </w:r>
       <w:proofErr w:type="spellStart"/>
+      <w:proofErr w:type="gramStart"/>
       <w:r>
         <w:rPr>
           <w:rStyle w:val="HTMLCode"/>
@@ -3574,6 +3724,7 @@
         <w:t>modified.yaml</w:t>
       </w:r>
       <w:proofErr w:type="spellEnd"/>
+      <w:proofErr w:type="gramEnd"/>
     </w:p>
     <w:p>
       <w:pPr>
@@ -5501,9 +5652,9 @@
           <w:lang w:eastAsia="en-GB"/>
           <w14:ligatures w14:val="none"/>
         </w:rPr>
-        <w:t>cp ~/.</w:t>
-      </w:r>
-      <w:proofErr w:type="spellStart"/>
+        <w:t>cp ~</w:t>
+      </w:r>
+      <w:proofErr w:type="gramStart"/>
       <w:r>
         <w:rPr>
           <w:rFonts w:ascii="Courier New" w:eastAsiaTheme="majorEastAsia" w:hAnsi="Courier New" w:cs="Courier New"/>
@@ -5513,9 +5664,22 @@
           <w:lang w:eastAsia="en-GB"/>
           <w14:ligatures w14:val="none"/>
         </w:rPr>
+        <w:t>/.</w:t>
+      </w:r>
+      <w:proofErr w:type="spellStart"/>
+      <w:r>
+        <w:rPr>
+          <w:rFonts w:ascii="Courier New" w:eastAsiaTheme="majorEastAsia" w:hAnsi="Courier New" w:cs="Courier New"/>
+          <w:kern w:val="0"/>
+          <w:sz w:val="20"/>
+          <w:szCs w:val="20"/>
+          <w:lang w:eastAsia="en-GB"/>
+          <w14:ligatures w14:val="none"/>
+        </w:rPr>
         <w:t>kube</w:t>
       </w:r>
       <w:proofErr w:type="spellEnd"/>
+      <w:proofErr w:type="gramEnd"/>
       <w:r>
         <w:rPr>
           <w:rFonts w:ascii="Courier New" w:eastAsiaTheme="majorEastAsia" w:hAnsi="Courier New" w:cs="Courier New"/>
@@ -5598,9 +5762,9 @@
           <w:lang w:eastAsia="en-GB"/>
           <w14:ligatures w14:val="none"/>
         </w:rPr>
-        <w:t>vi ~/.</w:t>
-      </w:r>
-      <w:proofErr w:type="spellStart"/>
+        <w:t>vi ~</w:t>
+      </w:r>
+      <w:proofErr w:type="gramStart"/>
       <w:r>
         <w:rPr>
           <w:rFonts w:ascii="Courier New" w:eastAsiaTheme="majorEastAsia" w:hAnsi="Courier New" w:cs="Courier New"/>
@@ -5610,9 +5774,22 @@
           <w:lang w:eastAsia="en-GB"/>
           <w14:ligatures w14:val="none"/>
         </w:rPr>
+        <w:t>/.</w:t>
+      </w:r>
+      <w:proofErr w:type="spellStart"/>
+      <w:r>
+        <w:rPr>
+          <w:rFonts w:ascii="Courier New" w:eastAsiaTheme="majorEastAsia" w:hAnsi="Courier New" w:cs="Courier New"/>
+          <w:kern w:val="0"/>
+          <w:sz w:val="20"/>
+          <w:szCs w:val="20"/>
+          <w:lang w:eastAsia="en-GB"/>
+          <w14:ligatures w14:val="none"/>
+        </w:rPr>
         <w:t>kube</w:t>
       </w:r>
       <w:proofErr w:type="spellEnd"/>
+      <w:proofErr w:type="gramEnd"/>
       <w:r>
         <w:rPr>
           <w:rFonts w:ascii="Courier New" w:eastAsiaTheme="majorEastAsia" w:hAnsi="Courier New" w:cs="Courier New"/>
@@ -5792,9 +5969,9 @@
           <w:lang w:eastAsia="en-GB"/>
           <w14:ligatures w14:val="none"/>
         </w:rPr>
-        <w:t xml:space="preserve"> ~/.</w:t>
-      </w:r>
-      <w:proofErr w:type="spellStart"/>
+        <w:t xml:space="preserve"> ~</w:t>
+      </w:r>
+      <w:proofErr w:type="gramStart"/>
       <w:r>
         <w:rPr>
           <w:rFonts w:ascii="Courier New" w:eastAsiaTheme="majorEastAsia" w:hAnsi="Courier New" w:cs="Courier New"/>
@@ -5804,9 +5981,22 @@
           <w:lang w:eastAsia="en-GB"/>
           <w14:ligatures w14:val="none"/>
         </w:rPr>
+        <w:t>/.</w:t>
+      </w:r>
+      <w:proofErr w:type="spellStart"/>
+      <w:r>
+        <w:rPr>
+          <w:rFonts w:ascii="Courier New" w:eastAsiaTheme="majorEastAsia" w:hAnsi="Courier New" w:cs="Courier New"/>
+          <w:kern w:val="0"/>
+          <w:sz w:val="20"/>
+          <w:szCs w:val="20"/>
+          <w:lang w:eastAsia="en-GB"/>
+          <w14:ligatures w14:val="none"/>
+        </w:rPr>
         <w:t>kube</w:t>
       </w:r>
       <w:proofErr w:type="spellEnd"/>
+      <w:proofErr w:type="gramEnd"/>
       <w:r>
         <w:rPr>
           <w:rFonts w:ascii="Courier New" w:eastAsiaTheme="majorEastAsia" w:hAnsi="Courier New" w:cs="Courier New"/>
@@ -6029,6 +6219,7 @@
         <w:t xml:space="preserve"> apply -f </w:t>
       </w:r>
       <w:proofErr w:type="spellStart"/>
+      <w:proofErr w:type="gramStart"/>
       <w:r>
         <w:rPr>
           <w:rFonts w:ascii="Courier New" w:eastAsiaTheme="majorEastAsia" w:hAnsi="Courier New" w:cs="Courier New"/>
@@ -6041,6 +6232,7 @@
         <w:t>deployment.yaml</w:t>
       </w:r>
       <w:proofErr w:type="spellEnd"/>
+      <w:proofErr w:type="gramEnd"/>
       <w:r>
         <w:rPr>
           <w:rFonts w:ascii="Courier New" w:eastAsiaTheme="majorEastAsia" w:hAnsi="Courier New" w:cs="Courier New"/>
@@ -6215,7 +6407,15 @@
         <w:t xml:space="preserve"> </w:t>
       </w:r>
       <w:r>
-        <w:t>Thanks for watching, and see you next time!</w:t>
+        <w:t xml:space="preserve">Thanks for </w:t>
+      </w:r>
+      <w:proofErr w:type="gramStart"/>
+      <w:r>
+        <w:t>watching, and</w:t>
+      </w:r>
+      <w:proofErr w:type="gramEnd"/>
+      <w:r>
+        <w:t xml:space="preserve"> see you next time!</w:t>
       </w:r>
     </w:p>
     <w:bookmarkEnd w:id="3"/>
@@ -7161,7 +7361,31 @@
           <w:lang w:eastAsia="en-GB"/>
           <w14:ligatures w14:val="none"/>
         </w:rPr>
-        <w:t xml:space="preserve"> set the maximum amount of resources (CPU, memory, storage) a namespace can consume, ensuring fair resource allocation across teams or projects.</w:t>
+        <w:t xml:space="preserve"> set the maximum </w:t>
+      </w:r>
+      <w:proofErr w:type="gramStart"/>
+      <w:r>
+        <w:rPr>
+          <w:rFonts w:ascii="Times New Roman" w:eastAsia="Times New Roman" w:hAnsi="Times New Roman" w:cs="Times New Roman"/>
+          <w:kern w:val="0"/>
+          <w:sz w:val="24"/>
+          <w:szCs w:val="24"/>
+          <w:lang w:eastAsia="en-GB"/>
+          <w14:ligatures w14:val="none"/>
+        </w:rPr>
+        <w:t>amount</w:t>
+      </w:r>
+      <w:proofErr w:type="gramEnd"/>
+      <w:r>
+        <w:rPr>
+          <w:rFonts w:ascii="Times New Roman" w:eastAsia="Times New Roman" w:hAnsi="Times New Roman" w:cs="Times New Roman"/>
+          <w:kern w:val="0"/>
+          <w:sz w:val="24"/>
+          <w:szCs w:val="24"/>
+          <w:lang w:eastAsia="en-GB"/>
+          <w14:ligatures w14:val="none"/>
+        </w:rPr>
+        <w:t xml:space="preserve"> of resources (CPU, memory, storage) a namespace can consume, ensuring fair resource allocation across teams or projects.</w:t>
       </w:r>
     </w:p>
     <w:p>
@@ -7266,6 +7490,7 @@
         <w:t xml:space="preserve"> apply -f ns-</w:t>
       </w:r>
       <w:proofErr w:type="spellStart"/>
+      <w:proofErr w:type="gramStart"/>
       <w:r>
         <w:rPr>
           <w:rFonts w:ascii="Courier New" w:eastAsia="Times New Roman" w:hAnsi="Courier New" w:cs="Courier New"/>
@@ -7278,6 +7503,7 @@
         <w:t>limit.yaml</w:t>
       </w:r>
       <w:proofErr w:type="spellEnd"/>
+      <w:proofErr w:type="gramEnd"/>
     </w:p>
     <w:p>
       <w:pPr>
@@ -7316,6 +7542,7 @@
         <w:t xml:space="preserve"> apply -f ns-</w:t>
       </w:r>
       <w:proofErr w:type="spellStart"/>
+      <w:proofErr w:type="gramStart"/>
       <w:r>
         <w:rPr>
           <w:rFonts w:ascii="Courier New" w:eastAsia="Times New Roman" w:hAnsi="Courier New" w:cs="Courier New"/>
@@ -7328,6 +7555,7 @@
         <w:t>quota.yaml</w:t>
       </w:r>
       <w:proofErr w:type="spellEnd"/>
+      <w:proofErr w:type="gramEnd"/>
     </w:p>
     <w:p>
       <w:pPr>
@@ -8361,6 +8589,7 @@
         <w:t xml:space="preserve"> apply -f </w:t>
       </w:r>
       <w:proofErr w:type="spellStart"/>
+      <w:proofErr w:type="gramStart"/>
       <w:r>
         <w:rPr>
           <w:rFonts w:ascii="Courier New" w:eastAsia="Times New Roman" w:hAnsi="Courier New" w:cs="Courier New"/>
@@ -8373,6 +8602,7 @@
         <w:t>namespace.yaml</w:t>
       </w:r>
       <w:proofErr w:type="spellEnd"/>
+      <w:proofErr w:type="gramEnd"/>
     </w:p>
     <w:p>
       <w:pPr>
@@ -8597,6 +8827,7 @@
         <w:t xml:space="preserve"> apply -f </w:t>
       </w:r>
       <w:proofErr w:type="spellStart"/>
+      <w:proofErr w:type="gramStart"/>
       <w:r>
         <w:rPr>
           <w:rFonts w:ascii="Courier New" w:eastAsia="Times New Roman" w:hAnsi="Courier New" w:cs="Courier New"/>
@@ -8609,6 +8840,7 @@
         <w:t>deployment.yaml</w:t>
       </w:r>
       <w:proofErr w:type="spellEnd"/>
+      <w:proofErr w:type="gramEnd"/>
     </w:p>
     <w:p>
       <w:pPr>
@@ -10432,7 +10664,31 @@
           <w:lang w:eastAsia="en-GB"/>
           <w14:ligatures w14:val="none"/>
         </w:rPr>
-        <w:t>If you enjoyed this content, please like, share, and subscribe to Learn Kubernetes TV so you don’t miss out on future videos. Thanks for watching, and see you next time!</w:t>
+        <w:t xml:space="preserve">If you enjoyed this content, please like, share, and subscribe to Learn Kubernetes TV so you don’t miss out on future videos. Thanks for </w:t>
+      </w:r>
+      <w:proofErr w:type="gramStart"/>
+      <w:r>
+        <w:rPr>
+          <w:rFonts w:ascii="Times New Roman" w:eastAsia="Times New Roman" w:hAnsi="Times New Roman" w:cs="Times New Roman"/>
+          <w:kern w:val="0"/>
+          <w:sz w:val="24"/>
+          <w:szCs w:val="24"/>
+          <w:lang w:eastAsia="en-GB"/>
+          <w14:ligatures w14:val="none"/>
+        </w:rPr>
+        <w:t>watching, and</w:t>
+      </w:r>
+      <w:proofErr w:type="gramEnd"/>
+      <w:r>
+        <w:rPr>
+          <w:rFonts w:ascii="Times New Roman" w:eastAsia="Times New Roman" w:hAnsi="Times New Roman" w:cs="Times New Roman"/>
+          <w:kern w:val="0"/>
+          <w:sz w:val="24"/>
+          <w:szCs w:val="24"/>
+          <w:lang w:eastAsia="en-GB"/>
+          <w14:ligatures w14:val="none"/>
+        </w:rPr>
+        <w:t xml:space="preserve"> see you next time!</w:t>
       </w:r>
     </w:p>
     <w:p>
@@ -10908,6 +11164,7 @@
         <w:t xml:space="preserve"> get pods -l 'tier=</w:t>
       </w:r>
       <w:proofErr w:type="spellStart"/>
+      <w:proofErr w:type="gramStart"/>
       <w:r>
         <w:rPr>
           <w:rFonts w:ascii="Courier New" w:eastAsia="Times New Roman" w:hAnsi="Courier New" w:cs="Courier New"/>
@@ -10920,6 +11177,7 @@
         <w:t>prod,app</w:t>
       </w:r>
       <w:proofErr w:type="spellEnd"/>
+      <w:proofErr w:type="gramEnd"/>
       <w:r>
         <w:rPr>
           <w:rFonts w:ascii="Courier New" w:eastAsia="Times New Roman" w:hAnsi="Courier New" w:cs="Courier New"/>
@@ -10969,6 +11227,7 @@
         <w:t xml:space="preserve"> get pods -l 'tier=</w:t>
       </w:r>
       <w:proofErr w:type="spellStart"/>
+      <w:proofErr w:type="gramStart"/>
       <w:r>
         <w:rPr>
           <w:rFonts w:ascii="Courier New" w:eastAsia="Times New Roman" w:hAnsi="Courier New" w:cs="Courier New"/>
@@ -10981,6 +11240,7 @@
         <w:t>prod,app</w:t>
       </w:r>
       <w:proofErr w:type="spellEnd"/>
+      <w:proofErr w:type="gramEnd"/>
       <w:r>
         <w:rPr>
           <w:rFonts w:ascii="Courier New" w:eastAsia="Times New Roman" w:hAnsi="Courier New" w:cs="Courier New"/>
@@ -11030,6 +11290,7 @@
         <w:t xml:space="preserve"> get pods -l 'tier in (</w:t>
       </w:r>
       <w:proofErr w:type="spellStart"/>
+      <w:proofErr w:type="gramStart"/>
       <w:r>
         <w:rPr>
           <w:rFonts w:ascii="Courier New" w:eastAsia="Times New Roman" w:hAnsi="Courier New" w:cs="Courier New"/>
@@ -11042,6 +11303,7 @@
         <w:t>prod,qa</w:t>
       </w:r>
       <w:proofErr w:type="spellEnd"/>
+      <w:proofErr w:type="gramEnd"/>
       <w:r>
         <w:rPr>
           <w:rFonts w:ascii="Courier New" w:eastAsia="Times New Roman" w:hAnsi="Courier New" w:cs="Courier New"/>
@@ -11115,6 +11377,7 @@
         <w:t xml:space="preserve"> (</w:t>
       </w:r>
       <w:proofErr w:type="spellStart"/>
+      <w:proofErr w:type="gramStart"/>
       <w:r>
         <w:rPr>
           <w:rFonts w:ascii="Courier New" w:eastAsia="Times New Roman" w:hAnsi="Courier New" w:cs="Courier New"/>
@@ -11127,6 +11390,7 @@
         <w:t>prod,qa</w:t>
       </w:r>
       <w:proofErr w:type="spellEnd"/>
+      <w:proofErr w:type="gramEnd"/>
       <w:r>
         <w:rPr>
           <w:rFonts w:ascii="Courier New" w:eastAsia="Times New Roman" w:hAnsi="Courier New" w:cs="Courier New"/>
@@ -11219,6 +11483,7 @@
         <w:t xml:space="preserve"> get pods -L </w:t>
       </w:r>
       <w:proofErr w:type="spellStart"/>
+      <w:proofErr w:type="gramStart"/>
       <w:r>
         <w:rPr>
           <w:rFonts w:ascii="Courier New" w:eastAsia="Times New Roman" w:hAnsi="Courier New" w:cs="Courier New"/>
@@ -11231,6 +11496,7 @@
         <w:t>tier,app</w:t>
       </w:r>
       <w:proofErr w:type="spellEnd"/>
+      <w:proofErr w:type="gramEnd"/>
     </w:p>
     <w:p>
       <w:r>
@@ -11808,6 +12074,7 @@
         <w:t xml:space="preserve"> apply -f deployment-</w:t>
       </w:r>
       <w:proofErr w:type="spellStart"/>
+      <w:proofErr w:type="gramStart"/>
       <w:r>
         <w:rPr>
           <w:rFonts w:ascii="Courier New" w:eastAsia="Times New Roman" w:hAnsi="Courier New" w:cs="Courier New"/>
@@ -11820,6 +12087,7 @@
         <w:t>label.yaml</w:t>
       </w:r>
       <w:proofErr w:type="spellEnd"/>
+      <w:proofErr w:type="gramEnd"/>
     </w:p>
     <w:p>
       <w:pPr>
@@ -11858,6 +12126,7 @@
         <w:t xml:space="preserve"> apply -f </w:t>
       </w:r>
       <w:proofErr w:type="spellStart"/>
+      <w:proofErr w:type="gramStart"/>
       <w:r>
         <w:rPr>
           <w:rFonts w:ascii="Courier New" w:eastAsia="Times New Roman" w:hAnsi="Courier New" w:cs="Courier New"/>
@@ -11870,6 +12139,7 @@
         <w:t>service.yaml</w:t>
       </w:r>
       <w:proofErr w:type="spellEnd"/>
+      <w:proofErr w:type="gramEnd"/>
     </w:p>
     <w:p>
       <w:pPr>
@@ -12276,7 +12546,31 @@
           <w:lang w:eastAsia="en-GB"/>
           <w14:ligatures w14:val="none"/>
         </w:rPr>
-        <w:t xml:space="preserve"> label node ip-192-168-10-6.eu-west-1.compute.internal disk=</w:t>
+        <w:t xml:space="preserve"> label node ip-192-168-10-6.eu-west-</w:t>
+      </w:r>
+      <w:proofErr w:type="gramStart"/>
+      <w:r>
+        <w:rPr>
+          <w:rFonts w:ascii="Courier New" w:eastAsia="Times New Roman" w:hAnsi="Courier New" w:cs="Courier New"/>
+          <w:kern w:val="0"/>
+          <w:sz w:val="20"/>
+          <w:szCs w:val="20"/>
+          <w:lang w:eastAsia="en-GB"/>
+          <w14:ligatures w14:val="none"/>
+        </w:rPr>
+        <w:t>1.compute</w:t>
+      </w:r>
+      <w:proofErr w:type="gramEnd"/>
+      <w:r>
+        <w:rPr>
+          <w:rFonts w:ascii="Courier New" w:eastAsia="Times New Roman" w:hAnsi="Courier New" w:cs="Courier New"/>
+          <w:kern w:val="0"/>
+          <w:sz w:val="20"/>
+          <w:szCs w:val="20"/>
+          <w:lang w:eastAsia="en-GB"/>
+          <w14:ligatures w14:val="none"/>
+        </w:rPr>
+        <w:t>.internal disk=</w:t>
       </w:r>
       <w:proofErr w:type="spellStart"/>
       <w:r>
@@ -12326,7 +12620,31 @@
           <w:lang w:eastAsia="en-GB"/>
           <w14:ligatures w14:val="none"/>
         </w:rPr>
-        <w:t xml:space="preserve"> label node ip-192-168-80-2.eu-west-1.compute.internal hardware=</w:t>
+        <w:t xml:space="preserve"> label node ip-192-168-80-2.eu-west-</w:t>
+      </w:r>
+      <w:proofErr w:type="gramStart"/>
+      <w:r>
+        <w:rPr>
+          <w:rFonts w:ascii="Courier New" w:eastAsia="Times New Roman" w:hAnsi="Courier New" w:cs="Courier New"/>
+          <w:kern w:val="0"/>
+          <w:sz w:val="20"/>
+          <w:szCs w:val="20"/>
+          <w:lang w:eastAsia="en-GB"/>
+          <w14:ligatures w14:val="none"/>
+        </w:rPr>
+        <w:t>1.compute</w:t>
+      </w:r>
+      <w:proofErr w:type="gramEnd"/>
+      <w:r>
+        <w:rPr>
+          <w:rFonts w:ascii="Courier New" w:eastAsia="Times New Roman" w:hAnsi="Courier New" w:cs="Courier New"/>
+          <w:kern w:val="0"/>
+          <w:sz w:val="20"/>
+          <w:szCs w:val="20"/>
+          <w:lang w:eastAsia="en-GB"/>
+          <w14:ligatures w14:val="none"/>
+        </w:rPr>
+        <w:t>.internal hardware=</w:t>
       </w:r>
       <w:proofErr w:type="spellStart"/>
       <w:r>
@@ -12379,6 +12697,7 @@
         <w:t xml:space="preserve"> get node -L </w:t>
       </w:r>
       <w:proofErr w:type="spellStart"/>
+      <w:proofErr w:type="gramStart"/>
       <w:r>
         <w:rPr>
           <w:rFonts w:ascii="Courier New" w:eastAsia="Times New Roman" w:hAnsi="Courier New" w:cs="Courier New"/>
@@ -12391,6 +12710,7 @@
         <w:t>disk,hardware</w:t>
       </w:r>
       <w:proofErr w:type="spellEnd"/>
+      <w:proofErr w:type="gramEnd"/>
     </w:p>
     <w:p>
       <w:pPr>
@@ -12534,6 +12854,7 @@
         <w:t xml:space="preserve"> get node -L </w:t>
       </w:r>
       <w:proofErr w:type="spellStart"/>
+      <w:proofErr w:type="gramStart"/>
       <w:r>
         <w:rPr>
           <w:rFonts w:ascii="Courier New" w:eastAsia="Times New Roman" w:hAnsi="Courier New" w:cs="Courier New"/>
@@ -12546,6 +12867,7 @@
         <w:t>disk,hardware</w:t>
       </w:r>
       <w:proofErr w:type="spellEnd"/>
+      <w:proofErr w:type="gramEnd"/>
     </w:p>
     <w:p>
       <w:pPr>
@@ -12645,7 +12967,31 @@
           <w:lang w:eastAsia="en-GB"/>
           <w14:ligatures w14:val="none"/>
         </w:rPr>
-        <w:t xml:space="preserve"> label node fargate-ip-192-168-125-157.eu-west-1.compute.internal disk-</w:t>
+        <w:t xml:space="preserve"> label node fargate-ip-192-168-125-157.eu-west-</w:t>
+      </w:r>
+      <w:proofErr w:type="gramStart"/>
+      <w:r>
+        <w:rPr>
+          <w:rFonts w:ascii="Courier New" w:eastAsia="Times New Roman" w:hAnsi="Courier New" w:cs="Courier New"/>
+          <w:kern w:val="0"/>
+          <w:sz w:val="20"/>
+          <w:szCs w:val="20"/>
+          <w:lang w:eastAsia="en-GB"/>
+          <w14:ligatures w14:val="none"/>
+        </w:rPr>
+        <w:t>1.compute</w:t>
+      </w:r>
+      <w:proofErr w:type="gramEnd"/>
+      <w:r>
+        <w:rPr>
+          <w:rFonts w:ascii="Courier New" w:eastAsia="Times New Roman" w:hAnsi="Courier New" w:cs="Courier New"/>
+          <w:kern w:val="0"/>
+          <w:sz w:val="20"/>
+          <w:szCs w:val="20"/>
+          <w:lang w:eastAsia="en-GB"/>
+          <w14:ligatures w14:val="none"/>
+        </w:rPr>
+        <w:t>.internal disk-</w:t>
       </w:r>
     </w:p>
     <w:p>
@@ -12682,7 +13028,31 @@
           <w:lang w:eastAsia="en-GB"/>
           <w14:ligatures w14:val="none"/>
         </w:rPr>
-        <w:t xml:space="preserve"> label node fargate-ip-192-168-99-249.eu-west-1.compute.internal hardware-</w:t>
+        <w:t xml:space="preserve"> label node fargate-ip-192-168-99-249.eu-west-</w:t>
+      </w:r>
+      <w:proofErr w:type="gramStart"/>
+      <w:r>
+        <w:rPr>
+          <w:rFonts w:ascii="Courier New" w:eastAsia="Times New Roman" w:hAnsi="Courier New" w:cs="Courier New"/>
+          <w:kern w:val="0"/>
+          <w:sz w:val="20"/>
+          <w:szCs w:val="20"/>
+          <w:lang w:eastAsia="en-GB"/>
+          <w14:ligatures w14:val="none"/>
+        </w:rPr>
+        <w:t>1.compute</w:t>
+      </w:r>
+      <w:proofErr w:type="gramEnd"/>
+      <w:r>
+        <w:rPr>
+          <w:rFonts w:ascii="Courier New" w:eastAsia="Times New Roman" w:hAnsi="Courier New" w:cs="Courier New"/>
+          <w:kern w:val="0"/>
+          <w:sz w:val="20"/>
+          <w:szCs w:val="20"/>
+          <w:lang w:eastAsia="en-GB"/>
+          <w14:ligatures w14:val="none"/>
+        </w:rPr>
+        <w:t>.internal hardware-</w:t>
       </w:r>
     </w:p>
     <w:p>
@@ -12994,6 +13364,7 @@
         <w:t xml:space="preserve"> apply -f </w:t>
       </w:r>
       <w:proofErr w:type="spellStart"/>
+      <w:proofErr w:type="gramStart"/>
       <w:r>
         <w:rPr>
           <w:rFonts w:ascii="Courier New" w:eastAsia="Times New Roman" w:hAnsi="Courier New" w:cs="Courier New"/>
@@ -13006,6 +13377,7 @@
         <w:t>pod.yaml</w:t>
       </w:r>
       <w:proofErr w:type="spellEnd"/>
+      <w:proofErr w:type="gramEnd"/>
     </w:p>
     <w:p>
       <w:r>
@@ -13048,6 +13420,7 @@
         <w:t xml:space="preserve"> apply -f </w:t>
       </w:r>
       <w:proofErr w:type="spellStart"/>
+      <w:proofErr w:type="gramStart"/>
       <w:r>
         <w:rPr>
           <w:rFonts w:ascii="Courier New" w:eastAsia="Times New Roman" w:hAnsi="Courier New" w:cs="Courier New"/>
@@ -13060,6 +13433,7 @@
         <w:t>deployment.yaml</w:t>
       </w:r>
       <w:proofErr w:type="spellEnd"/>
+      <w:proofErr w:type="gramEnd"/>
     </w:p>
     <w:p>
       <w:r>
@@ -13660,58 +14034,6 @@
       </w:r>
     </w:p>
     <w:p>
-      <w:pPr>
-        <w:spacing w:after="0"/>
-        <w:rPr>
-          <w:rFonts w:ascii="Courier New" w:eastAsia="Times New Roman" w:hAnsi="Courier New" w:cs="Courier New"/>
-          <w:kern w:val="0"/>
-          <w:sz w:val="20"/>
-          <w:szCs w:val="20"/>
-          <w:lang w:eastAsia="en-GB"/>
-          <w14:ligatures w14:val="none"/>
-        </w:rPr>
-      </w:pPr>
-      <w:proofErr w:type="spellStart"/>
-      <w:r>
-        <w:rPr>
-          <w:rFonts w:ascii="Courier New" w:eastAsia="Times New Roman" w:hAnsi="Courier New" w:cs="Courier New"/>
-          <w:kern w:val="0"/>
-          <w:sz w:val="20"/>
-          <w:szCs w:val="20"/>
-          <w:lang w:eastAsia="en-GB"/>
-          <w14:ligatures w14:val="none"/>
-        </w:rPr>
-        <w:t>fg</w:t>
-      </w:r>
-      <w:proofErr w:type="spellEnd"/>
-    </w:p>
-    <w:p>
-      <w:pPr>
-        <w:spacing w:after="0"/>
-        <w:rPr>
-          <w:rFonts w:ascii="Courier New" w:eastAsia="Times New Roman" w:hAnsi="Courier New" w:cs="Courier New"/>
-          <w:kern w:val="0"/>
-          <w:sz w:val="20"/>
-          <w:szCs w:val="20"/>
-          <w:lang w:eastAsia="en-GB"/>
-          <w14:ligatures w14:val="none"/>
-        </w:rPr>
-      </w:pPr>
-      <w:proofErr w:type="spellStart"/>
-      <w:r>
-        <w:rPr>
-          <w:rFonts w:ascii="Courier New" w:eastAsia="Times New Roman" w:hAnsi="Courier New" w:cs="Courier New"/>
-          <w:kern w:val="0"/>
-          <w:sz w:val="20"/>
-          <w:szCs w:val="20"/>
-          <w:lang w:eastAsia="en-GB"/>
-          <w14:ligatures w14:val="none"/>
-        </w:rPr>
-        <w:t>ctrl+c</w:t>
-      </w:r>
-      <w:proofErr w:type="spellEnd"/>
-    </w:p>
-    <w:p>
       <w:r>
         <w:pict w14:anchorId="68BE7992">
           <v:rect id="_x0000_i1077" style="width:0;height:1.5pt" o:hralign="center" o:hrstd="t" o:hr="t" fillcolor="#a0a0a0" stroked="f"/>
@@ -13811,58 +14133,6 @@
       </w:r>
     </w:p>
     <w:p>
-      <w:pPr>
-        <w:spacing w:after="0"/>
-        <w:rPr>
-          <w:rFonts w:ascii="Courier New" w:eastAsia="Times New Roman" w:hAnsi="Courier New" w:cs="Courier New"/>
-          <w:kern w:val="0"/>
-          <w:sz w:val="20"/>
-          <w:szCs w:val="20"/>
-          <w:lang w:eastAsia="en-GB"/>
-          <w14:ligatures w14:val="none"/>
-        </w:rPr>
-      </w:pPr>
-      <w:proofErr w:type="spellStart"/>
-      <w:r>
-        <w:rPr>
-          <w:rFonts w:ascii="Courier New" w:eastAsia="Times New Roman" w:hAnsi="Courier New" w:cs="Courier New"/>
-          <w:kern w:val="0"/>
-          <w:sz w:val="20"/>
-          <w:szCs w:val="20"/>
-          <w:lang w:eastAsia="en-GB"/>
-          <w14:ligatures w14:val="none"/>
-        </w:rPr>
-        <w:t>fg</w:t>
-      </w:r>
-      <w:proofErr w:type="spellEnd"/>
-    </w:p>
-    <w:p>
-      <w:pPr>
-        <w:spacing w:after="0"/>
-        <w:rPr>
-          <w:rFonts w:ascii="Courier New" w:eastAsia="Times New Roman" w:hAnsi="Courier New" w:cs="Courier New"/>
-          <w:kern w:val="0"/>
-          <w:sz w:val="20"/>
-          <w:szCs w:val="20"/>
-          <w:lang w:eastAsia="en-GB"/>
-          <w14:ligatures w14:val="none"/>
-        </w:rPr>
-      </w:pPr>
-      <w:proofErr w:type="spellStart"/>
-      <w:r>
-        <w:rPr>
-          <w:rFonts w:ascii="Courier New" w:eastAsia="Times New Roman" w:hAnsi="Courier New" w:cs="Courier New"/>
-          <w:kern w:val="0"/>
-          <w:sz w:val="20"/>
-          <w:szCs w:val="20"/>
-          <w:lang w:eastAsia="en-GB"/>
-          <w14:ligatures w14:val="none"/>
-        </w:rPr>
-        <w:t>ctrl+c</w:t>
-      </w:r>
-      <w:proofErr w:type="spellEnd"/>
-    </w:p>
-    <w:p>
       <w:r>
         <w:pict w14:anchorId="6E4AD08B">
           <v:rect id="_x0000_i1078" style="width:0;height:1.5pt" o:hralign="center" o:hrstd="t" o:hr="t" fillcolor="#a0a0a0" stroked="f"/>
@@ -14115,44 +14385,52 @@
         <w:spacing w:after="0"/>
       </w:pPr>
       <w:r>
+        <w:t>These drop-in files are typically placed in directories like /etc/</w:t>
+      </w:r>
+      <w:proofErr w:type="spellStart"/>
+      <w:r>
+        <w:t>systemd</w:t>
+      </w:r>
+      <w:proofErr w:type="spellEnd"/>
+      <w:r>
+        <w:t>/system/&lt;service</w:t>
+      </w:r>
+      <w:proofErr w:type="gramStart"/>
+      <w:r>
+        <w:t>&gt;.</w:t>
+      </w:r>
+      <w:proofErr w:type="spellStart"/>
+      <w:r>
+        <w:t>service</w:t>
+      </w:r>
+      <w:proofErr w:type="gramEnd"/>
+      <w:r>
+        <w:t>.d</w:t>
+      </w:r>
+      <w:proofErr w:type="spellEnd"/>
+      <w:r>
+        <w:t xml:space="preserve">/, as seen in your output for the </w:t>
+      </w:r>
+      <w:proofErr w:type="spellStart"/>
+      <w:r>
+        <w:t>kubelet.service</w:t>
+      </w:r>
+      <w:proofErr w:type="spellEnd"/>
+      <w:r>
+        <w:t>.</w:t>
+      </w:r>
+      <w:r>
+        <w:t>"</w:t>
+      </w:r>
+    </w:p>
+    <w:p>
+      <w:pPr>
+        <w:spacing w:after="0"/>
+      </w:pPr>
+    </w:p>
+    <w:p>
+      <w:r>
         <w:lastRenderedPageBreak/>
-        <w:t>These drop-in files are typically placed in directories like /etc/</w:t>
-      </w:r>
-      <w:proofErr w:type="spellStart"/>
-      <w:r>
-        <w:t>systemd</w:t>
-      </w:r>
-      <w:proofErr w:type="spellEnd"/>
-      <w:r>
-        <w:t>/system/&lt;service&gt;.</w:t>
-      </w:r>
-      <w:proofErr w:type="spellStart"/>
-      <w:r>
-        <w:t>service.d</w:t>
-      </w:r>
-      <w:proofErr w:type="spellEnd"/>
-      <w:r>
-        <w:t xml:space="preserve">/, as seen in your output for the </w:t>
-      </w:r>
-      <w:proofErr w:type="spellStart"/>
-      <w:r>
-        <w:t>kubelet.service</w:t>
-      </w:r>
-      <w:proofErr w:type="spellEnd"/>
-      <w:r>
-        <w:t>.</w:t>
-      </w:r>
-      <w:r>
-        <w:t>"</w:t>
-      </w:r>
-    </w:p>
-    <w:p>
-      <w:pPr>
-        <w:spacing w:after="0"/>
-      </w:pPr>
-    </w:p>
-    <w:p>
-      <w:r>
         <w:t xml:space="preserve">The </w:t>
       </w:r>
       <w:proofErr w:type="spellStart"/>
@@ -14827,18 +15105,31 @@
           <w:lang w:eastAsia="en-GB"/>
           <w14:ligatures w14:val="none"/>
         </w:rPr>
-        <w:t>multicontainer-pod.yaml</w:t>
-      </w:r>
-      <w:proofErr w:type="spellEnd"/>
+        <w:t>multicontainer-</w:t>
+      </w:r>
+      <w:proofErr w:type="gramStart"/>
+      <w:r>
+        <w:rPr>
+          <w:rFonts w:ascii="Courier New" w:eastAsia="Times New Roman" w:hAnsi="Courier New" w:cs="Courier New"/>
+          <w:kern w:val="0"/>
+          <w:sz w:val="20"/>
+          <w:szCs w:val="20"/>
+          <w:lang w:eastAsia="en-GB"/>
+          <w14:ligatures w14:val="none"/>
+        </w:rPr>
+        <w:t>pod.yaml</w:t>
+      </w:r>
+      <w:proofErr w:type="spellEnd"/>
+      <w:proofErr w:type="gramEnd"/>
+    </w:p>
+    <w:p>
+      <w:r>
+        <w:t>"Here, we define multiple containers within a single pod. Once the containers are defined, we can move forward and create the pod."</w:t>
+      </w:r>
     </w:p>
     <w:p>
       <w:r>
         <w:lastRenderedPageBreak/>
-        <w:t>"Here, we define multiple containers within a single pod. Once the containers are defined, we can move forward and create the pod."</w:t>
-      </w:r>
-    </w:p>
-    <w:p>
-      <w:r>
         <w:t>"</w:t>
       </w:r>
       <w:r>
@@ -14930,9 +15221,22 @@
           <w:lang w:eastAsia="en-GB"/>
           <w14:ligatures w14:val="none"/>
         </w:rPr>
-        <w:t>multicontainer-pod.yaml</w:t>
-      </w:r>
-      <w:proofErr w:type="spellEnd"/>
+        <w:t>multicontainer-</w:t>
+      </w:r>
+      <w:proofErr w:type="gramStart"/>
+      <w:r>
+        <w:rPr>
+          <w:rFonts w:ascii="Courier New" w:eastAsia="Times New Roman" w:hAnsi="Courier New" w:cs="Courier New"/>
+          <w:kern w:val="0"/>
+          <w:sz w:val="20"/>
+          <w:szCs w:val="20"/>
+          <w:lang w:eastAsia="en-GB"/>
+          <w14:ligatures w14:val="none"/>
+        </w:rPr>
+        <w:t>pod.yaml</w:t>
+      </w:r>
+      <w:proofErr w:type="spellEnd"/>
+      <w:proofErr w:type="gramEnd"/>
     </w:p>
     <w:p>
       <w:r>
@@ -15419,57 +15723,6 @@
       </w:r>
     </w:p>
     <w:p>
-      <w:pPr>
-        <w:spacing w:after="0"/>
-        <w:rPr>
-          <w:rFonts w:ascii="Courier New" w:eastAsia="Times New Roman" w:hAnsi="Courier New" w:cs="Courier New"/>
-          <w:kern w:val="0"/>
-          <w:sz w:val="20"/>
-          <w:szCs w:val="20"/>
-          <w:lang w:eastAsia="en-GB"/>
-          <w14:ligatures w14:val="none"/>
-        </w:rPr>
-      </w:pPr>
-      <w:proofErr w:type="spellStart"/>
-      <w:r>
-        <w:rPr>
-          <w:rFonts w:ascii="Courier New" w:eastAsia="Times New Roman" w:hAnsi="Courier New" w:cs="Courier New"/>
-          <w:kern w:val="0"/>
-          <w:sz w:val="20"/>
-          <w:szCs w:val="20"/>
-          <w:lang w:eastAsia="en-GB"/>
-          <w14:ligatures w14:val="none"/>
-        </w:rPr>
-        <w:t>fg</w:t>
-      </w:r>
-      <w:proofErr w:type="spellEnd"/>
-    </w:p>
-    <w:p>
-      <w:pPr>
-        <w:rPr>
-          <w:rFonts w:ascii="Courier New" w:eastAsia="Times New Roman" w:hAnsi="Courier New" w:cs="Courier New"/>
-          <w:kern w:val="0"/>
-          <w:sz w:val="20"/>
-          <w:szCs w:val="20"/>
-          <w:lang w:eastAsia="en-GB"/>
-          <w14:ligatures w14:val="none"/>
-        </w:rPr>
-      </w:pPr>
-      <w:proofErr w:type="spellStart"/>
-      <w:r>
-        <w:rPr>
-          <w:rFonts w:ascii="Courier New" w:eastAsia="Times New Roman" w:hAnsi="Courier New" w:cs="Courier New"/>
-          <w:kern w:val="0"/>
-          <w:sz w:val="20"/>
-          <w:szCs w:val="20"/>
-          <w:lang w:eastAsia="en-GB"/>
-          <w14:ligatures w14:val="none"/>
-        </w:rPr>
-        <w:t>ctrl+c</w:t>
-      </w:r>
-      <w:proofErr w:type="spellEnd"/>
-    </w:p>
-    <w:p>
       <w:r>
         <w:t>"Finally, let’s clean up by deleting the pod."</w:t>
       </w:r>
@@ -15536,7 +15789,6 @@
     </w:p>
     <w:p>
       <w:r>
-        <w:lastRenderedPageBreak/>
         <w:pict w14:anchorId="4D8398C3">
           <v:rect id="_x0000_i1084" style="width:0;height:1.5pt" o:hralign="center" o:hrstd="t" o:hr="t" fillcolor="#a0a0a0" stroked="f"/>
         </w:pict>
@@ -15553,6 +15805,7 @@
     </w:p>
     <w:p>
       <w:r>
+        <w:lastRenderedPageBreak/>
         <w:t xml:space="preserve">"Now, let’s talk about </w:t>
       </w:r>
       <w:proofErr w:type="spellStart"/>
@@ -15646,9 +15899,22 @@
           <w:lang w:eastAsia="en-GB"/>
           <w14:ligatures w14:val="none"/>
         </w:rPr>
-        <w:t>init-containers.yaml</w:t>
-      </w:r>
-      <w:proofErr w:type="spellEnd"/>
+        <w:t>init-</w:t>
+      </w:r>
+      <w:proofErr w:type="gramStart"/>
+      <w:r>
+        <w:rPr>
+          <w:rFonts w:ascii="Courier New" w:eastAsia="Times New Roman" w:hAnsi="Courier New" w:cs="Courier New"/>
+          <w:kern w:val="0"/>
+          <w:sz w:val="20"/>
+          <w:szCs w:val="20"/>
+          <w:lang w:eastAsia="en-GB"/>
+          <w14:ligatures w14:val="none"/>
+        </w:rPr>
+        <w:t>containers.yaml</w:t>
+      </w:r>
+      <w:proofErr w:type="spellEnd"/>
+      <w:proofErr w:type="gramEnd"/>
     </w:p>
     <w:p>
       <w:pPr>
@@ -15695,9 +15961,22 @@
           <w:lang w:eastAsia="en-GB"/>
           <w14:ligatures w14:val="none"/>
         </w:rPr>
-        <w:t>init-containers.yaml</w:t>
-      </w:r>
-      <w:proofErr w:type="spellEnd"/>
+        <w:t>init-</w:t>
+      </w:r>
+      <w:proofErr w:type="gramStart"/>
+      <w:r>
+        <w:rPr>
+          <w:rFonts w:ascii="Courier New" w:eastAsia="Times New Roman" w:hAnsi="Courier New" w:cs="Courier New"/>
+          <w:kern w:val="0"/>
+          <w:sz w:val="20"/>
+          <w:szCs w:val="20"/>
+          <w:lang w:eastAsia="en-GB"/>
+          <w14:ligatures w14:val="none"/>
+        </w:rPr>
+        <w:t>containers.yaml</w:t>
+      </w:r>
+      <w:proofErr w:type="spellEnd"/>
+      <w:proofErr w:type="gramEnd"/>
     </w:p>
     <w:p>
       <w:r>
@@ -15859,9 +16138,22 @@
           <w:lang w:eastAsia="en-GB"/>
           <w14:ligatures w14:val="none"/>
         </w:rPr>
-        <w:t>init-containers.yaml</w:t>
-      </w:r>
-      <w:proofErr w:type="spellEnd"/>
+        <w:t>init-</w:t>
+      </w:r>
+      <w:proofErr w:type="gramStart"/>
+      <w:r>
+        <w:rPr>
+          <w:rFonts w:ascii="Courier New" w:eastAsia="Times New Roman" w:hAnsi="Courier New" w:cs="Courier New"/>
+          <w:kern w:val="0"/>
+          <w:sz w:val="20"/>
+          <w:szCs w:val="20"/>
+          <w:lang w:eastAsia="en-GB"/>
+          <w14:ligatures w14:val="none"/>
+        </w:rPr>
+        <w:t>containers.yaml</w:t>
+      </w:r>
+      <w:proofErr w:type="spellEnd"/>
+      <w:proofErr w:type="gramEnd"/>
     </w:p>
     <w:p>
       <w:r>
@@ -15944,7 +16236,7 @@
     <w:p>
       <w:r>
         <w:pict w14:anchorId="779A9BDF">
-          <v:rect id="_x0000_i1159" style="width:0;height:1.5pt" o:hralign="center" o:hrstd="t" o:hr="t" fillcolor="#a0a0a0" stroked="f"/>
+          <v:rect id="_x0000_i1087" style="width:0;height:1.5pt" o:hralign="center" o:hrstd="t" o:hr="t" fillcolor="#a0a0a0" stroked="f"/>
         </w:pict>
       </w:r>
     </w:p>
@@ -15988,31 +16280,31 @@
           <w:lang w:eastAsia="en-GB"/>
           <w14:ligatures w14:val="none"/>
         </w:rPr>
+        <w:t>kubectl</w:t>
+      </w:r>
+      <w:proofErr w:type="spellEnd"/>
+      <w:r>
+        <w:rPr>
+          <w:rFonts w:ascii="Courier New" w:eastAsia="Times New Roman" w:hAnsi="Courier New" w:cs="Courier New"/>
+          <w:kern w:val="0"/>
+          <w:sz w:val="20"/>
+          <w:szCs w:val="20"/>
+          <w:lang w:eastAsia="en-GB"/>
+          <w14:ligatures w14:val="none"/>
+        </w:rPr>
+        <w:t xml:space="preserve"> get events --watch &amp;</w:t>
+      </w:r>
+    </w:p>
+    <w:p>
+      <w:r>
         <w:lastRenderedPageBreak/>
-        <w:t>kubectl</w:t>
-      </w:r>
-      <w:proofErr w:type="spellEnd"/>
-      <w:r>
-        <w:rPr>
-          <w:rFonts w:ascii="Courier New" w:eastAsia="Times New Roman" w:hAnsi="Courier New" w:cs="Courier New"/>
-          <w:kern w:val="0"/>
-          <w:sz w:val="20"/>
-          <w:szCs w:val="20"/>
-          <w:lang w:eastAsia="en-GB"/>
-          <w14:ligatures w14:val="none"/>
-        </w:rPr>
-        <w:t xml:space="preserve"> get events --watch &amp;</w:t>
-      </w:r>
-    </w:p>
-    <w:p>
-      <w:r>
         <w:t>"We’ve started watching events in the background to keep track of real-time changes in the cluster."</w:t>
       </w:r>
     </w:p>
     <w:p>
       <w:r>
         <w:pict w14:anchorId="015AAF94">
-          <v:rect id="_x0000_i1160" style="width:0;height:1.5pt" o:hralign="center" o:hrstd="t" o:hr="t" fillcolor="#a0a0a0" stroked="f"/>
+          <v:rect id="_x0000_i1088" style="width:0;height:1.5pt" o:hralign="center" o:hrstd="t" o:hr="t" fillcolor="#a0a0a0" stroked="f"/>
         </w:pict>
       </w:r>
     </w:p>
@@ -16080,6 +16372,7 @@
         <w:t xml:space="preserve"> apply -f </w:t>
       </w:r>
       <w:proofErr w:type="spellStart"/>
+      <w:proofErr w:type="gramStart"/>
       <w:r>
         <w:rPr>
           <w:rFonts w:ascii="Courier New" w:eastAsia="Times New Roman" w:hAnsi="Courier New" w:cs="Courier New"/>
@@ -16092,6 +16385,7 @@
         <w:t>pod.yaml</w:t>
       </w:r>
       <w:proofErr w:type="spellEnd"/>
+      <w:proofErr w:type="gramEnd"/>
     </w:p>
     <w:p>
       <w:pPr>
@@ -16137,7 +16431,7 @@
     <w:p>
       <w:r>
         <w:pict w14:anchorId="0F0E7418">
-          <v:rect id="_x0000_i1161" style="width:0;height:1.5pt" o:hralign="center" o:hrstd="t" o:hr="t" fillcolor="#a0a0a0" stroked="f"/>
+          <v:rect id="_x0000_i1089" style="width:0;height:1.5pt" o:hralign="center" o:hrstd="t" o:hr="t" fillcolor="#a0a0a0" stroked="f"/>
         </w:pict>
       </w:r>
     </w:p>
@@ -16204,7 +16498,7 @@
     <w:p>
       <w:r>
         <w:pict w14:anchorId="38888075">
-          <v:rect id="_x0000_i1162" style="width:0;height:1.5pt" o:hralign="center" o:hrstd="t" o:hr="t" fillcolor="#a0a0a0" stroked="f"/>
+          <v:rect id="_x0000_i1090" style="width:0;height:1.5pt" o:hralign="center" o:hrstd="t" o:hr="t" fillcolor="#a0a0a0" stroked="f"/>
         </w:pict>
       </w:r>
     </w:p>
@@ -16348,7 +16642,7 @@
     <w:p>
       <w:r>
         <w:pict w14:anchorId="67B4CF46">
-          <v:rect id="_x0000_i1163" style="width:0;height:1.5pt" o:hralign="center" o:hrstd="t" o:hr="t" fillcolor="#a0a0a0" stroked="f"/>
+          <v:rect id="_x0000_i1091" style="width:0;height:1.5pt" o:hralign="center" o:hrstd="t" o:hr="t" fillcolor="#a0a0a0" stroked="f"/>
         </w:pict>
       </w:r>
     </w:p>
@@ -16415,16 +16709,29 @@
         <w:t xml:space="preserve"> explain </w:t>
       </w:r>
       <w:proofErr w:type="spellStart"/>
-      <w:r>
-        <w:rPr>
-          <w:rFonts w:ascii="Courier New" w:eastAsia="Times New Roman" w:hAnsi="Courier New" w:cs="Courier New"/>
-          <w:kern w:val="0"/>
-          <w:sz w:val="20"/>
-          <w:szCs w:val="20"/>
-          <w:lang w:eastAsia="en-GB"/>
-          <w14:ligatures w14:val="none"/>
-        </w:rPr>
-        <w:t>pods.spec.restartPolicy</w:t>
+      <w:proofErr w:type="gramStart"/>
+      <w:r>
+        <w:rPr>
+          <w:rFonts w:ascii="Courier New" w:eastAsia="Times New Roman" w:hAnsi="Courier New" w:cs="Courier New"/>
+          <w:kern w:val="0"/>
+          <w:sz w:val="20"/>
+          <w:szCs w:val="20"/>
+          <w:lang w:eastAsia="en-GB"/>
+          <w14:ligatures w14:val="none"/>
+        </w:rPr>
+        <w:t>pods.spec</w:t>
+      </w:r>
+      <w:proofErr w:type="gramEnd"/>
+      <w:r>
+        <w:rPr>
+          <w:rFonts w:ascii="Courier New" w:eastAsia="Times New Roman" w:hAnsi="Courier New" w:cs="Courier New"/>
+          <w:kern w:val="0"/>
+          <w:sz w:val="20"/>
+          <w:szCs w:val="20"/>
+          <w:lang w:eastAsia="en-GB"/>
+          <w14:ligatures w14:val="none"/>
+        </w:rPr>
+        <w:t>.restartPolicy</w:t>
       </w:r>
       <w:proofErr w:type="spellEnd"/>
     </w:p>
@@ -16452,7 +16759,7 @@
     <w:p>
       <w:r>
         <w:pict w14:anchorId="1E808C98">
-          <v:rect id="_x0000_i1164" style="width:0;height:1.5pt" o:hralign="center" o:hrstd="t" o:hr="t" fillcolor="#a0a0a0" stroked="f"/>
+          <v:rect id="_x0000_i1092" style="width:0;height:1.5pt" o:hralign="center" o:hrstd="t" o:hr="t" fillcolor="#a0a0a0" stroked="f"/>
         </w:pict>
       </w:r>
     </w:p>
@@ -16499,6 +16806,7 @@
         <w:t>cat pod-restart-</w:t>
       </w:r>
       <w:proofErr w:type="spellStart"/>
+      <w:proofErr w:type="gramStart"/>
       <w:r>
         <w:rPr>
           <w:rFonts w:ascii="Courier New" w:eastAsia="Times New Roman" w:hAnsi="Courier New" w:cs="Courier New"/>
@@ -16511,6 +16819,7 @@
         <w:t>policy.yaml</w:t>
       </w:r>
       <w:proofErr w:type="spellEnd"/>
+      <w:proofErr w:type="gramEnd"/>
     </w:p>
     <w:p>
       <w:pPr>
@@ -16549,6 +16858,7 @@
         <w:t xml:space="preserve"> apply -f pod-restart-</w:t>
       </w:r>
       <w:proofErr w:type="spellStart"/>
+      <w:proofErr w:type="gramStart"/>
       <w:r>
         <w:rPr>
           <w:rFonts w:ascii="Courier New" w:eastAsia="Times New Roman" w:hAnsi="Courier New" w:cs="Courier New"/>
@@ -16561,46 +16871,47 @@
         <w:t>policy.yaml</w:t>
       </w:r>
       <w:proofErr w:type="spellEnd"/>
-    </w:p>
-    <w:p>
-      <w:pPr>
-        <w:rPr>
-          <w:rFonts w:ascii="Courier New" w:eastAsia="Times New Roman" w:hAnsi="Courier New" w:cs="Courier New"/>
-          <w:kern w:val="0"/>
-          <w:sz w:val="20"/>
-          <w:szCs w:val="20"/>
-          <w:lang w:eastAsia="en-GB"/>
-          <w14:ligatures w14:val="none"/>
-        </w:rPr>
-      </w:pPr>
-      <w:proofErr w:type="spellStart"/>
-      <w:r>
-        <w:rPr>
-          <w:rFonts w:ascii="Courier New" w:eastAsia="Times New Roman" w:hAnsi="Courier New" w:cs="Courier New"/>
-          <w:kern w:val="0"/>
-          <w:sz w:val="20"/>
-          <w:szCs w:val="20"/>
-          <w:lang w:eastAsia="en-GB"/>
-          <w14:ligatures w14:val="none"/>
-        </w:rPr>
+      <w:proofErr w:type="gramEnd"/>
+    </w:p>
+    <w:p>
+      <w:pPr>
+        <w:rPr>
+          <w:rFonts w:ascii="Courier New" w:eastAsia="Times New Roman" w:hAnsi="Courier New" w:cs="Courier New"/>
+          <w:kern w:val="0"/>
+          <w:sz w:val="20"/>
+          <w:szCs w:val="20"/>
+          <w:lang w:eastAsia="en-GB"/>
+          <w14:ligatures w14:val="none"/>
+        </w:rPr>
+      </w:pPr>
+      <w:proofErr w:type="spellStart"/>
+      <w:r>
+        <w:rPr>
+          <w:rFonts w:ascii="Courier New" w:eastAsia="Times New Roman" w:hAnsi="Courier New" w:cs="Courier New"/>
+          <w:kern w:val="0"/>
+          <w:sz w:val="20"/>
+          <w:szCs w:val="20"/>
+          <w:lang w:eastAsia="en-GB"/>
+          <w14:ligatures w14:val="none"/>
+        </w:rPr>
+        <w:t>kubectl</w:t>
+      </w:r>
+      <w:proofErr w:type="spellEnd"/>
+      <w:r>
+        <w:rPr>
+          <w:rFonts w:ascii="Courier New" w:eastAsia="Times New Roman" w:hAnsi="Courier New" w:cs="Courier New"/>
+          <w:kern w:val="0"/>
+          <w:sz w:val="20"/>
+          <w:szCs w:val="20"/>
+          <w:lang w:eastAsia="en-GB"/>
+          <w14:ligatures w14:val="none"/>
+        </w:rPr>
+        <w:t xml:space="preserve"> get pods -o wide</w:t>
+      </w:r>
+    </w:p>
+    <w:p>
+      <w:r>
         <w:lastRenderedPageBreak/>
-        <w:t>kubectl</w:t>
-      </w:r>
-      <w:proofErr w:type="spellEnd"/>
-      <w:r>
-        <w:rPr>
-          <w:rFonts w:ascii="Courier New" w:eastAsia="Times New Roman" w:hAnsi="Courier New" w:cs="Courier New"/>
-          <w:kern w:val="0"/>
-          <w:sz w:val="20"/>
-          <w:szCs w:val="20"/>
-          <w:lang w:eastAsia="en-GB"/>
-          <w14:ligatures w14:val="none"/>
-        </w:rPr>
-        <w:t xml:space="preserve"> get pods -o wide</w:t>
-      </w:r>
-    </w:p>
-    <w:p>
-      <w:r>
         <w:t xml:space="preserve">"Here, we have one pod set to Never and the other to </w:t>
       </w:r>
       <w:proofErr w:type="spellStart"/>
@@ -16615,7 +16926,7 @@
     <w:p>
       <w:r>
         <w:pict w14:anchorId="449E66BB">
-          <v:rect id="_x0000_i1165" style="width:0;height:1.5pt" o:hralign="center" o:hrstd="t" o:hr="t" fillcolor="#a0a0a0" stroked="f"/>
+          <v:rect id="_x0000_i1093" style="width:0;height:1.5pt" o:hralign="center" o:hrstd="t" o:hr="t" fillcolor="#a0a0a0" stroked="f"/>
         </w:pict>
       </w:r>
     </w:p>
@@ -16788,7 +17099,7 @@
     <w:p>
       <w:r>
         <w:pict w14:anchorId="0BD7E0AA">
-          <v:rect id="_x0000_i1166" style="width:0;height:1.5pt" o:hralign="center" o:hrstd="t" o:hr="t" fillcolor="#a0a0a0" stroked="f"/>
+          <v:rect id="_x0000_i1094" style="width:0;height:1.5pt" o:hralign="center" o:hrstd="t" o:hr="t" fillcolor="#a0a0a0" stroked="f"/>
         </w:pict>
       </w:r>
     </w:p>
@@ -16924,7 +17235,7 @@
     <w:p>
       <w:r>
         <w:pict w14:anchorId="73D28D3B">
-          <v:rect id="_x0000_i1167" style="width:0;height:1.5pt" o:hralign="center" o:hrstd="t" o:hr="t" fillcolor="#a0a0a0" stroked="f"/>
+          <v:rect id="_x0000_i1095" style="width:0;height:1.5pt" o:hralign="center" o:hrstd="t" o:hr="t" fillcolor="#a0a0a0" stroked="f"/>
         </w:pict>
       </w:r>
     </w:p>
@@ -16976,271 +17287,6 @@
     <w:p>
       <w:r>
         <w:pict w14:anchorId="7078D3EE">
-          <v:rect id="_x0000_i1093" style="width:0;height:1.5pt" o:hralign="center" o:hrstd="t" o:hr="t" fillcolor="#a0a0a0" stroked="f"/>
-        </w:pict>
-      </w:r>
-    </w:p>
-    <w:p>
-      <w:r>
-        <w:rPr>
-          <w:b/>
-          <w:bCs/>
-        </w:rPr>
-        <w:t>[Section 1: Monitoring Events and Probes Overview]</w:t>
-      </w:r>
-    </w:p>
-    <w:p>
-      <w:r>
-        <w:t>"To start, we’ll monitor events in real-time, which will give us insight into what’s happening as we deploy our resources."</w:t>
-      </w:r>
-    </w:p>
-    <w:p>
-      <w:r>
-        <w:t>bash</w:t>
-      </w:r>
-    </w:p>
-    <w:p>
-      <w:r>
-        <w:t>Copy code</w:t>
-      </w:r>
-    </w:p>
-    <w:p>
-      <w:proofErr w:type="spellStart"/>
-      <w:r>
-        <w:t>kubectl</w:t>
-      </w:r>
-      <w:proofErr w:type="spellEnd"/>
-      <w:r>
-        <w:t xml:space="preserve"> get events --watch &amp;</w:t>
-      </w:r>
-    </w:p>
-    <w:p>
-      <w:r>
-        <w:lastRenderedPageBreak/>
-        <w:t>"Next, we’ll deploy a container that has both liveness and readiness probes defined."</w:t>
-      </w:r>
-    </w:p>
-    <w:p>
-      <w:r>
-        <w:t>bash</w:t>
-      </w:r>
-    </w:p>
-    <w:p>
-      <w:r>
-        <w:t>Copy code</w:t>
-      </w:r>
-    </w:p>
-    <w:p>
-      <w:r>
-        <w:t>cat container-</w:t>
-      </w:r>
-      <w:proofErr w:type="spellStart"/>
-      <w:r>
-        <w:t>probes.yaml</w:t>
-      </w:r>
-      <w:proofErr w:type="spellEnd"/>
-    </w:p>
-    <w:p>
-      <w:proofErr w:type="spellStart"/>
-      <w:r>
-        <w:t>kubectl</w:t>
-      </w:r>
-      <w:proofErr w:type="spellEnd"/>
-      <w:r>
-        <w:t xml:space="preserve"> apply -f container-</w:t>
-      </w:r>
-      <w:proofErr w:type="spellStart"/>
-      <w:r>
-        <w:t>probes.yaml</w:t>
-      </w:r>
-      <w:proofErr w:type="spellEnd"/>
-    </w:p>
-    <w:p>
-      <w:r>
-        <w:pict w14:anchorId="666743E0">
-          <v:rect id="_x0000_i1094" style="width:0;height:1.5pt" o:hralign="center" o:hrstd="t" o:hr="t" fillcolor="#a0a0a0" stroked="f"/>
-        </w:pict>
-      </w:r>
-    </w:p>
-    <w:p>
-      <w:r>
-        <w:rPr>
-          <w:b/>
-          <w:bCs/>
-        </w:rPr>
-        <w:t>[Section 2: Investigating Pod Issues]</w:t>
-      </w:r>
-    </w:p>
-    <w:p>
-      <w:r>
-        <w:t>"Let’s take a look at our pods and see how they’re performing."</w:t>
-      </w:r>
-    </w:p>
-    <w:p>
-      <w:r>
-        <w:t>bash</w:t>
-      </w:r>
-    </w:p>
-    <w:p>
-      <w:r>
-        <w:t>Copy code</w:t>
-      </w:r>
-    </w:p>
-    <w:p>
-      <w:proofErr w:type="spellStart"/>
-      <w:r>
-        <w:t>kubectl</w:t>
-      </w:r>
-      <w:proofErr w:type="spellEnd"/>
-      <w:r>
-        <w:t xml:space="preserve"> get pods</w:t>
-      </w:r>
-    </w:p>
-    <w:p>
-      <w:r>
-        <w:t>"As you can see, the container isn’t ready, and its restarts are increasing. This indicates an issue with the probes. Let’s investigate by describing the pod."</w:t>
-      </w:r>
-    </w:p>
-    <w:p>
-      <w:r>
-        <w:t>bash</w:t>
-      </w:r>
-    </w:p>
-    <w:p>
-      <w:r>
-        <w:t>Copy code</w:t>
-      </w:r>
-    </w:p>
-    <w:p>
-      <w:proofErr w:type="spellStart"/>
-      <w:r>
-        <w:t>kubectl</w:t>
-      </w:r>
-      <w:proofErr w:type="spellEnd"/>
-      <w:r>
-        <w:t xml:space="preserve"> describe pods</w:t>
-      </w:r>
-    </w:p>
-    <w:p>
-      <w:r>
-        <w:pict w14:anchorId="22A3D04D">
-          <v:rect id="_x0000_i1095" style="width:0;height:1.5pt" o:hralign="center" o:hrstd="t" o:hr="t" fillcolor="#a0a0a0" stroked="f"/>
-        </w:pict>
-      </w:r>
-    </w:p>
-    <w:p>
-      <w:r>
-        <w:rPr>
-          <w:b/>
-          <w:bCs/>
-        </w:rPr>
-        <w:t>[Section 3: Fixing the Probes and Redeploying]</w:t>
-      </w:r>
-    </w:p>
-    <w:p>
-      <w:r>
-        <w:t>"It seems the probes are configured incorrectly, pointing to the wrong port. Let’s edit the probe configuration and update it to point to port 8080."</w:t>
-      </w:r>
-    </w:p>
-    <w:p>
-      <w:r>
-        <w:t>bash</w:t>
-      </w:r>
-    </w:p>
-    <w:p>
-      <w:r>
-        <w:t>Copy code</w:t>
-      </w:r>
-    </w:p>
-    <w:p>
-      <w:r>
-        <w:t>vi container-</w:t>
-      </w:r>
-      <w:proofErr w:type="spellStart"/>
-      <w:r>
-        <w:t>probes.yaml</w:t>
-      </w:r>
-      <w:proofErr w:type="spellEnd"/>
-    </w:p>
-    <w:p>
-      <w:proofErr w:type="spellStart"/>
-      <w:r>
-        <w:t>kubectl</w:t>
-      </w:r>
-      <w:proofErr w:type="spellEnd"/>
-      <w:r>
-        <w:t xml:space="preserve"> apply -f container-</w:t>
-      </w:r>
-      <w:proofErr w:type="spellStart"/>
-      <w:r>
-        <w:t>probes.yaml</w:t>
-      </w:r>
-      <w:proofErr w:type="spellEnd"/>
-    </w:p>
-    <w:p>
-      <w:r>
-        <w:t>"Now that the probes are pointing to the correct container port, let’s verify the pod’s status again."</w:t>
-      </w:r>
-    </w:p>
-    <w:p>
-      <w:r>
-        <w:t>bash</w:t>
-      </w:r>
-    </w:p>
-    <w:p>
-      <w:r>
-        <w:t>Copy code</w:t>
-      </w:r>
-    </w:p>
-    <w:p>
-      <w:proofErr w:type="spellStart"/>
-      <w:r>
-        <w:t>kubectl</w:t>
-      </w:r>
-      <w:proofErr w:type="spellEnd"/>
-      <w:r>
-        <w:t xml:space="preserve"> describe pods</w:t>
-      </w:r>
-    </w:p>
-    <w:p>
-      <w:proofErr w:type="spellStart"/>
-      <w:r>
-        <w:t>kubectl</w:t>
-      </w:r>
-      <w:proofErr w:type="spellEnd"/>
-      <w:r>
-        <w:t xml:space="preserve"> get pods</w:t>
-      </w:r>
-    </w:p>
-    <w:p>
-      <w:r>
-        <w:t>"Everything looks good now, the pod is up and running. Let’s clean up the deployment."</w:t>
-      </w:r>
-    </w:p>
-    <w:p>
-      <w:r>
-        <w:t>bash</w:t>
-      </w:r>
-    </w:p>
-    <w:p>
-      <w:r>
-        <w:lastRenderedPageBreak/>
-        <w:t>Copy code</w:t>
-      </w:r>
-    </w:p>
-    <w:p>
-      <w:proofErr w:type="spellStart"/>
-      <w:r>
-        <w:t>kubectl</w:t>
-      </w:r>
-      <w:proofErr w:type="spellEnd"/>
-      <w:r>
-        <w:t xml:space="preserve"> delete deployment hello-world</w:t>
-      </w:r>
-    </w:p>
-    <w:p>
-      <w:r>
-        <w:pict w14:anchorId="017AF158">
           <v:rect id="_x0000_i1096" style="width:0;height:1.5pt" o:hralign="center" o:hrstd="t" o:hr="t" fillcolor="#a0a0a0" stroked="f"/>
         </w:pict>
       </w:r>
@@ -17251,92 +17297,201 @@
           <w:b/>
           <w:bCs/>
         </w:rPr>
-        <w:t>[Section 4: Working with Startup Probes]</w:t>
-      </w:r>
-    </w:p>
-    <w:p>
-      <w:r>
-        <w:t>"Now, let’s talk about startup probes. Startup probes are useful for containers that might take some time to start and should only begin receiving traffic after they’re fully initialized. Let’s begin by monitoring the events again."</w:t>
-      </w:r>
-    </w:p>
-    <w:p>
-      <w:r>
-        <w:t>bash</w:t>
-      </w:r>
-    </w:p>
-    <w:p>
-      <w:r>
-        <w:t>Copy code</w:t>
-      </w:r>
-    </w:p>
-    <w:p>
-      <w:proofErr w:type="spellStart"/>
-      <w:r>
-        <w:t>kubectl</w:t>
-      </w:r>
-      <w:proofErr w:type="spellEnd"/>
-      <w:r>
+        <w:t>[Monitoring Events and Probes Overview]</w:t>
+      </w:r>
+    </w:p>
+    <w:p>
+      <w:r>
+        <w:t>"</w:t>
+      </w:r>
+      <w:r>
+        <w:t xml:space="preserve">In Kubernetes, probes (startup, liveness, and readiness) run on the node, not on the control plane or within the pod itself. The </w:t>
+      </w:r>
+      <w:proofErr w:type="spellStart"/>
+      <w:r>
+        <w:t>kubelet</w:t>
+      </w:r>
+      <w:proofErr w:type="spellEnd"/>
+      <w:r>
+        <w:t xml:space="preserve">, which is the agent running on each node, manages these probes. It monitors the container's health and readiness by periodically sending requests (like </w:t>
+      </w:r>
+      <w:proofErr w:type="spellStart"/>
+      <w:r>
+        <w:t>httpGet</w:t>
+      </w:r>
+      <w:proofErr w:type="spellEnd"/>
+      <w:r>
+        <w:t xml:space="preserve"> or </w:t>
+      </w:r>
+      <w:proofErr w:type="spellStart"/>
+      <w:r>
+        <w:t>tcpSocket</w:t>
+      </w:r>
+      <w:proofErr w:type="spellEnd"/>
+      <w:r>
+        <w:t xml:space="preserve"> in this example) based on the probe configuration.</w:t>
+      </w:r>
+      <w:r>
+        <w:t>"</w:t>
+      </w:r>
+    </w:p>
+    <w:p>
+      <w:r>
+        <w:t>"</w:t>
+      </w:r>
+      <w:r>
+        <w:t>Liveness Probe: Monitors whether a container is running properly.</w:t>
+      </w:r>
+      <w:r>
+        <w:t xml:space="preserve"> </w:t>
+      </w:r>
+      <w:r>
+        <w:t>Readiness Probe: Checks if a container is ready to accept traffic.</w:t>
+      </w:r>
+      <w:r>
+        <w:t>"</w:t>
+      </w:r>
+    </w:p>
+    <w:p>
+      <w:r>
+        <w:lastRenderedPageBreak/>
+        <w:t>"To start, we’ll monitor events in real-time, which will give us insight into what’s happening as we deploy our resources."</w:t>
+      </w:r>
+    </w:p>
+    <w:p>
+      <w:pPr>
+        <w:rPr>
+          <w:rFonts w:ascii="Courier New" w:eastAsia="Times New Roman" w:hAnsi="Courier New" w:cs="Courier New"/>
+          <w:kern w:val="0"/>
+          <w:sz w:val="20"/>
+          <w:szCs w:val="20"/>
+          <w:lang w:eastAsia="en-GB"/>
+          <w14:ligatures w14:val="none"/>
+        </w:rPr>
+      </w:pPr>
+      <w:proofErr w:type="spellStart"/>
+      <w:r>
+        <w:rPr>
+          <w:rFonts w:ascii="Courier New" w:eastAsia="Times New Roman" w:hAnsi="Courier New" w:cs="Courier New"/>
+          <w:kern w:val="0"/>
+          <w:sz w:val="20"/>
+          <w:szCs w:val="20"/>
+          <w:lang w:eastAsia="en-GB"/>
+          <w14:ligatures w14:val="none"/>
+        </w:rPr>
+        <w:t>kubectl</w:t>
+      </w:r>
+      <w:proofErr w:type="spellEnd"/>
+      <w:r>
+        <w:rPr>
+          <w:rFonts w:ascii="Courier New" w:eastAsia="Times New Roman" w:hAnsi="Courier New" w:cs="Courier New"/>
+          <w:kern w:val="0"/>
+          <w:sz w:val="20"/>
+          <w:szCs w:val="20"/>
+          <w:lang w:eastAsia="en-GB"/>
+          <w14:ligatures w14:val="none"/>
+        </w:rPr>
         <w:t xml:space="preserve"> get events --watch &amp;</w:t>
       </w:r>
     </w:p>
     <w:p>
       <w:r>
-        <w:t>"We’ll apply a YAML file with a startup probe configuration."</w:t>
-      </w:r>
-    </w:p>
-    <w:p>
-      <w:r>
-        <w:t>bash</w:t>
-      </w:r>
-    </w:p>
-    <w:p>
-      <w:r>
-        <w:t>Copy code</w:t>
-      </w:r>
-    </w:p>
-    <w:p>
-      <w:proofErr w:type="spellStart"/>
-      <w:r>
-        <w:t>kubectl</w:t>
-      </w:r>
-      <w:proofErr w:type="spellEnd"/>
-      <w:r>
-        <w:t xml:space="preserve"> apply -f container-probes-</w:t>
-      </w:r>
-      <w:proofErr w:type="spellStart"/>
-      <w:r>
-        <w:t>startup.yaml</w:t>
-      </w:r>
-      <w:proofErr w:type="spellEnd"/>
-    </w:p>
-    <w:p>
-      <w:r>
-        <w:t>"If the pod restarts, it’s likely due to the startup probe failing. Let’s check the pod status."</w:t>
-      </w:r>
-    </w:p>
-    <w:p>
-      <w:r>
-        <w:t>bash</w:t>
-      </w:r>
-    </w:p>
-    <w:p>
-      <w:r>
-        <w:t>Copy code</w:t>
-      </w:r>
-    </w:p>
-    <w:p>
-      <w:proofErr w:type="spellStart"/>
-      <w:r>
-        <w:t>kubectl</w:t>
-      </w:r>
-      <w:proofErr w:type="spellEnd"/>
-      <w:r>
-        <w:t xml:space="preserve"> get pods</w:t>
-      </w:r>
-    </w:p>
-    <w:p>
-      <w:r>
-        <w:pict w14:anchorId="64896880">
+        <w:t>"Next, we’ll deploy a container that has both liveness and readiness probes defined."</w:t>
+      </w:r>
+    </w:p>
+    <w:p>
+      <w:pPr>
+        <w:spacing w:after="0"/>
+        <w:rPr>
+          <w:rFonts w:ascii="Courier New" w:eastAsia="Times New Roman" w:hAnsi="Courier New" w:cs="Courier New"/>
+          <w:kern w:val="0"/>
+          <w:sz w:val="20"/>
+          <w:szCs w:val="20"/>
+          <w:lang w:eastAsia="en-GB"/>
+          <w14:ligatures w14:val="none"/>
+        </w:rPr>
+      </w:pPr>
+      <w:r>
+        <w:rPr>
+          <w:rFonts w:ascii="Courier New" w:eastAsia="Times New Roman" w:hAnsi="Courier New" w:cs="Courier New"/>
+          <w:kern w:val="0"/>
+          <w:sz w:val="20"/>
+          <w:szCs w:val="20"/>
+          <w:lang w:eastAsia="en-GB"/>
+          <w14:ligatures w14:val="none"/>
+        </w:rPr>
+        <w:t>cat container-</w:t>
+      </w:r>
+      <w:proofErr w:type="spellStart"/>
+      <w:proofErr w:type="gramStart"/>
+      <w:r>
+        <w:rPr>
+          <w:rFonts w:ascii="Courier New" w:eastAsia="Times New Roman" w:hAnsi="Courier New" w:cs="Courier New"/>
+          <w:kern w:val="0"/>
+          <w:sz w:val="20"/>
+          <w:szCs w:val="20"/>
+          <w:lang w:eastAsia="en-GB"/>
+          <w14:ligatures w14:val="none"/>
+        </w:rPr>
+        <w:t>probes.yaml</w:t>
+      </w:r>
+      <w:proofErr w:type="spellEnd"/>
+      <w:proofErr w:type="gramEnd"/>
+    </w:p>
+    <w:p>
+      <w:pPr>
+        <w:rPr>
+          <w:rFonts w:ascii="Courier New" w:eastAsia="Times New Roman" w:hAnsi="Courier New" w:cs="Courier New"/>
+          <w:kern w:val="0"/>
+          <w:sz w:val="20"/>
+          <w:szCs w:val="20"/>
+          <w:lang w:eastAsia="en-GB"/>
+          <w14:ligatures w14:val="none"/>
+        </w:rPr>
+      </w:pPr>
+      <w:proofErr w:type="spellStart"/>
+      <w:r>
+        <w:rPr>
+          <w:rFonts w:ascii="Courier New" w:eastAsia="Times New Roman" w:hAnsi="Courier New" w:cs="Courier New"/>
+          <w:kern w:val="0"/>
+          <w:sz w:val="20"/>
+          <w:szCs w:val="20"/>
+          <w:lang w:eastAsia="en-GB"/>
+          <w14:ligatures w14:val="none"/>
+        </w:rPr>
+        <w:t>kubectl</w:t>
+      </w:r>
+      <w:proofErr w:type="spellEnd"/>
+      <w:r>
+        <w:rPr>
+          <w:rFonts w:ascii="Courier New" w:eastAsia="Times New Roman" w:hAnsi="Courier New" w:cs="Courier New"/>
+          <w:kern w:val="0"/>
+          <w:sz w:val="20"/>
+          <w:szCs w:val="20"/>
+          <w:lang w:eastAsia="en-GB"/>
+          <w14:ligatures w14:val="none"/>
+        </w:rPr>
+        <w:t xml:space="preserve"> apply -f container-</w:t>
+      </w:r>
+      <w:proofErr w:type="spellStart"/>
+      <w:proofErr w:type="gramStart"/>
+      <w:r>
+        <w:rPr>
+          <w:rFonts w:ascii="Courier New" w:eastAsia="Times New Roman" w:hAnsi="Courier New" w:cs="Courier New"/>
+          <w:kern w:val="0"/>
+          <w:sz w:val="20"/>
+          <w:szCs w:val="20"/>
+          <w:lang w:eastAsia="en-GB"/>
+          <w14:ligatures w14:val="none"/>
+        </w:rPr>
+        <w:t>probes.yaml</w:t>
+      </w:r>
+      <w:proofErr w:type="spellEnd"/>
+      <w:proofErr w:type="gramEnd"/>
+    </w:p>
+    <w:p>
+      <w:r>
+        <w:pict w14:anchorId="666743E0">
           <v:rect id="_x0000_i1097" style="width:0;height:1.5pt" o:hralign="center" o:hrstd="t" o:hr="t" fillcolor="#a0a0a0" stroked="f"/>
         </w:pict>
       </w:r>
@@ -17347,7 +17502,498 @@
           <w:b/>
           <w:bCs/>
         </w:rPr>
-        <w:t>[Section 5: Fixing Startup Probes and Redeploying]</w:t>
+        <w:t>[Investigating Pod Issues]</w:t>
+      </w:r>
+    </w:p>
+    <w:p>
+      <w:r>
+        <w:t>"Let’s take a look at our pods and see how they’re performing."</w:t>
+      </w:r>
+    </w:p>
+    <w:p>
+      <w:pPr>
+        <w:rPr>
+          <w:rFonts w:ascii="Courier New" w:eastAsia="Times New Roman" w:hAnsi="Courier New" w:cs="Courier New"/>
+          <w:kern w:val="0"/>
+          <w:sz w:val="20"/>
+          <w:szCs w:val="20"/>
+          <w:lang w:eastAsia="en-GB"/>
+          <w14:ligatures w14:val="none"/>
+        </w:rPr>
+      </w:pPr>
+      <w:proofErr w:type="spellStart"/>
+      <w:r>
+        <w:rPr>
+          <w:rFonts w:ascii="Courier New" w:eastAsia="Times New Roman" w:hAnsi="Courier New" w:cs="Courier New"/>
+          <w:kern w:val="0"/>
+          <w:sz w:val="20"/>
+          <w:szCs w:val="20"/>
+          <w:lang w:eastAsia="en-GB"/>
+          <w14:ligatures w14:val="none"/>
+        </w:rPr>
+        <w:t>kubectl</w:t>
+      </w:r>
+      <w:proofErr w:type="spellEnd"/>
+      <w:r>
+        <w:rPr>
+          <w:rFonts w:ascii="Courier New" w:eastAsia="Times New Roman" w:hAnsi="Courier New" w:cs="Courier New"/>
+          <w:kern w:val="0"/>
+          <w:sz w:val="20"/>
+          <w:szCs w:val="20"/>
+          <w:lang w:eastAsia="en-GB"/>
+          <w14:ligatures w14:val="none"/>
+        </w:rPr>
+        <w:t xml:space="preserve"> get pods</w:t>
+      </w:r>
+    </w:p>
+    <w:p>
+      <w:r>
+        <w:t>"As you can see, the container isn’t ready, and its restarts are increasing. This indicates an issue with the probes. Let’s investigate by describing the pod."</w:t>
+      </w:r>
+    </w:p>
+    <w:p>
+      <w:pPr>
+        <w:rPr>
+          <w:rFonts w:ascii="Courier New" w:eastAsia="Times New Roman" w:hAnsi="Courier New" w:cs="Courier New"/>
+          <w:kern w:val="0"/>
+          <w:sz w:val="20"/>
+          <w:szCs w:val="20"/>
+          <w:lang w:eastAsia="en-GB"/>
+          <w14:ligatures w14:val="none"/>
+        </w:rPr>
+      </w:pPr>
+      <w:proofErr w:type="spellStart"/>
+      <w:r>
+        <w:rPr>
+          <w:rFonts w:ascii="Courier New" w:eastAsia="Times New Roman" w:hAnsi="Courier New" w:cs="Courier New"/>
+          <w:kern w:val="0"/>
+          <w:sz w:val="20"/>
+          <w:szCs w:val="20"/>
+          <w:lang w:eastAsia="en-GB"/>
+          <w14:ligatures w14:val="none"/>
+        </w:rPr>
+        <w:t>kubectl</w:t>
+      </w:r>
+      <w:proofErr w:type="spellEnd"/>
+      <w:r>
+        <w:rPr>
+          <w:rFonts w:ascii="Courier New" w:eastAsia="Times New Roman" w:hAnsi="Courier New" w:cs="Courier New"/>
+          <w:kern w:val="0"/>
+          <w:sz w:val="20"/>
+          <w:szCs w:val="20"/>
+          <w:lang w:eastAsia="en-GB"/>
+          <w14:ligatures w14:val="none"/>
+        </w:rPr>
+        <w:t xml:space="preserve"> describe pods</w:t>
+      </w:r>
+    </w:p>
+    <w:p>
+      <w:r>
+        <w:pict w14:anchorId="22A3D04D">
+          <v:rect id="_x0000_i1098" style="width:0;height:1.5pt" o:hralign="center" o:hrstd="t" o:hr="t" fillcolor="#a0a0a0" stroked="f"/>
+        </w:pict>
+      </w:r>
+    </w:p>
+    <w:p>
+      <w:r>
+        <w:rPr>
+          <w:b/>
+          <w:bCs/>
+        </w:rPr>
+        <w:t>[Fixing the Probes and Redeploying]</w:t>
+      </w:r>
+    </w:p>
+    <w:p>
+      <w:r>
+        <w:t>"It seems the probes are configured incorrectly, pointing to the wrong port. Let’s edit the probe configuration and update it to point to port 8080."</w:t>
+      </w:r>
+    </w:p>
+    <w:p>
+      <w:pPr>
+        <w:spacing w:after="0"/>
+        <w:rPr>
+          <w:rFonts w:ascii="Courier New" w:eastAsia="Times New Roman" w:hAnsi="Courier New" w:cs="Courier New"/>
+          <w:kern w:val="0"/>
+          <w:sz w:val="20"/>
+          <w:szCs w:val="20"/>
+          <w:lang w:eastAsia="en-GB"/>
+          <w14:ligatures w14:val="none"/>
+        </w:rPr>
+      </w:pPr>
+      <w:r>
+        <w:rPr>
+          <w:rFonts w:ascii="Courier New" w:eastAsia="Times New Roman" w:hAnsi="Courier New" w:cs="Courier New"/>
+          <w:kern w:val="0"/>
+          <w:sz w:val="20"/>
+          <w:szCs w:val="20"/>
+          <w:lang w:eastAsia="en-GB"/>
+          <w14:ligatures w14:val="none"/>
+        </w:rPr>
+        <w:t>vi container-</w:t>
+      </w:r>
+      <w:proofErr w:type="spellStart"/>
+      <w:proofErr w:type="gramStart"/>
+      <w:r>
+        <w:rPr>
+          <w:rFonts w:ascii="Courier New" w:eastAsia="Times New Roman" w:hAnsi="Courier New" w:cs="Courier New"/>
+          <w:kern w:val="0"/>
+          <w:sz w:val="20"/>
+          <w:szCs w:val="20"/>
+          <w:lang w:eastAsia="en-GB"/>
+          <w14:ligatures w14:val="none"/>
+        </w:rPr>
+        <w:t>probes.yaml</w:t>
+      </w:r>
+      <w:proofErr w:type="spellEnd"/>
+      <w:proofErr w:type="gramEnd"/>
+    </w:p>
+    <w:p>
+      <w:pPr>
+        <w:rPr>
+          <w:rFonts w:ascii="Courier New" w:eastAsia="Times New Roman" w:hAnsi="Courier New" w:cs="Courier New"/>
+          <w:kern w:val="0"/>
+          <w:sz w:val="20"/>
+          <w:szCs w:val="20"/>
+          <w:lang w:eastAsia="en-GB"/>
+          <w14:ligatures w14:val="none"/>
+        </w:rPr>
+      </w:pPr>
+      <w:proofErr w:type="spellStart"/>
+      <w:r>
+        <w:rPr>
+          <w:rFonts w:ascii="Courier New" w:eastAsia="Times New Roman" w:hAnsi="Courier New" w:cs="Courier New"/>
+          <w:kern w:val="0"/>
+          <w:sz w:val="20"/>
+          <w:szCs w:val="20"/>
+          <w:lang w:eastAsia="en-GB"/>
+          <w14:ligatures w14:val="none"/>
+        </w:rPr>
+        <w:t>kubectl</w:t>
+      </w:r>
+      <w:proofErr w:type="spellEnd"/>
+      <w:r>
+        <w:rPr>
+          <w:rFonts w:ascii="Courier New" w:eastAsia="Times New Roman" w:hAnsi="Courier New" w:cs="Courier New"/>
+          <w:kern w:val="0"/>
+          <w:sz w:val="20"/>
+          <w:szCs w:val="20"/>
+          <w:lang w:eastAsia="en-GB"/>
+          <w14:ligatures w14:val="none"/>
+        </w:rPr>
+        <w:t xml:space="preserve"> apply -f container-</w:t>
+      </w:r>
+      <w:proofErr w:type="spellStart"/>
+      <w:proofErr w:type="gramStart"/>
+      <w:r>
+        <w:rPr>
+          <w:rFonts w:ascii="Courier New" w:eastAsia="Times New Roman" w:hAnsi="Courier New" w:cs="Courier New"/>
+          <w:kern w:val="0"/>
+          <w:sz w:val="20"/>
+          <w:szCs w:val="20"/>
+          <w:lang w:eastAsia="en-GB"/>
+          <w14:ligatures w14:val="none"/>
+        </w:rPr>
+        <w:t>probes.yaml</w:t>
+      </w:r>
+      <w:proofErr w:type="spellEnd"/>
+      <w:proofErr w:type="gramEnd"/>
+    </w:p>
+    <w:p>
+      <w:r>
+        <w:t>"Now that the probes are pointing to the correct container port, let’s verify the pod’s status again."</w:t>
+      </w:r>
+    </w:p>
+    <w:p>
+      <w:pPr>
+        <w:spacing w:after="0"/>
+        <w:rPr>
+          <w:rFonts w:ascii="Courier New" w:eastAsia="Times New Roman" w:hAnsi="Courier New" w:cs="Courier New"/>
+          <w:kern w:val="0"/>
+          <w:sz w:val="20"/>
+          <w:szCs w:val="20"/>
+          <w:lang w:eastAsia="en-GB"/>
+          <w14:ligatures w14:val="none"/>
+        </w:rPr>
+      </w:pPr>
+      <w:proofErr w:type="spellStart"/>
+      <w:r>
+        <w:rPr>
+          <w:rFonts w:ascii="Courier New" w:eastAsia="Times New Roman" w:hAnsi="Courier New" w:cs="Courier New"/>
+          <w:kern w:val="0"/>
+          <w:sz w:val="20"/>
+          <w:szCs w:val="20"/>
+          <w:lang w:eastAsia="en-GB"/>
+          <w14:ligatures w14:val="none"/>
+        </w:rPr>
+        <w:t>kubectl</w:t>
+      </w:r>
+      <w:proofErr w:type="spellEnd"/>
+      <w:r>
+        <w:rPr>
+          <w:rFonts w:ascii="Courier New" w:eastAsia="Times New Roman" w:hAnsi="Courier New" w:cs="Courier New"/>
+          <w:kern w:val="0"/>
+          <w:sz w:val="20"/>
+          <w:szCs w:val="20"/>
+          <w:lang w:eastAsia="en-GB"/>
+          <w14:ligatures w14:val="none"/>
+        </w:rPr>
+        <w:t xml:space="preserve"> describe pods</w:t>
+      </w:r>
+    </w:p>
+    <w:p>
+      <w:pPr>
+        <w:rPr>
+          <w:rFonts w:ascii="Courier New" w:eastAsia="Times New Roman" w:hAnsi="Courier New" w:cs="Courier New"/>
+          <w:kern w:val="0"/>
+          <w:sz w:val="20"/>
+          <w:szCs w:val="20"/>
+          <w:lang w:eastAsia="en-GB"/>
+          <w14:ligatures w14:val="none"/>
+        </w:rPr>
+      </w:pPr>
+      <w:proofErr w:type="spellStart"/>
+      <w:r>
+        <w:rPr>
+          <w:rFonts w:ascii="Courier New" w:eastAsia="Times New Roman" w:hAnsi="Courier New" w:cs="Courier New"/>
+          <w:kern w:val="0"/>
+          <w:sz w:val="20"/>
+          <w:szCs w:val="20"/>
+          <w:lang w:eastAsia="en-GB"/>
+          <w14:ligatures w14:val="none"/>
+        </w:rPr>
+        <w:t>kubectl</w:t>
+      </w:r>
+      <w:proofErr w:type="spellEnd"/>
+      <w:r>
+        <w:rPr>
+          <w:rFonts w:ascii="Courier New" w:eastAsia="Times New Roman" w:hAnsi="Courier New" w:cs="Courier New"/>
+          <w:kern w:val="0"/>
+          <w:sz w:val="20"/>
+          <w:szCs w:val="20"/>
+          <w:lang w:eastAsia="en-GB"/>
+          <w14:ligatures w14:val="none"/>
+        </w:rPr>
+        <w:t xml:space="preserve"> get pods</w:t>
+      </w:r>
+    </w:p>
+    <w:p>
+      <w:r>
+        <w:t xml:space="preserve">"Everything looks good </w:t>
+      </w:r>
+      <w:proofErr w:type="gramStart"/>
+      <w:r>
+        <w:t>now,</w:t>
+      </w:r>
+      <w:proofErr w:type="gramEnd"/>
+      <w:r>
+        <w:t xml:space="preserve"> the pod is up and running. Let’s clean up the deployment."</w:t>
+      </w:r>
+    </w:p>
+    <w:p>
+      <w:pPr>
+        <w:rPr>
+          <w:rFonts w:ascii="Courier New" w:eastAsia="Times New Roman" w:hAnsi="Courier New" w:cs="Courier New"/>
+          <w:kern w:val="0"/>
+          <w:sz w:val="20"/>
+          <w:szCs w:val="20"/>
+          <w:lang w:eastAsia="en-GB"/>
+          <w14:ligatures w14:val="none"/>
+        </w:rPr>
+      </w:pPr>
+      <w:proofErr w:type="spellStart"/>
+      <w:r>
+        <w:rPr>
+          <w:rFonts w:ascii="Courier New" w:eastAsia="Times New Roman" w:hAnsi="Courier New" w:cs="Courier New"/>
+          <w:kern w:val="0"/>
+          <w:sz w:val="20"/>
+          <w:szCs w:val="20"/>
+          <w:lang w:eastAsia="en-GB"/>
+          <w14:ligatures w14:val="none"/>
+        </w:rPr>
+        <w:t>kubectl</w:t>
+      </w:r>
+      <w:proofErr w:type="spellEnd"/>
+      <w:r>
+        <w:rPr>
+          <w:rFonts w:ascii="Courier New" w:eastAsia="Times New Roman" w:hAnsi="Courier New" w:cs="Courier New"/>
+          <w:kern w:val="0"/>
+          <w:sz w:val="20"/>
+          <w:szCs w:val="20"/>
+          <w:lang w:eastAsia="en-GB"/>
+          <w14:ligatures w14:val="none"/>
+        </w:rPr>
+        <w:t xml:space="preserve"> delete deployment hello-world</w:t>
+      </w:r>
+    </w:p>
+    <w:p>
+      <w:r>
+        <w:pict w14:anchorId="017AF158">
+          <v:rect id="_x0000_i1099" style="width:0;height:1.5pt" o:hralign="center" o:hrstd="t" o:hr="t" fillcolor="#a0a0a0" stroked="f"/>
+        </w:pict>
+      </w:r>
+    </w:p>
+    <w:p>
+      <w:r>
+        <w:rPr>
+          <w:b/>
+          <w:bCs/>
+        </w:rPr>
+        <w:t>[Working with Startup Probes]</w:t>
+      </w:r>
+    </w:p>
+    <w:p>
+      <w:r>
+        <w:t>"Now, let’s talk about startup probes. Startup probes are useful for containers that might take some time to start and should only begin receiving traffic after they’re fully initialized. Let’s begin by monitoring the events again."</w:t>
+      </w:r>
+    </w:p>
+    <w:p>
+      <w:pPr>
+        <w:rPr>
+          <w:rFonts w:ascii="Courier New" w:eastAsia="Times New Roman" w:hAnsi="Courier New" w:cs="Courier New"/>
+          <w:kern w:val="0"/>
+          <w:sz w:val="20"/>
+          <w:szCs w:val="20"/>
+          <w:lang w:eastAsia="en-GB"/>
+          <w14:ligatures w14:val="none"/>
+        </w:rPr>
+      </w:pPr>
+      <w:proofErr w:type="spellStart"/>
+      <w:r>
+        <w:rPr>
+          <w:rFonts w:ascii="Courier New" w:eastAsia="Times New Roman" w:hAnsi="Courier New" w:cs="Courier New"/>
+          <w:kern w:val="0"/>
+          <w:sz w:val="20"/>
+          <w:szCs w:val="20"/>
+          <w:lang w:eastAsia="en-GB"/>
+          <w14:ligatures w14:val="none"/>
+        </w:rPr>
+        <w:t>kubectl</w:t>
+      </w:r>
+      <w:proofErr w:type="spellEnd"/>
+      <w:r>
+        <w:rPr>
+          <w:rFonts w:ascii="Courier New" w:eastAsia="Times New Roman" w:hAnsi="Courier New" w:cs="Courier New"/>
+          <w:kern w:val="0"/>
+          <w:sz w:val="20"/>
+          <w:szCs w:val="20"/>
+          <w:lang w:eastAsia="en-GB"/>
+          <w14:ligatures w14:val="none"/>
+        </w:rPr>
+        <w:t xml:space="preserve"> get events --watch &amp;</w:t>
+      </w:r>
+    </w:p>
+    <w:p>
+      <w:r>
+        <w:t>"We’ll apply a YAML file with a startup probe configuration."</w:t>
+      </w:r>
+    </w:p>
+    <w:p>
+      <w:pPr>
+        <w:rPr>
+          <w:rFonts w:ascii="Courier New" w:eastAsia="Times New Roman" w:hAnsi="Courier New" w:cs="Courier New"/>
+          <w:kern w:val="0"/>
+          <w:sz w:val="20"/>
+          <w:szCs w:val="20"/>
+          <w:lang w:eastAsia="en-GB"/>
+          <w14:ligatures w14:val="none"/>
+        </w:rPr>
+      </w:pPr>
+      <w:proofErr w:type="spellStart"/>
+      <w:r>
+        <w:rPr>
+          <w:rFonts w:ascii="Courier New" w:eastAsia="Times New Roman" w:hAnsi="Courier New" w:cs="Courier New"/>
+          <w:kern w:val="0"/>
+          <w:sz w:val="20"/>
+          <w:szCs w:val="20"/>
+          <w:lang w:eastAsia="en-GB"/>
+          <w14:ligatures w14:val="none"/>
+        </w:rPr>
+        <w:t>kubectl</w:t>
+      </w:r>
+      <w:proofErr w:type="spellEnd"/>
+      <w:r>
+        <w:rPr>
+          <w:rFonts w:ascii="Courier New" w:eastAsia="Times New Roman" w:hAnsi="Courier New" w:cs="Courier New"/>
+          <w:kern w:val="0"/>
+          <w:sz w:val="20"/>
+          <w:szCs w:val="20"/>
+          <w:lang w:eastAsia="en-GB"/>
+          <w14:ligatures w14:val="none"/>
+        </w:rPr>
+        <w:t xml:space="preserve"> apply -f container-probes-</w:t>
+      </w:r>
+      <w:proofErr w:type="spellStart"/>
+      <w:proofErr w:type="gramStart"/>
+      <w:r>
+        <w:rPr>
+          <w:rFonts w:ascii="Courier New" w:eastAsia="Times New Roman" w:hAnsi="Courier New" w:cs="Courier New"/>
+          <w:kern w:val="0"/>
+          <w:sz w:val="20"/>
+          <w:szCs w:val="20"/>
+          <w:lang w:eastAsia="en-GB"/>
+          <w14:ligatures w14:val="none"/>
+        </w:rPr>
+        <w:t>startup.yaml</w:t>
+      </w:r>
+      <w:proofErr w:type="spellEnd"/>
+      <w:proofErr w:type="gramEnd"/>
+    </w:p>
+    <w:p>
+      <w:r>
+        <w:t>"If the pod restarts, it’s likely due to the startup probe failing. Let’s check the pod status."</w:t>
+      </w:r>
+    </w:p>
+    <w:p>
+      <w:pPr>
+        <w:rPr>
+          <w:rFonts w:ascii="Courier New" w:eastAsia="Times New Roman" w:hAnsi="Courier New" w:cs="Courier New"/>
+          <w:kern w:val="0"/>
+          <w:sz w:val="20"/>
+          <w:szCs w:val="20"/>
+          <w:lang w:eastAsia="en-GB"/>
+          <w14:ligatures w14:val="none"/>
+        </w:rPr>
+      </w:pPr>
+      <w:proofErr w:type="spellStart"/>
+      <w:r>
+        <w:rPr>
+          <w:rFonts w:ascii="Courier New" w:eastAsia="Times New Roman" w:hAnsi="Courier New" w:cs="Courier New"/>
+          <w:kern w:val="0"/>
+          <w:sz w:val="20"/>
+          <w:szCs w:val="20"/>
+          <w:lang w:eastAsia="en-GB"/>
+          <w14:ligatures w14:val="none"/>
+        </w:rPr>
+        <w:t>kubectl</w:t>
+      </w:r>
+      <w:proofErr w:type="spellEnd"/>
+      <w:r>
+        <w:rPr>
+          <w:rFonts w:ascii="Courier New" w:eastAsia="Times New Roman" w:hAnsi="Courier New" w:cs="Courier New"/>
+          <w:kern w:val="0"/>
+          <w:sz w:val="20"/>
+          <w:szCs w:val="20"/>
+          <w:lang w:eastAsia="en-GB"/>
+          <w14:ligatures w14:val="none"/>
+        </w:rPr>
+        <w:t xml:space="preserve"> get pods</w:t>
+      </w:r>
+    </w:p>
+    <w:p>
+      <w:r>
+        <w:lastRenderedPageBreak/>
+        <w:pict w14:anchorId="64896880">
+          <v:rect id="_x0000_i1100" style="width:0;height:1.5pt" o:hralign="center" o:hrstd="t" o:hr="t" fillcolor="#a0a0a0" stroked="f"/>
+        </w:pict>
+      </w:r>
+    </w:p>
+    <w:p>
+      <w:r>
+        <w:rPr>
+          <w:b/>
+          <w:bCs/>
+        </w:rPr>
+        <w:t>[Fixing Startup Probes and Redeploying]</w:t>
       </w:r>
     </w:p>
     <w:p>
@@ -17356,29 +18002,55 @@
       </w:r>
     </w:p>
     <w:p>
-      <w:r>
-        <w:t>bash</w:t>
-      </w:r>
-    </w:p>
-    <w:p>
-      <w:r>
-        <w:t>Copy code</w:t>
-      </w:r>
-    </w:p>
-    <w:p>
-      <w:proofErr w:type="spellStart"/>
-      <w:r>
-        <w:t>kubectl</w:t>
-      </w:r>
-      <w:proofErr w:type="spellEnd"/>
-      <w:r>
+      <w:pPr>
+        <w:rPr>
+          <w:rFonts w:ascii="Courier New" w:eastAsia="Times New Roman" w:hAnsi="Courier New" w:cs="Courier New"/>
+          <w:kern w:val="0"/>
+          <w:sz w:val="20"/>
+          <w:szCs w:val="20"/>
+          <w:lang w:eastAsia="en-GB"/>
+          <w14:ligatures w14:val="none"/>
+        </w:rPr>
+      </w:pPr>
+      <w:proofErr w:type="spellStart"/>
+      <w:r>
+        <w:rPr>
+          <w:rFonts w:ascii="Courier New" w:eastAsia="Times New Roman" w:hAnsi="Courier New" w:cs="Courier New"/>
+          <w:kern w:val="0"/>
+          <w:sz w:val="20"/>
+          <w:szCs w:val="20"/>
+          <w:lang w:eastAsia="en-GB"/>
+          <w14:ligatures w14:val="none"/>
+        </w:rPr>
+        <w:t>kubectl</w:t>
+      </w:r>
+      <w:proofErr w:type="spellEnd"/>
+      <w:r>
+        <w:rPr>
+          <w:rFonts w:ascii="Courier New" w:eastAsia="Times New Roman" w:hAnsi="Courier New" w:cs="Courier New"/>
+          <w:kern w:val="0"/>
+          <w:sz w:val="20"/>
+          <w:szCs w:val="20"/>
+          <w:lang w:eastAsia="en-GB"/>
+          <w14:ligatures w14:val="none"/>
+        </w:rPr>
         <w:t xml:space="preserve"> apply -f container-probes-</w:t>
       </w:r>
       <w:proofErr w:type="spellStart"/>
-      <w:r>
+      <w:proofErr w:type="gramStart"/>
+      <w:r>
+        <w:rPr>
+          <w:rFonts w:ascii="Courier New" w:eastAsia="Times New Roman" w:hAnsi="Courier New" w:cs="Courier New"/>
+          <w:kern w:val="0"/>
+          <w:sz w:val="20"/>
+          <w:szCs w:val="20"/>
+          <w:lang w:eastAsia="en-GB"/>
+          <w14:ligatures w14:val="none"/>
+        </w:rPr>
         <w:t>startup.yaml</w:t>
       </w:r>
       <w:proofErr w:type="spellEnd"/>
+      <w:proofErr w:type="gramEnd"/>
     </w:p>
     <w:p>
       <w:r>
@@ -17386,22 +18058,38 @@
       </w:r>
     </w:p>
     <w:p>
-      <w:r>
-        <w:t>bash</w:t>
-      </w:r>
-    </w:p>
-    <w:p>
-      <w:r>
-        <w:t>Copy code</w:t>
-      </w:r>
-    </w:p>
-    <w:p>
-      <w:proofErr w:type="spellStart"/>
-      <w:r>
-        <w:t>kubectl</w:t>
-      </w:r>
-      <w:proofErr w:type="spellEnd"/>
-      <w:r>
+      <w:pPr>
+        <w:rPr>
+          <w:rFonts w:ascii="Courier New" w:eastAsia="Times New Roman" w:hAnsi="Courier New" w:cs="Courier New"/>
+          <w:kern w:val="0"/>
+          <w:sz w:val="20"/>
+          <w:szCs w:val="20"/>
+          <w:lang w:eastAsia="en-GB"/>
+          <w14:ligatures w14:val="none"/>
+        </w:rPr>
+      </w:pPr>
+      <w:proofErr w:type="spellStart"/>
+      <w:r>
+        <w:rPr>
+          <w:rFonts w:ascii="Courier New" w:eastAsia="Times New Roman" w:hAnsi="Courier New" w:cs="Courier New"/>
+          <w:kern w:val="0"/>
+          <w:sz w:val="20"/>
+          <w:szCs w:val="20"/>
+          <w:lang w:eastAsia="en-GB"/>
+          <w14:ligatures w14:val="none"/>
+        </w:rPr>
+        <w:t>kubectl</w:t>
+      </w:r>
+      <w:proofErr w:type="spellEnd"/>
+      <w:r>
+        <w:rPr>
+          <w:rFonts w:ascii="Courier New" w:eastAsia="Times New Roman" w:hAnsi="Courier New" w:cs="Courier New"/>
+          <w:kern w:val="0"/>
+          <w:sz w:val="20"/>
+          <w:szCs w:val="20"/>
+          <w:lang w:eastAsia="en-GB"/>
+          <w14:ligatures w14:val="none"/>
+        </w:rPr>
         <w:t xml:space="preserve"> get pods</w:t>
       </w:r>
     </w:p>
@@ -17411,49 +18099,60 @@
       </w:r>
     </w:p>
     <w:p>
-      <w:r>
-        <w:t>bash</w:t>
-      </w:r>
-    </w:p>
-    <w:p>
-      <w:r>
-        <w:lastRenderedPageBreak/>
-        <w:t>Copy code</w:t>
-      </w:r>
-    </w:p>
-    <w:p>
-      <w:proofErr w:type="spellStart"/>
-      <w:r>
-        <w:t>fg</w:t>
-      </w:r>
-      <w:proofErr w:type="spellEnd"/>
-    </w:p>
-    <w:p>
-      <w:proofErr w:type="spellStart"/>
-      <w:r>
-        <w:t>ctrl+c</w:t>
-      </w:r>
-      <w:proofErr w:type="spellEnd"/>
-    </w:p>
-    <w:p>
-      <w:proofErr w:type="spellStart"/>
-      <w:r>
-        <w:t>kubectl</w:t>
-      </w:r>
-      <w:proofErr w:type="spellEnd"/>
-      <w:r>
+      <w:pPr>
+        <w:rPr>
+          <w:rFonts w:ascii="Courier New" w:eastAsia="Times New Roman" w:hAnsi="Courier New" w:cs="Courier New"/>
+          <w:kern w:val="0"/>
+          <w:sz w:val="20"/>
+          <w:szCs w:val="20"/>
+          <w:lang w:eastAsia="en-GB"/>
+          <w14:ligatures w14:val="none"/>
+        </w:rPr>
+      </w:pPr>
+      <w:proofErr w:type="spellStart"/>
+      <w:r>
+        <w:rPr>
+          <w:rFonts w:ascii="Courier New" w:eastAsia="Times New Roman" w:hAnsi="Courier New" w:cs="Courier New"/>
+          <w:kern w:val="0"/>
+          <w:sz w:val="20"/>
+          <w:szCs w:val="20"/>
+          <w:lang w:eastAsia="en-GB"/>
+          <w14:ligatures w14:val="none"/>
+        </w:rPr>
+        <w:t>kubectl</w:t>
+      </w:r>
+      <w:proofErr w:type="spellEnd"/>
+      <w:r>
+        <w:rPr>
+          <w:rFonts w:ascii="Courier New" w:eastAsia="Times New Roman" w:hAnsi="Courier New" w:cs="Courier New"/>
+          <w:kern w:val="0"/>
+          <w:sz w:val="20"/>
+          <w:szCs w:val="20"/>
+          <w:lang w:eastAsia="en-GB"/>
+          <w14:ligatures w14:val="none"/>
+        </w:rPr>
         <w:t xml:space="preserve"> delete -f container-probes-</w:t>
       </w:r>
       <w:proofErr w:type="spellStart"/>
-      <w:r>
+      <w:proofErr w:type="gramStart"/>
+      <w:r>
+        <w:rPr>
+          <w:rFonts w:ascii="Courier New" w:eastAsia="Times New Roman" w:hAnsi="Courier New" w:cs="Courier New"/>
+          <w:kern w:val="0"/>
+          <w:sz w:val="20"/>
+          <w:szCs w:val="20"/>
+          <w:lang w:eastAsia="en-GB"/>
+          <w14:ligatures w14:val="none"/>
+        </w:rPr>
         <w:t>startup.yaml</w:t>
       </w:r>
       <w:proofErr w:type="spellEnd"/>
+      <w:proofErr w:type="gramEnd"/>
     </w:p>
     <w:p>
       <w:r>
         <w:pict w14:anchorId="067AE4CD">
-          <v:rect id="_x0000_i1098" style="width:0;height:1.5pt" o:hralign="center" o:hrstd="t" o:hr="t" fillcolor="#a0a0a0" stroked="f"/>
+          <v:rect id="_x0000_i1101" style="width:0;height:1.5pt" o:hralign="center" o:hrstd="t" o:hr="t" fillcolor="#a0a0a0" stroked="f"/>
         </w:pict>
       </w:r>
     </w:p>
@@ -20615,6 +21314,7 @@
   <w:style w:type="character" w:default="1" w:styleId="DefaultParagraphFont">
     <w:name w:val="Default Paragraph Font"/>
     <w:uiPriority w:val="1"/>
+    <w:semiHidden/>
     <w:unhideWhenUsed/>
   </w:style>
   <w:style w:type="table" w:default="1" w:styleId="TableNormal">
